--- a/doc/软件需求分析规约.docx
+++ b/doc/软件需求分析规约.docx
@@ -1,10 +1,10 @@
 
 <file path=word/document.xml><?xml version="1.0" encoding="utf-8"?>
-<w:document xmlns:wpc="http://schemas.microsoft.com/office/word/2010/wordprocessingCanvas" xmlns:mo="http://schemas.microsoft.com/office/mac/office/2008/main" xmlns:mc="http://schemas.openxmlformats.org/markup-compatibility/2006" xmlns:mv="urn:schemas-microsoft-com:mac:vml" xmlns:o="urn:schemas-microsoft-com:office:office" xmlns:r="http://schemas.openxmlformats.org/officeDocument/2006/relationships" xmlns:m="http://schemas.openxmlformats.org/officeDocument/2006/math" xmlns:v="urn:schemas-microsoft-com:vml" xmlns:wp14="http://schemas.microsoft.com/office/word/2010/wordprocessingDrawing" xmlns:wp="http://schemas.openxmlformats.org/drawingml/2006/wordprocessingDrawing" xmlns:w10="urn:schemas-microsoft-com:office:word" xmlns:w="http://schemas.openxmlformats.org/wordprocessingml/2006/main" xmlns:w14="http://schemas.microsoft.com/office/word/2010/wordml" xmlns:w15="http://schemas.microsoft.com/office/word/2012/wordml" xmlns:wpg="http://schemas.microsoft.com/office/word/2010/wordprocessingGroup" xmlns:wpi="http://schemas.microsoft.com/office/word/2010/wordprocessingInk" xmlns:wne="http://schemas.microsoft.com/office/word/2006/wordml" xmlns:wps="http://schemas.microsoft.com/office/word/2010/wordprocessingShape" mc:Ignorable="w14 w15 wp14">
+<w:document xmlns:wpc="http://schemas.microsoft.com/office/word/2010/wordprocessingCanvas" xmlns:mc="http://schemas.openxmlformats.org/markup-compatibility/2006" xmlns:o="urn:schemas-microsoft-com:office:office" xmlns:r="http://schemas.openxmlformats.org/officeDocument/2006/relationships" xmlns:m="http://schemas.openxmlformats.org/officeDocument/2006/math" xmlns:v="urn:schemas-microsoft-com:vml" xmlns:wp14="http://schemas.microsoft.com/office/word/2010/wordprocessingDrawing" xmlns:wp="http://schemas.openxmlformats.org/drawingml/2006/wordprocessingDrawing" xmlns:w10="urn:schemas-microsoft-com:office:word" xmlns:w="http://schemas.openxmlformats.org/wordprocessingml/2006/main" xmlns:w14="http://schemas.microsoft.com/office/word/2010/wordml" xmlns:w15="http://schemas.microsoft.com/office/word/2012/wordml" xmlns:wpg="http://schemas.microsoft.com/office/word/2010/wordprocessingGroup" xmlns:wpi="http://schemas.microsoft.com/office/word/2010/wordprocessingInk" xmlns:wne="http://schemas.microsoft.com/office/word/2006/wordml" xmlns:wps="http://schemas.microsoft.com/office/word/2010/wordprocessingShape" mc:Ignorable="w14 w15 wp14">
   <w:body>
     <w:p>
       <w:pPr>
-        <w:pStyle w:val="aa"/>
+        <w:pStyle w:val="a7"/>
       </w:pPr>
       <w:r>
         <w:t>小型</w:t>
@@ -17,7 +17,7 @@
       </w:r>
       <w:r>
         <w:rPr>
-          <w:rFonts w:ascii="SimSun" w:eastAsia="SimSun" w:hAnsi="SimSun" w:cs="SimSun"/>
+          <w:rFonts w:ascii="宋体" w:hAnsi="宋体" w:cs="宋体"/>
         </w:rPr>
         <w:t>馆</w:t>
       </w:r>
@@ -26,7 +26,7 @@
       </w:r>
       <w:r>
         <w:rPr>
-          <w:rFonts w:ascii="SimSun" w:eastAsia="SimSun" w:hAnsi="SimSun" w:cs="SimSun"/>
+          <w:rFonts w:ascii="宋体" w:hAnsi="宋体" w:cs="宋体"/>
         </w:rPr>
         <w:t>统</w:t>
       </w:r>
@@ -38,7 +38,7 @@
       </w:r>
       <w:r>
         <w:rPr>
-          <w:rFonts w:ascii="SimSun" w:eastAsia="SimSun" w:hAnsi="SimSun" w:cs="SimSun"/>
+          <w:rFonts w:ascii="宋体" w:hAnsi="宋体" w:cs="宋体"/>
         </w:rPr>
         <w:t>规约</w:t>
       </w:r>
@@ -46,7 +46,7 @@
     <w:p/>
     <w:p>
       <w:pPr>
-        <w:pStyle w:val="aa"/>
+        <w:pStyle w:val="a7"/>
         <w:tabs>
           <w:tab w:val="center" w:pos="4153"/>
           <w:tab w:val="left" w:pos="6246"/>
@@ -514,7 +514,7 @@
     </w:tbl>
     <w:p>
       <w:pPr>
-        <w:pStyle w:val="31"/>
+        <w:pStyle w:val="30"/>
         <w:ind w:left="0"/>
       </w:pPr>
     </w:p>
@@ -545,7 +545,7 @@
       <w:sdtContent>
         <w:p>
           <w:pPr>
-            <w:pStyle w:val="afd"/>
+            <w:pStyle w:val="TOC"/>
           </w:pPr>
           <w:r>
             <w:rPr>
@@ -556,7 +556,7 @@
         </w:p>
         <w:p>
           <w:pPr>
-            <w:pStyle w:val="12"/>
+            <w:pStyle w:val="11"/>
             <w:tabs>
               <w:tab w:val="right" w:pos="8296"/>
             </w:tabs>
@@ -588,14 +588,14 @@
           <w:hyperlink w:anchor="_Toc439167214" w:history="1">
             <w:r>
               <w:rPr>
-                <w:rStyle w:val="aff6"/>
+                <w:rStyle w:val="afa"/>
                 <w:noProof/>
               </w:rPr>
               <w:t xml:space="preserve">1. </w:t>
             </w:r>
             <w:r>
               <w:rPr>
-                <w:rStyle w:val="aff6"/>
+                <w:rStyle w:val="afa"/>
                 <w:rFonts w:hint="eastAsia"/>
                 <w:noProof/>
               </w:rPr>
@@ -653,7 +653,7 @@
         </w:p>
         <w:p>
           <w:pPr>
-            <w:pStyle w:val="12"/>
+            <w:pStyle w:val="11"/>
             <w:tabs>
               <w:tab w:val="right" w:pos="8296"/>
             </w:tabs>
@@ -670,14 +670,14 @@
           <w:hyperlink w:anchor="_Toc439167215" w:history="1">
             <w:r>
               <w:rPr>
-                <w:rStyle w:val="aff6"/>
+                <w:rStyle w:val="afa"/>
                 <w:noProof/>
               </w:rPr>
               <w:t xml:space="preserve">2. </w:t>
             </w:r>
             <w:r>
               <w:rPr>
-                <w:rStyle w:val="aff6"/>
+                <w:rStyle w:val="afa"/>
                 <w:rFonts w:hint="eastAsia"/>
                 <w:noProof/>
               </w:rPr>
@@ -735,7 +735,7 @@
         </w:p>
         <w:p>
           <w:pPr>
-            <w:pStyle w:val="12"/>
+            <w:pStyle w:val="11"/>
             <w:tabs>
               <w:tab w:val="right" w:pos="8296"/>
             </w:tabs>
@@ -752,14 +752,14 @@
           <w:hyperlink w:anchor="_Toc439167216" w:history="1">
             <w:r>
               <w:rPr>
-                <w:rStyle w:val="aff6"/>
+                <w:rStyle w:val="afa"/>
                 <w:noProof/>
               </w:rPr>
               <w:t xml:space="preserve">3. </w:t>
             </w:r>
             <w:r>
               <w:rPr>
-                <w:rStyle w:val="aff6"/>
+                <w:rStyle w:val="afa"/>
                 <w:rFonts w:hint="eastAsia"/>
                 <w:noProof/>
               </w:rPr>
@@ -817,7 +817,7 @@
         </w:p>
         <w:p>
           <w:pPr>
-            <w:pStyle w:val="12"/>
+            <w:pStyle w:val="11"/>
             <w:tabs>
               <w:tab w:val="right" w:pos="8296"/>
             </w:tabs>
@@ -834,14 +834,14 @@
           <w:hyperlink w:anchor="_Toc439167217" w:history="1">
             <w:r>
               <w:rPr>
-                <w:rStyle w:val="aff6"/>
+                <w:rStyle w:val="afa"/>
                 <w:noProof/>
               </w:rPr>
               <w:t xml:space="preserve">4. </w:t>
             </w:r>
             <w:r>
               <w:rPr>
-                <w:rStyle w:val="aff6"/>
+                <w:rStyle w:val="afa"/>
                 <w:rFonts w:hint="eastAsia"/>
                 <w:noProof/>
               </w:rPr>
@@ -899,7 +899,7 @@
         </w:p>
         <w:p>
           <w:pPr>
-            <w:pStyle w:val="12"/>
+            <w:pStyle w:val="11"/>
             <w:tabs>
               <w:tab w:val="right" w:pos="8296"/>
             </w:tabs>
@@ -916,14 +916,14 @@
           <w:hyperlink w:anchor="_Toc439167218" w:history="1">
             <w:r>
               <w:rPr>
-                <w:rStyle w:val="aff6"/>
+                <w:rStyle w:val="afa"/>
                 <w:noProof/>
               </w:rPr>
               <w:t xml:space="preserve">5. </w:t>
             </w:r>
             <w:r>
               <w:rPr>
-                <w:rStyle w:val="aff6"/>
+                <w:rStyle w:val="afa"/>
                 <w:rFonts w:hint="eastAsia"/>
                 <w:noProof/>
               </w:rPr>
@@ -1038,18 +1038,18 @@
     <w:p>
       <w:pPr>
         <w:rPr>
-          <w:rStyle w:val="21"/>
-        </w:rPr>
-      </w:pPr>
-      <w:r>
-        <w:rPr>
-          <w:rStyle w:val="21"/>
+          <w:rStyle w:val="20"/>
+        </w:rPr>
+      </w:pPr>
+      <w:r>
+        <w:rPr>
+          <w:rStyle w:val="20"/>
         </w:rPr>
         <w:t xml:space="preserve">1.1 </w:t>
       </w:r>
       <w:r>
         <w:rPr>
-          <w:rStyle w:val="21"/>
+          <w:rStyle w:val="20"/>
         </w:rPr>
         <w:t>背景</w:t>
       </w:r>
@@ -1224,31 +1224,31 @@
     <w:p>
       <w:pPr>
         <w:rPr>
-          <w:rStyle w:val="21"/>
-        </w:rPr>
-      </w:pPr>
-      <w:r>
-        <w:rPr>
-          <w:rStyle w:val="21"/>
+          <w:rStyle w:val="20"/>
+        </w:rPr>
+      </w:pPr>
+      <w:r>
+        <w:rPr>
+          <w:rStyle w:val="20"/>
         </w:rPr>
         <w:t xml:space="preserve">1.2. </w:t>
       </w:r>
       <w:r>
         <w:rPr>
-          <w:rStyle w:val="21"/>
+          <w:rStyle w:val="20"/>
         </w:rPr>
         <w:t>参考资料</w:t>
       </w:r>
       <w:r>
         <w:rPr>
-          <w:rStyle w:val="21"/>
+          <w:rStyle w:val="20"/>
         </w:rPr>
         <w:t xml:space="preserve"> </w:t>
       </w:r>
     </w:p>
     <w:p>
       <w:pPr>
-        <w:pStyle w:val="af4"/>
+        <w:pStyle w:val="ae"/>
       </w:pPr>
       <w:r>
         <w:t xml:space="preserve">&lt;Software </w:t>
@@ -1286,7 +1286,7 @@
     </w:p>
     <w:p>
       <w:pPr>
-        <w:pStyle w:val="af4"/>
+        <w:pStyle w:val="ae"/>
       </w:pPr>
       <w:r>
         <w:rPr>
@@ -1310,31 +1310,31 @@
     <w:p>
       <w:pPr>
         <w:rPr>
-          <w:rStyle w:val="21"/>
-        </w:rPr>
-      </w:pPr>
-    </w:p>
-    <w:p>
-      <w:pPr>
-        <w:rPr>
-          <w:rStyle w:val="21"/>
-        </w:rPr>
-      </w:pPr>
-      <w:r>
-        <w:rPr>
-          <w:rStyle w:val="21"/>
+          <w:rStyle w:val="20"/>
+        </w:rPr>
+      </w:pPr>
+    </w:p>
+    <w:p>
+      <w:pPr>
+        <w:rPr>
+          <w:rStyle w:val="20"/>
+        </w:rPr>
+      </w:pPr>
+      <w:r>
+        <w:rPr>
+          <w:rStyle w:val="20"/>
         </w:rPr>
         <w:t xml:space="preserve">1.3. </w:t>
       </w:r>
       <w:r>
         <w:rPr>
-          <w:rStyle w:val="21"/>
+          <w:rStyle w:val="20"/>
         </w:rPr>
         <w:t>假定和约束</w:t>
       </w:r>
       <w:r>
         <w:rPr>
-          <w:rStyle w:val="21"/>
+          <w:rStyle w:val="20"/>
         </w:rPr>
         <w:t xml:space="preserve"> </w:t>
       </w:r>
@@ -1447,24 +1447,24 @@
     <w:p>
       <w:pPr>
         <w:rPr>
-          <w:rStyle w:val="21"/>
-        </w:rPr>
-      </w:pPr>
-      <w:r>
-        <w:rPr>
-          <w:rStyle w:val="21"/>
+          <w:rStyle w:val="20"/>
+        </w:rPr>
+      </w:pPr>
+      <w:r>
+        <w:rPr>
+          <w:rStyle w:val="20"/>
         </w:rPr>
         <w:t xml:space="preserve">1.4. </w:t>
       </w:r>
       <w:r>
         <w:rPr>
-          <w:rStyle w:val="21"/>
+          <w:rStyle w:val="20"/>
         </w:rPr>
         <w:t>用户的特点</w:t>
       </w:r>
       <w:r>
         <w:rPr>
-          <w:rStyle w:val="21"/>
+          <w:rStyle w:val="20"/>
         </w:rPr>
         <w:t xml:space="preserve"> </w:t>
       </w:r>
@@ -1562,24 +1562,24 @@
     <w:p>
       <w:pPr>
         <w:rPr>
-          <w:rStyle w:val="21"/>
-        </w:rPr>
-      </w:pPr>
-      <w:r>
-        <w:rPr>
-          <w:rStyle w:val="21"/>
+          <w:rStyle w:val="20"/>
+        </w:rPr>
+      </w:pPr>
+      <w:r>
+        <w:rPr>
+          <w:rStyle w:val="20"/>
         </w:rPr>
         <w:t xml:space="preserve">2.1. </w:t>
       </w:r>
       <w:r>
         <w:rPr>
-          <w:rStyle w:val="21"/>
+          <w:rStyle w:val="20"/>
         </w:rPr>
         <w:t>系统范围</w:t>
       </w:r>
       <w:r>
         <w:rPr>
-          <w:rStyle w:val="21"/>
+          <w:rStyle w:val="20"/>
         </w:rPr>
         <w:t xml:space="preserve"> </w:t>
       </w:r>
@@ -1587,19 +1587,19 @@
     <w:p>
       <w:pPr>
         <w:rPr>
-          <w:rStyle w:val="af"/>
-        </w:rPr>
-      </w:pPr>
-      <w:r>
-        <w:rPr>
-          <w:rStyle w:val="af"/>
+          <w:rStyle w:val="aa"/>
+        </w:rPr>
+      </w:pPr>
+      <w:r>
+        <w:rPr>
+          <w:rStyle w:val="aa"/>
           <w:rFonts w:hint="eastAsia"/>
         </w:rPr>
         <w:t>应用</w:t>
       </w:r>
       <w:r>
         <w:rPr>
-          <w:rStyle w:val="af"/>
+          <w:rStyle w:val="aa"/>
         </w:rPr>
         <w:t>目标：</w:t>
       </w:r>
@@ -1622,12 +1622,12 @@
     <w:p>
       <w:pPr>
         <w:rPr>
-          <w:rStyle w:val="af"/>
-        </w:rPr>
-      </w:pPr>
-      <w:r>
-        <w:rPr>
-          <w:rStyle w:val="af"/>
+          <w:rStyle w:val="aa"/>
+        </w:rPr>
+      </w:pPr>
+      <w:r>
+        <w:rPr>
+          <w:rStyle w:val="aa"/>
         </w:rPr>
         <w:t>作用范围：</w:t>
       </w:r>
@@ -1673,18 +1673,18 @@
     <w:p>
       <w:pPr>
         <w:rPr>
-          <w:rStyle w:val="21"/>
-        </w:rPr>
-      </w:pPr>
-      <w:r>
-        <w:rPr>
-          <w:rStyle w:val="21"/>
+          <w:rStyle w:val="20"/>
+        </w:rPr>
+      </w:pPr>
+      <w:r>
+        <w:rPr>
+          <w:rStyle w:val="20"/>
         </w:rPr>
         <w:t xml:space="preserve">2.2. </w:t>
       </w:r>
       <w:r>
         <w:rPr>
-          <w:rStyle w:val="21"/>
+          <w:rStyle w:val="20"/>
         </w:rPr>
         <w:t>系统体系结构</w:t>
       </w:r>
@@ -1699,7 +1699,7 @@
         <w:drawing>
           <wp:inline distT="0" distB="0" distL="0" distR="0" wp14:anchorId="79470501" wp14:editId="583E52D7">
             <wp:extent cx="5274310" cy="3076575"/>
-            <wp:effectExtent l="25400" t="50800" r="59690" b="22225"/>
+            <wp:effectExtent l="38100" t="38100" r="59690" b="9525"/>
             <wp:docPr id="2" name="图表 2"/>
             <wp:cNvGraphicFramePr/>
             <a:graphic xmlns:a="http://schemas.openxmlformats.org/drawingml/2006/main">
@@ -1797,24 +1797,24 @@
     <w:p>
       <w:pPr>
         <w:rPr>
-          <w:rStyle w:val="21"/>
-        </w:rPr>
-      </w:pPr>
-      <w:r>
-        <w:rPr>
-          <w:rStyle w:val="21"/>
+          <w:rStyle w:val="20"/>
+        </w:rPr>
+      </w:pPr>
+      <w:r>
+        <w:rPr>
+          <w:rStyle w:val="20"/>
         </w:rPr>
         <w:t xml:space="preserve">2.3. </w:t>
       </w:r>
       <w:r>
         <w:rPr>
-          <w:rStyle w:val="21"/>
+          <w:rStyle w:val="20"/>
         </w:rPr>
         <w:t>系统总体流程</w:t>
       </w:r>
       <w:r>
         <w:rPr>
-          <w:rStyle w:val="21"/>
+          <w:rStyle w:val="20"/>
         </w:rPr>
         <w:t xml:space="preserve"> </w:t>
       </w:r>
@@ -1822,12 +1822,12 @@
     <w:p>
       <w:pPr>
         <w:rPr>
-          <w:rStyle w:val="21"/>
-        </w:rPr>
-      </w:pPr>
-      <w:r>
-        <w:rPr>
-          <w:rStyle w:val="21"/>
+          <w:rStyle w:val="20"/>
+        </w:rPr>
+      </w:pPr>
+      <w:r>
+        <w:rPr>
+          <w:rStyle w:val="20"/>
           <w:noProof/>
         </w:rPr>
         <w:lastRenderedPageBreak/>
@@ -2030,24 +2030,24 @@
     <w:p>
       <w:pPr>
         <w:rPr>
-          <w:rStyle w:val="21"/>
-        </w:rPr>
-      </w:pPr>
-      <w:r>
-        <w:rPr>
-          <w:rStyle w:val="21"/>
+          <w:rStyle w:val="20"/>
+        </w:rPr>
+      </w:pPr>
+      <w:r>
+        <w:rPr>
+          <w:rStyle w:val="20"/>
         </w:rPr>
         <w:t xml:space="preserve">2.4. </w:t>
       </w:r>
       <w:r>
         <w:rPr>
-          <w:rStyle w:val="21"/>
+          <w:rStyle w:val="20"/>
         </w:rPr>
         <w:t>需求分析</w:t>
       </w:r>
       <w:r>
         <w:rPr>
-          <w:rStyle w:val="21"/>
+          <w:rStyle w:val="20"/>
         </w:rPr>
         <w:t xml:space="preserve"> </w:t>
       </w:r>
@@ -2057,40 +2057,40 @@
         <w:pStyle w:val="a3"/>
         <w:wordWrap w:val="0"/>
         <w:rPr>
-          <w:rStyle w:val="21"/>
-        </w:rPr>
-      </w:pPr>
-      <w:r>
-        <w:rPr>
-          <w:rStyle w:val="21"/>
+          <w:rStyle w:val="20"/>
+        </w:rPr>
+      </w:pPr>
+      <w:r>
+        <w:rPr>
+          <w:rStyle w:val="20"/>
         </w:rPr>
         <w:t>2.4.</w:t>
       </w:r>
       <w:r>
         <w:rPr>
-          <w:rStyle w:val="21"/>
+          <w:rStyle w:val="20"/>
           <w:rFonts w:hint="eastAsia"/>
         </w:rPr>
         <w:t>1</w:t>
       </w:r>
       <w:r>
         <w:rPr>
-          <w:rStyle w:val="21"/>
-        </w:rPr>
-        <w:t>. XXXXXXX(功能</w:t>
-      </w:r>
-      <w:r>
-        <w:rPr>
-          <w:rStyle w:val="21"/>
-          <w:rFonts w:hint="eastAsia"/>
-        </w:rPr>
-        <w:t>建模</w:t>
-      </w:r>
-      <w:r>
-        <w:rPr>
-          <w:rStyle w:val="21"/>
-        </w:rPr>
-        <w:t xml:space="preserve">) </w:t>
+          <w:rStyle w:val="20"/>
+        </w:rPr>
+        <w:t>.</w:t>
+      </w:r>
+      <w:r>
+        <w:rPr>
+          <w:rStyle w:val="20"/>
+        </w:rPr>
+        <w:t xml:space="preserve"> </w:t>
+      </w:r>
+      <w:r>
+        <w:rPr>
+          <w:rStyle w:val="20"/>
+          <w:rFonts w:hint="eastAsia"/>
+        </w:rPr>
+        <w:t>用例名称：呼叫服务员</w:t>
       </w:r>
     </w:p>
     <w:p>
@@ -2098,48 +2098,67 @@
         <w:pStyle w:val="a3"/>
         <w:wordWrap w:val="0"/>
         <w:rPr>
-          <w:rStyle w:val="21"/>
-        </w:rPr>
-      </w:pPr>
-      <w:r>
-        <w:rPr>
-          <w:rStyle w:val="21"/>
-          <w:rFonts w:hint="eastAsia"/>
-        </w:rPr>
-        <w:t>2.4.</w:t>
-      </w:r>
-      <w:r>
-        <w:rPr>
-          <w:rStyle w:val="21"/>
-          <w:rFonts w:hint="eastAsia"/>
-        </w:rPr>
-        <w:t>2</w:t>
-      </w:r>
-      <w:r>
-        <w:rPr>
-          <w:rStyle w:val="21"/>
-          <w:rFonts w:hint="eastAsia"/>
-        </w:rPr>
-        <w:t xml:space="preserve">. </w:t>
-      </w:r>
-      <w:r>
-        <w:rPr>
-          <w:rStyle w:val="21"/>
-        </w:rPr>
-        <w:t>XXXXXXX(</w:t>
-      </w:r>
-      <w:r>
-        <w:rPr>
-          <w:rStyle w:val="21"/>
-          <w:rFonts w:hint="eastAsia"/>
-        </w:rPr>
-        <w:t>数据建模</w:t>
-      </w:r>
-      <w:r>
-        <w:rPr>
-          <w:rStyle w:val="21"/>
-        </w:rPr>
-        <w:t>)</w:t>
+          <w:rStyle w:val="20"/>
+        </w:rPr>
+      </w:pPr>
+      <w:r>
+        <w:rPr>
+          <w:rFonts w:hint="eastAsia"/>
+          <w:caps/>
+          <w:noProof/>
+          <w:color w:val="632423"/>
+          <w:spacing w:val="15"/>
+          <w:szCs w:val="24"/>
+        </w:rPr>
+        <w:lastRenderedPageBreak/>
+        <w:drawing>
+          <wp:inline distT="0" distB="0" distL="0" distR="0" wp14:anchorId="1C4805AD" wp14:editId="0FEC0D90">
+            <wp:extent cx="5274310" cy="3340100"/>
+            <wp:effectExtent l="0" t="0" r="2540" b="0"/>
+            <wp:docPr id="1" name="图片 1"/>
+            <wp:cNvGraphicFramePr>
+              <a:graphicFrameLocks xmlns:a="http://schemas.openxmlformats.org/drawingml/2006/main" noChangeAspect="1"/>
+            </wp:cNvGraphicFramePr>
+            <a:graphic xmlns:a="http://schemas.openxmlformats.org/drawingml/2006/main">
+              <a:graphicData uri="http://schemas.openxmlformats.org/drawingml/2006/picture">
+                <pic:pic xmlns:pic="http://schemas.openxmlformats.org/drawingml/2006/picture">
+                  <pic:nvPicPr>
+                    <pic:cNvPr id="1" name="呼叫服务员_类图.jpg"/>
+                    <pic:cNvPicPr/>
+                  </pic:nvPicPr>
+                  <pic:blipFill>
+                    <a:blip r:embed="rId14">
+                      <a:extLst>
+                        <a:ext uri="{28A0092B-C50C-407E-A947-70E740481C1C}">
+                          <a14:useLocalDpi xmlns:a14="http://schemas.microsoft.com/office/drawing/2010/main" val="0"/>
+                        </a:ext>
+                      </a:extLst>
+                    </a:blip>
+                    <a:stretch>
+                      <a:fillRect/>
+                    </a:stretch>
+                  </pic:blipFill>
+                  <pic:spPr>
+                    <a:xfrm>
+                      <a:off x="0" y="0"/>
+                      <a:ext cx="5274310" cy="3340100"/>
+                    </a:xfrm>
+                    <a:prstGeom prst="rect">
+                      <a:avLst/>
+                    </a:prstGeom>
+                  </pic:spPr>
+                </pic:pic>
+              </a:graphicData>
+            </a:graphic>
+          </wp:inline>
+        </w:drawing>
+      </w:r>
+      <w:r>
+        <w:rPr>
+          <w:rStyle w:val="20"/>
+          <w:rFonts w:hint="eastAsia"/>
+        </w:rPr>
+        <w:t>类图</w:t>
       </w:r>
     </w:p>
     <w:p>
@@ -2147,64 +2166,59 @@
         <w:pStyle w:val="a3"/>
         <w:wordWrap w:val="0"/>
         <w:rPr>
-          <w:rStyle w:val="21"/>
-        </w:rPr>
-      </w:pPr>
-      <w:r>
-        <w:rPr>
-          <w:rStyle w:val="21"/>
-          <w:rFonts w:hint="eastAsia"/>
-        </w:rPr>
-        <w:t>2.4.</w:t>
-      </w:r>
-      <w:r>
-        <w:rPr>
-          <w:rStyle w:val="21"/>
-          <w:rFonts w:hint="eastAsia"/>
-        </w:rPr>
-        <w:t>3</w:t>
-      </w:r>
-      <w:r>
-        <w:rPr>
-          <w:rStyle w:val="21"/>
-          <w:rFonts w:hint="eastAsia"/>
-        </w:rPr>
-        <w:t xml:space="preserve">. </w:t>
-      </w:r>
-      <w:r>
-        <w:rPr>
-          <w:rStyle w:val="21"/>
-        </w:rPr>
-        <w:t>XXXXXXX(</w:t>
-      </w:r>
-      <w:r>
-        <w:rPr>
-          <w:rStyle w:val="21"/>
-          <w:rFonts w:hint="eastAsia"/>
-        </w:rPr>
-        <w:t>行为建模</w:t>
-      </w:r>
-      <w:r>
-        <w:rPr>
-          <w:rStyle w:val="21"/>
-        </w:rPr>
-        <w:t>)</w:t>
-      </w:r>
-    </w:p>
-    <w:p>
-      <w:pPr>
-        <w:pStyle w:val="1"/>
-      </w:pPr>
-      <w:bookmarkStart w:id="2" w:name="_Toc439167216"/>
-      <w:r>
-        <w:t xml:space="preserve">3. </w:t>
-      </w:r>
-      <w:r>
-        <w:t>非功能需求</w:t>
-      </w:r>
-      <w:bookmarkEnd w:id="2"/>
-      <w:r>
-        <w:t xml:space="preserve"> </w:t>
+          <w:rStyle w:val="20"/>
+        </w:rPr>
+      </w:pPr>
+      <w:r>
+        <w:rPr>
+          <w:rFonts w:hint="eastAsia"/>
+          <w:caps/>
+          <w:noProof/>
+          <w:color w:val="632423"/>
+          <w:spacing w:val="15"/>
+          <w:szCs w:val="24"/>
+        </w:rPr>
+        <w:drawing>
+          <wp:inline distT="0" distB="0" distL="0" distR="0" wp14:anchorId="215E6964" wp14:editId="2B748C48">
+            <wp:extent cx="4981575" cy="4243275"/>
+            <wp:effectExtent l="0" t="0" r="0" b="5080"/>
+            <wp:docPr id="4" name="图片 4"/>
+            <wp:cNvGraphicFramePr>
+              <a:graphicFrameLocks xmlns:a="http://schemas.openxmlformats.org/drawingml/2006/main" noChangeAspect="1"/>
+            </wp:cNvGraphicFramePr>
+            <a:graphic xmlns:a="http://schemas.openxmlformats.org/drawingml/2006/main">
+              <a:graphicData uri="http://schemas.openxmlformats.org/drawingml/2006/picture">
+                <pic:pic xmlns:pic="http://schemas.openxmlformats.org/drawingml/2006/picture">
+                  <pic:nvPicPr>
+                    <pic:cNvPr id="4" name="呼叫服务员_时序图.jpg"/>
+                    <pic:cNvPicPr/>
+                  </pic:nvPicPr>
+                  <pic:blipFill>
+                    <a:blip r:embed="rId15">
+                      <a:extLst>
+                        <a:ext uri="{28A0092B-C50C-407E-A947-70E740481C1C}">
+                          <a14:useLocalDpi xmlns:a14="http://schemas.microsoft.com/office/drawing/2010/main" val="0"/>
+                        </a:ext>
+                      </a:extLst>
+                    </a:blip>
+                    <a:stretch>
+                      <a:fillRect/>
+                    </a:stretch>
+                  </pic:blipFill>
+                  <pic:spPr>
+                    <a:xfrm>
+                      <a:off x="0" y="0"/>
+                      <a:ext cx="4989260" cy="4249821"/>
+                    </a:xfrm>
+                    <a:prstGeom prst="rect">
+                      <a:avLst/>
+                    </a:prstGeom>
+                  </pic:spPr>
+                </pic:pic>
+              </a:graphicData>
+            </a:graphic>
+          </wp:inline>
+        </w:drawing>
       </w:r>
     </w:p>
     <w:p>
@@ -2212,14 +2226,15 @@
         <w:pStyle w:val="a3"/>
         <w:wordWrap w:val="0"/>
         <w:rPr>
-          <w:rStyle w:val="21"/>
-        </w:rPr>
-      </w:pPr>
-      <w:r>
-        <w:rPr>
-          <w:rStyle w:val="21"/>
-        </w:rPr>
-        <w:t xml:space="preserve">3.1. 性能要求 </w:t>
+          <w:rStyle w:val="20"/>
+        </w:rPr>
+      </w:pPr>
+      <w:r>
+        <w:rPr>
+          <w:rStyle w:val="20"/>
+          <w:rFonts w:hint="eastAsia"/>
+        </w:rPr>
+        <w:t>时序图</w:t>
       </w:r>
     </w:p>
     <w:p>
@@ -2227,19 +2242,1175 @@
         <w:pStyle w:val="a3"/>
         <w:wordWrap w:val="0"/>
         <w:rPr>
-          <w:rStyle w:val="af"/>
-        </w:rPr>
-      </w:pPr>
-      <w:r>
-        <w:rPr>
-          <w:rStyle w:val="af"/>
+          <w:rStyle w:val="20"/>
+        </w:rPr>
+      </w:pPr>
+      <w:r>
+        <w:rPr>
+          <w:rStyle w:val="20"/>
+          <w:rFonts w:hint="eastAsia"/>
+        </w:rPr>
+        <w:lastRenderedPageBreak/>
+        <w:t>2.</w:t>
+      </w:r>
+      <w:r>
+        <w:rPr>
+          <w:rStyle w:val="20"/>
+        </w:rPr>
+        <w:t xml:space="preserve">4.2 </w:t>
+      </w:r>
+      <w:r>
+        <w:rPr>
+          <w:rStyle w:val="20"/>
+          <w:rFonts w:hint="eastAsia"/>
+        </w:rPr>
+        <w:t>用例名称：设置桌号</w:t>
+      </w:r>
+    </w:p>
+    <w:p>
+      <w:pPr>
+        <w:pStyle w:val="a3"/>
+        <w:wordWrap w:val="0"/>
+        <w:rPr>
+          <w:rStyle w:val="20"/>
+        </w:rPr>
+      </w:pPr>
+      <w:r>
+        <w:rPr>
+          <w:rFonts w:hint="eastAsia"/>
+          <w:caps/>
+          <w:noProof/>
+          <w:color w:val="632423"/>
+          <w:spacing w:val="15"/>
+          <w:szCs w:val="24"/>
+        </w:rPr>
+        <w:drawing>
+          <wp:inline distT="0" distB="0" distL="0" distR="0" wp14:anchorId="726D01C6" wp14:editId="19F9E984">
+            <wp:extent cx="5154812" cy="4191000"/>
+            <wp:effectExtent l="0" t="0" r="8255" b="0"/>
+            <wp:docPr id="5" name="图片 5"/>
+            <wp:cNvGraphicFramePr>
+              <a:graphicFrameLocks xmlns:a="http://schemas.openxmlformats.org/drawingml/2006/main" noChangeAspect="1"/>
+            </wp:cNvGraphicFramePr>
+            <a:graphic xmlns:a="http://schemas.openxmlformats.org/drawingml/2006/main">
+              <a:graphicData uri="http://schemas.openxmlformats.org/drawingml/2006/picture">
+                <pic:pic xmlns:pic="http://schemas.openxmlformats.org/drawingml/2006/picture">
+                  <pic:nvPicPr>
+                    <pic:cNvPr id="5" name="设置桌号_类图.jpg"/>
+                    <pic:cNvPicPr/>
+                  </pic:nvPicPr>
+                  <pic:blipFill>
+                    <a:blip r:embed="rId16">
+                      <a:extLst>
+                        <a:ext uri="{28A0092B-C50C-407E-A947-70E740481C1C}">
+                          <a14:useLocalDpi xmlns:a14="http://schemas.microsoft.com/office/drawing/2010/main" val="0"/>
+                        </a:ext>
+                      </a:extLst>
+                    </a:blip>
+                    <a:stretch>
+                      <a:fillRect/>
+                    </a:stretch>
+                  </pic:blipFill>
+                  <pic:spPr>
+                    <a:xfrm>
+                      <a:off x="0" y="0"/>
+                      <a:ext cx="5190873" cy="4220318"/>
+                    </a:xfrm>
+                    <a:prstGeom prst="rect">
+                      <a:avLst/>
+                    </a:prstGeom>
+                  </pic:spPr>
+                </pic:pic>
+              </a:graphicData>
+            </a:graphic>
+          </wp:inline>
+        </w:drawing>
+      </w:r>
+    </w:p>
+    <w:p>
+      <w:pPr>
+        <w:pStyle w:val="a3"/>
+        <w:wordWrap w:val="0"/>
+        <w:rPr>
+          <w:rStyle w:val="20"/>
+        </w:rPr>
+      </w:pPr>
+      <w:r>
+        <w:rPr>
+          <w:rStyle w:val="20"/>
+          <w:rFonts w:hint="eastAsia"/>
+        </w:rPr>
+        <w:t>类图</w:t>
+      </w:r>
+    </w:p>
+    <w:p>
+      <w:pPr>
+        <w:pStyle w:val="a3"/>
+        <w:wordWrap w:val="0"/>
+        <w:rPr>
+          <w:rStyle w:val="20"/>
+        </w:rPr>
+      </w:pPr>
+      <w:r>
+        <w:rPr>
+          <w:rFonts w:hint="eastAsia"/>
+          <w:caps/>
+          <w:noProof/>
+          <w:color w:val="632423"/>
+          <w:spacing w:val="15"/>
+          <w:szCs w:val="24"/>
+        </w:rPr>
+        <w:drawing>
+          <wp:inline distT="0" distB="0" distL="0" distR="0" wp14:anchorId="6C82A5F8" wp14:editId="032B43AD">
+            <wp:extent cx="5274310" cy="2880360"/>
+            <wp:effectExtent l="0" t="0" r="2540" b="0"/>
+            <wp:docPr id="6" name="图片 6"/>
+            <wp:cNvGraphicFramePr>
+              <a:graphicFrameLocks xmlns:a="http://schemas.openxmlformats.org/drawingml/2006/main" noChangeAspect="1"/>
+            </wp:cNvGraphicFramePr>
+            <a:graphic xmlns:a="http://schemas.openxmlformats.org/drawingml/2006/main">
+              <a:graphicData uri="http://schemas.openxmlformats.org/drawingml/2006/picture">
+                <pic:pic xmlns:pic="http://schemas.openxmlformats.org/drawingml/2006/picture">
+                  <pic:nvPicPr>
+                    <pic:cNvPr id="6" name="设置桌号_时序图.jpg"/>
+                    <pic:cNvPicPr/>
+                  </pic:nvPicPr>
+                  <pic:blipFill>
+                    <a:blip r:embed="rId17">
+                      <a:extLst>
+                        <a:ext uri="{28A0092B-C50C-407E-A947-70E740481C1C}">
+                          <a14:useLocalDpi xmlns:a14="http://schemas.microsoft.com/office/drawing/2010/main" val="0"/>
+                        </a:ext>
+                      </a:extLst>
+                    </a:blip>
+                    <a:stretch>
+                      <a:fillRect/>
+                    </a:stretch>
+                  </pic:blipFill>
+                  <pic:spPr>
+                    <a:xfrm>
+                      <a:off x="0" y="0"/>
+                      <a:ext cx="5274310" cy="2880360"/>
+                    </a:xfrm>
+                    <a:prstGeom prst="rect">
+                      <a:avLst/>
+                    </a:prstGeom>
+                  </pic:spPr>
+                </pic:pic>
+              </a:graphicData>
+            </a:graphic>
+          </wp:inline>
+        </w:drawing>
+      </w:r>
+    </w:p>
+    <w:p>
+      <w:pPr>
+        <w:pStyle w:val="a3"/>
+        <w:wordWrap w:val="0"/>
+        <w:rPr>
+          <w:rStyle w:val="20"/>
+        </w:rPr>
+      </w:pPr>
+      <w:r>
+        <w:rPr>
+          <w:rStyle w:val="20"/>
+          <w:rFonts w:hint="eastAsia"/>
+        </w:rPr>
+        <w:t>时序图</w:t>
+      </w:r>
+    </w:p>
+    <w:p>
+      <w:pPr>
+        <w:pStyle w:val="a3"/>
+        <w:wordWrap w:val="0"/>
+        <w:rPr>
+          <w:rStyle w:val="20"/>
+        </w:rPr>
+      </w:pPr>
+      <w:r>
+        <w:rPr>
+          <w:rStyle w:val="20"/>
+          <w:rFonts w:hint="eastAsia"/>
+        </w:rPr>
+        <w:lastRenderedPageBreak/>
+        <w:t>2.</w:t>
+      </w:r>
+      <w:r>
+        <w:rPr>
+          <w:rStyle w:val="20"/>
+        </w:rPr>
+        <w:t xml:space="preserve">4.3 </w:t>
+      </w:r>
+      <w:r>
+        <w:rPr>
+          <w:rStyle w:val="20"/>
+          <w:rFonts w:hint="eastAsia"/>
+        </w:rPr>
+        <w:t>用例名称：设置人数</w:t>
+      </w:r>
+    </w:p>
+    <w:p>
+      <w:pPr>
+        <w:pStyle w:val="a3"/>
+        <w:wordWrap w:val="0"/>
+        <w:rPr>
+          <w:rStyle w:val="20"/>
+        </w:rPr>
+      </w:pPr>
+      <w:r>
+        <w:rPr>
+          <w:rFonts w:hint="eastAsia"/>
+          <w:caps/>
+          <w:noProof/>
+          <w:color w:val="632423"/>
+          <w:spacing w:val="15"/>
+          <w:szCs w:val="24"/>
+        </w:rPr>
+        <w:drawing>
+          <wp:inline distT="0" distB="0" distL="0" distR="0" wp14:anchorId="2DC18AC9" wp14:editId="02A9AFC2">
+            <wp:extent cx="5019675" cy="3637542"/>
+            <wp:effectExtent l="0" t="0" r="0" b="1270"/>
+            <wp:docPr id="7" name="图片 7"/>
+            <wp:cNvGraphicFramePr>
+              <a:graphicFrameLocks xmlns:a="http://schemas.openxmlformats.org/drawingml/2006/main" noChangeAspect="1"/>
+            </wp:cNvGraphicFramePr>
+            <a:graphic xmlns:a="http://schemas.openxmlformats.org/drawingml/2006/main">
+              <a:graphicData uri="http://schemas.openxmlformats.org/drawingml/2006/picture">
+                <pic:pic xmlns:pic="http://schemas.openxmlformats.org/drawingml/2006/picture">
+                  <pic:nvPicPr>
+                    <pic:cNvPr id="7" name="设置人数_类图.jpg"/>
+                    <pic:cNvPicPr/>
+                  </pic:nvPicPr>
+                  <pic:blipFill>
+                    <a:blip r:embed="rId18">
+                      <a:extLst>
+                        <a:ext uri="{28A0092B-C50C-407E-A947-70E740481C1C}">
+                          <a14:useLocalDpi xmlns:a14="http://schemas.microsoft.com/office/drawing/2010/main" val="0"/>
+                        </a:ext>
+                      </a:extLst>
+                    </a:blip>
+                    <a:stretch>
+                      <a:fillRect/>
+                    </a:stretch>
+                  </pic:blipFill>
+                  <pic:spPr>
+                    <a:xfrm>
+                      <a:off x="0" y="0"/>
+                      <a:ext cx="5032174" cy="3646600"/>
+                    </a:xfrm>
+                    <a:prstGeom prst="rect">
+                      <a:avLst/>
+                    </a:prstGeom>
+                  </pic:spPr>
+                </pic:pic>
+              </a:graphicData>
+            </a:graphic>
+          </wp:inline>
+        </w:drawing>
+      </w:r>
+    </w:p>
+    <w:p>
+      <w:pPr>
+        <w:pStyle w:val="a3"/>
+        <w:wordWrap w:val="0"/>
+        <w:rPr>
+          <w:rStyle w:val="20"/>
+        </w:rPr>
+      </w:pPr>
+      <w:r>
+        <w:rPr>
+          <w:rStyle w:val="20"/>
+          <w:rFonts w:hint="eastAsia"/>
+        </w:rPr>
+        <w:t>类图</w:t>
+      </w:r>
+    </w:p>
+    <w:p>
+      <w:pPr>
+        <w:pStyle w:val="a3"/>
+        <w:wordWrap w:val="0"/>
+        <w:rPr>
+          <w:rStyle w:val="20"/>
+          <w:rFonts w:hint="eastAsia"/>
+        </w:rPr>
+      </w:pPr>
+      <w:r>
+        <w:rPr>
+          <w:rFonts w:hint="eastAsia"/>
+          <w:caps/>
+          <w:noProof/>
+          <w:color w:val="632423"/>
+          <w:spacing w:val="15"/>
+          <w:szCs w:val="24"/>
+        </w:rPr>
+        <w:drawing>
+          <wp:inline distT="0" distB="0" distL="0" distR="0" wp14:anchorId="6A55B404" wp14:editId="691722A5">
+            <wp:extent cx="5274310" cy="3012440"/>
+            <wp:effectExtent l="0" t="0" r="2540" b="0"/>
+            <wp:docPr id="8" name="图片 8"/>
+            <wp:cNvGraphicFramePr>
+              <a:graphicFrameLocks xmlns:a="http://schemas.openxmlformats.org/drawingml/2006/main" noChangeAspect="1"/>
+            </wp:cNvGraphicFramePr>
+            <a:graphic xmlns:a="http://schemas.openxmlformats.org/drawingml/2006/main">
+              <a:graphicData uri="http://schemas.openxmlformats.org/drawingml/2006/picture">
+                <pic:pic xmlns:pic="http://schemas.openxmlformats.org/drawingml/2006/picture">
+                  <pic:nvPicPr>
+                    <pic:cNvPr id="8" name="设置人数_时序图.jpg"/>
+                    <pic:cNvPicPr/>
+                  </pic:nvPicPr>
+                  <pic:blipFill>
+                    <a:blip r:embed="rId19">
+                      <a:extLst>
+                        <a:ext uri="{28A0092B-C50C-407E-A947-70E740481C1C}">
+                          <a14:useLocalDpi xmlns:a14="http://schemas.microsoft.com/office/drawing/2010/main" val="0"/>
+                        </a:ext>
+                      </a:extLst>
+                    </a:blip>
+                    <a:stretch>
+                      <a:fillRect/>
+                    </a:stretch>
+                  </pic:blipFill>
+                  <pic:spPr>
+                    <a:xfrm>
+                      <a:off x="0" y="0"/>
+                      <a:ext cx="5274310" cy="3012440"/>
+                    </a:xfrm>
+                    <a:prstGeom prst="rect">
+                      <a:avLst/>
+                    </a:prstGeom>
+                  </pic:spPr>
+                </pic:pic>
+              </a:graphicData>
+            </a:graphic>
+          </wp:inline>
+        </w:drawing>
+      </w:r>
+    </w:p>
+    <w:p>
+      <w:pPr>
+        <w:pStyle w:val="a3"/>
+        <w:wordWrap w:val="0"/>
+        <w:rPr>
+          <w:rStyle w:val="20"/>
+        </w:rPr>
+      </w:pPr>
+      <w:r>
+        <w:rPr>
+          <w:rStyle w:val="20"/>
+          <w:rFonts w:hint="eastAsia"/>
+        </w:rPr>
+        <w:t>时序图</w:t>
+      </w:r>
+    </w:p>
+    <w:p>
+      <w:pPr>
+        <w:pStyle w:val="a3"/>
+        <w:wordWrap w:val="0"/>
+        <w:rPr>
+          <w:rStyle w:val="20"/>
+        </w:rPr>
+      </w:pPr>
+    </w:p>
+    <w:p>
+      <w:pPr>
+        <w:pStyle w:val="a3"/>
+        <w:wordWrap w:val="0"/>
+        <w:rPr>
+          <w:rStyle w:val="20"/>
+        </w:rPr>
+      </w:pPr>
+      <w:r>
+        <w:rPr>
+          <w:rStyle w:val="20"/>
+          <w:rFonts w:hint="eastAsia"/>
+        </w:rPr>
+        <w:lastRenderedPageBreak/>
+        <w:t>2.</w:t>
+      </w:r>
+      <w:r>
+        <w:rPr>
+          <w:rStyle w:val="20"/>
+        </w:rPr>
+        <w:t xml:space="preserve">4.4 </w:t>
+      </w:r>
+      <w:r>
+        <w:rPr>
+          <w:rStyle w:val="20"/>
+          <w:rFonts w:hint="eastAsia"/>
+        </w:rPr>
+        <w:t>用例名称：点菜</w:t>
+      </w:r>
+    </w:p>
+    <w:p>
+      <w:pPr>
+        <w:pStyle w:val="a3"/>
+        <w:wordWrap w:val="0"/>
+        <w:rPr>
+          <w:rStyle w:val="20"/>
+        </w:rPr>
+      </w:pPr>
+      <w:r>
+        <w:rPr>
+          <w:rFonts w:hint="eastAsia"/>
+          <w:caps/>
+          <w:noProof/>
+          <w:color w:val="632423"/>
+          <w:spacing w:val="15"/>
+          <w:szCs w:val="24"/>
+        </w:rPr>
+        <w:drawing>
+          <wp:inline distT="0" distB="0" distL="0" distR="0" wp14:anchorId="30970E8E" wp14:editId="10C80CAE">
+            <wp:extent cx="4583468" cy="3724275"/>
+            <wp:effectExtent l="0" t="0" r="7620" b="0"/>
+            <wp:docPr id="9" name="图片 9"/>
+            <wp:cNvGraphicFramePr>
+              <a:graphicFrameLocks xmlns:a="http://schemas.openxmlformats.org/drawingml/2006/main" noChangeAspect="1"/>
+            </wp:cNvGraphicFramePr>
+            <a:graphic xmlns:a="http://schemas.openxmlformats.org/drawingml/2006/main">
+              <a:graphicData uri="http://schemas.openxmlformats.org/drawingml/2006/picture">
+                <pic:pic xmlns:pic="http://schemas.openxmlformats.org/drawingml/2006/picture">
+                  <pic:nvPicPr>
+                    <pic:cNvPr id="9" name="点菜_类图.jpg"/>
+                    <pic:cNvPicPr/>
+                  </pic:nvPicPr>
+                  <pic:blipFill>
+                    <a:blip r:embed="rId20">
+                      <a:extLst>
+                        <a:ext uri="{28A0092B-C50C-407E-A947-70E740481C1C}">
+                          <a14:useLocalDpi xmlns:a14="http://schemas.microsoft.com/office/drawing/2010/main" val="0"/>
+                        </a:ext>
+                      </a:extLst>
+                    </a:blip>
+                    <a:stretch>
+                      <a:fillRect/>
+                    </a:stretch>
+                  </pic:blipFill>
+                  <pic:spPr>
+                    <a:xfrm>
+                      <a:off x="0" y="0"/>
+                      <a:ext cx="4589483" cy="3729163"/>
+                    </a:xfrm>
+                    <a:prstGeom prst="rect">
+                      <a:avLst/>
+                    </a:prstGeom>
+                  </pic:spPr>
+                </pic:pic>
+              </a:graphicData>
+            </a:graphic>
+          </wp:inline>
+        </w:drawing>
+      </w:r>
+    </w:p>
+    <w:p>
+      <w:pPr>
+        <w:pStyle w:val="a3"/>
+        <w:wordWrap w:val="0"/>
+        <w:rPr>
+          <w:rStyle w:val="20"/>
+        </w:rPr>
+      </w:pPr>
+      <w:r>
+        <w:rPr>
+          <w:rStyle w:val="20"/>
+          <w:rFonts w:hint="eastAsia"/>
+        </w:rPr>
+        <w:t>类图</w:t>
+      </w:r>
+    </w:p>
+    <w:p>
+      <w:pPr>
+        <w:pStyle w:val="a3"/>
+        <w:wordWrap w:val="0"/>
+        <w:rPr>
+          <w:rStyle w:val="20"/>
+          <w:rFonts w:hint="eastAsia"/>
+        </w:rPr>
+      </w:pPr>
+      <w:r>
+        <w:rPr>
+          <w:rFonts w:hint="eastAsia"/>
+          <w:caps/>
+          <w:noProof/>
+          <w:color w:val="632423"/>
+          <w:spacing w:val="15"/>
+          <w:szCs w:val="24"/>
+        </w:rPr>
+        <w:drawing>
+          <wp:inline distT="0" distB="0" distL="0" distR="0" wp14:anchorId="22BDA497" wp14:editId="04E53A51">
+            <wp:extent cx="5274310" cy="3565525"/>
+            <wp:effectExtent l="0" t="0" r="2540" b="0"/>
+            <wp:docPr id="10" name="图片 10"/>
+            <wp:cNvGraphicFramePr>
+              <a:graphicFrameLocks xmlns:a="http://schemas.openxmlformats.org/drawingml/2006/main" noChangeAspect="1"/>
+            </wp:cNvGraphicFramePr>
+            <a:graphic xmlns:a="http://schemas.openxmlformats.org/drawingml/2006/main">
+              <a:graphicData uri="http://schemas.openxmlformats.org/drawingml/2006/picture">
+                <pic:pic xmlns:pic="http://schemas.openxmlformats.org/drawingml/2006/picture">
+                  <pic:nvPicPr>
+                    <pic:cNvPr id="10" name="点菜_时序图.jpg"/>
+                    <pic:cNvPicPr/>
+                  </pic:nvPicPr>
+                  <pic:blipFill>
+                    <a:blip r:embed="rId21">
+                      <a:extLst>
+                        <a:ext uri="{28A0092B-C50C-407E-A947-70E740481C1C}">
+                          <a14:useLocalDpi xmlns:a14="http://schemas.microsoft.com/office/drawing/2010/main" val="0"/>
+                        </a:ext>
+                      </a:extLst>
+                    </a:blip>
+                    <a:stretch>
+                      <a:fillRect/>
+                    </a:stretch>
+                  </pic:blipFill>
+                  <pic:spPr>
+                    <a:xfrm>
+                      <a:off x="0" y="0"/>
+                      <a:ext cx="5274310" cy="3565525"/>
+                    </a:xfrm>
+                    <a:prstGeom prst="rect">
+                      <a:avLst/>
+                    </a:prstGeom>
+                  </pic:spPr>
+                </pic:pic>
+              </a:graphicData>
+            </a:graphic>
+          </wp:inline>
+        </w:drawing>
+      </w:r>
+    </w:p>
+    <w:p>
+      <w:pPr>
+        <w:pStyle w:val="a3"/>
+        <w:wordWrap w:val="0"/>
+        <w:rPr>
+          <w:rStyle w:val="20"/>
+        </w:rPr>
+      </w:pPr>
+      <w:r>
+        <w:rPr>
+          <w:rStyle w:val="20"/>
+          <w:rFonts w:hint="eastAsia"/>
+        </w:rPr>
+        <w:t>时序图</w:t>
+      </w:r>
+    </w:p>
+    <w:p>
+      <w:pPr>
+        <w:pStyle w:val="a3"/>
+        <w:wordWrap w:val="0"/>
+        <w:rPr>
+          <w:rStyle w:val="20"/>
+        </w:rPr>
+      </w:pPr>
+      <w:r>
+        <w:rPr>
+          <w:rStyle w:val="20"/>
+          <w:rFonts w:hint="eastAsia"/>
+        </w:rPr>
+        <w:lastRenderedPageBreak/>
+        <w:t>2.</w:t>
+      </w:r>
+      <w:r>
+        <w:rPr>
+          <w:rStyle w:val="20"/>
+        </w:rPr>
+        <w:t xml:space="preserve">4.5 </w:t>
+      </w:r>
+      <w:r>
+        <w:rPr>
+          <w:rStyle w:val="20"/>
+          <w:rFonts w:hint="eastAsia"/>
+        </w:rPr>
+        <w:t>用例名称：查看上菜时间</w:t>
+      </w:r>
+    </w:p>
+    <w:p>
+      <w:pPr>
+        <w:pStyle w:val="a3"/>
+        <w:wordWrap w:val="0"/>
+        <w:rPr>
+          <w:rStyle w:val="20"/>
+        </w:rPr>
+      </w:pPr>
+      <w:r>
+        <w:rPr>
+          <w:rFonts w:hint="eastAsia"/>
+          <w:caps/>
+          <w:noProof/>
+          <w:color w:val="632423"/>
+          <w:spacing w:val="15"/>
+          <w:szCs w:val="24"/>
+        </w:rPr>
+        <w:drawing>
+          <wp:inline distT="0" distB="0" distL="0" distR="0" wp14:anchorId="56B8CA5E" wp14:editId="555631FB">
+            <wp:extent cx="4869012" cy="3409950"/>
+            <wp:effectExtent l="0" t="0" r="8255" b="0"/>
+            <wp:docPr id="11" name="图片 11"/>
+            <wp:cNvGraphicFramePr>
+              <a:graphicFrameLocks xmlns:a="http://schemas.openxmlformats.org/drawingml/2006/main" noChangeAspect="1"/>
+            </wp:cNvGraphicFramePr>
+            <a:graphic xmlns:a="http://schemas.openxmlformats.org/drawingml/2006/main">
+              <a:graphicData uri="http://schemas.openxmlformats.org/drawingml/2006/picture">
+                <pic:pic xmlns:pic="http://schemas.openxmlformats.org/drawingml/2006/picture">
+                  <pic:nvPicPr>
+                    <pic:cNvPr id="11" name="查看上菜时间_类图.jpg"/>
+                    <pic:cNvPicPr/>
+                  </pic:nvPicPr>
+                  <pic:blipFill>
+                    <a:blip r:embed="rId22">
+                      <a:extLst>
+                        <a:ext uri="{28A0092B-C50C-407E-A947-70E740481C1C}">
+                          <a14:useLocalDpi xmlns:a14="http://schemas.microsoft.com/office/drawing/2010/main" val="0"/>
+                        </a:ext>
+                      </a:extLst>
+                    </a:blip>
+                    <a:stretch>
+                      <a:fillRect/>
+                    </a:stretch>
+                  </pic:blipFill>
+                  <pic:spPr>
+                    <a:xfrm>
+                      <a:off x="0" y="0"/>
+                      <a:ext cx="4872509" cy="3412399"/>
+                    </a:xfrm>
+                    <a:prstGeom prst="rect">
+                      <a:avLst/>
+                    </a:prstGeom>
+                  </pic:spPr>
+                </pic:pic>
+              </a:graphicData>
+            </a:graphic>
+          </wp:inline>
+        </w:drawing>
+      </w:r>
+    </w:p>
+    <w:p>
+      <w:pPr>
+        <w:pStyle w:val="a3"/>
+        <w:wordWrap w:val="0"/>
+        <w:rPr>
+          <w:rStyle w:val="20"/>
+        </w:rPr>
+      </w:pPr>
+      <w:r>
+        <w:rPr>
+          <w:rStyle w:val="20"/>
+          <w:rFonts w:hint="eastAsia"/>
+        </w:rPr>
+        <w:t>类图</w:t>
+      </w:r>
+    </w:p>
+    <w:p>
+      <w:pPr>
+        <w:pStyle w:val="a3"/>
+        <w:wordWrap w:val="0"/>
+        <w:rPr>
+          <w:rStyle w:val="20"/>
+        </w:rPr>
+      </w:pPr>
+      <w:r>
+        <w:rPr>
+          <w:rFonts w:hint="eastAsia"/>
+          <w:caps/>
+          <w:noProof/>
+          <w:color w:val="632423"/>
+          <w:spacing w:val="15"/>
+          <w:szCs w:val="24"/>
+        </w:rPr>
+        <w:drawing>
+          <wp:inline distT="0" distB="0" distL="0" distR="0" wp14:anchorId="3BDF28DD" wp14:editId="66F05C0A">
+            <wp:extent cx="5274310" cy="3009900"/>
+            <wp:effectExtent l="0" t="0" r="2540" b="0"/>
+            <wp:docPr id="12" name="图片 12"/>
+            <wp:cNvGraphicFramePr>
+              <a:graphicFrameLocks xmlns:a="http://schemas.openxmlformats.org/drawingml/2006/main" noChangeAspect="1"/>
+            </wp:cNvGraphicFramePr>
+            <a:graphic xmlns:a="http://schemas.openxmlformats.org/drawingml/2006/main">
+              <a:graphicData uri="http://schemas.openxmlformats.org/drawingml/2006/picture">
+                <pic:pic xmlns:pic="http://schemas.openxmlformats.org/drawingml/2006/picture">
+                  <pic:nvPicPr>
+                    <pic:cNvPr id="12" name="查看上菜时间_时序图.jpg"/>
+                    <pic:cNvPicPr/>
+                  </pic:nvPicPr>
+                  <pic:blipFill>
+                    <a:blip r:embed="rId23">
+                      <a:extLst>
+                        <a:ext uri="{28A0092B-C50C-407E-A947-70E740481C1C}">
+                          <a14:useLocalDpi xmlns:a14="http://schemas.microsoft.com/office/drawing/2010/main" val="0"/>
+                        </a:ext>
+                      </a:extLst>
+                    </a:blip>
+                    <a:stretch>
+                      <a:fillRect/>
+                    </a:stretch>
+                  </pic:blipFill>
+                  <pic:spPr>
+                    <a:xfrm>
+                      <a:off x="0" y="0"/>
+                      <a:ext cx="5274310" cy="3009900"/>
+                    </a:xfrm>
+                    <a:prstGeom prst="rect">
+                      <a:avLst/>
+                    </a:prstGeom>
+                  </pic:spPr>
+                </pic:pic>
+              </a:graphicData>
+            </a:graphic>
+          </wp:inline>
+        </w:drawing>
+      </w:r>
+    </w:p>
+    <w:p>
+      <w:pPr>
+        <w:pStyle w:val="a3"/>
+        <w:wordWrap w:val="0"/>
+        <w:rPr>
+          <w:rStyle w:val="20"/>
+        </w:rPr>
+      </w:pPr>
+      <w:r>
+        <w:rPr>
+          <w:rStyle w:val="20"/>
+          <w:rFonts w:hint="eastAsia"/>
+        </w:rPr>
+        <w:t>时序图</w:t>
+      </w:r>
+    </w:p>
+    <w:p>
+      <w:pPr>
+        <w:pStyle w:val="a3"/>
+        <w:wordWrap w:val="0"/>
+        <w:rPr>
+          <w:rStyle w:val="20"/>
+        </w:rPr>
+      </w:pPr>
+    </w:p>
+    <w:p>
+      <w:pPr>
+        <w:pStyle w:val="a3"/>
+        <w:wordWrap w:val="0"/>
+        <w:rPr>
+          <w:rStyle w:val="20"/>
+        </w:rPr>
+      </w:pPr>
+    </w:p>
+    <w:p>
+      <w:pPr>
+        <w:pStyle w:val="a3"/>
+        <w:wordWrap w:val="0"/>
+        <w:rPr>
+          <w:rStyle w:val="20"/>
+        </w:rPr>
+      </w:pPr>
+      <w:r>
+        <w:rPr>
+          <w:rStyle w:val="20"/>
+          <w:rFonts w:hint="eastAsia"/>
+        </w:rPr>
+        <w:lastRenderedPageBreak/>
+        <w:t>2.</w:t>
+      </w:r>
+      <w:r>
+        <w:rPr>
+          <w:rStyle w:val="20"/>
+        </w:rPr>
+        <w:t xml:space="preserve">4.6 </w:t>
+      </w:r>
+      <w:r>
+        <w:rPr>
+          <w:rStyle w:val="20"/>
+          <w:rFonts w:hint="eastAsia"/>
+        </w:rPr>
+        <w:t>用例名称：选择套餐</w:t>
+      </w:r>
+    </w:p>
+    <w:p>
+      <w:pPr>
+        <w:pStyle w:val="a3"/>
+        <w:wordWrap w:val="0"/>
+        <w:rPr>
+          <w:rStyle w:val="20"/>
+        </w:rPr>
+      </w:pPr>
+      <w:r>
+        <w:rPr>
+          <w:rFonts w:hint="eastAsia"/>
+          <w:caps/>
+          <w:noProof/>
+          <w:color w:val="632423"/>
+          <w:spacing w:val="15"/>
+          <w:szCs w:val="24"/>
+        </w:rPr>
+        <w:drawing>
+          <wp:inline distT="0" distB="0" distL="0" distR="0" wp14:anchorId="20CF7D52" wp14:editId="4AF963C3">
+            <wp:extent cx="4229100" cy="3791730"/>
+            <wp:effectExtent l="0" t="0" r="0" b="0"/>
+            <wp:docPr id="13" name="图片 13"/>
+            <wp:cNvGraphicFramePr>
+              <a:graphicFrameLocks xmlns:a="http://schemas.openxmlformats.org/drawingml/2006/main" noChangeAspect="1"/>
+            </wp:cNvGraphicFramePr>
+            <a:graphic xmlns:a="http://schemas.openxmlformats.org/drawingml/2006/main">
+              <a:graphicData uri="http://schemas.openxmlformats.org/drawingml/2006/picture">
+                <pic:pic xmlns:pic="http://schemas.openxmlformats.org/drawingml/2006/picture">
+                  <pic:nvPicPr>
+                    <pic:cNvPr id="13" name="选择套餐_类图.jpg"/>
+                    <pic:cNvPicPr/>
+                  </pic:nvPicPr>
+                  <pic:blipFill>
+                    <a:blip r:embed="rId24">
+                      <a:extLst>
+                        <a:ext uri="{28A0092B-C50C-407E-A947-70E740481C1C}">
+                          <a14:useLocalDpi xmlns:a14="http://schemas.microsoft.com/office/drawing/2010/main" val="0"/>
+                        </a:ext>
+                      </a:extLst>
+                    </a:blip>
+                    <a:stretch>
+                      <a:fillRect/>
+                    </a:stretch>
+                  </pic:blipFill>
+                  <pic:spPr>
+                    <a:xfrm>
+                      <a:off x="0" y="0"/>
+                      <a:ext cx="4239867" cy="3801383"/>
+                    </a:xfrm>
+                    <a:prstGeom prst="rect">
+                      <a:avLst/>
+                    </a:prstGeom>
+                  </pic:spPr>
+                </pic:pic>
+              </a:graphicData>
+            </a:graphic>
+          </wp:inline>
+        </w:drawing>
+      </w:r>
+    </w:p>
+    <w:p>
+      <w:pPr>
+        <w:pStyle w:val="a3"/>
+        <w:wordWrap w:val="0"/>
+        <w:rPr>
+          <w:rStyle w:val="20"/>
+        </w:rPr>
+      </w:pPr>
+      <w:r>
+        <w:rPr>
+          <w:rStyle w:val="20"/>
+          <w:rFonts w:hint="eastAsia"/>
+        </w:rPr>
+        <w:t>类图</w:t>
+      </w:r>
+    </w:p>
+    <w:p>
+      <w:pPr>
+        <w:pStyle w:val="a3"/>
+        <w:wordWrap w:val="0"/>
+        <w:rPr>
+          <w:rStyle w:val="20"/>
+        </w:rPr>
+      </w:pPr>
+      <w:r>
+        <w:rPr>
+          <w:rFonts w:hint="eastAsia"/>
+          <w:caps/>
+          <w:noProof/>
+          <w:color w:val="632423"/>
+          <w:spacing w:val="15"/>
+          <w:szCs w:val="24"/>
+        </w:rPr>
+        <w:drawing>
+          <wp:inline distT="0" distB="0" distL="0" distR="0" wp14:anchorId="091C8128" wp14:editId="1B710FF5">
+            <wp:extent cx="4613179" cy="3181350"/>
+            <wp:effectExtent l="0" t="0" r="0" b="0"/>
+            <wp:docPr id="14" name="图片 14"/>
+            <wp:cNvGraphicFramePr>
+              <a:graphicFrameLocks xmlns:a="http://schemas.openxmlformats.org/drawingml/2006/main" noChangeAspect="1"/>
+            </wp:cNvGraphicFramePr>
+            <a:graphic xmlns:a="http://schemas.openxmlformats.org/drawingml/2006/main">
+              <a:graphicData uri="http://schemas.openxmlformats.org/drawingml/2006/picture">
+                <pic:pic xmlns:pic="http://schemas.openxmlformats.org/drawingml/2006/picture">
+                  <pic:nvPicPr>
+                    <pic:cNvPr id="14" name="选择套餐_时序图.jpg"/>
+                    <pic:cNvPicPr/>
+                  </pic:nvPicPr>
+                  <pic:blipFill>
+                    <a:blip r:embed="rId25">
+                      <a:extLst>
+                        <a:ext uri="{28A0092B-C50C-407E-A947-70E740481C1C}">
+                          <a14:useLocalDpi xmlns:a14="http://schemas.microsoft.com/office/drawing/2010/main" val="0"/>
+                        </a:ext>
+                      </a:extLst>
+                    </a:blip>
+                    <a:stretch>
+                      <a:fillRect/>
+                    </a:stretch>
+                  </pic:blipFill>
+                  <pic:spPr>
+                    <a:xfrm>
+                      <a:off x="0" y="0"/>
+                      <a:ext cx="4620400" cy="3186330"/>
+                    </a:xfrm>
+                    <a:prstGeom prst="rect">
+                      <a:avLst/>
+                    </a:prstGeom>
+                  </pic:spPr>
+                </pic:pic>
+              </a:graphicData>
+            </a:graphic>
+          </wp:inline>
+        </w:drawing>
+      </w:r>
+    </w:p>
+    <w:p>
+      <w:pPr>
+        <w:pStyle w:val="a3"/>
+        <w:wordWrap w:val="0"/>
+        <w:rPr>
+          <w:rStyle w:val="20"/>
+        </w:rPr>
+      </w:pPr>
+      <w:r>
+        <w:rPr>
+          <w:rStyle w:val="20"/>
+          <w:rFonts w:hint="eastAsia"/>
+        </w:rPr>
+        <w:t>时序图</w:t>
+      </w:r>
+    </w:p>
+    <w:p>
+      <w:pPr>
+        <w:pStyle w:val="a3"/>
+        <w:wordWrap w:val="0"/>
+        <w:rPr>
+          <w:rStyle w:val="20"/>
+        </w:rPr>
+      </w:pPr>
+      <w:r>
+        <w:rPr>
+          <w:rStyle w:val="20"/>
+          <w:rFonts w:hint="eastAsia"/>
+        </w:rPr>
+        <w:lastRenderedPageBreak/>
+        <w:t>2.</w:t>
+      </w:r>
+      <w:r>
+        <w:rPr>
+          <w:rStyle w:val="20"/>
+        </w:rPr>
+        <w:t xml:space="preserve">4.7  </w:t>
+      </w:r>
+      <w:r>
+        <w:rPr>
+          <w:rStyle w:val="20"/>
+          <w:rFonts w:hint="eastAsia"/>
+        </w:rPr>
+        <w:t>设置订单号</w:t>
+      </w:r>
+    </w:p>
+    <w:p>
+      <w:pPr>
+        <w:pStyle w:val="a3"/>
+        <w:wordWrap w:val="0"/>
+        <w:rPr>
+          <w:rStyle w:val="20"/>
+        </w:rPr>
+      </w:pPr>
+      <w:r>
+        <w:rPr>
+          <w:rFonts w:hint="eastAsia"/>
+          <w:caps/>
+          <w:noProof/>
+          <w:color w:val="632423"/>
+          <w:spacing w:val="15"/>
+          <w:szCs w:val="24"/>
+        </w:rPr>
+        <w:drawing>
+          <wp:inline distT="0" distB="0" distL="0" distR="0" wp14:anchorId="0EC187CF" wp14:editId="3793C09E">
+            <wp:extent cx="4997814" cy="3190875"/>
+            <wp:effectExtent l="0" t="0" r="0" b="0"/>
+            <wp:docPr id="15" name="图片 15"/>
+            <wp:cNvGraphicFramePr>
+              <a:graphicFrameLocks xmlns:a="http://schemas.openxmlformats.org/drawingml/2006/main" noChangeAspect="1"/>
+            </wp:cNvGraphicFramePr>
+            <a:graphic xmlns:a="http://schemas.openxmlformats.org/drawingml/2006/main">
+              <a:graphicData uri="http://schemas.openxmlformats.org/drawingml/2006/picture">
+                <pic:pic xmlns:pic="http://schemas.openxmlformats.org/drawingml/2006/picture">
+                  <pic:nvPicPr>
+                    <pic:cNvPr id="15" name="创建订单_类图.jpg"/>
+                    <pic:cNvPicPr/>
+                  </pic:nvPicPr>
+                  <pic:blipFill>
+                    <a:blip r:embed="rId26">
+                      <a:extLst>
+                        <a:ext uri="{28A0092B-C50C-407E-A947-70E740481C1C}">
+                          <a14:useLocalDpi xmlns:a14="http://schemas.microsoft.com/office/drawing/2010/main" val="0"/>
+                        </a:ext>
+                      </a:extLst>
+                    </a:blip>
+                    <a:stretch>
+                      <a:fillRect/>
+                    </a:stretch>
+                  </pic:blipFill>
+                  <pic:spPr>
+                    <a:xfrm>
+                      <a:off x="0" y="0"/>
+                      <a:ext cx="4999846" cy="3192172"/>
+                    </a:xfrm>
+                    <a:prstGeom prst="rect">
+                      <a:avLst/>
+                    </a:prstGeom>
+                  </pic:spPr>
+                </pic:pic>
+              </a:graphicData>
+            </a:graphic>
+          </wp:inline>
+        </w:drawing>
+      </w:r>
+    </w:p>
+    <w:p>
+      <w:pPr>
+        <w:pStyle w:val="a3"/>
+        <w:wordWrap w:val="0"/>
+        <w:rPr>
+          <w:rStyle w:val="20"/>
+        </w:rPr>
+      </w:pPr>
+      <w:r>
+        <w:rPr>
+          <w:rStyle w:val="20"/>
+          <w:rFonts w:hint="eastAsia"/>
+        </w:rPr>
+        <w:t>类图</w:t>
+      </w:r>
+      <w:bookmarkStart w:id="2" w:name="_GoBack"/>
+      <w:bookmarkEnd w:id="2"/>
+    </w:p>
+    <w:p>
+      <w:pPr>
+        <w:pStyle w:val="a3"/>
+        <w:wordWrap w:val="0"/>
+        <w:rPr>
+          <w:rStyle w:val="20"/>
+        </w:rPr>
+      </w:pPr>
+      <w:r>
+        <w:rPr>
+          <w:rFonts w:hint="eastAsia"/>
+          <w:caps/>
+          <w:noProof/>
+          <w:color w:val="632423"/>
+          <w:spacing w:val="15"/>
+          <w:szCs w:val="24"/>
+        </w:rPr>
+        <w:drawing>
+          <wp:inline distT="0" distB="0" distL="0" distR="0" wp14:anchorId="11035568" wp14:editId="612620D7">
+            <wp:extent cx="4912436" cy="3448050"/>
+            <wp:effectExtent l="0" t="0" r="2540" b="0"/>
+            <wp:docPr id="16" name="图片 16"/>
+            <wp:cNvGraphicFramePr>
+              <a:graphicFrameLocks xmlns:a="http://schemas.openxmlformats.org/drawingml/2006/main" noChangeAspect="1"/>
+            </wp:cNvGraphicFramePr>
+            <a:graphic xmlns:a="http://schemas.openxmlformats.org/drawingml/2006/main">
+              <a:graphicData uri="http://schemas.openxmlformats.org/drawingml/2006/picture">
+                <pic:pic xmlns:pic="http://schemas.openxmlformats.org/drawingml/2006/picture">
+                  <pic:nvPicPr>
+                    <pic:cNvPr id="16" name="创建订单_时序图.jpg"/>
+                    <pic:cNvPicPr/>
+                  </pic:nvPicPr>
+                  <pic:blipFill>
+                    <a:blip r:embed="rId27">
+                      <a:extLst>
+                        <a:ext uri="{28A0092B-C50C-407E-A947-70E740481C1C}">
+                          <a14:useLocalDpi xmlns:a14="http://schemas.microsoft.com/office/drawing/2010/main" val="0"/>
+                        </a:ext>
+                      </a:extLst>
+                    </a:blip>
+                    <a:stretch>
+                      <a:fillRect/>
+                    </a:stretch>
+                  </pic:blipFill>
+                  <pic:spPr>
+                    <a:xfrm>
+                      <a:off x="0" y="0"/>
+                      <a:ext cx="4914251" cy="3449324"/>
+                    </a:xfrm>
+                    <a:prstGeom prst="rect">
+                      <a:avLst/>
+                    </a:prstGeom>
+                  </pic:spPr>
+                </pic:pic>
+              </a:graphicData>
+            </a:graphic>
+          </wp:inline>
+        </w:drawing>
+      </w:r>
+    </w:p>
+    <w:p>
+      <w:pPr>
+        <w:pStyle w:val="a3"/>
+        <w:wordWrap w:val="0"/>
+        <w:rPr>
+          <w:rStyle w:val="20"/>
+          <w:rFonts w:hint="eastAsia"/>
+        </w:rPr>
+      </w:pPr>
+      <w:r>
+        <w:rPr>
+          <w:rStyle w:val="20"/>
+          <w:rFonts w:hint="eastAsia"/>
+        </w:rPr>
+        <w:t>时序图</w:t>
+      </w:r>
+    </w:p>
+    <w:p>
+      <w:pPr>
+        <w:pStyle w:val="1"/>
+      </w:pPr>
+      <w:bookmarkStart w:id="3" w:name="_Toc439167216"/>
+      <w:r>
+        <w:lastRenderedPageBreak/>
+        <w:t xml:space="preserve">3. </w:t>
+      </w:r>
+      <w:r>
+        <w:t>非功能需求</w:t>
+      </w:r>
+      <w:bookmarkEnd w:id="3"/>
+      <w:r>
+        <w:t xml:space="preserve"> </w:t>
+      </w:r>
+    </w:p>
+    <w:p>
+      <w:pPr>
+        <w:pStyle w:val="a3"/>
+        <w:wordWrap w:val="0"/>
+        <w:rPr>
+          <w:rStyle w:val="20"/>
+        </w:rPr>
+      </w:pPr>
+      <w:r>
+        <w:rPr>
+          <w:rStyle w:val="20"/>
+        </w:rPr>
+        <w:t xml:space="preserve">3.1. 性能要求 </w:t>
+      </w:r>
+    </w:p>
+    <w:p>
+      <w:pPr>
+        <w:pStyle w:val="a3"/>
+        <w:wordWrap w:val="0"/>
+        <w:rPr>
+          <w:rStyle w:val="aa"/>
+        </w:rPr>
+      </w:pPr>
+      <w:r>
+        <w:rPr>
+          <w:rStyle w:val="aa"/>
         </w:rPr>
         <w:t xml:space="preserve">3.1.1. 精度 </w:t>
       </w:r>
     </w:p>
     <w:p>
       <w:pPr>
-        <w:pStyle w:val="af3"/>
+        <w:pStyle w:val="ad"/>
         <w:numPr>
           <w:ilvl w:val="0"/>
           <w:numId w:val="4"/>
@@ -2260,7 +3431,7 @@
     </w:p>
     <w:p>
       <w:pPr>
-        <w:pStyle w:val="af3"/>
+        <w:pStyle w:val="ad"/>
         <w:numPr>
           <w:ilvl w:val="0"/>
           <w:numId w:val="4"/>
@@ -2281,26 +3452,25 @@
         <w:pStyle w:val="a3"/>
         <w:wordWrap w:val="0"/>
         <w:rPr>
-          <w:rStyle w:val="af"/>
-        </w:rPr>
-      </w:pPr>
-      <w:r>
-        <w:rPr>
-          <w:rStyle w:val="af"/>
+          <w:rStyle w:val="aa"/>
+        </w:rPr>
+      </w:pPr>
+      <w:r>
+        <w:rPr>
+          <w:rStyle w:val="aa"/>
         </w:rPr>
         <w:t xml:space="preserve">3.1.2. 时间特性要求 </w:t>
       </w:r>
     </w:p>
     <w:p>
       <w:pPr>
-        <w:pStyle w:val="af3"/>
+        <w:pStyle w:val="ad"/>
         <w:numPr>
           <w:ilvl w:val="0"/>
           <w:numId w:val="5"/>
         </w:numPr>
       </w:pPr>
       <w:r>
-        <w:lastRenderedPageBreak/>
         <w:t>确认订单时</w:t>
       </w:r>
       <w:r>
@@ -2309,7 +3479,7 @@
     </w:p>
     <w:p>
       <w:pPr>
-        <w:pStyle w:val="af3"/>
+        <w:pStyle w:val="ad"/>
         <w:numPr>
           <w:ilvl w:val="0"/>
           <w:numId w:val="5"/>
@@ -2336,12 +3506,12 @@
         <w:pStyle w:val="a3"/>
         <w:wordWrap w:val="0"/>
         <w:rPr>
-          <w:rStyle w:val="21"/>
-        </w:rPr>
-      </w:pPr>
-      <w:r>
-        <w:rPr>
-          <w:rStyle w:val="21"/>
+          <w:rStyle w:val="20"/>
+        </w:rPr>
+      </w:pPr>
+      <w:r>
+        <w:rPr>
+          <w:rStyle w:val="20"/>
         </w:rPr>
         <w:t xml:space="preserve">3.1.3. 输人输出要求 </w:t>
       </w:r>
@@ -2354,13 +3524,13 @@
         </w:tabs>
         <w:wordWrap w:val="0"/>
         <w:rPr>
-          <w:rStyle w:val="21"/>
+          <w:rStyle w:val="20"/>
         </w:rPr>
       </w:pPr>
     </w:p>
     <w:tbl>
       <w:tblPr>
-        <w:tblStyle w:val="afe"/>
+        <w:tblStyle w:val="af5"/>
         <w:tblW w:w="8296" w:type="dxa"/>
         <w:tblLook w:val="04A0" w:firstRow="1" w:lastRow="0" w:firstColumn="1" w:lastColumn="0" w:noHBand="0" w:noVBand="1"/>
       </w:tblPr>
@@ -2651,7 +3821,7 @@
         </w:tabs>
         <w:wordWrap w:val="0"/>
         <w:rPr>
-          <w:rStyle w:val="21"/>
+          <w:rStyle w:val="20"/>
         </w:rPr>
       </w:pPr>
     </w:p>
@@ -2660,38 +3830,38 @@
         <w:pStyle w:val="a3"/>
         <w:wordWrap w:val="0"/>
         <w:rPr>
-          <w:rStyle w:val="21"/>
-        </w:rPr>
-      </w:pPr>
-      <w:r>
-        <w:rPr>
-          <w:rStyle w:val="21"/>
+          <w:rStyle w:val="20"/>
+        </w:rPr>
+      </w:pPr>
+      <w:r>
+        <w:rPr>
+          <w:rStyle w:val="20"/>
         </w:rPr>
         <w:t>3.2</w:t>
       </w:r>
       <w:r>
         <w:rPr>
-          <w:rStyle w:val="21"/>
+          <w:rStyle w:val="20"/>
         </w:rPr>
         <w:t>. 安全</w:t>
       </w:r>
       <w:r>
         <w:rPr>
-          <w:rStyle w:val="21"/>
+          <w:rStyle w:val="20"/>
           <w:rFonts w:hint="eastAsia"/>
         </w:rPr>
         <w:t>及</w:t>
       </w:r>
       <w:r>
         <w:rPr>
-          <w:rStyle w:val="21"/>
+          <w:rStyle w:val="20"/>
         </w:rPr>
         <w:t xml:space="preserve">保密性要求 </w:t>
       </w:r>
     </w:p>
     <w:p>
       <w:pPr>
-        <w:pStyle w:val="af3"/>
+        <w:pStyle w:val="ad"/>
         <w:numPr>
           <w:ilvl w:val="0"/>
           <w:numId w:val="6"/>
@@ -2721,7 +3891,7 @@
     </w:p>
     <w:p>
       <w:pPr>
-        <w:pStyle w:val="af3"/>
+        <w:pStyle w:val="ad"/>
         <w:numPr>
           <w:ilvl w:val="0"/>
           <w:numId w:val="6"/>
@@ -2761,25 +3931,25 @@
         <w:pStyle w:val="a3"/>
         <w:wordWrap w:val="0"/>
         <w:rPr>
-          <w:rStyle w:val="21"/>
-        </w:rPr>
-      </w:pPr>
-      <w:r>
-        <w:rPr>
-          <w:rStyle w:val="21"/>
+          <w:rStyle w:val="20"/>
+        </w:rPr>
+      </w:pPr>
+      <w:r>
+        <w:rPr>
+          <w:rStyle w:val="20"/>
         </w:rPr>
         <w:t>3.3</w:t>
       </w:r>
       <w:r>
         <w:rPr>
-          <w:rStyle w:val="21"/>
+          <w:rStyle w:val="20"/>
         </w:rPr>
         <w:t xml:space="preserve">. 灵活性要求 </w:t>
       </w:r>
     </w:p>
     <w:p>
       <w:pPr>
-        <w:pStyle w:val="11"/>
+        <w:pStyle w:val="10"/>
         <w:numPr>
           <w:ilvl w:val="0"/>
           <w:numId w:val="7"/>
@@ -2873,7 +4043,7 @@
     </w:p>
     <w:p>
       <w:pPr>
-        <w:pStyle w:val="11"/>
+        <w:pStyle w:val="10"/>
         <w:numPr>
           <w:ilvl w:val="0"/>
           <w:numId w:val="7"/>
@@ -2887,6 +4057,7 @@
         <w:rPr>
           <w:rFonts w:hint="eastAsia"/>
         </w:rPr>
+        <w:lastRenderedPageBreak/>
         <w:t>本</w:t>
       </w:r>
       <w:r>
@@ -2913,7 +4084,7 @@
     </w:p>
     <w:p>
       <w:pPr>
-        <w:pStyle w:val="11"/>
+        <w:pStyle w:val="10"/>
         <w:numPr>
           <w:ilvl w:val="0"/>
           <w:numId w:val="7"/>
@@ -2958,14 +4129,14 @@
       <w:pPr>
         <w:pStyle w:val="1"/>
       </w:pPr>
-      <w:bookmarkStart w:id="3" w:name="_Toc439167217"/>
+      <w:bookmarkStart w:id="4" w:name="_Toc439167217"/>
       <w:r>
         <w:t xml:space="preserve">4. </w:t>
       </w:r>
       <w:r>
         <w:t>运行环境规定</w:t>
       </w:r>
-      <w:bookmarkEnd w:id="3"/>
+      <w:bookmarkEnd w:id="4"/>
       <w:r>
         <w:t xml:space="preserve"> </w:t>
       </w:r>
@@ -2975,19 +4146,19 @@
         <w:pStyle w:val="a3"/>
         <w:wordWrap w:val="0"/>
         <w:rPr>
-          <w:rStyle w:val="21"/>
-        </w:rPr>
-      </w:pPr>
-      <w:r>
-        <w:rPr>
-          <w:rStyle w:val="21"/>
+          <w:rStyle w:val="20"/>
+        </w:rPr>
+      </w:pPr>
+      <w:r>
+        <w:rPr>
+          <w:rStyle w:val="20"/>
         </w:rPr>
         <w:t xml:space="preserve">4.1. 设备 </w:t>
       </w:r>
     </w:p>
     <w:p>
       <w:pPr>
-        <w:pStyle w:val="11"/>
+        <w:pStyle w:val="10"/>
         <w:numPr>
           <w:ilvl w:val="0"/>
           <w:numId w:val="8"/>
@@ -3061,7 +4232,7 @@
     </w:p>
     <w:p>
       <w:pPr>
-        <w:pStyle w:val="11"/>
+        <w:pStyle w:val="10"/>
         <w:numPr>
           <w:ilvl w:val="0"/>
           <w:numId w:val="8"/>
@@ -3076,7 +4247,6 @@
           <w:rFonts w:hint="eastAsia"/>
           <w:b/>
         </w:rPr>
-        <w:lastRenderedPageBreak/>
         <w:t>服务端</w:t>
       </w:r>
       <w:r>
@@ -3115,7 +4285,7 @@
     </w:p>
     <w:p>
       <w:pPr>
-        <w:pStyle w:val="11"/>
+        <w:pStyle w:val="10"/>
         <w:numPr>
           <w:ilvl w:val="0"/>
           <w:numId w:val="8"/>
@@ -3144,7 +4314,7 @@
         <w:pStyle w:val="a3"/>
         <w:wordWrap w:val="0"/>
         <w:rPr>
-          <w:rStyle w:val="21"/>
+          <w:rStyle w:val="20"/>
         </w:rPr>
       </w:pPr>
     </w:p>
@@ -3153,19 +4323,19 @@
         <w:pStyle w:val="a3"/>
         <w:wordWrap w:val="0"/>
         <w:rPr>
-          <w:rStyle w:val="21"/>
-        </w:rPr>
-      </w:pPr>
-      <w:r>
-        <w:rPr>
-          <w:rStyle w:val="21"/>
+          <w:rStyle w:val="20"/>
+        </w:rPr>
+      </w:pPr>
+      <w:r>
+        <w:rPr>
+          <w:rStyle w:val="20"/>
         </w:rPr>
         <w:t xml:space="preserve">4.2. 支持软件 </w:t>
       </w:r>
     </w:p>
     <w:p>
       <w:pPr>
-        <w:pStyle w:val="af3"/>
+        <w:pStyle w:val="ad"/>
         <w:numPr>
           <w:ilvl w:val="0"/>
           <w:numId w:val="10"/>
@@ -3186,7 +4356,7 @@
     </w:p>
     <w:p>
       <w:pPr>
-        <w:pStyle w:val="af3"/>
+        <w:pStyle w:val="ad"/>
         <w:numPr>
           <w:ilvl w:val="0"/>
           <w:numId w:val="10"/>
@@ -3207,13 +4377,13 @@
     </w:p>
     <w:p>
       <w:pPr>
-        <w:pStyle w:val="af3"/>
+        <w:pStyle w:val="ad"/>
         <w:numPr>
           <w:ilvl w:val="0"/>
           <w:numId w:val="10"/>
         </w:numPr>
         <w:rPr>
-          <w:rStyle w:val="21"/>
+          <w:rStyle w:val="20"/>
           <w:caps w:val="0"/>
           <w:color w:val="auto"/>
           <w:spacing w:val="0"/>
@@ -3232,69 +4402,55 @@
       <w:pPr>
         <w:pStyle w:val="1"/>
       </w:pPr>
-      <w:bookmarkStart w:id="4" w:name="_Toc439167218"/>
+      <w:bookmarkStart w:id="5" w:name="_Toc439167218"/>
       <w:r>
         <w:t xml:space="preserve">5. </w:t>
       </w:r>
       <w:r>
         <w:t>需求跟踪</w:t>
       </w:r>
-      <w:bookmarkEnd w:id="4"/>
+      <w:bookmarkEnd w:id="5"/>
       <w:r>
         <w:t xml:space="preserve"> </w:t>
       </w:r>
     </w:p>
     <w:p>
-      <w:proofErr w:type="spellStart"/>
-      <w:r>
-        <w:t>StoryBacklog</w:t>
-      </w:r>
-      <w:proofErr w:type="spellEnd"/>
-      <w:r>
-        <w:t xml:space="preserve">: </w:t>
-      </w:r>
-      <w:hyperlink r:id="rId14" w:tooltip="StoryBacklog" w:history="1">
+      <w:r>
+        <w:t xml:space="preserve">StoryBacklog: </w:t>
+      </w:r>
+      <w:hyperlink r:id="rId28" w:tooltip="StoryBacklog" w:history="1">
         <w:r>
           <w:rPr>
-            <w:rStyle w:val="aff6"/>
+            <w:rStyle w:val="afa"/>
           </w:rPr>
           <w:t>ProjectStoryBacklog.xls</w:t>
         </w:r>
       </w:hyperlink>
     </w:p>
     <w:p>
-      <w:proofErr w:type="spellStart"/>
-      <w:r>
-        <w:t>SprintBacklog</w:t>
-      </w:r>
-      <w:proofErr w:type="spellEnd"/>
-      <w:r>
-        <w:t xml:space="preserve">: </w:t>
-      </w:r>
-      <w:hyperlink r:id="rId15" w:tooltip="SprintBacklog" w:history="1">
+      <w:r>
+        <w:t xml:space="preserve">SprintBacklog: </w:t>
+      </w:r>
+      <w:hyperlink r:id="rId29" w:tooltip="SprintBacklog" w:history="1">
         <w:r>
           <w:rPr>
-            <w:rStyle w:val="aff6"/>
+            <w:rStyle w:val="afa"/>
           </w:rPr>
           <w:t>SprintBacklog.xls</w:t>
         </w:r>
       </w:hyperlink>
-      <w:bookmarkStart w:id="5" w:name="_GoBack"/>
-      <w:bookmarkEnd w:id="5"/>
-    </w:p>
-    <w:p>
-      <w:proofErr w:type="spellStart"/>
+    </w:p>
+    <w:p>
       <w:r>
         <w:t>SprintEstimation</w:t>
       </w:r>
-      <w:proofErr w:type="spellEnd"/>
       <w:r>
         <w:t xml:space="preserve">: </w:t>
       </w:r>
-      <w:hyperlink r:id="rId16" w:tooltip="SprintEstimation" w:history="1">
+      <w:hyperlink r:id="rId30" w:tooltip="SprintEstimation" w:history="1">
         <w:r>
           <w:rPr>
-            <w:rStyle w:val="aff6"/>
+            <w:rStyle w:val="afa"/>
           </w:rPr>
           <w:t>ProjectEverySprintEstimation.xls</w:t>
         </w:r>
@@ -3311,7 +4467,7 @@
 </file>
 
 <file path=word/endnotes.xml><?xml version="1.0" encoding="utf-8"?>
-<w:endnotes xmlns:wpc="http://schemas.microsoft.com/office/word/2010/wordprocessingCanvas" xmlns:mo="http://schemas.microsoft.com/office/mac/office/2008/main" xmlns:mc="http://schemas.openxmlformats.org/markup-compatibility/2006" xmlns:mv="urn:schemas-microsoft-com:mac:vml" xmlns:o="urn:schemas-microsoft-com:office:office" xmlns:r="http://schemas.openxmlformats.org/officeDocument/2006/relationships" xmlns:m="http://schemas.openxmlformats.org/officeDocument/2006/math" xmlns:v="urn:schemas-microsoft-com:vml" xmlns:wp14="http://schemas.microsoft.com/office/word/2010/wordprocessingDrawing" xmlns:wp="http://schemas.openxmlformats.org/drawingml/2006/wordprocessingDrawing" xmlns:w10="urn:schemas-microsoft-com:office:word" xmlns:w="http://schemas.openxmlformats.org/wordprocessingml/2006/main" xmlns:w14="http://schemas.microsoft.com/office/word/2010/wordml" xmlns:w15="http://schemas.microsoft.com/office/word/2012/wordml" xmlns:wpg="http://schemas.microsoft.com/office/word/2010/wordprocessingGroup" xmlns:wpi="http://schemas.microsoft.com/office/word/2010/wordprocessingInk" xmlns:wne="http://schemas.microsoft.com/office/word/2006/wordml" xmlns:wps="http://schemas.microsoft.com/office/word/2010/wordprocessingShape" mc:Ignorable="w14 w15 wp14">
+<w:endnotes xmlns:wpc="http://schemas.microsoft.com/office/word/2010/wordprocessingCanvas" xmlns:mc="http://schemas.openxmlformats.org/markup-compatibility/2006" xmlns:o="urn:schemas-microsoft-com:office:office" xmlns:r="http://schemas.openxmlformats.org/officeDocument/2006/relationships" xmlns:m="http://schemas.openxmlformats.org/officeDocument/2006/math" xmlns:v="urn:schemas-microsoft-com:vml" xmlns:wp14="http://schemas.microsoft.com/office/word/2010/wordprocessingDrawing" xmlns:wp="http://schemas.openxmlformats.org/drawingml/2006/wordprocessingDrawing" xmlns:w10="urn:schemas-microsoft-com:office:word" xmlns:w="http://schemas.openxmlformats.org/wordprocessingml/2006/main" xmlns:w14="http://schemas.microsoft.com/office/word/2010/wordml" xmlns:w15="http://schemas.microsoft.com/office/word/2012/wordml" xmlns:wpg="http://schemas.microsoft.com/office/word/2010/wordprocessingGroup" xmlns:wpi="http://schemas.microsoft.com/office/word/2010/wordprocessingInk" xmlns:wne="http://schemas.microsoft.com/office/word/2006/wordml" xmlns:wps="http://schemas.microsoft.com/office/word/2010/wordprocessingShape" mc:Ignorable="w14 w15 wp14">
   <w:endnote w:type="separator" w:id="-1">
     <w:p>
       <w:r>
@@ -3330,7 +4486,7 @@
 </file>
 
 <file path=word/footnotes.xml><?xml version="1.0" encoding="utf-8"?>
-<w:footnotes xmlns:wpc="http://schemas.microsoft.com/office/word/2010/wordprocessingCanvas" xmlns:mo="http://schemas.microsoft.com/office/mac/office/2008/main" xmlns:mc="http://schemas.openxmlformats.org/markup-compatibility/2006" xmlns:mv="urn:schemas-microsoft-com:mac:vml" xmlns:o="urn:schemas-microsoft-com:office:office" xmlns:r="http://schemas.openxmlformats.org/officeDocument/2006/relationships" xmlns:m="http://schemas.openxmlformats.org/officeDocument/2006/math" xmlns:v="urn:schemas-microsoft-com:vml" xmlns:wp14="http://schemas.microsoft.com/office/word/2010/wordprocessingDrawing" xmlns:wp="http://schemas.openxmlformats.org/drawingml/2006/wordprocessingDrawing" xmlns:w10="urn:schemas-microsoft-com:office:word" xmlns:w="http://schemas.openxmlformats.org/wordprocessingml/2006/main" xmlns:w14="http://schemas.microsoft.com/office/word/2010/wordml" xmlns:w15="http://schemas.microsoft.com/office/word/2012/wordml" xmlns:wpg="http://schemas.microsoft.com/office/word/2010/wordprocessingGroup" xmlns:wpi="http://schemas.microsoft.com/office/word/2010/wordprocessingInk" xmlns:wne="http://schemas.microsoft.com/office/word/2006/wordml" xmlns:wps="http://schemas.microsoft.com/office/word/2010/wordprocessingShape" mc:Ignorable="w14 w15 wp14">
+<w:footnotes xmlns:wpc="http://schemas.microsoft.com/office/word/2010/wordprocessingCanvas" xmlns:mc="http://schemas.openxmlformats.org/markup-compatibility/2006" xmlns:o="urn:schemas-microsoft-com:office:office" xmlns:r="http://schemas.openxmlformats.org/officeDocument/2006/relationships" xmlns:m="http://schemas.openxmlformats.org/officeDocument/2006/math" xmlns:v="urn:schemas-microsoft-com:vml" xmlns:wp14="http://schemas.microsoft.com/office/word/2010/wordprocessingDrawing" xmlns:wp="http://schemas.openxmlformats.org/drawingml/2006/wordprocessingDrawing" xmlns:w10="urn:schemas-microsoft-com:office:word" xmlns:w="http://schemas.openxmlformats.org/wordprocessingml/2006/main" xmlns:w14="http://schemas.microsoft.com/office/word/2010/wordml" xmlns:w15="http://schemas.microsoft.com/office/word/2012/wordml" xmlns:wpg="http://schemas.microsoft.com/office/word/2010/wordprocessingGroup" xmlns:wpi="http://schemas.microsoft.com/office/word/2010/wordprocessingInk" xmlns:wne="http://schemas.microsoft.com/office/word/2006/wordml" xmlns:wps="http://schemas.microsoft.com/office/word/2010/wordprocessingShape" mc:Ignorable="w14 w15 wp14">
   <w:footnote w:type="separator" w:id="-1">
     <w:p>
       <w:r>
@@ -3349,8 +4505,8 @@
 </file>
 
 <file path=word/numbering.xml><?xml version="1.0" encoding="utf-8"?>
-<w:numbering xmlns:wpc="http://schemas.microsoft.com/office/word/2010/wordprocessingCanvas" xmlns:mo="http://schemas.microsoft.com/office/mac/office/2008/main" xmlns:mc="http://schemas.openxmlformats.org/markup-compatibility/2006" xmlns:mv="urn:schemas-microsoft-com:mac:vml" xmlns:o="urn:schemas-microsoft-com:office:office" xmlns:r="http://schemas.openxmlformats.org/officeDocument/2006/relationships" xmlns:m="http://schemas.openxmlformats.org/officeDocument/2006/math" xmlns:v="urn:schemas-microsoft-com:vml" xmlns:wp14="http://schemas.microsoft.com/office/word/2010/wordprocessingDrawing" xmlns:wp="http://schemas.openxmlformats.org/drawingml/2006/wordprocessingDrawing" xmlns:w10="urn:schemas-microsoft-com:office:word" xmlns:w="http://schemas.openxmlformats.org/wordprocessingml/2006/main" xmlns:w14="http://schemas.microsoft.com/office/word/2010/wordml" xmlns:w15="http://schemas.microsoft.com/office/word/2012/wordml" xmlns:wpg="http://schemas.microsoft.com/office/word/2010/wordprocessingGroup" xmlns:wpi="http://schemas.microsoft.com/office/word/2010/wordprocessingInk" xmlns:wne="http://schemas.microsoft.com/office/word/2006/wordml" xmlns:wps="http://schemas.microsoft.com/office/word/2010/wordprocessingShape" mc:Ignorable="w14 w15 wp14">
-  <w:abstractNum w:abstractNumId="0">
+<w:numbering xmlns:wpc="http://schemas.microsoft.com/office/word/2010/wordprocessingCanvas" xmlns:mc="http://schemas.openxmlformats.org/markup-compatibility/2006" xmlns:o="urn:schemas-microsoft-com:office:office" xmlns:r="http://schemas.openxmlformats.org/officeDocument/2006/relationships" xmlns:m="http://schemas.openxmlformats.org/officeDocument/2006/math" xmlns:v="urn:schemas-microsoft-com:vml" xmlns:wp14="http://schemas.microsoft.com/office/word/2010/wordprocessingDrawing" xmlns:wp="http://schemas.openxmlformats.org/drawingml/2006/wordprocessingDrawing" xmlns:w10="urn:schemas-microsoft-com:office:word" xmlns:w="http://schemas.openxmlformats.org/wordprocessingml/2006/main" xmlns:w14="http://schemas.microsoft.com/office/word/2010/wordml" xmlns:w15="http://schemas.microsoft.com/office/word/2012/wordml" xmlns:wpg="http://schemas.microsoft.com/office/word/2010/wordprocessingGroup" xmlns:wpi="http://schemas.microsoft.com/office/word/2010/wordprocessingInk" xmlns:wne="http://schemas.microsoft.com/office/word/2006/wordml" xmlns:wps="http://schemas.microsoft.com/office/word/2010/wordprocessingShape" mc:Ignorable="w14 w15 wp14">
+  <w:abstractNum w:abstractNumId="0" w15:restartNumberingAfterBreak="0">
     <w:nsid w:val="FFFFFF1D"/>
     <w:multiLevelType w:val="multilevel"/>
     <w:tmpl w:val="6CD0F350"/>
@@ -3490,7 +4646,7 @@
       </w:rPr>
     </w:lvl>
   </w:abstractNum>
-  <w:abstractNum w:abstractNumId="1">
+  <w:abstractNum w:abstractNumId="1" w15:restartNumberingAfterBreak="0">
     <w:nsid w:val="16C257DC"/>
     <w:multiLevelType w:val="hybridMultilevel"/>
     <w:tmpl w:val="813A3108"/>
@@ -3579,7 +4735,7 @@
       </w:pPr>
     </w:lvl>
   </w:abstractNum>
-  <w:abstractNum w:abstractNumId="2">
+  <w:abstractNum w:abstractNumId="2" w15:restartNumberingAfterBreak="0">
     <w:nsid w:val="423414DB"/>
     <w:multiLevelType w:val="hybridMultilevel"/>
     <w:tmpl w:val="963E3548"/>
@@ -3692,7 +4848,7 @@
       </w:rPr>
     </w:lvl>
   </w:abstractNum>
-  <w:abstractNum w:abstractNumId="3">
+  <w:abstractNum w:abstractNumId="3" w15:restartNumberingAfterBreak="0">
     <w:nsid w:val="62243ED1"/>
     <w:multiLevelType w:val="hybridMultilevel"/>
     <w:tmpl w:val="529A307C"/>
@@ -3805,7 +4961,7 @@
       </w:rPr>
     </w:lvl>
   </w:abstractNum>
-  <w:abstractNum w:abstractNumId="4">
+  <w:abstractNum w:abstractNumId="4" w15:restartNumberingAfterBreak="0">
     <w:nsid w:val="70900CF2"/>
     <w:multiLevelType w:val="hybridMultilevel"/>
     <w:tmpl w:val="3FEA3FBA"/>
@@ -3918,7 +5074,7 @@
       </w:rPr>
     </w:lvl>
   </w:abstractNum>
-  <w:abstractNum w:abstractNumId="5">
+  <w:abstractNum w:abstractNumId="5" w15:restartNumberingAfterBreak="0">
     <w:nsid w:val="72131187"/>
     <w:multiLevelType w:val="multilevel"/>
     <w:tmpl w:val="72131187"/>
@@ -4031,7 +5187,7 @@
       </w:rPr>
     </w:lvl>
   </w:abstractNum>
-  <w:abstractNum w:abstractNumId="6">
+  <w:abstractNum w:abstractNumId="6" w15:restartNumberingAfterBreak="0">
     <w:nsid w:val="740F287A"/>
     <w:multiLevelType w:val="hybridMultilevel"/>
     <w:tmpl w:val="F496AC82"/>
@@ -4144,7 +5300,7 @@
       </w:rPr>
     </w:lvl>
   </w:abstractNum>
-  <w:abstractNum w:abstractNumId="7">
+  <w:abstractNum w:abstractNumId="7" w15:restartNumberingAfterBreak="0">
     <w:nsid w:val="79911088"/>
     <w:multiLevelType w:val="hybridMultilevel"/>
     <w:tmpl w:val="B89254AA"/>
@@ -4257,7 +5413,7 @@
       </w:rPr>
     </w:lvl>
   </w:abstractNum>
-  <w:abstractNum w:abstractNumId="8">
+  <w:abstractNum w:abstractNumId="8" w15:restartNumberingAfterBreak="0">
     <w:nsid w:val="7E7F1DE8"/>
     <w:multiLevelType w:val="multilevel"/>
     <w:tmpl w:val="7E7F1DE8"/>
@@ -4343,7 +5499,7 @@
       </w:pPr>
     </w:lvl>
   </w:abstractNum>
-  <w:abstractNum w:abstractNumId="9">
+  <w:abstractNum w:abstractNumId="9" w15:restartNumberingAfterBreak="0">
     <w:nsid w:val="7F1E6BCD"/>
     <w:multiLevelType w:val="hybridMultilevel"/>
     <w:tmpl w:val="E4E2705C"/>
@@ -4500,7 +5656,7 @@
     </w:rPrDefault>
     <w:pPrDefault/>
   </w:docDefaults>
-  <w:latentStyles w:defLockedState="0" w:defUIPriority="0" w:defSemiHidden="0" w:defUnhideWhenUsed="0" w:defQFormat="0" w:count="380">
+  <w:latentStyles w:defLockedState="0" w:defUIPriority="0" w:defSemiHidden="0" w:defUnhideWhenUsed="0" w:defQFormat="0" w:count="371">
     <w:lsdException w:name="Normal" w:qFormat="1"/>
     <w:lsdException w:name="heading 1" w:uiPriority="9" w:qFormat="1"/>
     <w:lsdException w:name="heading 2" w:semiHidden="1" w:uiPriority="9" w:unhideWhenUsed="1" w:qFormat="1"/>
@@ -4564,15 +5720,6 @@
     <w:lsdException w:name="Table Web 2" w:semiHidden="1" w:unhideWhenUsed="1"/>
     <w:lsdException w:name="Table Web 3" w:semiHidden="1" w:unhideWhenUsed="1"/>
     <w:lsdException w:name="Table Theme" w:semiHidden="1" w:unhideWhenUsed="1"/>
-    <w:lsdException w:name="Note Level 1" w:semiHidden="1" w:uiPriority="99"/>
-    <w:lsdException w:name="Note Level 2" w:uiPriority="1"/>
-    <w:lsdException w:name="Note Level 3" w:uiPriority="60"/>
-    <w:lsdException w:name="Note Level 4" w:uiPriority="61"/>
-    <w:lsdException w:name="Note Level 5" w:uiPriority="62"/>
-    <w:lsdException w:name="Note Level 6" w:uiPriority="63"/>
-    <w:lsdException w:name="Note Level 7" w:uiPriority="64"/>
-    <w:lsdException w:name="Note Level 8" w:uiPriority="65"/>
-    <w:lsdException w:name="Note Level 9" w:uiPriority="66"/>
     <w:lsdException w:name="Placeholder Text" w:uiPriority="67"/>
     <w:lsdException w:name="No Spacing" w:uiPriority="1" w:qFormat="1"/>
     <w:lsdException w:name="Light Shading" w:uiPriority="69"/>
@@ -4805,7 +5952,7 @@
     <w:name w:val="heading 1"/>
     <w:basedOn w:val="a"/>
     <w:next w:val="a"/>
-    <w:link w:val="10"/>
+    <w:link w:val="1Char"/>
     <w:uiPriority w:val="9"/>
     <w:qFormat/>
     <w:rsid w:val="00A4769C"/>
@@ -4829,7 +5976,7 @@
     <w:name w:val="heading 2"/>
     <w:basedOn w:val="a"/>
     <w:next w:val="a"/>
-    <w:link w:val="20"/>
+    <w:link w:val="2Char"/>
     <w:uiPriority w:val="9"/>
     <w:semiHidden/>
     <w:unhideWhenUsed/>
@@ -4855,7 +6002,7 @@
     <w:name w:val="heading 3"/>
     <w:basedOn w:val="a"/>
     <w:next w:val="a"/>
-    <w:link w:val="30"/>
+    <w:link w:val="3Char"/>
     <w:uiPriority w:val="9"/>
     <w:semiHidden/>
     <w:unhideWhenUsed/>
@@ -4881,7 +6028,7 @@
     <w:name w:val="heading 4"/>
     <w:basedOn w:val="a"/>
     <w:next w:val="a"/>
-    <w:link w:val="40"/>
+    <w:link w:val="4Char"/>
     <w:uiPriority w:val="9"/>
     <w:semiHidden/>
     <w:unhideWhenUsed/>
@@ -4905,7 +6052,7 @@
     <w:name w:val="heading 5"/>
     <w:basedOn w:val="a"/>
     <w:next w:val="a"/>
-    <w:link w:val="50"/>
+    <w:link w:val="5Char"/>
     <w:uiPriority w:val="9"/>
     <w:semiHidden/>
     <w:unhideWhenUsed/>
@@ -4926,7 +6073,7 @@
     <w:name w:val="heading 6"/>
     <w:basedOn w:val="a"/>
     <w:next w:val="a"/>
-    <w:link w:val="60"/>
+    <w:link w:val="6Char"/>
     <w:uiPriority w:val="9"/>
     <w:semiHidden/>
     <w:unhideWhenUsed/>
@@ -4947,7 +6094,7 @@
     <w:name w:val="heading 7"/>
     <w:basedOn w:val="a"/>
     <w:next w:val="a"/>
-    <w:link w:val="70"/>
+    <w:link w:val="7Char"/>
     <w:uiPriority w:val="9"/>
     <w:semiHidden/>
     <w:unhideWhenUsed/>
@@ -4970,7 +6117,7 @@
     <w:name w:val="heading 8"/>
     <w:basedOn w:val="a"/>
     <w:next w:val="a"/>
-    <w:link w:val="80"/>
+    <w:link w:val="8Char"/>
     <w:uiPriority w:val="9"/>
     <w:semiHidden/>
     <w:unhideWhenUsed/>
@@ -4992,7 +6139,7 @@
     <w:name w:val="heading 9"/>
     <w:basedOn w:val="a"/>
     <w:next w:val="a"/>
-    <w:link w:val="90"/>
+    <w:link w:val="9Char"/>
     <w:uiPriority w:val="9"/>
     <w:semiHidden/>
     <w:unhideWhenUsed/>
@@ -5054,7 +6201,7 @@
   <w:style w:type="paragraph" w:styleId="a4">
     <w:name w:val="header"/>
     <w:basedOn w:val="a"/>
-    <w:link w:val="a5"/>
+    <w:link w:val="Char"/>
     <w:rsid w:val="000A65F8"/>
     <w:pPr>
       <w:pBdr>
@@ -5072,8 +6219,8 @@
       <w:szCs w:val="18"/>
     </w:rPr>
   </w:style>
-  <w:style w:type="character" w:customStyle="1" w:styleId="a5">
-    <w:name w:val="页眉字符"/>
+  <w:style w:type="character" w:customStyle="1" w:styleId="Char">
+    <w:name w:val="页眉 Char"/>
     <w:link w:val="a4"/>
     <w:rsid w:val="000A65F8"/>
     <w:rPr>
@@ -5082,10 +6229,10 @@
       <w:szCs w:val="18"/>
     </w:rPr>
   </w:style>
-  <w:style w:type="paragraph" w:styleId="a6">
+  <w:style w:type="paragraph" w:styleId="a5">
     <w:name w:val="footer"/>
     <w:basedOn w:val="a"/>
-    <w:link w:val="a7"/>
+    <w:link w:val="Char0"/>
     <w:rsid w:val="000A65F8"/>
     <w:pPr>
       <w:tabs>
@@ -5099,9 +6246,9 @@
       <w:szCs w:val="18"/>
     </w:rPr>
   </w:style>
-  <w:style w:type="character" w:customStyle="1" w:styleId="a7">
-    <w:name w:val="页脚字符"/>
-    <w:link w:val="a6"/>
+  <w:style w:type="character" w:customStyle="1" w:styleId="Char0">
+    <w:name w:val="页脚 Char"/>
+    <w:link w:val="a5"/>
     <w:rsid w:val="000A65F8"/>
     <w:rPr>
       <w:kern w:val="2"/>
@@ -5109,19 +6256,19 @@
       <w:szCs w:val="18"/>
     </w:rPr>
   </w:style>
-  <w:style w:type="paragraph" w:styleId="a8">
+  <w:style w:type="paragraph" w:styleId="a6">
     <w:name w:val="Date"/>
     <w:basedOn w:val="a"/>
     <w:next w:val="a"/>
-    <w:link w:val="a9"/>
+    <w:link w:val="Char1"/>
     <w:rsid w:val="00A41E8D"/>
     <w:pPr>
       <w:ind w:leftChars="2500" w:left="100"/>
     </w:pPr>
   </w:style>
-  <w:style w:type="character" w:customStyle="1" w:styleId="a9">
-    <w:name w:val="日期字符"/>
-    <w:link w:val="a8"/>
+  <w:style w:type="character" w:customStyle="1" w:styleId="Char1">
+    <w:name w:val="日期 Char"/>
+    <w:link w:val="a6"/>
     <w:rsid w:val="00A41E8D"/>
     <w:rPr>
       <w:kern w:val="2"/>
@@ -5129,11 +6276,11 @@
       <w:szCs w:val="24"/>
     </w:rPr>
   </w:style>
-  <w:style w:type="paragraph" w:styleId="aa">
+  <w:style w:type="paragraph" w:styleId="a7">
     <w:name w:val="Title"/>
     <w:basedOn w:val="a"/>
     <w:next w:val="a"/>
-    <w:link w:val="ab"/>
+    <w:link w:val="Char2"/>
     <w:uiPriority w:val="10"/>
     <w:qFormat/>
     <w:rsid w:val="00A4769C"/>
@@ -5153,9 +6300,9 @@
       <w:szCs w:val="44"/>
     </w:rPr>
   </w:style>
-  <w:style w:type="character" w:customStyle="1" w:styleId="ab">
-    <w:name w:val="标题字符"/>
-    <w:link w:val="aa"/>
+  <w:style w:type="character" w:customStyle="1" w:styleId="Char2">
+    <w:name w:val="标题 Char"/>
+    <w:link w:val="a7"/>
     <w:uiPriority w:val="10"/>
     <w:rsid w:val="00A4769C"/>
     <w:rPr>
@@ -5182,8 +6329,8 @@
       <w:szCs w:val="20"/>
     </w:rPr>
   </w:style>
-  <w:style w:type="character" w:customStyle="1" w:styleId="10">
-    <w:name w:val="标题 1字符"/>
+  <w:style w:type="character" w:customStyle="1" w:styleId="1Char">
+    <w:name w:val="标题 1 Char"/>
     <w:link w:val="1"/>
     <w:uiPriority w:val="9"/>
     <w:rsid w:val="00A4769C"/>
@@ -5196,11 +6343,11 @@
       <w:szCs w:val="28"/>
     </w:rPr>
   </w:style>
-  <w:style w:type="paragraph" w:styleId="ac">
+  <w:style w:type="paragraph" w:styleId="a8">
     <w:name w:val="Subtitle"/>
     <w:basedOn w:val="a"/>
     <w:next w:val="a"/>
-    <w:link w:val="ad"/>
+    <w:link w:val="Char3"/>
     <w:uiPriority w:val="11"/>
     <w:qFormat/>
     <w:rsid w:val="00A4769C"/>
@@ -5215,9 +6362,9 @@
       <w:szCs w:val="18"/>
     </w:rPr>
   </w:style>
-  <w:style w:type="character" w:customStyle="1" w:styleId="ad">
-    <w:name w:val="副标题字符"/>
-    <w:link w:val="ac"/>
+  <w:style w:type="character" w:customStyle="1" w:styleId="Char3">
+    <w:name w:val="副标题 Char"/>
+    <w:link w:val="a8"/>
     <w:uiPriority w:val="11"/>
     <w:rsid w:val="00A4769C"/>
     <w:rPr>
@@ -5228,8 +6375,8 @@
       <w:szCs w:val="18"/>
     </w:rPr>
   </w:style>
-  <w:style w:type="character" w:customStyle="1" w:styleId="20">
-    <w:name w:val="标题 2字符"/>
+  <w:style w:type="character" w:customStyle="1" w:styleId="2Char">
+    <w:name w:val="标题 2 Char"/>
     <w:link w:val="2"/>
     <w:uiPriority w:val="9"/>
     <w:semiHidden/>
@@ -5242,8 +6389,8 @@
       <w:szCs w:val="24"/>
     </w:rPr>
   </w:style>
-  <w:style w:type="character" w:customStyle="1" w:styleId="30">
-    <w:name w:val="标题 3字符"/>
+  <w:style w:type="character" w:customStyle="1" w:styleId="3Char">
+    <w:name w:val="标题 3 Char"/>
     <w:link w:val="3"/>
     <w:uiPriority w:val="9"/>
     <w:semiHidden/>
@@ -5256,8 +6403,8 @@
       <w:szCs w:val="24"/>
     </w:rPr>
   </w:style>
-  <w:style w:type="character" w:customStyle="1" w:styleId="40">
-    <w:name w:val="标题 4字符"/>
+  <w:style w:type="character" w:customStyle="1" w:styleId="4Char">
+    <w:name w:val="标题 4 Char"/>
     <w:link w:val="4"/>
     <w:uiPriority w:val="9"/>
     <w:semiHidden/>
@@ -5269,8 +6416,8 @@
       <w:spacing w:val="10"/>
     </w:rPr>
   </w:style>
-  <w:style w:type="character" w:customStyle="1" w:styleId="50">
-    <w:name w:val="标题 5字符"/>
+  <w:style w:type="character" w:customStyle="1" w:styleId="5Char">
+    <w:name w:val="标题 5 Char"/>
     <w:link w:val="5"/>
     <w:uiPriority w:val="9"/>
     <w:semiHidden/>
@@ -5282,8 +6429,8 @@
       <w:spacing w:val="10"/>
     </w:rPr>
   </w:style>
-  <w:style w:type="character" w:customStyle="1" w:styleId="60">
-    <w:name w:val="标题 6字符"/>
+  <w:style w:type="character" w:customStyle="1" w:styleId="6Char">
+    <w:name w:val="标题 6 Char"/>
     <w:link w:val="6"/>
     <w:uiPriority w:val="9"/>
     <w:semiHidden/>
@@ -5295,8 +6442,8 @@
       <w:spacing w:val="10"/>
     </w:rPr>
   </w:style>
-  <w:style w:type="character" w:customStyle="1" w:styleId="70">
-    <w:name w:val="标题 7字符"/>
+  <w:style w:type="character" w:customStyle="1" w:styleId="7Char">
+    <w:name w:val="标题 7 Char"/>
     <w:link w:val="7"/>
     <w:uiPriority w:val="9"/>
     <w:semiHidden/>
@@ -5310,8 +6457,8 @@
       <w:spacing w:val="10"/>
     </w:rPr>
   </w:style>
-  <w:style w:type="character" w:customStyle="1" w:styleId="80">
-    <w:name w:val="标题 8字符"/>
+  <w:style w:type="character" w:customStyle="1" w:styleId="8Char">
+    <w:name w:val="标题 8 Char"/>
     <w:link w:val="8"/>
     <w:uiPriority w:val="9"/>
     <w:semiHidden/>
@@ -5324,8 +6471,8 @@
       <w:szCs w:val="20"/>
     </w:rPr>
   </w:style>
-  <w:style w:type="character" w:customStyle="1" w:styleId="90">
-    <w:name w:val="标题 9字符"/>
+  <w:style w:type="character" w:customStyle="1" w:styleId="9Char">
+    <w:name w:val="标题 9 Char"/>
     <w:link w:val="9"/>
     <w:uiPriority w:val="9"/>
     <w:semiHidden/>
@@ -5340,7 +6487,7 @@
       <w:szCs w:val="20"/>
     </w:rPr>
   </w:style>
-  <w:style w:type="paragraph" w:styleId="ae">
+  <w:style w:type="paragraph" w:styleId="a9">
     <w:name w:val="caption"/>
     <w:basedOn w:val="a"/>
     <w:next w:val="a"/>
@@ -5356,7 +6503,7 @@
       <w:szCs w:val="18"/>
     </w:rPr>
   </w:style>
-  <w:style w:type="character" w:styleId="af">
+  <w:style w:type="character" w:styleId="aa">
     <w:name w:val="Strong"/>
     <w:uiPriority w:val="22"/>
     <w:qFormat/>
@@ -5368,7 +6515,7 @@
       <w:spacing w:val="5"/>
     </w:rPr>
   </w:style>
-  <w:style w:type="character" w:styleId="af0">
+  <w:style w:type="character" w:styleId="ab">
     <w:name w:val="Emphasis"/>
     <w:uiPriority w:val="20"/>
     <w:qFormat/>
@@ -5380,10 +6527,10 @@
       <w:szCs w:val="20"/>
     </w:rPr>
   </w:style>
-  <w:style w:type="paragraph" w:styleId="af1">
+  <w:style w:type="paragraph" w:styleId="ac">
     <w:name w:val="No Spacing"/>
     <w:basedOn w:val="a"/>
-    <w:link w:val="af2"/>
+    <w:link w:val="Char4"/>
     <w:uiPriority w:val="1"/>
     <w:qFormat/>
     <w:rsid w:val="00A4769C"/>
@@ -5391,7 +6538,7 @@
       <w:spacing w:after="0" w:line="240" w:lineRule="auto"/>
     </w:pPr>
   </w:style>
-  <w:style w:type="paragraph" w:styleId="af3">
+  <w:style w:type="paragraph" w:styleId="ad">
     <w:name w:val="List Paragraph"/>
     <w:basedOn w:val="a"/>
     <w:uiPriority w:val="34"/>
@@ -5402,11 +6549,11 @@
       <w:contextualSpacing/>
     </w:pPr>
   </w:style>
-  <w:style w:type="paragraph" w:styleId="af4">
+  <w:style w:type="paragraph" w:styleId="ae">
     <w:name w:val="Quote"/>
     <w:basedOn w:val="a"/>
     <w:next w:val="a"/>
-    <w:link w:val="af5"/>
+    <w:link w:val="Char5"/>
     <w:uiPriority w:val="29"/>
     <w:qFormat/>
     <w:rsid w:val="00A4769C"/>
@@ -5415,9 +6562,9 @@
       <w:iCs/>
     </w:rPr>
   </w:style>
-  <w:style w:type="character" w:customStyle="1" w:styleId="af5">
-    <w:name w:val="引用字符"/>
-    <w:link w:val="af4"/>
+  <w:style w:type="character" w:customStyle="1" w:styleId="Char5">
+    <w:name w:val="引用 Char"/>
+    <w:link w:val="ae"/>
     <w:uiPriority w:val="29"/>
     <w:rsid w:val="00A4769C"/>
     <w:rPr>
@@ -5426,11 +6573,11 @@
       <w:iCs/>
     </w:rPr>
   </w:style>
-  <w:style w:type="paragraph" w:styleId="af6">
+  <w:style w:type="paragraph" w:styleId="af">
     <w:name w:val="Intense Quote"/>
     <w:basedOn w:val="a"/>
     <w:next w:val="a"/>
-    <w:link w:val="af7"/>
+    <w:link w:val="Char6"/>
     <w:uiPriority w:val="30"/>
     <w:qFormat/>
     <w:rsid w:val="00A4769C"/>
@@ -5450,9 +6597,9 @@
       <w:szCs w:val="20"/>
     </w:rPr>
   </w:style>
-  <w:style w:type="character" w:customStyle="1" w:styleId="af7">
-    <w:name w:val="明显引用字符"/>
-    <w:link w:val="af6"/>
+  <w:style w:type="character" w:customStyle="1" w:styleId="Char6">
+    <w:name w:val="明显引用 Char"/>
+    <w:link w:val="af"/>
     <w:uiPriority w:val="30"/>
     <w:rsid w:val="00A4769C"/>
     <w:rPr>
@@ -5464,7 +6611,7 @@
       <w:szCs w:val="20"/>
     </w:rPr>
   </w:style>
-  <w:style w:type="character" w:styleId="af8">
+  <w:style w:type="character" w:styleId="af0">
     <w:name w:val="Subtle Emphasis"/>
     <w:uiPriority w:val="19"/>
     <w:qFormat/>
@@ -5474,7 +6621,7 @@
       <w:iCs/>
     </w:rPr>
   </w:style>
-  <w:style w:type="character" w:styleId="af9">
+  <w:style w:type="character" w:styleId="af1">
     <w:name w:val="Intense Emphasis"/>
     <w:uiPriority w:val="21"/>
     <w:qFormat/>
@@ -5488,7 +6635,7 @@
       <w:szCs w:val="20"/>
     </w:rPr>
   </w:style>
-  <w:style w:type="character" w:styleId="afa">
+  <w:style w:type="character" w:styleId="af2">
     <w:name w:val="Subtle Reference"/>
     <w:uiPriority w:val="31"/>
     <w:qFormat/>
@@ -5500,7 +6647,7 @@
       <w:color w:val="622423"/>
     </w:rPr>
   </w:style>
-  <w:style w:type="character" w:styleId="afb">
+  <w:style w:type="character" w:styleId="af3">
     <w:name w:val="Intense Reference"/>
     <w:uiPriority w:val="32"/>
     <w:qFormat/>
@@ -5514,7 +6661,7 @@
       <w:color w:val="622423"/>
     </w:rPr>
   </w:style>
-  <w:style w:type="character" w:styleId="afc">
+  <w:style w:type="character" w:styleId="af4">
     <w:name w:val="Book Title"/>
     <w:uiPriority w:val="33"/>
     <w:qFormat/>
@@ -5526,7 +6673,7 @@
       <w:u w:color="622423"/>
     </w:rPr>
   </w:style>
-  <w:style w:type="paragraph" w:styleId="afd">
+  <w:style w:type="paragraph" w:styleId="TOC">
     <w:name w:val="TOC Heading"/>
     <w:basedOn w:val="1"/>
     <w:next w:val="a"/>
@@ -5543,7 +6690,7 @@
   </w:style>
   <w:style w:type="paragraph" w:customStyle="1" w:styleId="PersonalName">
     <w:name w:val="Personal Name"/>
-    <w:basedOn w:val="aa"/>
+    <w:basedOn w:val="a7"/>
     <w:rsid w:val="00A4769C"/>
     <w:rPr>
       <w:rFonts w:ascii="Impact" w:hAnsi="Impact"/>
@@ -5554,15 +6701,15 @@
       <w:szCs w:val="28"/>
     </w:rPr>
   </w:style>
-  <w:style w:type="character" w:customStyle="1" w:styleId="af2">
-    <w:name w:val="无间隔字符"/>
-    <w:link w:val="af1"/>
+  <w:style w:type="character" w:customStyle="1" w:styleId="Char4">
+    <w:name w:val="无间隔 Char"/>
+    <w:link w:val="ac"/>
     <w:uiPriority w:val="1"/>
     <w:rsid w:val="00A4769C"/>
   </w:style>
-  <w:style w:type="character" w:customStyle="1" w:styleId="21">
+  <w:style w:type="character" w:customStyle="1" w:styleId="20">
     <w:name w:val="标题2"/>
-    <w:basedOn w:val="20"/>
+    <w:basedOn w:val="2Char"/>
     <w:qFormat/>
     <w:rsid w:val="00CE03E9"/>
     <w:rPr>
@@ -5573,12 +6720,11 @@
       <w:szCs w:val="24"/>
     </w:rPr>
   </w:style>
-  <w:style w:type="table" w:styleId="afe">
+  <w:style w:type="table" w:styleId="af5">
     <w:name w:val="Table Grid"/>
     <w:basedOn w:val="a1"/>
     <w:rsid w:val="00F914F2"/>
     <w:tblPr>
-      <w:tblInd w:w="0" w:type="dxa"/>
       <w:tblBorders>
         <w:top w:val="single" w:sz="4" w:space="0" w:color="auto"/>
         <w:left w:val="single" w:sz="4" w:space="0" w:color="auto"/>
@@ -5587,15 +6733,9 @@
         <w:insideH w:val="single" w:sz="4" w:space="0" w:color="auto"/>
         <w:insideV w:val="single" w:sz="4" w:space="0" w:color="auto"/>
       </w:tblBorders>
-      <w:tblCellMar>
-        <w:top w:w="0" w:type="dxa"/>
-        <w:left w:w="108" w:type="dxa"/>
-        <w:bottom w:w="0" w:type="dxa"/>
-        <w:right w:w="108" w:type="dxa"/>
-      </w:tblCellMar>
     </w:tblPr>
   </w:style>
-  <w:style w:type="character" w:styleId="aff">
+  <w:style w:type="character" w:styleId="af6">
     <w:name w:val="annotation reference"/>
     <w:basedOn w:val="a0"/>
     <w:rsid w:val="00F914F2"/>
@@ -5604,37 +6744,37 @@
       <w:szCs w:val="21"/>
     </w:rPr>
   </w:style>
-  <w:style w:type="paragraph" w:styleId="aff0">
+  <w:style w:type="paragraph" w:styleId="af7">
     <w:name w:val="annotation text"/>
     <w:basedOn w:val="a"/>
-    <w:link w:val="aff1"/>
+    <w:link w:val="Char7"/>
     <w:rsid w:val="00F914F2"/>
   </w:style>
-  <w:style w:type="character" w:customStyle="1" w:styleId="aff1">
-    <w:name w:val="批注文字字符"/>
+  <w:style w:type="character" w:customStyle="1" w:styleId="Char7">
+    <w:name w:val="批注文字 Char"/>
     <w:basedOn w:val="a0"/>
-    <w:link w:val="aff0"/>
+    <w:link w:val="af7"/>
     <w:rsid w:val="00F914F2"/>
     <w:rPr>
       <w:sz w:val="22"/>
       <w:szCs w:val="22"/>
     </w:rPr>
   </w:style>
-  <w:style w:type="paragraph" w:styleId="aff2">
+  <w:style w:type="paragraph" w:styleId="af8">
     <w:name w:val="annotation subject"/>
-    <w:basedOn w:val="aff0"/>
-    <w:next w:val="aff0"/>
-    <w:link w:val="aff3"/>
+    <w:basedOn w:val="af7"/>
+    <w:next w:val="af7"/>
+    <w:link w:val="Char8"/>
     <w:rsid w:val="00F914F2"/>
     <w:rPr>
       <w:b/>
       <w:bCs/>
     </w:rPr>
   </w:style>
-  <w:style w:type="character" w:customStyle="1" w:styleId="aff3">
-    <w:name w:val="批注主题字符"/>
-    <w:basedOn w:val="aff1"/>
-    <w:link w:val="aff2"/>
+  <w:style w:type="character" w:customStyle="1" w:styleId="Char8">
+    <w:name w:val="批注主题 Char"/>
+    <w:basedOn w:val="Char7"/>
+    <w:link w:val="af8"/>
     <w:rsid w:val="00F914F2"/>
     <w:rPr>
       <w:b/>
@@ -5643,10 +6783,10 @@
       <w:szCs w:val="22"/>
     </w:rPr>
   </w:style>
-  <w:style w:type="paragraph" w:styleId="aff4">
+  <w:style w:type="paragraph" w:styleId="af9">
     <w:name w:val="Balloon Text"/>
     <w:basedOn w:val="a"/>
-    <w:link w:val="aff5"/>
+    <w:link w:val="Char9"/>
     <w:rsid w:val="00F914F2"/>
     <w:pPr>
       <w:spacing w:after="0" w:line="240" w:lineRule="auto"/>
@@ -5657,10 +6797,10 @@
       <w:szCs w:val="18"/>
     </w:rPr>
   </w:style>
-  <w:style w:type="character" w:customStyle="1" w:styleId="aff5">
-    <w:name w:val="批注框文本字符"/>
+  <w:style w:type="character" w:customStyle="1" w:styleId="Char9">
+    <w:name w:val="批注框文本 Char"/>
     <w:basedOn w:val="a0"/>
-    <w:link w:val="aff4"/>
+    <w:link w:val="af9"/>
     <w:rsid w:val="00F914F2"/>
     <w:rPr>
       <w:rFonts w:ascii="Helvetica" w:hAnsi="Helvetica"/>
@@ -5668,7 +6808,7 @@
       <w:szCs w:val="18"/>
     </w:rPr>
   </w:style>
-  <w:style w:type="paragraph" w:customStyle="1" w:styleId="11">
+  <w:style w:type="paragraph" w:customStyle="1" w:styleId="10">
     <w:name w:val="列出段落1"/>
     <w:basedOn w:val="a"/>
     <w:uiPriority w:val="34"/>
@@ -5686,7 +6826,7 @@
       <w:sz w:val="21"/>
     </w:rPr>
   </w:style>
-  <w:style w:type="character" w:styleId="aff6">
+  <w:style w:type="character" w:styleId="afa">
     <w:name w:val="Hyperlink"/>
     <w:basedOn w:val="a0"/>
     <w:uiPriority w:val="99"/>
@@ -5696,7 +6836,7 @@
       <w:u w:val="single"/>
     </w:rPr>
   </w:style>
-  <w:style w:type="paragraph" w:styleId="22">
+  <w:style w:type="paragraph" w:styleId="21">
     <w:name w:val="toc 2"/>
     <w:basedOn w:val="a"/>
     <w:next w:val="a"/>
@@ -5713,7 +6853,7 @@
       <w:i/>
     </w:rPr>
   </w:style>
-  <w:style w:type="paragraph" w:styleId="12">
+  <w:style w:type="paragraph" w:styleId="11">
     <w:name w:val="toc 1"/>
     <w:basedOn w:val="a"/>
     <w:next w:val="a"/>
@@ -5729,7 +6869,7 @@
       <w:b/>
     </w:rPr>
   </w:style>
-  <w:style w:type="paragraph" w:styleId="31">
+  <w:style w:type="paragraph" w:styleId="30">
     <w:name w:val="toc 3"/>
     <w:basedOn w:val="a"/>
     <w:next w:val="a"/>
@@ -5745,7 +6885,7 @@
       <w:rFonts w:asciiTheme="minorHAnsi" w:hAnsiTheme="minorHAnsi"/>
     </w:rPr>
   </w:style>
-  <w:style w:type="paragraph" w:styleId="41">
+  <w:style w:type="paragraph" w:styleId="40">
     <w:name w:val="toc 4"/>
     <w:basedOn w:val="a"/>
     <w:next w:val="a"/>
@@ -5761,7 +6901,7 @@
       <w:szCs w:val="20"/>
     </w:rPr>
   </w:style>
-  <w:style w:type="paragraph" w:styleId="51">
+  <w:style w:type="paragraph" w:styleId="50">
     <w:name w:val="toc 5"/>
     <w:basedOn w:val="a"/>
     <w:next w:val="a"/>
@@ -5777,7 +6917,7 @@
       <w:szCs w:val="20"/>
     </w:rPr>
   </w:style>
-  <w:style w:type="paragraph" w:styleId="61">
+  <w:style w:type="paragraph" w:styleId="60">
     <w:name w:val="toc 6"/>
     <w:basedOn w:val="a"/>
     <w:next w:val="a"/>
@@ -5793,7 +6933,7 @@
       <w:szCs w:val="20"/>
     </w:rPr>
   </w:style>
-  <w:style w:type="paragraph" w:styleId="71">
+  <w:style w:type="paragraph" w:styleId="70">
     <w:name w:val="toc 7"/>
     <w:basedOn w:val="a"/>
     <w:next w:val="a"/>
@@ -5809,7 +6949,7 @@
       <w:szCs w:val="20"/>
     </w:rPr>
   </w:style>
-  <w:style w:type="paragraph" w:styleId="81">
+  <w:style w:type="paragraph" w:styleId="80">
     <w:name w:val="toc 8"/>
     <w:basedOn w:val="a"/>
     <w:next w:val="a"/>
@@ -5825,7 +6965,7 @@
       <w:szCs w:val="20"/>
     </w:rPr>
   </w:style>
-  <w:style w:type="paragraph" w:styleId="91">
+  <w:style w:type="paragraph" w:styleId="90">
     <w:name w:val="toc 9"/>
     <w:basedOn w:val="a"/>
     <w:next w:val="a"/>
@@ -7172,48 +8312,48 @@
     </dgm:pt>
   </dgm:ptLst>
   <dgm:cxnLst>
-    <dgm:cxn modelId="{AF1857C0-FF3A-9041-886F-149D74BC3F7E}" type="presOf" srcId="{03A9C55A-EA05-E440-A726-10DD9621C450}" destId="{3484B74A-04AF-A545-9BC0-3E4C87AA3661}" srcOrd="0" destOrd="0" presId="urn:microsoft.com/office/officeart/2005/8/layout/hierarchy4"/>
-    <dgm:cxn modelId="{4EF3F4EB-D834-EF4C-8C5F-A0BADE53CE4D}" type="presOf" srcId="{BD607BBF-EF57-5F48-91A1-EC93252E0F38}" destId="{777E3738-83F5-904D-8D4E-86E796CFF6E1}" srcOrd="0" destOrd="0" presId="urn:microsoft.com/office/officeart/2005/8/layout/hierarchy4"/>
-    <dgm:cxn modelId="{186C0174-6828-864A-BCDB-DECABD03D142}" type="presOf" srcId="{058DC97A-2AD1-094C-833F-E9045E1C61E5}" destId="{FE22E2A1-4604-CB4C-9331-BB842D6D0CB6}" srcOrd="0" destOrd="0" presId="urn:microsoft.com/office/officeart/2005/8/layout/hierarchy4"/>
-    <dgm:cxn modelId="{A0C9665C-E697-314E-92C9-F073ECE6FEB9}" type="presOf" srcId="{5634BF99-DE70-4D42-A91C-BA0F5FB6CF9F}" destId="{8A884217-10EB-E04A-9343-AE8E0D124DF7}" srcOrd="0" destOrd="0" presId="urn:microsoft.com/office/officeart/2005/8/layout/hierarchy4"/>
+    <dgm:cxn modelId="{1B6F53EF-8A80-4A7C-A14B-84E9386EAD43}" type="presOf" srcId="{BD607BBF-EF57-5F48-91A1-EC93252E0F38}" destId="{777E3738-83F5-904D-8D4E-86E796CFF6E1}" srcOrd="0" destOrd="0" presId="urn:microsoft.com/office/officeart/2005/8/layout/hierarchy4"/>
+    <dgm:cxn modelId="{0A5EABDA-68B0-4A55-96C3-6A79A8641978}" type="presOf" srcId="{71DE4CB2-3056-4246-BC01-82721AE6767C}" destId="{71B997E3-89FF-724F-8E5F-E0834F318569}" srcOrd="0" destOrd="0" presId="urn:microsoft.com/office/officeart/2005/8/layout/hierarchy4"/>
+    <dgm:cxn modelId="{823BFEC5-5ED0-4060-A892-47C8E69DA049}" type="presOf" srcId="{F3D56C59-FCD6-AD4F-B7C7-831835B35BAA}" destId="{D19CC47B-2B46-9041-B4F2-F2F004801441}" srcOrd="0" destOrd="0" presId="urn:microsoft.com/office/officeart/2005/8/layout/hierarchy4"/>
+    <dgm:cxn modelId="{82A54A98-05AF-4B36-A1FF-0696B7E9D711}" type="presOf" srcId="{7BBDFD71-014E-B345-856D-6426EBBFA1F2}" destId="{E08945CE-241A-D040-9CBC-CED2B64D5B5C}" srcOrd="0" destOrd="0" presId="urn:microsoft.com/office/officeart/2005/8/layout/hierarchy4"/>
     <dgm:cxn modelId="{981157DD-D2F9-A64B-888D-C2437FE5991D}" srcId="{058DC97A-2AD1-094C-833F-E9045E1C61E5}" destId="{7BBDFD71-014E-B345-856D-6426EBBFA1F2}" srcOrd="0" destOrd="0" parTransId="{5E209949-1B86-6445-8B73-FD17DBF74838}" sibTransId="{EB7C390A-8313-0E43-B26E-7A218F6DF3EC}"/>
-    <dgm:cxn modelId="{DAFB8075-D340-7C41-96FF-F5FFA785FDA9}" type="presOf" srcId="{F3D56C59-FCD6-AD4F-B7C7-831835B35BAA}" destId="{D19CC47B-2B46-9041-B4F2-F2F004801441}" srcOrd="0" destOrd="0" presId="urn:microsoft.com/office/officeart/2005/8/layout/hierarchy4"/>
+    <dgm:cxn modelId="{64743A7E-5342-4C15-8012-E793AB6C57A7}" type="presOf" srcId="{5634BF99-DE70-4D42-A91C-BA0F5FB6CF9F}" destId="{8A884217-10EB-E04A-9343-AE8E0D124DF7}" srcOrd="0" destOrd="0" presId="urn:microsoft.com/office/officeart/2005/8/layout/hierarchy4"/>
     <dgm:cxn modelId="{112DFA08-0CF2-984A-AD0B-D0631C1A1D93}" srcId="{5634BF99-DE70-4D42-A91C-BA0F5FB6CF9F}" destId="{03A9C55A-EA05-E440-A726-10DD9621C450}" srcOrd="0" destOrd="0" parTransId="{117A7A81-60CC-244E-8350-806893EF1E29}" sibTransId="{41A954CA-81D1-4A4B-A864-037A7D4B8ECD}"/>
     <dgm:cxn modelId="{651616E8-C5E9-0D49-801B-C7E5F891282D}" srcId="{03A9C55A-EA05-E440-A726-10DD9621C450}" destId="{058DC97A-2AD1-094C-833F-E9045E1C61E5}" srcOrd="0" destOrd="0" parTransId="{8EB10563-516E-FF41-B298-ACEC0266ED83}" sibTransId="{76A465C4-67F6-FE43-BC44-A40B401A56B3}"/>
-    <dgm:cxn modelId="{B6979FFB-E215-8D45-B950-F6538870DA44}" type="presOf" srcId="{6378F361-F673-AB47-8FD3-688DA7B78837}" destId="{11D2A603-3598-4C4B-9116-4D4D87EDF845}" srcOrd="0" destOrd="0" presId="urn:microsoft.com/office/officeart/2005/8/layout/hierarchy4"/>
     <dgm:cxn modelId="{46F4D4D0-EB6F-3641-A841-35D68E6E401E}" srcId="{F3D56C59-FCD6-AD4F-B7C7-831835B35BAA}" destId="{BD607BBF-EF57-5F48-91A1-EC93252E0F38}" srcOrd="0" destOrd="0" parTransId="{CEA34F76-4B40-534C-9AD0-5449082B8526}" sibTransId="{DEABAD5D-45BA-684A-88BE-35AF68D7AA3D}"/>
     <dgm:cxn modelId="{604B8927-5F9B-7242-A3E0-70AB17BA1CF6}" srcId="{F3D56C59-FCD6-AD4F-B7C7-831835B35BAA}" destId="{71DE4CB2-3056-4246-BC01-82721AE6767C}" srcOrd="1" destOrd="0" parTransId="{8F202885-03A6-5D4D-8D76-5093C5B9F61F}" sibTransId="{36D01196-62C1-834D-B3F3-14107884AB22}"/>
-    <dgm:cxn modelId="{C80C8E43-57AB-514E-907F-67085A8B7D7A}" type="presOf" srcId="{7BBDFD71-014E-B345-856D-6426EBBFA1F2}" destId="{E08945CE-241A-D040-9CBC-CED2B64D5B5C}" srcOrd="0" destOrd="0" presId="urn:microsoft.com/office/officeart/2005/8/layout/hierarchy4"/>
+    <dgm:cxn modelId="{D63E348D-8906-4940-8BB4-F424E366059B}" type="presOf" srcId="{058DC97A-2AD1-094C-833F-E9045E1C61E5}" destId="{FE22E2A1-4604-CB4C-9331-BB842D6D0CB6}" srcOrd="0" destOrd="0" presId="urn:microsoft.com/office/officeart/2005/8/layout/hierarchy4"/>
+    <dgm:cxn modelId="{4E53AD47-963F-4C32-9090-B11C217422D1}" type="presOf" srcId="{6378F361-F673-AB47-8FD3-688DA7B78837}" destId="{11D2A603-3598-4C4B-9116-4D4D87EDF845}" srcOrd="0" destOrd="0" presId="urn:microsoft.com/office/officeart/2005/8/layout/hierarchy4"/>
     <dgm:cxn modelId="{D5BD318A-3E1E-144C-9810-0A865DC8DD27}" srcId="{058DC97A-2AD1-094C-833F-E9045E1C61E5}" destId="{6378F361-F673-AB47-8FD3-688DA7B78837}" srcOrd="1" destOrd="0" parTransId="{9E17DA01-9B39-B54D-B153-DF2E59780F4B}" sibTransId="{4CA9C378-1395-C347-9077-4CE67E584324}"/>
     <dgm:cxn modelId="{BDE07012-FFCD-C74D-A5E0-89DA07D74F13}" srcId="{03A9C55A-EA05-E440-A726-10DD9621C450}" destId="{F3D56C59-FCD6-AD4F-B7C7-831835B35BAA}" srcOrd="1" destOrd="0" parTransId="{B595CC1D-172B-0547-AF92-6D6F7BAE7F20}" sibTransId="{B03E3B15-D95C-A84E-9016-1F7427912613}"/>
-    <dgm:cxn modelId="{FF6C0873-3C70-5C42-9A96-C591AA131925}" type="presOf" srcId="{71DE4CB2-3056-4246-BC01-82721AE6767C}" destId="{71B997E3-89FF-724F-8E5F-E0834F318569}" srcOrd="0" destOrd="0" presId="urn:microsoft.com/office/officeart/2005/8/layout/hierarchy4"/>
-    <dgm:cxn modelId="{7C88E424-BE6C-414F-8300-8CC211AC9EBE}" type="presParOf" srcId="{8A884217-10EB-E04A-9343-AE8E0D124DF7}" destId="{DBF32D45-D5A2-6643-B1FC-EB7C8E362DCF}" srcOrd="0" destOrd="0" presId="urn:microsoft.com/office/officeart/2005/8/layout/hierarchy4"/>
-    <dgm:cxn modelId="{F24C723F-2F55-8E4E-BF17-5D61A6DDC41F}" type="presParOf" srcId="{DBF32D45-D5A2-6643-B1FC-EB7C8E362DCF}" destId="{3484B74A-04AF-A545-9BC0-3E4C87AA3661}" srcOrd="0" destOrd="0" presId="urn:microsoft.com/office/officeart/2005/8/layout/hierarchy4"/>
-    <dgm:cxn modelId="{455BCCC0-060A-6F46-BB05-D4F6DC1AC860}" type="presParOf" srcId="{DBF32D45-D5A2-6643-B1FC-EB7C8E362DCF}" destId="{73ED5616-3F93-FB4A-A438-A0CDAAA5DDB5}" srcOrd="1" destOrd="0" presId="urn:microsoft.com/office/officeart/2005/8/layout/hierarchy4"/>
-    <dgm:cxn modelId="{80068E16-8669-F244-862E-3302F1678A09}" type="presParOf" srcId="{DBF32D45-D5A2-6643-B1FC-EB7C8E362DCF}" destId="{23D192E8-1A6B-E049-8F2E-5189D992F227}" srcOrd="2" destOrd="0" presId="urn:microsoft.com/office/officeart/2005/8/layout/hierarchy4"/>
-    <dgm:cxn modelId="{88F9C9E5-ACEB-BC42-82DA-4BC813388B2B}" type="presParOf" srcId="{23D192E8-1A6B-E049-8F2E-5189D992F227}" destId="{2AB01035-E535-274E-B521-EA853B77C78D}" srcOrd="0" destOrd="0" presId="urn:microsoft.com/office/officeart/2005/8/layout/hierarchy4"/>
-    <dgm:cxn modelId="{888F6768-BA69-E04C-AD65-3BE8B7939928}" type="presParOf" srcId="{2AB01035-E535-274E-B521-EA853B77C78D}" destId="{FE22E2A1-4604-CB4C-9331-BB842D6D0CB6}" srcOrd="0" destOrd="0" presId="urn:microsoft.com/office/officeart/2005/8/layout/hierarchy4"/>
-    <dgm:cxn modelId="{810D4969-21A9-674C-98FB-4CFC72E30830}" type="presParOf" srcId="{2AB01035-E535-274E-B521-EA853B77C78D}" destId="{1F9E28D9-116C-FE44-BD11-91BA3D530612}" srcOrd="1" destOrd="0" presId="urn:microsoft.com/office/officeart/2005/8/layout/hierarchy4"/>
-    <dgm:cxn modelId="{F86561F8-4BD9-AC4E-983B-7982318D5A96}" type="presParOf" srcId="{2AB01035-E535-274E-B521-EA853B77C78D}" destId="{8AE2D43A-C86F-1F4E-8784-4865D16D73B9}" srcOrd="2" destOrd="0" presId="urn:microsoft.com/office/officeart/2005/8/layout/hierarchy4"/>
-    <dgm:cxn modelId="{B88463C4-76C5-6F4E-857B-7FC2D8FCAFAC}" type="presParOf" srcId="{8AE2D43A-C86F-1F4E-8784-4865D16D73B9}" destId="{498A9D9C-080F-0943-8C94-F6B60D5F11BA}" srcOrd="0" destOrd="0" presId="urn:microsoft.com/office/officeart/2005/8/layout/hierarchy4"/>
-    <dgm:cxn modelId="{E1E9BDD3-FF69-284D-8947-E4E6F0F2C6A5}" type="presParOf" srcId="{498A9D9C-080F-0943-8C94-F6B60D5F11BA}" destId="{E08945CE-241A-D040-9CBC-CED2B64D5B5C}" srcOrd="0" destOrd="0" presId="urn:microsoft.com/office/officeart/2005/8/layout/hierarchy4"/>
-    <dgm:cxn modelId="{874F79BB-4B98-D141-9D4A-052E797275C8}" type="presParOf" srcId="{498A9D9C-080F-0943-8C94-F6B60D5F11BA}" destId="{8DEFE18A-DC01-5F44-BB26-3539B1BA6A39}" srcOrd="1" destOrd="0" presId="urn:microsoft.com/office/officeart/2005/8/layout/hierarchy4"/>
-    <dgm:cxn modelId="{03CE6131-CCAA-8B42-B239-93995C583728}" type="presParOf" srcId="{8AE2D43A-C86F-1F4E-8784-4865D16D73B9}" destId="{2424DA99-B4DC-5A40-8B3E-A8DD17BB324A}" srcOrd="1" destOrd="0" presId="urn:microsoft.com/office/officeart/2005/8/layout/hierarchy4"/>
-    <dgm:cxn modelId="{5D34272C-7367-2E40-AB36-49F345990E42}" type="presParOf" srcId="{8AE2D43A-C86F-1F4E-8784-4865D16D73B9}" destId="{C74EFF11-8064-6F4D-BACB-AAAB36A971E1}" srcOrd="2" destOrd="0" presId="urn:microsoft.com/office/officeart/2005/8/layout/hierarchy4"/>
-    <dgm:cxn modelId="{99335010-7E71-DF48-958D-DF9ECEAAE0BB}" type="presParOf" srcId="{C74EFF11-8064-6F4D-BACB-AAAB36A971E1}" destId="{11D2A603-3598-4C4B-9116-4D4D87EDF845}" srcOrd="0" destOrd="0" presId="urn:microsoft.com/office/officeart/2005/8/layout/hierarchy4"/>
-    <dgm:cxn modelId="{E78720A8-94CB-AC4B-95E0-89E36580EB91}" type="presParOf" srcId="{C74EFF11-8064-6F4D-BACB-AAAB36A971E1}" destId="{E7A7D25B-A5E3-2843-BA0B-1327CDDAC857}" srcOrd="1" destOrd="0" presId="urn:microsoft.com/office/officeart/2005/8/layout/hierarchy4"/>
-    <dgm:cxn modelId="{6E1D0965-EDC7-734A-96A1-BC70DE059881}" type="presParOf" srcId="{23D192E8-1A6B-E049-8F2E-5189D992F227}" destId="{E492D67D-6163-C94E-ADDD-9A60B30EF5B4}" srcOrd="1" destOrd="0" presId="urn:microsoft.com/office/officeart/2005/8/layout/hierarchy4"/>
-    <dgm:cxn modelId="{A0674A8A-2368-BC4C-94EA-01234B579EDE}" type="presParOf" srcId="{23D192E8-1A6B-E049-8F2E-5189D992F227}" destId="{7F42ECEC-5596-C145-82A4-A04F81B655B8}" srcOrd="2" destOrd="0" presId="urn:microsoft.com/office/officeart/2005/8/layout/hierarchy4"/>
-    <dgm:cxn modelId="{E91D56F3-6562-3A42-B83B-44DBAE6C4FEB}" type="presParOf" srcId="{7F42ECEC-5596-C145-82A4-A04F81B655B8}" destId="{D19CC47B-2B46-9041-B4F2-F2F004801441}" srcOrd="0" destOrd="0" presId="urn:microsoft.com/office/officeart/2005/8/layout/hierarchy4"/>
-    <dgm:cxn modelId="{FC251254-8726-D742-BE39-275CE5C49F44}" type="presParOf" srcId="{7F42ECEC-5596-C145-82A4-A04F81B655B8}" destId="{62BD8CF2-337E-434A-BEB0-8A4B773372D8}" srcOrd="1" destOrd="0" presId="urn:microsoft.com/office/officeart/2005/8/layout/hierarchy4"/>
-    <dgm:cxn modelId="{7A6AF189-890E-5D49-AF34-CD8510BB2DDC}" type="presParOf" srcId="{7F42ECEC-5596-C145-82A4-A04F81B655B8}" destId="{E69EF9AB-2006-D24E-A29B-419F527DB7BC}" srcOrd="2" destOrd="0" presId="urn:microsoft.com/office/officeart/2005/8/layout/hierarchy4"/>
-    <dgm:cxn modelId="{87799636-CC2F-D94A-B71A-1E9F664D8AC2}" type="presParOf" srcId="{E69EF9AB-2006-D24E-A29B-419F527DB7BC}" destId="{4723D0B9-084A-4B42-A2B1-AD2A894EC706}" srcOrd="0" destOrd="0" presId="urn:microsoft.com/office/officeart/2005/8/layout/hierarchy4"/>
-    <dgm:cxn modelId="{E6B8D4CA-D1F6-5048-B782-76872CAEBA5C}" type="presParOf" srcId="{4723D0B9-084A-4B42-A2B1-AD2A894EC706}" destId="{777E3738-83F5-904D-8D4E-86E796CFF6E1}" srcOrd="0" destOrd="0" presId="urn:microsoft.com/office/officeart/2005/8/layout/hierarchy4"/>
-    <dgm:cxn modelId="{4F2F05D1-237A-544F-9D36-742FF8520CA5}" type="presParOf" srcId="{4723D0B9-084A-4B42-A2B1-AD2A894EC706}" destId="{DA8F56C7-5548-6E4F-BDC4-7B2B7356D14A}" srcOrd="1" destOrd="0" presId="urn:microsoft.com/office/officeart/2005/8/layout/hierarchy4"/>
-    <dgm:cxn modelId="{27F8F05D-6138-A64F-8164-DCA64C1FB44C}" type="presParOf" srcId="{E69EF9AB-2006-D24E-A29B-419F527DB7BC}" destId="{3DF1A86D-C841-DC4D-825A-84BA233A401D}" srcOrd="1" destOrd="0" presId="urn:microsoft.com/office/officeart/2005/8/layout/hierarchy4"/>
-    <dgm:cxn modelId="{40888448-745F-1043-A044-B9FED2FC1A14}" type="presParOf" srcId="{E69EF9AB-2006-D24E-A29B-419F527DB7BC}" destId="{B4DC1774-98ED-4349-B14F-6AD878F7EDF3}" srcOrd="2" destOrd="0" presId="urn:microsoft.com/office/officeart/2005/8/layout/hierarchy4"/>
-    <dgm:cxn modelId="{12A0A8F5-E429-BF4E-A7A0-B1147D565B9D}" type="presParOf" srcId="{B4DC1774-98ED-4349-B14F-6AD878F7EDF3}" destId="{71B997E3-89FF-724F-8E5F-E0834F318569}" srcOrd="0" destOrd="0" presId="urn:microsoft.com/office/officeart/2005/8/layout/hierarchy4"/>
-    <dgm:cxn modelId="{897A8A89-55BD-EE44-971B-37B41F7A16B9}" type="presParOf" srcId="{B4DC1774-98ED-4349-B14F-6AD878F7EDF3}" destId="{C997DA26-88F2-324A-97C6-049F69E8B3DD}" srcOrd="1" destOrd="0" presId="urn:microsoft.com/office/officeart/2005/8/layout/hierarchy4"/>
+    <dgm:cxn modelId="{05F86F81-B85A-41B7-BC54-D615F90B3D74}" type="presOf" srcId="{03A9C55A-EA05-E440-A726-10DD9621C450}" destId="{3484B74A-04AF-A545-9BC0-3E4C87AA3661}" srcOrd="0" destOrd="0" presId="urn:microsoft.com/office/officeart/2005/8/layout/hierarchy4"/>
+    <dgm:cxn modelId="{AFDC6DE3-02C3-45EF-B4ED-E5B774E84184}" type="presParOf" srcId="{8A884217-10EB-E04A-9343-AE8E0D124DF7}" destId="{DBF32D45-D5A2-6643-B1FC-EB7C8E362DCF}" srcOrd="0" destOrd="0" presId="urn:microsoft.com/office/officeart/2005/8/layout/hierarchy4"/>
+    <dgm:cxn modelId="{A3BB1F9B-24F3-4737-BB4B-FC2E252AE54D}" type="presParOf" srcId="{DBF32D45-D5A2-6643-B1FC-EB7C8E362DCF}" destId="{3484B74A-04AF-A545-9BC0-3E4C87AA3661}" srcOrd="0" destOrd="0" presId="urn:microsoft.com/office/officeart/2005/8/layout/hierarchy4"/>
+    <dgm:cxn modelId="{AD19E9AE-0862-4F6A-A561-ADA2ED71E49C}" type="presParOf" srcId="{DBF32D45-D5A2-6643-B1FC-EB7C8E362DCF}" destId="{73ED5616-3F93-FB4A-A438-A0CDAAA5DDB5}" srcOrd="1" destOrd="0" presId="urn:microsoft.com/office/officeart/2005/8/layout/hierarchy4"/>
+    <dgm:cxn modelId="{1C4A929E-0C69-4D88-8F5B-AE7ED65A312F}" type="presParOf" srcId="{DBF32D45-D5A2-6643-B1FC-EB7C8E362DCF}" destId="{23D192E8-1A6B-E049-8F2E-5189D992F227}" srcOrd="2" destOrd="0" presId="urn:microsoft.com/office/officeart/2005/8/layout/hierarchy4"/>
+    <dgm:cxn modelId="{E09F11F2-796B-437E-8B5A-55606B9D3711}" type="presParOf" srcId="{23D192E8-1A6B-E049-8F2E-5189D992F227}" destId="{2AB01035-E535-274E-B521-EA853B77C78D}" srcOrd="0" destOrd="0" presId="urn:microsoft.com/office/officeart/2005/8/layout/hierarchy4"/>
+    <dgm:cxn modelId="{8A38EFE0-0B2B-466D-9068-8CA91B6247CF}" type="presParOf" srcId="{2AB01035-E535-274E-B521-EA853B77C78D}" destId="{FE22E2A1-4604-CB4C-9331-BB842D6D0CB6}" srcOrd="0" destOrd="0" presId="urn:microsoft.com/office/officeart/2005/8/layout/hierarchy4"/>
+    <dgm:cxn modelId="{96D4DD16-1910-44D4-B660-C76536EC0D93}" type="presParOf" srcId="{2AB01035-E535-274E-B521-EA853B77C78D}" destId="{1F9E28D9-116C-FE44-BD11-91BA3D530612}" srcOrd="1" destOrd="0" presId="urn:microsoft.com/office/officeart/2005/8/layout/hierarchy4"/>
+    <dgm:cxn modelId="{C9E2C52B-52E4-484A-A150-66D313985F97}" type="presParOf" srcId="{2AB01035-E535-274E-B521-EA853B77C78D}" destId="{8AE2D43A-C86F-1F4E-8784-4865D16D73B9}" srcOrd="2" destOrd="0" presId="urn:microsoft.com/office/officeart/2005/8/layout/hierarchy4"/>
+    <dgm:cxn modelId="{1C6F1139-87FF-4887-9A37-00EE86462F90}" type="presParOf" srcId="{8AE2D43A-C86F-1F4E-8784-4865D16D73B9}" destId="{498A9D9C-080F-0943-8C94-F6B60D5F11BA}" srcOrd="0" destOrd="0" presId="urn:microsoft.com/office/officeart/2005/8/layout/hierarchy4"/>
+    <dgm:cxn modelId="{2FB399B2-0D4E-4883-901F-CA07559FBA02}" type="presParOf" srcId="{498A9D9C-080F-0943-8C94-F6B60D5F11BA}" destId="{E08945CE-241A-D040-9CBC-CED2B64D5B5C}" srcOrd="0" destOrd="0" presId="urn:microsoft.com/office/officeart/2005/8/layout/hierarchy4"/>
+    <dgm:cxn modelId="{7C745B7D-624A-4D85-90C3-88F01E59F074}" type="presParOf" srcId="{498A9D9C-080F-0943-8C94-F6B60D5F11BA}" destId="{8DEFE18A-DC01-5F44-BB26-3539B1BA6A39}" srcOrd="1" destOrd="0" presId="urn:microsoft.com/office/officeart/2005/8/layout/hierarchy4"/>
+    <dgm:cxn modelId="{E81D5FBF-E88D-466B-BDAC-7E62591C0E36}" type="presParOf" srcId="{8AE2D43A-C86F-1F4E-8784-4865D16D73B9}" destId="{2424DA99-B4DC-5A40-8B3E-A8DD17BB324A}" srcOrd="1" destOrd="0" presId="urn:microsoft.com/office/officeart/2005/8/layout/hierarchy4"/>
+    <dgm:cxn modelId="{237DC02B-CAD9-4A34-87EA-F9049875F4E9}" type="presParOf" srcId="{8AE2D43A-C86F-1F4E-8784-4865D16D73B9}" destId="{C74EFF11-8064-6F4D-BACB-AAAB36A971E1}" srcOrd="2" destOrd="0" presId="urn:microsoft.com/office/officeart/2005/8/layout/hierarchy4"/>
+    <dgm:cxn modelId="{7D5795DF-57DD-40A0-90D8-48397F58EAE4}" type="presParOf" srcId="{C74EFF11-8064-6F4D-BACB-AAAB36A971E1}" destId="{11D2A603-3598-4C4B-9116-4D4D87EDF845}" srcOrd="0" destOrd="0" presId="urn:microsoft.com/office/officeart/2005/8/layout/hierarchy4"/>
+    <dgm:cxn modelId="{AF4E21D7-970C-47DB-AC91-EFBF77A47BC7}" type="presParOf" srcId="{C74EFF11-8064-6F4D-BACB-AAAB36A971E1}" destId="{E7A7D25B-A5E3-2843-BA0B-1327CDDAC857}" srcOrd="1" destOrd="0" presId="urn:microsoft.com/office/officeart/2005/8/layout/hierarchy4"/>
+    <dgm:cxn modelId="{788E0A56-9A93-4380-B6EF-51DEB7A882F9}" type="presParOf" srcId="{23D192E8-1A6B-E049-8F2E-5189D992F227}" destId="{E492D67D-6163-C94E-ADDD-9A60B30EF5B4}" srcOrd="1" destOrd="0" presId="urn:microsoft.com/office/officeart/2005/8/layout/hierarchy4"/>
+    <dgm:cxn modelId="{E11CFCE5-245F-42B5-A640-8C3E5643AC88}" type="presParOf" srcId="{23D192E8-1A6B-E049-8F2E-5189D992F227}" destId="{7F42ECEC-5596-C145-82A4-A04F81B655B8}" srcOrd="2" destOrd="0" presId="urn:microsoft.com/office/officeart/2005/8/layout/hierarchy4"/>
+    <dgm:cxn modelId="{362FD8A3-4F8A-46DA-BC84-A2D64C726E49}" type="presParOf" srcId="{7F42ECEC-5596-C145-82A4-A04F81B655B8}" destId="{D19CC47B-2B46-9041-B4F2-F2F004801441}" srcOrd="0" destOrd="0" presId="urn:microsoft.com/office/officeart/2005/8/layout/hierarchy4"/>
+    <dgm:cxn modelId="{F692F710-073B-42A1-B36A-3FF3315F1C5D}" type="presParOf" srcId="{7F42ECEC-5596-C145-82A4-A04F81B655B8}" destId="{62BD8CF2-337E-434A-BEB0-8A4B773372D8}" srcOrd="1" destOrd="0" presId="urn:microsoft.com/office/officeart/2005/8/layout/hierarchy4"/>
+    <dgm:cxn modelId="{8C11C427-AB98-4EB3-8EE7-F56900546AFC}" type="presParOf" srcId="{7F42ECEC-5596-C145-82A4-A04F81B655B8}" destId="{E69EF9AB-2006-D24E-A29B-419F527DB7BC}" srcOrd="2" destOrd="0" presId="urn:microsoft.com/office/officeart/2005/8/layout/hierarchy4"/>
+    <dgm:cxn modelId="{09127ABD-359D-4332-9CDF-657D69B4091F}" type="presParOf" srcId="{E69EF9AB-2006-D24E-A29B-419F527DB7BC}" destId="{4723D0B9-084A-4B42-A2B1-AD2A894EC706}" srcOrd="0" destOrd="0" presId="urn:microsoft.com/office/officeart/2005/8/layout/hierarchy4"/>
+    <dgm:cxn modelId="{F8E9C9BF-2583-4EC7-B00F-45DC477BA5A8}" type="presParOf" srcId="{4723D0B9-084A-4B42-A2B1-AD2A894EC706}" destId="{777E3738-83F5-904D-8D4E-86E796CFF6E1}" srcOrd="0" destOrd="0" presId="urn:microsoft.com/office/officeart/2005/8/layout/hierarchy4"/>
+    <dgm:cxn modelId="{2FA08078-0BC8-46F0-805B-1FB41C287CAD}" type="presParOf" srcId="{4723D0B9-084A-4B42-A2B1-AD2A894EC706}" destId="{DA8F56C7-5548-6E4F-BDC4-7B2B7356D14A}" srcOrd="1" destOrd="0" presId="urn:microsoft.com/office/officeart/2005/8/layout/hierarchy4"/>
+    <dgm:cxn modelId="{FB08D5DD-61D8-45A1-BFE7-7995E493CBB8}" type="presParOf" srcId="{E69EF9AB-2006-D24E-A29B-419F527DB7BC}" destId="{3DF1A86D-C841-DC4D-825A-84BA233A401D}" srcOrd="1" destOrd="0" presId="urn:microsoft.com/office/officeart/2005/8/layout/hierarchy4"/>
+    <dgm:cxn modelId="{65A866F3-EAB2-4778-A9CF-50C9146CAAE2}" type="presParOf" srcId="{E69EF9AB-2006-D24E-A29B-419F527DB7BC}" destId="{B4DC1774-98ED-4349-B14F-6AD878F7EDF3}" srcOrd="2" destOrd="0" presId="urn:microsoft.com/office/officeart/2005/8/layout/hierarchy4"/>
+    <dgm:cxn modelId="{81818957-4BE2-4603-A269-3BE3EA1753EF}" type="presParOf" srcId="{B4DC1774-98ED-4349-B14F-6AD878F7EDF3}" destId="{71B997E3-89FF-724F-8E5F-E0834F318569}" srcOrd="0" destOrd="0" presId="urn:microsoft.com/office/officeart/2005/8/layout/hierarchy4"/>
+    <dgm:cxn modelId="{07875D73-2EA2-4F86-902F-1F9BB666FF8C}" type="presParOf" srcId="{B4DC1774-98ED-4349-B14F-6AD878F7EDF3}" destId="{C997DA26-88F2-324A-97C6-049F69E8B3DD}" srcOrd="1" destOrd="0" presId="urn:microsoft.com/office/officeart/2005/8/layout/hierarchy4"/>
   </dgm:cxnLst>
   <dgm:bg/>
   <dgm:whole/>
@@ -9623,7 +10763,7 @@
 </file>
 
 <file path=customXml/itemProps1.xml><?xml version="1.0" encoding="utf-8"?>
-<ds:datastoreItem xmlns:ds="http://schemas.openxmlformats.org/officeDocument/2006/customXml" ds:itemID="{4D8918FB-F663-414C-A306-3EAE81DF0A23}">
+<ds:datastoreItem xmlns:ds="http://schemas.openxmlformats.org/officeDocument/2006/customXml" ds:itemID="{BFBACCBB-EF2B-4C45-A61B-20AFEFD6A027}">
   <ds:schemaRefs>
     <ds:schemaRef ds:uri="http://schemas.openxmlformats.org/officeDocument/2006/bibliography"/>
   </ds:schemaRefs>

--- a/doc/软件需求分析规约.docx
+++ b/doc/软件需求分析规约.docx
@@ -1,10 +1,10 @@
 
 <file path=word/document.xml><?xml version="1.0" encoding="utf-8"?>
-<w:document xmlns:wpc="http://schemas.microsoft.com/office/word/2010/wordprocessingCanvas" xmlns:mc="http://schemas.openxmlformats.org/markup-compatibility/2006" xmlns:o="urn:schemas-microsoft-com:office:office" xmlns:r="http://schemas.openxmlformats.org/officeDocument/2006/relationships" xmlns:m="http://schemas.openxmlformats.org/officeDocument/2006/math" xmlns:v="urn:schemas-microsoft-com:vml" xmlns:wp14="http://schemas.microsoft.com/office/word/2010/wordprocessingDrawing" xmlns:wp="http://schemas.openxmlformats.org/drawingml/2006/wordprocessingDrawing" xmlns:w10="urn:schemas-microsoft-com:office:word" xmlns:w="http://schemas.openxmlformats.org/wordprocessingml/2006/main" xmlns:w14="http://schemas.microsoft.com/office/word/2010/wordml" xmlns:w15="http://schemas.microsoft.com/office/word/2012/wordml" xmlns:wpg="http://schemas.microsoft.com/office/word/2010/wordprocessingGroup" xmlns:wpi="http://schemas.microsoft.com/office/word/2010/wordprocessingInk" xmlns:wne="http://schemas.microsoft.com/office/word/2006/wordml" xmlns:wps="http://schemas.microsoft.com/office/word/2010/wordprocessingShape" mc:Ignorable="w14 w15 wp14">
+<w:document xmlns:wpc="http://schemas.microsoft.com/office/word/2010/wordprocessingCanvas" xmlns:mo="http://schemas.microsoft.com/office/mac/office/2008/main" xmlns:mc="http://schemas.openxmlformats.org/markup-compatibility/2006" xmlns:mv="urn:schemas-microsoft-com:mac:vml" xmlns:o="urn:schemas-microsoft-com:office:office" xmlns:r="http://schemas.openxmlformats.org/officeDocument/2006/relationships" xmlns:m="http://schemas.openxmlformats.org/officeDocument/2006/math" xmlns:v="urn:schemas-microsoft-com:vml" xmlns:wp14="http://schemas.microsoft.com/office/word/2010/wordprocessingDrawing" xmlns:wp="http://schemas.openxmlformats.org/drawingml/2006/wordprocessingDrawing" xmlns:w10="urn:schemas-microsoft-com:office:word" xmlns:w="http://schemas.openxmlformats.org/wordprocessingml/2006/main" xmlns:w14="http://schemas.microsoft.com/office/word/2010/wordml" xmlns:w15="http://schemas.microsoft.com/office/word/2012/wordml" xmlns:wpg="http://schemas.microsoft.com/office/word/2010/wordprocessingGroup" xmlns:wpi="http://schemas.microsoft.com/office/word/2010/wordprocessingInk" xmlns:wne="http://schemas.microsoft.com/office/word/2006/wordml" xmlns:wps="http://schemas.microsoft.com/office/word/2010/wordprocessingShape" mc:Ignorable="w14 w15 wp14">
   <w:body>
     <w:p>
       <w:pPr>
-        <w:pStyle w:val="a7"/>
+        <w:pStyle w:val="aa"/>
       </w:pPr>
       <w:r>
         <w:t>小型</w:t>
@@ -46,7 +46,7 @@
     <w:p/>
     <w:p>
       <w:pPr>
-        <w:pStyle w:val="a7"/>
+        <w:pStyle w:val="aa"/>
         <w:tabs>
           <w:tab w:val="center" w:pos="4153"/>
           <w:tab w:val="left" w:pos="6246"/>
@@ -514,7 +514,7 @@
     </w:tbl>
     <w:p>
       <w:pPr>
-        <w:pStyle w:val="30"/>
+        <w:pStyle w:val="31"/>
         <w:ind w:left="0"/>
       </w:pPr>
     </w:p>
@@ -545,7 +545,7 @@
       <w:sdtContent>
         <w:p>
           <w:pPr>
-            <w:pStyle w:val="TOC"/>
+            <w:pStyle w:val="afd"/>
           </w:pPr>
           <w:r>
             <w:rPr>
@@ -556,7 +556,7 @@
         </w:p>
         <w:p>
           <w:pPr>
-            <w:pStyle w:val="11"/>
+            <w:pStyle w:val="12"/>
             <w:tabs>
               <w:tab w:val="right" w:pos="8296"/>
             </w:tabs>
@@ -588,14 +588,14 @@
           <w:hyperlink w:anchor="_Toc439167214" w:history="1">
             <w:r>
               <w:rPr>
-                <w:rStyle w:val="afa"/>
+                <w:rStyle w:val="aff6"/>
                 <w:noProof/>
               </w:rPr>
               <w:t xml:space="preserve">1. </w:t>
             </w:r>
             <w:r>
               <w:rPr>
-                <w:rStyle w:val="afa"/>
+                <w:rStyle w:val="aff6"/>
                 <w:rFonts w:hint="eastAsia"/>
                 <w:noProof/>
               </w:rPr>
@@ -653,7 +653,7 @@
         </w:p>
         <w:p>
           <w:pPr>
-            <w:pStyle w:val="11"/>
+            <w:pStyle w:val="12"/>
             <w:tabs>
               <w:tab w:val="right" w:pos="8296"/>
             </w:tabs>
@@ -670,14 +670,14 @@
           <w:hyperlink w:anchor="_Toc439167215" w:history="1">
             <w:r>
               <w:rPr>
-                <w:rStyle w:val="afa"/>
+                <w:rStyle w:val="aff6"/>
                 <w:noProof/>
               </w:rPr>
               <w:t xml:space="preserve">2. </w:t>
             </w:r>
             <w:r>
               <w:rPr>
-                <w:rStyle w:val="afa"/>
+                <w:rStyle w:val="aff6"/>
                 <w:rFonts w:hint="eastAsia"/>
                 <w:noProof/>
               </w:rPr>
@@ -735,7 +735,7 @@
         </w:p>
         <w:p>
           <w:pPr>
-            <w:pStyle w:val="11"/>
+            <w:pStyle w:val="12"/>
             <w:tabs>
               <w:tab w:val="right" w:pos="8296"/>
             </w:tabs>
@@ -752,14 +752,14 @@
           <w:hyperlink w:anchor="_Toc439167216" w:history="1">
             <w:r>
               <w:rPr>
-                <w:rStyle w:val="afa"/>
+                <w:rStyle w:val="aff6"/>
                 <w:noProof/>
               </w:rPr>
               <w:t xml:space="preserve">3. </w:t>
             </w:r>
             <w:r>
               <w:rPr>
-                <w:rStyle w:val="afa"/>
+                <w:rStyle w:val="aff6"/>
                 <w:rFonts w:hint="eastAsia"/>
                 <w:noProof/>
               </w:rPr>
@@ -817,7 +817,7 @@
         </w:p>
         <w:p>
           <w:pPr>
-            <w:pStyle w:val="11"/>
+            <w:pStyle w:val="12"/>
             <w:tabs>
               <w:tab w:val="right" w:pos="8296"/>
             </w:tabs>
@@ -834,14 +834,14 @@
           <w:hyperlink w:anchor="_Toc439167217" w:history="1">
             <w:r>
               <w:rPr>
-                <w:rStyle w:val="afa"/>
+                <w:rStyle w:val="aff6"/>
                 <w:noProof/>
               </w:rPr>
               <w:t xml:space="preserve">4. </w:t>
             </w:r>
             <w:r>
               <w:rPr>
-                <w:rStyle w:val="afa"/>
+                <w:rStyle w:val="aff6"/>
                 <w:rFonts w:hint="eastAsia"/>
                 <w:noProof/>
               </w:rPr>
@@ -899,7 +899,7 @@
         </w:p>
         <w:p>
           <w:pPr>
-            <w:pStyle w:val="11"/>
+            <w:pStyle w:val="12"/>
             <w:tabs>
               <w:tab w:val="right" w:pos="8296"/>
             </w:tabs>
@@ -916,14 +916,14 @@
           <w:hyperlink w:anchor="_Toc439167218" w:history="1">
             <w:r>
               <w:rPr>
-                <w:rStyle w:val="afa"/>
+                <w:rStyle w:val="aff6"/>
                 <w:noProof/>
               </w:rPr>
               <w:t xml:space="preserve">5. </w:t>
             </w:r>
             <w:r>
               <w:rPr>
-                <w:rStyle w:val="afa"/>
+                <w:rStyle w:val="aff6"/>
                 <w:rFonts w:hint="eastAsia"/>
                 <w:noProof/>
               </w:rPr>
@@ -1038,18 +1038,18 @@
     <w:p>
       <w:pPr>
         <w:rPr>
-          <w:rStyle w:val="20"/>
-        </w:rPr>
-      </w:pPr>
-      <w:r>
-        <w:rPr>
-          <w:rStyle w:val="20"/>
+          <w:rStyle w:val="21"/>
+        </w:rPr>
+      </w:pPr>
+      <w:r>
+        <w:rPr>
+          <w:rStyle w:val="21"/>
         </w:rPr>
         <w:t xml:space="preserve">1.1 </w:t>
       </w:r>
       <w:r>
         <w:rPr>
-          <w:rStyle w:val="20"/>
+          <w:rStyle w:val="21"/>
         </w:rPr>
         <w:t>背景</w:t>
       </w:r>
@@ -1224,31 +1224,31 @@
     <w:p>
       <w:pPr>
         <w:rPr>
-          <w:rStyle w:val="20"/>
-        </w:rPr>
-      </w:pPr>
-      <w:r>
-        <w:rPr>
-          <w:rStyle w:val="20"/>
+          <w:rStyle w:val="21"/>
+        </w:rPr>
+      </w:pPr>
+      <w:r>
+        <w:rPr>
+          <w:rStyle w:val="21"/>
         </w:rPr>
         <w:t xml:space="preserve">1.2. </w:t>
       </w:r>
       <w:r>
         <w:rPr>
-          <w:rStyle w:val="20"/>
+          <w:rStyle w:val="21"/>
         </w:rPr>
         <w:t>参考资料</w:t>
       </w:r>
       <w:r>
         <w:rPr>
-          <w:rStyle w:val="20"/>
+          <w:rStyle w:val="21"/>
         </w:rPr>
         <w:t xml:space="preserve"> </w:t>
       </w:r>
     </w:p>
     <w:p>
       <w:pPr>
-        <w:pStyle w:val="ae"/>
+        <w:pStyle w:val="af4"/>
       </w:pPr>
       <w:r>
         <w:t xml:space="preserve">&lt;Software </w:t>
@@ -1286,7 +1286,7 @@
     </w:p>
     <w:p>
       <w:pPr>
-        <w:pStyle w:val="ae"/>
+        <w:pStyle w:val="af4"/>
       </w:pPr>
       <w:r>
         <w:rPr>
@@ -1306,35 +1306,37 @@
       <w:r>
         <w:t xml:space="preserve"> \\10.60.41.1</w:t>
       </w:r>
-    </w:p>
-    <w:p>
-      <w:pPr>
-        <w:rPr>
-          <w:rStyle w:val="20"/>
-        </w:rPr>
-      </w:pPr>
-    </w:p>
-    <w:p>
-      <w:pPr>
-        <w:rPr>
-          <w:rStyle w:val="20"/>
-        </w:rPr>
-      </w:pPr>
-      <w:r>
-        <w:rPr>
-          <w:rStyle w:val="20"/>
+      <w:bookmarkStart w:id="1" w:name="_GoBack"/>
+      <w:bookmarkEnd w:id="1"/>
+    </w:p>
+    <w:p>
+      <w:pPr>
+        <w:rPr>
+          <w:rStyle w:val="21"/>
+        </w:rPr>
+      </w:pPr>
+    </w:p>
+    <w:p>
+      <w:pPr>
+        <w:rPr>
+          <w:rStyle w:val="21"/>
+        </w:rPr>
+      </w:pPr>
+      <w:r>
+        <w:rPr>
+          <w:rStyle w:val="21"/>
         </w:rPr>
         <w:t xml:space="preserve">1.3. </w:t>
       </w:r>
       <w:r>
         <w:rPr>
-          <w:rStyle w:val="20"/>
+          <w:rStyle w:val="21"/>
         </w:rPr>
         <w:t>假定和约束</w:t>
       </w:r>
       <w:r>
         <w:rPr>
-          <w:rStyle w:val="20"/>
+          <w:rStyle w:val="21"/>
         </w:rPr>
         <w:t xml:space="preserve"> </w:t>
       </w:r>
@@ -1447,24 +1449,24 @@
     <w:p>
       <w:pPr>
         <w:rPr>
-          <w:rStyle w:val="20"/>
-        </w:rPr>
-      </w:pPr>
-      <w:r>
-        <w:rPr>
-          <w:rStyle w:val="20"/>
+          <w:rStyle w:val="21"/>
+        </w:rPr>
+      </w:pPr>
+      <w:r>
+        <w:rPr>
+          <w:rStyle w:val="21"/>
         </w:rPr>
         <w:t xml:space="preserve">1.4. </w:t>
       </w:r>
       <w:r>
         <w:rPr>
-          <w:rStyle w:val="20"/>
+          <w:rStyle w:val="21"/>
         </w:rPr>
         <w:t>用户的特点</w:t>
       </w:r>
       <w:r>
         <w:rPr>
-          <w:rStyle w:val="20"/>
+          <w:rStyle w:val="21"/>
         </w:rPr>
         <w:t xml:space="preserve"> </w:t>
       </w:r>
@@ -1547,14 +1549,14 @@
       <w:pPr>
         <w:pStyle w:val="1"/>
       </w:pPr>
-      <w:bookmarkStart w:id="1" w:name="_Toc439167215"/>
+      <w:bookmarkStart w:id="2" w:name="_Toc439167215"/>
       <w:r>
         <w:t xml:space="preserve">2. </w:t>
       </w:r>
       <w:r>
         <w:t>功能需求</w:t>
       </w:r>
-      <w:bookmarkEnd w:id="1"/>
+      <w:bookmarkEnd w:id="2"/>
       <w:r>
         <w:t xml:space="preserve"> </w:t>
       </w:r>
@@ -1562,24 +1564,24 @@
     <w:p>
       <w:pPr>
         <w:rPr>
-          <w:rStyle w:val="20"/>
-        </w:rPr>
-      </w:pPr>
-      <w:r>
-        <w:rPr>
-          <w:rStyle w:val="20"/>
+          <w:rStyle w:val="21"/>
+        </w:rPr>
+      </w:pPr>
+      <w:r>
+        <w:rPr>
+          <w:rStyle w:val="21"/>
         </w:rPr>
         <w:t xml:space="preserve">2.1. </w:t>
       </w:r>
       <w:r>
         <w:rPr>
-          <w:rStyle w:val="20"/>
+          <w:rStyle w:val="21"/>
         </w:rPr>
         <w:t>系统范围</w:t>
       </w:r>
       <w:r>
         <w:rPr>
-          <w:rStyle w:val="20"/>
+          <w:rStyle w:val="21"/>
         </w:rPr>
         <w:t xml:space="preserve"> </w:t>
       </w:r>
@@ -1587,19 +1589,19 @@
     <w:p>
       <w:pPr>
         <w:rPr>
-          <w:rStyle w:val="aa"/>
-        </w:rPr>
-      </w:pPr>
-      <w:r>
-        <w:rPr>
-          <w:rStyle w:val="aa"/>
+          <w:rStyle w:val="af"/>
+        </w:rPr>
+      </w:pPr>
+      <w:r>
+        <w:rPr>
+          <w:rStyle w:val="af"/>
           <w:rFonts w:hint="eastAsia"/>
         </w:rPr>
         <w:t>应用</w:t>
       </w:r>
       <w:r>
         <w:rPr>
-          <w:rStyle w:val="aa"/>
+          <w:rStyle w:val="af"/>
         </w:rPr>
         <w:t>目标：</w:t>
       </w:r>
@@ -1622,12 +1624,12 @@
     <w:p>
       <w:pPr>
         <w:rPr>
-          <w:rStyle w:val="aa"/>
-        </w:rPr>
-      </w:pPr>
-      <w:r>
-        <w:rPr>
-          <w:rStyle w:val="aa"/>
+          <w:rStyle w:val="af"/>
+        </w:rPr>
+      </w:pPr>
+      <w:r>
+        <w:rPr>
+          <w:rStyle w:val="af"/>
         </w:rPr>
         <w:t>作用范围：</w:t>
       </w:r>
@@ -1673,18 +1675,18 @@
     <w:p>
       <w:pPr>
         <w:rPr>
-          <w:rStyle w:val="20"/>
-        </w:rPr>
-      </w:pPr>
-      <w:r>
-        <w:rPr>
-          <w:rStyle w:val="20"/>
+          <w:rStyle w:val="21"/>
+        </w:rPr>
+      </w:pPr>
+      <w:r>
+        <w:rPr>
+          <w:rStyle w:val="21"/>
         </w:rPr>
         <w:t xml:space="preserve">2.2. </w:t>
       </w:r>
       <w:r>
         <w:rPr>
-          <w:rStyle w:val="20"/>
+          <w:rStyle w:val="21"/>
         </w:rPr>
         <w:t>系统体系结构</w:t>
       </w:r>
@@ -1699,7 +1701,7 @@
         <w:drawing>
           <wp:inline distT="0" distB="0" distL="0" distR="0" wp14:anchorId="79470501" wp14:editId="583E52D7">
             <wp:extent cx="5274310" cy="3076575"/>
-            <wp:effectExtent l="38100" t="38100" r="59690" b="9525"/>
+            <wp:effectExtent l="25400" t="50800" r="59690" b="22225"/>
             <wp:docPr id="2" name="图表 2"/>
             <wp:cNvGraphicFramePr/>
             <a:graphic xmlns:a="http://schemas.openxmlformats.org/drawingml/2006/main">
@@ -1797,24 +1799,105 @@
     <w:p>
       <w:pPr>
         <w:rPr>
-          <w:rStyle w:val="20"/>
-        </w:rPr>
-      </w:pPr>
-      <w:r>
-        <w:rPr>
-          <w:rStyle w:val="20"/>
-        </w:rPr>
-        <w:t xml:space="preserve">2.3. </w:t>
-      </w:r>
-      <w:r>
-        <w:rPr>
-          <w:rStyle w:val="20"/>
+          <w:rStyle w:val="21"/>
+          <w:rFonts w:hint="eastAsia"/>
+        </w:rPr>
+      </w:pPr>
+      <w:r>
+        <w:rPr>
+          <w:rStyle w:val="21"/>
+        </w:rPr>
+        <w:t xml:space="preserve">2.3 </w:t>
+      </w:r>
+      <w:r>
+        <w:rPr>
+          <w:rStyle w:val="21"/>
+          <w:rFonts w:hint="eastAsia"/>
+        </w:rPr>
+        <w:t xml:space="preserve"> </w:t>
+      </w:r>
+      <w:r>
+        <w:rPr>
+          <w:rStyle w:val="21"/>
+          <w:rFonts w:hint="eastAsia"/>
+        </w:rPr>
+        <w:t>可维护性</w:t>
+      </w:r>
+    </w:p>
+    <w:p>
+      <w:r>
+        <w:rPr>
+          <w:rFonts w:hint="eastAsia"/>
+        </w:rPr>
+        <w:t>接口</w:t>
+      </w:r>
+      <w:r>
+        <w:t>标准化，</w:t>
+      </w:r>
+      <w:r>
+        <w:rPr>
+          <w:rFonts w:hint="eastAsia"/>
+        </w:rPr>
+        <w:t>日志</w:t>
+      </w:r>
+      <w:r>
+        <w:t>记录清晰，</w:t>
+      </w:r>
+      <w:r>
+        <w:rPr>
+          <w:rFonts w:hint="eastAsia"/>
+        </w:rPr>
+        <w:t>系统</w:t>
+      </w:r>
+      <w:r>
+        <w:t>运行时</w:t>
+      </w:r>
+      <w:r>
+        <w:rPr>
+          <w:rFonts w:hint="eastAsia"/>
+        </w:rPr>
+        <w:t>弹出</w:t>
+      </w:r>
+      <w:r>
+        <w:t>对话框，</w:t>
+      </w:r>
+      <w:r>
+        <w:rPr>
+          <w:rFonts w:hint="eastAsia"/>
+        </w:rPr>
+        <w:t>文档</w:t>
+      </w:r>
+      <w:r>
+        <w:t>符合规范。</w:t>
+      </w:r>
+    </w:p>
+    <w:p>
+      <w:pPr>
+        <w:rPr>
+          <w:rStyle w:val="21"/>
+        </w:rPr>
+      </w:pPr>
+      <w:r>
+        <w:rPr>
+          <w:rStyle w:val="21"/>
+        </w:rPr>
+        <w:t>2.4</w:t>
+      </w:r>
+      <w:r>
+        <w:rPr>
+          <w:rStyle w:val="21"/>
+        </w:rPr>
+        <w:t xml:space="preserve">. </w:t>
+      </w:r>
+      <w:r>
+        <w:rPr>
+          <w:rStyle w:val="21"/>
         </w:rPr>
         <w:t>系统总体流程</w:t>
       </w:r>
       <w:r>
         <w:rPr>
-          <w:rStyle w:val="20"/>
+          <w:rStyle w:val="21"/>
         </w:rPr>
         <w:t xml:space="preserve"> </w:t>
       </w:r>
@@ -1822,12 +1905,12 @@
     <w:p>
       <w:pPr>
         <w:rPr>
-          <w:rStyle w:val="20"/>
-        </w:rPr>
-      </w:pPr>
-      <w:r>
-        <w:rPr>
-          <w:rStyle w:val="20"/>
+          <w:rStyle w:val="21"/>
+        </w:rPr>
+      </w:pPr>
+      <w:r>
+        <w:rPr>
+          <w:rStyle w:val="21"/>
           <w:noProof/>
         </w:rPr>
         <w:lastRenderedPageBreak/>
@@ -2030,24 +2113,30 @@
     <w:p>
       <w:pPr>
         <w:rPr>
-          <w:rStyle w:val="20"/>
-        </w:rPr>
-      </w:pPr>
-      <w:r>
-        <w:rPr>
-          <w:rStyle w:val="20"/>
-        </w:rPr>
-        <w:t xml:space="preserve">2.4. </w:t>
-      </w:r>
-      <w:r>
-        <w:rPr>
-          <w:rStyle w:val="20"/>
+          <w:rStyle w:val="21"/>
+        </w:rPr>
+      </w:pPr>
+      <w:r>
+        <w:rPr>
+          <w:rStyle w:val="21"/>
+        </w:rPr>
+        <w:t>2.5</w:t>
+      </w:r>
+      <w:r>
+        <w:rPr>
+          <w:rStyle w:val="21"/>
+        </w:rPr>
+        <w:t xml:space="preserve">. </w:t>
+      </w:r>
+      <w:r>
+        <w:rPr>
+          <w:rStyle w:val="21"/>
         </w:rPr>
         <w:t>需求分析</w:t>
       </w:r>
       <w:r>
         <w:rPr>
-          <w:rStyle w:val="20"/>
+          <w:rStyle w:val="21"/>
         </w:rPr>
         <w:t xml:space="preserve"> </w:t>
       </w:r>
@@ -2057,37 +2146,43 @@
         <w:pStyle w:val="a3"/>
         <w:wordWrap w:val="0"/>
         <w:rPr>
-          <w:rStyle w:val="20"/>
-        </w:rPr>
-      </w:pPr>
-      <w:r>
-        <w:rPr>
-          <w:rStyle w:val="20"/>
-        </w:rPr>
-        <w:t>2.4.</w:t>
-      </w:r>
-      <w:r>
-        <w:rPr>
-          <w:rStyle w:val="20"/>
+          <w:rStyle w:val="21"/>
+        </w:rPr>
+      </w:pPr>
+      <w:r>
+        <w:rPr>
+          <w:rStyle w:val="21"/>
+        </w:rPr>
+        <w:t>2.5</w:t>
+      </w:r>
+      <w:r>
+        <w:rPr>
+          <w:rStyle w:val="21"/>
+        </w:rPr>
+        <w:t>.</w:t>
+      </w:r>
+      <w:r>
+        <w:rPr>
+          <w:rStyle w:val="21"/>
           <w:rFonts w:hint="eastAsia"/>
         </w:rPr>
         <w:t>1</w:t>
       </w:r>
       <w:r>
         <w:rPr>
-          <w:rStyle w:val="20"/>
+          <w:rStyle w:val="21"/>
         </w:rPr>
         <w:t>.</w:t>
       </w:r>
       <w:r>
         <w:rPr>
-          <w:rStyle w:val="20"/>
+          <w:rStyle w:val="21"/>
         </w:rPr>
         <w:t xml:space="preserve"> </w:t>
       </w:r>
       <w:r>
         <w:rPr>
-          <w:rStyle w:val="20"/>
+          <w:rStyle w:val="21"/>
           <w:rFonts w:hint="eastAsia"/>
         </w:rPr>
         <w:t>用例名称：呼叫服务员</w:t>
@@ -2098,7 +2193,7 @@
         <w:pStyle w:val="a3"/>
         <w:wordWrap w:val="0"/>
         <w:rPr>
-          <w:rStyle w:val="20"/>
+          <w:rStyle w:val="21"/>
         </w:rPr>
       </w:pPr>
       <w:r>
@@ -2155,7 +2250,7 @@
       </w:r>
       <w:r>
         <w:rPr>
-          <w:rStyle w:val="20"/>
+          <w:rStyle w:val="21"/>
           <w:rFonts w:hint="eastAsia"/>
         </w:rPr>
         <w:t>类图</w:t>
@@ -2166,7 +2261,7 @@
         <w:pStyle w:val="a3"/>
         <w:wordWrap w:val="0"/>
         <w:rPr>
-          <w:rStyle w:val="20"/>
+          <w:rStyle w:val="21"/>
         </w:rPr>
       </w:pPr>
       <w:r>
@@ -2226,12 +2321,12 @@
         <w:pStyle w:val="a3"/>
         <w:wordWrap w:val="0"/>
         <w:rPr>
-          <w:rStyle w:val="20"/>
-        </w:rPr>
-      </w:pPr>
-      <w:r>
-        <w:rPr>
-          <w:rStyle w:val="20"/>
+          <w:rStyle w:val="21"/>
+        </w:rPr>
+      </w:pPr>
+      <w:r>
+        <w:rPr>
+          <w:rStyle w:val="21"/>
           <w:rFonts w:hint="eastAsia"/>
         </w:rPr>
         <w:t>时序图</w:t>
@@ -2242,12 +2337,12 @@
         <w:pStyle w:val="a3"/>
         <w:wordWrap w:val="0"/>
         <w:rPr>
-          <w:rStyle w:val="20"/>
-        </w:rPr>
-      </w:pPr>
-      <w:r>
-        <w:rPr>
-          <w:rStyle w:val="20"/>
+          <w:rStyle w:val="21"/>
+        </w:rPr>
+      </w:pPr>
+      <w:r>
+        <w:rPr>
+          <w:rStyle w:val="21"/>
           <w:rFonts w:hint="eastAsia"/>
         </w:rPr>
         <w:lastRenderedPageBreak/>
@@ -2255,13 +2350,19 @@
       </w:r>
       <w:r>
         <w:rPr>
-          <w:rStyle w:val="20"/>
-        </w:rPr>
-        <w:t xml:space="preserve">4.2 </w:t>
-      </w:r>
-      <w:r>
-        <w:rPr>
-          <w:rStyle w:val="20"/>
+          <w:rStyle w:val="21"/>
+        </w:rPr>
+        <w:t>5</w:t>
+      </w:r>
+      <w:r>
+        <w:rPr>
+          <w:rStyle w:val="21"/>
+        </w:rPr>
+        <w:t xml:space="preserve">.2 </w:t>
+      </w:r>
+      <w:r>
+        <w:rPr>
+          <w:rStyle w:val="21"/>
           <w:rFonts w:hint="eastAsia"/>
         </w:rPr>
         <w:t>用例名称：设置桌号</w:t>
@@ -2272,7 +2373,7 @@
         <w:pStyle w:val="a3"/>
         <w:wordWrap w:val="0"/>
         <w:rPr>
-          <w:rStyle w:val="20"/>
+          <w:rStyle w:val="21"/>
         </w:rPr>
       </w:pPr>
       <w:r>
@@ -2332,12 +2433,12 @@
         <w:pStyle w:val="a3"/>
         <w:wordWrap w:val="0"/>
         <w:rPr>
-          <w:rStyle w:val="20"/>
-        </w:rPr>
-      </w:pPr>
-      <w:r>
-        <w:rPr>
-          <w:rStyle w:val="20"/>
+          <w:rStyle w:val="21"/>
+        </w:rPr>
+      </w:pPr>
+      <w:r>
+        <w:rPr>
+          <w:rStyle w:val="21"/>
           <w:rFonts w:hint="eastAsia"/>
         </w:rPr>
         <w:t>类图</w:t>
@@ -2348,7 +2449,7 @@
         <w:pStyle w:val="a3"/>
         <w:wordWrap w:val="0"/>
         <w:rPr>
-          <w:rStyle w:val="20"/>
+          <w:rStyle w:val="21"/>
         </w:rPr>
       </w:pPr>
       <w:r>
@@ -2408,12 +2509,12 @@
         <w:pStyle w:val="a3"/>
         <w:wordWrap w:val="0"/>
         <w:rPr>
-          <w:rStyle w:val="20"/>
-        </w:rPr>
-      </w:pPr>
-      <w:r>
-        <w:rPr>
-          <w:rStyle w:val="20"/>
+          <w:rStyle w:val="21"/>
+        </w:rPr>
+      </w:pPr>
+      <w:r>
+        <w:rPr>
+          <w:rStyle w:val="21"/>
           <w:rFonts w:hint="eastAsia"/>
         </w:rPr>
         <w:t>时序图</w:t>
@@ -2424,12 +2525,12 @@
         <w:pStyle w:val="a3"/>
         <w:wordWrap w:val="0"/>
         <w:rPr>
-          <w:rStyle w:val="20"/>
-        </w:rPr>
-      </w:pPr>
-      <w:r>
-        <w:rPr>
-          <w:rStyle w:val="20"/>
+          <w:rStyle w:val="21"/>
+        </w:rPr>
+      </w:pPr>
+      <w:r>
+        <w:rPr>
+          <w:rStyle w:val="21"/>
           <w:rFonts w:hint="eastAsia"/>
         </w:rPr>
         <w:lastRenderedPageBreak/>
@@ -2437,13 +2538,19 @@
       </w:r>
       <w:r>
         <w:rPr>
-          <w:rStyle w:val="20"/>
-        </w:rPr>
-        <w:t xml:space="preserve">4.3 </w:t>
-      </w:r>
-      <w:r>
-        <w:rPr>
-          <w:rStyle w:val="20"/>
+          <w:rStyle w:val="21"/>
+        </w:rPr>
+        <w:t>5</w:t>
+      </w:r>
+      <w:r>
+        <w:rPr>
+          <w:rStyle w:val="21"/>
+        </w:rPr>
+        <w:t xml:space="preserve">.3 </w:t>
+      </w:r>
+      <w:r>
+        <w:rPr>
+          <w:rStyle w:val="21"/>
           <w:rFonts w:hint="eastAsia"/>
         </w:rPr>
         <w:t>用例名称：设置人数</w:t>
@@ -2454,7 +2561,7 @@
         <w:pStyle w:val="a3"/>
         <w:wordWrap w:val="0"/>
         <w:rPr>
-          <w:rStyle w:val="20"/>
+          <w:rStyle w:val="21"/>
         </w:rPr>
       </w:pPr>
       <w:r>
@@ -2514,12 +2621,12 @@
         <w:pStyle w:val="a3"/>
         <w:wordWrap w:val="0"/>
         <w:rPr>
-          <w:rStyle w:val="20"/>
-        </w:rPr>
-      </w:pPr>
-      <w:r>
-        <w:rPr>
-          <w:rStyle w:val="20"/>
+          <w:rStyle w:val="21"/>
+        </w:rPr>
+      </w:pPr>
+      <w:r>
+        <w:rPr>
+          <w:rStyle w:val="21"/>
           <w:rFonts w:hint="eastAsia"/>
         </w:rPr>
         <w:t>类图</w:t>
@@ -2530,8 +2637,7 @@
         <w:pStyle w:val="a3"/>
         <w:wordWrap w:val="0"/>
         <w:rPr>
-          <w:rStyle w:val="20"/>
-          <w:rFonts w:hint="eastAsia"/>
+          <w:rStyle w:val="21"/>
         </w:rPr>
       </w:pPr>
       <w:r>
@@ -2591,12 +2697,12 @@
         <w:pStyle w:val="a3"/>
         <w:wordWrap w:val="0"/>
         <w:rPr>
-          <w:rStyle w:val="20"/>
-        </w:rPr>
-      </w:pPr>
-      <w:r>
-        <w:rPr>
-          <w:rStyle w:val="20"/>
+          <w:rStyle w:val="21"/>
+        </w:rPr>
+      </w:pPr>
+      <w:r>
+        <w:rPr>
+          <w:rStyle w:val="21"/>
           <w:rFonts w:hint="eastAsia"/>
         </w:rPr>
         <w:t>时序图</w:t>
@@ -2607,7 +2713,7 @@
         <w:pStyle w:val="a3"/>
         <w:wordWrap w:val="0"/>
         <w:rPr>
-          <w:rStyle w:val="20"/>
+          <w:rStyle w:val="21"/>
         </w:rPr>
       </w:pPr>
     </w:p>
@@ -2616,12 +2722,12 @@
         <w:pStyle w:val="a3"/>
         <w:wordWrap w:val="0"/>
         <w:rPr>
-          <w:rStyle w:val="20"/>
-        </w:rPr>
-      </w:pPr>
-      <w:r>
-        <w:rPr>
-          <w:rStyle w:val="20"/>
+          <w:rStyle w:val="21"/>
+        </w:rPr>
+      </w:pPr>
+      <w:r>
+        <w:rPr>
+          <w:rStyle w:val="21"/>
           <w:rFonts w:hint="eastAsia"/>
         </w:rPr>
         <w:lastRenderedPageBreak/>
@@ -2629,13 +2735,19 @@
       </w:r>
       <w:r>
         <w:rPr>
-          <w:rStyle w:val="20"/>
-        </w:rPr>
-        <w:t xml:space="preserve">4.4 </w:t>
-      </w:r>
-      <w:r>
-        <w:rPr>
-          <w:rStyle w:val="20"/>
+          <w:rStyle w:val="21"/>
+        </w:rPr>
+        <w:t>5</w:t>
+      </w:r>
+      <w:r>
+        <w:rPr>
+          <w:rStyle w:val="21"/>
+        </w:rPr>
+        <w:t xml:space="preserve">.4 </w:t>
+      </w:r>
+      <w:r>
+        <w:rPr>
+          <w:rStyle w:val="21"/>
           <w:rFonts w:hint="eastAsia"/>
         </w:rPr>
         <w:t>用例名称：点菜</w:t>
@@ -2646,7 +2758,7 @@
         <w:pStyle w:val="a3"/>
         <w:wordWrap w:val="0"/>
         <w:rPr>
-          <w:rStyle w:val="20"/>
+          <w:rStyle w:val="21"/>
         </w:rPr>
       </w:pPr>
       <w:r>
@@ -2706,12 +2818,12 @@
         <w:pStyle w:val="a3"/>
         <w:wordWrap w:val="0"/>
         <w:rPr>
-          <w:rStyle w:val="20"/>
-        </w:rPr>
-      </w:pPr>
-      <w:r>
-        <w:rPr>
-          <w:rStyle w:val="20"/>
+          <w:rStyle w:val="21"/>
+        </w:rPr>
+      </w:pPr>
+      <w:r>
+        <w:rPr>
+          <w:rStyle w:val="21"/>
           <w:rFonts w:hint="eastAsia"/>
         </w:rPr>
         <w:t>类图</w:t>
@@ -2722,8 +2834,7 @@
         <w:pStyle w:val="a3"/>
         <w:wordWrap w:val="0"/>
         <w:rPr>
-          <w:rStyle w:val="20"/>
-          <w:rFonts w:hint="eastAsia"/>
+          <w:rStyle w:val="21"/>
         </w:rPr>
       </w:pPr>
       <w:r>
@@ -2783,12 +2894,12 @@
         <w:pStyle w:val="a3"/>
         <w:wordWrap w:val="0"/>
         <w:rPr>
-          <w:rStyle w:val="20"/>
-        </w:rPr>
-      </w:pPr>
-      <w:r>
-        <w:rPr>
-          <w:rStyle w:val="20"/>
+          <w:rStyle w:val="21"/>
+        </w:rPr>
+      </w:pPr>
+      <w:r>
+        <w:rPr>
+          <w:rStyle w:val="21"/>
           <w:rFonts w:hint="eastAsia"/>
         </w:rPr>
         <w:t>时序图</w:t>
@@ -2799,12 +2910,12 @@
         <w:pStyle w:val="a3"/>
         <w:wordWrap w:val="0"/>
         <w:rPr>
-          <w:rStyle w:val="20"/>
-        </w:rPr>
-      </w:pPr>
-      <w:r>
-        <w:rPr>
-          <w:rStyle w:val="20"/>
+          <w:rStyle w:val="21"/>
+        </w:rPr>
+      </w:pPr>
+      <w:r>
+        <w:rPr>
+          <w:rStyle w:val="21"/>
           <w:rFonts w:hint="eastAsia"/>
         </w:rPr>
         <w:lastRenderedPageBreak/>
@@ -2812,13 +2923,19 @@
       </w:r>
       <w:r>
         <w:rPr>
-          <w:rStyle w:val="20"/>
-        </w:rPr>
-        <w:t xml:space="preserve">4.5 </w:t>
-      </w:r>
-      <w:r>
-        <w:rPr>
-          <w:rStyle w:val="20"/>
+          <w:rStyle w:val="21"/>
+        </w:rPr>
+        <w:t>5</w:t>
+      </w:r>
+      <w:r>
+        <w:rPr>
+          <w:rStyle w:val="21"/>
+        </w:rPr>
+        <w:t xml:space="preserve">.5 </w:t>
+      </w:r>
+      <w:r>
+        <w:rPr>
+          <w:rStyle w:val="21"/>
           <w:rFonts w:hint="eastAsia"/>
         </w:rPr>
         <w:t>用例名称：查看上菜时间</w:t>
@@ -2829,7 +2946,7 @@
         <w:pStyle w:val="a3"/>
         <w:wordWrap w:val="0"/>
         <w:rPr>
-          <w:rStyle w:val="20"/>
+          <w:rStyle w:val="21"/>
         </w:rPr>
       </w:pPr>
       <w:r>
@@ -2889,12 +3006,12 @@
         <w:pStyle w:val="a3"/>
         <w:wordWrap w:val="0"/>
         <w:rPr>
-          <w:rStyle w:val="20"/>
-        </w:rPr>
-      </w:pPr>
-      <w:r>
-        <w:rPr>
-          <w:rStyle w:val="20"/>
+          <w:rStyle w:val="21"/>
+        </w:rPr>
+      </w:pPr>
+      <w:r>
+        <w:rPr>
+          <w:rStyle w:val="21"/>
           <w:rFonts w:hint="eastAsia"/>
         </w:rPr>
         <w:t>类图</w:t>
@@ -2905,7 +3022,7 @@
         <w:pStyle w:val="a3"/>
         <w:wordWrap w:val="0"/>
         <w:rPr>
-          <w:rStyle w:val="20"/>
+          <w:rStyle w:val="21"/>
         </w:rPr>
       </w:pPr>
       <w:r>
@@ -2965,12 +3082,12 @@
         <w:pStyle w:val="a3"/>
         <w:wordWrap w:val="0"/>
         <w:rPr>
-          <w:rStyle w:val="20"/>
-        </w:rPr>
-      </w:pPr>
-      <w:r>
-        <w:rPr>
-          <w:rStyle w:val="20"/>
+          <w:rStyle w:val="21"/>
+        </w:rPr>
+      </w:pPr>
+      <w:r>
+        <w:rPr>
+          <w:rStyle w:val="21"/>
           <w:rFonts w:hint="eastAsia"/>
         </w:rPr>
         <w:t>时序图</w:t>
@@ -2981,7 +3098,7 @@
         <w:pStyle w:val="a3"/>
         <w:wordWrap w:val="0"/>
         <w:rPr>
-          <w:rStyle w:val="20"/>
+          <w:rStyle w:val="21"/>
         </w:rPr>
       </w:pPr>
     </w:p>
@@ -2990,7 +3107,7 @@
         <w:pStyle w:val="a3"/>
         <w:wordWrap w:val="0"/>
         <w:rPr>
-          <w:rStyle w:val="20"/>
+          <w:rStyle w:val="21"/>
         </w:rPr>
       </w:pPr>
     </w:p>
@@ -2999,12 +3116,12 @@
         <w:pStyle w:val="a3"/>
         <w:wordWrap w:val="0"/>
         <w:rPr>
-          <w:rStyle w:val="20"/>
-        </w:rPr>
-      </w:pPr>
-      <w:r>
-        <w:rPr>
-          <w:rStyle w:val="20"/>
+          <w:rStyle w:val="21"/>
+        </w:rPr>
+      </w:pPr>
+      <w:r>
+        <w:rPr>
+          <w:rStyle w:val="21"/>
           <w:rFonts w:hint="eastAsia"/>
         </w:rPr>
         <w:lastRenderedPageBreak/>
@@ -3012,13 +3129,19 @@
       </w:r>
       <w:r>
         <w:rPr>
-          <w:rStyle w:val="20"/>
-        </w:rPr>
-        <w:t xml:space="preserve">4.6 </w:t>
-      </w:r>
-      <w:r>
-        <w:rPr>
-          <w:rStyle w:val="20"/>
+          <w:rStyle w:val="21"/>
+        </w:rPr>
+        <w:t>5</w:t>
+      </w:r>
+      <w:r>
+        <w:rPr>
+          <w:rStyle w:val="21"/>
+        </w:rPr>
+        <w:t xml:space="preserve">.6 </w:t>
+      </w:r>
+      <w:r>
+        <w:rPr>
+          <w:rStyle w:val="21"/>
           <w:rFonts w:hint="eastAsia"/>
         </w:rPr>
         <w:t>用例名称：选择套餐</w:t>
@@ -3029,7 +3152,7 @@
         <w:pStyle w:val="a3"/>
         <w:wordWrap w:val="0"/>
         <w:rPr>
-          <w:rStyle w:val="20"/>
+          <w:rStyle w:val="21"/>
         </w:rPr>
       </w:pPr>
       <w:r>
@@ -3089,12 +3212,12 @@
         <w:pStyle w:val="a3"/>
         <w:wordWrap w:val="0"/>
         <w:rPr>
-          <w:rStyle w:val="20"/>
-        </w:rPr>
-      </w:pPr>
-      <w:r>
-        <w:rPr>
-          <w:rStyle w:val="20"/>
+          <w:rStyle w:val="21"/>
+        </w:rPr>
+      </w:pPr>
+      <w:r>
+        <w:rPr>
+          <w:rStyle w:val="21"/>
           <w:rFonts w:hint="eastAsia"/>
         </w:rPr>
         <w:t>类图</w:t>
@@ -3105,7 +3228,7 @@
         <w:pStyle w:val="a3"/>
         <w:wordWrap w:val="0"/>
         <w:rPr>
-          <w:rStyle w:val="20"/>
+          <w:rStyle w:val="21"/>
         </w:rPr>
       </w:pPr>
       <w:r>
@@ -3165,12 +3288,12 @@
         <w:pStyle w:val="a3"/>
         <w:wordWrap w:val="0"/>
         <w:rPr>
-          <w:rStyle w:val="20"/>
-        </w:rPr>
-      </w:pPr>
-      <w:r>
-        <w:rPr>
-          <w:rStyle w:val="20"/>
+          <w:rStyle w:val="21"/>
+        </w:rPr>
+      </w:pPr>
+      <w:r>
+        <w:rPr>
+          <w:rStyle w:val="21"/>
           <w:rFonts w:hint="eastAsia"/>
         </w:rPr>
         <w:t>时序图</w:t>
@@ -3181,12 +3304,12 @@
         <w:pStyle w:val="a3"/>
         <w:wordWrap w:val="0"/>
         <w:rPr>
-          <w:rStyle w:val="20"/>
-        </w:rPr>
-      </w:pPr>
-      <w:r>
-        <w:rPr>
-          <w:rStyle w:val="20"/>
+          <w:rStyle w:val="21"/>
+        </w:rPr>
+      </w:pPr>
+      <w:r>
+        <w:rPr>
+          <w:rStyle w:val="21"/>
           <w:rFonts w:hint="eastAsia"/>
         </w:rPr>
         <w:lastRenderedPageBreak/>
@@ -3194,13 +3317,19 @@
       </w:r>
       <w:r>
         <w:rPr>
-          <w:rStyle w:val="20"/>
-        </w:rPr>
-        <w:t xml:space="preserve">4.7  </w:t>
-      </w:r>
-      <w:r>
-        <w:rPr>
-          <w:rStyle w:val="20"/>
+          <w:rStyle w:val="21"/>
+        </w:rPr>
+        <w:t>5</w:t>
+      </w:r>
+      <w:r>
+        <w:rPr>
+          <w:rStyle w:val="21"/>
+        </w:rPr>
+        <w:t xml:space="preserve">.7  </w:t>
+      </w:r>
+      <w:r>
+        <w:rPr>
+          <w:rStyle w:val="21"/>
           <w:rFonts w:hint="eastAsia"/>
         </w:rPr>
         <w:t>设置订单号</w:t>
@@ -3211,7 +3340,7 @@
         <w:pStyle w:val="a3"/>
         <w:wordWrap w:val="0"/>
         <w:rPr>
-          <w:rStyle w:val="20"/>
+          <w:rStyle w:val="21"/>
         </w:rPr>
       </w:pPr>
       <w:r>
@@ -3271,25 +3400,23 @@
         <w:pStyle w:val="a3"/>
         <w:wordWrap w:val="0"/>
         <w:rPr>
-          <w:rStyle w:val="20"/>
-        </w:rPr>
-      </w:pPr>
-      <w:r>
-        <w:rPr>
-          <w:rStyle w:val="20"/>
+          <w:rStyle w:val="21"/>
+        </w:rPr>
+      </w:pPr>
+      <w:r>
+        <w:rPr>
+          <w:rStyle w:val="21"/>
           <w:rFonts w:hint="eastAsia"/>
         </w:rPr>
         <w:t>类图</w:t>
       </w:r>
-      <w:bookmarkStart w:id="2" w:name="_GoBack"/>
-      <w:bookmarkEnd w:id="2"/>
     </w:p>
     <w:p>
       <w:pPr>
         <w:pStyle w:val="a3"/>
         <w:wordWrap w:val="0"/>
         <w:rPr>
-          <w:rStyle w:val="20"/>
+          <w:rStyle w:val="21"/>
         </w:rPr>
       </w:pPr>
       <w:r>
@@ -3349,13 +3476,12 @@
         <w:pStyle w:val="a3"/>
         <w:wordWrap w:val="0"/>
         <w:rPr>
-          <w:rStyle w:val="20"/>
-          <w:rFonts w:hint="eastAsia"/>
-        </w:rPr>
-      </w:pPr>
-      <w:r>
-        <w:rPr>
-          <w:rStyle w:val="20"/>
+          <w:rStyle w:val="21"/>
+        </w:rPr>
+      </w:pPr>
+      <w:r>
+        <w:rPr>
+          <w:rStyle w:val="21"/>
           <w:rFonts w:hint="eastAsia"/>
         </w:rPr>
         <w:t>时序图</w:t>
@@ -3383,12 +3509,12 @@
         <w:pStyle w:val="a3"/>
         <w:wordWrap w:val="0"/>
         <w:rPr>
-          <w:rStyle w:val="20"/>
-        </w:rPr>
-      </w:pPr>
-      <w:r>
-        <w:rPr>
-          <w:rStyle w:val="20"/>
+          <w:rStyle w:val="21"/>
+        </w:rPr>
+      </w:pPr>
+      <w:r>
+        <w:rPr>
+          <w:rStyle w:val="21"/>
         </w:rPr>
         <w:t xml:space="preserve">3.1. 性能要求 </w:t>
       </w:r>
@@ -3398,19 +3524,19 @@
         <w:pStyle w:val="a3"/>
         <w:wordWrap w:val="0"/>
         <w:rPr>
-          <w:rStyle w:val="aa"/>
-        </w:rPr>
-      </w:pPr>
-      <w:r>
-        <w:rPr>
-          <w:rStyle w:val="aa"/>
+          <w:rStyle w:val="af"/>
+        </w:rPr>
+      </w:pPr>
+      <w:r>
+        <w:rPr>
+          <w:rStyle w:val="af"/>
         </w:rPr>
         <w:t xml:space="preserve">3.1.1. 精度 </w:t>
       </w:r>
     </w:p>
     <w:p>
       <w:pPr>
-        <w:pStyle w:val="ad"/>
+        <w:pStyle w:val="af3"/>
         <w:numPr>
           <w:ilvl w:val="0"/>
           <w:numId w:val="4"/>
@@ -3431,7 +3557,7 @@
     </w:p>
     <w:p>
       <w:pPr>
-        <w:pStyle w:val="ad"/>
+        <w:pStyle w:val="af3"/>
         <w:numPr>
           <w:ilvl w:val="0"/>
           <w:numId w:val="4"/>
@@ -3452,19 +3578,19 @@
         <w:pStyle w:val="a3"/>
         <w:wordWrap w:val="0"/>
         <w:rPr>
-          <w:rStyle w:val="aa"/>
-        </w:rPr>
-      </w:pPr>
-      <w:r>
-        <w:rPr>
-          <w:rStyle w:val="aa"/>
+          <w:rStyle w:val="af"/>
+        </w:rPr>
+      </w:pPr>
+      <w:r>
+        <w:rPr>
+          <w:rStyle w:val="af"/>
         </w:rPr>
         <w:t xml:space="preserve">3.1.2. 时间特性要求 </w:t>
       </w:r>
     </w:p>
     <w:p>
       <w:pPr>
-        <w:pStyle w:val="ad"/>
+        <w:pStyle w:val="af3"/>
         <w:numPr>
           <w:ilvl w:val="0"/>
           <w:numId w:val="5"/>
@@ -3479,7 +3605,7 @@
     </w:p>
     <w:p>
       <w:pPr>
-        <w:pStyle w:val="ad"/>
+        <w:pStyle w:val="af3"/>
         <w:numPr>
           <w:ilvl w:val="0"/>
           <w:numId w:val="5"/>
@@ -3506,12 +3632,12 @@
         <w:pStyle w:val="a3"/>
         <w:wordWrap w:val="0"/>
         <w:rPr>
-          <w:rStyle w:val="20"/>
-        </w:rPr>
-      </w:pPr>
-      <w:r>
-        <w:rPr>
-          <w:rStyle w:val="20"/>
+          <w:rStyle w:val="21"/>
+        </w:rPr>
+      </w:pPr>
+      <w:r>
+        <w:rPr>
+          <w:rStyle w:val="21"/>
         </w:rPr>
         <w:t xml:space="preserve">3.1.3. 输人输出要求 </w:t>
       </w:r>
@@ -3524,13 +3650,13 @@
         </w:tabs>
         <w:wordWrap w:val="0"/>
         <w:rPr>
-          <w:rStyle w:val="20"/>
+          <w:rStyle w:val="21"/>
         </w:rPr>
       </w:pPr>
     </w:p>
     <w:tbl>
       <w:tblPr>
-        <w:tblStyle w:val="af5"/>
+        <w:tblStyle w:val="afe"/>
         <w:tblW w:w="8296" w:type="dxa"/>
         <w:tblLook w:val="04A0" w:firstRow="1" w:lastRow="0" w:firstColumn="1" w:lastColumn="0" w:noHBand="0" w:noVBand="1"/>
       </w:tblPr>
@@ -3821,7 +3947,7 @@
         </w:tabs>
         <w:wordWrap w:val="0"/>
         <w:rPr>
-          <w:rStyle w:val="20"/>
+          <w:rStyle w:val="21"/>
         </w:rPr>
       </w:pPr>
     </w:p>
@@ -3830,38 +3956,38 @@
         <w:pStyle w:val="a3"/>
         <w:wordWrap w:val="0"/>
         <w:rPr>
-          <w:rStyle w:val="20"/>
-        </w:rPr>
-      </w:pPr>
-      <w:r>
-        <w:rPr>
-          <w:rStyle w:val="20"/>
+          <w:rStyle w:val="21"/>
+        </w:rPr>
+      </w:pPr>
+      <w:r>
+        <w:rPr>
+          <w:rStyle w:val="21"/>
         </w:rPr>
         <w:t>3.2</w:t>
       </w:r>
       <w:r>
         <w:rPr>
-          <w:rStyle w:val="20"/>
+          <w:rStyle w:val="21"/>
         </w:rPr>
         <w:t>. 安全</w:t>
       </w:r>
       <w:r>
         <w:rPr>
-          <w:rStyle w:val="20"/>
+          <w:rStyle w:val="21"/>
           <w:rFonts w:hint="eastAsia"/>
         </w:rPr>
         <w:t>及</w:t>
       </w:r>
       <w:r>
         <w:rPr>
-          <w:rStyle w:val="20"/>
+          <w:rStyle w:val="21"/>
         </w:rPr>
         <w:t xml:space="preserve">保密性要求 </w:t>
       </w:r>
     </w:p>
     <w:p>
       <w:pPr>
-        <w:pStyle w:val="ad"/>
+        <w:pStyle w:val="af3"/>
         <w:numPr>
           <w:ilvl w:val="0"/>
           <w:numId w:val="6"/>
@@ -3891,7 +4017,7 @@
     </w:p>
     <w:p>
       <w:pPr>
-        <w:pStyle w:val="ad"/>
+        <w:pStyle w:val="af3"/>
         <w:numPr>
           <w:ilvl w:val="0"/>
           <w:numId w:val="6"/>
@@ -3931,25 +4057,25 @@
         <w:pStyle w:val="a3"/>
         <w:wordWrap w:val="0"/>
         <w:rPr>
-          <w:rStyle w:val="20"/>
-        </w:rPr>
-      </w:pPr>
-      <w:r>
-        <w:rPr>
-          <w:rStyle w:val="20"/>
+          <w:rStyle w:val="21"/>
+        </w:rPr>
+      </w:pPr>
+      <w:r>
+        <w:rPr>
+          <w:rStyle w:val="21"/>
         </w:rPr>
         <w:t>3.3</w:t>
       </w:r>
       <w:r>
         <w:rPr>
-          <w:rStyle w:val="20"/>
+          <w:rStyle w:val="21"/>
         </w:rPr>
         <w:t xml:space="preserve">. 灵活性要求 </w:t>
       </w:r>
     </w:p>
     <w:p>
       <w:pPr>
-        <w:pStyle w:val="10"/>
+        <w:pStyle w:val="11"/>
         <w:numPr>
           <w:ilvl w:val="0"/>
           <w:numId w:val="7"/>
@@ -4043,7 +4169,7 @@
     </w:p>
     <w:p>
       <w:pPr>
-        <w:pStyle w:val="10"/>
+        <w:pStyle w:val="11"/>
         <w:numPr>
           <w:ilvl w:val="0"/>
           <w:numId w:val="7"/>
@@ -4084,7 +4210,7 @@
     </w:p>
     <w:p>
       <w:pPr>
-        <w:pStyle w:val="10"/>
+        <w:pStyle w:val="11"/>
         <w:numPr>
           <w:ilvl w:val="0"/>
           <w:numId w:val="7"/>
@@ -4146,19 +4272,19 @@
         <w:pStyle w:val="a3"/>
         <w:wordWrap w:val="0"/>
         <w:rPr>
-          <w:rStyle w:val="20"/>
-        </w:rPr>
-      </w:pPr>
-      <w:r>
-        <w:rPr>
-          <w:rStyle w:val="20"/>
+          <w:rStyle w:val="21"/>
+        </w:rPr>
+      </w:pPr>
+      <w:r>
+        <w:rPr>
+          <w:rStyle w:val="21"/>
         </w:rPr>
         <w:t xml:space="preserve">4.1. 设备 </w:t>
       </w:r>
     </w:p>
     <w:p>
       <w:pPr>
-        <w:pStyle w:val="10"/>
+        <w:pStyle w:val="11"/>
         <w:numPr>
           <w:ilvl w:val="0"/>
           <w:numId w:val="8"/>
@@ -4232,7 +4358,7 @@
     </w:p>
     <w:p>
       <w:pPr>
-        <w:pStyle w:val="10"/>
+        <w:pStyle w:val="11"/>
         <w:numPr>
           <w:ilvl w:val="0"/>
           <w:numId w:val="8"/>
@@ -4285,7 +4411,7 @@
     </w:p>
     <w:p>
       <w:pPr>
-        <w:pStyle w:val="10"/>
+        <w:pStyle w:val="11"/>
         <w:numPr>
           <w:ilvl w:val="0"/>
           <w:numId w:val="8"/>
@@ -4314,7 +4440,7 @@
         <w:pStyle w:val="a3"/>
         <w:wordWrap w:val="0"/>
         <w:rPr>
-          <w:rStyle w:val="20"/>
+          <w:rStyle w:val="21"/>
         </w:rPr>
       </w:pPr>
     </w:p>
@@ -4323,19 +4449,19 @@
         <w:pStyle w:val="a3"/>
         <w:wordWrap w:val="0"/>
         <w:rPr>
-          <w:rStyle w:val="20"/>
-        </w:rPr>
-      </w:pPr>
-      <w:r>
-        <w:rPr>
-          <w:rStyle w:val="20"/>
+          <w:rStyle w:val="21"/>
+        </w:rPr>
+      </w:pPr>
+      <w:r>
+        <w:rPr>
+          <w:rStyle w:val="21"/>
         </w:rPr>
         <w:t xml:space="preserve">4.2. 支持软件 </w:t>
       </w:r>
     </w:p>
     <w:p>
       <w:pPr>
-        <w:pStyle w:val="ad"/>
+        <w:pStyle w:val="af3"/>
         <w:numPr>
           <w:ilvl w:val="0"/>
           <w:numId w:val="10"/>
@@ -4356,7 +4482,7 @@
     </w:p>
     <w:p>
       <w:pPr>
-        <w:pStyle w:val="ad"/>
+        <w:pStyle w:val="af3"/>
         <w:numPr>
           <w:ilvl w:val="0"/>
           <w:numId w:val="10"/>
@@ -4377,13 +4503,13 @@
     </w:p>
     <w:p>
       <w:pPr>
-        <w:pStyle w:val="ad"/>
+        <w:pStyle w:val="af3"/>
         <w:numPr>
           <w:ilvl w:val="0"/>
           <w:numId w:val="10"/>
         </w:numPr>
         <w:rPr>
-          <w:rStyle w:val="20"/>
+          <w:rStyle w:val="21"/>
           <w:caps w:val="0"/>
           <w:color w:val="auto"/>
           <w:spacing w:val="0"/>
@@ -4415,42 +4541,54 @@
       </w:r>
     </w:p>
     <w:p>
-      <w:r>
-        <w:t xml:space="preserve">StoryBacklog: </w:t>
+      <w:proofErr w:type="spellStart"/>
+      <w:r>
+        <w:t>StoryBacklog</w:t>
+      </w:r>
+      <w:proofErr w:type="spellEnd"/>
+      <w:r>
+        <w:t xml:space="preserve">: </w:t>
       </w:r>
       <w:hyperlink r:id="rId28" w:tooltip="StoryBacklog" w:history="1">
         <w:r>
           <w:rPr>
-            <w:rStyle w:val="afa"/>
+            <w:rStyle w:val="aff6"/>
           </w:rPr>
           <w:t>ProjectStoryBacklog.xls</w:t>
         </w:r>
       </w:hyperlink>
     </w:p>
     <w:p>
-      <w:r>
-        <w:t xml:space="preserve">SprintBacklog: </w:t>
+      <w:proofErr w:type="spellStart"/>
+      <w:r>
+        <w:t>SprintBacklog</w:t>
+      </w:r>
+      <w:proofErr w:type="spellEnd"/>
+      <w:r>
+        <w:t xml:space="preserve">: </w:t>
       </w:r>
       <w:hyperlink r:id="rId29" w:tooltip="SprintBacklog" w:history="1">
         <w:r>
           <w:rPr>
-            <w:rStyle w:val="afa"/>
+            <w:rStyle w:val="aff6"/>
           </w:rPr>
           <w:t>SprintBacklog.xls</w:t>
         </w:r>
       </w:hyperlink>
     </w:p>
     <w:p>
+      <w:proofErr w:type="spellStart"/>
       <w:r>
         <w:t>SprintEstimation</w:t>
       </w:r>
+      <w:proofErr w:type="spellEnd"/>
       <w:r>
         <w:t xml:space="preserve">: </w:t>
       </w:r>
       <w:hyperlink r:id="rId30" w:tooltip="SprintEstimation" w:history="1">
         <w:r>
           <w:rPr>
-            <w:rStyle w:val="afa"/>
+            <w:rStyle w:val="aff6"/>
           </w:rPr>
           <w:t>ProjectEverySprintEstimation.xls</w:t>
         </w:r>
@@ -4467,7 +4605,7 @@
 </file>
 
 <file path=word/endnotes.xml><?xml version="1.0" encoding="utf-8"?>
-<w:endnotes xmlns:wpc="http://schemas.microsoft.com/office/word/2010/wordprocessingCanvas" xmlns:mc="http://schemas.openxmlformats.org/markup-compatibility/2006" xmlns:o="urn:schemas-microsoft-com:office:office" xmlns:r="http://schemas.openxmlformats.org/officeDocument/2006/relationships" xmlns:m="http://schemas.openxmlformats.org/officeDocument/2006/math" xmlns:v="urn:schemas-microsoft-com:vml" xmlns:wp14="http://schemas.microsoft.com/office/word/2010/wordprocessingDrawing" xmlns:wp="http://schemas.openxmlformats.org/drawingml/2006/wordprocessingDrawing" xmlns:w10="urn:schemas-microsoft-com:office:word" xmlns:w="http://schemas.openxmlformats.org/wordprocessingml/2006/main" xmlns:w14="http://schemas.microsoft.com/office/word/2010/wordml" xmlns:w15="http://schemas.microsoft.com/office/word/2012/wordml" xmlns:wpg="http://schemas.microsoft.com/office/word/2010/wordprocessingGroup" xmlns:wpi="http://schemas.microsoft.com/office/word/2010/wordprocessingInk" xmlns:wne="http://schemas.microsoft.com/office/word/2006/wordml" xmlns:wps="http://schemas.microsoft.com/office/word/2010/wordprocessingShape" mc:Ignorable="w14 w15 wp14">
+<w:endnotes xmlns:wpc="http://schemas.microsoft.com/office/word/2010/wordprocessingCanvas" xmlns:mo="http://schemas.microsoft.com/office/mac/office/2008/main" xmlns:mc="http://schemas.openxmlformats.org/markup-compatibility/2006" xmlns:mv="urn:schemas-microsoft-com:mac:vml" xmlns:o="urn:schemas-microsoft-com:office:office" xmlns:r="http://schemas.openxmlformats.org/officeDocument/2006/relationships" xmlns:m="http://schemas.openxmlformats.org/officeDocument/2006/math" xmlns:v="urn:schemas-microsoft-com:vml" xmlns:wp14="http://schemas.microsoft.com/office/word/2010/wordprocessingDrawing" xmlns:wp="http://schemas.openxmlformats.org/drawingml/2006/wordprocessingDrawing" xmlns:w10="urn:schemas-microsoft-com:office:word" xmlns:w="http://schemas.openxmlformats.org/wordprocessingml/2006/main" xmlns:w14="http://schemas.microsoft.com/office/word/2010/wordml" xmlns:w15="http://schemas.microsoft.com/office/word/2012/wordml" xmlns:wpg="http://schemas.microsoft.com/office/word/2010/wordprocessingGroup" xmlns:wpi="http://schemas.microsoft.com/office/word/2010/wordprocessingInk" xmlns:wne="http://schemas.microsoft.com/office/word/2006/wordml" xmlns:wps="http://schemas.microsoft.com/office/word/2010/wordprocessingShape" mc:Ignorable="w14 w15 wp14">
   <w:endnote w:type="separator" w:id="-1">
     <w:p>
       <w:r>
@@ -4486,7 +4624,7 @@
 </file>
 
 <file path=word/footnotes.xml><?xml version="1.0" encoding="utf-8"?>
-<w:footnotes xmlns:wpc="http://schemas.microsoft.com/office/word/2010/wordprocessingCanvas" xmlns:mc="http://schemas.openxmlformats.org/markup-compatibility/2006" xmlns:o="urn:schemas-microsoft-com:office:office" xmlns:r="http://schemas.openxmlformats.org/officeDocument/2006/relationships" xmlns:m="http://schemas.openxmlformats.org/officeDocument/2006/math" xmlns:v="urn:schemas-microsoft-com:vml" xmlns:wp14="http://schemas.microsoft.com/office/word/2010/wordprocessingDrawing" xmlns:wp="http://schemas.openxmlformats.org/drawingml/2006/wordprocessingDrawing" xmlns:w10="urn:schemas-microsoft-com:office:word" xmlns:w="http://schemas.openxmlformats.org/wordprocessingml/2006/main" xmlns:w14="http://schemas.microsoft.com/office/word/2010/wordml" xmlns:w15="http://schemas.microsoft.com/office/word/2012/wordml" xmlns:wpg="http://schemas.microsoft.com/office/word/2010/wordprocessingGroup" xmlns:wpi="http://schemas.microsoft.com/office/word/2010/wordprocessingInk" xmlns:wne="http://schemas.microsoft.com/office/word/2006/wordml" xmlns:wps="http://schemas.microsoft.com/office/word/2010/wordprocessingShape" mc:Ignorable="w14 w15 wp14">
+<w:footnotes xmlns:wpc="http://schemas.microsoft.com/office/word/2010/wordprocessingCanvas" xmlns:mo="http://schemas.microsoft.com/office/mac/office/2008/main" xmlns:mc="http://schemas.openxmlformats.org/markup-compatibility/2006" xmlns:mv="urn:schemas-microsoft-com:mac:vml" xmlns:o="urn:schemas-microsoft-com:office:office" xmlns:r="http://schemas.openxmlformats.org/officeDocument/2006/relationships" xmlns:m="http://schemas.openxmlformats.org/officeDocument/2006/math" xmlns:v="urn:schemas-microsoft-com:vml" xmlns:wp14="http://schemas.microsoft.com/office/word/2010/wordprocessingDrawing" xmlns:wp="http://schemas.openxmlformats.org/drawingml/2006/wordprocessingDrawing" xmlns:w10="urn:schemas-microsoft-com:office:word" xmlns:w="http://schemas.openxmlformats.org/wordprocessingml/2006/main" xmlns:w14="http://schemas.microsoft.com/office/word/2010/wordml" xmlns:w15="http://schemas.microsoft.com/office/word/2012/wordml" xmlns:wpg="http://schemas.microsoft.com/office/word/2010/wordprocessingGroup" xmlns:wpi="http://schemas.microsoft.com/office/word/2010/wordprocessingInk" xmlns:wne="http://schemas.microsoft.com/office/word/2006/wordml" xmlns:wps="http://schemas.microsoft.com/office/word/2010/wordprocessingShape" mc:Ignorable="w14 w15 wp14">
   <w:footnote w:type="separator" w:id="-1">
     <w:p>
       <w:r>
@@ -4505,8 +4643,8 @@
 </file>
 
 <file path=word/numbering.xml><?xml version="1.0" encoding="utf-8"?>
-<w:numbering xmlns:wpc="http://schemas.microsoft.com/office/word/2010/wordprocessingCanvas" xmlns:mc="http://schemas.openxmlformats.org/markup-compatibility/2006" xmlns:o="urn:schemas-microsoft-com:office:office" xmlns:r="http://schemas.openxmlformats.org/officeDocument/2006/relationships" xmlns:m="http://schemas.openxmlformats.org/officeDocument/2006/math" xmlns:v="urn:schemas-microsoft-com:vml" xmlns:wp14="http://schemas.microsoft.com/office/word/2010/wordprocessingDrawing" xmlns:wp="http://schemas.openxmlformats.org/drawingml/2006/wordprocessingDrawing" xmlns:w10="urn:schemas-microsoft-com:office:word" xmlns:w="http://schemas.openxmlformats.org/wordprocessingml/2006/main" xmlns:w14="http://schemas.microsoft.com/office/word/2010/wordml" xmlns:w15="http://schemas.microsoft.com/office/word/2012/wordml" xmlns:wpg="http://schemas.microsoft.com/office/word/2010/wordprocessingGroup" xmlns:wpi="http://schemas.microsoft.com/office/word/2010/wordprocessingInk" xmlns:wne="http://schemas.microsoft.com/office/word/2006/wordml" xmlns:wps="http://schemas.microsoft.com/office/word/2010/wordprocessingShape" mc:Ignorable="w14 w15 wp14">
-  <w:abstractNum w:abstractNumId="0" w15:restartNumberingAfterBreak="0">
+<w:numbering xmlns:wpc="http://schemas.microsoft.com/office/word/2010/wordprocessingCanvas" xmlns:mo="http://schemas.microsoft.com/office/mac/office/2008/main" xmlns:mc="http://schemas.openxmlformats.org/markup-compatibility/2006" xmlns:mv="urn:schemas-microsoft-com:mac:vml" xmlns:o="urn:schemas-microsoft-com:office:office" xmlns:r="http://schemas.openxmlformats.org/officeDocument/2006/relationships" xmlns:m="http://schemas.openxmlformats.org/officeDocument/2006/math" xmlns:v="urn:schemas-microsoft-com:vml" xmlns:wp14="http://schemas.microsoft.com/office/word/2010/wordprocessingDrawing" xmlns:wp="http://schemas.openxmlformats.org/drawingml/2006/wordprocessingDrawing" xmlns:w10="urn:schemas-microsoft-com:office:word" xmlns:w="http://schemas.openxmlformats.org/wordprocessingml/2006/main" xmlns:w14="http://schemas.microsoft.com/office/word/2010/wordml" xmlns:w15="http://schemas.microsoft.com/office/word/2012/wordml" xmlns:wpg="http://schemas.microsoft.com/office/word/2010/wordprocessingGroup" xmlns:wpi="http://schemas.microsoft.com/office/word/2010/wordprocessingInk" xmlns:wne="http://schemas.microsoft.com/office/word/2006/wordml" xmlns:wps="http://schemas.microsoft.com/office/word/2010/wordprocessingShape" mc:Ignorable="w14 w15 wp14">
+  <w:abstractNum w:abstractNumId="0">
     <w:nsid w:val="FFFFFF1D"/>
     <w:multiLevelType w:val="multilevel"/>
     <w:tmpl w:val="6CD0F350"/>
@@ -4646,7 +4784,7 @@
       </w:rPr>
     </w:lvl>
   </w:abstractNum>
-  <w:abstractNum w:abstractNumId="1" w15:restartNumberingAfterBreak="0">
+  <w:abstractNum w:abstractNumId="1">
     <w:nsid w:val="16C257DC"/>
     <w:multiLevelType w:val="hybridMultilevel"/>
     <w:tmpl w:val="813A3108"/>
@@ -4735,7 +4873,7 @@
       </w:pPr>
     </w:lvl>
   </w:abstractNum>
-  <w:abstractNum w:abstractNumId="2" w15:restartNumberingAfterBreak="0">
+  <w:abstractNum w:abstractNumId="2">
     <w:nsid w:val="423414DB"/>
     <w:multiLevelType w:val="hybridMultilevel"/>
     <w:tmpl w:val="963E3548"/>
@@ -4848,7 +4986,7 @@
       </w:rPr>
     </w:lvl>
   </w:abstractNum>
-  <w:abstractNum w:abstractNumId="3" w15:restartNumberingAfterBreak="0">
+  <w:abstractNum w:abstractNumId="3">
     <w:nsid w:val="62243ED1"/>
     <w:multiLevelType w:val="hybridMultilevel"/>
     <w:tmpl w:val="529A307C"/>
@@ -4961,7 +5099,7 @@
       </w:rPr>
     </w:lvl>
   </w:abstractNum>
-  <w:abstractNum w:abstractNumId="4" w15:restartNumberingAfterBreak="0">
+  <w:abstractNum w:abstractNumId="4">
     <w:nsid w:val="70900CF2"/>
     <w:multiLevelType w:val="hybridMultilevel"/>
     <w:tmpl w:val="3FEA3FBA"/>
@@ -5074,7 +5212,7 @@
       </w:rPr>
     </w:lvl>
   </w:abstractNum>
-  <w:abstractNum w:abstractNumId="5" w15:restartNumberingAfterBreak="0">
+  <w:abstractNum w:abstractNumId="5">
     <w:nsid w:val="72131187"/>
     <w:multiLevelType w:val="multilevel"/>
     <w:tmpl w:val="72131187"/>
@@ -5187,7 +5325,7 @@
       </w:rPr>
     </w:lvl>
   </w:abstractNum>
-  <w:abstractNum w:abstractNumId="6" w15:restartNumberingAfterBreak="0">
+  <w:abstractNum w:abstractNumId="6">
     <w:nsid w:val="740F287A"/>
     <w:multiLevelType w:val="hybridMultilevel"/>
     <w:tmpl w:val="F496AC82"/>
@@ -5300,7 +5438,7 @@
       </w:rPr>
     </w:lvl>
   </w:abstractNum>
-  <w:abstractNum w:abstractNumId="7" w15:restartNumberingAfterBreak="0">
+  <w:abstractNum w:abstractNumId="7">
     <w:nsid w:val="79911088"/>
     <w:multiLevelType w:val="hybridMultilevel"/>
     <w:tmpl w:val="B89254AA"/>
@@ -5413,7 +5551,7 @@
       </w:rPr>
     </w:lvl>
   </w:abstractNum>
-  <w:abstractNum w:abstractNumId="8" w15:restartNumberingAfterBreak="0">
+  <w:abstractNum w:abstractNumId="8">
     <w:nsid w:val="7E7F1DE8"/>
     <w:multiLevelType w:val="multilevel"/>
     <w:tmpl w:val="7E7F1DE8"/>
@@ -5499,7 +5637,7 @@
       </w:pPr>
     </w:lvl>
   </w:abstractNum>
-  <w:abstractNum w:abstractNumId="9" w15:restartNumberingAfterBreak="0">
+  <w:abstractNum w:abstractNumId="9">
     <w:nsid w:val="7F1E6BCD"/>
     <w:multiLevelType w:val="hybridMultilevel"/>
     <w:tmpl w:val="E4E2705C"/>
@@ -5656,7 +5794,7 @@
     </w:rPrDefault>
     <w:pPrDefault/>
   </w:docDefaults>
-  <w:latentStyles w:defLockedState="0" w:defUIPriority="0" w:defSemiHidden="0" w:defUnhideWhenUsed="0" w:defQFormat="0" w:count="371">
+  <w:latentStyles w:defLockedState="0" w:defUIPriority="0" w:defSemiHidden="0" w:defUnhideWhenUsed="0" w:defQFormat="0" w:count="380">
     <w:lsdException w:name="Normal" w:qFormat="1"/>
     <w:lsdException w:name="heading 1" w:uiPriority="9" w:qFormat="1"/>
     <w:lsdException w:name="heading 2" w:semiHidden="1" w:uiPriority="9" w:unhideWhenUsed="1" w:qFormat="1"/>
@@ -5952,7 +6090,7 @@
     <w:name w:val="heading 1"/>
     <w:basedOn w:val="a"/>
     <w:next w:val="a"/>
-    <w:link w:val="1Char"/>
+    <w:link w:val="10"/>
     <w:uiPriority w:val="9"/>
     <w:qFormat/>
     <w:rsid w:val="00A4769C"/>
@@ -5976,7 +6114,7 @@
     <w:name w:val="heading 2"/>
     <w:basedOn w:val="a"/>
     <w:next w:val="a"/>
-    <w:link w:val="2Char"/>
+    <w:link w:val="20"/>
     <w:uiPriority w:val="9"/>
     <w:semiHidden/>
     <w:unhideWhenUsed/>
@@ -6002,7 +6140,7 @@
     <w:name w:val="heading 3"/>
     <w:basedOn w:val="a"/>
     <w:next w:val="a"/>
-    <w:link w:val="3Char"/>
+    <w:link w:val="30"/>
     <w:uiPriority w:val="9"/>
     <w:semiHidden/>
     <w:unhideWhenUsed/>
@@ -6028,7 +6166,7 @@
     <w:name w:val="heading 4"/>
     <w:basedOn w:val="a"/>
     <w:next w:val="a"/>
-    <w:link w:val="4Char"/>
+    <w:link w:val="40"/>
     <w:uiPriority w:val="9"/>
     <w:semiHidden/>
     <w:unhideWhenUsed/>
@@ -6052,7 +6190,7 @@
     <w:name w:val="heading 5"/>
     <w:basedOn w:val="a"/>
     <w:next w:val="a"/>
-    <w:link w:val="5Char"/>
+    <w:link w:val="50"/>
     <w:uiPriority w:val="9"/>
     <w:semiHidden/>
     <w:unhideWhenUsed/>
@@ -6073,7 +6211,7 @@
     <w:name w:val="heading 6"/>
     <w:basedOn w:val="a"/>
     <w:next w:val="a"/>
-    <w:link w:val="6Char"/>
+    <w:link w:val="60"/>
     <w:uiPriority w:val="9"/>
     <w:semiHidden/>
     <w:unhideWhenUsed/>
@@ -6094,7 +6232,7 @@
     <w:name w:val="heading 7"/>
     <w:basedOn w:val="a"/>
     <w:next w:val="a"/>
-    <w:link w:val="7Char"/>
+    <w:link w:val="70"/>
     <w:uiPriority w:val="9"/>
     <w:semiHidden/>
     <w:unhideWhenUsed/>
@@ -6117,7 +6255,7 @@
     <w:name w:val="heading 8"/>
     <w:basedOn w:val="a"/>
     <w:next w:val="a"/>
-    <w:link w:val="8Char"/>
+    <w:link w:val="80"/>
     <w:uiPriority w:val="9"/>
     <w:semiHidden/>
     <w:unhideWhenUsed/>
@@ -6139,7 +6277,7 @@
     <w:name w:val="heading 9"/>
     <w:basedOn w:val="a"/>
     <w:next w:val="a"/>
-    <w:link w:val="9Char"/>
+    <w:link w:val="90"/>
     <w:uiPriority w:val="9"/>
     <w:semiHidden/>
     <w:unhideWhenUsed/>
@@ -6201,7 +6339,7 @@
   <w:style w:type="paragraph" w:styleId="a4">
     <w:name w:val="header"/>
     <w:basedOn w:val="a"/>
-    <w:link w:val="Char"/>
+    <w:link w:val="a5"/>
     <w:rsid w:val="000A65F8"/>
     <w:pPr>
       <w:pBdr>
@@ -6219,8 +6357,8 @@
       <w:szCs w:val="18"/>
     </w:rPr>
   </w:style>
-  <w:style w:type="character" w:customStyle="1" w:styleId="Char">
-    <w:name w:val="页眉 Char"/>
+  <w:style w:type="character" w:customStyle="1" w:styleId="a5">
+    <w:name w:val="页眉字符"/>
     <w:link w:val="a4"/>
     <w:rsid w:val="000A65F8"/>
     <w:rPr>
@@ -6229,10 +6367,10 @@
       <w:szCs w:val="18"/>
     </w:rPr>
   </w:style>
-  <w:style w:type="paragraph" w:styleId="a5">
+  <w:style w:type="paragraph" w:styleId="a6">
     <w:name w:val="footer"/>
     <w:basedOn w:val="a"/>
-    <w:link w:val="Char0"/>
+    <w:link w:val="a7"/>
     <w:rsid w:val="000A65F8"/>
     <w:pPr>
       <w:tabs>
@@ -6246,9 +6384,9 @@
       <w:szCs w:val="18"/>
     </w:rPr>
   </w:style>
-  <w:style w:type="character" w:customStyle="1" w:styleId="Char0">
-    <w:name w:val="页脚 Char"/>
-    <w:link w:val="a5"/>
+  <w:style w:type="character" w:customStyle="1" w:styleId="a7">
+    <w:name w:val="页脚字符"/>
+    <w:link w:val="a6"/>
     <w:rsid w:val="000A65F8"/>
     <w:rPr>
       <w:kern w:val="2"/>
@@ -6256,19 +6394,19 @@
       <w:szCs w:val="18"/>
     </w:rPr>
   </w:style>
-  <w:style w:type="paragraph" w:styleId="a6">
+  <w:style w:type="paragraph" w:styleId="a8">
     <w:name w:val="Date"/>
     <w:basedOn w:val="a"/>
     <w:next w:val="a"/>
-    <w:link w:val="Char1"/>
+    <w:link w:val="a9"/>
     <w:rsid w:val="00A41E8D"/>
     <w:pPr>
       <w:ind w:leftChars="2500" w:left="100"/>
     </w:pPr>
   </w:style>
-  <w:style w:type="character" w:customStyle="1" w:styleId="Char1">
-    <w:name w:val="日期 Char"/>
-    <w:link w:val="a6"/>
+  <w:style w:type="character" w:customStyle="1" w:styleId="a9">
+    <w:name w:val="日期字符"/>
+    <w:link w:val="a8"/>
     <w:rsid w:val="00A41E8D"/>
     <w:rPr>
       <w:kern w:val="2"/>
@@ -6276,11 +6414,11 @@
       <w:szCs w:val="24"/>
     </w:rPr>
   </w:style>
-  <w:style w:type="paragraph" w:styleId="a7">
+  <w:style w:type="paragraph" w:styleId="aa">
     <w:name w:val="Title"/>
     <w:basedOn w:val="a"/>
     <w:next w:val="a"/>
-    <w:link w:val="Char2"/>
+    <w:link w:val="ab"/>
     <w:uiPriority w:val="10"/>
     <w:qFormat/>
     <w:rsid w:val="00A4769C"/>
@@ -6300,9 +6438,9 @@
       <w:szCs w:val="44"/>
     </w:rPr>
   </w:style>
-  <w:style w:type="character" w:customStyle="1" w:styleId="Char2">
-    <w:name w:val="标题 Char"/>
-    <w:link w:val="a7"/>
+  <w:style w:type="character" w:customStyle="1" w:styleId="ab">
+    <w:name w:val="标题字符"/>
+    <w:link w:val="aa"/>
     <w:uiPriority w:val="10"/>
     <w:rsid w:val="00A4769C"/>
     <w:rPr>
@@ -6329,8 +6467,8 @@
       <w:szCs w:val="20"/>
     </w:rPr>
   </w:style>
-  <w:style w:type="character" w:customStyle="1" w:styleId="1Char">
-    <w:name w:val="标题 1 Char"/>
+  <w:style w:type="character" w:customStyle="1" w:styleId="10">
+    <w:name w:val="标题 1字符"/>
     <w:link w:val="1"/>
     <w:uiPriority w:val="9"/>
     <w:rsid w:val="00A4769C"/>
@@ -6343,11 +6481,11 @@
       <w:szCs w:val="28"/>
     </w:rPr>
   </w:style>
-  <w:style w:type="paragraph" w:styleId="a8">
+  <w:style w:type="paragraph" w:styleId="ac">
     <w:name w:val="Subtitle"/>
     <w:basedOn w:val="a"/>
     <w:next w:val="a"/>
-    <w:link w:val="Char3"/>
+    <w:link w:val="ad"/>
     <w:uiPriority w:val="11"/>
     <w:qFormat/>
     <w:rsid w:val="00A4769C"/>
@@ -6362,9 +6500,9 @@
       <w:szCs w:val="18"/>
     </w:rPr>
   </w:style>
-  <w:style w:type="character" w:customStyle="1" w:styleId="Char3">
-    <w:name w:val="副标题 Char"/>
-    <w:link w:val="a8"/>
+  <w:style w:type="character" w:customStyle="1" w:styleId="ad">
+    <w:name w:val="副标题字符"/>
+    <w:link w:val="ac"/>
     <w:uiPriority w:val="11"/>
     <w:rsid w:val="00A4769C"/>
     <w:rPr>
@@ -6375,8 +6513,8 @@
       <w:szCs w:val="18"/>
     </w:rPr>
   </w:style>
-  <w:style w:type="character" w:customStyle="1" w:styleId="2Char">
-    <w:name w:val="标题 2 Char"/>
+  <w:style w:type="character" w:customStyle="1" w:styleId="20">
+    <w:name w:val="标题 2字符"/>
     <w:link w:val="2"/>
     <w:uiPriority w:val="9"/>
     <w:semiHidden/>
@@ -6389,8 +6527,8 @@
       <w:szCs w:val="24"/>
     </w:rPr>
   </w:style>
-  <w:style w:type="character" w:customStyle="1" w:styleId="3Char">
-    <w:name w:val="标题 3 Char"/>
+  <w:style w:type="character" w:customStyle="1" w:styleId="30">
+    <w:name w:val="标题 3字符"/>
     <w:link w:val="3"/>
     <w:uiPriority w:val="9"/>
     <w:semiHidden/>
@@ -6403,8 +6541,8 @@
       <w:szCs w:val="24"/>
     </w:rPr>
   </w:style>
-  <w:style w:type="character" w:customStyle="1" w:styleId="4Char">
-    <w:name w:val="标题 4 Char"/>
+  <w:style w:type="character" w:customStyle="1" w:styleId="40">
+    <w:name w:val="标题 4字符"/>
     <w:link w:val="4"/>
     <w:uiPriority w:val="9"/>
     <w:semiHidden/>
@@ -6416,8 +6554,8 @@
       <w:spacing w:val="10"/>
     </w:rPr>
   </w:style>
-  <w:style w:type="character" w:customStyle="1" w:styleId="5Char">
-    <w:name w:val="标题 5 Char"/>
+  <w:style w:type="character" w:customStyle="1" w:styleId="50">
+    <w:name w:val="标题 5字符"/>
     <w:link w:val="5"/>
     <w:uiPriority w:val="9"/>
     <w:semiHidden/>
@@ -6429,8 +6567,8 @@
       <w:spacing w:val="10"/>
     </w:rPr>
   </w:style>
-  <w:style w:type="character" w:customStyle="1" w:styleId="6Char">
-    <w:name w:val="标题 6 Char"/>
+  <w:style w:type="character" w:customStyle="1" w:styleId="60">
+    <w:name w:val="标题 6字符"/>
     <w:link w:val="6"/>
     <w:uiPriority w:val="9"/>
     <w:semiHidden/>
@@ -6442,8 +6580,8 @@
       <w:spacing w:val="10"/>
     </w:rPr>
   </w:style>
-  <w:style w:type="character" w:customStyle="1" w:styleId="7Char">
-    <w:name w:val="标题 7 Char"/>
+  <w:style w:type="character" w:customStyle="1" w:styleId="70">
+    <w:name w:val="标题 7字符"/>
     <w:link w:val="7"/>
     <w:uiPriority w:val="9"/>
     <w:semiHidden/>
@@ -6457,8 +6595,8 @@
       <w:spacing w:val="10"/>
     </w:rPr>
   </w:style>
-  <w:style w:type="character" w:customStyle="1" w:styleId="8Char">
-    <w:name w:val="标题 8 Char"/>
+  <w:style w:type="character" w:customStyle="1" w:styleId="80">
+    <w:name w:val="标题 8字符"/>
     <w:link w:val="8"/>
     <w:uiPriority w:val="9"/>
     <w:semiHidden/>
@@ -6471,8 +6609,8 @@
       <w:szCs w:val="20"/>
     </w:rPr>
   </w:style>
-  <w:style w:type="character" w:customStyle="1" w:styleId="9Char">
-    <w:name w:val="标题 9 Char"/>
+  <w:style w:type="character" w:customStyle="1" w:styleId="90">
+    <w:name w:val="标题 9字符"/>
     <w:link w:val="9"/>
     <w:uiPriority w:val="9"/>
     <w:semiHidden/>
@@ -6487,7 +6625,7 @@
       <w:szCs w:val="20"/>
     </w:rPr>
   </w:style>
-  <w:style w:type="paragraph" w:styleId="a9">
+  <w:style w:type="paragraph" w:styleId="ae">
     <w:name w:val="caption"/>
     <w:basedOn w:val="a"/>
     <w:next w:val="a"/>
@@ -6503,7 +6641,7 @@
       <w:szCs w:val="18"/>
     </w:rPr>
   </w:style>
-  <w:style w:type="character" w:styleId="aa">
+  <w:style w:type="character" w:styleId="af">
     <w:name w:val="Strong"/>
     <w:uiPriority w:val="22"/>
     <w:qFormat/>
@@ -6515,7 +6653,7 @@
       <w:spacing w:val="5"/>
     </w:rPr>
   </w:style>
-  <w:style w:type="character" w:styleId="ab">
+  <w:style w:type="character" w:styleId="af0">
     <w:name w:val="Emphasis"/>
     <w:uiPriority w:val="20"/>
     <w:qFormat/>
@@ -6527,10 +6665,10 @@
       <w:szCs w:val="20"/>
     </w:rPr>
   </w:style>
-  <w:style w:type="paragraph" w:styleId="ac">
+  <w:style w:type="paragraph" w:styleId="af1">
     <w:name w:val="No Spacing"/>
     <w:basedOn w:val="a"/>
-    <w:link w:val="Char4"/>
+    <w:link w:val="af2"/>
     <w:uiPriority w:val="1"/>
     <w:qFormat/>
     <w:rsid w:val="00A4769C"/>
@@ -6538,7 +6676,7 @@
       <w:spacing w:after="0" w:line="240" w:lineRule="auto"/>
     </w:pPr>
   </w:style>
-  <w:style w:type="paragraph" w:styleId="ad">
+  <w:style w:type="paragraph" w:styleId="af3">
     <w:name w:val="List Paragraph"/>
     <w:basedOn w:val="a"/>
     <w:uiPriority w:val="34"/>
@@ -6549,11 +6687,11 @@
       <w:contextualSpacing/>
     </w:pPr>
   </w:style>
-  <w:style w:type="paragraph" w:styleId="ae">
+  <w:style w:type="paragraph" w:styleId="af4">
     <w:name w:val="Quote"/>
     <w:basedOn w:val="a"/>
     <w:next w:val="a"/>
-    <w:link w:val="Char5"/>
+    <w:link w:val="af5"/>
     <w:uiPriority w:val="29"/>
     <w:qFormat/>
     <w:rsid w:val="00A4769C"/>
@@ -6562,9 +6700,9 @@
       <w:iCs/>
     </w:rPr>
   </w:style>
-  <w:style w:type="character" w:customStyle="1" w:styleId="Char5">
-    <w:name w:val="引用 Char"/>
-    <w:link w:val="ae"/>
+  <w:style w:type="character" w:customStyle="1" w:styleId="af5">
+    <w:name w:val="引用字符"/>
+    <w:link w:val="af4"/>
     <w:uiPriority w:val="29"/>
     <w:rsid w:val="00A4769C"/>
     <w:rPr>
@@ -6573,11 +6711,11 @@
       <w:iCs/>
     </w:rPr>
   </w:style>
-  <w:style w:type="paragraph" w:styleId="af">
+  <w:style w:type="paragraph" w:styleId="af6">
     <w:name w:val="Intense Quote"/>
     <w:basedOn w:val="a"/>
     <w:next w:val="a"/>
-    <w:link w:val="Char6"/>
+    <w:link w:val="af7"/>
     <w:uiPriority w:val="30"/>
     <w:qFormat/>
     <w:rsid w:val="00A4769C"/>
@@ -6597,9 +6735,9 @@
       <w:szCs w:val="20"/>
     </w:rPr>
   </w:style>
-  <w:style w:type="character" w:customStyle="1" w:styleId="Char6">
-    <w:name w:val="明显引用 Char"/>
-    <w:link w:val="af"/>
+  <w:style w:type="character" w:customStyle="1" w:styleId="af7">
+    <w:name w:val="明显引用字符"/>
+    <w:link w:val="af6"/>
     <w:uiPriority w:val="30"/>
     <w:rsid w:val="00A4769C"/>
     <w:rPr>
@@ -6611,7 +6749,7 @@
       <w:szCs w:val="20"/>
     </w:rPr>
   </w:style>
-  <w:style w:type="character" w:styleId="af0">
+  <w:style w:type="character" w:styleId="af8">
     <w:name w:val="Subtle Emphasis"/>
     <w:uiPriority w:val="19"/>
     <w:qFormat/>
@@ -6621,7 +6759,7 @@
       <w:iCs/>
     </w:rPr>
   </w:style>
-  <w:style w:type="character" w:styleId="af1">
+  <w:style w:type="character" w:styleId="af9">
     <w:name w:val="Intense Emphasis"/>
     <w:uiPriority w:val="21"/>
     <w:qFormat/>
@@ -6635,7 +6773,7 @@
       <w:szCs w:val="20"/>
     </w:rPr>
   </w:style>
-  <w:style w:type="character" w:styleId="af2">
+  <w:style w:type="character" w:styleId="afa">
     <w:name w:val="Subtle Reference"/>
     <w:uiPriority w:val="31"/>
     <w:qFormat/>
@@ -6647,7 +6785,7 @@
       <w:color w:val="622423"/>
     </w:rPr>
   </w:style>
-  <w:style w:type="character" w:styleId="af3">
+  <w:style w:type="character" w:styleId="afb">
     <w:name w:val="Intense Reference"/>
     <w:uiPriority w:val="32"/>
     <w:qFormat/>
@@ -6661,7 +6799,7 @@
       <w:color w:val="622423"/>
     </w:rPr>
   </w:style>
-  <w:style w:type="character" w:styleId="af4">
+  <w:style w:type="character" w:styleId="afc">
     <w:name w:val="Book Title"/>
     <w:uiPriority w:val="33"/>
     <w:qFormat/>
@@ -6673,7 +6811,7 @@
       <w:u w:color="622423"/>
     </w:rPr>
   </w:style>
-  <w:style w:type="paragraph" w:styleId="TOC">
+  <w:style w:type="paragraph" w:styleId="afd">
     <w:name w:val="TOC Heading"/>
     <w:basedOn w:val="1"/>
     <w:next w:val="a"/>
@@ -6690,7 +6828,7 @@
   </w:style>
   <w:style w:type="paragraph" w:customStyle="1" w:styleId="PersonalName">
     <w:name w:val="Personal Name"/>
-    <w:basedOn w:val="a7"/>
+    <w:basedOn w:val="aa"/>
     <w:rsid w:val="00A4769C"/>
     <w:rPr>
       <w:rFonts w:ascii="Impact" w:hAnsi="Impact"/>
@@ -6701,17 +6839,17 @@
       <w:szCs w:val="28"/>
     </w:rPr>
   </w:style>
-  <w:style w:type="character" w:customStyle="1" w:styleId="Char4">
-    <w:name w:val="无间隔 Char"/>
-    <w:link w:val="ac"/>
+  <w:style w:type="character" w:customStyle="1" w:styleId="af2">
+    <w:name w:val="无间隔字符"/>
+    <w:link w:val="af1"/>
     <w:uiPriority w:val="1"/>
     <w:rsid w:val="00A4769C"/>
   </w:style>
-  <w:style w:type="character" w:customStyle="1" w:styleId="20">
+  <w:style w:type="character" w:customStyle="1" w:styleId="21">
     <w:name w:val="标题2"/>
-    <w:basedOn w:val="2Char"/>
+    <w:basedOn w:val="20"/>
     <w:qFormat/>
-    <w:rsid w:val="00CE03E9"/>
+    <w:rsid w:val="00523F5F"/>
     <w:rPr>
       <w:caps/>
       <w:color w:val="632423"/>
@@ -6720,11 +6858,12 @@
       <w:szCs w:val="24"/>
     </w:rPr>
   </w:style>
-  <w:style w:type="table" w:styleId="af5">
+  <w:style w:type="table" w:styleId="afe">
     <w:name w:val="Table Grid"/>
     <w:basedOn w:val="a1"/>
     <w:rsid w:val="00F914F2"/>
     <w:tblPr>
+      <w:tblInd w:w="0" w:type="dxa"/>
       <w:tblBorders>
         <w:top w:val="single" w:sz="4" w:space="0" w:color="auto"/>
         <w:left w:val="single" w:sz="4" w:space="0" w:color="auto"/>
@@ -6733,9 +6872,15 @@
         <w:insideH w:val="single" w:sz="4" w:space="0" w:color="auto"/>
         <w:insideV w:val="single" w:sz="4" w:space="0" w:color="auto"/>
       </w:tblBorders>
+      <w:tblCellMar>
+        <w:top w:w="0" w:type="dxa"/>
+        <w:left w:w="108" w:type="dxa"/>
+        <w:bottom w:w="0" w:type="dxa"/>
+        <w:right w:w="108" w:type="dxa"/>
+      </w:tblCellMar>
     </w:tblPr>
   </w:style>
-  <w:style w:type="character" w:styleId="af6">
+  <w:style w:type="character" w:styleId="aff">
     <w:name w:val="annotation reference"/>
     <w:basedOn w:val="a0"/>
     <w:rsid w:val="00F914F2"/>
@@ -6744,37 +6889,37 @@
       <w:szCs w:val="21"/>
     </w:rPr>
   </w:style>
-  <w:style w:type="paragraph" w:styleId="af7">
+  <w:style w:type="paragraph" w:styleId="aff0">
     <w:name w:val="annotation text"/>
     <w:basedOn w:val="a"/>
-    <w:link w:val="Char7"/>
+    <w:link w:val="aff1"/>
     <w:rsid w:val="00F914F2"/>
   </w:style>
-  <w:style w:type="character" w:customStyle="1" w:styleId="Char7">
-    <w:name w:val="批注文字 Char"/>
+  <w:style w:type="character" w:customStyle="1" w:styleId="aff1">
+    <w:name w:val="批注文字字符"/>
     <w:basedOn w:val="a0"/>
-    <w:link w:val="af7"/>
+    <w:link w:val="aff0"/>
     <w:rsid w:val="00F914F2"/>
     <w:rPr>
       <w:sz w:val="22"/>
       <w:szCs w:val="22"/>
     </w:rPr>
   </w:style>
-  <w:style w:type="paragraph" w:styleId="af8">
+  <w:style w:type="paragraph" w:styleId="aff2">
     <w:name w:val="annotation subject"/>
-    <w:basedOn w:val="af7"/>
-    <w:next w:val="af7"/>
-    <w:link w:val="Char8"/>
+    <w:basedOn w:val="aff0"/>
+    <w:next w:val="aff0"/>
+    <w:link w:val="aff3"/>
     <w:rsid w:val="00F914F2"/>
     <w:rPr>
       <w:b/>
       <w:bCs/>
     </w:rPr>
   </w:style>
-  <w:style w:type="character" w:customStyle="1" w:styleId="Char8">
-    <w:name w:val="批注主题 Char"/>
-    <w:basedOn w:val="Char7"/>
-    <w:link w:val="af8"/>
+  <w:style w:type="character" w:customStyle="1" w:styleId="aff3">
+    <w:name w:val="批注主题字符"/>
+    <w:basedOn w:val="aff1"/>
+    <w:link w:val="aff2"/>
     <w:rsid w:val="00F914F2"/>
     <w:rPr>
       <w:b/>
@@ -6783,10 +6928,10 @@
       <w:szCs w:val="22"/>
     </w:rPr>
   </w:style>
-  <w:style w:type="paragraph" w:styleId="af9">
+  <w:style w:type="paragraph" w:styleId="aff4">
     <w:name w:val="Balloon Text"/>
     <w:basedOn w:val="a"/>
-    <w:link w:val="Char9"/>
+    <w:link w:val="aff5"/>
     <w:rsid w:val="00F914F2"/>
     <w:pPr>
       <w:spacing w:after="0" w:line="240" w:lineRule="auto"/>
@@ -6797,10 +6942,10 @@
       <w:szCs w:val="18"/>
     </w:rPr>
   </w:style>
-  <w:style w:type="character" w:customStyle="1" w:styleId="Char9">
-    <w:name w:val="批注框文本 Char"/>
+  <w:style w:type="character" w:customStyle="1" w:styleId="aff5">
+    <w:name w:val="批注框文本字符"/>
     <w:basedOn w:val="a0"/>
-    <w:link w:val="af9"/>
+    <w:link w:val="aff4"/>
     <w:rsid w:val="00F914F2"/>
     <w:rPr>
       <w:rFonts w:ascii="Helvetica" w:hAnsi="Helvetica"/>
@@ -6808,7 +6953,7 @@
       <w:szCs w:val="18"/>
     </w:rPr>
   </w:style>
-  <w:style w:type="paragraph" w:customStyle="1" w:styleId="10">
+  <w:style w:type="paragraph" w:customStyle="1" w:styleId="11">
     <w:name w:val="列出段落1"/>
     <w:basedOn w:val="a"/>
     <w:uiPriority w:val="34"/>
@@ -6826,7 +6971,7 @@
       <w:sz w:val="21"/>
     </w:rPr>
   </w:style>
-  <w:style w:type="character" w:styleId="afa">
+  <w:style w:type="character" w:styleId="aff6">
     <w:name w:val="Hyperlink"/>
     <w:basedOn w:val="a0"/>
     <w:uiPriority w:val="99"/>
@@ -6836,7 +6981,7 @@
       <w:u w:val="single"/>
     </w:rPr>
   </w:style>
-  <w:style w:type="paragraph" w:styleId="21">
+  <w:style w:type="paragraph" w:styleId="22">
     <w:name w:val="toc 2"/>
     <w:basedOn w:val="a"/>
     <w:next w:val="a"/>
@@ -6853,7 +6998,7 @@
       <w:i/>
     </w:rPr>
   </w:style>
-  <w:style w:type="paragraph" w:styleId="11">
+  <w:style w:type="paragraph" w:styleId="12">
     <w:name w:val="toc 1"/>
     <w:basedOn w:val="a"/>
     <w:next w:val="a"/>
@@ -6869,7 +7014,7 @@
       <w:b/>
     </w:rPr>
   </w:style>
-  <w:style w:type="paragraph" w:styleId="30">
+  <w:style w:type="paragraph" w:styleId="31">
     <w:name w:val="toc 3"/>
     <w:basedOn w:val="a"/>
     <w:next w:val="a"/>
@@ -6885,7 +7030,7 @@
       <w:rFonts w:asciiTheme="minorHAnsi" w:hAnsiTheme="minorHAnsi"/>
     </w:rPr>
   </w:style>
-  <w:style w:type="paragraph" w:styleId="40">
+  <w:style w:type="paragraph" w:styleId="41">
     <w:name w:val="toc 4"/>
     <w:basedOn w:val="a"/>
     <w:next w:val="a"/>
@@ -6901,7 +7046,7 @@
       <w:szCs w:val="20"/>
     </w:rPr>
   </w:style>
-  <w:style w:type="paragraph" w:styleId="50">
+  <w:style w:type="paragraph" w:styleId="51">
     <w:name w:val="toc 5"/>
     <w:basedOn w:val="a"/>
     <w:next w:val="a"/>
@@ -6917,7 +7062,7 @@
       <w:szCs w:val="20"/>
     </w:rPr>
   </w:style>
-  <w:style w:type="paragraph" w:styleId="60">
+  <w:style w:type="paragraph" w:styleId="61">
     <w:name w:val="toc 6"/>
     <w:basedOn w:val="a"/>
     <w:next w:val="a"/>
@@ -6933,7 +7078,7 @@
       <w:szCs w:val="20"/>
     </w:rPr>
   </w:style>
-  <w:style w:type="paragraph" w:styleId="70">
+  <w:style w:type="paragraph" w:styleId="71">
     <w:name w:val="toc 7"/>
     <w:basedOn w:val="a"/>
     <w:next w:val="a"/>
@@ -6949,7 +7094,7 @@
       <w:szCs w:val="20"/>
     </w:rPr>
   </w:style>
-  <w:style w:type="paragraph" w:styleId="80">
+  <w:style w:type="paragraph" w:styleId="81">
     <w:name w:val="toc 8"/>
     <w:basedOn w:val="a"/>
     <w:next w:val="a"/>
@@ -6965,7 +7110,7 @@
       <w:szCs w:val="20"/>
     </w:rPr>
   </w:style>
-  <w:style w:type="paragraph" w:styleId="90">
+  <w:style w:type="paragraph" w:styleId="91">
     <w:name w:val="toc 9"/>
     <w:basedOn w:val="a"/>
     <w:next w:val="a"/>
@@ -8312,48 +8457,48 @@
     </dgm:pt>
   </dgm:ptLst>
   <dgm:cxnLst>
-    <dgm:cxn modelId="{1B6F53EF-8A80-4A7C-A14B-84E9386EAD43}" type="presOf" srcId="{BD607BBF-EF57-5F48-91A1-EC93252E0F38}" destId="{777E3738-83F5-904D-8D4E-86E796CFF6E1}" srcOrd="0" destOrd="0" presId="urn:microsoft.com/office/officeart/2005/8/layout/hierarchy4"/>
-    <dgm:cxn modelId="{0A5EABDA-68B0-4A55-96C3-6A79A8641978}" type="presOf" srcId="{71DE4CB2-3056-4246-BC01-82721AE6767C}" destId="{71B997E3-89FF-724F-8E5F-E0834F318569}" srcOrd="0" destOrd="0" presId="urn:microsoft.com/office/officeart/2005/8/layout/hierarchy4"/>
-    <dgm:cxn modelId="{823BFEC5-5ED0-4060-A892-47C8E69DA049}" type="presOf" srcId="{F3D56C59-FCD6-AD4F-B7C7-831835B35BAA}" destId="{D19CC47B-2B46-9041-B4F2-F2F004801441}" srcOrd="0" destOrd="0" presId="urn:microsoft.com/office/officeart/2005/8/layout/hierarchy4"/>
-    <dgm:cxn modelId="{82A54A98-05AF-4B36-A1FF-0696B7E9D711}" type="presOf" srcId="{7BBDFD71-014E-B345-856D-6426EBBFA1F2}" destId="{E08945CE-241A-D040-9CBC-CED2B64D5B5C}" srcOrd="0" destOrd="0" presId="urn:microsoft.com/office/officeart/2005/8/layout/hierarchy4"/>
+    <dgm:cxn modelId="{3C1DF75A-8A8C-BF44-A1D0-4B3DEABE76C0}" type="presOf" srcId="{71DE4CB2-3056-4246-BC01-82721AE6767C}" destId="{71B997E3-89FF-724F-8E5F-E0834F318569}" srcOrd="0" destOrd="0" presId="urn:microsoft.com/office/officeart/2005/8/layout/hierarchy4"/>
+    <dgm:cxn modelId="{8A820151-CFB3-2E44-ACA5-A62063590E99}" type="presOf" srcId="{6378F361-F673-AB47-8FD3-688DA7B78837}" destId="{11D2A603-3598-4C4B-9116-4D4D87EDF845}" srcOrd="0" destOrd="0" presId="urn:microsoft.com/office/officeart/2005/8/layout/hierarchy4"/>
+    <dgm:cxn modelId="{4A087751-3DE9-5044-AEA8-359AEAB08ED5}" type="presOf" srcId="{5634BF99-DE70-4D42-A91C-BA0F5FB6CF9F}" destId="{8A884217-10EB-E04A-9343-AE8E0D124DF7}" srcOrd="0" destOrd="0" presId="urn:microsoft.com/office/officeart/2005/8/layout/hierarchy4"/>
+    <dgm:cxn modelId="{BB92C7D0-B711-6546-93FC-5386F58ED86D}" type="presOf" srcId="{BD607BBF-EF57-5F48-91A1-EC93252E0F38}" destId="{777E3738-83F5-904D-8D4E-86E796CFF6E1}" srcOrd="0" destOrd="0" presId="urn:microsoft.com/office/officeart/2005/8/layout/hierarchy4"/>
     <dgm:cxn modelId="{981157DD-D2F9-A64B-888D-C2437FE5991D}" srcId="{058DC97A-2AD1-094C-833F-E9045E1C61E5}" destId="{7BBDFD71-014E-B345-856D-6426EBBFA1F2}" srcOrd="0" destOrd="0" parTransId="{5E209949-1B86-6445-8B73-FD17DBF74838}" sibTransId="{EB7C390A-8313-0E43-B26E-7A218F6DF3EC}"/>
-    <dgm:cxn modelId="{64743A7E-5342-4C15-8012-E793AB6C57A7}" type="presOf" srcId="{5634BF99-DE70-4D42-A91C-BA0F5FB6CF9F}" destId="{8A884217-10EB-E04A-9343-AE8E0D124DF7}" srcOrd="0" destOrd="0" presId="urn:microsoft.com/office/officeart/2005/8/layout/hierarchy4"/>
+    <dgm:cxn modelId="{694D6C4D-DD06-7A47-8049-D33931047C1E}" type="presOf" srcId="{058DC97A-2AD1-094C-833F-E9045E1C61E5}" destId="{FE22E2A1-4604-CB4C-9331-BB842D6D0CB6}" srcOrd="0" destOrd="0" presId="urn:microsoft.com/office/officeart/2005/8/layout/hierarchy4"/>
     <dgm:cxn modelId="{112DFA08-0CF2-984A-AD0B-D0631C1A1D93}" srcId="{5634BF99-DE70-4D42-A91C-BA0F5FB6CF9F}" destId="{03A9C55A-EA05-E440-A726-10DD9621C450}" srcOrd="0" destOrd="0" parTransId="{117A7A81-60CC-244E-8350-806893EF1E29}" sibTransId="{41A954CA-81D1-4A4B-A864-037A7D4B8ECD}"/>
+    <dgm:cxn modelId="{7D98BABC-8653-6B4E-BF44-863A68819611}" type="presOf" srcId="{03A9C55A-EA05-E440-A726-10DD9621C450}" destId="{3484B74A-04AF-A545-9BC0-3E4C87AA3661}" srcOrd="0" destOrd="0" presId="urn:microsoft.com/office/officeart/2005/8/layout/hierarchy4"/>
     <dgm:cxn modelId="{651616E8-C5E9-0D49-801B-C7E5F891282D}" srcId="{03A9C55A-EA05-E440-A726-10DD9621C450}" destId="{058DC97A-2AD1-094C-833F-E9045E1C61E5}" srcOrd="0" destOrd="0" parTransId="{8EB10563-516E-FF41-B298-ACEC0266ED83}" sibTransId="{76A465C4-67F6-FE43-BC44-A40B401A56B3}"/>
+    <dgm:cxn modelId="{8EEF13F5-BA04-7744-A2CF-B927465D725F}" type="presOf" srcId="{7BBDFD71-014E-B345-856D-6426EBBFA1F2}" destId="{E08945CE-241A-D040-9CBC-CED2B64D5B5C}" srcOrd="0" destOrd="0" presId="urn:microsoft.com/office/officeart/2005/8/layout/hierarchy4"/>
     <dgm:cxn modelId="{46F4D4D0-EB6F-3641-A841-35D68E6E401E}" srcId="{F3D56C59-FCD6-AD4F-B7C7-831835B35BAA}" destId="{BD607BBF-EF57-5F48-91A1-EC93252E0F38}" srcOrd="0" destOrd="0" parTransId="{CEA34F76-4B40-534C-9AD0-5449082B8526}" sibTransId="{DEABAD5D-45BA-684A-88BE-35AF68D7AA3D}"/>
     <dgm:cxn modelId="{604B8927-5F9B-7242-A3E0-70AB17BA1CF6}" srcId="{F3D56C59-FCD6-AD4F-B7C7-831835B35BAA}" destId="{71DE4CB2-3056-4246-BC01-82721AE6767C}" srcOrd="1" destOrd="0" parTransId="{8F202885-03A6-5D4D-8D76-5093C5B9F61F}" sibTransId="{36D01196-62C1-834D-B3F3-14107884AB22}"/>
-    <dgm:cxn modelId="{D63E348D-8906-4940-8BB4-F424E366059B}" type="presOf" srcId="{058DC97A-2AD1-094C-833F-E9045E1C61E5}" destId="{FE22E2A1-4604-CB4C-9331-BB842D6D0CB6}" srcOrd="0" destOrd="0" presId="urn:microsoft.com/office/officeart/2005/8/layout/hierarchy4"/>
-    <dgm:cxn modelId="{4E53AD47-963F-4C32-9090-B11C217422D1}" type="presOf" srcId="{6378F361-F673-AB47-8FD3-688DA7B78837}" destId="{11D2A603-3598-4C4B-9116-4D4D87EDF845}" srcOrd="0" destOrd="0" presId="urn:microsoft.com/office/officeart/2005/8/layout/hierarchy4"/>
+    <dgm:cxn modelId="{83414D9A-09AB-7342-9F22-32FC3A096703}" type="presOf" srcId="{F3D56C59-FCD6-AD4F-B7C7-831835B35BAA}" destId="{D19CC47B-2B46-9041-B4F2-F2F004801441}" srcOrd="0" destOrd="0" presId="urn:microsoft.com/office/officeart/2005/8/layout/hierarchy4"/>
     <dgm:cxn modelId="{D5BD318A-3E1E-144C-9810-0A865DC8DD27}" srcId="{058DC97A-2AD1-094C-833F-E9045E1C61E5}" destId="{6378F361-F673-AB47-8FD3-688DA7B78837}" srcOrd="1" destOrd="0" parTransId="{9E17DA01-9B39-B54D-B153-DF2E59780F4B}" sibTransId="{4CA9C378-1395-C347-9077-4CE67E584324}"/>
     <dgm:cxn modelId="{BDE07012-FFCD-C74D-A5E0-89DA07D74F13}" srcId="{03A9C55A-EA05-E440-A726-10DD9621C450}" destId="{F3D56C59-FCD6-AD4F-B7C7-831835B35BAA}" srcOrd="1" destOrd="0" parTransId="{B595CC1D-172B-0547-AF92-6D6F7BAE7F20}" sibTransId="{B03E3B15-D95C-A84E-9016-1F7427912613}"/>
-    <dgm:cxn modelId="{05F86F81-B85A-41B7-BC54-D615F90B3D74}" type="presOf" srcId="{03A9C55A-EA05-E440-A726-10DD9621C450}" destId="{3484B74A-04AF-A545-9BC0-3E4C87AA3661}" srcOrd="0" destOrd="0" presId="urn:microsoft.com/office/officeart/2005/8/layout/hierarchy4"/>
-    <dgm:cxn modelId="{AFDC6DE3-02C3-45EF-B4ED-E5B774E84184}" type="presParOf" srcId="{8A884217-10EB-E04A-9343-AE8E0D124DF7}" destId="{DBF32D45-D5A2-6643-B1FC-EB7C8E362DCF}" srcOrd="0" destOrd="0" presId="urn:microsoft.com/office/officeart/2005/8/layout/hierarchy4"/>
-    <dgm:cxn modelId="{A3BB1F9B-24F3-4737-BB4B-FC2E252AE54D}" type="presParOf" srcId="{DBF32D45-D5A2-6643-B1FC-EB7C8E362DCF}" destId="{3484B74A-04AF-A545-9BC0-3E4C87AA3661}" srcOrd="0" destOrd="0" presId="urn:microsoft.com/office/officeart/2005/8/layout/hierarchy4"/>
-    <dgm:cxn modelId="{AD19E9AE-0862-4F6A-A561-ADA2ED71E49C}" type="presParOf" srcId="{DBF32D45-D5A2-6643-B1FC-EB7C8E362DCF}" destId="{73ED5616-3F93-FB4A-A438-A0CDAAA5DDB5}" srcOrd="1" destOrd="0" presId="urn:microsoft.com/office/officeart/2005/8/layout/hierarchy4"/>
-    <dgm:cxn modelId="{1C4A929E-0C69-4D88-8F5B-AE7ED65A312F}" type="presParOf" srcId="{DBF32D45-D5A2-6643-B1FC-EB7C8E362DCF}" destId="{23D192E8-1A6B-E049-8F2E-5189D992F227}" srcOrd="2" destOrd="0" presId="urn:microsoft.com/office/officeart/2005/8/layout/hierarchy4"/>
-    <dgm:cxn modelId="{E09F11F2-796B-437E-8B5A-55606B9D3711}" type="presParOf" srcId="{23D192E8-1A6B-E049-8F2E-5189D992F227}" destId="{2AB01035-E535-274E-B521-EA853B77C78D}" srcOrd="0" destOrd="0" presId="urn:microsoft.com/office/officeart/2005/8/layout/hierarchy4"/>
-    <dgm:cxn modelId="{8A38EFE0-0B2B-466D-9068-8CA91B6247CF}" type="presParOf" srcId="{2AB01035-E535-274E-B521-EA853B77C78D}" destId="{FE22E2A1-4604-CB4C-9331-BB842D6D0CB6}" srcOrd="0" destOrd="0" presId="urn:microsoft.com/office/officeart/2005/8/layout/hierarchy4"/>
-    <dgm:cxn modelId="{96D4DD16-1910-44D4-B660-C76536EC0D93}" type="presParOf" srcId="{2AB01035-E535-274E-B521-EA853B77C78D}" destId="{1F9E28D9-116C-FE44-BD11-91BA3D530612}" srcOrd="1" destOrd="0" presId="urn:microsoft.com/office/officeart/2005/8/layout/hierarchy4"/>
-    <dgm:cxn modelId="{C9E2C52B-52E4-484A-A150-66D313985F97}" type="presParOf" srcId="{2AB01035-E535-274E-B521-EA853B77C78D}" destId="{8AE2D43A-C86F-1F4E-8784-4865D16D73B9}" srcOrd="2" destOrd="0" presId="urn:microsoft.com/office/officeart/2005/8/layout/hierarchy4"/>
-    <dgm:cxn modelId="{1C6F1139-87FF-4887-9A37-00EE86462F90}" type="presParOf" srcId="{8AE2D43A-C86F-1F4E-8784-4865D16D73B9}" destId="{498A9D9C-080F-0943-8C94-F6B60D5F11BA}" srcOrd="0" destOrd="0" presId="urn:microsoft.com/office/officeart/2005/8/layout/hierarchy4"/>
-    <dgm:cxn modelId="{2FB399B2-0D4E-4883-901F-CA07559FBA02}" type="presParOf" srcId="{498A9D9C-080F-0943-8C94-F6B60D5F11BA}" destId="{E08945CE-241A-D040-9CBC-CED2B64D5B5C}" srcOrd="0" destOrd="0" presId="urn:microsoft.com/office/officeart/2005/8/layout/hierarchy4"/>
-    <dgm:cxn modelId="{7C745B7D-624A-4D85-90C3-88F01E59F074}" type="presParOf" srcId="{498A9D9C-080F-0943-8C94-F6B60D5F11BA}" destId="{8DEFE18A-DC01-5F44-BB26-3539B1BA6A39}" srcOrd="1" destOrd="0" presId="urn:microsoft.com/office/officeart/2005/8/layout/hierarchy4"/>
-    <dgm:cxn modelId="{E81D5FBF-E88D-466B-BDAC-7E62591C0E36}" type="presParOf" srcId="{8AE2D43A-C86F-1F4E-8784-4865D16D73B9}" destId="{2424DA99-B4DC-5A40-8B3E-A8DD17BB324A}" srcOrd="1" destOrd="0" presId="urn:microsoft.com/office/officeart/2005/8/layout/hierarchy4"/>
-    <dgm:cxn modelId="{237DC02B-CAD9-4A34-87EA-F9049875F4E9}" type="presParOf" srcId="{8AE2D43A-C86F-1F4E-8784-4865D16D73B9}" destId="{C74EFF11-8064-6F4D-BACB-AAAB36A971E1}" srcOrd="2" destOrd="0" presId="urn:microsoft.com/office/officeart/2005/8/layout/hierarchy4"/>
-    <dgm:cxn modelId="{7D5795DF-57DD-40A0-90D8-48397F58EAE4}" type="presParOf" srcId="{C74EFF11-8064-6F4D-BACB-AAAB36A971E1}" destId="{11D2A603-3598-4C4B-9116-4D4D87EDF845}" srcOrd="0" destOrd="0" presId="urn:microsoft.com/office/officeart/2005/8/layout/hierarchy4"/>
-    <dgm:cxn modelId="{AF4E21D7-970C-47DB-AC91-EFBF77A47BC7}" type="presParOf" srcId="{C74EFF11-8064-6F4D-BACB-AAAB36A971E1}" destId="{E7A7D25B-A5E3-2843-BA0B-1327CDDAC857}" srcOrd="1" destOrd="0" presId="urn:microsoft.com/office/officeart/2005/8/layout/hierarchy4"/>
-    <dgm:cxn modelId="{788E0A56-9A93-4380-B6EF-51DEB7A882F9}" type="presParOf" srcId="{23D192E8-1A6B-E049-8F2E-5189D992F227}" destId="{E492D67D-6163-C94E-ADDD-9A60B30EF5B4}" srcOrd="1" destOrd="0" presId="urn:microsoft.com/office/officeart/2005/8/layout/hierarchy4"/>
-    <dgm:cxn modelId="{E11CFCE5-245F-42B5-A640-8C3E5643AC88}" type="presParOf" srcId="{23D192E8-1A6B-E049-8F2E-5189D992F227}" destId="{7F42ECEC-5596-C145-82A4-A04F81B655B8}" srcOrd="2" destOrd="0" presId="urn:microsoft.com/office/officeart/2005/8/layout/hierarchy4"/>
-    <dgm:cxn modelId="{362FD8A3-4F8A-46DA-BC84-A2D64C726E49}" type="presParOf" srcId="{7F42ECEC-5596-C145-82A4-A04F81B655B8}" destId="{D19CC47B-2B46-9041-B4F2-F2F004801441}" srcOrd="0" destOrd="0" presId="urn:microsoft.com/office/officeart/2005/8/layout/hierarchy4"/>
-    <dgm:cxn modelId="{F692F710-073B-42A1-B36A-3FF3315F1C5D}" type="presParOf" srcId="{7F42ECEC-5596-C145-82A4-A04F81B655B8}" destId="{62BD8CF2-337E-434A-BEB0-8A4B773372D8}" srcOrd="1" destOrd="0" presId="urn:microsoft.com/office/officeart/2005/8/layout/hierarchy4"/>
-    <dgm:cxn modelId="{8C11C427-AB98-4EB3-8EE7-F56900546AFC}" type="presParOf" srcId="{7F42ECEC-5596-C145-82A4-A04F81B655B8}" destId="{E69EF9AB-2006-D24E-A29B-419F527DB7BC}" srcOrd="2" destOrd="0" presId="urn:microsoft.com/office/officeart/2005/8/layout/hierarchy4"/>
-    <dgm:cxn modelId="{09127ABD-359D-4332-9CDF-657D69B4091F}" type="presParOf" srcId="{E69EF9AB-2006-D24E-A29B-419F527DB7BC}" destId="{4723D0B9-084A-4B42-A2B1-AD2A894EC706}" srcOrd="0" destOrd="0" presId="urn:microsoft.com/office/officeart/2005/8/layout/hierarchy4"/>
-    <dgm:cxn modelId="{F8E9C9BF-2583-4EC7-B00F-45DC477BA5A8}" type="presParOf" srcId="{4723D0B9-084A-4B42-A2B1-AD2A894EC706}" destId="{777E3738-83F5-904D-8D4E-86E796CFF6E1}" srcOrd="0" destOrd="0" presId="urn:microsoft.com/office/officeart/2005/8/layout/hierarchy4"/>
-    <dgm:cxn modelId="{2FA08078-0BC8-46F0-805B-1FB41C287CAD}" type="presParOf" srcId="{4723D0B9-084A-4B42-A2B1-AD2A894EC706}" destId="{DA8F56C7-5548-6E4F-BDC4-7B2B7356D14A}" srcOrd="1" destOrd="0" presId="urn:microsoft.com/office/officeart/2005/8/layout/hierarchy4"/>
-    <dgm:cxn modelId="{FB08D5DD-61D8-45A1-BFE7-7995E493CBB8}" type="presParOf" srcId="{E69EF9AB-2006-D24E-A29B-419F527DB7BC}" destId="{3DF1A86D-C841-DC4D-825A-84BA233A401D}" srcOrd="1" destOrd="0" presId="urn:microsoft.com/office/officeart/2005/8/layout/hierarchy4"/>
-    <dgm:cxn modelId="{65A866F3-EAB2-4778-A9CF-50C9146CAAE2}" type="presParOf" srcId="{E69EF9AB-2006-D24E-A29B-419F527DB7BC}" destId="{B4DC1774-98ED-4349-B14F-6AD878F7EDF3}" srcOrd="2" destOrd="0" presId="urn:microsoft.com/office/officeart/2005/8/layout/hierarchy4"/>
-    <dgm:cxn modelId="{81818957-4BE2-4603-A269-3BE3EA1753EF}" type="presParOf" srcId="{B4DC1774-98ED-4349-B14F-6AD878F7EDF3}" destId="{71B997E3-89FF-724F-8E5F-E0834F318569}" srcOrd="0" destOrd="0" presId="urn:microsoft.com/office/officeart/2005/8/layout/hierarchy4"/>
-    <dgm:cxn modelId="{07875D73-2EA2-4F86-902F-1F9BB666FF8C}" type="presParOf" srcId="{B4DC1774-98ED-4349-B14F-6AD878F7EDF3}" destId="{C997DA26-88F2-324A-97C6-049F69E8B3DD}" srcOrd="1" destOrd="0" presId="urn:microsoft.com/office/officeart/2005/8/layout/hierarchy4"/>
+    <dgm:cxn modelId="{858B3256-0FDB-7442-8EDE-AB35BFE21309}" type="presParOf" srcId="{8A884217-10EB-E04A-9343-AE8E0D124DF7}" destId="{DBF32D45-D5A2-6643-B1FC-EB7C8E362DCF}" srcOrd="0" destOrd="0" presId="urn:microsoft.com/office/officeart/2005/8/layout/hierarchy4"/>
+    <dgm:cxn modelId="{BFD11382-EA41-D54B-891D-349546241A0C}" type="presParOf" srcId="{DBF32D45-D5A2-6643-B1FC-EB7C8E362DCF}" destId="{3484B74A-04AF-A545-9BC0-3E4C87AA3661}" srcOrd="0" destOrd="0" presId="urn:microsoft.com/office/officeart/2005/8/layout/hierarchy4"/>
+    <dgm:cxn modelId="{EB885200-766E-AE41-B014-8E30D69CB77E}" type="presParOf" srcId="{DBF32D45-D5A2-6643-B1FC-EB7C8E362DCF}" destId="{73ED5616-3F93-FB4A-A438-A0CDAAA5DDB5}" srcOrd="1" destOrd="0" presId="urn:microsoft.com/office/officeart/2005/8/layout/hierarchy4"/>
+    <dgm:cxn modelId="{747252BB-6113-1044-9DB8-C6947F3F3A4E}" type="presParOf" srcId="{DBF32D45-D5A2-6643-B1FC-EB7C8E362DCF}" destId="{23D192E8-1A6B-E049-8F2E-5189D992F227}" srcOrd="2" destOrd="0" presId="urn:microsoft.com/office/officeart/2005/8/layout/hierarchy4"/>
+    <dgm:cxn modelId="{CE8DEBC8-DFE5-C64C-98A0-C2625ECD847E}" type="presParOf" srcId="{23D192E8-1A6B-E049-8F2E-5189D992F227}" destId="{2AB01035-E535-274E-B521-EA853B77C78D}" srcOrd="0" destOrd="0" presId="urn:microsoft.com/office/officeart/2005/8/layout/hierarchy4"/>
+    <dgm:cxn modelId="{45D208B2-8FEB-7841-A1D6-46D66B406D75}" type="presParOf" srcId="{2AB01035-E535-274E-B521-EA853B77C78D}" destId="{FE22E2A1-4604-CB4C-9331-BB842D6D0CB6}" srcOrd="0" destOrd="0" presId="urn:microsoft.com/office/officeart/2005/8/layout/hierarchy4"/>
+    <dgm:cxn modelId="{6684B639-7B64-1543-B5E5-E932243471DE}" type="presParOf" srcId="{2AB01035-E535-274E-B521-EA853B77C78D}" destId="{1F9E28D9-116C-FE44-BD11-91BA3D530612}" srcOrd="1" destOrd="0" presId="urn:microsoft.com/office/officeart/2005/8/layout/hierarchy4"/>
+    <dgm:cxn modelId="{7CB04B5D-75E5-1145-921B-D4382CEBAA94}" type="presParOf" srcId="{2AB01035-E535-274E-B521-EA853B77C78D}" destId="{8AE2D43A-C86F-1F4E-8784-4865D16D73B9}" srcOrd="2" destOrd="0" presId="urn:microsoft.com/office/officeart/2005/8/layout/hierarchy4"/>
+    <dgm:cxn modelId="{6D220605-378A-094A-945E-4B4638604739}" type="presParOf" srcId="{8AE2D43A-C86F-1F4E-8784-4865D16D73B9}" destId="{498A9D9C-080F-0943-8C94-F6B60D5F11BA}" srcOrd="0" destOrd="0" presId="urn:microsoft.com/office/officeart/2005/8/layout/hierarchy4"/>
+    <dgm:cxn modelId="{84DE3EE1-D6BE-4C4E-B058-C4D8E78E21A2}" type="presParOf" srcId="{498A9D9C-080F-0943-8C94-F6B60D5F11BA}" destId="{E08945CE-241A-D040-9CBC-CED2B64D5B5C}" srcOrd="0" destOrd="0" presId="urn:microsoft.com/office/officeart/2005/8/layout/hierarchy4"/>
+    <dgm:cxn modelId="{EA5993CD-1B08-3445-8917-347EE385C82C}" type="presParOf" srcId="{498A9D9C-080F-0943-8C94-F6B60D5F11BA}" destId="{8DEFE18A-DC01-5F44-BB26-3539B1BA6A39}" srcOrd="1" destOrd="0" presId="urn:microsoft.com/office/officeart/2005/8/layout/hierarchy4"/>
+    <dgm:cxn modelId="{0E1881A8-D618-A646-96D5-11662DBB38F1}" type="presParOf" srcId="{8AE2D43A-C86F-1F4E-8784-4865D16D73B9}" destId="{2424DA99-B4DC-5A40-8B3E-A8DD17BB324A}" srcOrd="1" destOrd="0" presId="urn:microsoft.com/office/officeart/2005/8/layout/hierarchy4"/>
+    <dgm:cxn modelId="{C2E74FC5-EDA7-3845-98CD-F216A3088A5C}" type="presParOf" srcId="{8AE2D43A-C86F-1F4E-8784-4865D16D73B9}" destId="{C74EFF11-8064-6F4D-BACB-AAAB36A971E1}" srcOrd="2" destOrd="0" presId="urn:microsoft.com/office/officeart/2005/8/layout/hierarchy4"/>
+    <dgm:cxn modelId="{6C6D81BC-E4D1-BE4D-BE69-85303E00B9B7}" type="presParOf" srcId="{C74EFF11-8064-6F4D-BACB-AAAB36A971E1}" destId="{11D2A603-3598-4C4B-9116-4D4D87EDF845}" srcOrd="0" destOrd="0" presId="urn:microsoft.com/office/officeart/2005/8/layout/hierarchy4"/>
+    <dgm:cxn modelId="{EBF0FA0A-7BB8-E44C-AD1C-E5B096B9B89C}" type="presParOf" srcId="{C74EFF11-8064-6F4D-BACB-AAAB36A971E1}" destId="{E7A7D25B-A5E3-2843-BA0B-1327CDDAC857}" srcOrd="1" destOrd="0" presId="urn:microsoft.com/office/officeart/2005/8/layout/hierarchy4"/>
+    <dgm:cxn modelId="{E7440A44-7C40-324F-A3D5-E440ACF9C9B9}" type="presParOf" srcId="{23D192E8-1A6B-E049-8F2E-5189D992F227}" destId="{E492D67D-6163-C94E-ADDD-9A60B30EF5B4}" srcOrd="1" destOrd="0" presId="urn:microsoft.com/office/officeart/2005/8/layout/hierarchy4"/>
+    <dgm:cxn modelId="{E0B7E352-5506-4B46-AD35-89AC57B0A4BA}" type="presParOf" srcId="{23D192E8-1A6B-E049-8F2E-5189D992F227}" destId="{7F42ECEC-5596-C145-82A4-A04F81B655B8}" srcOrd="2" destOrd="0" presId="urn:microsoft.com/office/officeart/2005/8/layout/hierarchy4"/>
+    <dgm:cxn modelId="{4CAC7DE8-411A-734F-B699-5DA80EF77572}" type="presParOf" srcId="{7F42ECEC-5596-C145-82A4-A04F81B655B8}" destId="{D19CC47B-2B46-9041-B4F2-F2F004801441}" srcOrd="0" destOrd="0" presId="urn:microsoft.com/office/officeart/2005/8/layout/hierarchy4"/>
+    <dgm:cxn modelId="{DB5123CE-96A8-714F-A394-5C40F425317B}" type="presParOf" srcId="{7F42ECEC-5596-C145-82A4-A04F81B655B8}" destId="{62BD8CF2-337E-434A-BEB0-8A4B773372D8}" srcOrd="1" destOrd="0" presId="urn:microsoft.com/office/officeart/2005/8/layout/hierarchy4"/>
+    <dgm:cxn modelId="{F758FDAE-D2F3-8244-A753-4BBE5CFDF9D3}" type="presParOf" srcId="{7F42ECEC-5596-C145-82A4-A04F81B655B8}" destId="{E69EF9AB-2006-D24E-A29B-419F527DB7BC}" srcOrd="2" destOrd="0" presId="urn:microsoft.com/office/officeart/2005/8/layout/hierarchy4"/>
+    <dgm:cxn modelId="{127657EF-9481-5348-8442-0C7E914ECB44}" type="presParOf" srcId="{E69EF9AB-2006-D24E-A29B-419F527DB7BC}" destId="{4723D0B9-084A-4B42-A2B1-AD2A894EC706}" srcOrd="0" destOrd="0" presId="urn:microsoft.com/office/officeart/2005/8/layout/hierarchy4"/>
+    <dgm:cxn modelId="{39F99210-011B-654A-A6A8-0DB9BE883914}" type="presParOf" srcId="{4723D0B9-084A-4B42-A2B1-AD2A894EC706}" destId="{777E3738-83F5-904D-8D4E-86E796CFF6E1}" srcOrd="0" destOrd="0" presId="urn:microsoft.com/office/officeart/2005/8/layout/hierarchy4"/>
+    <dgm:cxn modelId="{1E59A6C9-6306-2B40-94FD-872921615625}" type="presParOf" srcId="{4723D0B9-084A-4B42-A2B1-AD2A894EC706}" destId="{DA8F56C7-5548-6E4F-BDC4-7B2B7356D14A}" srcOrd="1" destOrd="0" presId="urn:microsoft.com/office/officeart/2005/8/layout/hierarchy4"/>
+    <dgm:cxn modelId="{84E330F2-4547-964A-9F49-89ADBB6C7D8E}" type="presParOf" srcId="{E69EF9AB-2006-D24E-A29B-419F527DB7BC}" destId="{3DF1A86D-C841-DC4D-825A-84BA233A401D}" srcOrd="1" destOrd="0" presId="urn:microsoft.com/office/officeart/2005/8/layout/hierarchy4"/>
+    <dgm:cxn modelId="{428018E1-0676-4849-902B-F5124D9D1DBB}" type="presParOf" srcId="{E69EF9AB-2006-D24E-A29B-419F527DB7BC}" destId="{B4DC1774-98ED-4349-B14F-6AD878F7EDF3}" srcOrd="2" destOrd="0" presId="urn:microsoft.com/office/officeart/2005/8/layout/hierarchy4"/>
+    <dgm:cxn modelId="{246B499D-CAA8-2848-AF28-F030A1C5F945}" type="presParOf" srcId="{B4DC1774-98ED-4349-B14F-6AD878F7EDF3}" destId="{71B997E3-89FF-724F-8E5F-E0834F318569}" srcOrd="0" destOrd="0" presId="urn:microsoft.com/office/officeart/2005/8/layout/hierarchy4"/>
+    <dgm:cxn modelId="{2C439513-C29B-C94E-90C9-574CDCDBA3FB}" type="presParOf" srcId="{B4DC1774-98ED-4349-B14F-6AD878F7EDF3}" destId="{C997DA26-88F2-324A-97C6-049F69E8B3DD}" srcOrd="1" destOrd="0" presId="urn:microsoft.com/office/officeart/2005/8/layout/hierarchy4"/>
   </dgm:cxnLst>
   <dgm:bg/>
   <dgm:whole/>
@@ -10763,7 +10908,7 @@
 </file>
 
 <file path=customXml/itemProps1.xml><?xml version="1.0" encoding="utf-8"?>
-<ds:datastoreItem xmlns:ds="http://schemas.openxmlformats.org/officeDocument/2006/customXml" ds:itemID="{BFBACCBB-EF2B-4C45-A61B-20AFEFD6A027}">
+<ds:datastoreItem xmlns:ds="http://schemas.openxmlformats.org/officeDocument/2006/customXml" ds:itemID="{97667BC4-8422-1249-8F1E-C32052F45C45}">
   <ds:schemaRefs>
     <ds:schemaRef ds:uri="http://schemas.openxmlformats.org/officeDocument/2006/bibliography"/>
   </ds:schemaRefs>

--- a/doc/软件需求分析规约.docx
+++ b/doc/软件需求分析规约.docx
@@ -1,10 +1,10 @@
 
 <file path=word/document.xml><?xml version="1.0" encoding="utf-8"?>
-<w:document xmlns:wpc="http://schemas.microsoft.com/office/word/2010/wordprocessingCanvas" xmlns:mo="http://schemas.microsoft.com/office/mac/office/2008/main" xmlns:mc="http://schemas.openxmlformats.org/markup-compatibility/2006" xmlns:mv="urn:schemas-microsoft-com:mac:vml" xmlns:o="urn:schemas-microsoft-com:office:office" xmlns:r="http://schemas.openxmlformats.org/officeDocument/2006/relationships" xmlns:m="http://schemas.openxmlformats.org/officeDocument/2006/math" xmlns:v="urn:schemas-microsoft-com:vml" xmlns:wp14="http://schemas.microsoft.com/office/word/2010/wordprocessingDrawing" xmlns:wp="http://schemas.openxmlformats.org/drawingml/2006/wordprocessingDrawing" xmlns:w10="urn:schemas-microsoft-com:office:word" xmlns:w="http://schemas.openxmlformats.org/wordprocessingml/2006/main" xmlns:w14="http://schemas.microsoft.com/office/word/2010/wordml" xmlns:w15="http://schemas.microsoft.com/office/word/2012/wordml" xmlns:wpg="http://schemas.microsoft.com/office/word/2010/wordprocessingGroup" xmlns:wpi="http://schemas.microsoft.com/office/word/2010/wordprocessingInk" xmlns:wne="http://schemas.microsoft.com/office/word/2006/wordml" xmlns:wps="http://schemas.microsoft.com/office/word/2010/wordprocessingShape" mc:Ignorable="w14 w15 wp14">
+<w:document xmlns:wpc="http://schemas.microsoft.com/office/word/2010/wordprocessingCanvas" xmlns:mc="http://schemas.openxmlformats.org/markup-compatibility/2006" xmlns:o="urn:schemas-microsoft-com:office:office" xmlns:r="http://schemas.openxmlformats.org/officeDocument/2006/relationships" xmlns:m="http://schemas.openxmlformats.org/officeDocument/2006/math" xmlns:v="urn:schemas-microsoft-com:vml" xmlns:wp14="http://schemas.microsoft.com/office/word/2010/wordprocessingDrawing" xmlns:wp="http://schemas.openxmlformats.org/drawingml/2006/wordprocessingDrawing" xmlns:w="http://schemas.openxmlformats.org/wordprocessingml/2006/main" xmlns:w14="http://schemas.microsoft.com/office/word/2010/wordml" xmlns:w10="urn:schemas-microsoft-com:office:word" xmlns:w15="http://schemas.microsoft.com/office/word/2012/wordml" xmlns:wpg="http://schemas.microsoft.com/office/word/2010/wordprocessingGroup" xmlns:wpi="http://schemas.microsoft.com/office/word/2010/wordprocessingInk" xmlns:wne="http://schemas.microsoft.com/office/word/2006/wordml" xmlns:wps="http://schemas.microsoft.com/office/word/2010/wordprocessingShape" mc:Ignorable="w14 w15 wp14">
   <w:body>
     <w:p>
       <w:pPr>
-        <w:pStyle w:val="aa"/>
+        <w:pStyle w:val="29"/>
       </w:pPr>
       <w:r>
         <w:t>小型</w:t>
@@ -31,10 +31,7 @@
         <w:t>统</w:t>
       </w:r>
       <w:r>
-        <w:t>需求</w:t>
-      </w:r>
-      <w:r>
-        <w:t>分析</w:t>
+        <w:t>需求分析</w:t>
       </w:r>
       <w:r>
         <w:rPr>
@@ -43,17 +40,19 @@
         <w:t>规约</w:t>
       </w:r>
     </w:p>
-    <w:p/>
-    <w:p>
-      <w:pPr>
-        <w:pStyle w:val="aa"/>
+    <w:p>
+      <w:pPr/>
+    </w:p>
+    <w:p>
+      <w:pPr>
+        <w:pStyle w:val="29"/>
         <w:tabs>
           <w:tab w:val="center" w:pos="4153"/>
           <w:tab w:val="left" w:pos="6246"/>
         </w:tabs>
         <w:jc w:val="left"/>
         <w:rPr>
-          <w:rFonts w:ascii="华文楷体" w:eastAsia="华文楷体" w:hAnsi="华文楷体"/>
+          <w:rFonts w:ascii="华文楷体" w:hAnsi="华文楷体" w:eastAsia="华文楷体"/>
           <w:b/>
           <w:sz w:val="24"/>
           <w:szCs w:val="24"/>
@@ -61,7 +60,7 @@
       </w:pPr>
       <w:r>
         <w:rPr>
-          <w:rFonts w:ascii="华文楷体" w:eastAsia="华文楷体" w:hAnsi="华文楷体"/>
+          <w:rFonts w:ascii="华文楷体" w:hAnsi="华文楷体" w:eastAsia="华文楷体"/>
           <w:b/>
           <w:sz w:val="24"/>
           <w:szCs w:val="24"/>
@@ -70,7 +69,7 @@
       </w:r>
       <w:r>
         <w:rPr>
-          <w:rFonts w:ascii="华文楷体" w:eastAsia="华文楷体" w:hAnsi="华文楷体" w:hint="eastAsia"/>
+          <w:rFonts w:hint="eastAsia" w:ascii="华文楷体" w:hAnsi="华文楷体" w:eastAsia="华文楷体"/>
           <w:b/>
           <w:sz w:val="24"/>
           <w:szCs w:val="24"/>
@@ -79,7 +78,7 @@
       </w:r>
       <w:r>
         <w:rPr>
-          <w:rFonts w:ascii="华文楷体" w:eastAsia="华文楷体" w:hAnsi="华文楷体"/>
+          <w:rFonts w:ascii="华文楷体" w:hAnsi="华文楷体" w:eastAsia="华文楷体"/>
           <w:b/>
           <w:sz w:val="24"/>
           <w:szCs w:val="24"/>
@@ -89,17 +88,24 @@
     </w:p>
     <w:tbl>
       <w:tblPr>
+        <w:tblStyle w:val="35"/>
         <w:tblW w:w="8472" w:type="dxa"/>
+        <w:tblInd w:w="0" w:type="dxa"/>
         <w:tblBorders>
-          <w:top w:val="single" w:sz="6" w:space="0" w:color="auto"/>
-          <w:left w:val="single" w:sz="6" w:space="0" w:color="auto"/>
-          <w:bottom w:val="single" w:sz="6" w:space="0" w:color="auto"/>
-          <w:right w:val="single" w:sz="6" w:space="0" w:color="auto"/>
-          <w:insideH w:val="single" w:sz="6" w:space="0" w:color="auto"/>
-          <w:insideV w:val="single" w:sz="6" w:space="0" w:color="auto"/>
+          <w:top w:val="single" w:color="auto" w:sz="6" w:space="0"/>
+          <w:left w:val="single" w:color="auto" w:sz="6" w:space="0"/>
+          <w:bottom w:val="single" w:color="auto" w:sz="6" w:space="0"/>
+          <w:right w:val="single" w:color="auto" w:sz="6" w:space="0"/>
+          <w:insideH w:val="single" w:color="auto" w:sz="6" w:space="0"/>
+          <w:insideV w:val="single" w:color="auto" w:sz="6" w:space="0"/>
         </w:tblBorders>
         <w:tblLayout w:type="fixed"/>
-        <w:tblLook w:val="0000" w:firstRow="0" w:lastRow="0" w:firstColumn="0" w:lastColumn="0" w:noHBand="0" w:noVBand="0"/>
+        <w:tblCellMar>
+          <w:top w:w="0" w:type="dxa"/>
+          <w:left w:w="108" w:type="dxa"/>
+          <w:bottom w:w="0" w:type="dxa"/>
+          <w:right w:w="108" w:type="dxa"/>
+        </w:tblCellMar>
       </w:tblPr>
       <w:tblGrid>
         <w:gridCol w:w="1601"/>
@@ -109,16 +115,33 @@
         <w:gridCol w:w="1276"/>
       </w:tblGrid>
       <w:tr>
+        <w:tblPrEx>
+          <w:tblBorders>
+            <w:top w:val="single" w:color="auto" w:sz="6" w:space="0"/>
+            <w:left w:val="single" w:color="auto" w:sz="6" w:space="0"/>
+            <w:bottom w:val="single" w:color="auto" w:sz="6" w:space="0"/>
+            <w:right w:val="single" w:color="auto" w:sz="6" w:space="0"/>
+            <w:insideH w:val="single" w:color="auto" w:sz="6" w:space="0"/>
+            <w:insideV w:val="single" w:color="auto" w:sz="6" w:space="0"/>
+          </w:tblBorders>
+          <w:tblLayout w:type="fixed"/>
+          <w:tblCellMar>
+            <w:top w:w="0" w:type="dxa"/>
+            <w:left w:w="108" w:type="dxa"/>
+            <w:bottom w:w="0" w:type="dxa"/>
+            <w:right w:w="108" w:type="dxa"/>
+          </w:tblCellMar>
+        </w:tblPrEx>
         <w:tc>
           <w:tcPr>
             <w:tcW w:w="1601" w:type="dxa"/>
           </w:tcPr>
           <w:p>
             <w:pPr>
-              <w:pStyle w:val="Tabletext"/>
+              <w:pStyle w:val="41"/>
               <w:jc w:val="center"/>
               <w:rPr>
-                <w:rFonts w:ascii="华文楷体" w:eastAsia="华文楷体" w:hAnsi="华文楷体"/>
+                <w:rFonts w:ascii="华文楷体" w:hAnsi="华文楷体" w:eastAsia="华文楷体"/>
                 <w:b/>
                 <w:sz w:val="24"/>
                 <w:szCs w:val="24"/>
@@ -126,7 +149,7 @@
             </w:pPr>
             <w:r>
               <w:rPr>
-                <w:rFonts w:ascii="华文楷体" w:eastAsia="华文楷体" w:hAnsi="华文楷体" w:hint="eastAsia"/>
+                <w:rFonts w:hint="eastAsia" w:ascii="华文楷体" w:hAnsi="华文楷体" w:eastAsia="华文楷体"/>
                 <w:b/>
                 <w:sz w:val="24"/>
                 <w:szCs w:val="24"/>
@@ -141,10 +164,10 @@
           </w:tcPr>
           <w:p>
             <w:pPr>
-              <w:pStyle w:val="Tabletext"/>
+              <w:pStyle w:val="41"/>
               <w:jc w:val="center"/>
               <w:rPr>
-                <w:rFonts w:ascii="华文楷体" w:eastAsia="华文楷体" w:hAnsi="华文楷体"/>
+                <w:rFonts w:ascii="华文楷体" w:hAnsi="华文楷体" w:eastAsia="华文楷体"/>
                 <w:b/>
                 <w:sz w:val="24"/>
                 <w:szCs w:val="24"/>
@@ -152,7 +175,7 @@
             </w:pPr>
             <w:r>
               <w:rPr>
-                <w:rFonts w:ascii="华文楷体" w:eastAsia="华文楷体" w:hAnsi="华文楷体" w:hint="eastAsia"/>
+                <w:rFonts w:hint="eastAsia" w:ascii="华文楷体" w:hAnsi="华文楷体" w:eastAsia="华文楷体"/>
                 <w:b/>
                 <w:sz w:val="24"/>
                 <w:szCs w:val="24"/>
@@ -167,10 +190,10 @@
           </w:tcPr>
           <w:p>
             <w:pPr>
-              <w:pStyle w:val="Tabletext"/>
+              <w:pStyle w:val="41"/>
               <w:jc w:val="center"/>
               <w:rPr>
-                <w:rFonts w:ascii="华文楷体" w:eastAsia="华文楷体" w:hAnsi="华文楷体"/>
+                <w:rFonts w:ascii="华文楷体" w:hAnsi="华文楷体" w:eastAsia="华文楷体"/>
                 <w:b/>
                 <w:sz w:val="24"/>
                 <w:szCs w:val="24"/>
@@ -178,7 +201,7 @@
             </w:pPr>
             <w:r>
               <w:rPr>
-                <w:rFonts w:ascii="华文楷体" w:eastAsia="华文楷体" w:hAnsi="华文楷体" w:hint="eastAsia"/>
+                <w:rFonts w:hint="eastAsia" w:ascii="华文楷体" w:hAnsi="华文楷体" w:eastAsia="华文楷体"/>
                 <w:b/>
                 <w:sz w:val="24"/>
                 <w:szCs w:val="24"/>
@@ -193,10 +216,10 @@
           </w:tcPr>
           <w:p>
             <w:pPr>
-              <w:pStyle w:val="Tabletext"/>
+              <w:pStyle w:val="41"/>
               <w:jc w:val="center"/>
               <w:rPr>
-                <w:rFonts w:ascii="华文楷体" w:eastAsia="华文楷体" w:hAnsi="华文楷体"/>
+                <w:rFonts w:ascii="华文楷体" w:hAnsi="华文楷体" w:eastAsia="华文楷体"/>
                 <w:b/>
                 <w:sz w:val="24"/>
                 <w:szCs w:val="24"/>
@@ -204,7 +227,7 @@
             </w:pPr>
             <w:r>
               <w:rPr>
-                <w:rFonts w:ascii="华文楷体" w:eastAsia="华文楷体" w:hAnsi="华文楷体" w:hint="eastAsia"/>
+                <w:rFonts w:hint="eastAsia" w:ascii="华文楷体" w:hAnsi="华文楷体" w:eastAsia="华文楷体"/>
                 <w:b/>
                 <w:sz w:val="24"/>
                 <w:szCs w:val="24"/>
@@ -219,10 +242,10 @@
           </w:tcPr>
           <w:p>
             <w:pPr>
-              <w:pStyle w:val="Tabletext"/>
+              <w:pStyle w:val="41"/>
               <w:jc w:val="center"/>
               <w:rPr>
-                <w:rFonts w:ascii="华文楷体" w:eastAsia="华文楷体" w:hAnsi="华文楷体"/>
+                <w:rFonts w:ascii="华文楷体" w:hAnsi="华文楷体" w:eastAsia="华文楷体"/>
                 <w:b/>
                 <w:sz w:val="24"/>
                 <w:szCs w:val="24"/>
@@ -230,7 +253,7 @@
             </w:pPr>
             <w:r>
               <w:rPr>
-                <w:rFonts w:ascii="华文楷体" w:eastAsia="华文楷体" w:hAnsi="华文楷体" w:hint="eastAsia"/>
+                <w:rFonts w:hint="eastAsia" w:ascii="华文楷体" w:hAnsi="华文楷体" w:eastAsia="华文楷体"/>
                 <w:b/>
                 <w:sz w:val="24"/>
                 <w:szCs w:val="24"/>
@@ -241,22 +264,39 @@
         </w:tc>
       </w:tr>
       <w:tr>
+        <w:tblPrEx>
+          <w:tblBorders>
+            <w:top w:val="single" w:color="auto" w:sz="6" w:space="0"/>
+            <w:left w:val="single" w:color="auto" w:sz="6" w:space="0"/>
+            <w:bottom w:val="single" w:color="auto" w:sz="6" w:space="0"/>
+            <w:right w:val="single" w:color="auto" w:sz="6" w:space="0"/>
+            <w:insideH w:val="single" w:color="auto" w:sz="6" w:space="0"/>
+            <w:insideV w:val="single" w:color="auto" w:sz="6" w:space="0"/>
+          </w:tblBorders>
+          <w:tblLayout w:type="fixed"/>
+          <w:tblCellMar>
+            <w:top w:w="0" w:type="dxa"/>
+            <w:left w:w="108" w:type="dxa"/>
+            <w:bottom w:w="0" w:type="dxa"/>
+            <w:right w:w="108" w:type="dxa"/>
+          </w:tblCellMar>
+        </w:tblPrEx>
         <w:tc>
           <w:tcPr>
             <w:tcW w:w="1601" w:type="dxa"/>
           </w:tcPr>
           <w:p>
             <w:pPr>
-              <w:pStyle w:val="Tabletext"/>
+              <w:pStyle w:val="41"/>
               <w:rPr>
-                <w:rFonts w:ascii="华文楷体" w:eastAsia="华文楷体" w:hAnsi="华文楷体"/>
+                <w:rFonts w:ascii="华文楷体" w:hAnsi="华文楷体" w:eastAsia="华文楷体"/>
                 <w:sz w:val="24"/>
                 <w:szCs w:val="24"/>
               </w:rPr>
             </w:pPr>
             <w:r>
               <w:rPr>
-                <w:rFonts w:ascii="华文楷体" w:eastAsia="华文楷体" w:hAnsi="华文楷体"/>
+                <w:rFonts w:ascii="华文楷体" w:hAnsi="华文楷体" w:eastAsia="华文楷体"/>
                 <w:sz w:val="24"/>
                 <w:szCs w:val="24"/>
               </w:rPr>
@@ -270,16 +310,16 @@
           </w:tcPr>
           <w:p>
             <w:pPr>
-              <w:pStyle w:val="Tabletext"/>
+              <w:pStyle w:val="41"/>
               <w:rPr>
-                <w:rFonts w:ascii="华文楷体" w:eastAsia="华文楷体" w:hAnsi="华文楷体"/>
+                <w:rFonts w:ascii="华文楷体" w:hAnsi="华文楷体" w:eastAsia="华文楷体"/>
                 <w:sz w:val="24"/>
                 <w:szCs w:val="24"/>
               </w:rPr>
             </w:pPr>
             <w:r>
               <w:rPr>
-                <w:rFonts w:ascii="华文楷体" w:eastAsia="华文楷体" w:hAnsi="华文楷体"/>
+                <w:rFonts w:ascii="华文楷体" w:hAnsi="华文楷体" w:eastAsia="华文楷体"/>
                 <w:sz w:val="24"/>
                 <w:szCs w:val="24"/>
               </w:rPr>
@@ -293,16 +333,16 @@
           </w:tcPr>
           <w:p>
             <w:pPr>
-              <w:pStyle w:val="Tabletext"/>
+              <w:pStyle w:val="41"/>
               <w:rPr>
-                <w:rFonts w:ascii="华文楷体" w:eastAsia="华文楷体" w:hAnsi="华文楷体"/>
+                <w:rFonts w:ascii="华文楷体" w:hAnsi="华文楷体" w:eastAsia="华文楷体"/>
                 <w:sz w:val="24"/>
                 <w:szCs w:val="24"/>
               </w:rPr>
             </w:pPr>
             <w:r>
               <w:rPr>
-                <w:rFonts w:ascii="华文楷体" w:eastAsia="华文楷体" w:hAnsi="华文楷体"/>
+                <w:rFonts w:ascii="华文楷体" w:hAnsi="华文楷体" w:eastAsia="华文楷体"/>
                 <w:sz w:val="24"/>
                 <w:szCs w:val="24"/>
               </w:rPr>
@@ -316,16 +356,16 @@
           </w:tcPr>
           <w:p>
             <w:pPr>
-              <w:pStyle w:val="Tabletext"/>
+              <w:pStyle w:val="41"/>
               <w:rPr>
-                <w:rFonts w:ascii="华文楷体" w:eastAsia="华文楷体" w:hAnsi="华文楷体"/>
+                <w:rFonts w:ascii="华文楷体" w:hAnsi="华文楷体" w:eastAsia="华文楷体"/>
                 <w:sz w:val="24"/>
                 <w:szCs w:val="24"/>
               </w:rPr>
             </w:pPr>
             <w:r>
               <w:rPr>
-                <w:rFonts w:ascii="华文楷体" w:eastAsia="华文楷体" w:hAnsi="华文楷体"/>
+                <w:rFonts w:ascii="华文楷体" w:hAnsi="华文楷体" w:eastAsia="华文楷体"/>
                 <w:sz w:val="24"/>
                 <w:szCs w:val="24"/>
               </w:rPr>
@@ -339,16 +379,16 @@
           </w:tcPr>
           <w:p>
             <w:pPr>
-              <w:pStyle w:val="Tabletext"/>
+              <w:pStyle w:val="41"/>
               <w:rPr>
-                <w:rFonts w:ascii="华文楷体" w:eastAsia="华文楷体" w:hAnsi="华文楷体"/>
+                <w:rFonts w:ascii="华文楷体" w:hAnsi="华文楷体" w:eastAsia="华文楷体"/>
                 <w:sz w:val="24"/>
                 <w:szCs w:val="24"/>
               </w:rPr>
             </w:pPr>
             <w:r>
               <w:rPr>
-                <w:rFonts w:ascii="华文楷体" w:eastAsia="华文楷体" w:hAnsi="华文楷体"/>
+                <w:rFonts w:ascii="华文楷体" w:hAnsi="华文楷体" w:eastAsia="华文楷体"/>
                 <w:sz w:val="24"/>
                 <w:szCs w:val="24"/>
               </w:rPr>
@@ -358,15 +398,32 @@
         </w:tc>
       </w:tr>
       <w:tr>
+        <w:tblPrEx>
+          <w:tblBorders>
+            <w:top w:val="single" w:color="auto" w:sz="6" w:space="0"/>
+            <w:left w:val="single" w:color="auto" w:sz="6" w:space="0"/>
+            <w:bottom w:val="single" w:color="auto" w:sz="6" w:space="0"/>
+            <w:right w:val="single" w:color="auto" w:sz="6" w:space="0"/>
+            <w:insideH w:val="single" w:color="auto" w:sz="6" w:space="0"/>
+            <w:insideV w:val="single" w:color="auto" w:sz="6" w:space="0"/>
+          </w:tblBorders>
+          <w:tblLayout w:type="fixed"/>
+          <w:tblCellMar>
+            <w:top w:w="0" w:type="dxa"/>
+            <w:left w:w="108" w:type="dxa"/>
+            <w:bottom w:w="0" w:type="dxa"/>
+            <w:right w:w="108" w:type="dxa"/>
+          </w:tblCellMar>
+        </w:tblPrEx>
         <w:tc>
           <w:tcPr>
             <w:tcW w:w="1601" w:type="dxa"/>
           </w:tcPr>
           <w:p>
             <w:pPr>
-              <w:pStyle w:val="Tabletext"/>
+              <w:pStyle w:val="41"/>
               <w:rPr>
-                <w:rFonts w:ascii="华文楷体" w:eastAsia="华文楷体" w:hAnsi="华文楷体"/>
+                <w:rFonts w:ascii="华文楷体" w:hAnsi="华文楷体" w:eastAsia="华文楷体"/>
                 <w:sz w:val="24"/>
                 <w:szCs w:val="24"/>
               </w:rPr>
@@ -379,9 +436,9 @@
           </w:tcPr>
           <w:p>
             <w:pPr>
-              <w:pStyle w:val="Tabletext"/>
+              <w:pStyle w:val="41"/>
               <w:rPr>
-                <w:rFonts w:ascii="华文楷体" w:eastAsia="华文楷体" w:hAnsi="华文楷体"/>
+                <w:rFonts w:ascii="华文楷体" w:hAnsi="华文楷体" w:eastAsia="华文楷体"/>
                 <w:sz w:val="24"/>
                 <w:szCs w:val="24"/>
               </w:rPr>
@@ -394,9 +451,9 @@
           </w:tcPr>
           <w:p>
             <w:pPr>
-              <w:pStyle w:val="Tabletext"/>
+              <w:pStyle w:val="41"/>
               <w:rPr>
-                <w:rFonts w:ascii="华文楷体" w:eastAsia="华文楷体" w:hAnsi="华文楷体"/>
+                <w:rFonts w:ascii="华文楷体" w:hAnsi="华文楷体" w:eastAsia="华文楷体"/>
                 <w:sz w:val="24"/>
                 <w:szCs w:val="24"/>
               </w:rPr>
@@ -409,9 +466,9 @@
           </w:tcPr>
           <w:p>
             <w:pPr>
-              <w:pStyle w:val="Tabletext"/>
+              <w:pStyle w:val="41"/>
               <w:rPr>
-                <w:rFonts w:ascii="华文楷体" w:eastAsia="华文楷体" w:hAnsi="华文楷体"/>
+                <w:rFonts w:ascii="华文楷体" w:hAnsi="华文楷体" w:eastAsia="华文楷体"/>
                 <w:sz w:val="24"/>
                 <w:szCs w:val="24"/>
               </w:rPr>
@@ -424,9 +481,9 @@
           </w:tcPr>
           <w:p>
             <w:pPr>
-              <w:pStyle w:val="Tabletext"/>
+              <w:pStyle w:val="41"/>
               <w:rPr>
-                <w:rFonts w:ascii="华文楷体" w:eastAsia="华文楷体" w:hAnsi="华文楷体"/>
+                <w:rFonts w:ascii="华文楷体" w:hAnsi="华文楷体" w:eastAsia="华文楷体"/>
                 <w:sz w:val="24"/>
                 <w:szCs w:val="24"/>
               </w:rPr>
@@ -435,15 +492,32 @@
         </w:tc>
       </w:tr>
       <w:tr>
+        <w:tblPrEx>
+          <w:tblBorders>
+            <w:top w:val="single" w:color="auto" w:sz="6" w:space="0"/>
+            <w:left w:val="single" w:color="auto" w:sz="6" w:space="0"/>
+            <w:bottom w:val="single" w:color="auto" w:sz="6" w:space="0"/>
+            <w:right w:val="single" w:color="auto" w:sz="6" w:space="0"/>
+            <w:insideH w:val="single" w:color="auto" w:sz="6" w:space="0"/>
+            <w:insideV w:val="single" w:color="auto" w:sz="6" w:space="0"/>
+          </w:tblBorders>
+          <w:tblLayout w:type="fixed"/>
+          <w:tblCellMar>
+            <w:top w:w="0" w:type="dxa"/>
+            <w:left w:w="108" w:type="dxa"/>
+            <w:bottom w:w="0" w:type="dxa"/>
+            <w:right w:w="108" w:type="dxa"/>
+          </w:tblCellMar>
+        </w:tblPrEx>
         <w:tc>
           <w:tcPr>
             <w:tcW w:w="1601" w:type="dxa"/>
           </w:tcPr>
           <w:p>
             <w:pPr>
-              <w:pStyle w:val="Tabletext"/>
+              <w:pStyle w:val="41"/>
               <w:rPr>
-                <w:rFonts w:ascii="华文楷体" w:eastAsia="华文楷体" w:hAnsi="华文楷体"/>
+                <w:rFonts w:ascii="华文楷体" w:hAnsi="华文楷体" w:eastAsia="华文楷体"/>
                 <w:sz w:val="24"/>
                 <w:szCs w:val="24"/>
               </w:rPr>
@@ -456,9 +530,9 @@
           </w:tcPr>
           <w:p>
             <w:pPr>
-              <w:pStyle w:val="Tabletext"/>
+              <w:pStyle w:val="41"/>
               <w:rPr>
-                <w:rFonts w:ascii="华文楷体" w:eastAsia="华文楷体" w:hAnsi="华文楷体"/>
+                <w:rFonts w:ascii="华文楷体" w:hAnsi="华文楷体" w:eastAsia="华文楷体"/>
                 <w:sz w:val="24"/>
                 <w:szCs w:val="24"/>
               </w:rPr>
@@ -471,9 +545,9 @@
           </w:tcPr>
           <w:p>
             <w:pPr>
-              <w:pStyle w:val="Tabletext"/>
+              <w:pStyle w:val="41"/>
               <w:rPr>
-                <w:rFonts w:ascii="华文楷体" w:eastAsia="华文楷体" w:hAnsi="华文楷体"/>
+                <w:rFonts w:ascii="华文楷体" w:hAnsi="华文楷体" w:eastAsia="华文楷体"/>
                 <w:sz w:val="24"/>
                 <w:szCs w:val="24"/>
               </w:rPr>
@@ -486,9 +560,9 @@
           </w:tcPr>
           <w:p>
             <w:pPr>
-              <w:pStyle w:val="Tabletext"/>
+              <w:pStyle w:val="41"/>
               <w:rPr>
-                <w:rFonts w:ascii="华文楷体" w:eastAsia="华文楷体" w:hAnsi="华文楷体"/>
+                <w:rFonts w:ascii="华文楷体" w:hAnsi="华文楷体" w:eastAsia="华文楷体"/>
                 <w:sz w:val="24"/>
                 <w:szCs w:val="24"/>
               </w:rPr>
@@ -501,9 +575,9 @@
           </w:tcPr>
           <w:p>
             <w:pPr>
-              <w:pStyle w:val="Tabletext"/>
+              <w:pStyle w:val="41"/>
               <w:rPr>
-                <w:rFonts w:ascii="华文楷体" w:eastAsia="华文楷体" w:hAnsi="华文楷体"/>
+                <w:rFonts w:ascii="华文楷体" w:hAnsi="华文楷体" w:eastAsia="华文楷体"/>
                 <w:sz w:val="24"/>
                 <w:szCs w:val="24"/>
               </w:rPr>
@@ -514,7 +588,7 @@
     </w:tbl>
     <w:p>
       <w:pPr>
-        <w:pStyle w:val="31"/>
+        <w:pStyle w:val="16"/>
         <w:ind w:left="0"/>
       </w:pPr>
     </w:p>
@@ -529,23 +603,23 @@
           <w:lang w:val="zh-CN" w:bidi="ar-SA"/>
         </w:rPr>
         <w:id w:val="-1768605261"/>
-        <w:docPartObj>
-          <w:docPartGallery w:val="Table of Contents"/>
-          <w:docPartUnique/>
-        </w:docPartObj>
       </w:sdtPr>
       <w:sdtEndPr>
         <w:rPr>
           <w:b/>
           <w:bCs/>
-          <w:noProof/>
-          <w:lang w:val="en-US"/>
+          <w:caps w:val="0"/>
+          <w:color w:val="auto"/>
+          <w:spacing w:val="0"/>
+          <w:sz w:val="22"/>
+          <w:szCs w:val="22"/>
+          <w:lang w:val="en-US" w:bidi="ar-SA"/>
         </w:rPr>
       </w:sdtEndPr>
       <w:sdtContent>
         <w:p>
           <w:pPr>
-            <w:pStyle w:val="afd"/>
+            <w:pStyle w:val="63"/>
           </w:pPr>
           <w:r>
             <w:rPr>
@@ -556,7 +630,7 @@
         </w:p>
         <w:p>
           <w:pPr>
-            <w:pStyle w:val="12"/>
+            <w:pStyle w:val="22"/>
             <w:tabs>
               <w:tab w:val="right" w:pos="8296"/>
             </w:tabs>
@@ -564,7 +638,6 @@
               <w:rFonts w:eastAsiaTheme="minorEastAsia" w:cstheme="minorBidi"/>
               <w:b w:val="0"/>
               <w:caps/>
-              <w:noProof/>
               <w:kern w:val="2"/>
               <w:sz w:val="24"/>
               <w:szCs w:val="24"/>
@@ -577,7 +650,7 @@
             <w:fldChar w:fldCharType="begin"/>
           </w:r>
           <w:r>
-            <w:instrText>TOC \o "1-3" \h \z \u</w:instrText>
+            <w:instrText xml:space="preserve">TOC \o "1-3" \h \z \u</w:instrText>
           </w:r>
           <w:r>
             <w:rPr>
@@ -585,75 +658,53 @@
             </w:rPr>
             <w:fldChar w:fldCharType="separate"/>
           </w:r>
-          <w:hyperlink w:anchor="_Toc439167214" w:history="1">
-            <w:r>
-              <w:rPr>
-                <w:rStyle w:val="aff6"/>
-                <w:noProof/>
-              </w:rPr>
-              <w:t xml:space="preserve">1. </w:t>
-            </w:r>
-            <w:r>
-              <w:rPr>
-                <w:rStyle w:val="aff6"/>
-                <w:rFonts w:hint="eastAsia"/>
-                <w:noProof/>
-              </w:rPr>
-              <w:t>引言</w:t>
-            </w:r>
-            <w:r>
-              <w:rPr>
-                <w:noProof/>
-                <w:webHidden/>
-              </w:rPr>
-              <w:tab/>
-            </w:r>
-            <w:r>
-              <w:rPr>
-                <w:noProof/>
-                <w:webHidden/>
-              </w:rPr>
-              <w:fldChar w:fldCharType="begin"/>
-            </w:r>
-            <w:r>
-              <w:rPr>
-                <w:noProof/>
-                <w:webHidden/>
-              </w:rPr>
-              <w:instrText xml:space="preserve"> PAGEREF _Toc439167214 \h </w:instrText>
-            </w:r>
-            <w:r>
-              <w:rPr>
-                <w:noProof/>
-                <w:webHidden/>
-              </w:rPr>
-            </w:r>
-            <w:r>
-              <w:rPr>
-                <w:noProof/>
-                <w:webHidden/>
-              </w:rPr>
-              <w:fldChar w:fldCharType="separate"/>
-            </w:r>
-            <w:r>
-              <w:rPr>
-                <w:noProof/>
-                <w:webHidden/>
-              </w:rPr>
-              <w:t>1</w:t>
-            </w:r>
-            <w:r>
-              <w:rPr>
-                <w:noProof/>
-                <w:webHidden/>
-              </w:rPr>
-              <w:fldChar w:fldCharType="end"/>
-            </w:r>
-          </w:hyperlink>
+          <w:r>
+            <w:fldChar w:fldCharType="begin"/>
+          </w:r>
+          <w:r>
+            <w:instrText xml:space="preserve"> HYPERLINK \l "_Toc439167214" </w:instrText>
+          </w:r>
+          <w:r>
+            <w:fldChar w:fldCharType="separate"/>
+          </w:r>
+          <w:r>
+            <w:rPr>
+              <w:rStyle w:val="33"/>
+            </w:rPr>
+            <w:t xml:space="preserve">1. </w:t>
+          </w:r>
+          <w:r>
+            <w:rPr>
+              <w:rStyle w:val="33"/>
+              <w:rFonts w:hint="eastAsia"/>
+            </w:rPr>
+            <w:t>引言</w:t>
+          </w:r>
+          <w:r>
+            <w:tab/>
+          </w:r>
+          <w:r>
+            <w:fldChar w:fldCharType="begin"/>
+          </w:r>
+          <w:r>
+            <w:instrText xml:space="preserve"> PAGEREF _Toc439167214 \h </w:instrText>
+          </w:r>
+          <w:r>
+            <w:fldChar w:fldCharType="separate"/>
+          </w:r>
+          <w:r>
+            <w:t>1</w:t>
+          </w:r>
+          <w:r>
+            <w:fldChar w:fldCharType="end"/>
+          </w:r>
+          <w:r>
+            <w:fldChar w:fldCharType="end"/>
+          </w:r>
         </w:p>
         <w:p>
           <w:pPr>
-            <w:pStyle w:val="12"/>
+            <w:pStyle w:val="22"/>
             <w:tabs>
               <w:tab w:val="right" w:pos="8296"/>
             </w:tabs>
@@ -661,81 +712,58 @@
               <w:rFonts w:eastAsiaTheme="minorEastAsia" w:cstheme="minorBidi"/>
               <w:b w:val="0"/>
               <w:caps/>
-              <w:noProof/>
               <w:kern w:val="2"/>
               <w:sz w:val="24"/>
               <w:szCs w:val="24"/>
             </w:rPr>
           </w:pPr>
-          <w:hyperlink w:anchor="_Toc439167215" w:history="1">
-            <w:r>
-              <w:rPr>
-                <w:rStyle w:val="aff6"/>
-                <w:noProof/>
-              </w:rPr>
-              <w:t xml:space="preserve">2. </w:t>
-            </w:r>
-            <w:r>
-              <w:rPr>
-                <w:rStyle w:val="aff6"/>
-                <w:rFonts w:hint="eastAsia"/>
-                <w:noProof/>
-              </w:rPr>
-              <w:t>功能需求</w:t>
-            </w:r>
-            <w:r>
-              <w:rPr>
-                <w:noProof/>
-                <w:webHidden/>
-              </w:rPr>
-              <w:tab/>
-            </w:r>
-            <w:r>
-              <w:rPr>
-                <w:noProof/>
-                <w:webHidden/>
-              </w:rPr>
-              <w:fldChar w:fldCharType="begin"/>
-            </w:r>
-            <w:r>
-              <w:rPr>
-                <w:noProof/>
-                <w:webHidden/>
-              </w:rPr>
-              <w:instrText xml:space="preserve"> PAGEREF _Toc439167215 \h </w:instrText>
-            </w:r>
-            <w:r>
-              <w:rPr>
-                <w:noProof/>
-                <w:webHidden/>
-              </w:rPr>
-            </w:r>
-            <w:r>
-              <w:rPr>
-                <w:noProof/>
-                <w:webHidden/>
-              </w:rPr>
-              <w:fldChar w:fldCharType="separate"/>
-            </w:r>
-            <w:r>
-              <w:rPr>
-                <w:noProof/>
-                <w:webHidden/>
-              </w:rPr>
-              <w:t>2</w:t>
-            </w:r>
-            <w:r>
-              <w:rPr>
-                <w:noProof/>
-                <w:webHidden/>
-              </w:rPr>
-              <w:fldChar w:fldCharType="end"/>
-            </w:r>
-          </w:hyperlink>
+          <w:r>
+            <w:fldChar w:fldCharType="begin"/>
+          </w:r>
+          <w:r>
+            <w:instrText xml:space="preserve"> HYPERLINK \l "_Toc439167215" </w:instrText>
+          </w:r>
+          <w:r>
+            <w:fldChar w:fldCharType="separate"/>
+          </w:r>
+          <w:r>
+            <w:rPr>
+              <w:rStyle w:val="33"/>
+            </w:rPr>
+            <w:t xml:space="preserve">2. </w:t>
+          </w:r>
+          <w:r>
+            <w:rPr>
+              <w:rStyle w:val="33"/>
+              <w:rFonts w:hint="eastAsia"/>
+            </w:rPr>
+            <w:t>功能需求</w:t>
+          </w:r>
+          <w:r>
+            <w:tab/>
+          </w:r>
+          <w:r>
+            <w:fldChar w:fldCharType="begin"/>
+          </w:r>
+          <w:r>
+            <w:instrText xml:space="preserve"> PAGEREF _Toc439167215 \h </w:instrText>
+          </w:r>
+          <w:r>
+            <w:fldChar w:fldCharType="separate"/>
+          </w:r>
+          <w:r>
+            <w:t>2</w:t>
+          </w:r>
+          <w:r>
+            <w:fldChar w:fldCharType="end"/>
+          </w:r>
+          <w:r>
+            <w:fldChar w:fldCharType="end"/>
+          </w:r>
         </w:p>
         <w:p>
           <w:pPr>
-            <w:pStyle w:val="12"/>
+            <w:pStyle w:val="22"/>
             <w:tabs>
               <w:tab w:val="right" w:pos="8296"/>
             </w:tabs>
@@ -743,81 +771,58 @@
               <w:rFonts w:eastAsiaTheme="minorEastAsia" w:cstheme="minorBidi"/>
               <w:b w:val="0"/>
               <w:caps/>
-              <w:noProof/>
               <w:kern w:val="2"/>
               <w:sz w:val="24"/>
               <w:szCs w:val="24"/>
             </w:rPr>
           </w:pPr>
-          <w:hyperlink w:anchor="_Toc439167216" w:history="1">
-            <w:r>
-              <w:rPr>
-                <w:rStyle w:val="aff6"/>
-                <w:noProof/>
-              </w:rPr>
-              <w:t xml:space="preserve">3. </w:t>
-            </w:r>
-            <w:r>
-              <w:rPr>
-                <w:rStyle w:val="aff6"/>
-                <w:rFonts w:hint="eastAsia"/>
-                <w:noProof/>
-              </w:rPr>
-              <w:t>非功能需求</w:t>
-            </w:r>
-            <w:r>
-              <w:rPr>
-                <w:noProof/>
-                <w:webHidden/>
-              </w:rPr>
-              <w:tab/>
-            </w:r>
-            <w:r>
-              <w:rPr>
-                <w:noProof/>
-                <w:webHidden/>
-              </w:rPr>
-              <w:fldChar w:fldCharType="begin"/>
-            </w:r>
-            <w:r>
-              <w:rPr>
-                <w:noProof/>
-                <w:webHidden/>
-              </w:rPr>
-              <w:instrText xml:space="preserve"> PAGEREF _Toc439167216 \h </w:instrText>
-            </w:r>
-            <w:r>
-              <w:rPr>
-                <w:noProof/>
-                <w:webHidden/>
-              </w:rPr>
-            </w:r>
-            <w:r>
-              <w:rPr>
-                <w:noProof/>
-                <w:webHidden/>
-              </w:rPr>
-              <w:fldChar w:fldCharType="separate"/>
-            </w:r>
-            <w:r>
-              <w:rPr>
-                <w:noProof/>
-                <w:webHidden/>
-              </w:rPr>
-              <w:t>4</w:t>
-            </w:r>
-            <w:r>
-              <w:rPr>
-                <w:noProof/>
-                <w:webHidden/>
-              </w:rPr>
-              <w:fldChar w:fldCharType="end"/>
-            </w:r>
-          </w:hyperlink>
+          <w:r>
+            <w:fldChar w:fldCharType="begin"/>
+          </w:r>
+          <w:r>
+            <w:instrText xml:space="preserve"> HYPERLINK \l "_Toc439167216" </w:instrText>
+          </w:r>
+          <w:r>
+            <w:fldChar w:fldCharType="separate"/>
+          </w:r>
+          <w:r>
+            <w:rPr>
+              <w:rStyle w:val="33"/>
+            </w:rPr>
+            <w:t xml:space="preserve">3. </w:t>
+          </w:r>
+          <w:r>
+            <w:rPr>
+              <w:rStyle w:val="33"/>
+              <w:rFonts w:hint="eastAsia"/>
+            </w:rPr>
+            <w:t>非功能需求</w:t>
+          </w:r>
+          <w:r>
+            <w:tab/>
+          </w:r>
+          <w:r>
+            <w:fldChar w:fldCharType="begin"/>
+          </w:r>
+          <w:r>
+            <w:instrText xml:space="preserve"> PAGEREF _Toc439167216 \h </w:instrText>
+          </w:r>
+          <w:r>
+            <w:fldChar w:fldCharType="separate"/>
+          </w:r>
+          <w:r>
+            <w:t>4</w:t>
+          </w:r>
+          <w:r>
+            <w:fldChar w:fldCharType="end"/>
+          </w:r>
+          <w:r>
+            <w:fldChar w:fldCharType="end"/>
+          </w:r>
         </w:p>
         <w:p>
           <w:pPr>
-            <w:pStyle w:val="12"/>
+            <w:pStyle w:val="22"/>
             <w:tabs>
               <w:tab w:val="right" w:pos="8296"/>
             </w:tabs>
@@ -825,81 +830,58 @@
               <w:rFonts w:eastAsiaTheme="minorEastAsia" w:cstheme="minorBidi"/>
               <w:b w:val="0"/>
               <w:caps/>
-              <w:noProof/>
               <w:kern w:val="2"/>
               <w:sz w:val="24"/>
               <w:szCs w:val="24"/>
             </w:rPr>
           </w:pPr>
-          <w:hyperlink w:anchor="_Toc439167217" w:history="1">
-            <w:r>
-              <w:rPr>
-                <w:rStyle w:val="aff6"/>
-                <w:noProof/>
-              </w:rPr>
-              <w:t xml:space="preserve">4. </w:t>
-            </w:r>
-            <w:r>
-              <w:rPr>
-                <w:rStyle w:val="aff6"/>
-                <w:rFonts w:hint="eastAsia"/>
-                <w:noProof/>
-              </w:rPr>
-              <w:t>运行环境规定</w:t>
-            </w:r>
-            <w:r>
-              <w:rPr>
-                <w:noProof/>
-                <w:webHidden/>
-              </w:rPr>
-              <w:tab/>
-            </w:r>
-            <w:r>
-              <w:rPr>
-                <w:noProof/>
-                <w:webHidden/>
-              </w:rPr>
-              <w:fldChar w:fldCharType="begin"/>
-            </w:r>
-            <w:r>
-              <w:rPr>
-                <w:noProof/>
-                <w:webHidden/>
-              </w:rPr>
-              <w:instrText xml:space="preserve"> PAGEREF _Toc439167217 \h </w:instrText>
-            </w:r>
-            <w:r>
-              <w:rPr>
-                <w:noProof/>
-                <w:webHidden/>
-              </w:rPr>
-            </w:r>
-            <w:r>
-              <w:rPr>
-                <w:noProof/>
-                <w:webHidden/>
-              </w:rPr>
-              <w:fldChar w:fldCharType="separate"/>
-            </w:r>
-            <w:r>
-              <w:rPr>
-                <w:noProof/>
-                <w:webHidden/>
-              </w:rPr>
-              <w:t>5</w:t>
-            </w:r>
-            <w:r>
-              <w:rPr>
-                <w:noProof/>
-                <w:webHidden/>
-              </w:rPr>
-              <w:fldChar w:fldCharType="end"/>
-            </w:r>
-          </w:hyperlink>
+          <w:r>
+            <w:fldChar w:fldCharType="begin"/>
+          </w:r>
+          <w:r>
+            <w:instrText xml:space="preserve"> HYPERLINK \l "_Toc439167217" </w:instrText>
+          </w:r>
+          <w:r>
+            <w:fldChar w:fldCharType="separate"/>
+          </w:r>
+          <w:r>
+            <w:rPr>
+              <w:rStyle w:val="33"/>
+            </w:rPr>
+            <w:t xml:space="preserve">4. </w:t>
+          </w:r>
+          <w:r>
+            <w:rPr>
+              <w:rStyle w:val="33"/>
+              <w:rFonts w:hint="eastAsia"/>
+            </w:rPr>
+            <w:t>运行环境规定</w:t>
+          </w:r>
+          <w:r>
+            <w:tab/>
+          </w:r>
+          <w:r>
+            <w:fldChar w:fldCharType="begin"/>
+          </w:r>
+          <w:r>
+            <w:instrText xml:space="preserve"> PAGEREF _Toc439167217 \h </w:instrText>
+          </w:r>
+          <w:r>
+            <w:fldChar w:fldCharType="separate"/>
+          </w:r>
+          <w:r>
+            <w:t>5</w:t>
+          </w:r>
+          <w:r>
+            <w:fldChar w:fldCharType="end"/>
+          </w:r>
+          <w:r>
+            <w:fldChar w:fldCharType="end"/>
+          </w:r>
         </w:p>
         <w:p>
           <w:pPr>
-            <w:pStyle w:val="12"/>
+            <w:pStyle w:val="22"/>
             <w:tabs>
               <w:tab w:val="right" w:pos="8296"/>
             </w:tabs>
@@ -907,84 +889,61 @@
               <w:rFonts w:eastAsiaTheme="minorEastAsia" w:cstheme="minorBidi"/>
               <w:b w:val="0"/>
               <w:caps/>
-              <w:noProof/>
               <w:kern w:val="2"/>
               <w:sz w:val="24"/>
               <w:szCs w:val="24"/>
             </w:rPr>
           </w:pPr>
-          <w:hyperlink w:anchor="_Toc439167218" w:history="1">
-            <w:r>
-              <w:rPr>
-                <w:rStyle w:val="aff6"/>
-                <w:noProof/>
-              </w:rPr>
-              <w:t xml:space="preserve">5. </w:t>
-            </w:r>
-            <w:r>
-              <w:rPr>
-                <w:rStyle w:val="aff6"/>
-                <w:rFonts w:hint="eastAsia"/>
-                <w:noProof/>
-              </w:rPr>
-              <w:t>需求跟踪</w:t>
-            </w:r>
-            <w:r>
-              <w:rPr>
-                <w:noProof/>
-                <w:webHidden/>
-              </w:rPr>
-              <w:tab/>
-            </w:r>
-            <w:r>
-              <w:rPr>
-                <w:noProof/>
-                <w:webHidden/>
-              </w:rPr>
-              <w:fldChar w:fldCharType="begin"/>
-            </w:r>
-            <w:r>
-              <w:rPr>
-                <w:noProof/>
-                <w:webHidden/>
-              </w:rPr>
-              <w:instrText xml:space="preserve"> PAGEREF _Toc439167218 \h </w:instrText>
-            </w:r>
-            <w:r>
-              <w:rPr>
-                <w:noProof/>
-                <w:webHidden/>
-              </w:rPr>
-            </w:r>
-            <w:r>
-              <w:rPr>
-                <w:noProof/>
-                <w:webHidden/>
-              </w:rPr>
-              <w:fldChar w:fldCharType="separate"/>
-            </w:r>
-            <w:r>
-              <w:rPr>
-                <w:noProof/>
-                <w:webHidden/>
-              </w:rPr>
-              <w:t>6</w:t>
-            </w:r>
-            <w:r>
-              <w:rPr>
-                <w:noProof/>
-                <w:webHidden/>
-              </w:rPr>
-              <w:fldChar w:fldCharType="end"/>
-            </w:r>
-          </w:hyperlink>
+          <w:r>
+            <w:fldChar w:fldCharType="begin"/>
+          </w:r>
+          <w:r>
+            <w:instrText xml:space="preserve"> HYPERLINK \l "_Toc439167218" </w:instrText>
+          </w:r>
+          <w:r>
+            <w:fldChar w:fldCharType="separate"/>
+          </w:r>
+          <w:r>
+            <w:rPr>
+              <w:rStyle w:val="33"/>
+            </w:rPr>
+            <w:t xml:space="preserve">5. </w:t>
+          </w:r>
+          <w:r>
+            <w:rPr>
+              <w:rStyle w:val="33"/>
+              <w:rFonts w:hint="eastAsia"/>
+            </w:rPr>
+            <w:t>需求跟踪</w:t>
+          </w:r>
+          <w:r>
+            <w:tab/>
+          </w:r>
+          <w:r>
+            <w:fldChar w:fldCharType="begin"/>
+          </w:r>
+          <w:r>
+            <w:instrText xml:space="preserve"> PAGEREF _Toc439167218 \h </w:instrText>
+          </w:r>
+          <w:r>
+            <w:fldChar w:fldCharType="separate"/>
+          </w:r>
+          <w:r>
+            <w:t>6</w:t>
+          </w:r>
+          <w:r>
+            <w:fldChar w:fldCharType="end"/>
+          </w:r>
+          <w:r>
+            <w:fldChar w:fldCharType="end"/>
+          </w:r>
         </w:p>
         <w:p>
+          <w:pPr/>
           <w:r>
             <w:rPr>
               <w:b/>
               <w:bCs/>
-              <w:noProof/>
             </w:rPr>
             <w:fldChar w:fldCharType="end"/>
           </w:r>
@@ -993,42 +952,38 @@
     </w:sdt>
     <w:p>
       <w:pPr>
-        <w:pStyle w:val="a3"/>
+        <w:pStyle w:val="28"/>
         <w:wordWrap w:val="0"/>
         <w:rPr>
-          <w:rFonts w:ascii="华文楷体" w:eastAsia="华文楷体" w:hAnsi="华文楷体"/>
-        </w:rPr>
-      </w:pPr>
-    </w:p>
-    <w:p>
-      <w:pPr>
-        <w:pStyle w:val="a3"/>
+          <w:rFonts w:ascii="华文楷体" w:hAnsi="华文楷体" w:eastAsia="华文楷体"/>
+        </w:rPr>
+      </w:pPr>
+    </w:p>
+    <w:p>
+      <w:pPr>
+        <w:pStyle w:val="28"/>
         <w:wordWrap w:val="0"/>
         <w:rPr>
-          <w:rFonts w:ascii="华文楷体" w:eastAsia="华文楷体" w:hAnsi="华文楷体"/>
-        </w:rPr>
-      </w:pPr>
-    </w:p>
-    <w:p>
-      <w:pPr>
-        <w:pStyle w:val="a3"/>
+          <w:rFonts w:ascii="华文楷体" w:hAnsi="华文楷体" w:eastAsia="华文楷体"/>
+        </w:rPr>
+      </w:pPr>
+    </w:p>
+    <w:p>
+      <w:pPr>
+        <w:pStyle w:val="28"/>
         <w:wordWrap w:val="0"/>
         <w:rPr>
-          <w:rFonts w:ascii="华文楷体" w:eastAsia="华文楷体" w:hAnsi="华文楷体"/>
-        </w:rPr>
-      </w:pPr>
-    </w:p>
-    <w:p>
-      <w:pPr>
-        <w:pStyle w:val="1"/>
+          <w:rFonts w:ascii="华文楷体" w:hAnsi="华文楷体" w:eastAsia="华文楷体"/>
+        </w:rPr>
+      </w:pPr>
+    </w:p>
+    <w:p>
+      <w:pPr>
+        <w:pStyle w:val="2"/>
       </w:pPr>
       <w:bookmarkStart w:id="0" w:name="_Toc439167214"/>
       <w:r>
-        <w:lastRenderedPageBreak/>
-        <w:t xml:space="preserve">1. </w:t>
-      </w:r>
-      <w:r>
-        <w:t>引言</w:t>
+        <w:t>1. 引言</w:t>
       </w:r>
       <w:bookmarkEnd w:id="0"/>
       <w:r>
@@ -1038,23 +993,18 @@
     <w:p>
       <w:pPr>
         <w:rPr>
-          <w:rStyle w:val="21"/>
-        </w:rPr>
-      </w:pPr>
-      <w:r>
-        <w:rPr>
-          <w:rStyle w:val="21"/>
-        </w:rPr>
-        <w:t xml:space="preserve">1.1 </w:t>
-      </w:r>
-      <w:r>
-        <w:rPr>
-          <w:rStyle w:val="21"/>
-        </w:rPr>
-        <w:t>背景</w:t>
-      </w:r>
-    </w:p>
-    <w:p>
+          <w:rStyle w:val="66"/>
+        </w:rPr>
+      </w:pPr>
+      <w:r>
+        <w:rPr>
+          <w:rStyle w:val="66"/>
+        </w:rPr>
+        <w:t>1.1 背景</w:t>
+      </w:r>
+    </w:p>
+    <w:p>
+      <w:pPr/>
       <w:r>
         <w:rPr>
           <w:rFonts w:hint="eastAsia"/>
@@ -1080,10 +1030,7 @@
         <w:t>是</w:t>
       </w:r>
       <w:r>
-        <w:t>为</w:t>
-      </w:r>
-      <w:r>
-        <w:t>2015~2016</w:t>
+        <w:t>为2015~2016</w:t>
       </w:r>
       <w:r>
         <w:rPr>
@@ -1092,16 +1039,7 @@
         <w:t>学年</w:t>
       </w:r>
       <w:r>
-        <w:t>“</w:t>
-      </w:r>
-      <w:r>
-        <w:t>软件工程课程设计</w:t>
-      </w:r>
-      <w:r>
-        <w:t>”</w:t>
-      </w:r>
-      <w:r>
-        <w:t>而完成的课程设计。</w:t>
+        <w:t>“软件工程课程设计”而完成的课程设计。</w:t>
       </w:r>
       <w:r>
         <w:rPr>
@@ -1132,6 +1070,7 @@
       </w:r>
     </w:p>
     <w:p>
+      <w:pPr/>
       <w:r>
         <w:rPr>
           <w:rFonts w:hint="eastAsia"/>
@@ -1139,10 +1078,7 @@
         <w:t>面向</w:t>
       </w:r>
       <w:r>
-        <w:t>用户是小型餐馆的商家以及商家的工作人员和餐馆的顾客。</w:t>
-      </w:r>
-      <w:r>
-        <w:t>为个人项目，</w:t>
+        <w:t>用户是小型餐馆的商家以及商家的工作人员和餐馆的顾客。为个人项目，</w:t>
       </w:r>
       <w:r>
         <w:rPr>
@@ -1164,6 +1100,7 @@
       </w:r>
     </w:p>
     <w:p>
+      <w:pPr/>
       <w:r>
         <w:rPr>
           <w:rFonts w:hint="eastAsia"/>
@@ -1202,6 +1139,7 @@
       </w:r>
     </w:p>
     <w:p>
+      <w:pPr/>
       <w:r>
         <w:rPr>
           <w:rFonts w:hint="eastAsia"/>
@@ -1224,417 +1162,339 @@
     <w:p>
       <w:pPr>
         <w:rPr>
-          <w:rStyle w:val="21"/>
-        </w:rPr>
-      </w:pPr>
-      <w:r>
-        <w:rPr>
-          <w:rStyle w:val="21"/>
-        </w:rPr>
-        <w:t xml:space="preserve">1.2. </w:t>
-      </w:r>
-      <w:r>
-        <w:rPr>
-          <w:rStyle w:val="21"/>
-        </w:rPr>
-        <w:t>参考资料</w:t>
-      </w:r>
-      <w:r>
-        <w:rPr>
-          <w:rStyle w:val="21"/>
-        </w:rPr>
+          <w:rStyle w:val="66"/>
+        </w:rPr>
+      </w:pPr>
+      <w:r>
+        <w:rPr>
+          <w:rStyle w:val="66"/>
+        </w:rPr>
+        <w:t xml:space="preserve">1.2. 参考资料 </w:t>
+      </w:r>
+    </w:p>
+    <w:p>
+      <w:pPr>
+        <w:pStyle w:val="54"/>
+      </w:pPr>
+      <w:r>
+        <w:t>&lt;Software Engineering—</w:t>
+      </w:r>
+      <w:r>
+        <w:rPr>
+          <w:rFonts w:hint="eastAsia"/>
+        </w:rPr>
+        <w:t>A</w:t>
+      </w:r>
+      <w:r>
+        <w:t xml:space="preserve"> Practitioner’</w:t>
+      </w:r>
+      <w:r>
+        <w:rPr>
+          <w:rFonts w:hint="eastAsia"/>
+        </w:rPr>
+        <w:t>s Approach</w:t>
+      </w:r>
+      <w:r>
+        <w:t xml:space="preserve">&gt; Seventh Edition </w:t>
+      </w:r>
+      <w:r>
+        <w:rPr>
+          <w:rFonts w:hint="eastAsia"/>
+        </w:rPr>
+        <w:t>Rog</w:t>
+      </w:r>
+      <w:r>
+        <w:t>er S. Pressman</w:t>
+      </w:r>
+    </w:p>
+    <w:p>
+      <w:pPr>
+        <w:pStyle w:val="54"/>
+      </w:pPr>
+      <w:r>
+        <w:rPr>
+          <w:rFonts w:hint="eastAsia"/>
+        </w:rPr>
+        <w:t>UML孙萍</w:t>
+      </w:r>
+      <w:r>
+        <w:t>老师课件 \\10.60.41.1</w:t>
+      </w:r>
+    </w:p>
+    <w:p>
+      <w:pPr>
+        <w:rPr>
+          <w:rStyle w:val="66"/>
+        </w:rPr>
+      </w:pPr>
+    </w:p>
+    <w:p>
+      <w:pPr>
+        <w:rPr>
+          <w:rStyle w:val="66"/>
+        </w:rPr>
+      </w:pPr>
+      <w:r>
+        <w:rPr>
+          <w:rStyle w:val="66"/>
+        </w:rPr>
+        <w:t xml:space="preserve">1.3. 假定和约束 </w:t>
+      </w:r>
+    </w:p>
+    <w:p>
+      <w:pPr/>
+      <w:r>
+        <w:t>开发期限：</w:t>
+      </w:r>
+      <w:r>
+        <w:rPr>
+          <w:rFonts w:hint="eastAsia"/>
+        </w:rPr>
+        <w:t>2~3周</w:t>
+      </w:r>
+    </w:p>
+    <w:p>
+      <w:pPr/>
+      <w:r>
+        <w:rPr>
+          <w:rFonts w:hint="eastAsia"/>
+        </w:rPr>
+        <w:t>经费</w:t>
+      </w:r>
+      <w:r>
+        <w:t>限制：</w:t>
+      </w:r>
+      <w:r>
+        <w:rPr>
+          <w:rFonts w:hint="eastAsia"/>
+        </w:rPr>
+        <w:t>无经费</w:t>
+      </w:r>
+    </w:p>
+    <w:p>
+      <w:pPr/>
+      <w:r>
+        <w:rPr>
+          <w:rFonts w:hint="eastAsia"/>
+        </w:rPr>
+        <w:t>用户</w:t>
+      </w:r>
+      <w:r>
+        <w:t>资料准备：由于是一个</w:t>
+      </w:r>
+      <w:r>
+        <w:rPr>
+          <w:rFonts w:hint="eastAsia"/>
+        </w:rPr>
+        <w:t>课程</w:t>
+      </w:r>
+      <w:r>
+        <w:t>设计项目，</w:t>
+      </w:r>
+      <w:r>
+        <w:rPr>
+          <w:rFonts w:hint="eastAsia"/>
+        </w:rPr>
+        <w:t>并</w:t>
+      </w:r>
+      <w:r>
+        <w:t>没有</w:t>
+      </w:r>
+      <w:r>
+        <w:rPr>
+          <w:rFonts w:hint="eastAsia"/>
+        </w:rPr>
+        <w:t>实际</w:t>
+      </w:r>
+      <w:r>
+        <w:t>商家参与，</w:t>
+      </w:r>
+      <w:r>
+        <w:rPr>
+          <w:rFonts w:hint="eastAsia"/>
+        </w:rPr>
+        <w:t>所以</w:t>
+      </w:r>
+      <w:r>
+        <w:t>需要模拟商家的信息，</w:t>
+      </w:r>
+      <w:r>
+        <w:rPr>
+          <w:rFonts w:hint="eastAsia"/>
+        </w:rPr>
+        <w:t>包括</w:t>
+      </w:r>
+      <w:r>
+        <w:t>商家名，</w:t>
+      </w:r>
+      <w:r>
+        <w:rPr>
+          <w:rFonts w:hint="eastAsia"/>
+        </w:rPr>
+        <w:t>商家</w:t>
+      </w:r>
+      <w:r>
+        <w:t>餐品信息。</w:t>
+      </w:r>
+    </w:p>
+    <w:p>
+      <w:pPr>
+        <w:rPr>
+          <w:rStyle w:val="66"/>
+        </w:rPr>
+      </w:pPr>
+      <w:r>
+        <w:rPr>
+          <w:rStyle w:val="66"/>
+        </w:rPr>
+        <w:t xml:space="preserve">1.4. 用户的特点 </w:t>
+      </w:r>
+    </w:p>
+    <w:p>
+      <w:pPr/>
+      <w:r>
+        <w:rPr>
+          <w:rFonts w:hint="eastAsia"/>
+        </w:rPr>
+        <w:t>本</w:t>
+      </w:r>
+      <w:r>
+        <w:t>软件</w:t>
+      </w:r>
+      <w:r>
+        <w:rPr>
+          <w:rFonts w:hint="eastAsia"/>
+        </w:rPr>
+        <w:t>预期作为</w:t>
+      </w:r>
+      <w:r>
+        <w:t>用户的工具类软件被频繁使用。</w:t>
+      </w:r>
+      <w:r>
+        <w:rPr>
+          <w:rFonts w:hint="eastAsia"/>
+        </w:rPr>
+        <w:t>需要</w:t>
+      </w:r>
+      <w:r>
+        <w:t>考虑到</w:t>
+      </w:r>
+      <w:r>
+        <w:rPr>
+          <w:rFonts w:hint="eastAsia"/>
+        </w:rPr>
+        <w:t>操作人员</w:t>
+      </w:r>
+      <w:r>
+        <w:t>并没有</w:t>
+      </w:r>
+      <w:r>
+        <w:rPr>
+          <w:rFonts w:hint="eastAsia"/>
+        </w:rPr>
+        <w:t>充足</w:t>
+      </w:r>
+      <w:r>
+        <w:t>的计算机知识，</w:t>
+      </w:r>
+      <w:r>
+        <w:rPr>
+          <w:rFonts w:hint="eastAsia"/>
+        </w:rPr>
+        <w:t>操作需要</w:t>
+      </w:r>
+      <w:r>
+        <w:t>设计简单易行，</w:t>
+      </w:r>
+      <w:r>
+        <w:rPr>
+          <w:rFonts w:hint="eastAsia"/>
+        </w:rPr>
+        <w:t>考虑</w:t>
+      </w:r>
+      <w:r>
+        <w:t>到使用频率，</w:t>
+      </w:r>
+      <w:r>
+        <w:rPr>
+          <w:rFonts w:hint="eastAsia"/>
+        </w:rPr>
+        <w:t>需要</w:t>
+      </w:r>
+      <w:r>
+        <w:t>尽量减少不必要的功能或者进行功能分解以提高设备的运行时间。</w:t>
+      </w:r>
+    </w:p>
+    <w:p>
+      <w:pPr>
+        <w:pStyle w:val="2"/>
+      </w:pPr>
+      <w:bookmarkStart w:id="1" w:name="_Toc439167215"/>
+      <w:r>
+        <w:t>2. 功能需求</w:t>
+      </w:r>
+      <w:bookmarkEnd w:id="1"/>
+      <w:r>
         <w:t xml:space="preserve"> </w:t>
       </w:r>
     </w:p>
     <w:p>
       <w:pPr>
-        <w:pStyle w:val="af4"/>
-      </w:pPr>
-      <w:r>
-        <w:t xml:space="preserve">&lt;Software </w:t>
-      </w:r>
-      <w:r>
-        <w:t>Engineering—</w:t>
-      </w:r>
-      <w:r>
-        <w:rPr>
-          <w:rFonts w:hint="eastAsia"/>
-        </w:rPr>
-        <w:t>A</w:t>
-      </w:r>
-      <w:r>
-        <w:t xml:space="preserve"> Practitioner’</w:t>
-      </w:r>
-      <w:r>
-        <w:rPr>
-          <w:rFonts w:hint="eastAsia"/>
-        </w:rPr>
-        <w:t>s Approach</w:t>
-      </w:r>
-      <w:r>
-        <w:t xml:space="preserve">&gt; Seventh Edition </w:t>
-      </w:r>
-      <w:r>
-        <w:rPr>
-          <w:rFonts w:hint="eastAsia"/>
-        </w:rPr>
-        <w:t>Rog</w:t>
-      </w:r>
-      <w:r>
-        <w:t>er S. Pressman</w:t>
-      </w:r>
-    </w:p>
-    <w:p>
-      <w:pPr>
-        <w:pStyle w:val="af4"/>
-      </w:pPr>
-      <w:r>
-        <w:rPr>
-          <w:rFonts w:hint="eastAsia"/>
-        </w:rPr>
-        <w:t>UML</w:t>
-      </w:r>
-      <w:r>
-        <w:rPr>
-          <w:rFonts w:hint="eastAsia"/>
-        </w:rPr>
-        <w:t>孙萍</w:t>
-      </w:r>
-      <w:r>
-        <w:t>老师课件</w:t>
-      </w:r>
-      <w:r>
-        <w:t xml:space="preserve"> \\10.60.41.1</w:t>
-      </w:r>
-      <w:bookmarkStart w:id="1" w:name="_GoBack"/>
-      <w:bookmarkEnd w:id="1"/>
-    </w:p>
-    <w:p>
-      <w:pPr>
-        <w:rPr>
-          <w:rStyle w:val="21"/>
-        </w:rPr>
-      </w:pPr>
-    </w:p>
-    <w:p>
-      <w:pPr>
-        <w:rPr>
-          <w:rStyle w:val="21"/>
-        </w:rPr>
-      </w:pPr>
-      <w:r>
-        <w:rPr>
-          <w:rStyle w:val="21"/>
-        </w:rPr>
-        <w:t xml:space="preserve">1.3. </w:t>
-      </w:r>
-      <w:r>
-        <w:rPr>
-          <w:rStyle w:val="21"/>
-        </w:rPr>
-        <w:t>假定和约束</w:t>
-      </w:r>
-      <w:r>
-        <w:rPr>
-          <w:rStyle w:val="21"/>
-        </w:rPr>
-        <w:t xml:space="preserve"> </w:t>
-      </w:r>
-    </w:p>
-    <w:p>
-      <w:r>
-        <w:t>开发期限：</w:t>
-      </w:r>
-      <w:r>
-        <w:rPr>
-          <w:rFonts w:hint="eastAsia"/>
-        </w:rPr>
-        <w:t>2~3</w:t>
-      </w:r>
-      <w:r>
-        <w:rPr>
-          <w:rFonts w:hint="eastAsia"/>
-        </w:rPr>
-        <w:t>周</w:t>
-      </w:r>
-    </w:p>
-    <w:p>
-      <w:r>
-        <w:rPr>
-          <w:rFonts w:hint="eastAsia"/>
-        </w:rPr>
-        <w:t>经费</w:t>
-      </w:r>
-      <w:r>
-        <w:t>限制：</w:t>
-      </w:r>
-      <w:r>
-        <w:rPr>
-          <w:rFonts w:hint="eastAsia"/>
-        </w:rPr>
-        <w:t>无经费</w:t>
-      </w:r>
-    </w:p>
-    <w:p>
-      <w:r>
-        <w:rPr>
-          <w:rFonts w:hint="eastAsia"/>
-        </w:rPr>
-        <w:t>用户</w:t>
-      </w:r>
-      <w:r>
-        <w:t>资料准备：</w:t>
-      </w:r>
-      <w:r>
-        <w:t>由于是一个</w:t>
-      </w:r>
-      <w:r>
-        <w:rPr>
-          <w:rFonts w:hint="eastAsia"/>
-        </w:rPr>
-        <w:t>课程</w:t>
-      </w:r>
-      <w:r>
-        <w:t>设计</w:t>
-      </w:r>
-      <w:r>
-        <w:t>项目，</w:t>
-      </w:r>
-      <w:r>
-        <w:rPr>
-          <w:rFonts w:hint="eastAsia"/>
-        </w:rPr>
-        <w:t>并</w:t>
-      </w:r>
-      <w:r>
-        <w:t>没有</w:t>
-      </w:r>
-      <w:r>
-        <w:rPr>
-          <w:rFonts w:hint="eastAsia"/>
-        </w:rPr>
-        <w:t>实际</w:t>
-      </w:r>
-      <w:r>
-        <w:t>商家参与，</w:t>
-      </w:r>
-      <w:r>
-        <w:rPr>
-          <w:rFonts w:hint="eastAsia"/>
-        </w:rPr>
-        <w:t>所以</w:t>
-      </w:r>
-      <w:r>
-        <w:t>需要模拟商家的信息，</w:t>
-      </w:r>
-      <w:r>
-        <w:rPr>
-          <w:rFonts w:hint="eastAsia"/>
-        </w:rPr>
-        <w:t>包括</w:t>
-      </w:r>
-      <w:r>
-        <w:t>商家名，</w:t>
-      </w:r>
-      <w:r>
-        <w:rPr>
-          <w:rFonts w:hint="eastAsia"/>
-        </w:rPr>
-        <w:t>商家</w:t>
-      </w:r>
-      <w:r>
-        <w:t>餐品信息。</w:t>
-      </w:r>
-    </w:p>
-    <w:p>
-      <w:pPr>
-        <w:rPr>
-          <w:rStyle w:val="21"/>
-        </w:rPr>
-      </w:pPr>
-      <w:r>
-        <w:rPr>
-          <w:rStyle w:val="21"/>
-        </w:rPr>
-        <w:t xml:space="preserve">1.4. </w:t>
-      </w:r>
-      <w:r>
-        <w:rPr>
-          <w:rStyle w:val="21"/>
-        </w:rPr>
-        <w:t>用户的特点</w:t>
-      </w:r>
-      <w:r>
-        <w:rPr>
-          <w:rStyle w:val="21"/>
-        </w:rPr>
-        <w:t xml:space="preserve"> </w:t>
-      </w:r>
-    </w:p>
-    <w:p>
-      <w:r>
-        <w:rPr>
-          <w:rFonts w:hint="eastAsia"/>
-        </w:rPr>
-        <w:t>本</w:t>
-      </w:r>
-      <w:r>
-        <w:t>软件</w:t>
-      </w:r>
-      <w:r>
-        <w:rPr>
-          <w:rFonts w:hint="eastAsia"/>
-        </w:rPr>
-        <w:t>预期作为</w:t>
-      </w:r>
-      <w:r>
-        <w:t>用户的工具类软件被频繁使用。</w:t>
-      </w:r>
-      <w:r>
-        <w:rPr>
-          <w:rFonts w:hint="eastAsia"/>
-        </w:rPr>
-        <w:t>需要</w:t>
-      </w:r>
-      <w:r>
-        <w:t>考虑到</w:t>
-      </w:r>
-      <w:r>
-        <w:rPr>
-          <w:rFonts w:hint="eastAsia"/>
-        </w:rPr>
-        <w:t>操作人员</w:t>
-      </w:r>
-      <w:r>
-        <w:t>并没有</w:t>
-      </w:r>
-      <w:r>
-        <w:rPr>
-          <w:rFonts w:hint="eastAsia"/>
-        </w:rPr>
-        <w:t>充足</w:t>
-      </w:r>
-      <w:r>
-        <w:t>的计算机知识，</w:t>
-      </w:r>
-      <w:r>
-        <w:rPr>
-          <w:rFonts w:hint="eastAsia"/>
-        </w:rPr>
-        <w:t>操作需要</w:t>
-      </w:r>
-      <w:r>
-        <w:t>设计简单易行，</w:t>
-      </w:r>
-      <w:r>
-        <w:rPr>
-          <w:rFonts w:hint="eastAsia"/>
-        </w:rPr>
-        <w:t>考虑</w:t>
-      </w:r>
-      <w:r>
-        <w:t>到使用频率，</w:t>
-      </w:r>
-      <w:r>
-        <w:rPr>
-          <w:rFonts w:hint="eastAsia"/>
-        </w:rPr>
-        <w:t>需要</w:t>
-      </w:r>
-      <w:r>
-        <w:t>尽量减少不必要的功能或者进行功能分解以提高设备的运行时间。</w:t>
-      </w:r>
-    </w:p>
-    <w:p>
-      <w:pPr>
-        <w:pStyle w:val="1"/>
-      </w:pPr>
-      <w:bookmarkStart w:id="2" w:name="_Toc439167215"/>
-      <w:r>
-        <w:t xml:space="preserve">2. </w:t>
-      </w:r>
-      <w:r>
-        <w:t>功能需求</w:t>
-      </w:r>
-      <w:bookmarkEnd w:id="2"/>
-      <w:r>
-        <w:t xml:space="preserve"> </w:t>
-      </w:r>
-    </w:p>
-    <w:p>
-      <w:pPr>
-        <w:rPr>
-          <w:rStyle w:val="21"/>
-        </w:rPr>
-      </w:pPr>
-      <w:r>
-        <w:rPr>
-          <w:rStyle w:val="21"/>
-        </w:rPr>
-        <w:t xml:space="preserve">2.1. </w:t>
-      </w:r>
-      <w:r>
-        <w:rPr>
-          <w:rStyle w:val="21"/>
-        </w:rPr>
-        <w:t>系统范围</w:t>
-      </w:r>
-      <w:r>
-        <w:rPr>
-          <w:rStyle w:val="21"/>
-        </w:rPr>
-        <w:t xml:space="preserve"> </w:t>
-      </w:r>
-    </w:p>
-    <w:p>
-      <w:pPr>
-        <w:rPr>
-          <w:rStyle w:val="af"/>
-        </w:rPr>
-      </w:pPr>
-      <w:r>
-        <w:rPr>
-          <w:rStyle w:val="af"/>
+        <w:rPr>
+          <w:rStyle w:val="66"/>
+        </w:rPr>
+      </w:pPr>
+      <w:r>
+        <w:rPr>
+          <w:rStyle w:val="66"/>
+        </w:rPr>
+        <w:t xml:space="preserve">2.1. 系统范围 </w:t>
+      </w:r>
+    </w:p>
+    <w:p>
+      <w:pPr>
+        <w:rPr>
+          <w:rStyle w:val="31"/>
+        </w:rPr>
+      </w:pPr>
+      <w:r>
+        <w:rPr>
+          <w:rStyle w:val="31"/>
           <w:rFonts w:hint="eastAsia"/>
         </w:rPr>
         <w:t>应用</w:t>
       </w:r>
       <w:r>
         <w:rPr>
-          <w:rStyle w:val="af"/>
+          <w:rStyle w:val="31"/>
         </w:rPr>
         <w:t>目标：</w:t>
       </w:r>
     </w:p>
     <w:p>
-      <w:r>
-        <w:rPr>
-          <w:rFonts w:hint="eastAsia"/>
-        </w:rPr>
-        <w:t>我们项目借助简单的设备实现点菜的自助化。客户端开发在安卓手机或平板上，硬件成本在商家的可接受范围之内。用户也可以在我们友好的界面上便利地操作，几乎不会花费学习成本。并且可以在比较嘈杂的餐馆环境中通过客户端呼唤服务员、了解自</w:t>
-      </w:r>
-      <w:r>
-        <w:rPr>
-          <w:rFonts w:hint="eastAsia"/>
-        </w:rPr>
-        <w:lastRenderedPageBreak/>
-        <w:t>己的上菜进度，提升用户在餐馆的用餐体验。既可以便于餐馆进行管理，减少人力成本，也可以给顾客提供更加舒适的点菜用餐体验。最后实现餐馆与顾客的共赢局面。</w:t>
-      </w:r>
-    </w:p>
-    <w:p>
-      <w:pPr>
-        <w:rPr>
-          <w:rStyle w:val="af"/>
-        </w:rPr>
-      </w:pPr>
-      <w:r>
-        <w:rPr>
-          <w:rStyle w:val="af"/>
+      <w:pPr/>
+      <w:r>
+        <w:rPr>
+          <w:rFonts w:hint="eastAsia"/>
+        </w:rPr>
+        <w:t>我们项目借助简单的设备实现点菜的自助化。客户端开发在安卓手机或平板上，硬件成本在商家的可接受范围之内。用户也可以在我们友好的界面上便利地操作，几乎不会花费学习成本。并且可以在比较嘈杂的餐馆环境中通过客户端呼唤服务员、了解自己的上菜进度，提升用户在餐馆的用餐体验。既可以便于餐馆进行管理，减少人力成本，也可以给顾客提供更加舒适的点菜用餐体验。最后实现餐馆与顾客的共赢局面。</w:t>
+      </w:r>
+    </w:p>
+    <w:p>
+      <w:pPr>
+        <w:rPr>
+          <w:rStyle w:val="31"/>
+        </w:rPr>
+      </w:pPr>
+      <w:r>
+        <w:rPr>
+          <w:rStyle w:val="31"/>
         </w:rPr>
         <w:t>作用范围：</w:t>
       </w:r>
     </w:p>
     <w:p>
+      <w:pPr/>
       <w:r>
         <w:t>餐馆室内（</w:t>
       </w:r>
@@ -1645,13 +1505,7 @@
         <w:t>网络</w:t>
       </w:r>
       <w:r>
-        <w:t>连接（</w:t>
-      </w:r>
-      <w:r>
-        <w:t>WIFI</w:t>
-      </w:r>
-      <w:r>
-        <w:t>/</w:t>
+        <w:t>连接（WIFI/</w:t>
       </w:r>
       <w:r>
         <w:rPr>
@@ -1675,38 +1529,34 @@
     <w:p>
       <w:pPr>
         <w:rPr>
-          <w:rStyle w:val="21"/>
-        </w:rPr>
-      </w:pPr>
-      <w:r>
-        <w:rPr>
-          <w:rStyle w:val="21"/>
-        </w:rPr>
-        <w:t xml:space="preserve">2.2. </w:t>
-      </w:r>
-      <w:r>
-        <w:rPr>
-          <w:rStyle w:val="21"/>
-        </w:rPr>
-        <w:t>系统体系结构</w:t>
-      </w:r>
-    </w:p>
-    <w:p/>
-    <w:p/>
-    <w:p>
-      <w:r>
-        <w:rPr>
-          <w:noProof/>
-        </w:rPr>
+          <w:rStyle w:val="66"/>
+        </w:rPr>
+      </w:pPr>
+      <w:r>
+        <w:rPr>
+          <w:rStyle w:val="66"/>
+        </w:rPr>
+        <w:t>2.2. 系统体系结构</w:t>
+      </w:r>
+    </w:p>
+    <w:p>
+      <w:pPr/>
+    </w:p>
+    <w:p>
+      <w:pPr/>
+    </w:p>
+    <w:p>
+      <w:pPr/>
+      <w:r>
         <w:drawing>
-          <wp:inline distT="0" distB="0" distL="0" distR="0" wp14:anchorId="79470501" wp14:editId="583E52D7">
+          <wp:inline distT="0" distB="0" distL="0" distR="0">
             <wp:extent cx="5274310" cy="3076575"/>
             <wp:effectExtent l="25400" t="50800" r="59690" b="22225"/>
             <wp:docPr id="2" name="图表 2"/>
             <wp:cNvGraphicFramePr/>
             <a:graphic xmlns:a="http://schemas.openxmlformats.org/drawingml/2006/main">
               <a:graphicData uri="http://schemas.openxmlformats.org/drawingml/2006/diagram">
-                <dgm:relIds xmlns:dgm="http://schemas.openxmlformats.org/drawingml/2006/diagram" xmlns:r="http://schemas.openxmlformats.org/officeDocument/2006/relationships" r:dm="rId8" r:lo="rId9" r:qs="rId10" r:cs="rId11"/>
+                <dgm:relIds xmlns:dgm="http://schemas.openxmlformats.org/drawingml/2006/diagram" xmlns:r="http://schemas.openxmlformats.org/officeDocument/2006/relationships" r:dm="rId5" r:lo="rId6" r:qs="rId7" r:cs="rId8"/>
               </a:graphicData>
             </a:graphic>
           </wp:inline>
@@ -1714,6 +1564,7 @@
       </w:r>
     </w:p>
     <w:p>
+      <w:pPr/>
       <w:r>
         <w:t>应用层</w:t>
       </w:r>
@@ -1737,6 +1588,7 @@
       </w:r>
     </w:p>
     <w:p>
+      <w:pPr/>
       <w:r>
         <w:rPr>
           <w:rFonts w:hint="eastAsia"/>
@@ -1748,6 +1600,7 @@
       </w:r>
     </w:p>
     <w:p>
+      <w:pPr/>
       <w:r>
         <w:t>商品信息管理层</w:t>
       </w:r>
@@ -1762,6 +1615,7 @@
       </w:r>
     </w:p>
     <w:p>
+      <w:pPr/>
       <w:r>
         <w:rPr>
           <w:rFonts w:hint="eastAsia"/>
@@ -1769,10 +1623,7 @@
         <w:t>支持</w:t>
       </w:r>
       <w:r>
-        <w:t>层包括客户端操作系统</w:t>
-      </w:r>
-      <w:r>
-        <w:t>A</w:t>
+        <w:t>层包括客户端操作系统A</w:t>
       </w:r>
       <w:r>
         <w:rPr>
@@ -1781,10 +1632,7 @@
         <w:t>n</w:t>
       </w:r>
       <w:r>
-        <w:t>droid</w:t>
-      </w:r>
-      <w:r>
-        <w:t>，</w:t>
+        <w:t>droid，</w:t>
       </w:r>
       <w:r>
         <w:rPr>
@@ -1799,32 +1647,26 @@
     <w:p>
       <w:pPr>
         <w:rPr>
-          <w:rStyle w:val="21"/>
-          <w:rFonts w:hint="eastAsia"/>
-        </w:rPr>
-      </w:pPr>
-      <w:r>
-        <w:rPr>
-          <w:rStyle w:val="21"/>
+          <w:rStyle w:val="66"/>
+          <w:rFonts w:hint="eastAsia"/>
+        </w:rPr>
+      </w:pPr>
+      <w:r>
+        <w:rPr>
+          <w:rStyle w:val="66"/>
         </w:rPr>
         <w:t xml:space="preserve">2.3 </w:t>
       </w:r>
       <w:r>
         <w:rPr>
-          <w:rStyle w:val="21"/>
-          <w:rFonts w:hint="eastAsia"/>
-        </w:rPr>
-        <w:t xml:space="preserve"> </w:t>
-      </w:r>
-      <w:r>
-        <w:rPr>
-          <w:rStyle w:val="21"/>
-          <w:rFonts w:hint="eastAsia"/>
-        </w:rPr>
-        <w:t>可维护性</w:t>
-      </w:r>
-    </w:p>
-    <w:p>
+          <w:rStyle w:val="66"/>
+          <w:rFonts w:hint="eastAsia"/>
+        </w:rPr>
+        <w:t xml:space="preserve"> 可维护性</w:t>
+      </w:r>
+    </w:p>
+    <w:p>
+      <w:pPr/>
       <w:r>
         <w:rPr>
           <w:rFonts w:hint="eastAsia"/>
@@ -1874,48 +1716,28 @@
     <w:p>
       <w:pPr>
         <w:rPr>
-          <w:rStyle w:val="21"/>
-        </w:rPr>
-      </w:pPr>
-      <w:r>
-        <w:rPr>
-          <w:rStyle w:val="21"/>
-        </w:rPr>
-        <w:t>2.4</w:t>
-      </w:r>
-      <w:r>
-        <w:rPr>
-          <w:rStyle w:val="21"/>
-        </w:rPr>
-        <w:t xml:space="preserve">. </w:t>
-      </w:r>
-      <w:r>
-        <w:rPr>
-          <w:rStyle w:val="21"/>
-        </w:rPr>
-        <w:t>系统总体流程</w:t>
-      </w:r>
-      <w:r>
-        <w:rPr>
-          <w:rStyle w:val="21"/>
-        </w:rPr>
-        <w:t xml:space="preserve"> </w:t>
-      </w:r>
-    </w:p>
-    <w:p>
-      <w:pPr>
-        <w:rPr>
-          <w:rStyle w:val="21"/>
-        </w:rPr>
-      </w:pPr>
-      <w:r>
-        <w:rPr>
-          <w:rStyle w:val="21"/>
-          <w:noProof/>
-        </w:rPr>
-        <w:lastRenderedPageBreak/>
+          <w:rStyle w:val="66"/>
+        </w:rPr>
+      </w:pPr>
+      <w:r>
+        <w:rPr>
+          <w:rStyle w:val="66"/>
+        </w:rPr>
+        <w:t xml:space="preserve">2.4. 系统总体流程 </w:t>
+      </w:r>
+    </w:p>
+    <w:p>
+      <w:pPr>
+        <w:rPr>
+          <w:rStyle w:val="66"/>
+        </w:rPr>
+      </w:pPr>
+      <w:r>
+        <w:rPr>
+          <w:rStyle w:val="66"/>
+        </w:rPr>
         <w:drawing>
-          <wp:inline distT="0" distB="0" distL="0" distR="0" wp14:anchorId="0E26B2CA" wp14:editId="101EF3D6">
+          <wp:inline distT="0" distB="0" distL="0" distR="0">
             <wp:extent cx="5273675" cy="3891280"/>
             <wp:effectExtent l="0" t="0" r="9525" b="0"/>
             <wp:docPr id="3" name="图片 3" descr="../Library/Containers/com.tencent.qq/Data/Library/Application%20Support/QQ/441545218/Image/7D31DD1D9450A1379AA760755ED3E0FA.jpg"/>
@@ -1926,13 +1748,13 @@
               <a:graphicData uri="http://schemas.openxmlformats.org/drawingml/2006/picture">
                 <pic:pic xmlns:pic="http://schemas.openxmlformats.org/drawingml/2006/picture">
                   <pic:nvPicPr>
-                    <pic:cNvPr id="0" name="Picture 1" descr="../Library/Containers/com.tencent.qq/Data/Library/Application%20Support/QQ/441545218/Image/7D31DD1D9450A1379AA760755ED3E0FA.jpg"/>
+                    <pic:cNvPr id="3" name="图片 3" descr="../Library/Containers/com.tencent.qq/Data/Library/Application%20Support/QQ/441545218/Image/7D31DD1D9450A1379AA760755ED3E0FA.jpg"/>
                     <pic:cNvPicPr>
                       <a:picLocks noChangeAspect="1" noChangeArrowheads="1"/>
                     </pic:cNvPicPr>
                   </pic:nvPicPr>
                   <pic:blipFill>
-                    <a:blip r:embed="rId13">
+                    <a:blip r:embed="rId9">
                       <a:extLst>
                         <a:ext uri="{28A0092B-C50C-407E-A947-70E740481C1C}">
                           <a14:useLocalDpi xmlns:a14="http://schemas.microsoft.com/office/drawing/2010/main" val="0"/>
@@ -1944,7 +1766,7 @@
                       <a:fillRect/>
                     </a:stretch>
                   </pic:blipFill>
-                  <pic:spPr bwMode="auto">
+                  <pic:spPr>
                     <a:xfrm>
                       <a:off x="0" y="0"/>
                       <a:ext cx="5273675" cy="3891280"/>
@@ -1965,6 +1787,7 @@
       </w:r>
     </w:p>
     <w:p>
+      <w:pPr/>
       <w:r>
         <w:rPr>
           <w:rFonts w:hint="eastAsia"/>
@@ -2113,101 +1936,69 @@
     <w:p>
       <w:pPr>
         <w:rPr>
-          <w:rStyle w:val="21"/>
-        </w:rPr>
-      </w:pPr>
-      <w:r>
-        <w:rPr>
-          <w:rStyle w:val="21"/>
-        </w:rPr>
-        <w:t>2.5</w:t>
-      </w:r>
-      <w:r>
-        <w:rPr>
-          <w:rStyle w:val="21"/>
+          <w:rStyle w:val="66"/>
+        </w:rPr>
+      </w:pPr>
+      <w:r>
+        <w:rPr>
+          <w:rStyle w:val="66"/>
+        </w:rPr>
+        <w:t xml:space="preserve">2.5. 需求分析 </w:t>
+      </w:r>
+    </w:p>
+    <w:p>
+      <w:pPr>
+        <w:pStyle w:val="28"/>
+        <w:wordWrap w:val="0"/>
+        <w:rPr>
+          <w:rStyle w:val="66"/>
+        </w:rPr>
+      </w:pPr>
+      <w:r>
+        <w:rPr>
+          <w:rStyle w:val="66"/>
+        </w:rPr>
+        <w:t>2.5.</w:t>
+      </w:r>
+      <w:r>
+        <w:rPr>
+          <w:rStyle w:val="66"/>
+          <w:rFonts w:hint="eastAsia"/>
+        </w:rPr>
+        <w:t>1</w:t>
+      </w:r>
+      <w:r>
+        <w:rPr>
+          <w:rStyle w:val="66"/>
         </w:rPr>
         <w:t xml:space="preserve">. </w:t>
       </w:r>
       <w:r>
         <w:rPr>
-          <w:rStyle w:val="21"/>
-        </w:rPr>
-        <w:t>需求分析</w:t>
-      </w:r>
-      <w:r>
-        <w:rPr>
-          <w:rStyle w:val="21"/>
-        </w:rPr>
-        <w:t xml:space="preserve"> </w:t>
-      </w:r>
-    </w:p>
-    <w:p>
-      <w:pPr>
-        <w:pStyle w:val="a3"/>
+          <w:rStyle w:val="66"/>
+          <w:rFonts w:hint="eastAsia"/>
+        </w:rPr>
+        <w:t>用例名称：呼叫服务员</w:t>
+      </w:r>
+    </w:p>
+    <w:p>
+      <w:pPr>
+        <w:pStyle w:val="28"/>
         <w:wordWrap w:val="0"/>
         <w:rPr>
-          <w:rStyle w:val="21"/>
-        </w:rPr>
-      </w:pPr>
-      <w:r>
-        <w:rPr>
-          <w:rStyle w:val="21"/>
-        </w:rPr>
-        <w:t>2.5</w:t>
-      </w:r>
-      <w:r>
-        <w:rPr>
-          <w:rStyle w:val="21"/>
-        </w:rPr>
-        <w:t>.</w:t>
-      </w:r>
-      <w:r>
-        <w:rPr>
-          <w:rStyle w:val="21"/>
-          <w:rFonts w:hint="eastAsia"/>
-        </w:rPr>
-        <w:t>1</w:t>
-      </w:r>
-      <w:r>
-        <w:rPr>
-          <w:rStyle w:val="21"/>
-        </w:rPr>
-        <w:t>.</w:t>
-      </w:r>
-      <w:r>
-        <w:rPr>
-          <w:rStyle w:val="21"/>
-        </w:rPr>
-        <w:t xml:space="preserve"> </w:t>
-      </w:r>
-      <w:r>
-        <w:rPr>
-          <w:rStyle w:val="21"/>
-          <w:rFonts w:hint="eastAsia"/>
-        </w:rPr>
-        <w:t>用例名称：呼叫服务员</w:t>
-      </w:r>
-    </w:p>
-    <w:p>
-      <w:pPr>
-        <w:pStyle w:val="a3"/>
-        <w:wordWrap w:val="0"/>
-        <w:rPr>
-          <w:rStyle w:val="21"/>
+          <w:rStyle w:val="66"/>
         </w:rPr>
       </w:pPr>
       <w:r>
         <w:rPr>
           <w:rFonts w:hint="eastAsia"/>
           <w:caps/>
-          <w:noProof/>
           <w:color w:val="632423"/>
           <w:spacing w:val="15"/>
           <w:szCs w:val="24"/>
         </w:rPr>
-        <w:lastRenderedPageBreak/>
         <w:drawing>
-          <wp:inline distT="0" distB="0" distL="0" distR="0" wp14:anchorId="1C4805AD" wp14:editId="0FEC0D90">
+          <wp:inline distT="0" distB="0" distL="0" distR="0">
             <wp:extent cx="5274310" cy="3340100"/>
             <wp:effectExtent l="0" t="0" r="2540" b="0"/>
             <wp:docPr id="1" name="图片 1"/>
@@ -2218,17 +2009,20 @@
               <a:graphicData uri="http://schemas.openxmlformats.org/drawingml/2006/picture">
                 <pic:pic xmlns:pic="http://schemas.openxmlformats.org/drawingml/2006/picture">
                   <pic:nvPicPr>
-                    <pic:cNvPr id="1" name="呼叫服务员_类图.jpg"/>
-                    <pic:cNvPicPr/>
+                    <pic:cNvPr id="1" name="图片 1"/>
+                    <pic:cNvPicPr>
+                      <a:picLocks noChangeAspect="1"/>
+                    </pic:cNvPicPr>
                   </pic:nvPicPr>
                   <pic:blipFill>
-                    <a:blip r:embed="rId14">
+                    <a:blip r:embed="rId10">
                       <a:extLst>
                         <a:ext uri="{28A0092B-C50C-407E-A947-70E740481C1C}">
                           <a14:useLocalDpi xmlns:a14="http://schemas.microsoft.com/office/drawing/2010/main" val="0"/>
                         </a:ext>
                       </a:extLst>
                     </a:blip>
+                    <a:srcRect/>
                     <a:stretch>
                       <a:fillRect/>
                     </a:stretch>
@@ -2250,7 +2044,7 @@
       </w:r>
       <w:r>
         <w:rPr>
-          <w:rStyle w:val="21"/>
+          <w:rStyle w:val="66"/>
           <w:rFonts w:hint="eastAsia"/>
         </w:rPr>
         <w:t>类图</w:t>
@@ -2258,24 +2052,23 @@
     </w:p>
     <w:p>
       <w:pPr>
-        <w:pStyle w:val="a3"/>
+        <w:pStyle w:val="28"/>
         <w:wordWrap w:val="0"/>
         <w:rPr>
-          <w:rStyle w:val="21"/>
+          <w:rStyle w:val="66"/>
         </w:rPr>
       </w:pPr>
       <w:r>
         <w:rPr>
           <w:rFonts w:hint="eastAsia"/>
           <w:caps/>
-          <w:noProof/>
           <w:color w:val="632423"/>
           <w:spacing w:val="15"/>
           <w:szCs w:val="24"/>
         </w:rPr>
         <w:drawing>
-          <wp:inline distT="0" distB="0" distL="0" distR="0" wp14:anchorId="215E6964" wp14:editId="2B748C48">
-            <wp:extent cx="4981575" cy="4243275"/>
+          <wp:inline distT="0" distB="0" distL="0" distR="0">
+            <wp:extent cx="4981575" cy="4243070"/>
             <wp:effectExtent l="0" t="0" r="0" b="5080"/>
             <wp:docPr id="4" name="图片 4"/>
             <wp:cNvGraphicFramePr>
@@ -2285,17 +2078,20 @@
               <a:graphicData uri="http://schemas.openxmlformats.org/drawingml/2006/picture">
                 <pic:pic xmlns:pic="http://schemas.openxmlformats.org/drawingml/2006/picture">
                   <pic:nvPicPr>
-                    <pic:cNvPr id="4" name="呼叫服务员_时序图.jpg"/>
-                    <pic:cNvPicPr/>
+                    <pic:cNvPr id="4" name="图片 4"/>
+                    <pic:cNvPicPr>
+                      <a:picLocks noChangeAspect="1"/>
+                    </pic:cNvPicPr>
                   </pic:nvPicPr>
                   <pic:blipFill>
-                    <a:blip r:embed="rId15">
+                    <a:blip r:embed="rId11">
                       <a:extLst>
                         <a:ext uri="{28A0092B-C50C-407E-A947-70E740481C1C}">
                           <a14:useLocalDpi xmlns:a14="http://schemas.microsoft.com/office/drawing/2010/main" val="0"/>
                         </a:ext>
                       </a:extLst>
                     </a:blip>
+                    <a:srcRect/>
                     <a:stretch>
                       <a:fillRect/>
                     </a:stretch>
@@ -2318,15 +2114,15 @@
     </w:p>
     <w:p>
       <w:pPr>
-        <w:pStyle w:val="a3"/>
+        <w:pStyle w:val="28"/>
         <w:wordWrap w:val="0"/>
         <w:rPr>
-          <w:rStyle w:val="21"/>
-        </w:rPr>
-      </w:pPr>
-      <w:r>
-        <w:rPr>
-          <w:rStyle w:val="21"/>
+          <w:rStyle w:val="66"/>
+        </w:rPr>
+      </w:pPr>
+      <w:r>
+        <w:rPr>
+          <w:rStyle w:val="66"/>
           <w:rFonts w:hint="eastAsia"/>
         </w:rPr>
         <w:t>时序图</w:t>
@@ -2334,35 +2130,28 @@
     </w:p>
     <w:p>
       <w:pPr>
-        <w:pStyle w:val="a3"/>
+        <w:pStyle w:val="28"/>
         <w:wordWrap w:val="0"/>
         <w:rPr>
-          <w:rStyle w:val="21"/>
-        </w:rPr>
-      </w:pPr>
-      <w:r>
-        <w:rPr>
-          <w:rStyle w:val="21"/>
-          <w:rFonts w:hint="eastAsia"/>
-        </w:rPr>
-        <w:lastRenderedPageBreak/>
+          <w:rStyle w:val="66"/>
+        </w:rPr>
+      </w:pPr>
+      <w:r>
+        <w:rPr>
+          <w:rStyle w:val="66"/>
+          <w:rFonts w:hint="eastAsia"/>
+        </w:rPr>
         <w:t>2.</w:t>
       </w:r>
       <w:r>
         <w:rPr>
-          <w:rStyle w:val="21"/>
-        </w:rPr>
-        <w:t>5</w:t>
-      </w:r>
-      <w:r>
-        <w:rPr>
-          <w:rStyle w:val="21"/>
-        </w:rPr>
-        <w:t xml:space="preserve">.2 </w:t>
-      </w:r>
-      <w:r>
-        <w:rPr>
-          <w:rStyle w:val="21"/>
+          <w:rStyle w:val="66"/>
+        </w:rPr>
+        <w:t xml:space="preserve">5.2 </w:t>
+      </w:r>
+      <w:r>
+        <w:rPr>
+          <w:rStyle w:val="66"/>
           <w:rFonts w:hint="eastAsia"/>
         </w:rPr>
         <w:t>用例名称：设置桌号</w:t>
@@ -2370,24 +2159,23 @@
     </w:p>
     <w:p>
       <w:pPr>
-        <w:pStyle w:val="a3"/>
+        <w:pStyle w:val="28"/>
         <w:wordWrap w:val="0"/>
         <w:rPr>
-          <w:rStyle w:val="21"/>
+          <w:rStyle w:val="66"/>
         </w:rPr>
       </w:pPr>
       <w:r>
         <w:rPr>
           <w:rFonts w:hint="eastAsia"/>
           <w:caps/>
-          <w:noProof/>
           <w:color w:val="632423"/>
           <w:spacing w:val="15"/>
           <w:szCs w:val="24"/>
         </w:rPr>
         <w:drawing>
-          <wp:inline distT="0" distB="0" distL="0" distR="0" wp14:anchorId="726D01C6" wp14:editId="19F9E984">
-            <wp:extent cx="5154812" cy="4191000"/>
+          <wp:inline distT="0" distB="0" distL="0" distR="0">
+            <wp:extent cx="5154295" cy="4191000"/>
             <wp:effectExtent l="0" t="0" r="8255" b="0"/>
             <wp:docPr id="5" name="图片 5"/>
             <wp:cNvGraphicFramePr>
@@ -2397,17 +2185,20 @@
               <a:graphicData uri="http://schemas.openxmlformats.org/drawingml/2006/picture">
                 <pic:pic xmlns:pic="http://schemas.openxmlformats.org/drawingml/2006/picture">
                   <pic:nvPicPr>
-                    <pic:cNvPr id="5" name="设置桌号_类图.jpg"/>
-                    <pic:cNvPicPr/>
+                    <pic:cNvPr id="5" name="图片 5"/>
+                    <pic:cNvPicPr>
+                      <a:picLocks noChangeAspect="1"/>
+                    </pic:cNvPicPr>
                   </pic:nvPicPr>
                   <pic:blipFill>
-                    <a:blip r:embed="rId16">
+                    <a:blip r:embed="rId12">
                       <a:extLst>
                         <a:ext uri="{28A0092B-C50C-407E-A947-70E740481C1C}">
                           <a14:useLocalDpi xmlns:a14="http://schemas.microsoft.com/office/drawing/2010/main" val="0"/>
                         </a:ext>
                       </a:extLst>
                     </a:blip>
+                    <a:srcRect/>
                     <a:stretch>
                       <a:fillRect/>
                     </a:stretch>
@@ -2430,15 +2221,15 @@
     </w:p>
     <w:p>
       <w:pPr>
-        <w:pStyle w:val="a3"/>
+        <w:pStyle w:val="28"/>
         <w:wordWrap w:val="0"/>
         <w:rPr>
-          <w:rStyle w:val="21"/>
-        </w:rPr>
-      </w:pPr>
-      <w:r>
-        <w:rPr>
-          <w:rStyle w:val="21"/>
+          <w:rStyle w:val="66"/>
+        </w:rPr>
+      </w:pPr>
+      <w:r>
+        <w:rPr>
+          <w:rStyle w:val="66"/>
           <w:rFonts w:hint="eastAsia"/>
         </w:rPr>
         <w:t>类图</w:t>
@@ -2446,23 +2237,22 @@
     </w:p>
     <w:p>
       <w:pPr>
-        <w:pStyle w:val="a3"/>
+        <w:pStyle w:val="28"/>
         <w:wordWrap w:val="0"/>
         <w:rPr>
-          <w:rStyle w:val="21"/>
+          <w:rStyle w:val="66"/>
         </w:rPr>
       </w:pPr>
       <w:r>
         <w:rPr>
           <w:rFonts w:hint="eastAsia"/>
           <w:caps/>
-          <w:noProof/>
           <w:color w:val="632423"/>
           <w:spacing w:val="15"/>
           <w:szCs w:val="24"/>
         </w:rPr>
         <w:drawing>
-          <wp:inline distT="0" distB="0" distL="0" distR="0" wp14:anchorId="6C82A5F8" wp14:editId="032B43AD">
+          <wp:inline distT="0" distB="0" distL="0" distR="0">
             <wp:extent cx="5274310" cy="2880360"/>
             <wp:effectExtent l="0" t="0" r="2540" b="0"/>
             <wp:docPr id="6" name="图片 6"/>
@@ -2473,17 +2263,20 @@
               <a:graphicData uri="http://schemas.openxmlformats.org/drawingml/2006/picture">
                 <pic:pic xmlns:pic="http://schemas.openxmlformats.org/drawingml/2006/picture">
                   <pic:nvPicPr>
-                    <pic:cNvPr id="6" name="设置桌号_时序图.jpg"/>
-                    <pic:cNvPicPr/>
+                    <pic:cNvPr id="6" name="图片 6"/>
+                    <pic:cNvPicPr>
+                      <a:picLocks noChangeAspect="1"/>
+                    </pic:cNvPicPr>
                   </pic:nvPicPr>
                   <pic:blipFill>
-                    <a:blip r:embed="rId17">
+                    <a:blip r:embed="rId13">
                       <a:extLst>
                         <a:ext uri="{28A0092B-C50C-407E-A947-70E740481C1C}">
                           <a14:useLocalDpi xmlns:a14="http://schemas.microsoft.com/office/drawing/2010/main" val="0"/>
                         </a:ext>
                       </a:extLst>
                     </a:blip>
+                    <a:srcRect/>
                     <a:stretch>
                       <a:fillRect/>
                     </a:stretch>
@@ -2506,15 +2299,15 @@
     </w:p>
     <w:p>
       <w:pPr>
-        <w:pStyle w:val="a3"/>
+        <w:pStyle w:val="28"/>
         <w:wordWrap w:val="0"/>
         <w:rPr>
-          <w:rStyle w:val="21"/>
-        </w:rPr>
-      </w:pPr>
-      <w:r>
-        <w:rPr>
-          <w:rStyle w:val="21"/>
+          <w:rStyle w:val="66"/>
+        </w:rPr>
+      </w:pPr>
+      <w:r>
+        <w:rPr>
+          <w:rStyle w:val="66"/>
           <w:rFonts w:hint="eastAsia"/>
         </w:rPr>
         <w:t>时序图</w:t>
@@ -2522,35 +2315,28 @@
     </w:p>
     <w:p>
       <w:pPr>
-        <w:pStyle w:val="a3"/>
+        <w:pStyle w:val="28"/>
         <w:wordWrap w:val="0"/>
         <w:rPr>
-          <w:rStyle w:val="21"/>
-        </w:rPr>
-      </w:pPr>
-      <w:r>
-        <w:rPr>
-          <w:rStyle w:val="21"/>
-          <w:rFonts w:hint="eastAsia"/>
-        </w:rPr>
-        <w:lastRenderedPageBreak/>
+          <w:rStyle w:val="66"/>
+        </w:rPr>
+      </w:pPr>
+      <w:r>
+        <w:rPr>
+          <w:rStyle w:val="66"/>
+          <w:rFonts w:hint="eastAsia"/>
+        </w:rPr>
         <w:t>2.</w:t>
       </w:r>
       <w:r>
         <w:rPr>
-          <w:rStyle w:val="21"/>
-        </w:rPr>
-        <w:t>5</w:t>
-      </w:r>
-      <w:r>
-        <w:rPr>
-          <w:rStyle w:val="21"/>
-        </w:rPr>
-        <w:t xml:space="preserve">.3 </w:t>
-      </w:r>
-      <w:r>
-        <w:rPr>
-          <w:rStyle w:val="21"/>
+          <w:rStyle w:val="66"/>
+        </w:rPr>
+        <w:t xml:space="preserve">5.3 </w:t>
+      </w:r>
+      <w:r>
+        <w:rPr>
+          <w:rStyle w:val="66"/>
           <w:rFonts w:hint="eastAsia"/>
         </w:rPr>
         <w:t>用例名称：设置人数</w:t>
@@ -2558,24 +2344,23 @@
     </w:p>
     <w:p>
       <w:pPr>
-        <w:pStyle w:val="a3"/>
+        <w:pStyle w:val="28"/>
         <w:wordWrap w:val="0"/>
         <w:rPr>
-          <w:rStyle w:val="21"/>
+          <w:rStyle w:val="66"/>
         </w:rPr>
       </w:pPr>
       <w:r>
         <w:rPr>
           <w:rFonts w:hint="eastAsia"/>
           <w:caps/>
-          <w:noProof/>
           <w:color w:val="632423"/>
           <w:spacing w:val="15"/>
           <w:szCs w:val="24"/>
         </w:rPr>
         <w:drawing>
-          <wp:inline distT="0" distB="0" distL="0" distR="0" wp14:anchorId="2DC18AC9" wp14:editId="02A9AFC2">
-            <wp:extent cx="5019675" cy="3637542"/>
+          <wp:inline distT="0" distB="0" distL="0" distR="0">
+            <wp:extent cx="5019675" cy="3637280"/>
             <wp:effectExtent l="0" t="0" r="0" b="1270"/>
             <wp:docPr id="7" name="图片 7"/>
             <wp:cNvGraphicFramePr>
@@ -2585,17 +2370,20 @@
               <a:graphicData uri="http://schemas.openxmlformats.org/drawingml/2006/picture">
                 <pic:pic xmlns:pic="http://schemas.openxmlformats.org/drawingml/2006/picture">
                   <pic:nvPicPr>
-                    <pic:cNvPr id="7" name="设置人数_类图.jpg"/>
-                    <pic:cNvPicPr/>
+                    <pic:cNvPr id="7" name="图片 7"/>
+                    <pic:cNvPicPr>
+                      <a:picLocks noChangeAspect="1"/>
+                    </pic:cNvPicPr>
                   </pic:nvPicPr>
                   <pic:blipFill>
-                    <a:blip r:embed="rId18">
+                    <a:blip r:embed="rId14">
                       <a:extLst>
                         <a:ext uri="{28A0092B-C50C-407E-A947-70E740481C1C}">
                           <a14:useLocalDpi xmlns:a14="http://schemas.microsoft.com/office/drawing/2010/main" val="0"/>
                         </a:ext>
                       </a:extLst>
                     </a:blip>
+                    <a:srcRect/>
                     <a:stretch>
                       <a:fillRect/>
                     </a:stretch>
@@ -2618,15 +2406,15 @@
     </w:p>
     <w:p>
       <w:pPr>
-        <w:pStyle w:val="a3"/>
+        <w:pStyle w:val="28"/>
         <w:wordWrap w:val="0"/>
         <w:rPr>
-          <w:rStyle w:val="21"/>
-        </w:rPr>
-      </w:pPr>
-      <w:r>
-        <w:rPr>
-          <w:rStyle w:val="21"/>
+          <w:rStyle w:val="66"/>
+        </w:rPr>
+      </w:pPr>
+      <w:r>
+        <w:rPr>
+          <w:rStyle w:val="66"/>
           <w:rFonts w:hint="eastAsia"/>
         </w:rPr>
         <w:t>类图</w:t>
@@ -2634,23 +2422,22 @@
     </w:p>
     <w:p>
       <w:pPr>
-        <w:pStyle w:val="a3"/>
+        <w:pStyle w:val="28"/>
         <w:wordWrap w:val="0"/>
         <w:rPr>
-          <w:rStyle w:val="21"/>
+          <w:rStyle w:val="66"/>
         </w:rPr>
       </w:pPr>
       <w:r>
         <w:rPr>
           <w:rFonts w:hint="eastAsia"/>
           <w:caps/>
-          <w:noProof/>
           <w:color w:val="632423"/>
           <w:spacing w:val="15"/>
           <w:szCs w:val="24"/>
         </w:rPr>
         <w:drawing>
-          <wp:inline distT="0" distB="0" distL="0" distR="0" wp14:anchorId="6A55B404" wp14:editId="691722A5">
+          <wp:inline distT="0" distB="0" distL="0" distR="0">
             <wp:extent cx="5274310" cy="3012440"/>
             <wp:effectExtent l="0" t="0" r="2540" b="0"/>
             <wp:docPr id="8" name="图片 8"/>
@@ -2661,17 +2448,20 @@
               <a:graphicData uri="http://schemas.openxmlformats.org/drawingml/2006/picture">
                 <pic:pic xmlns:pic="http://schemas.openxmlformats.org/drawingml/2006/picture">
                   <pic:nvPicPr>
-                    <pic:cNvPr id="8" name="设置人数_时序图.jpg"/>
-                    <pic:cNvPicPr/>
+                    <pic:cNvPr id="8" name="图片 8"/>
+                    <pic:cNvPicPr>
+                      <a:picLocks noChangeAspect="1"/>
+                    </pic:cNvPicPr>
                   </pic:nvPicPr>
                   <pic:blipFill>
-                    <a:blip r:embed="rId19">
+                    <a:blip r:embed="rId15">
                       <a:extLst>
                         <a:ext uri="{28A0092B-C50C-407E-A947-70E740481C1C}">
                           <a14:useLocalDpi xmlns:a14="http://schemas.microsoft.com/office/drawing/2010/main" val="0"/>
                         </a:ext>
                       </a:extLst>
                     </a:blip>
+                    <a:srcRect/>
                     <a:stretch>
                       <a:fillRect/>
                     </a:stretch>
@@ -2694,15 +2484,15 @@
     </w:p>
     <w:p>
       <w:pPr>
-        <w:pStyle w:val="a3"/>
+        <w:pStyle w:val="28"/>
         <w:wordWrap w:val="0"/>
         <w:rPr>
-          <w:rStyle w:val="21"/>
-        </w:rPr>
-      </w:pPr>
-      <w:r>
-        <w:rPr>
-          <w:rStyle w:val="21"/>
+          <w:rStyle w:val="66"/>
+        </w:rPr>
+      </w:pPr>
+      <w:r>
+        <w:rPr>
+          <w:rStyle w:val="66"/>
           <w:rFonts w:hint="eastAsia"/>
         </w:rPr>
         <w:t>时序图</w:t>
@@ -2710,44 +2500,37 @@
     </w:p>
     <w:p>
       <w:pPr>
-        <w:pStyle w:val="a3"/>
+        <w:pStyle w:val="28"/>
         <w:wordWrap w:val="0"/>
         <w:rPr>
-          <w:rStyle w:val="21"/>
-        </w:rPr>
-      </w:pPr>
-    </w:p>
-    <w:p>
-      <w:pPr>
-        <w:pStyle w:val="a3"/>
+          <w:rStyle w:val="66"/>
+        </w:rPr>
+      </w:pPr>
+    </w:p>
+    <w:p>
+      <w:pPr>
+        <w:pStyle w:val="28"/>
         <w:wordWrap w:val="0"/>
         <w:rPr>
-          <w:rStyle w:val="21"/>
-        </w:rPr>
-      </w:pPr>
-      <w:r>
-        <w:rPr>
-          <w:rStyle w:val="21"/>
-          <w:rFonts w:hint="eastAsia"/>
-        </w:rPr>
-        <w:lastRenderedPageBreak/>
+          <w:rStyle w:val="66"/>
+        </w:rPr>
+      </w:pPr>
+      <w:r>
+        <w:rPr>
+          <w:rStyle w:val="66"/>
+          <w:rFonts w:hint="eastAsia"/>
+        </w:rPr>
         <w:t>2.</w:t>
       </w:r>
       <w:r>
         <w:rPr>
-          <w:rStyle w:val="21"/>
-        </w:rPr>
-        <w:t>5</w:t>
-      </w:r>
-      <w:r>
-        <w:rPr>
-          <w:rStyle w:val="21"/>
-        </w:rPr>
-        <w:t xml:space="preserve">.4 </w:t>
-      </w:r>
-      <w:r>
-        <w:rPr>
-          <w:rStyle w:val="21"/>
+          <w:rStyle w:val="66"/>
+        </w:rPr>
+        <w:t xml:space="preserve">5.4 </w:t>
+      </w:r>
+      <w:r>
+        <w:rPr>
+          <w:rStyle w:val="66"/>
           <w:rFonts w:hint="eastAsia"/>
         </w:rPr>
         <w:t>用例名称：点菜</w:t>
@@ -2755,24 +2538,23 @@
     </w:p>
     <w:p>
       <w:pPr>
-        <w:pStyle w:val="a3"/>
+        <w:pStyle w:val="28"/>
         <w:wordWrap w:val="0"/>
         <w:rPr>
-          <w:rStyle w:val="21"/>
+          <w:rStyle w:val="66"/>
         </w:rPr>
       </w:pPr>
       <w:r>
         <w:rPr>
           <w:rFonts w:hint="eastAsia"/>
           <w:caps/>
-          <w:noProof/>
           <w:color w:val="632423"/>
           <w:spacing w:val="15"/>
           <w:szCs w:val="24"/>
         </w:rPr>
         <w:drawing>
-          <wp:inline distT="0" distB="0" distL="0" distR="0" wp14:anchorId="30970E8E" wp14:editId="10C80CAE">
-            <wp:extent cx="4583468" cy="3724275"/>
+          <wp:inline distT="0" distB="0" distL="0" distR="0">
+            <wp:extent cx="4583430" cy="3724275"/>
             <wp:effectExtent l="0" t="0" r="7620" b="0"/>
             <wp:docPr id="9" name="图片 9"/>
             <wp:cNvGraphicFramePr>
@@ -2782,17 +2564,20 @@
               <a:graphicData uri="http://schemas.openxmlformats.org/drawingml/2006/picture">
                 <pic:pic xmlns:pic="http://schemas.openxmlformats.org/drawingml/2006/picture">
                   <pic:nvPicPr>
-                    <pic:cNvPr id="9" name="点菜_类图.jpg"/>
-                    <pic:cNvPicPr/>
+                    <pic:cNvPr id="9" name="图片 9"/>
+                    <pic:cNvPicPr>
+                      <a:picLocks noChangeAspect="1"/>
+                    </pic:cNvPicPr>
                   </pic:nvPicPr>
                   <pic:blipFill>
-                    <a:blip r:embed="rId20">
+                    <a:blip r:embed="rId16">
                       <a:extLst>
                         <a:ext uri="{28A0092B-C50C-407E-A947-70E740481C1C}">
                           <a14:useLocalDpi xmlns:a14="http://schemas.microsoft.com/office/drawing/2010/main" val="0"/>
                         </a:ext>
                       </a:extLst>
                     </a:blip>
+                    <a:srcRect/>
                     <a:stretch>
                       <a:fillRect/>
                     </a:stretch>
@@ -2815,15 +2600,15 @@
     </w:p>
     <w:p>
       <w:pPr>
-        <w:pStyle w:val="a3"/>
+        <w:pStyle w:val="28"/>
         <w:wordWrap w:val="0"/>
         <w:rPr>
-          <w:rStyle w:val="21"/>
-        </w:rPr>
-      </w:pPr>
-      <w:r>
-        <w:rPr>
-          <w:rStyle w:val="21"/>
+          <w:rStyle w:val="66"/>
+        </w:rPr>
+      </w:pPr>
+      <w:r>
+        <w:rPr>
+          <w:rStyle w:val="66"/>
           <w:rFonts w:hint="eastAsia"/>
         </w:rPr>
         <w:t>类图</w:t>
@@ -2831,23 +2616,22 @@
     </w:p>
     <w:p>
       <w:pPr>
-        <w:pStyle w:val="a3"/>
+        <w:pStyle w:val="28"/>
         <w:wordWrap w:val="0"/>
         <w:rPr>
-          <w:rStyle w:val="21"/>
+          <w:rStyle w:val="66"/>
         </w:rPr>
       </w:pPr>
       <w:r>
         <w:rPr>
           <w:rFonts w:hint="eastAsia"/>
           <w:caps/>
-          <w:noProof/>
           <w:color w:val="632423"/>
           <w:spacing w:val="15"/>
           <w:szCs w:val="24"/>
         </w:rPr>
         <w:drawing>
-          <wp:inline distT="0" distB="0" distL="0" distR="0" wp14:anchorId="22BDA497" wp14:editId="04E53A51">
+          <wp:inline distT="0" distB="0" distL="0" distR="0">
             <wp:extent cx="5274310" cy="3565525"/>
             <wp:effectExtent l="0" t="0" r="2540" b="0"/>
             <wp:docPr id="10" name="图片 10"/>
@@ -2858,17 +2642,20 @@
               <a:graphicData uri="http://schemas.openxmlformats.org/drawingml/2006/picture">
                 <pic:pic xmlns:pic="http://schemas.openxmlformats.org/drawingml/2006/picture">
                   <pic:nvPicPr>
-                    <pic:cNvPr id="10" name="点菜_时序图.jpg"/>
-                    <pic:cNvPicPr/>
+                    <pic:cNvPr id="10" name="图片 10"/>
+                    <pic:cNvPicPr>
+                      <a:picLocks noChangeAspect="1"/>
+                    </pic:cNvPicPr>
                   </pic:nvPicPr>
                   <pic:blipFill>
-                    <a:blip r:embed="rId21">
+                    <a:blip r:embed="rId17">
                       <a:extLst>
                         <a:ext uri="{28A0092B-C50C-407E-A947-70E740481C1C}">
                           <a14:useLocalDpi xmlns:a14="http://schemas.microsoft.com/office/drawing/2010/main" val="0"/>
                         </a:ext>
                       </a:extLst>
                     </a:blip>
+                    <a:srcRect/>
                     <a:stretch>
                       <a:fillRect/>
                     </a:stretch>
@@ -2891,15 +2678,15 @@
     </w:p>
     <w:p>
       <w:pPr>
-        <w:pStyle w:val="a3"/>
+        <w:pStyle w:val="28"/>
         <w:wordWrap w:val="0"/>
         <w:rPr>
-          <w:rStyle w:val="21"/>
-        </w:rPr>
-      </w:pPr>
-      <w:r>
-        <w:rPr>
-          <w:rStyle w:val="21"/>
+          <w:rStyle w:val="66"/>
+        </w:rPr>
+      </w:pPr>
+      <w:r>
+        <w:rPr>
+          <w:rStyle w:val="66"/>
           <w:rFonts w:hint="eastAsia"/>
         </w:rPr>
         <w:t>时序图</w:t>
@@ -2907,35 +2694,28 @@
     </w:p>
     <w:p>
       <w:pPr>
-        <w:pStyle w:val="a3"/>
+        <w:pStyle w:val="28"/>
         <w:wordWrap w:val="0"/>
         <w:rPr>
-          <w:rStyle w:val="21"/>
-        </w:rPr>
-      </w:pPr>
-      <w:r>
-        <w:rPr>
-          <w:rStyle w:val="21"/>
-          <w:rFonts w:hint="eastAsia"/>
-        </w:rPr>
-        <w:lastRenderedPageBreak/>
+          <w:rStyle w:val="66"/>
+        </w:rPr>
+      </w:pPr>
+      <w:r>
+        <w:rPr>
+          <w:rStyle w:val="66"/>
+          <w:rFonts w:hint="eastAsia"/>
+        </w:rPr>
         <w:t>2.</w:t>
       </w:r>
       <w:r>
         <w:rPr>
-          <w:rStyle w:val="21"/>
-        </w:rPr>
-        <w:t>5</w:t>
-      </w:r>
-      <w:r>
-        <w:rPr>
-          <w:rStyle w:val="21"/>
-        </w:rPr>
-        <w:t xml:space="preserve">.5 </w:t>
-      </w:r>
-      <w:r>
-        <w:rPr>
-          <w:rStyle w:val="21"/>
+          <w:rStyle w:val="66"/>
+        </w:rPr>
+        <w:t xml:space="preserve">5.5 </w:t>
+      </w:r>
+      <w:r>
+        <w:rPr>
+          <w:rStyle w:val="66"/>
           <w:rFonts w:hint="eastAsia"/>
         </w:rPr>
         <w:t>用例名称：查看上菜时间</w:t>
@@ -2943,24 +2723,23 @@
     </w:p>
     <w:p>
       <w:pPr>
-        <w:pStyle w:val="a3"/>
+        <w:pStyle w:val="28"/>
         <w:wordWrap w:val="0"/>
         <w:rPr>
-          <w:rStyle w:val="21"/>
+          <w:rStyle w:val="66"/>
         </w:rPr>
       </w:pPr>
       <w:r>
         <w:rPr>
           <w:rFonts w:hint="eastAsia"/>
           <w:caps/>
-          <w:noProof/>
           <w:color w:val="632423"/>
           <w:spacing w:val="15"/>
           <w:szCs w:val="24"/>
         </w:rPr>
         <w:drawing>
-          <wp:inline distT="0" distB="0" distL="0" distR="0" wp14:anchorId="56B8CA5E" wp14:editId="555631FB">
-            <wp:extent cx="4869012" cy="3409950"/>
+          <wp:inline distT="0" distB="0" distL="0" distR="0">
+            <wp:extent cx="4868545" cy="3409950"/>
             <wp:effectExtent l="0" t="0" r="8255" b="0"/>
             <wp:docPr id="11" name="图片 11"/>
             <wp:cNvGraphicFramePr>
@@ -2970,17 +2749,20 @@
               <a:graphicData uri="http://schemas.openxmlformats.org/drawingml/2006/picture">
                 <pic:pic xmlns:pic="http://schemas.openxmlformats.org/drawingml/2006/picture">
                   <pic:nvPicPr>
-                    <pic:cNvPr id="11" name="查看上菜时间_类图.jpg"/>
-                    <pic:cNvPicPr/>
+                    <pic:cNvPr id="11" name="图片 11"/>
+                    <pic:cNvPicPr>
+                      <a:picLocks noChangeAspect="1"/>
+                    </pic:cNvPicPr>
                   </pic:nvPicPr>
                   <pic:blipFill>
-                    <a:blip r:embed="rId22">
+                    <a:blip r:embed="rId18">
                       <a:extLst>
                         <a:ext uri="{28A0092B-C50C-407E-A947-70E740481C1C}">
                           <a14:useLocalDpi xmlns:a14="http://schemas.microsoft.com/office/drawing/2010/main" val="0"/>
                         </a:ext>
                       </a:extLst>
                     </a:blip>
+                    <a:srcRect/>
                     <a:stretch>
                       <a:fillRect/>
                     </a:stretch>
@@ -3003,15 +2785,15 @@
     </w:p>
     <w:p>
       <w:pPr>
-        <w:pStyle w:val="a3"/>
+        <w:pStyle w:val="28"/>
         <w:wordWrap w:val="0"/>
         <w:rPr>
-          <w:rStyle w:val="21"/>
-        </w:rPr>
-      </w:pPr>
-      <w:r>
-        <w:rPr>
-          <w:rStyle w:val="21"/>
+          <w:rStyle w:val="66"/>
+        </w:rPr>
+      </w:pPr>
+      <w:r>
+        <w:rPr>
+          <w:rStyle w:val="66"/>
           <w:rFonts w:hint="eastAsia"/>
         </w:rPr>
         <w:t>类图</w:t>
@@ -3019,23 +2801,22 @@
     </w:p>
     <w:p>
       <w:pPr>
-        <w:pStyle w:val="a3"/>
+        <w:pStyle w:val="28"/>
         <w:wordWrap w:val="0"/>
         <w:rPr>
-          <w:rStyle w:val="21"/>
+          <w:rStyle w:val="66"/>
         </w:rPr>
       </w:pPr>
       <w:r>
         <w:rPr>
           <w:rFonts w:hint="eastAsia"/>
           <w:caps/>
-          <w:noProof/>
           <w:color w:val="632423"/>
           <w:spacing w:val="15"/>
           <w:szCs w:val="24"/>
         </w:rPr>
         <w:drawing>
-          <wp:inline distT="0" distB="0" distL="0" distR="0" wp14:anchorId="3BDF28DD" wp14:editId="66F05C0A">
+          <wp:inline distT="0" distB="0" distL="0" distR="0">
             <wp:extent cx="5274310" cy="3009900"/>
             <wp:effectExtent l="0" t="0" r="2540" b="0"/>
             <wp:docPr id="12" name="图片 12"/>
@@ -3046,17 +2827,20 @@
               <a:graphicData uri="http://schemas.openxmlformats.org/drawingml/2006/picture">
                 <pic:pic xmlns:pic="http://schemas.openxmlformats.org/drawingml/2006/picture">
                   <pic:nvPicPr>
-                    <pic:cNvPr id="12" name="查看上菜时间_时序图.jpg"/>
-                    <pic:cNvPicPr/>
+                    <pic:cNvPr id="12" name="图片 12"/>
+                    <pic:cNvPicPr>
+                      <a:picLocks noChangeAspect="1"/>
+                    </pic:cNvPicPr>
                   </pic:nvPicPr>
                   <pic:blipFill>
-                    <a:blip r:embed="rId23">
+                    <a:blip r:embed="rId19">
                       <a:extLst>
                         <a:ext uri="{28A0092B-C50C-407E-A947-70E740481C1C}">
                           <a14:useLocalDpi xmlns:a14="http://schemas.microsoft.com/office/drawing/2010/main" val="0"/>
                         </a:ext>
                       </a:extLst>
                     </a:blip>
+                    <a:srcRect/>
                     <a:stretch>
                       <a:fillRect/>
                     </a:stretch>
@@ -3079,15 +2863,15 @@
     </w:p>
     <w:p>
       <w:pPr>
-        <w:pStyle w:val="a3"/>
+        <w:pStyle w:val="28"/>
         <w:wordWrap w:val="0"/>
         <w:rPr>
-          <w:rStyle w:val="21"/>
-        </w:rPr>
-      </w:pPr>
-      <w:r>
-        <w:rPr>
-          <w:rStyle w:val="21"/>
+          <w:rStyle w:val="66"/>
+        </w:rPr>
+      </w:pPr>
+      <w:r>
+        <w:rPr>
+          <w:rStyle w:val="66"/>
           <w:rFonts w:hint="eastAsia"/>
         </w:rPr>
         <w:t>时序图</w:t>
@@ -3095,53 +2879,46 @@
     </w:p>
     <w:p>
       <w:pPr>
-        <w:pStyle w:val="a3"/>
+        <w:pStyle w:val="28"/>
         <w:wordWrap w:val="0"/>
         <w:rPr>
-          <w:rStyle w:val="21"/>
-        </w:rPr>
-      </w:pPr>
-    </w:p>
-    <w:p>
-      <w:pPr>
-        <w:pStyle w:val="a3"/>
+          <w:rStyle w:val="66"/>
+        </w:rPr>
+      </w:pPr>
+    </w:p>
+    <w:p>
+      <w:pPr>
+        <w:pStyle w:val="28"/>
         <w:wordWrap w:val="0"/>
         <w:rPr>
-          <w:rStyle w:val="21"/>
-        </w:rPr>
-      </w:pPr>
-    </w:p>
-    <w:p>
-      <w:pPr>
-        <w:pStyle w:val="a3"/>
+          <w:rStyle w:val="66"/>
+        </w:rPr>
+      </w:pPr>
+    </w:p>
+    <w:p>
+      <w:pPr>
+        <w:pStyle w:val="28"/>
         <w:wordWrap w:val="0"/>
         <w:rPr>
-          <w:rStyle w:val="21"/>
-        </w:rPr>
-      </w:pPr>
-      <w:r>
-        <w:rPr>
-          <w:rStyle w:val="21"/>
-          <w:rFonts w:hint="eastAsia"/>
-        </w:rPr>
-        <w:lastRenderedPageBreak/>
+          <w:rStyle w:val="66"/>
+        </w:rPr>
+      </w:pPr>
+      <w:r>
+        <w:rPr>
+          <w:rStyle w:val="66"/>
+          <w:rFonts w:hint="eastAsia"/>
+        </w:rPr>
         <w:t>2.</w:t>
       </w:r>
       <w:r>
         <w:rPr>
-          <w:rStyle w:val="21"/>
-        </w:rPr>
-        <w:t>5</w:t>
-      </w:r>
-      <w:r>
-        <w:rPr>
-          <w:rStyle w:val="21"/>
-        </w:rPr>
-        <w:t xml:space="preserve">.6 </w:t>
-      </w:r>
-      <w:r>
-        <w:rPr>
-          <w:rStyle w:val="21"/>
+          <w:rStyle w:val="66"/>
+        </w:rPr>
+        <w:t xml:space="preserve">5.6 </w:t>
+      </w:r>
+      <w:r>
+        <w:rPr>
+          <w:rStyle w:val="66"/>
           <w:rFonts w:hint="eastAsia"/>
         </w:rPr>
         <w:t>用例名称：选择套餐</w:t>
@@ -3149,24 +2926,23 @@
     </w:p>
     <w:p>
       <w:pPr>
-        <w:pStyle w:val="a3"/>
+        <w:pStyle w:val="28"/>
         <w:wordWrap w:val="0"/>
         <w:rPr>
-          <w:rStyle w:val="21"/>
+          <w:rStyle w:val="66"/>
         </w:rPr>
       </w:pPr>
       <w:r>
         <w:rPr>
           <w:rFonts w:hint="eastAsia"/>
           <w:caps/>
-          <w:noProof/>
           <w:color w:val="632423"/>
           <w:spacing w:val="15"/>
           <w:szCs w:val="24"/>
         </w:rPr>
         <w:drawing>
-          <wp:inline distT="0" distB="0" distL="0" distR="0" wp14:anchorId="20CF7D52" wp14:editId="4AF963C3">
-            <wp:extent cx="4229100" cy="3791730"/>
+          <wp:inline distT="0" distB="0" distL="0" distR="0">
+            <wp:extent cx="4229100" cy="3791585"/>
             <wp:effectExtent l="0" t="0" r="0" b="0"/>
             <wp:docPr id="13" name="图片 13"/>
             <wp:cNvGraphicFramePr>
@@ -3176,17 +2952,20 @@
               <a:graphicData uri="http://schemas.openxmlformats.org/drawingml/2006/picture">
                 <pic:pic xmlns:pic="http://schemas.openxmlformats.org/drawingml/2006/picture">
                   <pic:nvPicPr>
-                    <pic:cNvPr id="13" name="选择套餐_类图.jpg"/>
-                    <pic:cNvPicPr/>
+                    <pic:cNvPr id="13" name="图片 13"/>
+                    <pic:cNvPicPr>
+                      <a:picLocks noChangeAspect="1"/>
+                    </pic:cNvPicPr>
                   </pic:nvPicPr>
                   <pic:blipFill>
-                    <a:blip r:embed="rId24">
+                    <a:blip r:embed="rId20">
                       <a:extLst>
                         <a:ext uri="{28A0092B-C50C-407E-A947-70E740481C1C}">
                           <a14:useLocalDpi xmlns:a14="http://schemas.microsoft.com/office/drawing/2010/main" val="0"/>
                         </a:ext>
                       </a:extLst>
                     </a:blip>
+                    <a:srcRect/>
                     <a:stretch>
                       <a:fillRect/>
                     </a:stretch>
@@ -3209,15 +2988,15 @@
     </w:p>
     <w:p>
       <w:pPr>
-        <w:pStyle w:val="a3"/>
+        <w:pStyle w:val="28"/>
         <w:wordWrap w:val="0"/>
         <w:rPr>
-          <w:rStyle w:val="21"/>
-        </w:rPr>
-      </w:pPr>
-      <w:r>
-        <w:rPr>
-          <w:rStyle w:val="21"/>
+          <w:rStyle w:val="66"/>
+        </w:rPr>
+      </w:pPr>
+      <w:r>
+        <w:rPr>
+          <w:rStyle w:val="66"/>
           <w:rFonts w:hint="eastAsia"/>
         </w:rPr>
         <w:t>类图</w:t>
@@ -3225,24 +3004,23 @@
     </w:p>
     <w:p>
       <w:pPr>
-        <w:pStyle w:val="a3"/>
+        <w:pStyle w:val="28"/>
         <w:wordWrap w:val="0"/>
         <w:rPr>
-          <w:rStyle w:val="21"/>
+          <w:rStyle w:val="66"/>
         </w:rPr>
       </w:pPr>
       <w:r>
         <w:rPr>
           <w:rFonts w:hint="eastAsia"/>
           <w:caps/>
-          <w:noProof/>
           <w:color w:val="632423"/>
           <w:spacing w:val="15"/>
           <w:szCs w:val="24"/>
         </w:rPr>
         <w:drawing>
-          <wp:inline distT="0" distB="0" distL="0" distR="0" wp14:anchorId="091C8128" wp14:editId="1B710FF5">
-            <wp:extent cx="4613179" cy="3181350"/>
+          <wp:inline distT="0" distB="0" distL="0" distR="0">
+            <wp:extent cx="4612640" cy="3181350"/>
             <wp:effectExtent l="0" t="0" r="0" b="0"/>
             <wp:docPr id="14" name="图片 14"/>
             <wp:cNvGraphicFramePr>
@@ -3252,17 +3030,20 @@
               <a:graphicData uri="http://schemas.openxmlformats.org/drawingml/2006/picture">
                 <pic:pic xmlns:pic="http://schemas.openxmlformats.org/drawingml/2006/picture">
                   <pic:nvPicPr>
-                    <pic:cNvPr id="14" name="选择套餐_时序图.jpg"/>
-                    <pic:cNvPicPr/>
+                    <pic:cNvPr id="14" name="图片 14"/>
+                    <pic:cNvPicPr>
+                      <a:picLocks noChangeAspect="1"/>
+                    </pic:cNvPicPr>
                   </pic:nvPicPr>
                   <pic:blipFill>
-                    <a:blip r:embed="rId25">
+                    <a:blip r:embed="rId21">
                       <a:extLst>
                         <a:ext uri="{28A0092B-C50C-407E-A947-70E740481C1C}">
                           <a14:useLocalDpi xmlns:a14="http://schemas.microsoft.com/office/drawing/2010/main" val="0"/>
                         </a:ext>
                       </a:extLst>
                     </a:blip>
+                    <a:srcRect/>
                     <a:stretch>
                       <a:fillRect/>
                     </a:stretch>
@@ -3285,15 +3066,15 @@
     </w:p>
     <w:p>
       <w:pPr>
-        <w:pStyle w:val="a3"/>
+        <w:pStyle w:val="28"/>
         <w:wordWrap w:val="0"/>
         <w:rPr>
-          <w:rStyle w:val="21"/>
-        </w:rPr>
-      </w:pPr>
-      <w:r>
-        <w:rPr>
-          <w:rStyle w:val="21"/>
+          <w:rStyle w:val="66"/>
+        </w:rPr>
+      </w:pPr>
+      <w:r>
+        <w:rPr>
+          <w:rStyle w:val="66"/>
           <w:rFonts w:hint="eastAsia"/>
         </w:rPr>
         <w:t>时序图</w:t>
@@ -3301,35 +3082,28 @@
     </w:p>
     <w:p>
       <w:pPr>
-        <w:pStyle w:val="a3"/>
+        <w:pStyle w:val="28"/>
         <w:wordWrap w:val="0"/>
         <w:rPr>
-          <w:rStyle w:val="21"/>
-        </w:rPr>
-      </w:pPr>
-      <w:r>
-        <w:rPr>
-          <w:rStyle w:val="21"/>
-          <w:rFonts w:hint="eastAsia"/>
-        </w:rPr>
-        <w:lastRenderedPageBreak/>
+          <w:rStyle w:val="66"/>
+        </w:rPr>
+      </w:pPr>
+      <w:r>
+        <w:rPr>
+          <w:rStyle w:val="66"/>
+          <w:rFonts w:hint="eastAsia"/>
+        </w:rPr>
         <w:t>2.</w:t>
       </w:r>
       <w:r>
         <w:rPr>
-          <w:rStyle w:val="21"/>
-        </w:rPr>
-        <w:t>5</w:t>
-      </w:r>
-      <w:r>
-        <w:rPr>
-          <w:rStyle w:val="21"/>
-        </w:rPr>
-        <w:t xml:space="preserve">.7  </w:t>
-      </w:r>
-      <w:r>
-        <w:rPr>
-          <w:rStyle w:val="21"/>
+          <w:rStyle w:val="66"/>
+        </w:rPr>
+        <w:t xml:space="preserve">5.7  </w:t>
+      </w:r>
+      <w:r>
+        <w:rPr>
+          <w:rStyle w:val="66"/>
           <w:rFonts w:hint="eastAsia"/>
         </w:rPr>
         <w:t>设置订单号</w:t>
@@ -3337,24 +3111,23 @@
     </w:p>
     <w:p>
       <w:pPr>
-        <w:pStyle w:val="a3"/>
+        <w:pStyle w:val="28"/>
         <w:wordWrap w:val="0"/>
         <w:rPr>
-          <w:rStyle w:val="21"/>
+          <w:rStyle w:val="66"/>
         </w:rPr>
       </w:pPr>
       <w:r>
         <w:rPr>
           <w:rFonts w:hint="eastAsia"/>
           <w:caps/>
-          <w:noProof/>
           <w:color w:val="632423"/>
           <w:spacing w:val="15"/>
           <w:szCs w:val="24"/>
         </w:rPr>
         <w:drawing>
-          <wp:inline distT="0" distB="0" distL="0" distR="0" wp14:anchorId="0EC187CF" wp14:editId="3793C09E">
-            <wp:extent cx="4997814" cy="3190875"/>
+          <wp:inline distT="0" distB="0" distL="0" distR="0">
+            <wp:extent cx="4997450" cy="3190875"/>
             <wp:effectExtent l="0" t="0" r="0" b="0"/>
             <wp:docPr id="15" name="图片 15"/>
             <wp:cNvGraphicFramePr>
@@ -3364,17 +3137,20 @@
               <a:graphicData uri="http://schemas.openxmlformats.org/drawingml/2006/picture">
                 <pic:pic xmlns:pic="http://schemas.openxmlformats.org/drawingml/2006/picture">
                   <pic:nvPicPr>
-                    <pic:cNvPr id="15" name="创建订单_类图.jpg"/>
-                    <pic:cNvPicPr/>
+                    <pic:cNvPr id="15" name="图片 15"/>
+                    <pic:cNvPicPr>
+                      <a:picLocks noChangeAspect="1"/>
+                    </pic:cNvPicPr>
                   </pic:nvPicPr>
                   <pic:blipFill>
-                    <a:blip r:embed="rId26">
+                    <a:blip r:embed="rId22">
                       <a:extLst>
                         <a:ext uri="{28A0092B-C50C-407E-A947-70E740481C1C}">
                           <a14:useLocalDpi xmlns:a14="http://schemas.microsoft.com/office/drawing/2010/main" val="0"/>
                         </a:ext>
                       </a:extLst>
                     </a:blip>
+                    <a:srcRect/>
                     <a:stretch>
                       <a:fillRect/>
                     </a:stretch>
@@ -3397,15 +3173,15 @@
     </w:p>
     <w:p>
       <w:pPr>
-        <w:pStyle w:val="a3"/>
+        <w:pStyle w:val="28"/>
         <w:wordWrap w:val="0"/>
         <w:rPr>
-          <w:rStyle w:val="21"/>
-        </w:rPr>
-      </w:pPr>
-      <w:r>
-        <w:rPr>
-          <w:rStyle w:val="21"/>
+          <w:rStyle w:val="66"/>
+        </w:rPr>
+      </w:pPr>
+      <w:r>
+        <w:rPr>
+          <w:rStyle w:val="66"/>
           <w:rFonts w:hint="eastAsia"/>
         </w:rPr>
         <w:t>类图</w:t>
@@ -3413,24 +3189,23 @@
     </w:p>
     <w:p>
       <w:pPr>
-        <w:pStyle w:val="a3"/>
+        <w:pStyle w:val="28"/>
         <w:wordWrap w:val="0"/>
         <w:rPr>
-          <w:rStyle w:val="21"/>
+          <w:rStyle w:val="66"/>
         </w:rPr>
       </w:pPr>
       <w:r>
         <w:rPr>
           <w:rFonts w:hint="eastAsia"/>
           <w:caps/>
-          <w:noProof/>
           <w:color w:val="632423"/>
           <w:spacing w:val="15"/>
           <w:szCs w:val="24"/>
         </w:rPr>
         <w:drawing>
-          <wp:inline distT="0" distB="0" distL="0" distR="0" wp14:anchorId="11035568" wp14:editId="612620D7">
-            <wp:extent cx="4912436" cy="3448050"/>
+          <wp:inline distT="0" distB="0" distL="0" distR="0">
+            <wp:extent cx="4912360" cy="3448050"/>
             <wp:effectExtent l="0" t="0" r="2540" b="0"/>
             <wp:docPr id="16" name="图片 16"/>
             <wp:cNvGraphicFramePr>
@@ -3440,17 +3215,20 @@
               <a:graphicData uri="http://schemas.openxmlformats.org/drawingml/2006/picture">
                 <pic:pic xmlns:pic="http://schemas.openxmlformats.org/drawingml/2006/picture">
                   <pic:nvPicPr>
-                    <pic:cNvPr id="16" name="创建订单_时序图.jpg"/>
-                    <pic:cNvPicPr/>
+                    <pic:cNvPr id="16" name="图片 16"/>
+                    <pic:cNvPicPr>
+                      <a:picLocks noChangeAspect="1"/>
+                    </pic:cNvPicPr>
                   </pic:nvPicPr>
                   <pic:blipFill>
-                    <a:blip r:embed="rId27">
+                    <a:blip r:embed="rId23">
                       <a:extLst>
                         <a:ext uri="{28A0092B-C50C-407E-A947-70E740481C1C}">
                           <a14:useLocalDpi xmlns:a14="http://schemas.microsoft.com/office/drawing/2010/main" val="0"/>
                         </a:ext>
                       </a:extLst>
                     </a:blip>
+                    <a:srcRect/>
                     <a:stretch>
                       <a:fillRect/>
                     </a:stretch>
@@ -3473,15 +3251,16 @@
     </w:p>
     <w:p>
       <w:pPr>
-        <w:pStyle w:val="a3"/>
+        <w:pStyle w:val="28"/>
         <w:wordWrap w:val="0"/>
         <w:rPr>
-          <w:rStyle w:val="21"/>
-        </w:rPr>
-      </w:pPr>
-      <w:r>
-        <w:rPr>
-          <w:rStyle w:val="21"/>
+          <w:rStyle w:val="66"/>
+          <w:rFonts w:hint="eastAsia"/>
+        </w:rPr>
+      </w:pPr>
+      <w:r>
+        <w:rPr>
+          <w:rStyle w:val="66"/>
           <w:rFonts w:hint="eastAsia"/>
         </w:rPr>
         <w:t>时序图</w:t>
@@ -3489,57 +3268,561 @@
     </w:p>
     <w:p>
       <w:pPr>
-        <w:pStyle w:val="1"/>
-      </w:pPr>
-      <w:bookmarkStart w:id="3" w:name="_Toc439167216"/>
-      <w:r>
-        <w:lastRenderedPageBreak/>
-        <w:t xml:space="preserve">3. </w:t>
-      </w:r>
-      <w:r>
-        <w:t>非功能需求</w:t>
-      </w:r>
-      <w:bookmarkEnd w:id="3"/>
+        <w:pStyle w:val="28"/>
+        <w:wordWrap w:val="0"/>
+        <w:rPr>
+          <w:rStyle w:val="66"/>
+          <w:rFonts w:hint="eastAsia"/>
+        </w:rPr>
+      </w:pPr>
+    </w:p>
+    <w:p>
+      <w:pPr>
+        <w:pStyle w:val="28"/>
+        <w:wordWrap w:val="0"/>
+        <w:rPr>
+          <w:rStyle w:val="66"/>
+          <w:rFonts w:hint="eastAsia"/>
+          <w:lang w:val="en-US" w:eastAsia="zh-CN"/>
+        </w:rPr>
+      </w:pPr>
+      <w:r>
+        <w:rPr>
+          <w:rStyle w:val="66"/>
+          <w:rFonts w:hint="eastAsia"/>
+          <w:lang w:val="en-US" w:eastAsia="zh-CN"/>
+        </w:rPr>
+        <w:t>2.5.8  接收付款</w:t>
+      </w:r>
+    </w:p>
+    <w:p>
+      <w:pPr>
+        <w:pStyle w:val="28"/>
+        <w:wordWrap w:val="0"/>
+        <w:rPr>
+          <w:rStyle w:val="66"/>
+          <w:rFonts w:hint="eastAsia"/>
+          <w:lang w:val="en-US" w:eastAsia="zh-CN"/>
+        </w:rPr>
+      </w:pPr>
+      <w:r>
+        <w:rPr>
+          <w:rStyle w:val="66"/>
+          <w:rFonts w:hint="eastAsia"/>
+          <w:lang w:val="en-US" w:eastAsia="zh-CN"/>
+        </w:rPr>
+        <w:drawing>
+          <wp:inline distT="0" distB="0" distL="114300" distR="114300">
+            <wp:extent cx="1793240" cy="3449320"/>
+            <wp:effectExtent l="0" t="0" r="16510" b="17780"/>
+            <wp:docPr id="17" name="图片 17" descr="4"/>
+            <wp:cNvGraphicFramePr>
+              <a:graphicFrameLocks xmlns:a="http://schemas.openxmlformats.org/drawingml/2006/main" noChangeAspect="1"/>
+            </wp:cNvGraphicFramePr>
+            <a:graphic xmlns:a="http://schemas.openxmlformats.org/drawingml/2006/main">
+              <a:graphicData uri="http://schemas.openxmlformats.org/drawingml/2006/picture">
+                <pic:pic xmlns:pic="http://schemas.openxmlformats.org/drawingml/2006/picture">
+                  <pic:nvPicPr>
+                    <pic:cNvPr id="17" name="图片 17" descr="4"/>
+                    <pic:cNvPicPr>
+                      <a:picLocks noChangeAspect="1"/>
+                    </pic:cNvPicPr>
+                  </pic:nvPicPr>
+                  <pic:blipFill>
+                    <a:blip r:embed="rId24"/>
+                    <a:srcRect/>
+                    <a:stretch>
+                      <a:fillRect/>
+                    </a:stretch>
+                  </pic:blipFill>
+                  <pic:spPr>
+                    <a:xfrm>
+                      <a:off x="0" y="0"/>
+                      <a:ext cx="1793240" cy="3449320"/>
+                    </a:xfrm>
+                    <a:prstGeom prst="rect">
+                      <a:avLst/>
+                    </a:prstGeom>
+                  </pic:spPr>
+                </pic:pic>
+              </a:graphicData>
+            </a:graphic>
+          </wp:inline>
+        </w:drawing>
+      </w:r>
+    </w:p>
+    <w:p>
+      <w:pPr>
+        <w:pStyle w:val="28"/>
+        <w:wordWrap w:val="0"/>
+        <w:rPr>
+          <w:rStyle w:val="66"/>
+          <w:rFonts w:hint="eastAsia"/>
+          <w:lang w:val="en-US" w:eastAsia="zh-CN"/>
+        </w:rPr>
+      </w:pPr>
+      <w:r>
+        <w:rPr>
+          <w:rStyle w:val="66"/>
+          <w:rFonts w:hint="eastAsia"/>
+          <w:lang w:val="en-US" w:eastAsia="zh-CN"/>
+        </w:rPr>
+        <w:t>类图</w:t>
+      </w:r>
+    </w:p>
+    <w:p>
+      <w:pPr>
+        <w:pStyle w:val="28"/>
+        <w:wordWrap w:val="0"/>
+        <w:rPr>
+          <w:rStyle w:val="66"/>
+          <w:rFonts w:hint="eastAsia"/>
+          <w:lang w:val="en-US" w:eastAsia="zh-CN"/>
+        </w:rPr>
+      </w:pPr>
+      <w:r>
+        <w:rPr>
+          <w:rStyle w:val="66"/>
+          <w:rFonts w:hint="eastAsia"/>
+          <w:lang w:val="en-US" w:eastAsia="zh-CN"/>
+        </w:rPr>
+        <w:drawing>
+          <wp:inline distT="0" distB="0" distL="114300" distR="114300">
+            <wp:extent cx="4423410" cy="3796665"/>
+            <wp:effectExtent l="0" t="0" r="15240" b="13335"/>
+            <wp:docPr id="18" name="图片 18" descr="1"/>
+            <wp:cNvGraphicFramePr>
+              <a:graphicFrameLocks xmlns:a="http://schemas.openxmlformats.org/drawingml/2006/main" noChangeAspect="1"/>
+            </wp:cNvGraphicFramePr>
+            <a:graphic xmlns:a="http://schemas.openxmlformats.org/drawingml/2006/main">
+              <a:graphicData uri="http://schemas.openxmlformats.org/drawingml/2006/picture">
+                <pic:pic xmlns:pic="http://schemas.openxmlformats.org/drawingml/2006/picture">
+                  <pic:nvPicPr>
+                    <pic:cNvPr id="18" name="图片 18" descr="1"/>
+                    <pic:cNvPicPr>
+                      <a:picLocks noChangeAspect="1"/>
+                    </pic:cNvPicPr>
+                  </pic:nvPicPr>
+                  <pic:blipFill>
+                    <a:blip r:embed="rId25"/>
+                    <a:srcRect/>
+                    <a:stretch>
+                      <a:fillRect/>
+                    </a:stretch>
+                  </pic:blipFill>
+                  <pic:spPr>
+                    <a:xfrm>
+                      <a:off x="0" y="0"/>
+                      <a:ext cx="4423410" cy="3796665"/>
+                    </a:xfrm>
+                    <a:prstGeom prst="rect">
+                      <a:avLst/>
+                    </a:prstGeom>
+                  </pic:spPr>
+                </pic:pic>
+              </a:graphicData>
+            </a:graphic>
+          </wp:inline>
+        </w:drawing>
+      </w:r>
+    </w:p>
+    <w:p>
+      <w:pPr>
+        <w:pStyle w:val="28"/>
+        <w:wordWrap w:val="0"/>
+        <w:rPr>
+          <w:rStyle w:val="66"/>
+          <w:rFonts w:hint="eastAsia"/>
+          <w:lang w:val="en-US" w:eastAsia="zh-CN"/>
+        </w:rPr>
+      </w:pPr>
+      <w:r>
+        <w:rPr>
+          <w:rStyle w:val="66"/>
+          <w:rFonts w:hint="eastAsia"/>
+          <w:lang w:val="en-US" w:eastAsia="zh-CN"/>
+        </w:rPr>
+        <w:t>序列图</w:t>
+      </w:r>
+    </w:p>
+    <w:p>
+      <w:pPr>
+        <w:pStyle w:val="28"/>
+        <w:wordWrap w:val="0"/>
+        <w:rPr>
+          <w:rStyle w:val="66"/>
+          <w:rFonts w:hint="eastAsia"/>
+          <w:lang w:val="en-US" w:eastAsia="zh-CN"/>
+        </w:rPr>
+      </w:pPr>
+      <w:r>
+        <w:rPr>
+          <w:rStyle w:val="66"/>
+          <w:rFonts w:hint="eastAsia"/>
+          <w:lang w:val="en-US" w:eastAsia="zh-CN"/>
+        </w:rPr>
+        <w:t>2.5.9  编辑菜单</w:t>
+      </w:r>
+    </w:p>
+    <w:p>
+      <w:pPr>
+        <w:pStyle w:val="28"/>
+        <w:wordWrap w:val="0"/>
+        <w:rPr>
+          <w:rStyle w:val="66"/>
+          <w:rFonts w:hint="eastAsia"/>
+          <w:lang w:val="en-US" w:eastAsia="zh-CN"/>
+        </w:rPr>
+      </w:pPr>
+      <w:r>
+        <w:rPr>
+          <w:rStyle w:val="66"/>
+          <w:rFonts w:hint="eastAsia"/>
+          <w:lang w:val="en-US" w:eastAsia="zh-CN"/>
+        </w:rPr>
+        <w:drawing>
+          <wp:inline distT="0" distB="0" distL="114300" distR="114300">
+            <wp:extent cx="1411605" cy="3793490"/>
+            <wp:effectExtent l="0" t="0" r="17145" b="16510"/>
+            <wp:docPr id="19" name="图片 19" descr="5"/>
+            <wp:cNvGraphicFramePr>
+              <a:graphicFrameLocks xmlns:a="http://schemas.openxmlformats.org/drawingml/2006/main" noChangeAspect="1"/>
+            </wp:cNvGraphicFramePr>
+            <a:graphic xmlns:a="http://schemas.openxmlformats.org/drawingml/2006/main">
+              <a:graphicData uri="http://schemas.openxmlformats.org/drawingml/2006/picture">
+                <pic:pic xmlns:pic="http://schemas.openxmlformats.org/drawingml/2006/picture">
+                  <pic:nvPicPr>
+                    <pic:cNvPr id="19" name="图片 19" descr="5"/>
+                    <pic:cNvPicPr>
+                      <a:picLocks noChangeAspect="1"/>
+                    </pic:cNvPicPr>
+                  </pic:nvPicPr>
+                  <pic:blipFill>
+                    <a:blip r:embed="rId26"/>
+                    <a:srcRect/>
+                    <a:stretch>
+                      <a:fillRect/>
+                    </a:stretch>
+                  </pic:blipFill>
+                  <pic:spPr>
+                    <a:xfrm>
+                      <a:off x="0" y="0"/>
+                      <a:ext cx="1411605" cy="3793490"/>
+                    </a:xfrm>
+                    <a:prstGeom prst="rect">
+                      <a:avLst/>
+                    </a:prstGeom>
+                  </pic:spPr>
+                </pic:pic>
+              </a:graphicData>
+            </a:graphic>
+          </wp:inline>
+        </w:drawing>
+      </w:r>
+    </w:p>
+    <w:p>
+      <w:pPr>
+        <w:pStyle w:val="28"/>
+        <w:wordWrap w:val="0"/>
+        <w:rPr>
+          <w:rStyle w:val="66"/>
+          <w:rFonts w:hint="eastAsia"/>
+          <w:lang w:val="en-US" w:eastAsia="zh-CN"/>
+        </w:rPr>
+      </w:pPr>
+      <w:r>
+        <w:rPr>
+          <w:rStyle w:val="66"/>
+          <w:rFonts w:hint="eastAsia"/>
+          <w:lang w:val="en-US" w:eastAsia="zh-CN"/>
+        </w:rPr>
+        <w:t>类图</w:t>
+      </w:r>
+    </w:p>
+    <w:p>
+      <w:pPr>
+        <w:pStyle w:val="28"/>
+        <w:wordWrap w:val="0"/>
+        <w:rPr>
+          <w:rStyle w:val="66"/>
+          <w:rFonts w:hint="eastAsia"/>
+          <w:lang w:val="en-US" w:eastAsia="zh-CN"/>
+        </w:rPr>
+      </w:pPr>
+      <w:r>
+        <w:rPr>
+          <w:rStyle w:val="66"/>
+          <w:rFonts w:hint="eastAsia"/>
+          <w:lang w:val="en-US" w:eastAsia="zh-CN"/>
+        </w:rPr>
+        <w:drawing>
+          <wp:inline distT="0" distB="0" distL="114300" distR="114300">
+            <wp:extent cx="3100705" cy="3632200"/>
+            <wp:effectExtent l="0" t="0" r="4445" b="6350"/>
+            <wp:docPr id="21" name="图片 21" descr="2"/>
+            <wp:cNvGraphicFramePr>
+              <a:graphicFrameLocks xmlns:a="http://schemas.openxmlformats.org/drawingml/2006/main" noChangeAspect="1"/>
+            </wp:cNvGraphicFramePr>
+            <a:graphic xmlns:a="http://schemas.openxmlformats.org/drawingml/2006/main">
+              <a:graphicData uri="http://schemas.openxmlformats.org/drawingml/2006/picture">
+                <pic:pic xmlns:pic="http://schemas.openxmlformats.org/drawingml/2006/picture">
+                  <pic:nvPicPr>
+                    <pic:cNvPr id="21" name="图片 21" descr="2"/>
+                    <pic:cNvPicPr>
+                      <a:picLocks noChangeAspect="1"/>
+                    </pic:cNvPicPr>
+                  </pic:nvPicPr>
+                  <pic:blipFill>
+                    <a:blip r:embed="rId27"/>
+                    <a:srcRect/>
+                    <a:stretch>
+                      <a:fillRect/>
+                    </a:stretch>
+                  </pic:blipFill>
+                  <pic:spPr>
+                    <a:xfrm>
+                      <a:off x="0" y="0"/>
+                      <a:ext cx="3100705" cy="3632200"/>
+                    </a:xfrm>
+                    <a:prstGeom prst="rect">
+                      <a:avLst/>
+                    </a:prstGeom>
+                  </pic:spPr>
+                </pic:pic>
+              </a:graphicData>
+            </a:graphic>
+          </wp:inline>
+        </w:drawing>
+      </w:r>
+      <w:r>
+        <w:rPr>
+          <w:rStyle w:val="66"/>
+          <w:rFonts w:hint="eastAsia"/>
+          <w:lang w:val="en-US" w:eastAsia="zh-CN"/>
+        </w:rPr>
+        <w:t>序列图</w:t>
+      </w:r>
+    </w:p>
+    <w:p>
+      <w:pPr>
+        <w:pStyle w:val="28"/>
+        <w:wordWrap w:val="0"/>
+        <w:rPr>
+          <w:rStyle w:val="66"/>
+          <w:rFonts w:hint="eastAsia"/>
+          <w:lang w:val="en-US" w:eastAsia="zh-CN"/>
+        </w:rPr>
+      </w:pPr>
+      <w:r>
+        <w:rPr>
+          <w:rStyle w:val="66"/>
+          <w:rFonts w:hint="eastAsia"/>
+          <w:lang w:val="en-US" w:eastAsia="zh-CN"/>
+        </w:rPr>
+        <w:t>2.5.10  确认菜单信息</w:t>
+      </w:r>
+      <w:bookmarkStart w:id="5" w:name="_GoBack"/>
+      <w:bookmarkEnd w:id="5"/>
+    </w:p>
+    <w:p>
+      <w:pPr>
+        <w:pStyle w:val="28"/>
+        <w:wordWrap w:val="0"/>
+        <w:rPr>
+          <w:rStyle w:val="66"/>
+          <w:rFonts w:hint="eastAsia"/>
+          <w:lang w:val="en-US" w:eastAsia="zh-CN"/>
+        </w:rPr>
+      </w:pPr>
+      <w:r>
+        <w:rPr>
+          <w:rStyle w:val="66"/>
+          <w:rFonts w:hint="eastAsia"/>
+          <w:lang w:val="en-US" w:eastAsia="zh-CN"/>
+        </w:rPr>
+        <w:drawing>
+          <wp:inline distT="0" distB="0" distL="114300" distR="114300">
+            <wp:extent cx="4090035" cy="3081655"/>
+            <wp:effectExtent l="0" t="0" r="5715" b="4445"/>
+            <wp:docPr id="22" name="图片 22" descr="6"/>
+            <wp:cNvGraphicFramePr>
+              <a:graphicFrameLocks xmlns:a="http://schemas.openxmlformats.org/drawingml/2006/main" noChangeAspect="1"/>
+            </wp:cNvGraphicFramePr>
+            <a:graphic xmlns:a="http://schemas.openxmlformats.org/drawingml/2006/main">
+              <a:graphicData uri="http://schemas.openxmlformats.org/drawingml/2006/picture">
+                <pic:pic xmlns:pic="http://schemas.openxmlformats.org/drawingml/2006/picture">
+                  <pic:nvPicPr>
+                    <pic:cNvPr id="22" name="图片 22" descr="6"/>
+                    <pic:cNvPicPr>
+                      <a:picLocks noChangeAspect="1"/>
+                    </pic:cNvPicPr>
+                  </pic:nvPicPr>
+                  <pic:blipFill>
+                    <a:blip r:embed="rId28"/>
+                    <a:srcRect/>
+                    <a:stretch>
+                      <a:fillRect/>
+                    </a:stretch>
+                  </pic:blipFill>
+                  <pic:spPr>
+                    <a:xfrm>
+                      <a:off x="0" y="0"/>
+                      <a:ext cx="4090035" cy="3081655"/>
+                    </a:xfrm>
+                    <a:prstGeom prst="rect">
+                      <a:avLst/>
+                    </a:prstGeom>
+                  </pic:spPr>
+                </pic:pic>
+              </a:graphicData>
+            </a:graphic>
+          </wp:inline>
+        </w:drawing>
+      </w:r>
+    </w:p>
+    <w:p>
+      <w:pPr>
+        <w:pStyle w:val="28"/>
+        <w:wordWrap w:val="0"/>
+        <w:rPr>
+          <w:rStyle w:val="66"/>
+          <w:rFonts w:hint="eastAsia"/>
+          <w:lang w:val="en-US" w:eastAsia="zh-CN"/>
+        </w:rPr>
+      </w:pPr>
+      <w:r>
+        <w:rPr>
+          <w:rStyle w:val="66"/>
+          <w:rFonts w:hint="eastAsia"/>
+          <w:lang w:val="en-US" w:eastAsia="zh-CN"/>
+        </w:rPr>
+        <w:t>类图</w:t>
+      </w:r>
+    </w:p>
+    <w:p>
+      <w:pPr>
+        <w:pStyle w:val="28"/>
+        <w:wordWrap w:val="0"/>
+        <w:rPr>
+          <w:rStyle w:val="66"/>
+          <w:rFonts w:hint="eastAsia"/>
+          <w:lang w:val="en-US" w:eastAsia="zh-CN"/>
+        </w:rPr>
+      </w:pPr>
+      <w:r>
+        <w:rPr>
+          <w:rStyle w:val="66"/>
+          <w:rFonts w:hint="eastAsia"/>
+          <w:lang w:val="en-US" w:eastAsia="zh-CN"/>
+        </w:rPr>
+        <w:drawing>
+          <wp:inline distT="0" distB="0" distL="114300" distR="114300">
+            <wp:extent cx="4634230" cy="3646805"/>
+            <wp:effectExtent l="0" t="0" r="13970" b="10795"/>
+            <wp:docPr id="23" name="图片 23" descr="3"/>
+            <wp:cNvGraphicFramePr>
+              <a:graphicFrameLocks xmlns:a="http://schemas.openxmlformats.org/drawingml/2006/main" noChangeAspect="1"/>
+            </wp:cNvGraphicFramePr>
+            <a:graphic xmlns:a="http://schemas.openxmlformats.org/drawingml/2006/main">
+              <a:graphicData uri="http://schemas.openxmlformats.org/drawingml/2006/picture">
+                <pic:pic xmlns:pic="http://schemas.openxmlformats.org/drawingml/2006/picture">
+                  <pic:nvPicPr>
+                    <pic:cNvPr id="23" name="图片 23" descr="3"/>
+                    <pic:cNvPicPr>
+                      <a:picLocks noChangeAspect="1"/>
+                    </pic:cNvPicPr>
+                  </pic:nvPicPr>
+                  <pic:blipFill>
+                    <a:blip r:embed="rId29"/>
+                    <a:srcRect/>
+                    <a:stretch>
+                      <a:fillRect/>
+                    </a:stretch>
+                  </pic:blipFill>
+                  <pic:spPr>
+                    <a:xfrm>
+                      <a:off x="0" y="0"/>
+                      <a:ext cx="4634230" cy="3646805"/>
+                    </a:xfrm>
+                    <a:prstGeom prst="rect">
+                      <a:avLst/>
+                    </a:prstGeom>
+                  </pic:spPr>
+                </pic:pic>
+              </a:graphicData>
+            </a:graphic>
+          </wp:inline>
+        </w:drawing>
+      </w:r>
+    </w:p>
+    <w:p>
+      <w:pPr>
+        <w:pStyle w:val="28"/>
+        <w:wordWrap w:val="0"/>
+        <w:rPr>
+          <w:rStyle w:val="66"/>
+          <w:rFonts w:hint="eastAsia"/>
+          <w:lang w:val="en-US" w:eastAsia="zh-CN"/>
+        </w:rPr>
+      </w:pPr>
+      <w:r>
+        <w:rPr>
+          <w:rStyle w:val="66"/>
+          <w:rFonts w:hint="eastAsia"/>
+          <w:lang w:val="en-US" w:eastAsia="zh-CN"/>
+        </w:rPr>
+        <w:t>序列图</w:t>
+      </w:r>
+    </w:p>
+    <w:p>
+      <w:pPr>
+        <w:pStyle w:val="2"/>
+      </w:pPr>
+      <w:bookmarkStart w:id="2" w:name="_Toc439167216"/>
+      <w:r>
+        <w:t>3. 非功能需求</w:t>
+      </w:r>
+      <w:bookmarkEnd w:id="2"/>
       <w:r>
         <w:t xml:space="preserve"> </w:t>
       </w:r>
     </w:p>
     <w:p>
       <w:pPr>
-        <w:pStyle w:val="a3"/>
+        <w:pStyle w:val="28"/>
         <w:wordWrap w:val="0"/>
         <w:rPr>
-          <w:rStyle w:val="21"/>
-        </w:rPr>
-      </w:pPr>
-      <w:r>
-        <w:rPr>
-          <w:rStyle w:val="21"/>
+          <w:rStyle w:val="66"/>
+        </w:rPr>
+      </w:pPr>
+      <w:r>
+        <w:rPr>
+          <w:rStyle w:val="66"/>
         </w:rPr>
         <w:t xml:space="preserve">3.1. 性能要求 </w:t>
       </w:r>
     </w:p>
     <w:p>
       <w:pPr>
-        <w:pStyle w:val="a3"/>
+        <w:pStyle w:val="28"/>
         <w:wordWrap w:val="0"/>
         <w:rPr>
-          <w:rStyle w:val="af"/>
-        </w:rPr>
-      </w:pPr>
-      <w:r>
-        <w:rPr>
-          <w:rStyle w:val="af"/>
+          <w:rStyle w:val="31"/>
+        </w:rPr>
+      </w:pPr>
+      <w:r>
+        <w:rPr>
+          <w:rStyle w:val="31"/>
         </w:rPr>
         <w:t xml:space="preserve">3.1.1. 精度 </w:t>
       </w:r>
     </w:p>
     <w:p>
       <w:pPr>
-        <w:pStyle w:val="af3"/>
+        <w:pStyle w:val="53"/>
         <w:numPr>
           <w:ilvl w:val="0"/>
-          <w:numId w:val="4"/>
+          <w:numId w:val="1"/>
         </w:numPr>
       </w:pPr>
       <w:r>
@@ -3557,10 +3840,10 @@
     </w:p>
     <w:p>
       <w:pPr>
-        <w:pStyle w:val="af3"/>
+        <w:pStyle w:val="53"/>
         <w:numPr>
           <w:ilvl w:val="0"/>
-          <w:numId w:val="4"/>
+          <w:numId w:val="1"/>
         </w:numPr>
       </w:pPr>
       <w:r>
@@ -3575,40 +3858,37 @@
     </w:p>
     <w:p>
       <w:pPr>
-        <w:pStyle w:val="a3"/>
+        <w:pStyle w:val="28"/>
         <w:wordWrap w:val="0"/>
         <w:rPr>
-          <w:rStyle w:val="af"/>
-        </w:rPr>
-      </w:pPr>
-      <w:r>
-        <w:rPr>
-          <w:rStyle w:val="af"/>
+          <w:rStyle w:val="31"/>
+        </w:rPr>
+      </w:pPr>
+      <w:r>
+        <w:rPr>
+          <w:rStyle w:val="31"/>
         </w:rPr>
         <w:t xml:space="preserve">3.1.2. 时间特性要求 </w:t>
       </w:r>
     </w:p>
     <w:p>
       <w:pPr>
-        <w:pStyle w:val="af3"/>
+        <w:pStyle w:val="53"/>
         <w:numPr>
           <w:ilvl w:val="0"/>
-          <w:numId w:val="5"/>
+          <w:numId w:val="2"/>
         </w:numPr>
       </w:pPr>
       <w:r>
-        <w:t>确认订单时</w:t>
-      </w:r>
-      <w:r>
-        <w:t>不产生卡顿</w:t>
-      </w:r>
-    </w:p>
-    <w:p>
-      <w:pPr>
-        <w:pStyle w:val="af3"/>
+        <w:t>确认订单时不产生卡顿</w:t>
+      </w:r>
+    </w:p>
+    <w:p>
+      <w:pPr>
+        <w:pStyle w:val="53"/>
         <w:numPr>
           <w:ilvl w:val="0"/>
-          <w:numId w:val="5"/>
+          <w:numId w:val="2"/>
         </w:numPr>
       </w:pPr>
       <w:r>
@@ -3629,36 +3909,51 @@
     </w:p>
     <w:p>
       <w:pPr>
-        <w:pStyle w:val="a3"/>
+        <w:pStyle w:val="28"/>
         <w:wordWrap w:val="0"/>
         <w:rPr>
-          <w:rStyle w:val="21"/>
-        </w:rPr>
-      </w:pPr>
-      <w:r>
-        <w:rPr>
-          <w:rStyle w:val="21"/>
+          <w:rStyle w:val="66"/>
+        </w:rPr>
+      </w:pPr>
+      <w:r>
+        <w:rPr>
+          <w:rStyle w:val="66"/>
         </w:rPr>
         <w:t xml:space="preserve">3.1.3. 输人输出要求 </w:t>
       </w:r>
     </w:p>
     <w:p>
       <w:pPr>
-        <w:pStyle w:val="a3"/>
+        <w:pStyle w:val="28"/>
         <w:tabs>
           <w:tab w:val="left" w:pos="2277"/>
         </w:tabs>
         <w:wordWrap w:val="0"/>
         <w:rPr>
-          <w:rStyle w:val="21"/>
+          <w:rStyle w:val="66"/>
         </w:rPr>
       </w:pPr>
     </w:p>
     <w:tbl>
       <w:tblPr>
-        <w:tblStyle w:val="afe"/>
+        <w:tblStyle w:val="36"/>
         <w:tblW w:w="8296" w:type="dxa"/>
-        <w:tblLook w:val="04A0" w:firstRow="1" w:lastRow="0" w:firstColumn="1" w:lastColumn="0" w:noHBand="0" w:noVBand="1"/>
+        <w:tblInd w:w="0" w:type="dxa"/>
+        <w:tblBorders>
+          <w:top w:val="single" w:color="auto" w:sz="4" w:space="0"/>
+          <w:left w:val="single" w:color="auto" w:sz="4" w:space="0"/>
+          <w:bottom w:val="single" w:color="auto" w:sz="4" w:space="0"/>
+          <w:right w:val="single" w:color="auto" w:sz="4" w:space="0"/>
+          <w:insideH w:val="single" w:color="auto" w:sz="4" w:space="0"/>
+          <w:insideV w:val="single" w:color="auto" w:sz="4" w:space="0"/>
+        </w:tblBorders>
+        <w:tblLayout w:type="fixed"/>
+        <w:tblCellMar>
+          <w:top w:w="0" w:type="dxa"/>
+          <w:left w:w="108" w:type="dxa"/>
+          <w:bottom w:w="0" w:type="dxa"/>
+          <w:right w:w="108" w:type="dxa"/>
+        </w:tblCellMar>
       </w:tblPr>
       <w:tblGrid>
         <w:gridCol w:w="2070"/>
@@ -3667,14 +3962,32 @@
         <w:gridCol w:w="2079"/>
       </w:tblGrid>
       <w:tr>
+        <w:tblPrEx>
+          <w:tblBorders>
+            <w:top w:val="single" w:color="auto" w:sz="4" w:space="0"/>
+            <w:left w:val="single" w:color="auto" w:sz="4" w:space="0"/>
+            <w:bottom w:val="single" w:color="auto" w:sz="4" w:space="0"/>
+            <w:right w:val="single" w:color="auto" w:sz="4" w:space="0"/>
+            <w:insideH w:val="single" w:color="auto" w:sz="4" w:space="0"/>
+            <w:insideV w:val="single" w:color="auto" w:sz="4" w:space="0"/>
+          </w:tblBorders>
+          <w:tblLayout w:type="fixed"/>
+          <w:tblCellMar>
+            <w:top w:w="0" w:type="dxa"/>
+            <w:left w:w="108" w:type="dxa"/>
+            <w:bottom w:w="0" w:type="dxa"/>
+            <w:right w:w="108" w:type="dxa"/>
+          </w:tblCellMar>
+        </w:tblPrEx>
         <w:trPr>
-          <w:trHeight w:val="311"/>
+          <w:trHeight w:val="311" w:hRule="atLeast"/>
         </w:trPr>
         <w:tc>
           <w:tcPr>
             <w:tcW w:w="2070" w:type="dxa"/>
           </w:tcPr>
           <w:p>
+            <w:pPr/>
             <w:r>
               <w:t>类型</w:t>
             </w:r>
@@ -3685,6 +3998,7 @@
             <w:tcW w:w="2069" w:type="dxa"/>
           </w:tcPr>
           <w:p>
+            <w:pPr/>
             <w:r>
               <w:rPr>
                 <w:rFonts w:hint="eastAsia"/>
@@ -3698,6 +4012,7 @@
             <w:tcW w:w="2078" w:type="dxa"/>
           </w:tcPr>
           <w:p>
+            <w:pPr/>
             <w:r>
               <w:t>格式</w:t>
             </w:r>
@@ -3708,6 +4023,7 @@
             <w:tcW w:w="2079" w:type="dxa"/>
           </w:tcPr>
           <w:p>
+            <w:pPr/>
             <w:r>
               <w:t>精度</w:t>
             </w:r>
@@ -3715,14 +4031,32 @@
         </w:tc>
       </w:tr>
       <w:tr>
+        <w:tblPrEx>
+          <w:tblBorders>
+            <w:top w:val="single" w:color="auto" w:sz="4" w:space="0"/>
+            <w:left w:val="single" w:color="auto" w:sz="4" w:space="0"/>
+            <w:bottom w:val="single" w:color="auto" w:sz="4" w:space="0"/>
+            <w:right w:val="single" w:color="auto" w:sz="4" w:space="0"/>
+            <w:insideH w:val="single" w:color="auto" w:sz="4" w:space="0"/>
+            <w:insideV w:val="single" w:color="auto" w:sz="4" w:space="0"/>
+          </w:tblBorders>
+          <w:tblLayout w:type="fixed"/>
+          <w:tblCellMar>
+            <w:top w:w="0" w:type="dxa"/>
+            <w:left w:w="108" w:type="dxa"/>
+            <w:bottom w:w="0" w:type="dxa"/>
+            <w:right w:w="108" w:type="dxa"/>
+          </w:tblCellMar>
+        </w:tblPrEx>
         <w:trPr>
-          <w:trHeight w:val="311"/>
+          <w:trHeight w:val="311" w:hRule="atLeast"/>
         </w:trPr>
         <w:tc>
           <w:tcPr>
             <w:tcW w:w="2070" w:type="dxa"/>
           </w:tcPr>
           <w:p>
+            <w:pPr/>
             <w:r>
               <w:rPr>
                 <w:rFonts w:hint="eastAsia"/>
@@ -3736,6 +4070,7 @@
             <w:tcW w:w="2069" w:type="dxa"/>
           </w:tcPr>
           <w:p>
+            <w:pPr/>
             <w:r>
               <w:t>点菜信息</w:t>
             </w:r>
@@ -3746,6 +4081,7 @@
             <w:tcW w:w="2078" w:type="dxa"/>
           </w:tcPr>
           <w:p>
+            <w:pPr/>
             <w:r>
               <w:t>ID+PRICE+QUANTITY</w:t>
             </w:r>
@@ -3756,6 +4092,7 @@
             <w:tcW w:w="2079" w:type="dxa"/>
           </w:tcPr>
           <w:p>
+            <w:pPr/>
             <w:r>
               <w:t>PRICE</w:t>
             </w:r>
@@ -3770,17 +4107,12 @@
             </w:r>
           </w:p>
           <w:p>
+            <w:pPr/>
             <w:r>
               <w:rPr>
                 <w:rFonts w:hint="eastAsia"/>
               </w:rPr>
-              <w:t>QUANTITY</w:t>
-            </w:r>
-            <w:r>
-              <w:rPr>
-                <w:rFonts w:hint="eastAsia"/>
-              </w:rPr>
-              <w:t>精确</w:t>
+              <w:t>QUANTITY精确</w:t>
             </w:r>
             <w:r>
               <w:t>到个</w:t>
@@ -3789,14 +4121,32 @@
         </w:tc>
       </w:tr>
       <w:tr>
+        <w:tblPrEx>
+          <w:tblBorders>
+            <w:top w:val="single" w:color="auto" w:sz="4" w:space="0"/>
+            <w:left w:val="single" w:color="auto" w:sz="4" w:space="0"/>
+            <w:bottom w:val="single" w:color="auto" w:sz="4" w:space="0"/>
+            <w:right w:val="single" w:color="auto" w:sz="4" w:space="0"/>
+            <w:insideH w:val="single" w:color="auto" w:sz="4" w:space="0"/>
+            <w:insideV w:val="single" w:color="auto" w:sz="4" w:space="0"/>
+          </w:tblBorders>
+          <w:tblLayout w:type="fixed"/>
+          <w:tblCellMar>
+            <w:top w:w="0" w:type="dxa"/>
+            <w:left w:w="108" w:type="dxa"/>
+            <w:bottom w:w="0" w:type="dxa"/>
+            <w:right w:w="108" w:type="dxa"/>
+          </w:tblCellMar>
+        </w:tblPrEx>
         <w:trPr>
-          <w:trHeight w:val="311"/>
+          <w:trHeight w:val="311" w:hRule="atLeast"/>
         </w:trPr>
         <w:tc>
           <w:tcPr>
             <w:tcW w:w="2070" w:type="dxa"/>
           </w:tcPr>
           <w:p>
+            <w:pPr/>
             <w:r>
               <w:t>输入</w:t>
             </w:r>
@@ -3807,6 +4157,7 @@
             <w:tcW w:w="2069" w:type="dxa"/>
           </w:tcPr>
           <w:p>
+            <w:pPr/>
             <w:r>
               <w:t>菜品信息</w:t>
             </w:r>
@@ -3817,6 +4168,7 @@
             <w:tcW w:w="2078" w:type="dxa"/>
           </w:tcPr>
           <w:p>
+            <w:pPr/>
             <w:r>
               <w:t>ID+NAME+PRICE</w:t>
             </w:r>
@@ -3827,6 +4179,7 @@
             <w:tcW w:w="2079" w:type="dxa"/>
           </w:tcPr>
           <w:p>
+            <w:pPr/>
             <w:r>
               <w:t>PRICE</w:t>
             </w:r>
@@ -3843,14 +4196,32 @@
         </w:tc>
       </w:tr>
       <w:tr>
+        <w:tblPrEx>
+          <w:tblBorders>
+            <w:top w:val="single" w:color="auto" w:sz="4" w:space="0"/>
+            <w:left w:val="single" w:color="auto" w:sz="4" w:space="0"/>
+            <w:bottom w:val="single" w:color="auto" w:sz="4" w:space="0"/>
+            <w:right w:val="single" w:color="auto" w:sz="4" w:space="0"/>
+            <w:insideH w:val="single" w:color="auto" w:sz="4" w:space="0"/>
+            <w:insideV w:val="single" w:color="auto" w:sz="4" w:space="0"/>
+          </w:tblBorders>
+          <w:tblLayout w:type="fixed"/>
+          <w:tblCellMar>
+            <w:top w:w="0" w:type="dxa"/>
+            <w:left w:w="108" w:type="dxa"/>
+            <w:bottom w:w="0" w:type="dxa"/>
+            <w:right w:w="108" w:type="dxa"/>
+          </w:tblCellMar>
+        </w:tblPrEx>
         <w:trPr>
-          <w:trHeight w:val="311"/>
+          <w:trHeight w:val="311" w:hRule="atLeast"/>
         </w:trPr>
         <w:tc>
           <w:tcPr>
             <w:tcW w:w="2070" w:type="dxa"/>
           </w:tcPr>
           <w:p>
+            <w:pPr/>
             <w:r>
               <w:t>输出</w:t>
             </w:r>
@@ -3861,6 +4232,7 @@
             <w:tcW w:w="2069" w:type="dxa"/>
           </w:tcPr>
           <w:p>
+            <w:pPr/>
             <w:r>
               <w:rPr>
                 <w:rFonts w:hint="eastAsia"/>
@@ -3877,6 +4249,7 @@
             <w:tcW w:w="2078" w:type="dxa"/>
           </w:tcPr>
           <w:p>
+            <w:pPr/>
             <w:r>
               <w:t>PRICE</w:t>
             </w:r>
@@ -3887,6 +4260,7 @@
             <w:tcW w:w="2079" w:type="dxa"/>
           </w:tcPr>
           <w:p>
+            <w:pPr/>
             <w:r>
               <w:t>精确到元</w:t>
             </w:r>
@@ -3894,14 +4268,32 @@
         </w:tc>
       </w:tr>
       <w:tr>
+        <w:tblPrEx>
+          <w:tblBorders>
+            <w:top w:val="single" w:color="auto" w:sz="4" w:space="0"/>
+            <w:left w:val="single" w:color="auto" w:sz="4" w:space="0"/>
+            <w:bottom w:val="single" w:color="auto" w:sz="4" w:space="0"/>
+            <w:right w:val="single" w:color="auto" w:sz="4" w:space="0"/>
+            <w:insideH w:val="single" w:color="auto" w:sz="4" w:space="0"/>
+            <w:insideV w:val="single" w:color="auto" w:sz="4" w:space="0"/>
+          </w:tblBorders>
+          <w:tblLayout w:type="fixed"/>
+          <w:tblCellMar>
+            <w:top w:w="0" w:type="dxa"/>
+            <w:left w:w="108" w:type="dxa"/>
+            <w:bottom w:w="0" w:type="dxa"/>
+            <w:right w:w="108" w:type="dxa"/>
+          </w:tblCellMar>
+        </w:tblPrEx>
         <w:trPr>
-          <w:trHeight w:val="311"/>
+          <w:trHeight w:val="311" w:hRule="atLeast"/>
         </w:trPr>
         <w:tc>
           <w:tcPr>
             <w:tcW w:w="2070" w:type="dxa"/>
           </w:tcPr>
           <w:p>
+            <w:pPr/>
             <w:r>
               <w:t>输出</w:t>
             </w:r>
@@ -3912,6 +4304,7 @@
             <w:tcW w:w="2069" w:type="dxa"/>
           </w:tcPr>
           <w:p>
+            <w:pPr/>
             <w:r>
               <w:t>找回金额</w:t>
             </w:r>
@@ -3922,6 +4315,7 @@
             <w:tcW w:w="2078" w:type="dxa"/>
           </w:tcPr>
           <w:p>
+            <w:pPr/>
             <w:r>
               <w:t>PRICE</w:t>
             </w:r>
@@ -3932,6 +4326,7 @@
             <w:tcW w:w="2079" w:type="dxa"/>
           </w:tcPr>
           <w:p>
+            <w:pPr/>
             <w:r>
               <w:t>精确到元</w:t>
             </w:r>
@@ -3941,575 +4336,549 @@
     </w:tbl>
     <w:p>
       <w:pPr>
-        <w:pStyle w:val="a3"/>
+        <w:pStyle w:val="28"/>
         <w:tabs>
           <w:tab w:val="left" w:pos="2277"/>
         </w:tabs>
         <w:wordWrap w:val="0"/>
         <w:rPr>
-          <w:rStyle w:val="21"/>
-        </w:rPr>
-      </w:pPr>
-    </w:p>
-    <w:p>
-      <w:pPr>
-        <w:pStyle w:val="a3"/>
+          <w:rStyle w:val="66"/>
+        </w:rPr>
+      </w:pPr>
+    </w:p>
+    <w:p>
+      <w:pPr>
+        <w:pStyle w:val="28"/>
         <w:wordWrap w:val="0"/>
         <w:rPr>
-          <w:rStyle w:val="21"/>
-        </w:rPr>
-      </w:pPr>
-      <w:r>
-        <w:rPr>
-          <w:rStyle w:val="21"/>
-        </w:rPr>
-        <w:t>3.2</w:t>
-      </w:r>
-      <w:r>
-        <w:rPr>
-          <w:rStyle w:val="21"/>
-        </w:rPr>
-        <w:t>. 安全</w:t>
-      </w:r>
-      <w:r>
-        <w:rPr>
-          <w:rStyle w:val="21"/>
+          <w:rStyle w:val="66"/>
+        </w:rPr>
+      </w:pPr>
+      <w:r>
+        <w:rPr>
+          <w:rStyle w:val="66"/>
+        </w:rPr>
+        <w:t>3.2. 安全</w:t>
+      </w:r>
+      <w:r>
+        <w:rPr>
+          <w:rStyle w:val="66"/>
           <w:rFonts w:hint="eastAsia"/>
         </w:rPr>
         <w:t>及</w:t>
       </w:r>
       <w:r>
         <w:rPr>
-          <w:rStyle w:val="21"/>
+          <w:rStyle w:val="66"/>
         </w:rPr>
         <w:t xml:space="preserve">保密性要求 </w:t>
       </w:r>
     </w:p>
     <w:p>
       <w:pPr>
-        <w:pStyle w:val="af3"/>
+        <w:pStyle w:val="53"/>
+        <w:numPr>
+          <w:ilvl w:val="0"/>
+          <w:numId w:val="3"/>
+        </w:numPr>
+      </w:pPr>
+      <w:r>
+        <w:rPr>
+          <w:rFonts w:hint="eastAsia"/>
+        </w:rPr>
+        <w:t>机密</w:t>
+      </w:r>
+      <w:r>
+        <w:t>数据包括商家菜品信息，</w:t>
+      </w:r>
+      <w:r>
+        <w:rPr>
+          <w:rFonts w:hint="eastAsia"/>
+        </w:rPr>
+        <w:t>应</w:t>
+      </w:r>
+      <w:r>
+        <w:t>进行加密</w:t>
+      </w:r>
+    </w:p>
+    <w:p>
+      <w:pPr>
+        <w:pStyle w:val="53"/>
+        <w:numPr>
+          <w:ilvl w:val="0"/>
+          <w:numId w:val="3"/>
+        </w:numPr>
+      </w:pPr>
+      <w:r>
+        <w:rPr>
+          <w:rFonts w:hint="eastAsia"/>
+        </w:rPr>
+        <w:t>应</w:t>
+      </w:r>
+      <w:r>
+        <w:t>对用户点菜信息备份化，</w:t>
+      </w:r>
+      <w:r>
+        <w:rPr>
+          <w:rFonts w:hint="eastAsia"/>
+        </w:rPr>
+        <w:t>防止</w:t>
+      </w:r>
+      <w:r>
+        <w:t>由于客户端</w:t>
+      </w:r>
+      <w:r>
+        <w:rPr>
+          <w:rFonts w:hint="eastAsia"/>
+        </w:rPr>
+        <w:t>发生</w:t>
+      </w:r>
+      <w:r>
+        <w:t>故障（如没电）而导致的用户信息丢失</w:t>
+      </w:r>
+    </w:p>
+    <w:p>
+      <w:pPr/>
+    </w:p>
+    <w:p>
+      <w:pPr>
+        <w:pStyle w:val="28"/>
+        <w:wordWrap w:val="0"/>
+        <w:rPr>
+          <w:rStyle w:val="66"/>
+        </w:rPr>
+      </w:pPr>
+      <w:r>
+        <w:rPr>
+          <w:rStyle w:val="66"/>
+        </w:rPr>
+        <w:t xml:space="preserve">3.3. 灵活性要求 </w:t>
+      </w:r>
+    </w:p>
+    <w:p>
+      <w:pPr>
+        <w:pStyle w:val="70"/>
+        <w:numPr>
+          <w:ilvl w:val="0"/>
+          <w:numId w:val="4"/>
+        </w:numPr>
+        <w:ind w:firstLineChars="0"/>
+        <w:rPr>
+          <w:b/>
+        </w:rPr>
+      </w:pPr>
+      <w:r>
+        <w:t>本项目只涉及</w:t>
+      </w:r>
+      <w:r>
+        <w:rPr>
+          <w:rFonts w:hint="eastAsia"/>
+        </w:rPr>
+        <w:t>单个</w:t>
+      </w:r>
+      <w:r>
+        <w:t>商家的管理操作。</w:t>
+      </w:r>
+      <w:r>
+        <w:rPr>
+          <w:rFonts w:hint="eastAsia"/>
+        </w:rPr>
+        <w:t>但是</w:t>
+      </w:r>
+      <w:r>
+        <w:t>考虑到以后的可扩展性，</w:t>
+      </w:r>
+      <w:r>
+        <w:rPr>
+          <w:rFonts w:hint="eastAsia"/>
+        </w:rPr>
+        <w:t>在</w:t>
+      </w:r>
+      <w:r>
+        <w:t>数据库中将给商户单独建表，</w:t>
+      </w:r>
+      <w:r>
+        <w:rPr>
+          <w:rFonts w:hint="eastAsia"/>
+        </w:rPr>
+        <w:t>记录</w:t>
+      </w:r>
+      <w:r>
+        <w:t>商户的id, password、</w:t>
+      </w:r>
+      <w:r>
+        <w:rPr>
+          <w:rFonts w:hint="eastAsia"/>
+        </w:rPr>
+        <w:t>商户</w:t>
+      </w:r>
+      <w:r>
+        <w:t>等级、</w:t>
+      </w:r>
+      <w:r>
+        <w:rPr>
+          <w:rFonts w:hint="eastAsia"/>
+        </w:rPr>
+        <w:t>优惠</w:t>
+      </w:r>
+      <w:r>
+        <w:t>信息等，</w:t>
+      </w:r>
+      <w:r>
+        <w:rPr>
+          <w:rFonts w:hint="eastAsia"/>
+        </w:rPr>
+        <w:t>便于</w:t>
+      </w:r>
+      <w:r>
+        <w:t>以后软件受欢迎时</w:t>
+      </w:r>
+      <w:r>
+        <w:rPr>
+          <w:rFonts w:hint="eastAsia"/>
+        </w:rPr>
+        <w:t>的</w:t>
+      </w:r>
+      <w:r>
+        <w:t>可拓展性</w:t>
+      </w:r>
+    </w:p>
+    <w:p>
+      <w:pPr>
+        <w:pStyle w:val="70"/>
+        <w:numPr>
+          <w:ilvl w:val="0"/>
+          <w:numId w:val="4"/>
+        </w:numPr>
+        <w:ind w:firstLineChars="0"/>
+        <w:rPr>
+          <w:b/>
+        </w:rPr>
+      </w:pPr>
+      <w:r>
+        <w:rPr>
+          <w:rFonts w:hint="eastAsia"/>
+        </w:rPr>
+        <w:t>本</w:t>
+      </w:r>
+      <w:r>
+        <w:t>软件与其他系统没有</w:t>
+      </w:r>
+      <w:r>
+        <w:rPr>
+          <w:rFonts w:hint="eastAsia"/>
+        </w:rPr>
+        <w:t>接口</w:t>
+      </w:r>
+      <w:r>
+        <w:t>，</w:t>
+      </w:r>
+      <w:r>
+        <w:rPr>
+          <w:rFonts w:hint="eastAsia"/>
+        </w:rPr>
+        <w:t>所以</w:t>
+      </w:r>
+      <w:r>
+        <w:t>其他系统的改变不会影响本系统</w:t>
+      </w:r>
+    </w:p>
+    <w:p>
+      <w:pPr>
+        <w:pStyle w:val="70"/>
+        <w:numPr>
+          <w:ilvl w:val="0"/>
+          <w:numId w:val="4"/>
+        </w:numPr>
+        <w:ind w:firstLineChars="0"/>
+      </w:pPr>
+      <w:r>
+        <w:t>目前支付方式为现金支付，</w:t>
+      </w:r>
+      <w:r>
+        <w:rPr>
+          <w:rFonts w:hint="eastAsia"/>
+        </w:rPr>
+        <w:t>只是</w:t>
+      </w:r>
+      <w:r>
+        <w:t>提供找零计算功能。</w:t>
+      </w:r>
+      <w:r>
+        <w:rPr>
+          <w:rFonts w:hint="eastAsia"/>
+        </w:rPr>
+        <w:t>为</w:t>
+      </w:r>
+      <w:r>
+        <w:t>以后提供在线支付，计划</w:t>
+      </w:r>
+      <w:r>
+        <w:rPr>
+          <w:rFonts w:hint="eastAsia"/>
+        </w:rPr>
+        <w:t>指定</w:t>
+      </w:r>
+      <w:r>
+        <w:t>在线支付的接口</w:t>
+      </w:r>
+    </w:p>
+    <w:p>
+      <w:pPr>
+        <w:pStyle w:val="2"/>
+      </w:pPr>
+      <w:bookmarkStart w:id="3" w:name="_Toc439167217"/>
+      <w:r>
+        <w:t>4. 运行环境规定</w:t>
+      </w:r>
+      <w:bookmarkEnd w:id="3"/>
+      <w:r>
+        <w:t xml:space="preserve"> </w:t>
+      </w:r>
+    </w:p>
+    <w:p>
+      <w:pPr>
+        <w:pStyle w:val="28"/>
+        <w:wordWrap w:val="0"/>
+        <w:rPr>
+          <w:rStyle w:val="66"/>
+        </w:rPr>
+      </w:pPr>
+      <w:r>
+        <w:rPr>
+          <w:rStyle w:val="66"/>
+        </w:rPr>
+        <w:t xml:space="preserve">4.1. 设备 </w:t>
+      </w:r>
+    </w:p>
+    <w:p>
+      <w:pPr>
+        <w:pStyle w:val="70"/>
+        <w:numPr>
+          <w:ilvl w:val="0"/>
+          <w:numId w:val="5"/>
+        </w:numPr>
+        <w:ind w:firstLineChars="0"/>
+      </w:pPr>
+      <w:r>
+        <w:rPr>
+          <w:rFonts w:hint="eastAsia"/>
+          <w:b/>
+        </w:rPr>
+        <w:t>客户端</w:t>
+      </w:r>
+      <w:r>
+        <w:t>。运行在</w:t>
+      </w:r>
+      <w:r>
+        <w:rPr>
+          <w:rFonts w:hint="eastAsia"/>
+        </w:rPr>
+        <w:t>安卓</w:t>
+      </w:r>
+      <w:r>
+        <w:t>手机或</w:t>
+      </w:r>
+      <w:r>
+        <w:rPr>
+          <w:rFonts w:hint="eastAsia"/>
+        </w:rPr>
+        <w:t>平板</w:t>
+      </w:r>
+      <w:r>
+        <w:t>上，由</w:t>
+      </w:r>
+      <w:r>
+        <w:rPr>
+          <w:rFonts w:hint="eastAsia"/>
+        </w:rPr>
+        <w:t>用户</w:t>
+      </w:r>
+      <w:r>
+        <w:t>（餐馆食客）进行点菜、</w:t>
+      </w:r>
+      <w:r>
+        <w:rPr>
+          <w:rFonts w:hint="eastAsia"/>
+        </w:rPr>
+        <w:t>结账</w:t>
+      </w:r>
+      <w:r>
+        <w:t>等请求或</w:t>
+      </w:r>
+      <w:r>
+        <w:rPr>
+          <w:rFonts w:hint="eastAsia"/>
+        </w:rPr>
+        <w:t>由</w:t>
+      </w:r>
+      <w:r>
+        <w:t>餐馆服务人员进行上菜确认和结账</w:t>
+      </w:r>
+      <w:r>
+        <w:rPr>
+          <w:rFonts w:hint="eastAsia"/>
+        </w:rPr>
+        <w:t>确认等</w:t>
+      </w:r>
+      <w:r>
+        <w:t>操作</w:t>
+      </w:r>
+    </w:p>
+    <w:p>
+      <w:pPr>
+        <w:pStyle w:val="70"/>
+        <w:numPr>
+          <w:ilvl w:val="0"/>
+          <w:numId w:val="5"/>
+        </w:numPr>
+        <w:ind w:firstLineChars="0"/>
+        <w:rPr>
+          <w:b/>
+        </w:rPr>
+      </w:pPr>
+      <w:r>
+        <w:rPr>
+          <w:rFonts w:hint="eastAsia"/>
+          <w:b/>
+        </w:rPr>
+        <w:t>服务端</w:t>
+      </w:r>
+      <w:r>
+        <w:rPr>
+          <w:b/>
+        </w:rPr>
+        <w:t>。</w:t>
+      </w:r>
+      <w:r>
+        <w:rPr>
+          <w:rFonts w:hint="eastAsia"/>
+        </w:rPr>
+        <w:t>运行</w:t>
+      </w:r>
+      <w:r>
+        <w:t>与软件后端，</w:t>
+      </w:r>
+      <w:r>
+        <w:rPr>
+          <w:rFonts w:hint="eastAsia"/>
+        </w:rPr>
+        <w:t>主要</w:t>
+      </w:r>
+      <w:r>
+        <w:t>进行数据的存取，</w:t>
+      </w:r>
+      <w:r>
+        <w:rPr>
+          <w:rFonts w:hint="eastAsia"/>
+        </w:rPr>
+        <w:t>商户信息</w:t>
+      </w:r>
+      <w:r>
+        <w:t>的管理</w:t>
+      </w:r>
+    </w:p>
+    <w:p>
+      <w:pPr>
+        <w:pStyle w:val="70"/>
+        <w:numPr>
+          <w:ilvl w:val="0"/>
+          <w:numId w:val="5"/>
+        </w:numPr>
+        <w:ind w:firstLineChars="0"/>
+      </w:pPr>
+      <w:r>
+        <w:rPr>
+          <w:rFonts w:hint="eastAsia"/>
+          <w:b/>
+        </w:rPr>
+        <w:t>管理端</w:t>
+      </w:r>
+      <w:r>
+        <w:t>。商户（餐馆）进行菜单管理、更新、</w:t>
+      </w:r>
+      <w:r>
+        <w:rPr>
+          <w:rFonts w:hint="eastAsia"/>
+        </w:rPr>
+        <w:t>定价</w:t>
+      </w:r>
+    </w:p>
+    <w:p>
+      <w:pPr>
+        <w:pStyle w:val="28"/>
+        <w:wordWrap w:val="0"/>
+        <w:rPr>
+          <w:rStyle w:val="66"/>
+        </w:rPr>
+      </w:pPr>
+    </w:p>
+    <w:p>
+      <w:pPr>
+        <w:pStyle w:val="28"/>
+        <w:wordWrap w:val="0"/>
+        <w:rPr>
+          <w:rStyle w:val="66"/>
+        </w:rPr>
+      </w:pPr>
+      <w:r>
+        <w:rPr>
+          <w:rStyle w:val="66"/>
+        </w:rPr>
+        <w:t xml:space="preserve">4.2. 支持软件 </w:t>
+      </w:r>
+    </w:p>
+    <w:p>
+      <w:pPr>
+        <w:pStyle w:val="53"/>
         <w:numPr>
           <w:ilvl w:val="0"/>
           <w:numId w:val="6"/>
         </w:numPr>
       </w:pPr>
       <w:r>
-        <w:rPr>
-          <w:rFonts w:hint="eastAsia"/>
-        </w:rPr>
-        <w:t>机密</w:t>
-      </w:r>
-      <w:r>
-        <w:t>数据</w:t>
-      </w:r>
-      <w:r>
-        <w:t>包括商家菜品信息，</w:t>
-      </w:r>
-      <w:r>
-        <w:rPr>
-          <w:rFonts w:hint="eastAsia"/>
-        </w:rPr>
-        <w:t>应</w:t>
-      </w:r>
-      <w:r>
-        <w:t>进行加密</w:t>
-      </w:r>
-    </w:p>
-    <w:p>
-      <w:pPr>
-        <w:pStyle w:val="af3"/>
+        <w:t>A</w:t>
+      </w:r>
+      <w:r>
+        <w:rPr>
+          <w:rFonts w:hint="eastAsia"/>
+        </w:rPr>
+        <w:t>n</w:t>
+      </w:r>
+      <w:r>
+        <w:t>droid</w:t>
+      </w:r>
+    </w:p>
+    <w:p>
+      <w:pPr>
+        <w:pStyle w:val="53"/>
         <w:numPr>
           <w:ilvl w:val="0"/>
           <w:numId w:val="6"/>
         </w:numPr>
       </w:pPr>
       <w:r>
-        <w:rPr>
-          <w:rFonts w:hint="eastAsia"/>
-        </w:rPr>
-        <w:t>应</w:t>
-      </w:r>
-      <w:r>
-        <w:t>对用户点菜信息备份化，</w:t>
-      </w:r>
-      <w:r>
-        <w:rPr>
-          <w:rFonts w:hint="eastAsia"/>
-        </w:rPr>
-        <w:t>防止</w:t>
-      </w:r>
-      <w:r>
-        <w:t>由于客户端</w:t>
-      </w:r>
-      <w:r>
-        <w:rPr>
-          <w:rFonts w:hint="eastAsia"/>
-        </w:rPr>
-        <w:t>发生</w:t>
-      </w:r>
-      <w:r>
-        <w:t>故障（如没电）而导致的用户信息丢失</w:t>
-      </w:r>
-    </w:p>
-    <w:p/>
-    <w:p>
-      <w:pPr>
-        <w:pStyle w:val="a3"/>
-        <w:wordWrap w:val="0"/>
-        <w:rPr>
-          <w:rStyle w:val="21"/>
-        </w:rPr>
-      </w:pPr>
-      <w:r>
-        <w:rPr>
-          <w:rStyle w:val="21"/>
-        </w:rPr>
-        <w:t>3.3</w:t>
-      </w:r>
-      <w:r>
-        <w:rPr>
-          <w:rStyle w:val="21"/>
-        </w:rPr>
-        <w:t xml:space="preserve">. 灵活性要求 </w:t>
-      </w:r>
-    </w:p>
-    <w:p>
-      <w:pPr>
-        <w:pStyle w:val="11"/>
+        <w:t>A</w:t>
+      </w:r>
+      <w:r>
+        <w:rPr>
+          <w:rFonts w:hint="eastAsia"/>
+        </w:rPr>
+        <w:t>pa</w:t>
+      </w:r>
+      <w:r>
+        <w:t>che</w:t>
+      </w:r>
+    </w:p>
+    <w:p>
+      <w:pPr>
+        <w:pStyle w:val="53"/>
         <w:numPr>
           <w:ilvl w:val="0"/>
-          <w:numId w:val="7"/>
+          <w:numId w:val="6"/>
         </w:numPr>
-        <w:ind w:firstLineChars="0"/>
-        <w:rPr>
-          <w:b/>
-        </w:rPr>
-      </w:pPr>
-      <w:r>
-        <w:t>本项目只涉及</w:t>
-      </w:r>
-      <w:r>
-        <w:rPr>
-          <w:rFonts w:hint="eastAsia"/>
-        </w:rPr>
-        <w:t>单个</w:t>
-      </w:r>
-      <w:r>
-        <w:t>商家的管理操作。</w:t>
-      </w:r>
-      <w:r>
-        <w:rPr>
-          <w:rFonts w:hint="eastAsia"/>
-        </w:rPr>
-        <w:t>但是</w:t>
-      </w:r>
-      <w:r>
-        <w:t>考虑到以后的可扩展性，</w:t>
-      </w:r>
-      <w:r>
-        <w:rPr>
-          <w:rFonts w:hint="eastAsia"/>
-        </w:rPr>
-        <w:t>在</w:t>
-      </w:r>
-      <w:r>
-        <w:t>数据库中将给商户单独建表，</w:t>
-      </w:r>
-      <w:r>
-        <w:rPr>
-          <w:rFonts w:hint="eastAsia"/>
-        </w:rPr>
-        <w:t>记录</w:t>
-      </w:r>
-      <w:r>
-        <w:t>商户的</w:t>
-      </w:r>
-      <w:r>
-        <w:t>id, password</w:t>
-      </w:r>
-      <w:r>
-        <w:t>、</w:t>
-      </w:r>
-      <w:r>
-        <w:rPr>
-          <w:rFonts w:hint="eastAsia"/>
-        </w:rPr>
-        <w:t>商户</w:t>
-      </w:r>
-      <w:r>
-        <w:t>等级、</w:t>
-      </w:r>
-      <w:r>
-        <w:rPr>
-          <w:rFonts w:hint="eastAsia"/>
-        </w:rPr>
-        <w:t>优惠</w:t>
-      </w:r>
-      <w:r>
-        <w:t>信息等，</w:t>
-      </w:r>
-      <w:r>
-        <w:rPr>
-          <w:rFonts w:hint="eastAsia"/>
-        </w:rPr>
-        <w:t>便于</w:t>
-      </w:r>
-      <w:r>
-        <w:t>以后软件受欢迎时</w:t>
-      </w:r>
-      <w:r>
-        <w:rPr>
-          <w:rFonts w:hint="eastAsia"/>
-        </w:rPr>
-        <w:t>的</w:t>
-      </w:r>
-      <w:r>
-        <w:t>可拓展性</w:t>
-      </w:r>
-    </w:p>
-    <w:p>
-      <w:pPr>
-        <w:pStyle w:val="11"/>
-        <w:numPr>
-          <w:ilvl w:val="0"/>
-          <w:numId w:val="7"/>
-        </w:numPr>
-        <w:ind w:firstLineChars="0"/>
-        <w:rPr>
-          <w:b/>
-        </w:rPr>
-      </w:pPr>
-      <w:r>
-        <w:rPr>
-          <w:rFonts w:hint="eastAsia"/>
-        </w:rPr>
-        <w:lastRenderedPageBreak/>
-        <w:t>本</w:t>
-      </w:r>
-      <w:r>
-        <w:t>软件与其他系统没有</w:t>
-      </w:r>
-      <w:r>
-        <w:rPr>
-          <w:rFonts w:hint="eastAsia"/>
-        </w:rPr>
-        <w:t>接口</w:t>
-      </w:r>
-      <w:r>
-        <w:t>，</w:t>
-      </w:r>
-      <w:r>
-        <w:rPr>
-          <w:rFonts w:hint="eastAsia"/>
-        </w:rPr>
-        <w:t>所以</w:t>
-      </w:r>
-      <w:r>
-        <w:t>其他系统的改变不会影响本系统</w:t>
-      </w:r>
-    </w:p>
-    <w:p>
-      <w:pPr>
-        <w:pStyle w:val="11"/>
-        <w:numPr>
-          <w:ilvl w:val="0"/>
-          <w:numId w:val="7"/>
-        </w:numPr>
-        <w:ind w:firstLineChars="0"/>
-      </w:pPr>
-      <w:r>
-        <w:t>目前支付方式为</w:t>
-      </w:r>
-      <w:r>
-        <w:t>现金支付，</w:t>
-      </w:r>
-      <w:r>
-        <w:rPr>
-          <w:rFonts w:hint="eastAsia"/>
-        </w:rPr>
-        <w:t>只是</w:t>
-      </w:r>
-      <w:r>
-        <w:t>提供找零计算功能。</w:t>
-      </w:r>
-      <w:r>
-        <w:rPr>
-          <w:rFonts w:hint="eastAsia"/>
-        </w:rPr>
-        <w:t>为</w:t>
-      </w:r>
-      <w:r>
-        <w:t>以后提供在线支付，计划</w:t>
-      </w:r>
-      <w:r>
-        <w:rPr>
-          <w:rFonts w:hint="eastAsia"/>
-        </w:rPr>
-        <w:t>指定</w:t>
-      </w:r>
-      <w:r>
-        <w:t>在线支付的接口</w:t>
-      </w:r>
-    </w:p>
-    <w:p>
-      <w:pPr>
-        <w:pStyle w:val="1"/>
-      </w:pPr>
-      <w:bookmarkStart w:id="4" w:name="_Toc439167217"/>
-      <w:r>
-        <w:t xml:space="preserve">4. </w:t>
-      </w:r>
-      <w:r>
-        <w:t>运行环境规定</w:t>
-      </w:r>
-      <w:bookmarkEnd w:id="4"/>
-      <w:r>
-        <w:t xml:space="preserve"> </w:t>
-      </w:r>
-    </w:p>
-    <w:p>
-      <w:pPr>
-        <w:pStyle w:val="a3"/>
-        <w:wordWrap w:val="0"/>
-        <w:rPr>
-          <w:rStyle w:val="21"/>
-        </w:rPr>
-      </w:pPr>
-      <w:r>
-        <w:rPr>
-          <w:rStyle w:val="21"/>
-        </w:rPr>
-        <w:t xml:space="preserve">4.1. 设备 </w:t>
-      </w:r>
-    </w:p>
-    <w:p>
-      <w:pPr>
-        <w:pStyle w:val="11"/>
-        <w:numPr>
-          <w:ilvl w:val="0"/>
-          <w:numId w:val="8"/>
-        </w:numPr>
-        <w:ind w:firstLineChars="0"/>
-      </w:pPr>
-      <w:r>
-        <w:rPr>
-          <w:rFonts w:hint="eastAsia"/>
-          <w:b/>
-        </w:rPr>
-        <w:t>客户端</w:t>
-      </w:r>
-      <w:r>
-        <w:t>。运行在</w:t>
-      </w:r>
-      <w:r>
-        <w:rPr>
-          <w:rFonts w:hint="eastAsia"/>
-        </w:rPr>
-        <w:t>安卓</w:t>
-      </w:r>
-      <w:r>
-        <w:t>手机或</w:t>
-      </w:r>
-      <w:r>
-        <w:rPr>
-          <w:rFonts w:hint="eastAsia"/>
-        </w:rPr>
-        <w:t>平板</w:t>
-      </w:r>
-      <w:r>
-        <w:t>上，由</w:t>
-      </w:r>
-      <w:r>
-        <w:rPr>
-          <w:rFonts w:hint="eastAsia"/>
-        </w:rPr>
-        <w:t>用户</w:t>
-      </w:r>
-      <w:r>
-        <w:t>（餐馆食客）进行点菜、</w:t>
-      </w:r>
-      <w:r>
-        <w:rPr>
-          <w:rFonts w:hint="eastAsia"/>
-        </w:rPr>
-        <w:t>结账</w:t>
-      </w:r>
-      <w:r>
-        <w:t>等请求或</w:t>
-      </w:r>
-      <w:r>
-        <w:rPr>
-          <w:rFonts w:hint="eastAsia"/>
-        </w:rPr>
-        <w:t>由</w:t>
-      </w:r>
-      <w:r>
-        <w:t>餐馆服务人员进行上菜确认和结账</w:t>
-      </w:r>
-      <w:r>
-        <w:rPr>
-          <w:rFonts w:hint="eastAsia"/>
-        </w:rPr>
-        <w:t>确认等</w:t>
-      </w:r>
-      <w:r>
-        <w:t>操作</w:t>
-      </w:r>
-    </w:p>
-    <w:p>
-      <w:pPr>
-        <w:pStyle w:val="11"/>
-        <w:numPr>
-          <w:ilvl w:val="0"/>
-          <w:numId w:val="8"/>
-        </w:numPr>
-        <w:ind w:firstLineChars="0"/>
-        <w:rPr>
-          <w:b/>
-        </w:rPr>
-      </w:pPr>
-      <w:r>
-        <w:rPr>
-          <w:rFonts w:hint="eastAsia"/>
-          <w:b/>
-        </w:rPr>
-        <w:t>服务端</w:t>
-      </w:r>
-      <w:r>
-        <w:rPr>
-          <w:b/>
-        </w:rPr>
-        <w:t>。</w:t>
-      </w:r>
-      <w:r>
-        <w:rPr>
-          <w:rFonts w:hint="eastAsia"/>
-        </w:rPr>
-        <w:t>运行</w:t>
-      </w:r>
-      <w:r>
-        <w:t>与软件后端，</w:t>
-      </w:r>
-      <w:r>
-        <w:rPr>
-          <w:rFonts w:hint="eastAsia"/>
-        </w:rPr>
-        <w:t>主要</w:t>
-      </w:r>
-      <w:r>
-        <w:t>进行数据的存取，</w:t>
-      </w:r>
-      <w:r>
-        <w:rPr>
-          <w:rFonts w:hint="eastAsia"/>
-        </w:rPr>
-        <w:t>商户信息</w:t>
-      </w:r>
-      <w:r>
-        <w:t>的管理</w:t>
-      </w:r>
-    </w:p>
-    <w:p>
-      <w:pPr>
-        <w:pStyle w:val="11"/>
-        <w:numPr>
-          <w:ilvl w:val="0"/>
-          <w:numId w:val="8"/>
-        </w:numPr>
-        <w:ind w:firstLineChars="0"/>
-      </w:pPr>
-      <w:r>
-        <w:rPr>
-          <w:rFonts w:hint="eastAsia"/>
-          <w:b/>
-        </w:rPr>
-        <w:t>管理端</w:t>
-      </w:r>
-      <w:r>
-        <w:t>。商户（餐馆）进行菜单管理、更新、</w:t>
-      </w:r>
-      <w:r>
-        <w:rPr>
-          <w:rFonts w:hint="eastAsia"/>
-        </w:rPr>
-        <w:t>定价</w:t>
-      </w:r>
-    </w:p>
-    <w:p>
-      <w:pPr>
-        <w:pStyle w:val="a3"/>
-        <w:wordWrap w:val="0"/>
-        <w:rPr>
-          <w:rStyle w:val="21"/>
-        </w:rPr>
-      </w:pPr>
-    </w:p>
-    <w:p>
-      <w:pPr>
-        <w:pStyle w:val="a3"/>
-        <w:wordWrap w:val="0"/>
-        <w:rPr>
-          <w:rStyle w:val="21"/>
-        </w:rPr>
-      </w:pPr>
-      <w:r>
-        <w:rPr>
-          <w:rStyle w:val="21"/>
-        </w:rPr>
-        <w:t xml:space="preserve">4.2. 支持软件 </w:t>
-      </w:r>
-    </w:p>
-    <w:p>
-      <w:pPr>
-        <w:pStyle w:val="af3"/>
-        <w:numPr>
-          <w:ilvl w:val="0"/>
-          <w:numId w:val="10"/>
-        </w:numPr>
-      </w:pPr>
-      <w:r>
-        <w:t>A</w:t>
-      </w:r>
-      <w:r>
-        <w:rPr>
-          <w:rFonts w:hint="eastAsia"/>
-        </w:rPr>
-        <w:t>n</w:t>
-      </w:r>
-      <w:r>
-        <w:t>droid</w:t>
-      </w:r>
-    </w:p>
-    <w:p>
-      <w:pPr>
-        <w:pStyle w:val="af3"/>
-        <w:numPr>
-          <w:ilvl w:val="0"/>
-          <w:numId w:val="10"/>
-        </w:numPr>
-      </w:pPr>
-      <w:r>
-        <w:t>A</w:t>
-      </w:r>
-      <w:r>
-        <w:rPr>
-          <w:rFonts w:hint="eastAsia"/>
-        </w:rPr>
-        <w:t>pa</w:t>
-      </w:r>
-      <w:r>
-        <w:t>che</w:t>
-      </w:r>
-    </w:p>
-    <w:p>
-      <w:pPr>
-        <w:pStyle w:val="af3"/>
-        <w:numPr>
-          <w:ilvl w:val="0"/>
-          <w:numId w:val="10"/>
-        </w:numPr>
-        <w:rPr>
-          <w:rStyle w:val="21"/>
+        <w:rPr>
+          <w:rStyle w:val="66"/>
           <w:caps w:val="0"/>
           <w:color w:val="auto"/>
           <w:spacing w:val="0"/>
@@ -4526,358 +4895,115 @@
     </w:p>
     <w:p>
       <w:pPr>
-        <w:pStyle w:val="1"/>
-      </w:pPr>
-      <w:bookmarkStart w:id="5" w:name="_Toc439167218"/>
-      <w:r>
-        <w:t xml:space="preserve">5. </w:t>
-      </w:r>
-      <w:r>
-        <w:t>需求跟踪</w:t>
-      </w:r>
-      <w:bookmarkEnd w:id="5"/>
+        <w:pStyle w:val="2"/>
+      </w:pPr>
+      <w:bookmarkStart w:id="4" w:name="_Toc439167218"/>
+      <w:r>
+        <w:t>5. 需求跟踪</w:t>
+      </w:r>
+      <w:bookmarkEnd w:id="4"/>
       <w:r>
         <w:t xml:space="preserve"> </w:t>
       </w:r>
     </w:p>
     <w:p>
-      <w:proofErr w:type="spellStart"/>
-      <w:r>
-        <w:t>StoryBacklog</w:t>
-      </w:r>
-      <w:proofErr w:type="spellEnd"/>
-      <w:r>
-        <w:t xml:space="preserve">: </w:t>
-      </w:r>
-      <w:hyperlink r:id="rId28" w:tooltip="StoryBacklog" w:history="1">
-        <w:r>
-          <w:rPr>
-            <w:rStyle w:val="aff6"/>
-          </w:rPr>
-          <w:t>ProjectStoryBacklog.xls</w:t>
-        </w:r>
-      </w:hyperlink>
-    </w:p>
-    <w:p>
-      <w:proofErr w:type="spellStart"/>
-      <w:r>
-        <w:t>SprintBacklog</w:t>
-      </w:r>
-      <w:proofErr w:type="spellEnd"/>
-      <w:r>
-        <w:t xml:space="preserve">: </w:t>
-      </w:r>
-      <w:hyperlink r:id="rId29" w:tooltip="SprintBacklog" w:history="1">
-        <w:r>
-          <w:rPr>
-            <w:rStyle w:val="aff6"/>
-          </w:rPr>
-          <w:t>SprintBacklog.xls</w:t>
-        </w:r>
-      </w:hyperlink>
-    </w:p>
-    <w:p>
-      <w:proofErr w:type="spellStart"/>
-      <w:r>
-        <w:t>SprintEstimation</w:t>
-      </w:r>
-      <w:proofErr w:type="spellEnd"/>
-      <w:r>
-        <w:t xml:space="preserve">: </w:t>
-      </w:r>
-      <w:hyperlink r:id="rId30" w:tooltip="SprintEstimation" w:history="1">
-        <w:r>
-          <w:rPr>
-            <w:rStyle w:val="aff6"/>
-          </w:rPr>
-          <w:t>ProjectEverySprintEstimation.xls</w:t>
-        </w:r>
-      </w:hyperlink>
+      <w:pPr/>
+      <w:r>
+        <w:t xml:space="preserve">StoryBacklog: </w:t>
+      </w:r>
+      <w:r>
+        <w:fldChar w:fldCharType="begin"/>
+      </w:r>
+      <w:r>
+        <w:instrText xml:space="preserve"> HYPERLINK "ProjectStoryBacklog.xls" \o "StoryBacklog" </w:instrText>
+      </w:r>
+      <w:r>
+        <w:fldChar w:fldCharType="separate"/>
+      </w:r>
+      <w:r>
+        <w:rPr>
+          <w:rStyle w:val="33"/>
+        </w:rPr>
+        <w:t>ProjectStoryBacklog.xls</w:t>
+      </w:r>
+      <w:r>
+        <w:rPr>
+          <w:rStyle w:val="33"/>
+        </w:rPr>
+        <w:fldChar w:fldCharType="end"/>
+      </w:r>
+    </w:p>
+    <w:p>
+      <w:pPr/>
+      <w:r>
+        <w:t xml:space="preserve">SprintBacklog: </w:t>
+      </w:r>
+      <w:r>
+        <w:fldChar w:fldCharType="begin"/>
+      </w:r>
+      <w:r>
+        <w:instrText xml:space="preserve"> HYPERLINK "SprintBacklog.xls" \o "SprintBacklog" </w:instrText>
+      </w:r>
+      <w:r>
+        <w:fldChar w:fldCharType="separate"/>
+      </w:r>
+      <w:r>
+        <w:rPr>
+          <w:rStyle w:val="33"/>
+        </w:rPr>
+        <w:t>SprintBacklog.xls</w:t>
+      </w:r>
+      <w:r>
+        <w:rPr>
+          <w:rStyle w:val="33"/>
+        </w:rPr>
+        <w:fldChar w:fldCharType="end"/>
+      </w:r>
+    </w:p>
+    <w:p>
+      <w:pPr/>
+      <w:r>
+        <w:t xml:space="preserve">SprintEstimation: </w:t>
+      </w:r>
+      <w:r>
+        <w:fldChar w:fldCharType="begin"/>
+      </w:r>
+      <w:r>
+        <w:instrText xml:space="preserve"> HYPERLINK "ProjectEverySprintEstimation.xls" \o "SprintEstimation" </w:instrText>
+      </w:r>
+      <w:r>
+        <w:fldChar w:fldCharType="separate"/>
+      </w:r>
+      <w:r>
+        <w:rPr>
+          <w:rStyle w:val="33"/>
+        </w:rPr>
+        <w:t>ProjectEverySprintEstimation.xls</w:t>
+      </w:r>
+      <w:r>
+        <w:rPr>
+          <w:rStyle w:val="33"/>
+        </w:rPr>
+        <w:fldChar w:fldCharType="end"/>
+      </w:r>
     </w:p>
     <w:sectPr>
       <w:pgSz w:w="11906" w:h="16838"/>
       <w:pgMar w:top="1440" w:right="1800" w:bottom="1440" w:left="1800" w:header="851" w:footer="992" w:gutter="0"/>
-      <w:cols w:space="425"/>
-      <w:docGrid w:type="lines" w:linePitch="312"/>
+      <w:cols w:space="425" w:num="1"/>
+      <w:docGrid w:type="lines" w:linePitch="312" w:charSpace="0"/>
     </w:sectPr>
   </w:body>
 </w:document>
 </file>
 
-<file path=word/endnotes.xml><?xml version="1.0" encoding="utf-8"?>
-<w:endnotes xmlns:wpc="http://schemas.microsoft.com/office/word/2010/wordprocessingCanvas" xmlns:mo="http://schemas.microsoft.com/office/mac/office/2008/main" xmlns:mc="http://schemas.openxmlformats.org/markup-compatibility/2006" xmlns:mv="urn:schemas-microsoft-com:mac:vml" xmlns:o="urn:schemas-microsoft-com:office:office" xmlns:r="http://schemas.openxmlformats.org/officeDocument/2006/relationships" xmlns:m="http://schemas.openxmlformats.org/officeDocument/2006/math" xmlns:v="urn:schemas-microsoft-com:vml" xmlns:wp14="http://schemas.microsoft.com/office/word/2010/wordprocessingDrawing" xmlns:wp="http://schemas.openxmlformats.org/drawingml/2006/wordprocessingDrawing" xmlns:w10="urn:schemas-microsoft-com:office:word" xmlns:w="http://schemas.openxmlformats.org/wordprocessingml/2006/main" xmlns:w14="http://schemas.microsoft.com/office/word/2010/wordml" xmlns:w15="http://schemas.microsoft.com/office/word/2012/wordml" xmlns:wpg="http://schemas.microsoft.com/office/word/2010/wordprocessingGroup" xmlns:wpi="http://schemas.microsoft.com/office/word/2010/wordprocessingInk" xmlns:wne="http://schemas.microsoft.com/office/word/2006/wordml" xmlns:wps="http://schemas.microsoft.com/office/word/2010/wordprocessingShape" mc:Ignorable="w14 w15 wp14">
-  <w:endnote w:type="separator" w:id="-1">
-    <w:p>
-      <w:r>
-        <w:separator/>
-      </w:r>
-    </w:p>
-  </w:endnote>
-  <w:endnote w:type="continuationSeparator" w:id="0">
-    <w:p>
-      <w:r>
-        <w:continuationSeparator/>
-      </w:r>
-    </w:p>
-  </w:endnote>
-</w:endnotes>
-</file>
-
-<file path=word/footnotes.xml><?xml version="1.0" encoding="utf-8"?>
-<w:footnotes xmlns:wpc="http://schemas.microsoft.com/office/word/2010/wordprocessingCanvas" xmlns:mo="http://schemas.microsoft.com/office/mac/office/2008/main" xmlns:mc="http://schemas.openxmlformats.org/markup-compatibility/2006" xmlns:mv="urn:schemas-microsoft-com:mac:vml" xmlns:o="urn:schemas-microsoft-com:office:office" xmlns:r="http://schemas.openxmlformats.org/officeDocument/2006/relationships" xmlns:m="http://schemas.openxmlformats.org/officeDocument/2006/math" xmlns:v="urn:schemas-microsoft-com:vml" xmlns:wp14="http://schemas.microsoft.com/office/word/2010/wordprocessingDrawing" xmlns:wp="http://schemas.openxmlformats.org/drawingml/2006/wordprocessingDrawing" xmlns:w10="urn:schemas-microsoft-com:office:word" xmlns:w="http://schemas.openxmlformats.org/wordprocessingml/2006/main" xmlns:w14="http://schemas.microsoft.com/office/word/2010/wordml" xmlns:w15="http://schemas.microsoft.com/office/word/2012/wordml" xmlns:wpg="http://schemas.microsoft.com/office/word/2010/wordprocessingGroup" xmlns:wpi="http://schemas.microsoft.com/office/word/2010/wordprocessingInk" xmlns:wne="http://schemas.microsoft.com/office/word/2006/wordml" xmlns:wps="http://schemas.microsoft.com/office/word/2010/wordprocessingShape" mc:Ignorable="w14 w15 wp14">
-  <w:footnote w:type="separator" w:id="-1">
-    <w:p>
-      <w:r>
-        <w:separator/>
-      </w:r>
-    </w:p>
-  </w:footnote>
-  <w:footnote w:type="continuationSeparator" w:id="0">
-    <w:p>
-      <w:r>
-        <w:continuationSeparator/>
-      </w:r>
-    </w:p>
-  </w:footnote>
-</w:footnotes>
-</file>
-
 <file path=word/numbering.xml><?xml version="1.0" encoding="utf-8"?>
-<w:numbering xmlns:wpc="http://schemas.microsoft.com/office/word/2010/wordprocessingCanvas" xmlns:mo="http://schemas.microsoft.com/office/mac/office/2008/main" xmlns:mc="http://schemas.openxmlformats.org/markup-compatibility/2006" xmlns:mv="urn:schemas-microsoft-com:mac:vml" xmlns:o="urn:schemas-microsoft-com:office:office" xmlns:r="http://schemas.openxmlformats.org/officeDocument/2006/relationships" xmlns:m="http://schemas.openxmlformats.org/officeDocument/2006/math" xmlns:v="urn:schemas-microsoft-com:vml" xmlns:wp14="http://schemas.microsoft.com/office/word/2010/wordprocessingDrawing" xmlns:wp="http://schemas.openxmlformats.org/drawingml/2006/wordprocessingDrawing" xmlns:w10="urn:schemas-microsoft-com:office:word" xmlns:w="http://schemas.openxmlformats.org/wordprocessingml/2006/main" xmlns:w14="http://schemas.microsoft.com/office/word/2010/wordml" xmlns:w15="http://schemas.microsoft.com/office/word/2012/wordml" xmlns:wpg="http://schemas.microsoft.com/office/word/2010/wordprocessingGroup" xmlns:wpi="http://schemas.microsoft.com/office/word/2010/wordprocessingInk" xmlns:wne="http://schemas.microsoft.com/office/word/2006/wordml" xmlns:wps="http://schemas.microsoft.com/office/word/2010/wordprocessingShape" mc:Ignorable="w14 w15 wp14">
-  <w:abstractNum w:abstractNumId="0">
-    <w:nsid w:val="FFFFFF1D"/>
+<w:numbering xmlns:wpc="http://schemas.microsoft.com/office/word/2010/wordprocessingCanvas" xmlns:mc="http://schemas.openxmlformats.org/markup-compatibility/2006" xmlns:o="urn:schemas-microsoft-com:office:office" xmlns:r="http://schemas.openxmlformats.org/officeDocument/2006/relationships" xmlns:m="http://schemas.openxmlformats.org/officeDocument/2006/math" xmlns:v="urn:schemas-microsoft-com:vml" xmlns:wp14="http://schemas.microsoft.com/office/word/2010/wordprocessingDrawing" xmlns:wp="http://schemas.openxmlformats.org/drawingml/2006/wordprocessingDrawing" xmlns:w10="urn:schemas-microsoft-com:office:word" xmlns:w="http://schemas.openxmlformats.org/wordprocessingml/2006/main" xmlns:w14="http://schemas.microsoft.com/office/word/2010/wordml" xmlns:wpg="http://schemas.microsoft.com/office/word/2010/wordprocessingGroup" xmlns:wpi="http://schemas.microsoft.com/office/word/2010/wordprocessingInk" xmlns:wne="http://schemas.microsoft.com/office/word/2006/wordml" xmlns:wps="http://schemas.microsoft.com/office/word/2010/wordprocessingShape" mc:Ignorable="w14 wp14">
+  <w:abstractNum w:abstractNumId="1947150458">
+    <w:nsid w:val="740F287A"/>
     <w:multiLevelType w:val="multilevel"/>
-    <w:tmpl w:val="6CD0F350"/>
-    <w:lvl w:ilvl="0">
-      <w:start w:val="1"/>
-      <w:numFmt w:val="bullet"/>
-      <w:lvlText w:val=""/>
-      <w:lvlJc w:val="left"/>
-      <w:pPr>
-        <w:tabs>
-          <w:tab w:val="num" w:pos="0"/>
-        </w:tabs>
-        <w:ind w:left="0" w:firstLine="0"/>
-      </w:pPr>
-      <w:rPr>
-        <w:rFonts w:ascii="Wingdings" w:hAnsi="Wingdings" w:hint="default"/>
-      </w:rPr>
-    </w:lvl>
-    <w:lvl w:ilvl="1">
-      <w:start w:val="1"/>
-      <w:numFmt w:val="bullet"/>
-      <w:lvlText w:val=""/>
-      <w:lvlJc w:val="left"/>
-      <w:pPr>
-        <w:tabs>
-          <w:tab w:val="num" w:pos="720"/>
-        </w:tabs>
-        <w:ind w:left="1080" w:hanging="360"/>
-      </w:pPr>
-      <w:rPr>
-        <w:rFonts w:ascii="Symbol" w:hAnsi="Symbol" w:hint="default"/>
-      </w:rPr>
-    </w:lvl>
-    <w:lvl w:ilvl="2">
-      <w:start w:val="1"/>
-      <w:numFmt w:val="bullet"/>
-      <w:lvlText w:val="o"/>
-      <w:lvlJc w:val="left"/>
-      <w:pPr>
-        <w:tabs>
-          <w:tab w:val="num" w:pos="1440"/>
-        </w:tabs>
-        <w:ind w:left="1800" w:hanging="360"/>
-      </w:pPr>
-      <w:rPr>
-        <w:rFonts w:ascii="Courier New" w:hAnsi="Courier New" w:hint="default"/>
-      </w:rPr>
-    </w:lvl>
-    <w:lvl w:ilvl="3">
-      <w:start w:val="1"/>
-      <w:numFmt w:val="bullet"/>
-      <w:lvlText w:val=""/>
-      <w:lvlJc w:val="left"/>
-      <w:pPr>
-        <w:tabs>
-          <w:tab w:val="num" w:pos="2160"/>
-        </w:tabs>
-        <w:ind w:left="2520" w:hanging="360"/>
-      </w:pPr>
-      <w:rPr>
-        <w:rFonts w:ascii="Wingdings" w:hAnsi="Wingdings" w:hint="default"/>
-      </w:rPr>
-    </w:lvl>
-    <w:lvl w:ilvl="4">
-      <w:start w:val="1"/>
-      <w:numFmt w:val="bullet"/>
-      <w:lvlText w:val=""/>
-      <w:lvlJc w:val="left"/>
-      <w:pPr>
-        <w:tabs>
-          <w:tab w:val="num" w:pos="2880"/>
-        </w:tabs>
-        <w:ind w:left="3240" w:hanging="360"/>
-      </w:pPr>
-      <w:rPr>
-        <w:rFonts w:ascii="Wingdings" w:hAnsi="Wingdings" w:hint="default"/>
-      </w:rPr>
-    </w:lvl>
-    <w:lvl w:ilvl="5">
-      <w:start w:val="1"/>
-      <w:numFmt w:val="bullet"/>
-      <w:lvlText w:val=""/>
-      <w:lvlJc w:val="left"/>
-      <w:pPr>
-        <w:tabs>
-          <w:tab w:val="num" w:pos="3600"/>
-        </w:tabs>
-        <w:ind w:left="3960" w:hanging="360"/>
-      </w:pPr>
-      <w:rPr>
-        <w:rFonts w:ascii="Symbol" w:hAnsi="Symbol" w:hint="default"/>
-      </w:rPr>
-    </w:lvl>
-    <w:lvl w:ilvl="6">
-      <w:start w:val="1"/>
-      <w:numFmt w:val="bullet"/>
-      <w:lvlText w:val="o"/>
-      <w:lvlJc w:val="left"/>
-      <w:pPr>
-        <w:tabs>
-          <w:tab w:val="num" w:pos="4320"/>
-        </w:tabs>
-        <w:ind w:left="4680" w:hanging="360"/>
-      </w:pPr>
-      <w:rPr>
-        <w:rFonts w:ascii="Courier New" w:hAnsi="Courier New" w:hint="default"/>
-      </w:rPr>
-    </w:lvl>
-    <w:lvl w:ilvl="7">
-      <w:start w:val="1"/>
-      <w:numFmt w:val="bullet"/>
-      <w:lvlText w:val=""/>
-      <w:lvlJc w:val="left"/>
-      <w:pPr>
-        <w:tabs>
-          <w:tab w:val="num" w:pos="5040"/>
-        </w:tabs>
-        <w:ind w:left="5400" w:hanging="360"/>
-      </w:pPr>
-      <w:rPr>
-        <w:rFonts w:ascii="Wingdings" w:hAnsi="Wingdings" w:hint="default"/>
-      </w:rPr>
-    </w:lvl>
-    <w:lvl w:ilvl="8">
-      <w:start w:val="1"/>
-      <w:numFmt w:val="bullet"/>
-      <w:lvlText w:val=""/>
-      <w:lvlJc w:val="left"/>
-      <w:pPr>
-        <w:tabs>
-          <w:tab w:val="num" w:pos="5760"/>
-        </w:tabs>
-        <w:ind w:left="6120" w:hanging="360"/>
-      </w:pPr>
-      <w:rPr>
-        <w:rFonts w:ascii="Wingdings" w:hAnsi="Wingdings" w:hint="default"/>
-      </w:rPr>
-    </w:lvl>
-  </w:abstractNum>
-  <w:abstractNum w:abstractNumId="1">
-    <w:nsid w:val="16C257DC"/>
-    <w:multiLevelType w:val="hybridMultilevel"/>
-    <w:tmpl w:val="813A3108"/>
-    <w:lvl w:ilvl="0" w:tplc="84005EF4">
-      <w:start w:val="1"/>
-      <w:numFmt w:val="decimal"/>
-      <w:lvlText w:val="(%1)"/>
-      <w:lvlJc w:val="left"/>
-      <w:pPr>
-        <w:ind w:left="420" w:hanging="420"/>
-      </w:pPr>
-      <w:rPr>
-        <w:rFonts w:hint="eastAsia"/>
-      </w:rPr>
-    </w:lvl>
-    <w:lvl w:ilvl="1" w:tplc="04090019" w:tentative="1">
-      <w:start w:val="1"/>
-      <w:numFmt w:val="lowerLetter"/>
-      <w:lvlText w:val="%2)"/>
-      <w:lvlJc w:val="left"/>
-      <w:pPr>
-        <w:ind w:left="840" w:hanging="420"/>
-      </w:pPr>
-    </w:lvl>
-    <w:lvl w:ilvl="2" w:tplc="0409001B" w:tentative="1">
-      <w:start w:val="1"/>
-      <w:numFmt w:val="lowerRoman"/>
-      <w:lvlText w:val="%3."/>
-      <w:lvlJc w:val="right"/>
-      <w:pPr>
-        <w:ind w:left="1260" w:hanging="420"/>
-      </w:pPr>
-    </w:lvl>
-    <w:lvl w:ilvl="3" w:tplc="0409000F" w:tentative="1">
-      <w:start w:val="1"/>
-      <w:numFmt w:val="decimal"/>
-      <w:lvlText w:val="%4."/>
-      <w:lvlJc w:val="left"/>
-      <w:pPr>
-        <w:ind w:left="1680" w:hanging="420"/>
-      </w:pPr>
-    </w:lvl>
-    <w:lvl w:ilvl="4" w:tplc="04090019" w:tentative="1">
-      <w:start w:val="1"/>
-      <w:numFmt w:val="lowerLetter"/>
-      <w:lvlText w:val="%5)"/>
-      <w:lvlJc w:val="left"/>
-      <w:pPr>
-        <w:ind w:left="2100" w:hanging="420"/>
-      </w:pPr>
-    </w:lvl>
-    <w:lvl w:ilvl="5" w:tplc="0409001B" w:tentative="1">
-      <w:start w:val="1"/>
-      <w:numFmt w:val="lowerRoman"/>
-      <w:lvlText w:val="%6."/>
-      <w:lvlJc w:val="right"/>
-      <w:pPr>
-        <w:ind w:left="2520" w:hanging="420"/>
-      </w:pPr>
-    </w:lvl>
-    <w:lvl w:ilvl="6" w:tplc="0409000F" w:tentative="1">
-      <w:start w:val="1"/>
-      <w:numFmt w:val="decimal"/>
-      <w:lvlText w:val="%7."/>
-      <w:lvlJc w:val="left"/>
-      <w:pPr>
-        <w:ind w:left="2940" w:hanging="420"/>
-      </w:pPr>
-    </w:lvl>
-    <w:lvl w:ilvl="7" w:tplc="04090019" w:tentative="1">
-      <w:start w:val="1"/>
-      <w:numFmt w:val="lowerLetter"/>
-      <w:lvlText w:val="%8)"/>
-      <w:lvlJc w:val="left"/>
-      <w:pPr>
-        <w:ind w:left="3360" w:hanging="420"/>
-      </w:pPr>
-    </w:lvl>
-    <w:lvl w:ilvl="8" w:tplc="0409001B" w:tentative="1">
-      <w:start w:val="1"/>
-      <w:numFmt w:val="lowerRoman"/>
-      <w:lvlText w:val="%9."/>
-      <w:lvlJc w:val="right"/>
-      <w:pPr>
-        <w:ind w:left="3780" w:hanging="420"/>
-      </w:pPr>
-    </w:lvl>
-  </w:abstractNum>
-  <w:abstractNum w:abstractNumId="2">
-    <w:nsid w:val="423414DB"/>
-    <w:multiLevelType w:val="hybridMultilevel"/>
-    <w:tmpl w:val="963E3548"/>
-    <w:lvl w:ilvl="0" w:tplc="04090001">
+    <w:tmpl w:val="740F287A"/>
+    <w:lvl w:ilvl="0" w:tentative="1">
       <w:start w:val="1"/>
       <w:numFmt w:val="bullet"/>
       <w:lvlText w:val=""/>
@@ -4886,346 +5012,7 @@
         <w:ind w:left="480" w:hanging="480"/>
       </w:pPr>
       <w:rPr>
-        <w:rFonts w:ascii="Wingdings" w:hAnsi="Wingdings" w:hint="default"/>
-      </w:rPr>
-    </w:lvl>
-    <w:lvl w:ilvl="1" w:tplc="04090003" w:tentative="1">
-      <w:start w:val="1"/>
-      <w:numFmt w:val="bullet"/>
-      <w:lvlText w:val=""/>
-      <w:lvlJc w:val="left"/>
-      <w:pPr>
-        <w:ind w:left="960" w:hanging="480"/>
-      </w:pPr>
-      <w:rPr>
-        <w:rFonts w:ascii="Wingdings" w:hAnsi="Wingdings" w:hint="default"/>
-      </w:rPr>
-    </w:lvl>
-    <w:lvl w:ilvl="2" w:tplc="04090005" w:tentative="1">
-      <w:start w:val="1"/>
-      <w:numFmt w:val="bullet"/>
-      <w:lvlText w:val=""/>
-      <w:lvlJc w:val="left"/>
-      <w:pPr>
-        <w:ind w:left="1440" w:hanging="480"/>
-      </w:pPr>
-      <w:rPr>
-        <w:rFonts w:ascii="Wingdings" w:hAnsi="Wingdings" w:hint="default"/>
-      </w:rPr>
-    </w:lvl>
-    <w:lvl w:ilvl="3" w:tplc="04090001" w:tentative="1">
-      <w:start w:val="1"/>
-      <w:numFmt w:val="bullet"/>
-      <w:lvlText w:val=""/>
-      <w:lvlJc w:val="left"/>
-      <w:pPr>
-        <w:ind w:left="1920" w:hanging="480"/>
-      </w:pPr>
-      <w:rPr>
-        <w:rFonts w:ascii="Wingdings" w:hAnsi="Wingdings" w:hint="default"/>
-      </w:rPr>
-    </w:lvl>
-    <w:lvl w:ilvl="4" w:tplc="04090003" w:tentative="1">
-      <w:start w:val="1"/>
-      <w:numFmt w:val="bullet"/>
-      <w:lvlText w:val=""/>
-      <w:lvlJc w:val="left"/>
-      <w:pPr>
-        <w:ind w:left="2400" w:hanging="480"/>
-      </w:pPr>
-      <w:rPr>
-        <w:rFonts w:ascii="Wingdings" w:hAnsi="Wingdings" w:hint="default"/>
-      </w:rPr>
-    </w:lvl>
-    <w:lvl w:ilvl="5" w:tplc="04090005" w:tentative="1">
-      <w:start w:val="1"/>
-      <w:numFmt w:val="bullet"/>
-      <w:lvlText w:val=""/>
-      <w:lvlJc w:val="left"/>
-      <w:pPr>
-        <w:ind w:left="2880" w:hanging="480"/>
-      </w:pPr>
-      <w:rPr>
-        <w:rFonts w:ascii="Wingdings" w:hAnsi="Wingdings" w:hint="default"/>
-      </w:rPr>
-    </w:lvl>
-    <w:lvl w:ilvl="6" w:tplc="04090001" w:tentative="1">
-      <w:start w:val="1"/>
-      <w:numFmt w:val="bullet"/>
-      <w:lvlText w:val=""/>
-      <w:lvlJc w:val="left"/>
-      <w:pPr>
-        <w:ind w:left="3360" w:hanging="480"/>
-      </w:pPr>
-      <w:rPr>
-        <w:rFonts w:ascii="Wingdings" w:hAnsi="Wingdings" w:hint="default"/>
-      </w:rPr>
-    </w:lvl>
-    <w:lvl w:ilvl="7" w:tplc="04090003" w:tentative="1">
-      <w:start w:val="1"/>
-      <w:numFmt w:val="bullet"/>
-      <w:lvlText w:val=""/>
-      <w:lvlJc w:val="left"/>
-      <w:pPr>
-        <w:ind w:left="3840" w:hanging="480"/>
-      </w:pPr>
-      <w:rPr>
-        <w:rFonts w:ascii="Wingdings" w:hAnsi="Wingdings" w:hint="default"/>
-      </w:rPr>
-    </w:lvl>
-    <w:lvl w:ilvl="8" w:tplc="04090005" w:tentative="1">
-      <w:start w:val="1"/>
-      <w:numFmt w:val="bullet"/>
-      <w:lvlText w:val=""/>
-      <w:lvlJc w:val="left"/>
-      <w:pPr>
-        <w:ind w:left="4320" w:hanging="480"/>
-      </w:pPr>
-      <w:rPr>
-        <w:rFonts w:ascii="Wingdings" w:hAnsi="Wingdings" w:hint="default"/>
-      </w:rPr>
-    </w:lvl>
-  </w:abstractNum>
-  <w:abstractNum w:abstractNumId="3">
-    <w:nsid w:val="62243ED1"/>
-    <w:multiLevelType w:val="hybridMultilevel"/>
-    <w:tmpl w:val="529A307C"/>
-    <w:lvl w:ilvl="0" w:tplc="04090001">
-      <w:start w:val="1"/>
-      <w:numFmt w:val="bullet"/>
-      <w:lvlText w:val=""/>
-      <w:lvlJc w:val="left"/>
-      <w:pPr>
-        <w:ind w:left="480" w:hanging="480"/>
-      </w:pPr>
-      <w:rPr>
-        <w:rFonts w:ascii="Wingdings" w:hAnsi="Wingdings" w:hint="default"/>
-      </w:rPr>
-    </w:lvl>
-    <w:lvl w:ilvl="1" w:tplc="04090003" w:tentative="1">
-      <w:start w:val="1"/>
-      <w:numFmt w:val="bullet"/>
-      <w:lvlText w:val=""/>
-      <w:lvlJc w:val="left"/>
-      <w:pPr>
-        <w:ind w:left="960" w:hanging="480"/>
-      </w:pPr>
-      <w:rPr>
-        <w:rFonts w:ascii="Wingdings" w:hAnsi="Wingdings" w:hint="default"/>
-      </w:rPr>
-    </w:lvl>
-    <w:lvl w:ilvl="2" w:tplc="04090005" w:tentative="1">
-      <w:start w:val="1"/>
-      <w:numFmt w:val="bullet"/>
-      <w:lvlText w:val=""/>
-      <w:lvlJc w:val="left"/>
-      <w:pPr>
-        <w:ind w:left="1440" w:hanging="480"/>
-      </w:pPr>
-      <w:rPr>
-        <w:rFonts w:ascii="Wingdings" w:hAnsi="Wingdings" w:hint="default"/>
-      </w:rPr>
-    </w:lvl>
-    <w:lvl w:ilvl="3" w:tplc="04090001" w:tentative="1">
-      <w:start w:val="1"/>
-      <w:numFmt w:val="bullet"/>
-      <w:lvlText w:val=""/>
-      <w:lvlJc w:val="left"/>
-      <w:pPr>
-        <w:ind w:left="1920" w:hanging="480"/>
-      </w:pPr>
-      <w:rPr>
-        <w:rFonts w:ascii="Wingdings" w:hAnsi="Wingdings" w:hint="default"/>
-      </w:rPr>
-    </w:lvl>
-    <w:lvl w:ilvl="4" w:tplc="04090003" w:tentative="1">
-      <w:start w:val="1"/>
-      <w:numFmt w:val="bullet"/>
-      <w:lvlText w:val=""/>
-      <w:lvlJc w:val="left"/>
-      <w:pPr>
-        <w:ind w:left="2400" w:hanging="480"/>
-      </w:pPr>
-      <w:rPr>
-        <w:rFonts w:ascii="Wingdings" w:hAnsi="Wingdings" w:hint="default"/>
-      </w:rPr>
-    </w:lvl>
-    <w:lvl w:ilvl="5" w:tplc="04090005" w:tentative="1">
-      <w:start w:val="1"/>
-      <w:numFmt w:val="bullet"/>
-      <w:lvlText w:val=""/>
-      <w:lvlJc w:val="left"/>
-      <w:pPr>
-        <w:ind w:left="2880" w:hanging="480"/>
-      </w:pPr>
-      <w:rPr>
-        <w:rFonts w:ascii="Wingdings" w:hAnsi="Wingdings" w:hint="default"/>
-      </w:rPr>
-    </w:lvl>
-    <w:lvl w:ilvl="6" w:tplc="04090001" w:tentative="1">
-      <w:start w:val="1"/>
-      <w:numFmt w:val="bullet"/>
-      <w:lvlText w:val=""/>
-      <w:lvlJc w:val="left"/>
-      <w:pPr>
-        <w:ind w:left="3360" w:hanging="480"/>
-      </w:pPr>
-      <w:rPr>
-        <w:rFonts w:ascii="Wingdings" w:hAnsi="Wingdings" w:hint="default"/>
-      </w:rPr>
-    </w:lvl>
-    <w:lvl w:ilvl="7" w:tplc="04090003" w:tentative="1">
-      <w:start w:val="1"/>
-      <w:numFmt w:val="bullet"/>
-      <w:lvlText w:val=""/>
-      <w:lvlJc w:val="left"/>
-      <w:pPr>
-        <w:ind w:left="3840" w:hanging="480"/>
-      </w:pPr>
-      <w:rPr>
-        <w:rFonts w:ascii="Wingdings" w:hAnsi="Wingdings" w:hint="default"/>
-      </w:rPr>
-    </w:lvl>
-    <w:lvl w:ilvl="8" w:tplc="04090005" w:tentative="1">
-      <w:start w:val="1"/>
-      <w:numFmt w:val="bullet"/>
-      <w:lvlText w:val=""/>
-      <w:lvlJc w:val="left"/>
-      <w:pPr>
-        <w:ind w:left="4320" w:hanging="480"/>
-      </w:pPr>
-      <w:rPr>
-        <w:rFonts w:ascii="Wingdings" w:hAnsi="Wingdings" w:hint="default"/>
-      </w:rPr>
-    </w:lvl>
-  </w:abstractNum>
-  <w:abstractNum w:abstractNumId="4">
-    <w:nsid w:val="70900CF2"/>
-    <w:multiLevelType w:val="hybridMultilevel"/>
-    <w:tmpl w:val="3FEA3FBA"/>
-    <w:lvl w:ilvl="0" w:tplc="04090001">
-      <w:start w:val="1"/>
-      <w:numFmt w:val="bullet"/>
-      <w:lvlText w:val=""/>
-      <w:lvlJc w:val="left"/>
-      <w:pPr>
-        <w:ind w:left="480" w:hanging="480"/>
-      </w:pPr>
-      <w:rPr>
-        <w:rFonts w:ascii="Wingdings" w:hAnsi="Wingdings" w:hint="default"/>
-      </w:rPr>
-    </w:lvl>
-    <w:lvl w:ilvl="1" w:tplc="04090003" w:tentative="1">
-      <w:start w:val="1"/>
-      <w:numFmt w:val="bullet"/>
-      <w:lvlText w:val=""/>
-      <w:lvlJc w:val="left"/>
-      <w:pPr>
-        <w:ind w:left="960" w:hanging="480"/>
-      </w:pPr>
-      <w:rPr>
-        <w:rFonts w:ascii="Wingdings" w:hAnsi="Wingdings" w:hint="default"/>
-      </w:rPr>
-    </w:lvl>
-    <w:lvl w:ilvl="2" w:tplc="04090005" w:tentative="1">
-      <w:start w:val="1"/>
-      <w:numFmt w:val="bullet"/>
-      <w:lvlText w:val=""/>
-      <w:lvlJc w:val="left"/>
-      <w:pPr>
-        <w:ind w:left="1440" w:hanging="480"/>
-      </w:pPr>
-      <w:rPr>
-        <w:rFonts w:ascii="Wingdings" w:hAnsi="Wingdings" w:hint="default"/>
-      </w:rPr>
-    </w:lvl>
-    <w:lvl w:ilvl="3" w:tplc="04090001" w:tentative="1">
-      <w:start w:val="1"/>
-      <w:numFmt w:val="bullet"/>
-      <w:lvlText w:val=""/>
-      <w:lvlJc w:val="left"/>
-      <w:pPr>
-        <w:ind w:left="1920" w:hanging="480"/>
-      </w:pPr>
-      <w:rPr>
-        <w:rFonts w:ascii="Wingdings" w:hAnsi="Wingdings" w:hint="default"/>
-      </w:rPr>
-    </w:lvl>
-    <w:lvl w:ilvl="4" w:tplc="04090003" w:tentative="1">
-      <w:start w:val="1"/>
-      <w:numFmt w:val="bullet"/>
-      <w:lvlText w:val=""/>
-      <w:lvlJc w:val="left"/>
-      <w:pPr>
-        <w:ind w:left="2400" w:hanging="480"/>
-      </w:pPr>
-      <w:rPr>
-        <w:rFonts w:ascii="Wingdings" w:hAnsi="Wingdings" w:hint="default"/>
-      </w:rPr>
-    </w:lvl>
-    <w:lvl w:ilvl="5" w:tplc="04090005" w:tentative="1">
-      <w:start w:val="1"/>
-      <w:numFmt w:val="bullet"/>
-      <w:lvlText w:val=""/>
-      <w:lvlJc w:val="left"/>
-      <w:pPr>
-        <w:ind w:left="2880" w:hanging="480"/>
-      </w:pPr>
-      <w:rPr>
-        <w:rFonts w:ascii="Wingdings" w:hAnsi="Wingdings" w:hint="default"/>
-      </w:rPr>
-    </w:lvl>
-    <w:lvl w:ilvl="6" w:tplc="04090001" w:tentative="1">
-      <w:start w:val="1"/>
-      <w:numFmt w:val="bullet"/>
-      <w:lvlText w:val=""/>
-      <w:lvlJc w:val="left"/>
-      <w:pPr>
-        <w:ind w:left="3360" w:hanging="480"/>
-      </w:pPr>
-      <w:rPr>
-        <w:rFonts w:ascii="Wingdings" w:hAnsi="Wingdings" w:hint="default"/>
-      </w:rPr>
-    </w:lvl>
-    <w:lvl w:ilvl="7" w:tplc="04090003" w:tentative="1">
-      <w:start w:val="1"/>
-      <w:numFmt w:val="bullet"/>
-      <w:lvlText w:val=""/>
-      <w:lvlJc w:val="left"/>
-      <w:pPr>
-        <w:ind w:left="3840" w:hanging="480"/>
-      </w:pPr>
-      <w:rPr>
-        <w:rFonts w:ascii="Wingdings" w:hAnsi="Wingdings" w:hint="default"/>
-      </w:rPr>
-    </w:lvl>
-    <w:lvl w:ilvl="8" w:tplc="04090005" w:tentative="1">
-      <w:start w:val="1"/>
-      <w:numFmt w:val="bullet"/>
-      <w:lvlText w:val=""/>
-      <w:lvlJc w:val="left"/>
-      <w:pPr>
-        <w:ind w:left="4320" w:hanging="480"/>
-      </w:pPr>
-      <w:rPr>
-        <w:rFonts w:ascii="Wingdings" w:hAnsi="Wingdings" w:hint="default"/>
-      </w:rPr>
-    </w:lvl>
-  </w:abstractNum>
-  <w:abstractNum w:abstractNumId="5">
-    <w:nsid w:val="72131187"/>
-    <w:multiLevelType w:val="multilevel"/>
-    <w:tmpl w:val="72131187"/>
-    <w:lvl w:ilvl="0">
-      <w:start w:val="1"/>
-      <w:numFmt w:val="bullet"/>
-      <w:lvlText w:val=""/>
-      <w:lvlJc w:val="left"/>
-      <w:pPr>
-        <w:ind w:left="480" w:hanging="480"/>
-      </w:pPr>
-      <w:rPr>
-        <w:rFonts w:ascii="Wingdings" w:hAnsi="Wingdings" w:hint="default"/>
+        <w:rFonts w:hint="default" w:ascii="Wingdings" w:hAnsi="Wingdings"/>
       </w:rPr>
     </w:lvl>
     <w:lvl w:ilvl="1" w:tentative="1">
@@ -5237,7 +5024,7 @@
         <w:ind w:left="960" w:hanging="480"/>
       </w:pPr>
       <w:rPr>
-        <w:rFonts w:ascii="Wingdings" w:hAnsi="Wingdings" w:hint="default"/>
+        <w:rFonts w:hint="default" w:ascii="Wingdings" w:hAnsi="Wingdings"/>
       </w:rPr>
     </w:lvl>
     <w:lvl w:ilvl="2" w:tentative="1">
@@ -5249,7 +5036,7 @@
         <w:ind w:left="1440" w:hanging="480"/>
       </w:pPr>
       <w:rPr>
-        <w:rFonts w:ascii="Wingdings" w:hAnsi="Wingdings" w:hint="default"/>
+        <w:rFonts w:hint="default" w:ascii="Wingdings" w:hAnsi="Wingdings"/>
       </w:rPr>
     </w:lvl>
     <w:lvl w:ilvl="3" w:tentative="1">
@@ -5261,7 +5048,7 @@
         <w:ind w:left="1920" w:hanging="480"/>
       </w:pPr>
       <w:rPr>
-        <w:rFonts w:ascii="Wingdings" w:hAnsi="Wingdings" w:hint="default"/>
+        <w:rFonts w:hint="default" w:ascii="Wingdings" w:hAnsi="Wingdings"/>
       </w:rPr>
     </w:lvl>
     <w:lvl w:ilvl="4" w:tentative="1">
@@ -5273,7 +5060,7 @@
         <w:ind w:left="2400" w:hanging="480"/>
       </w:pPr>
       <w:rPr>
-        <w:rFonts w:ascii="Wingdings" w:hAnsi="Wingdings" w:hint="default"/>
+        <w:rFonts w:hint="default" w:ascii="Wingdings" w:hAnsi="Wingdings"/>
       </w:rPr>
     </w:lvl>
     <w:lvl w:ilvl="5" w:tentative="1">
@@ -5285,7 +5072,7 @@
         <w:ind w:left="2880" w:hanging="480"/>
       </w:pPr>
       <w:rPr>
-        <w:rFonts w:ascii="Wingdings" w:hAnsi="Wingdings" w:hint="default"/>
+        <w:rFonts w:hint="default" w:ascii="Wingdings" w:hAnsi="Wingdings"/>
       </w:rPr>
     </w:lvl>
     <w:lvl w:ilvl="6" w:tentative="1">
@@ -5297,7 +5084,7 @@
         <w:ind w:left="3360" w:hanging="480"/>
       </w:pPr>
       <w:rPr>
-        <w:rFonts w:ascii="Wingdings" w:hAnsi="Wingdings" w:hint="default"/>
+        <w:rFonts w:hint="default" w:ascii="Wingdings" w:hAnsi="Wingdings"/>
       </w:rPr>
     </w:lvl>
     <w:lvl w:ilvl="7" w:tentative="1">
@@ -5309,7 +5096,7 @@
         <w:ind w:left="3840" w:hanging="480"/>
       </w:pPr>
       <w:rPr>
-        <w:rFonts w:ascii="Wingdings" w:hAnsi="Wingdings" w:hint="default"/>
+        <w:rFonts w:hint="default" w:ascii="Wingdings" w:hAnsi="Wingdings"/>
       </w:rPr>
     </w:lvl>
     <w:lvl w:ilvl="8" w:tentative="1">
@@ -5321,241 +5108,15 @@
         <w:ind w:left="4320" w:hanging="480"/>
       </w:pPr>
       <w:rPr>
-        <w:rFonts w:ascii="Wingdings" w:hAnsi="Wingdings" w:hint="default"/>
+        <w:rFonts w:hint="default" w:ascii="Wingdings" w:hAnsi="Wingdings"/>
       </w:rPr>
     </w:lvl>
   </w:abstractNum>
-  <w:abstractNum w:abstractNumId="6">
-    <w:nsid w:val="740F287A"/>
-    <w:multiLevelType w:val="hybridMultilevel"/>
-    <w:tmpl w:val="F496AC82"/>
-    <w:lvl w:ilvl="0" w:tplc="04090001">
-      <w:start w:val="1"/>
-      <w:numFmt w:val="bullet"/>
-      <w:lvlText w:val=""/>
-      <w:lvlJc w:val="left"/>
-      <w:pPr>
-        <w:ind w:left="480" w:hanging="480"/>
-      </w:pPr>
-      <w:rPr>
-        <w:rFonts w:ascii="Wingdings" w:hAnsi="Wingdings" w:hint="default"/>
-      </w:rPr>
-    </w:lvl>
-    <w:lvl w:ilvl="1" w:tplc="04090003" w:tentative="1">
-      <w:start w:val="1"/>
-      <w:numFmt w:val="bullet"/>
-      <w:lvlText w:val=""/>
-      <w:lvlJc w:val="left"/>
-      <w:pPr>
-        <w:ind w:left="960" w:hanging="480"/>
-      </w:pPr>
-      <w:rPr>
-        <w:rFonts w:ascii="Wingdings" w:hAnsi="Wingdings" w:hint="default"/>
-      </w:rPr>
-    </w:lvl>
-    <w:lvl w:ilvl="2" w:tplc="04090005" w:tentative="1">
-      <w:start w:val="1"/>
-      <w:numFmt w:val="bullet"/>
-      <w:lvlText w:val=""/>
-      <w:lvlJc w:val="left"/>
-      <w:pPr>
-        <w:ind w:left="1440" w:hanging="480"/>
-      </w:pPr>
-      <w:rPr>
-        <w:rFonts w:ascii="Wingdings" w:hAnsi="Wingdings" w:hint="default"/>
-      </w:rPr>
-    </w:lvl>
-    <w:lvl w:ilvl="3" w:tplc="04090001" w:tentative="1">
-      <w:start w:val="1"/>
-      <w:numFmt w:val="bullet"/>
-      <w:lvlText w:val=""/>
-      <w:lvlJc w:val="left"/>
-      <w:pPr>
-        <w:ind w:left="1920" w:hanging="480"/>
-      </w:pPr>
-      <w:rPr>
-        <w:rFonts w:ascii="Wingdings" w:hAnsi="Wingdings" w:hint="default"/>
-      </w:rPr>
-    </w:lvl>
-    <w:lvl w:ilvl="4" w:tplc="04090003" w:tentative="1">
-      <w:start w:val="1"/>
-      <w:numFmt w:val="bullet"/>
-      <w:lvlText w:val=""/>
-      <w:lvlJc w:val="left"/>
-      <w:pPr>
-        <w:ind w:left="2400" w:hanging="480"/>
-      </w:pPr>
-      <w:rPr>
-        <w:rFonts w:ascii="Wingdings" w:hAnsi="Wingdings" w:hint="default"/>
-      </w:rPr>
-    </w:lvl>
-    <w:lvl w:ilvl="5" w:tplc="04090005" w:tentative="1">
-      <w:start w:val="1"/>
-      <w:numFmt w:val="bullet"/>
-      <w:lvlText w:val=""/>
-      <w:lvlJc w:val="left"/>
-      <w:pPr>
-        <w:ind w:left="2880" w:hanging="480"/>
-      </w:pPr>
-      <w:rPr>
-        <w:rFonts w:ascii="Wingdings" w:hAnsi="Wingdings" w:hint="default"/>
-      </w:rPr>
-    </w:lvl>
-    <w:lvl w:ilvl="6" w:tplc="04090001" w:tentative="1">
-      <w:start w:val="1"/>
-      <w:numFmt w:val="bullet"/>
-      <w:lvlText w:val=""/>
-      <w:lvlJc w:val="left"/>
-      <w:pPr>
-        <w:ind w:left="3360" w:hanging="480"/>
-      </w:pPr>
-      <w:rPr>
-        <w:rFonts w:ascii="Wingdings" w:hAnsi="Wingdings" w:hint="default"/>
-      </w:rPr>
-    </w:lvl>
-    <w:lvl w:ilvl="7" w:tplc="04090003" w:tentative="1">
-      <w:start w:val="1"/>
-      <w:numFmt w:val="bullet"/>
-      <w:lvlText w:val=""/>
-      <w:lvlJc w:val="left"/>
-      <w:pPr>
-        <w:ind w:left="3840" w:hanging="480"/>
-      </w:pPr>
-      <w:rPr>
-        <w:rFonts w:ascii="Wingdings" w:hAnsi="Wingdings" w:hint="default"/>
-      </w:rPr>
-    </w:lvl>
-    <w:lvl w:ilvl="8" w:tplc="04090005" w:tentative="1">
-      <w:start w:val="1"/>
-      <w:numFmt w:val="bullet"/>
-      <w:lvlText w:val=""/>
-      <w:lvlJc w:val="left"/>
-      <w:pPr>
-        <w:ind w:left="4320" w:hanging="480"/>
-      </w:pPr>
-      <w:rPr>
-        <w:rFonts w:ascii="Wingdings" w:hAnsi="Wingdings" w:hint="default"/>
-      </w:rPr>
-    </w:lvl>
-  </w:abstractNum>
-  <w:abstractNum w:abstractNumId="7">
-    <w:nsid w:val="79911088"/>
-    <w:multiLevelType w:val="hybridMultilevel"/>
-    <w:tmpl w:val="B89254AA"/>
-    <w:lvl w:ilvl="0" w:tplc="5ED0EE42">
-      <w:start w:val="1"/>
-      <w:numFmt w:val="bullet"/>
-      <w:lvlText w:val=""/>
-      <w:lvlJc w:val="left"/>
-      <w:pPr>
-        <w:ind w:left="1440" w:hanging="360"/>
-      </w:pPr>
-      <w:rPr>
-        <w:rFonts w:ascii="Symbol" w:hAnsi="Symbol" w:hint="default"/>
-      </w:rPr>
-    </w:lvl>
-    <w:lvl w:ilvl="1" w:tplc="04090003" w:tentative="1">
-      <w:start w:val="1"/>
-      <w:numFmt w:val="bullet"/>
-      <w:lvlText w:val="o"/>
-      <w:lvlJc w:val="left"/>
-      <w:pPr>
-        <w:ind w:left="1440" w:hanging="360"/>
-      </w:pPr>
-      <w:rPr>
-        <w:rFonts w:ascii="Courier New" w:hAnsi="Courier New" w:cs="Courier New" w:hint="default"/>
-      </w:rPr>
-    </w:lvl>
-    <w:lvl w:ilvl="2" w:tplc="04090005" w:tentative="1">
-      <w:start w:val="1"/>
-      <w:numFmt w:val="bullet"/>
-      <w:lvlText w:val=""/>
-      <w:lvlJc w:val="left"/>
-      <w:pPr>
-        <w:ind w:left="2160" w:hanging="360"/>
-      </w:pPr>
-      <w:rPr>
-        <w:rFonts w:ascii="Wingdings" w:hAnsi="Wingdings" w:hint="default"/>
-      </w:rPr>
-    </w:lvl>
-    <w:lvl w:ilvl="3" w:tplc="04090001" w:tentative="1">
-      <w:start w:val="1"/>
-      <w:numFmt w:val="bullet"/>
-      <w:lvlText w:val=""/>
-      <w:lvlJc w:val="left"/>
-      <w:pPr>
-        <w:ind w:left="2880" w:hanging="360"/>
-      </w:pPr>
-      <w:rPr>
-        <w:rFonts w:ascii="Symbol" w:hAnsi="Symbol" w:hint="default"/>
-      </w:rPr>
-    </w:lvl>
-    <w:lvl w:ilvl="4" w:tplc="04090003" w:tentative="1">
-      <w:start w:val="1"/>
-      <w:numFmt w:val="bullet"/>
-      <w:lvlText w:val="o"/>
-      <w:lvlJc w:val="left"/>
-      <w:pPr>
-        <w:ind w:left="3600" w:hanging="360"/>
-      </w:pPr>
-      <w:rPr>
-        <w:rFonts w:ascii="Courier New" w:hAnsi="Courier New" w:cs="Courier New" w:hint="default"/>
-      </w:rPr>
-    </w:lvl>
-    <w:lvl w:ilvl="5" w:tplc="04090005" w:tentative="1">
-      <w:start w:val="1"/>
-      <w:numFmt w:val="bullet"/>
-      <w:lvlText w:val=""/>
-      <w:lvlJc w:val="left"/>
-      <w:pPr>
-        <w:ind w:left="4320" w:hanging="360"/>
-      </w:pPr>
-      <w:rPr>
-        <w:rFonts w:ascii="Wingdings" w:hAnsi="Wingdings" w:hint="default"/>
-      </w:rPr>
-    </w:lvl>
-    <w:lvl w:ilvl="6" w:tplc="04090001" w:tentative="1">
-      <w:start w:val="1"/>
-      <w:numFmt w:val="bullet"/>
-      <w:lvlText w:val=""/>
-      <w:lvlJc w:val="left"/>
-      <w:pPr>
-        <w:ind w:left="5040" w:hanging="360"/>
-      </w:pPr>
-      <w:rPr>
-        <w:rFonts w:ascii="Symbol" w:hAnsi="Symbol" w:hint="default"/>
-      </w:rPr>
-    </w:lvl>
-    <w:lvl w:ilvl="7" w:tplc="04090003" w:tentative="1">
-      <w:start w:val="1"/>
-      <w:numFmt w:val="bullet"/>
-      <w:lvlText w:val="o"/>
-      <w:lvlJc w:val="left"/>
-      <w:pPr>
-        <w:ind w:left="5760" w:hanging="360"/>
-      </w:pPr>
-      <w:rPr>
-        <w:rFonts w:ascii="Courier New" w:hAnsi="Courier New" w:cs="Courier New" w:hint="default"/>
-      </w:rPr>
-    </w:lvl>
-    <w:lvl w:ilvl="8" w:tplc="04090005" w:tentative="1">
-      <w:start w:val="1"/>
-      <w:numFmt w:val="bullet"/>
-      <w:lvlText w:val=""/>
-      <w:lvlJc w:val="left"/>
-      <w:pPr>
-        <w:ind w:left="6480" w:hanging="360"/>
-      </w:pPr>
-      <w:rPr>
-        <w:rFonts w:ascii="Wingdings" w:hAnsi="Wingdings" w:hint="default"/>
-      </w:rPr>
-    </w:lvl>
-  </w:abstractNum>
-  <w:abstractNum w:abstractNumId="8">
+  <w:abstractNum w:abstractNumId="2122259944">
     <w:nsid w:val="7E7F1DE8"/>
     <w:multiLevelType w:val="multilevel"/>
     <w:tmpl w:val="7E7F1DE8"/>
-    <w:lvl w:ilvl="0">
+    <w:lvl w:ilvl="0" w:tentative="1">
       <w:start w:val="1"/>
       <w:numFmt w:val="decimal"/>
       <w:lvlText w:val="%1."/>
@@ -5637,11 +5198,11 @@
       </w:pPr>
     </w:lvl>
   </w:abstractNum>
-  <w:abstractNum w:abstractNumId="9">
-    <w:nsid w:val="7F1E6BCD"/>
-    <w:multiLevelType w:val="hybridMultilevel"/>
-    <w:tmpl w:val="E4E2705C"/>
-    <w:lvl w:ilvl="0" w:tplc="04090001">
+  <w:abstractNum w:abstractNumId="1110709467">
+    <w:nsid w:val="423414DB"/>
+    <w:multiLevelType w:val="multilevel"/>
+    <w:tmpl w:val="423414DB"/>
+    <w:lvl w:ilvl="0" w:tentative="1">
       <w:start w:val="1"/>
       <w:numFmt w:val="bullet"/>
       <w:lvlText w:val=""/>
@@ -5650,10 +5211,10 @@
         <w:ind w:left="480" w:hanging="480"/>
       </w:pPr>
       <w:rPr>
-        <w:rFonts w:ascii="Wingdings" w:hAnsi="Wingdings" w:hint="default"/>
+        <w:rFonts w:hint="default" w:ascii="Wingdings" w:hAnsi="Wingdings"/>
       </w:rPr>
     </w:lvl>
-    <w:lvl w:ilvl="1" w:tplc="04090003" w:tentative="1">
+    <w:lvl w:ilvl="1" w:tentative="1">
       <w:start w:val="1"/>
       <w:numFmt w:val="bullet"/>
       <w:lvlText w:val=""/>
@@ -5662,10 +5223,10 @@
         <w:ind w:left="960" w:hanging="480"/>
       </w:pPr>
       <w:rPr>
-        <w:rFonts w:ascii="Wingdings" w:hAnsi="Wingdings" w:hint="default"/>
+        <w:rFonts w:hint="default" w:ascii="Wingdings" w:hAnsi="Wingdings"/>
       </w:rPr>
     </w:lvl>
-    <w:lvl w:ilvl="2" w:tplc="04090005" w:tentative="1">
+    <w:lvl w:ilvl="2" w:tentative="1">
       <w:start w:val="1"/>
       <w:numFmt w:val="bullet"/>
       <w:lvlText w:val=""/>
@@ -5674,10 +5235,10 @@
         <w:ind w:left="1440" w:hanging="480"/>
       </w:pPr>
       <w:rPr>
-        <w:rFonts w:ascii="Wingdings" w:hAnsi="Wingdings" w:hint="default"/>
+        <w:rFonts w:hint="default" w:ascii="Wingdings" w:hAnsi="Wingdings"/>
       </w:rPr>
     </w:lvl>
-    <w:lvl w:ilvl="3" w:tplc="04090001" w:tentative="1">
+    <w:lvl w:ilvl="3" w:tentative="1">
       <w:start w:val="1"/>
       <w:numFmt w:val="bullet"/>
       <w:lvlText w:val=""/>
@@ -5686,10 +5247,10 @@
         <w:ind w:left="1920" w:hanging="480"/>
       </w:pPr>
       <w:rPr>
-        <w:rFonts w:ascii="Wingdings" w:hAnsi="Wingdings" w:hint="default"/>
+        <w:rFonts w:hint="default" w:ascii="Wingdings" w:hAnsi="Wingdings"/>
       </w:rPr>
     </w:lvl>
-    <w:lvl w:ilvl="4" w:tplc="04090003" w:tentative="1">
+    <w:lvl w:ilvl="4" w:tentative="1">
       <w:start w:val="1"/>
       <w:numFmt w:val="bullet"/>
       <w:lvlText w:val=""/>
@@ -5698,10 +5259,10 @@
         <w:ind w:left="2400" w:hanging="480"/>
       </w:pPr>
       <w:rPr>
-        <w:rFonts w:ascii="Wingdings" w:hAnsi="Wingdings" w:hint="default"/>
+        <w:rFonts w:hint="default" w:ascii="Wingdings" w:hAnsi="Wingdings"/>
       </w:rPr>
     </w:lvl>
-    <w:lvl w:ilvl="5" w:tplc="04090005" w:tentative="1">
+    <w:lvl w:ilvl="5" w:tentative="1">
       <w:start w:val="1"/>
       <w:numFmt w:val="bullet"/>
       <w:lvlText w:val=""/>
@@ -5710,10 +5271,10 @@
         <w:ind w:left="2880" w:hanging="480"/>
       </w:pPr>
       <w:rPr>
-        <w:rFonts w:ascii="Wingdings" w:hAnsi="Wingdings" w:hint="default"/>
+        <w:rFonts w:hint="default" w:ascii="Wingdings" w:hAnsi="Wingdings"/>
       </w:rPr>
     </w:lvl>
-    <w:lvl w:ilvl="6" w:tplc="04090001" w:tentative="1">
+    <w:lvl w:ilvl="6" w:tentative="1">
       <w:start w:val="1"/>
       <w:numFmt w:val="bullet"/>
       <w:lvlText w:val=""/>
@@ -5722,10 +5283,10 @@
         <w:ind w:left="3360" w:hanging="480"/>
       </w:pPr>
       <w:rPr>
-        <w:rFonts w:ascii="Wingdings" w:hAnsi="Wingdings" w:hint="default"/>
+        <w:rFonts w:hint="default" w:ascii="Wingdings" w:hAnsi="Wingdings"/>
       </w:rPr>
     </w:lvl>
-    <w:lvl w:ilvl="7" w:tplc="04090003" w:tentative="1">
+    <w:lvl w:ilvl="7" w:tentative="1">
       <w:start w:val="1"/>
       <w:numFmt w:val="bullet"/>
       <w:lvlText w:val=""/>
@@ -5734,10 +5295,10 @@
         <w:ind w:left="3840" w:hanging="480"/>
       </w:pPr>
       <w:rPr>
-        <w:rFonts w:ascii="Wingdings" w:hAnsi="Wingdings" w:hint="default"/>
+        <w:rFonts w:hint="default" w:ascii="Wingdings" w:hAnsi="Wingdings"/>
       </w:rPr>
     </w:lvl>
-    <w:lvl w:ilvl="8" w:tplc="04090005" w:tentative="1">
+    <w:lvl w:ilvl="8" w:tentative="1">
       <w:start w:val="1"/>
       <w:numFmt w:val="bullet"/>
       <w:lvlText w:val=""/>
@@ -5746,357 +5307,653 @@
         <w:ind w:left="4320" w:hanging="480"/>
       </w:pPr>
       <w:rPr>
-        <w:rFonts w:ascii="Wingdings" w:hAnsi="Wingdings" w:hint="default"/>
+        <w:rFonts w:hint="default" w:ascii="Wingdings" w:hAnsi="Wingdings"/>
+      </w:rPr>
+    </w:lvl>
+  </w:abstractNum>
+  <w:abstractNum w:abstractNumId="2132700109">
+    <w:nsid w:val="7F1E6BCD"/>
+    <w:multiLevelType w:val="multilevel"/>
+    <w:tmpl w:val="7F1E6BCD"/>
+    <w:lvl w:ilvl="0" w:tentative="1">
+      <w:start w:val="1"/>
+      <w:numFmt w:val="bullet"/>
+      <w:lvlText w:val=""/>
+      <w:lvlJc w:val="left"/>
+      <w:pPr>
+        <w:ind w:left="480" w:hanging="480"/>
+      </w:pPr>
+      <w:rPr>
+        <w:rFonts w:hint="default" w:ascii="Wingdings" w:hAnsi="Wingdings"/>
+      </w:rPr>
+    </w:lvl>
+    <w:lvl w:ilvl="1" w:tentative="1">
+      <w:start w:val="1"/>
+      <w:numFmt w:val="bullet"/>
+      <w:lvlText w:val=""/>
+      <w:lvlJc w:val="left"/>
+      <w:pPr>
+        <w:ind w:left="960" w:hanging="480"/>
+      </w:pPr>
+      <w:rPr>
+        <w:rFonts w:hint="default" w:ascii="Wingdings" w:hAnsi="Wingdings"/>
+      </w:rPr>
+    </w:lvl>
+    <w:lvl w:ilvl="2" w:tentative="1">
+      <w:start w:val="1"/>
+      <w:numFmt w:val="bullet"/>
+      <w:lvlText w:val=""/>
+      <w:lvlJc w:val="left"/>
+      <w:pPr>
+        <w:ind w:left="1440" w:hanging="480"/>
+      </w:pPr>
+      <w:rPr>
+        <w:rFonts w:hint="default" w:ascii="Wingdings" w:hAnsi="Wingdings"/>
+      </w:rPr>
+    </w:lvl>
+    <w:lvl w:ilvl="3" w:tentative="1">
+      <w:start w:val="1"/>
+      <w:numFmt w:val="bullet"/>
+      <w:lvlText w:val=""/>
+      <w:lvlJc w:val="left"/>
+      <w:pPr>
+        <w:ind w:left="1920" w:hanging="480"/>
+      </w:pPr>
+      <w:rPr>
+        <w:rFonts w:hint="default" w:ascii="Wingdings" w:hAnsi="Wingdings"/>
+      </w:rPr>
+    </w:lvl>
+    <w:lvl w:ilvl="4" w:tentative="1">
+      <w:start w:val="1"/>
+      <w:numFmt w:val="bullet"/>
+      <w:lvlText w:val=""/>
+      <w:lvlJc w:val="left"/>
+      <w:pPr>
+        <w:ind w:left="2400" w:hanging="480"/>
+      </w:pPr>
+      <w:rPr>
+        <w:rFonts w:hint="default" w:ascii="Wingdings" w:hAnsi="Wingdings"/>
+      </w:rPr>
+    </w:lvl>
+    <w:lvl w:ilvl="5" w:tentative="1">
+      <w:start w:val="1"/>
+      <w:numFmt w:val="bullet"/>
+      <w:lvlText w:val=""/>
+      <w:lvlJc w:val="left"/>
+      <w:pPr>
+        <w:ind w:left="2880" w:hanging="480"/>
+      </w:pPr>
+      <w:rPr>
+        <w:rFonts w:hint="default" w:ascii="Wingdings" w:hAnsi="Wingdings"/>
+      </w:rPr>
+    </w:lvl>
+    <w:lvl w:ilvl="6" w:tentative="1">
+      <w:start w:val="1"/>
+      <w:numFmt w:val="bullet"/>
+      <w:lvlText w:val=""/>
+      <w:lvlJc w:val="left"/>
+      <w:pPr>
+        <w:ind w:left="3360" w:hanging="480"/>
+      </w:pPr>
+      <w:rPr>
+        <w:rFonts w:hint="default" w:ascii="Wingdings" w:hAnsi="Wingdings"/>
+      </w:rPr>
+    </w:lvl>
+    <w:lvl w:ilvl="7" w:tentative="1">
+      <w:start w:val="1"/>
+      <w:numFmt w:val="bullet"/>
+      <w:lvlText w:val=""/>
+      <w:lvlJc w:val="left"/>
+      <w:pPr>
+        <w:ind w:left="3840" w:hanging="480"/>
+      </w:pPr>
+      <w:rPr>
+        <w:rFonts w:hint="default" w:ascii="Wingdings" w:hAnsi="Wingdings"/>
+      </w:rPr>
+    </w:lvl>
+    <w:lvl w:ilvl="8" w:tentative="1">
+      <w:start w:val="1"/>
+      <w:numFmt w:val="bullet"/>
+      <w:lvlText w:val=""/>
+      <w:lvlJc w:val="left"/>
+      <w:pPr>
+        <w:ind w:left="4320" w:hanging="480"/>
+      </w:pPr>
+      <w:rPr>
+        <w:rFonts w:hint="default" w:ascii="Wingdings" w:hAnsi="Wingdings"/>
+      </w:rPr>
+    </w:lvl>
+  </w:abstractNum>
+  <w:abstractNum w:abstractNumId="1913852295">
+    <w:nsid w:val="72131187"/>
+    <w:multiLevelType w:val="multilevel"/>
+    <w:tmpl w:val="72131187"/>
+    <w:lvl w:ilvl="0" w:tentative="1">
+      <w:start w:val="1"/>
+      <w:numFmt w:val="bullet"/>
+      <w:lvlText w:val=""/>
+      <w:lvlJc w:val="left"/>
+      <w:pPr>
+        <w:ind w:left="480" w:hanging="480"/>
+      </w:pPr>
+      <w:rPr>
+        <w:rFonts w:hint="default" w:ascii="Wingdings" w:hAnsi="Wingdings"/>
+      </w:rPr>
+    </w:lvl>
+    <w:lvl w:ilvl="1" w:tentative="1">
+      <w:start w:val="1"/>
+      <w:numFmt w:val="bullet"/>
+      <w:lvlText w:val=""/>
+      <w:lvlJc w:val="left"/>
+      <w:pPr>
+        <w:ind w:left="960" w:hanging="480"/>
+      </w:pPr>
+      <w:rPr>
+        <w:rFonts w:hint="default" w:ascii="Wingdings" w:hAnsi="Wingdings"/>
+      </w:rPr>
+    </w:lvl>
+    <w:lvl w:ilvl="2" w:tentative="1">
+      <w:start w:val="1"/>
+      <w:numFmt w:val="bullet"/>
+      <w:lvlText w:val=""/>
+      <w:lvlJc w:val="left"/>
+      <w:pPr>
+        <w:ind w:left="1440" w:hanging="480"/>
+      </w:pPr>
+      <w:rPr>
+        <w:rFonts w:hint="default" w:ascii="Wingdings" w:hAnsi="Wingdings"/>
+      </w:rPr>
+    </w:lvl>
+    <w:lvl w:ilvl="3" w:tentative="1">
+      <w:start w:val="1"/>
+      <w:numFmt w:val="bullet"/>
+      <w:lvlText w:val=""/>
+      <w:lvlJc w:val="left"/>
+      <w:pPr>
+        <w:ind w:left="1920" w:hanging="480"/>
+      </w:pPr>
+      <w:rPr>
+        <w:rFonts w:hint="default" w:ascii="Wingdings" w:hAnsi="Wingdings"/>
+      </w:rPr>
+    </w:lvl>
+    <w:lvl w:ilvl="4" w:tentative="1">
+      <w:start w:val="1"/>
+      <w:numFmt w:val="bullet"/>
+      <w:lvlText w:val=""/>
+      <w:lvlJc w:val="left"/>
+      <w:pPr>
+        <w:ind w:left="2400" w:hanging="480"/>
+      </w:pPr>
+      <w:rPr>
+        <w:rFonts w:hint="default" w:ascii="Wingdings" w:hAnsi="Wingdings"/>
+      </w:rPr>
+    </w:lvl>
+    <w:lvl w:ilvl="5" w:tentative="1">
+      <w:start w:val="1"/>
+      <w:numFmt w:val="bullet"/>
+      <w:lvlText w:val=""/>
+      <w:lvlJc w:val="left"/>
+      <w:pPr>
+        <w:ind w:left="2880" w:hanging="480"/>
+      </w:pPr>
+      <w:rPr>
+        <w:rFonts w:hint="default" w:ascii="Wingdings" w:hAnsi="Wingdings"/>
+      </w:rPr>
+    </w:lvl>
+    <w:lvl w:ilvl="6" w:tentative="1">
+      <w:start w:val="1"/>
+      <w:numFmt w:val="bullet"/>
+      <w:lvlText w:val=""/>
+      <w:lvlJc w:val="left"/>
+      <w:pPr>
+        <w:ind w:left="3360" w:hanging="480"/>
+      </w:pPr>
+      <w:rPr>
+        <w:rFonts w:hint="default" w:ascii="Wingdings" w:hAnsi="Wingdings"/>
+      </w:rPr>
+    </w:lvl>
+    <w:lvl w:ilvl="7" w:tentative="1">
+      <w:start w:val="1"/>
+      <w:numFmt w:val="bullet"/>
+      <w:lvlText w:val=""/>
+      <w:lvlJc w:val="left"/>
+      <w:pPr>
+        <w:ind w:left="3840" w:hanging="480"/>
+      </w:pPr>
+      <w:rPr>
+        <w:rFonts w:hint="default" w:ascii="Wingdings" w:hAnsi="Wingdings"/>
+      </w:rPr>
+    </w:lvl>
+    <w:lvl w:ilvl="8" w:tentative="1">
+      <w:start w:val="1"/>
+      <w:numFmt w:val="bullet"/>
+      <w:lvlText w:val=""/>
+      <w:lvlJc w:val="left"/>
+      <w:pPr>
+        <w:ind w:left="4320" w:hanging="480"/>
+      </w:pPr>
+      <w:rPr>
+        <w:rFonts w:hint="default" w:ascii="Wingdings" w:hAnsi="Wingdings"/>
+      </w:rPr>
+    </w:lvl>
+  </w:abstractNum>
+  <w:abstractNum w:abstractNumId="1888488690">
+    <w:nsid w:val="70900CF2"/>
+    <w:multiLevelType w:val="multilevel"/>
+    <w:tmpl w:val="70900CF2"/>
+    <w:lvl w:ilvl="0" w:tentative="1">
+      <w:start w:val="1"/>
+      <w:numFmt w:val="bullet"/>
+      <w:lvlText w:val=""/>
+      <w:lvlJc w:val="left"/>
+      <w:pPr>
+        <w:ind w:left="480" w:hanging="480"/>
+      </w:pPr>
+      <w:rPr>
+        <w:rFonts w:hint="default" w:ascii="Wingdings" w:hAnsi="Wingdings"/>
+      </w:rPr>
+    </w:lvl>
+    <w:lvl w:ilvl="1" w:tentative="1">
+      <w:start w:val="1"/>
+      <w:numFmt w:val="bullet"/>
+      <w:lvlText w:val=""/>
+      <w:lvlJc w:val="left"/>
+      <w:pPr>
+        <w:ind w:left="960" w:hanging="480"/>
+      </w:pPr>
+      <w:rPr>
+        <w:rFonts w:hint="default" w:ascii="Wingdings" w:hAnsi="Wingdings"/>
+      </w:rPr>
+    </w:lvl>
+    <w:lvl w:ilvl="2" w:tentative="1">
+      <w:start w:val="1"/>
+      <w:numFmt w:val="bullet"/>
+      <w:lvlText w:val=""/>
+      <w:lvlJc w:val="left"/>
+      <w:pPr>
+        <w:ind w:left="1440" w:hanging="480"/>
+      </w:pPr>
+      <w:rPr>
+        <w:rFonts w:hint="default" w:ascii="Wingdings" w:hAnsi="Wingdings"/>
+      </w:rPr>
+    </w:lvl>
+    <w:lvl w:ilvl="3" w:tentative="1">
+      <w:start w:val="1"/>
+      <w:numFmt w:val="bullet"/>
+      <w:lvlText w:val=""/>
+      <w:lvlJc w:val="left"/>
+      <w:pPr>
+        <w:ind w:left="1920" w:hanging="480"/>
+      </w:pPr>
+      <w:rPr>
+        <w:rFonts w:hint="default" w:ascii="Wingdings" w:hAnsi="Wingdings"/>
+      </w:rPr>
+    </w:lvl>
+    <w:lvl w:ilvl="4" w:tentative="1">
+      <w:start w:val="1"/>
+      <w:numFmt w:val="bullet"/>
+      <w:lvlText w:val=""/>
+      <w:lvlJc w:val="left"/>
+      <w:pPr>
+        <w:ind w:left="2400" w:hanging="480"/>
+      </w:pPr>
+      <w:rPr>
+        <w:rFonts w:hint="default" w:ascii="Wingdings" w:hAnsi="Wingdings"/>
+      </w:rPr>
+    </w:lvl>
+    <w:lvl w:ilvl="5" w:tentative="1">
+      <w:start w:val="1"/>
+      <w:numFmt w:val="bullet"/>
+      <w:lvlText w:val=""/>
+      <w:lvlJc w:val="left"/>
+      <w:pPr>
+        <w:ind w:left="2880" w:hanging="480"/>
+      </w:pPr>
+      <w:rPr>
+        <w:rFonts w:hint="default" w:ascii="Wingdings" w:hAnsi="Wingdings"/>
+      </w:rPr>
+    </w:lvl>
+    <w:lvl w:ilvl="6" w:tentative="1">
+      <w:start w:val="1"/>
+      <w:numFmt w:val="bullet"/>
+      <w:lvlText w:val=""/>
+      <w:lvlJc w:val="left"/>
+      <w:pPr>
+        <w:ind w:left="3360" w:hanging="480"/>
+      </w:pPr>
+      <w:rPr>
+        <w:rFonts w:hint="default" w:ascii="Wingdings" w:hAnsi="Wingdings"/>
+      </w:rPr>
+    </w:lvl>
+    <w:lvl w:ilvl="7" w:tentative="1">
+      <w:start w:val="1"/>
+      <w:numFmt w:val="bullet"/>
+      <w:lvlText w:val=""/>
+      <w:lvlJc w:val="left"/>
+      <w:pPr>
+        <w:ind w:left="3840" w:hanging="480"/>
+      </w:pPr>
+      <w:rPr>
+        <w:rFonts w:hint="default" w:ascii="Wingdings" w:hAnsi="Wingdings"/>
+      </w:rPr>
+    </w:lvl>
+    <w:lvl w:ilvl="8" w:tentative="1">
+      <w:start w:val="1"/>
+      <w:numFmt w:val="bullet"/>
+      <w:lvlText w:val=""/>
+      <w:lvlJc w:val="left"/>
+      <w:pPr>
+        <w:ind w:left="4320" w:hanging="480"/>
+      </w:pPr>
+      <w:rPr>
+        <w:rFonts w:hint="default" w:ascii="Wingdings" w:hAnsi="Wingdings"/>
       </w:rPr>
     </w:lvl>
   </w:abstractNum>
   <w:num w:numId="1">
-    <w:abstractNumId w:val="1"/>
+    <w:abstractNumId w:val="1888488690"/>
   </w:num>
   <w:num w:numId="2">
-    <w:abstractNumId w:val="0"/>
+    <w:abstractNumId w:val="2132700109"/>
   </w:num>
   <w:num w:numId="3">
-    <w:abstractNumId w:val="7"/>
+    <w:abstractNumId w:val="1947150458"/>
   </w:num>
   <w:num w:numId="4">
-    <w:abstractNumId w:val="4"/>
+    <w:abstractNumId w:val="1913852295"/>
   </w:num>
   <w:num w:numId="5">
-    <w:abstractNumId w:val="9"/>
+    <w:abstractNumId w:val="2122259944"/>
   </w:num>
   <w:num w:numId="6">
-    <w:abstractNumId w:val="6"/>
-  </w:num>
-  <w:num w:numId="7">
-    <w:abstractNumId w:val="5"/>
-  </w:num>
-  <w:num w:numId="8">
-    <w:abstractNumId w:val="8"/>
-  </w:num>
-  <w:num w:numId="9">
-    <w:abstractNumId w:val="3"/>
-  </w:num>
-  <w:num w:numId="10">
-    <w:abstractNumId w:val="2"/>
+    <w:abstractNumId w:val="1110709467"/>
   </w:num>
 </w:numbering>
 </file>
 
 <file path=word/styles.xml><?xml version="1.0" encoding="utf-8"?>
-<w:styles xmlns:mc="http://schemas.openxmlformats.org/markup-compatibility/2006" xmlns:r="http://schemas.openxmlformats.org/officeDocument/2006/relationships" xmlns:w="http://schemas.openxmlformats.org/wordprocessingml/2006/main" xmlns:w14="http://schemas.microsoft.com/office/word/2010/wordml" xmlns:w15="http://schemas.microsoft.com/office/word/2012/wordml" mc:Ignorable="w14 w15">
+<w:styles xmlns:mc="http://schemas.openxmlformats.org/markup-compatibility/2006" xmlns:o="urn:schemas-microsoft-com:office:office" xmlns:r="http://schemas.openxmlformats.org/officeDocument/2006/relationships" xmlns:m="http://schemas.openxmlformats.org/officeDocument/2006/math" xmlns:v="urn:schemas-microsoft-com:vml" xmlns:w="http://schemas.openxmlformats.org/wordprocessingml/2006/main" xmlns:w14="http://schemas.microsoft.com/office/word/2010/wordml" xmlns:w10="urn:schemas-microsoft-com:office:word" xmlns:sl="http://schemas.openxmlformats.org/schemaLibrary/2006/main" mc:Ignorable="w14">
   <w:docDefaults>
     <w:rPrDefault>
       <w:rPr>
-        <w:rFonts w:ascii="Calibri Light" w:eastAsia="宋体" w:hAnsi="Calibri Light" w:cs="Times New Roman"/>
-        <w:lang w:val="en-US" w:eastAsia="zh-CN" w:bidi="ar-SA"/>
+        <w:rFonts w:ascii="Calibri Light" w:hAnsi="Calibri Light" w:eastAsia="宋体" w:cs="Times New Roman"/>
       </w:rPr>
     </w:rPrDefault>
-    <w:pPrDefault/>
   </w:docDefaults>
-  <w:latentStyles w:defLockedState="0" w:defUIPriority="0" w:defSemiHidden="0" w:defUnhideWhenUsed="0" w:defQFormat="0" w:count="380">
-    <w:lsdException w:name="Normal" w:qFormat="1"/>
-    <w:lsdException w:name="heading 1" w:uiPriority="9" w:qFormat="1"/>
-    <w:lsdException w:name="heading 2" w:semiHidden="1" w:uiPriority="9" w:unhideWhenUsed="1" w:qFormat="1"/>
-    <w:lsdException w:name="heading 3" w:semiHidden="1" w:uiPriority="9" w:unhideWhenUsed="1" w:qFormat="1"/>
-    <w:lsdException w:name="heading 4" w:semiHidden="1" w:uiPriority="9" w:unhideWhenUsed="1" w:qFormat="1"/>
-    <w:lsdException w:name="heading 5" w:semiHidden="1" w:uiPriority="9" w:unhideWhenUsed="1" w:qFormat="1"/>
-    <w:lsdException w:name="heading 6" w:semiHidden="1" w:uiPriority="9" w:unhideWhenUsed="1" w:qFormat="1"/>
-    <w:lsdException w:name="heading 7" w:semiHidden="1" w:uiPriority="9" w:unhideWhenUsed="1" w:qFormat="1"/>
-    <w:lsdException w:name="heading 8" w:semiHidden="1" w:uiPriority="9" w:unhideWhenUsed="1" w:qFormat="1"/>
-    <w:lsdException w:name="heading 9" w:semiHidden="1" w:uiPriority="9" w:unhideWhenUsed="1" w:qFormat="1"/>
-    <w:lsdException w:name="toc 1" w:uiPriority="39"/>
-    <w:lsdException w:name="toc 2" w:uiPriority="39"/>
-    <w:lsdException w:name="toc 3" w:uiPriority="39"/>
-    <w:lsdException w:name="caption" w:semiHidden="1" w:uiPriority="35" w:unhideWhenUsed="1" w:qFormat="1"/>
-    <w:lsdException w:name="Title" w:uiPriority="10" w:qFormat="1"/>
-    <w:lsdException w:name="Subtitle" w:uiPriority="11" w:qFormat="1"/>
-    <w:lsdException w:name="Hyperlink" w:uiPriority="99"/>
-    <w:lsdException w:name="Strong" w:uiPriority="22" w:qFormat="1"/>
-    <w:lsdException w:name="Emphasis" w:uiPriority="20" w:qFormat="1"/>
-    <w:lsdException w:name="Normal Table" w:semiHidden="1" w:unhideWhenUsed="1"/>
-    <w:lsdException w:name="Table Simple 1" w:semiHidden="1" w:unhideWhenUsed="1"/>
-    <w:lsdException w:name="Table Simple 2" w:semiHidden="1" w:unhideWhenUsed="1"/>
-    <w:lsdException w:name="Table Simple 3" w:semiHidden="1" w:unhideWhenUsed="1"/>
-    <w:lsdException w:name="Table Classic 1" w:semiHidden="1" w:unhideWhenUsed="1"/>
-    <w:lsdException w:name="Table Classic 2" w:semiHidden="1" w:unhideWhenUsed="1"/>
-    <w:lsdException w:name="Table Classic 3" w:semiHidden="1" w:unhideWhenUsed="1"/>
-    <w:lsdException w:name="Table Classic 4" w:semiHidden="1" w:unhideWhenUsed="1"/>
-    <w:lsdException w:name="Table Colorful 1" w:semiHidden="1" w:unhideWhenUsed="1"/>
-    <w:lsdException w:name="Table Colorful 2" w:semiHidden="1" w:unhideWhenUsed="1"/>
-    <w:lsdException w:name="Table Colorful 3" w:semiHidden="1" w:unhideWhenUsed="1"/>
-    <w:lsdException w:name="Table Columns 1" w:semiHidden="1" w:unhideWhenUsed="1"/>
-    <w:lsdException w:name="Table Columns 2" w:semiHidden="1" w:unhideWhenUsed="1"/>
-    <w:lsdException w:name="Table Columns 3" w:semiHidden="1" w:unhideWhenUsed="1"/>
-    <w:lsdException w:name="Table Columns 4" w:semiHidden="1" w:unhideWhenUsed="1"/>
-    <w:lsdException w:name="Table Columns 5" w:semiHidden="1" w:unhideWhenUsed="1"/>
-    <w:lsdException w:name="Table Grid 1" w:semiHidden="1" w:unhideWhenUsed="1"/>
-    <w:lsdException w:name="Table Grid 2" w:semiHidden="1" w:unhideWhenUsed="1"/>
-    <w:lsdException w:name="Table Grid 3" w:semiHidden="1" w:unhideWhenUsed="1"/>
-    <w:lsdException w:name="Table Grid 4" w:semiHidden="1" w:unhideWhenUsed="1"/>
-    <w:lsdException w:name="Table Grid 5" w:semiHidden="1" w:unhideWhenUsed="1"/>
-    <w:lsdException w:name="Table Grid 6" w:semiHidden="1" w:unhideWhenUsed="1"/>
-    <w:lsdException w:name="Table Grid 7" w:semiHidden="1" w:unhideWhenUsed="1"/>
-    <w:lsdException w:name="Table Grid 8" w:semiHidden="1" w:unhideWhenUsed="1"/>
-    <w:lsdException w:name="Table List 1" w:semiHidden="1" w:unhideWhenUsed="1"/>
-    <w:lsdException w:name="Table List 2" w:semiHidden="1" w:unhideWhenUsed="1"/>
-    <w:lsdException w:name="Table List 3" w:semiHidden="1" w:unhideWhenUsed="1"/>
-    <w:lsdException w:name="Table List 4" w:semiHidden="1" w:unhideWhenUsed="1"/>
-    <w:lsdException w:name="Table List 5" w:semiHidden="1" w:unhideWhenUsed="1"/>
-    <w:lsdException w:name="Table List 6" w:semiHidden="1" w:unhideWhenUsed="1"/>
-    <w:lsdException w:name="Table List 7" w:semiHidden="1" w:unhideWhenUsed="1"/>
-    <w:lsdException w:name="Table List 8" w:semiHidden="1" w:unhideWhenUsed="1"/>
-    <w:lsdException w:name="Table 3D effects 1" w:semiHidden="1" w:unhideWhenUsed="1"/>
-    <w:lsdException w:name="Table 3D effects 2" w:semiHidden="1" w:unhideWhenUsed="1"/>
-    <w:lsdException w:name="Table 3D effects 3" w:semiHidden="1" w:unhideWhenUsed="1"/>
-    <w:lsdException w:name="Table Contemporary" w:semiHidden="1" w:unhideWhenUsed="1"/>
-    <w:lsdException w:name="Table Elegant" w:semiHidden="1" w:unhideWhenUsed="1"/>
-    <w:lsdException w:name="Table Professional" w:semiHidden="1" w:unhideWhenUsed="1"/>
-    <w:lsdException w:name="Table Subtle 1" w:semiHidden="1" w:unhideWhenUsed="1"/>
-    <w:lsdException w:name="Table Subtle 2" w:semiHidden="1" w:unhideWhenUsed="1"/>
-    <w:lsdException w:name="Table Web 1" w:semiHidden="1" w:unhideWhenUsed="1"/>
-    <w:lsdException w:name="Table Web 2" w:semiHidden="1" w:unhideWhenUsed="1"/>
-    <w:lsdException w:name="Table Web 3" w:semiHidden="1" w:unhideWhenUsed="1"/>
-    <w:lsdException w:name="Table Theme" w:semiHidden="1" w:unhideWhenUsed="1"/>
-    <w:lsdException w:name="Placeholder Text" w:uiPriority="67"/>
-    <w:lsdException w:name="No Spacing" w:uiPriority="1" w:qFormat="1"/>
-    <w:lsdException w:name="Light Shading" w:uiPriority="69"/>
-    <w:lsdException w:name="Light List" w:uiPriority="70"/>
-    <w:lsdException w:name="Light Grid" w:uiPriority="71"/>
-    <w:lsdException w:name="Medium Shading 1" w:uiPriority="72"/>
-    <w:lsdException w:name="Medium Shading 2" w:uiPriority="73"/>
-    <w:lsdException w:name="Medium List 1" w:uiPriority="60"/>
-    <w:lsdException w:name="Medium List 2" w:uiPriority="61"/>
-    <w:lsdException w:name="Medium Grid 1" w:uiPriority="62"/>
-    <w:lsdException w:name="Medium Grid 2" w:uiPriority="63"/>
-    <w:lsdException w:name="Medium Grid 3" w:uiPriority="64"/>
-    <w:lsdException w:name="Dark List" w:uiPriority="65"/>
-    <w:lsdException w:name="Colorful Shading" w:uiPriority="99"/>
-    <w:lsdException w:name="Colorful List" w:uiPriority="34" w:qFormat="1"/>
-    <w:lsdException w:name="Colorful Grid" w:uiPriority="29" w:qFormat="1"/>
-    <w:lsdException w:name="Light Shading Accent 1" w:uiPriority="30" w:qFormat="1"/>
-    <w:lsdException w:name="Light List Accent 1" w:uiPriority="66"/>
-    <w:lsdException w:name="Light Grid Accent 1" w:uiPriority="67"/>
-    <w:lsdException w:name="Medium Shading 1 Accent 1" w:uiPriority="68"/>
-    <w:lsdException w:name="Medium Shading 2 Accent 1" w:uiPriority="69"/>
-    <w:lsdException w:name="Medium List 1 Accent 1" w:uiPriority="70"/>
-    <w:lsdException w:name="Revision" w:uiPriority="71"/>
-    <w:lsdException w:name="List Paragraph" w:uiPriority="34" w:qFormat="1"/>
-    <w:lsdException w:name="Quote" w:uiPriority="29" w:qFormat="1"/>
-    <w:lsdException w:name="Intense Quote" w:uiPriority="30" w:qFormat="1"/>
-    <w:lsdException w:name="Medium List 2 Accent 1" w:uiPriority="61"/>
-    <w:lsdException w:name="Medium Grid 1 Accent 1" w:uiPriority="62"/>
-    <w:lsdException w:name="Medium Grid 2 Accent 1" w:uiPriority="63"/>
-    <w:lsdException w:name="Medium Grid 3 Accent 1" w:uiPriority="64"/>
-    <w:lsdException w:name="Dark List Accent 1" w:uiPriority="65"/>
-    <w:lsdException w:name="Colorful Shading Accent 1" w:uiPriority="66"/>
-    <w:lsdException w:name="Colorful List Accent 1" w:uiPriority="67"/>
-    <w:lsdException w:name="Colorful Grid Accent 1" w:uiPriority="68"/>
-    <w:lsdException w:name="Light Shading Accent 2" w:uiPriority="69"/>
-    <w:lsdException w:name="Light List Accent 2" w:uiPriority="70"/>
-    <w:lsdException w:name="Light Grid Accent 2" w:uiPriority="71"/>
-    <w:lsdException w:name="Medium Shading 1 Accent 2" w:uiPriority="72"/>
-    <w:lsdException w:name="Medium Shading 2 Accent 2" w:uiPriority="73"/>
-    <w:lsdException w:name="Medium List 1 Accent 2" w:uiPriority="60"/>
-    <w:lsdException w:name="Medium List 2 Accent 2" w:uiPriority="61"/>
-    <w:lsdException w:name="Medium Grid 1 Accent 2" w:uiPriority="62"/>
-    <w:lsdException w:name="Medium Grid 2 Accent 2" w:uiPriority="63"/>
-    <w:lsdException w:name="Medium Grid 3 Accent 2" w:uiPriority="64"/>
-    <w:lsdException w:name="Dark List Accent 2" w:uiPriority="65"/>
-    <w:lsdException w:name="Colorful Shading Accent 2" w:uiPriority="66"/>
-    <w:lsdException w:name="Colorful List Accent 2" w:uiPriority="67"/>
-    <w:lsdException w:name="Colorful Grid Accent 2" w:uiPriority="68"/>
-    <w:lsdException w:name="Light Shading Accent 3" w:uiPriority="69"/>
-    <w:lsdException w:name="Light List Accent 3" w:uiPriority="70"/>
-    <w:lsdException w:name="Light Grid Accent 3" w:uiPriority="71"/>
-    <w:lsdException w:name="Medium Shading 1 Accent 3" w:uiPriority="72"/>
-    <w:lsdException w:name="Medium Shading 2 Accent 3" w:uiPriority="73"/>
-    <w:lsdException w:name="Medium List 1 Accent 3" w:uiPriority="60"/>
-    <w:lsdException w:name="Medium List 2 Accent 3" w:uiPriority="61"/>
-    <w:lsdException w:name="Medium Grid 1 Accent 3" w:uiPriority="62"/>
-    <w:lsdException w:name="Medium Grid 2 Accent 3" w:uiPriority="63"/>
-    <w:lsdException w:name="Medium Grid 3 Accent 3" w:uiPriority="64"/>
-    <w:lsdException w:name="Dark List Accent 3" w:uiPriority="65"/>
-    <w:lsdException w:name="Colorful Shading Accent 3" w:uiPriority="66"/>
-    <w:lsdException w:name="Colorful List Accent 3" w:uiPriority="67"/>
-    <w:lsdException w:name="Colorful Grid Accent 3" w:uiPriority="68"/>
-    <w:lsdException w:name="Light Shading Accent 4" w:uiPriority="69"/>
-    <w:lsdException w:name="Light List Accent 4" w:uiPriority="70"/>
-    <w:lsdException w:name="Light Grid Accent 4" w:uiPriority="71"/>
-    <w:lsdException w:name="Medium Shading 1 Accent 4" w:uiPriority="72"/>
-    <w:lsdException w:name="Medium Shading 2 Accent 4" w:uiPriority="73"/>
-    <w:lsdException w:name="Medium List 1 Accent 4" w:uiPriority="60"/>
-    <w:lsdException w:name="Medium List 2 Accent 4" w:uiPriority="61"/>
-    <w:lsdException w:name="Medium Grid 1 Accent 4" w:uiPriority="62"/>
-    <w:lsdException w:name="Medium Grid 2 Accent 4" w:uiPriority="63"/>
-    <w:lsdException w:name="Medium Grid 3 Accent 4" w:uiPriority="64"/>
-    <w:lsdException w:name="Dark List Accent 4" w:uiPriority="65"/>
-    <w:lsdException w:name="Colorful Shading Accent 4" w:uiPriority="66"/>
-    <w:lsdException w:name="Colorful List Accent 4" w:uiPriority="67"/>
-    <w:lsdException w:name="Colorful Grid Accent 4" w:uiPriority="68"/>
-    <w:lsdException w:name="Light Shading Accent 5" w:uiPriority="69"/>
-    <w:lsdException w:name="Light List Accent 5" w:uiPriority="70"/>
-    <w:lsdException w:name="Light Grid Accent 5" w:uiPriority="71"/>
-    <w:lsdException w:name="Medium Shading 1 Accent 5" w:uiPriority="72"/>
-    <w:lsdException w:name="Medium Shading 2 Accent 5" w:uiPriority="73"/>
-    <w:lsdException w:name="Medium List 1 Accent 5" w:uiPriority="60"/>
-    <w:lsdException w:name="Medium List 2 Accent 5" w:uiPriority="61"/>
-    <w:lsdException w:name="Medium Grid 1 Accent 5" w:uiPriority="62"/>
-    <w:lsdException w:name="Medium Grid 2 Accent 5" w:uiPriority="63"/>
-    <w:lsdException w:name="Medium Grid 3 Accent 5" w:uiPriority="64"/>
-    <w:lsdException w:name="Dark List Accent 5" w:uiPriority="65"/>
-    <w:lsdException w:name="Colorful Shading Accent 5" w:uiPriority="66"/>
-    <w:lsdException w:name="Colorful List Accent 5" w:uiPriority="67"/>
-    <w:lsdException w:name="Colorful Grid Accent 5" w:uiPriority="68"/>
-    <w:lsdException w:name="Light Shading Accent 6" w:uiPriority="69"/>
-    <w:lsdException w:name="Light List Accent 6" w:uiPriority="70"/>
-    <w:lsdException w:name="Light Grid Accent 6" w:uiPriority="71"/>
-    <w:lsdException w:name="Medium Shading 1 Accent 6" w:uiPriority="72"/>
-    <w:lsdException w:name="Medium Shading 2 Accent 6" w:uiPriority="73"/>
-    <w:lsdException w:name="Medium List 1 Accent 6" w:uiPriority="19" w:qFormat="1"/>
-    <w:lsdException w:name="Medium List 2 Accent 6" w:uiPriority="21" w:qFormat="1"/>
-    <w:lsdException w:name="Medium Grid 1 Accent 6" w:uiPriority="31" w:qFormat="1"/>
-    <w:lsdException w:name="Medium Grid 2 Accent 6" w:uiPriority="32" w:qFormat="1"/>
-    <w:lsdException w:name="Medium Grid 3 Accent 6" w:uiPriority="33" w:qFormat="1"/>
-    <w:lsdException w:name="Dark List Accent 6" w:uiPriority="37"/>
-    <w:lsdException w:name="Colorful Shading Accent 6" w:uiPriority="39" w:qFormat="1"/>
-    <w:lsdException w:name="Colorful List Accent 6" w:uiPriority="72"/>
-    <w:lsdException w:name="Colorful Grid Accent 6" w:uiPriority="73"/>
-    <w:lsdException w:name="Subtle Emphasis" w:uiPriority="19" w:qFormat="1"/>
-    <w:lsdException w:name="Intense Emphasis" w:uiPriority="21" w:qFormat="1"/>
-    <w:lsdException w:name="Subtle Reference" w:uiPriority="31" w:qFormat="1"/>
-    <w:lsdException w:name="Intense Reference" w:uiPriority="32" w:qFormat="1"/>
-    <w:lsdException w:name="Book Title" w:uiPriority="33" w:qFormat="1"/>
-    <w:lsdException w:name="Bibliography" w:semiHidden="1" w:uiPriority="37" w:unhideWhenUsed="1"/>
-    <w:lsdException w:name="TOC Heading" w:semiHidden="1" w:uiPriority="39" w:unhideWhenUsed="1" w:qFormat="1"/>
-    <w:lsdException w:name="Plain Table 1" w:uiPriority="41"/>
-    <w:lsdException w:name="Plain Table 2" w:uiPriority="42"/>
-    <w:lsdException w:name="Plain Table 3" w:uiPriority="43"/>
-    <w:lsdException w:name="Plain Table 4" w:uiPriority="44"/>
-    <w:lsdException w:name="Plain Table 5" w:uiPriority="45"/>
-    <w:lsdException w:name="Grid Table Light" w:uiPriority="40"/>
-    <w:lsdException w:name="Grid Table 1 Light" w:uiPriority="46"/>
-    <w:lsdException w:name="Grid Table 2" w:uiPriority="47"/>
-    <w:lsdException w:name="Grid Table 3" w:uiPriority="48"/>
-    <w:lsdException w:name="Grid Table 4" w:uiPriority="49"/>
-    <w:lsdException w:name="Grid Table 5 Dark" w:uiPriority="50"/>
-    <w:lsdException w:name="Grid Table 6 Colorful" w:uiPriority="51"/>
-    <w:lsdException w:name="Grid Table 7 Colorful" w:uiPriority="52"/>
-    <w:lsdException w:name="Grid Table 1 Light Accent 1" w:uiPriority="46"/>
-    <w:lsdException w:name="Grid Table 2 Accent 1" w:uiPriority="47"/>
-    <w:lsdException w:name="Grid Table 3 Accent 1" w:uiPriority="48"/>
-    <w:lsdException w:name="Grid Table 4 Accent 1" w:uiPriority="49"/>
-    <w:lsdException w:name="Grid Table 5 Dark Accent 1" w:uiPriority="50"/>
-    <w:lsdException w:name="Grid Table 6 Colorful Accent 1" w:uiPriority="51"/>
-    <w:lsdException w:name="Grid Table 7 Colorful Accent 1" w:uiPriority="52"/>
-    <w:lsdException w:name="Grid Table 1 Light Accent 2" w:uiPriority="46"/>
-    <w:lsdException w:name="Grid Table 2 Accent 2" w:uiPriority="47"/>
-    <w:lsdException w:name="Grid Table 3 Accent 2" w:uiPriority="48"/>
-    <w:lsdException w:name="Grid Table 4 Accent 2" w:uiPriority="49"/>
-    <w:lsdException w:name="Grid Table 5 Dark Accent 2" w:uiPriority="50"/>
-    <w:lsdException w:name="Grid Table 6 Colorful Accent 2" w:uiPriority="51"/>
-    <w:lsdException w:name="Grid Table 7 Colorful Accent 2" w:uiPriority="52"/>
-    <w:lsdException w:name="Grid Table 1 Light Accent 3" w:uiPriority="46"/>
-    <w:lsdException w:name="Grid Table 2 Accent 3" w:uiPriority="47"/>
-    <w:lsdException w:name="Grid Table 3 Accent 3" w:uiPriority="48"/>
-    <w:lsdException w:name="Grid Table 4 Accent 3" w:uiPriority="49"/>
-    <w:lsdException w:name="Grid Table 5 Dark Accent 3" w:uiPriority="50"/>
-    <w:lsdException w:name="Grid Table 6 Colorful Accent 3" w:uiPriority="51"/>
-    <w:lsdException w:name="Grid Table 7 Colorful Accent 3" w:uiPriority="52"/>
-    <w:lsdException w:name="Grid Table 1 Light Accent 4" w:uiPriority="46"/>
-    <w:lsdException w:name="Grid Table 2 Accent 4" w:uiPriority="47"/>
-    <w:lsdException w:name="Grid Table 3 Accent 4" w:uiPriority="48"/>
-    <w:lsdException w:name="Grid Table 4 Accent 4" w:uiPriority="49"/>
-    <w:lsdException w:name="Grid Table 5 Dark Accent 4" w:uiPriority="50"/>
-    <w:lsdException w:name="Grid Table 6 Colorful Accent 4" w:uiPriority="51"/>
-    <w:lsdException w:name="Grid Table 7 Colorful Accent 4" w:uiPriority="52"/>
-    <w:lsdException w:name="Grid Table 1 Light Accent 5" w:uiPriority="46"/>
-    <w:lsdException w:name="Grid Table 2 Accent 5" w:uiPriority="47"/>
-    <w:lsdException w:name="Grid Table 3 Accent 5" w:uiPriority="48"/>
-    <w:lsdException w:name="Grid Table 4 Accent 5" w:uiPriority="49"/>
-    <w:lsdException w:name="Grid Table 5 Dark Accent 5" w:uiPriority="50"/>
-    <w:lsdException w:name="Grid Table 6 Colorful Accent 5" w:uiPriority="51"/>
-    <w:lsdException w:name="Grid Table 7 Colorful Accent 5" w:uiPriority="52"/>
-    <w:lsdException w:name="Grid Table 1 Light Accent 6" w:uiPriority="46"/>
-    <w:lsdException w:name="Grid Table 2 Accent 6" w:uiPriority="47"/>
-    <w:lsdException w:name="Grid Table 3 Accent 6" w:uiPriority="48"/>
-    <w:lsdException w:name="Grid Table 4 Accent 6" w:uiPriority="49"/>
-    <w:lsdException w:name="Grid Table 5 Dark Accent 6" w:uiPriority="50"/>
-    <w:lsdException w:name="Grid Table 6 Colorful Accent 6" w:uiPriority="51"/>
-    <w:lsdException w:name="Grid Table 7 Colorful Accent 6" w:uiPriority="52"/>
-    <w:lsdException w:name="List Table 1 Light" w:uiPriority="46"/>
-    <w:lsdException w:name="List Table 2" w:uiPriority="47"/>
-    <w:lsdException w:name="List Table 3" w:uiPriority="48"/>
-    <w:lsdException w:name="List Table 4" w:uiPriority="49"/>
-    <w:lsdException w:name="List Table 5 Dark" w:uiPriority="50"/>
-    <w:lsdException w:name="List Table 6 Colorful" w:uiPriority="51"/>
-    <w:lsdException w:name="List Table 7 Colorful" w:uiPriority="52"/>
-    <w:lsdException w:name="List Table 1 Light Accent 1" w:uiPriority="46"/>
-    <w:lsdException w:name="List Table 2 Accent 1" w:uiPriority="47"/>
-    <w:lsdException w:name="List Table 3 Accent 1" w:uiPriority="48"/>
-    <w:lsdException w:name="List Table 4 Accent 1" w:uiPriority="49"/>
-    <w:lsdException w:name="List Table 5 Dark Accent 1" w:uiPriority="50"/>
-    <w:lsdException w:name="List Table 6 Colorful Accent 1" w:uiPriority="51"/>
-    <w:lsdException w:name="List Table 7 Colorful Accent 1" w:uiPriority="52"/>
-    <w:lsdException w:name="List Table 1 Light Accent 2" w:uiPriority="46"/>
-    <w:lsdException w:name="List Table 2 Accent 2" w:uiPriority="47"/>
-    <w:lsdException w:name="List Table 3 Accent 2" w:uiPriority="48"/>
-    <w:lsdException w:name="List Table 4 Accent 2" w:uiPriority="49"/>
-    <w:lsdException w:name="List Table 5 Dark Accent 2" w:uiPriority="50"/>
-    <w:lsdException w:name="List Table 6 Colorful Accent 2" w:uiPriority="51"/>
-    <w:lsdException w:name="List Table 7 Colorful Accent 2" w:uiPriority="52"/>
-    <w:lsdException w:name="List Table 1 Light Accent 3" w:uiPriority="46"/>
-    <w:lsdException w:name="List Table 2 Accent 3" w:uiPriority="47"/>
-    <w:lsdException w:name="List Table 3 Accent 3" w:uiPriority="48"/>
-    <w:lsdException w:name="List Table 4 Accent 3" w:uiPriority="49"/>
-    <w:lsdException w:name="List Table 5 Dark Accent 3" w:uiPriority="50"/>
-    <w:lsdException w:name="List Table 6 Colorful Accent 3" w:uiPriority="51"/>
-    <w:lsdException w:name="List Table 7 Colorful Accent 3" w:uiPriority="52"/>
-    <w:lsdException w:name="List Table 1 Light Accent 4" w:uiPriority="46"/>
-    <w:lsdException w:name="List Table 2 Accent 4" w:uiPriority="47"/>
-    <w:lsdException w:name="List Table 3 Accent 4" w:uiPriority="48"/>
-    <w:lsdException w:name="List Table 4 Accent 4" w:uiPriority="49"/>
-    <w:lsdException w:name="List Table 5 Dark Accent 4" w:uiPriority="50"/>
-    <w:lsdException w:name="List Table 6 Colorful Accent 4" w:uiPriority="51"/>
-    <w:lsdException w:name="List Table 7 Colorful Accent 4" w:uiPriority="52"/>
-    <w:lsdException w:name="List Table 1 Light Accent 5" w:uiPriority="46"/>
-    <w:lsdException w:name="List Table 2 Accent 5" w:uiPriority="47"/>
-    <w:lsdException w:name="List Table 3 Accent 5" w:uiPriority="48"/>
-    <w:lsdException w:name="List Table 4 Accent 5" w:uiPriority="49"/>
-    <w:lsdException w:name="List Table 5 Dark Accent 5" w:uiPriority="50"/>
-    <w:lsdException w:name="List Table 6 Colorful Accent 5" w:uiPriority="51"/>
-    <w:lsdException w:name="List Table 7 Colorful Accent 5" w:uiPriority="52"/>
-    <w:lsdException w:name="List Table 1 Light Accent 6" w:uiPriority="46"/>
-    <w:lsdException w:name="List Table 2 Accent 6" w:uiPriority="47"/>
-    <w:lsdException w:name="List Table 3 Accent 6" w:uiPriority="48"/>
-    <w:lsdException w:name="List Table 4 Accent 6" w:uiPriority="49"/>
-    <w:lsdException w:name="List Table 5 Dark Accent 6" w:uiPriority="50"/>
-    <w:lsdException w:name="List Table 6 Colorful Accent 6" w:uiPriority="51"/>
-    <w:lsdException w:name="List Table 7 Colorful Accent 6" w:uiPriority="52"/>
+  <w:latentStyles w:count="260" w:defQFormat="0" w:defUnhideWhenUsed="1" w:defSemiHidden="1" w:defUIPriority="99" w:defLockedState="0">
+    <w:lsdException w:qFormat="1" w:unhideWhenUsed="0" w:uiPriority="0" w:semiHidden="0" w:name="Normal"/>
+    <w:lsdException w:qFormat="1" w:unhideWhenUsed="0" w:uiPriority="9" w:semiHidden="0" w:name="heading 1"/>
+    <w:lsdException w:qFormat="1" w:uiPriority="9" w:name="heading 2"/>
+    <w:lsdException w:qFormat="1" w:uiPriority="9" w:name="heading 3"/>
+    <w:lsdException w:qFormat="1" w:uiPriority="9" w:name="heading 4"/>
+    <w:lsdException w:qFormat="1" w:uiPriority="9" w:name="heading 5"/>
+    <w:lsdException w:qFormat="1" w:uiPriority="9" w:name="heading 6"/>
+    <w:lsdException w:qFormat="1" w:uiPriority="9" w:name="heading 7"/>
+    <w:lsdException w:qFormat="1" w:uiPriority="9" w:name="heading 8"/>
+    <w:lsdException w:qFormat="1" w:uiPriority="9" w:name="heading 9"/>
+    <w:lsdException w:unhideWhenUsed="0" w:uiPriority="0" w:semiHidden="0" w:name="index 1"/>
+    <w:lsdException w:unhideWhenUsed="0" w:uiPriority="0" w:semiHidden="0" w:name="index 2"/>
+    <w:lsdException w:unhideWhenUsed="0" w:uiPriority="0" w:semiHidden="0" w:name="index 3"/>
+    <w:lsdException w:unhideWhenUsed="0" w:uiPriority="0" w:semiHidden="0" w:name="index 4"/>
+    <w:lsdException w:unhideWhenUsed="0" w:uiPriority="0" w:semiHidden="0" w:name="index 5"/>
+    <w:lsdException w:unhideWhenUsed="0" w:uiPriority="0" w:semiHidden="0" w:name="index 6"/>
+    <w:lsdException w:unhideWhenUsed="0" w:uiPriority="0" w:semiHidden="0" w:name="index 7"/>
+    <w:lsdException w:unhideWhenUsed="0" w:uiPriority="0" w:semiHidden="0" w:name="index 8"/>
+    <w:lsdException w:unhideWhenUsed="0" w:uiPriority="0" w:semiHidden="0" w:name="index 9"/>
+    <w:lsdException w:qFormat="1" w:uiPriority="39" w:semiHidden="0" w:name="toc 1"/>
+    <w:lsdException w:qFormat="1" w:uiPriority="39" w:semiHidden="0" w:name="toc 2"/>
+    <w:lsdException w:qFormat="1" w:uiPriority="39" w:semiHidden="0" w:name="toc 3"/>
+    <w:lsdException w:qFormat="1" w:unhideWhenUsed="0" w:uiPriority="0" w:semiHidden="0" w:name="toc 4"/>
+    <w:lsdException w:qFormat="1" w:unhideWhenUsed="0" w:uiPriority="0" w:semiHidden="0" w:name="toc 5"/>
+    <w:lsdException w:qFormat="1" w:unhideWhenUsed="0" w:uiPriority="0" w:semiHidden="0" w:name="toc 6"/>
+    <w:lsdException w:qFormat="1" w:unhideWhenUsed="0" w:uiPriority="0" w:semiHidden="0" w:name="toc 7"/>
+    <w:lsdException w:qFormat="1" w:unhideWhenUsed="0" w:uiPriority="0" w:semiHidden="0" w:name="toc 8"/>
+    <w:lsdException w:qFormat="1" w:unhideWhenUsed="0" w:uiPriority="0" w:semiHidden="0" w:name="toc 9"/>
+    <w:lsdException w:unhideWhenUsed="0" w:uiPriority="0" w:semiHidden="0" w:name="Normal Indent"/>
+    <w:lsdException w:unhideWhenUsed="0" w:uiPriority="0" w:semiHidden="0" w:name="footnote text"/>
+    <w:lsdException w:qFormat="1" w:unhideWhenUsed="0" w:uiPriority="0" w:semiHidden="0" w:name="annotation text"/>
+    <w:lsdException w:unhideWhenUsed="0" w:uiPriority="0" w:semiHidden="0" w:name="header"/>
+    <w:lsdException w:qFormat="1" w:unhideWhenUsed="0" w:uiPriority="0" w:semiHidden="0" w:name="footer"/>
+    <w:lsdException w:unhideWhenUsed="0" w:uiPriority="0" w:semiHidden="0" w:name="index heading"/>
+    <w:lsdException w:qFormat="1" w:uiPriority="35" w:name="caption"/>
+    <w:lsdException w:unhideWhenUsed="0" w:uiPriority="0" w:semiHidden="0" w:name="table of figures"/>
+    <w:lsdException w:unhideWhenUsed="0" w:uiPriority="0" w:semiHidden="0" w:name="envelope address"/>
+    <w:lsdException w:unhideWhenUsed="0" w:uiPriority="0" w:semiHidden="0" w:name="envelope return"/>
+    <w:lsdException w:unhideWhenUsed="0" w:uiPriority="0" w:semiHidden="0" w:name="footnote reference"/>
+    <w:lsdException w:qFormat="1" w:unhideWhenUsed="0" w:uiPriority="0" w:semiHidden="0" w:name="annotation reference"/>
+    <w:lsdException w:unhideWhenUsed="0" w:uiPriority="0" w:semiHidden="0" w:name="line number"/>
+    <w:lsdException w:unhideWhenUsed="0" w:uiPriority="0" w:semiHidden="0" w:name="page number"/>
+    <w:lsdException w:unhideWhenUsed="0" w:uiPriority="0" w:semiHidden="0" w:name="endnote reference"/>
+    <w:lsdException w:unhideWhenUsed="0" w:uiPriority="0" w:semiHidden="0" w:name="endnote text"/>
+    <w:lsdException w:unhideWhenUsed="0" w:uiPriority="0" w:semiHidden="0" w:name="table of authorities"/>
+    <w:lsdException w:unhideWhenUsed="0" w:uiPriority="0" w:semiHidden="0" w:name="macro"/>
+    <w:lsdException w:unhideWhenUsed="0" w:uiPriority="0" w:semiHidden="0" w:name="toa heading"/>
+    <w:lsdException w:unhideWhenUsed="0" w:uiPriority="0" w:semiHidden="0" w:name="List"/>
+    <w:lsdException w:unhideWhenUsed="0" w:uiPriority="0" w:semiHidden="0" w:name="List Bullet"/>
+    <w:lsdException w:unhideWhenUsed="0" w:uiPriority="0" w:semiHidden="0" w:name="List Number"/>
+    <w:lsdException w:unhideWhenUsed="0" w:uiPriority="0" w:semiHidden="0" w:name="List 2"/>
+    <w:lsdException w:unhideWhenUsed="0" w:uiPriority="0" w:semiHidden="0" w:name="List 3"/>
+    <w:lsdException w:unhideWhenUsed="0" w:uiPriority="0" w:semiHidden="0" w:name="List 4"/>
+    <w:lsdException w:unhideWhenUsed="0" w:uiPriority="0" w:semiHidden="0" w:name="List 5"/>
+    <w:lsdException w:unhideWhenUsed="0" w:uiPriority="0" w:semiHidden="0" w:name="List Bullet 2"/>
+    <w:lsdException w:unhideWhenUsed="0" w:uiPriority="0" w:semiHidden="0" w:name="List Bullet 3"/>
+    <w:lsdException w:unhideWhenUsed="0" w:uiPriority="0" w:semiHidden="0" w:name="List Bullet 4"/>
+    <w:lsdException w:unhideWhenUsed="0" w:uiPriority="0" w:semiHidden="0" w:name="List Bullet 5"/>
+    <w:lsdException w:unhideWhenUsed="0" w:uiPriority="0" w:semiHidden="0" w:name="List Number 2"/>
+    <w:lsdException w:unhideWhenUsed="0" w:uiPriority="0" w:semiHidden="0" w:name="List Number 3"/>
+    <w:lsdException w:unhideWhenUsed="0" w:uiPriority="0" w:semiHidden="0" w:name="List Number 4"/>
+    <w:lsdException w:unhideWhenUsed="0" w:uiPriority="0" w:semiHidden="0" w:name="List Number 5"/>
+    <w:lsdException w:qFormat="1" w:unhideWhenUsed="0" w:uiPriority="10" w:semiHidden="0" w:name="Title"/>
+    <w:lsdException w:unhideWhenUsed="0" w:uiPriority="0" w:semiHidden="0" w:name="Closing"/>
+    <w:lsdException w:unhideWhenUsed="0" w:uiPriority="0" w:semiHidden="0" w:name="Signature"/>
+    <w:lsdException w:uiPriority="1" w:name="Default Paragraph Font"/>
+    <w:lsdException w:unhideWhenUsed="0" w:uiPriority="0" w:semiHidden="0" w:name="Body Text"/>
+    <w:lsdException w:unhideWhenUsed="0" w:uiPriority="0" w:semiHidden="0" w:name="Body Text Indent"/>
+    <w:lsdException w:unhideWhenUsed="0" w:uiPriority="0" w:semiHidden="0" w:name="List Continue"/>
+    <w:lsdException w:unhideWhenUsed="0" w:uiPriority="0" w:semiHidden="0" w:name="List Continue 2"/>
+    <w:lsdException w:unhideWhenUsed="0" w:uiPriority="0" w:semiHidden="0" w:name="List Continue 3"/>
+    <w:lsdException w:unhideWhenUsed="0" w:uiPriority="0" w:semiHidden="0" w:name="List Continue 4"/>
+    <w:lsdException w:unhideWhenUsed="0" w:uiPriority="0" w:semiHidden="0" w:name="List Continue 5"/>
+    <w:lsdException w:unhideWhenUsed="0" w:uiPriority="0" w:semiHidden="0" w:name="Message Header"/>
+    <w:lsdException w:qFormat="1" w:unhideWhenUsed="0" w:uiPriority="11" w:semiHidden="0" w:name="Subtitle"/>
+    <w:lsdException w:unhideWhenUsed="0" w:uiPriority="0" w:semiHidden="0" w:name="Salutation"/>
+    <w:lsdException w:qFormat="1" w:unhideWhenUsed="0" w:uiPriority="0" w:semiHidden="0" w:name="Date"/>
+    <w:lsdException w:unhideWhenUsed="0" w:uiPriority="0" w:semiHidden="0" w:name="Body Text First Indent"/>
+    <w:lsdException w:unhideWhenUsed="0" w:uiPriority="0" w:semiHidden="0" w:name="Body Text First Indent 2"/>
+    <w:lsdException w:unhideWhenUsed="0" w:uiPriority="0" w:semiHidden="0" w:name="Note Heading"/>
+    <w:lsdException w:unhideWhenUsed="0" w:uiPriority="0" w:semiHidden="0" w:name="Body Text 2"/>
+    <w:lsdException w:unhideWhenUsed="0" w:uiPriority="0" w:semiHidden="0" w:name="Body Text 3"/>
+    <w:lsdException w:unhideWhenUsed="0" w:uiPriority="0" w:semiHidden="0" w:name="Body Text Indent 2"/>
+    <w:lsdException w:unhideWhenUsed="0" w:uiPriority="0" w:semiHidden="0" w:name="Body Text Indent 3"/>
+    <w:lsdException w:unhideWhenUsed="0" w:uiPriority="0" w:semiHidden="0" w:name="Block Text"/>
+    <w:lsdException w:qFormat="1" w:unhideWhenUsed="0" w:uiPriority="99" w:semiHidden="0" w:name="Hyperlink"/>
+    <w:lsdException w:unhideWhenUsed="0" w:uiPriority="0" w:semiHidden="0" w:name="FollowedHyperlink"/>
+    <w:lsdException w:qFormat="1" w:unhideWhenUsed="0" w:uiPriority="22" w:semiHidden="0" w:name="Strong"/>
+    <w:lsdException w:qFormat="1" w:unhideWhenUsed="0" w:uiPriority="20" w:semiHidden="0" w:name="Emphasis"/>
+    <w:lsdException w:unhideWhenUsed="0" w:uiPriority="0" w:semiHidden="0" w:name="Document Map"/>
+    <w:lsdException w:unhideWhenUsed="0" w:uiPriority="0" w:semiHidden="0" w:name="Plain Text"/>
+    <w:lsdException w:unhideWhenUsed="0" w:uiPriority="0" w:semiHidden="0" w:name="E-mail Signature"/>
+    <w:lsdException w:unhideWhenUsed="0" w:uiPriority="0" w:semiHidden="0" w:name="Normal (Web)"/>
+    <w:lsdException w:unhideWhenUsed="0" w:uiPriority="0" w:semiHidden="0" w:name="HTML Acronym"/>
+    <w:lsdException w:unhideWhenUsed="0" w:uiPriority="0" w:semiHidden="0" w:name="HTML Address"/>
+    <w:lsdException w:unhideWhenUsed="0" w:uiPriority="0" w:semiHidden="0" w:name="HTML Cite"/>
+    <w:lsdException w:unhideWhenUsed="0" w:uiPriority="0" w:semiHidden="0" w:name="HTML Code"/>
+    <w:lsdException w:unhideWhenUsed="0" w:uiPriority="0" w:semiHidden="0" w:name="HTML Definition"/>
+    <w:lsdException w:unhideWhenUsed="0" w:uiPriority="0" w:semiHidden="0" w:name="HTML Keyboard"/>
+    <w:lsdException w:unhideWhenUsed="0" w:uiPriority="0" w:semiHidden="0" w:name="HTML Preformatted"/>
+    <w:lsdException w:unhideWhenUsed="0" w:uiPriority="0" w:semiHidden="0" w:name="HTML Sample"/>
+    <w:lsdException w:unhideWhenUsed="0" w:uiPriority="0" w:semiHidden="0" w:name="HTML Typewriter"/>
+    <w:lsdException w:unhideWhenUsed="0" w:uiPriority="0" w:semiHidden="0" w:name="HTML Variable"/>
+    <w:lsdException w:uiPriority="99" w:name="Normal Table"/>
+    <w:lsdException w:qFormat="1" w:unhideWhenUsed="0" w:uiPriority="0" w:semiHidden="0" w:name="annotation subject"/>
+    <w:lsdException w:uiPriority="0" w:name="Table Simple 1"/>
+    <w:lsdException w:uiPriority="0" w:name="Table Simple 2"/>
+    <w:lsdException w:uiPriority="0" w:name="Table Simple 3"/>
+    <w:lsdException w:uiPriority="0" w:name="Table Classic 1"/>
+    <w:lsdException w:uiPriority="0" w:name="Table Classic 2"/>
+    <w:lsdException w:uiPriority="0" w:name="Table Classic 3"/>
+    <w:lsdException w:uiPriority="0" w:name="Table Classic 4"/>
+    <w:lsdException w:uiPriority="0" w:name="Table Colorful 1"/>
+    <w:lsdException w:uiPriority="0" w:name="Table Colorful 2"/>
+    <w:lsdException w:uiPriority="0" w:name="Table Colorful 3"/>
+    <w:lsdException w:uiPriority="0" w:name="Table Columns 1"/>
+    <w:lsdException w:uiPriority="0" w:name="Table Columns 2"/>
+    <w:lsdException w:uiPriority="0" w:name="Table Columns 3"/>
+    <w:lsdException w:uiPriority="0" w:name="Table Columns 4"/>
+    <w:lsdException w:uiPriority="0" w:name="Table Columns 5"/>
+    <w:lsdException w:uiPriority="0" w:name="Table Grid 1"/>
+    <w:lsdException w:uiPriority="0" w:name="Table Grid 2"/>
+    <w:lsdException w:uiPriority="0" w:name="Table Grid 3"/>
+    <w:lsdException w:uiPriority="0" w:name="Table Grid 4"/>
+    <w:lsdException w:uiPriority="0" w:name="Table Grid 5"/>
+    <w:lsdException w:uiPriority="0" w:name="Table Grid 6"/>
+    <w:lsdException w:uiPriority="0" w:name="Table Grid 7"/>
+    <w:lsdException w:uiPriority="0" w:name="Table Grid 8"/>
+    <w:lsdException w:uiPriority="0" w:name="Table List 1"/>
+    <w:lsdException w:uiPriority="0" w:name="Table List 2"/>
+    <w:lsdException w:uiPriority="0" w:name="Table List 3"/>
+    <w:lsdException w:uiPriority="0" w:name="Table List 4"/>
+    <w:lsdException w:uiPriority="0" w:name="Table List 5"/>
+    <w:lsdException w:uiPriority="0" w:name="Table List 6"/>
+    <w:lsdException w:uiPriority="0" w:name="Table List 7"/>
+    <w:lsdException w:uiPriority="0" w:name="Table List 8"/>
+    <w:lsdException w:uiPriority="0" w:name="Table 3D effects 1"/>
+    <w:lsdException w:uiPriority="0" w:name="Table 3D effects 2"/>
+    <w:lsdException w:uiPriority="0" w:name="Table 3D effects 3"/>
+    <w:lsdException w:uiPriority="0" w:name="Table Contemporary"/>
+    <w:lsdException w:uiPriority="0" w:name="Table Elegant"/>
+    <w:lsdException w:uiPriority="0" w:name="Table Professional"/>
+    <w:lsdException w:uiPriority="0" w:name="Table Subtle 1"/>
+    <w:lsdException w:uiPriority="0" w:name="Table Subtle 2"/>
+    <w:lsdException w:uiPriority="0" w:name="Table Web 1"/>
+    <w:lsdException w:uiPriority="0" w:name="Table Web 2"/>
+    <w:lsdException w:uiPriority="0" w:name="Table Web 3"/>
+    <w:lsdException w:qFormat="1" w:unhideWhenUsed="0" w:uiPriority="0" w:semiHidden="0" w:name="Balloon Text"/>
+    <w:lsdException w:qFormat="1" w:unhideWhenUsed="0" w:uiPriority="0" w:semiHidden="0" w:name="Table Grid"/>
+    <w:lsdException w:uiPriority="0" w:name="Table Theme"/>
+    <w:lsdException w:unhideWhenUsed="0" w:uiPriority="60" w:semiHidden="0" w:name="Light Shading"/>
+    <w:lsdException w:unhideWhenUsed="0" w:uiPriority="61" w:semiHidden="0" w:name="Light List"/>
+    <w:lsdException w:unhideWhenUsed="0" w:uiPriority="62" w:semiHidden="0" w:name="Light Grid"/>
+    <w:lsdException w:unhideWhenUsed="0" w:uiPriority="63" w:semiHidden="0" w:name="Medium Shading 1"/>
+    <w:lsdException w:unhideWhenUsed="0" w:uiPriority="64" w:semiHidden="0" w:name="Medium Shading 2"/>
+    <w:lsdException w:unhideWhenUsed="0" w:uiPriority="65" w:semiHidden="0" w:name="Medium List 1"/>
+    <w:lsdException w:unhideWhenUsed="0" w:uiPriority="66" w:semiHidden="0" w:name="Medium List 2"/>
+    <w:lsdException w:unhideWhenUsed="0" w:uiPriority="67" w:semiHidden="0" w:name="Medium Grid 1"/>
+    <w:lsdException w:unhideWhenUsed="0" w:uiPriority="68" w:semiHidden="0" w:name="Medium Grid 2"/>
+    <w:lsdException w:unhideWhenUsed="0" w:uiPriority="69" w:semiHidden="0" w:name="Medium Grid 3"/>
+    <w:lsdException w:unhideWhenUsed="0" w:uiPriority="70" w:semiHidden="0" w:name="Dark List"/>
+    <w:lsdException w:unhideWhenUsed="0" w:uiPriority="71" w:semiHidden="0" w:name="Colorful Shading"/>
+    <w:lsdException w:unhideWhenUsed="0" w:uiPriority="72" w:semiHidden="0" w:name="Colorful List"/>
+    <w:lsdException w:unhideWhenUsed="0" w:uiPriority="73" w:semiHidden="0" w:name="Colorful Grid"/>
+    <w:lsdException w:unhideWhenUsed="0" w:uiPriority="60" w:semiHidden="0" w:name="Light Shading Accent 1"/>
+    <w:lsdException w:unhideWhenUsed="0" w:uiPriority="61" w:semiHidden="0" w:name="Light List Accent 1"/>
+    <w:lsdException w:unhideWhenUsed="0" w:uiPriority="62" w:semiHidden="0" w:name="Light Grid Accent 1"/>
+    <w:lsdException w:unhideWhenUsed="0" w:uiPriority="63" w:semiHidden="0" w:name="Medium Shading 1 Accent 1"/>
+    <w:lsdException w:unhideWhenUsed="0" w:uiPriority="64" w:semiHidden="0" w:name="Medium Shading 2 Accent 1"/>
+    <w:lsdException w:unhideWhenUsed="0" w:uiPriority="65" w:semiHidden="0" w:name="Medium List 1 Accent 1"/>
+    <w:lsdException w:unhideWhenUsed="0" w:uiPriority="66" w:semiHidden="0" w:name="Medium List 2 Accent 1"/>
+    <w:lsdException w:unhideWhenUsed="0" w:uiPriority="67" w:semiHidden="0" w:name="Medium Grid 1 Accent 1"/>
+    <w:lsdException w:unhideWhenUsed="0" w:uiPriority="68" w:semiHidden="0" w:name="Medium Grid 2 Accent 1"/>
+    <w:lsdException w:unhideWhenUsed="0" w:uiPriority="69" w:semiHidden="0" w:name="Medium Grid 3 Accent 1"/>
+    <w:lsdException w:unhideWhenUsed="0" w:uiPriority="70" w:semiHidden="0" w:name="Dark List Accent 1"/>
+    <w:lsdException w:unhideWhenUsed="0" w:uiPriority="71" w:semiHidden="0" w:name="Colorful Shading Accent 1"/>
+    <w:lsdException w:unhideWhenUsed="0" w:uiPriority="72" w:semiHidden="0" w:name="Colorful List Accent 1"/>
+    <w:lsdException w:unhideWhenUsed="0" w:uiPriority="73" w:semiHidden="0" w:name="Colorful Grid Accent 1"/>
+    <w:lsdException w:unhideWhenUsed="0" w:uiPriority="60" w:semiHidden="0" w:name="Light Shading Accent 2"/>
+    <w:lsdException w:unhideWhenUsed="0" w:uiPriority="61" w:semiHidden="0" w:name="Light List Accent 2"/>
+    <w:lsdException w:unhideWhenUsed="0" w:uiPriority="62" w:semiHidden="0" w:name="Light Grid Accent 2"/>
+    <w:lsdException w:unhideWhenUsed="0" w:uiPriority="63" w:semiHidden="0" w:name="Medium Shading 1 Accent 2"/>
+    <w:lsdException w:unhideWhenUsed="0" w:uiPriority="64" w:semiHidden="0" w:name="Medium Shading 2 Accent 2"/>
+    <w:lsdException w:unhideWhenUsed="0" w:uiPriority="65" w:semiHidden="0" w:name="Medium List 1 Accent 2"/>
+    <w:lsdException w:unhideWhenUsed="0" w:uiPriority="66" w:semiHidden="0" w:name="Medium List 2 Accent 2"/>
+    <w:lsdException w:unhideWhenUsed="0" w:uiPriority="67" w:semiHidden="0" w:name="Medium Grid 1 Accent 2"/>
+    <w:lsdException w:unhideWhenUsed="0" w:uiPriority="68" w:semiHidden="0" w:name="Medium Grid 2 Accent 2"/>
+    <w:lsdException w:unhideWhenUsed="0" w:uiPriority="69" w:semiHidden="0" w:name="Medium Grid 3 Accent 2"/>
+    <w:lsdException w:unhideWhenUsed="0" w:uiPriority="70" w:semiHidden="0" w:name="Dark List Accent 2"/>
+    <w:lsdException w:unhideWhenUsed="0" w:uiPriority="71" w:semiHidden="0" w:name="Colorful Shading Accent 2"/>
+    <w:lsdException w:unhideWhenUsed="0" w:uiPriority="72" w:semiHidden="0" w:name="Colorful List Accent 2"/>
+    <w:lsdException w:unhideWhenUsed="0" w:uiPriority="73" w:semiHidden="0" w:name="Colorful Grid Accent 2"/>
+    <w:lsdException w:unhideWhenUsed="0" w:uiPriority="60" w:semiHidden="0" w:name="Light Shading Accent 3"/>
+    <w:lsdException w:unhideWhenUsed="0" w:uiPriority="61" w:semiHidden="0" w:name="Light List Accent 3"/>
+    <w:lsdException w:unhideWhenUsed="0" w:uiPriority="62" w:semiHidden="0" w:name="Light Grid Accent 3"/>
+    <w:lsdException w:unhideWhenUsed="0" w:uiPriority="63" w:semiHidden="0" w:name="Medium Shading 1 Accent 3"/>
+    <w:lsdException w:unhideWhenUsed="0" w:uiPriority="64" w:semiHidden="0" w:name="Medium Shading 2 Accent 3"/>
+    <w:lsdException w:unhideWhenUsed="0" w:uiPriority="65" w:semiHidden="0" w:name="Medium List 1 Accent 3"/>
+    <w:lsdException w:unhideWhenUsed="0" w:uiPriority="66" w:semiHidden="0" w:name="Medium List 2 Accent 3"/>
+    <w:lsdException w:unhideWhenUsed="0" w:uiPriority="67" w:semiHidden="0" w:name="Medium Grid 1 Accent 3"/>
+    <w:lsdException w:unhideWhenUsed="0" w:uiPriority="68" w:semiHidden="0" w:name="Medium Grid 2 Accent 3"/>
+    <w:lsdException w:unhideWhenUsed="0" w:uiPriority="69" w:semiHidden="0" w:name="Medium Grid 3 Accent 3"/>
+    <w:lsdException w:unhideWhenUsed="0" w:uiPriority="70" w:semiHidden="0" w:name="Dark List Accent 3"/>
+    <w:lsdException w:unhideWhenUsed="0" w:uiPriority="71" w:semiHidden="0" w:name="Colorful Shading Accent 3"/>
+    <w:lsdException w:unhideWhenUsed="0" w:uiPriority="72" w:semiHidden="0" w:name="Colorful List Accent 3"/>
+    <w:lsdException w:unhideWhenUsed="0" w:uiPriority="73" w:semiHidden="0" w:name="Colorful Grid Accent 3"/>
+    <w:lsdException w:unhideWhenUsed="0" w:uiPriority="60" w:semiHidden="0" w:name="Light Shading Accent 4"/>
+    <w:lsdException w:unhideWhenUsed="0" w:uiPriority="61" w:semiHidden="0" w:name="Light List Accent 4"/>
+    <w:lsdException w:unhideWhenUsed="0" w:uiPriority="62" w:semiHidden="0" w:name="Light Grid Accent 4"/>
+    <w:lsdException w:unhideWhenUsed="0" w:uiPriority="63" w:semiHidden="0" w:name="Medium Shading 1 Accent 4"/>
+    <w:lsdException w:unhideWhenUsed="0" w:uiPriority="64" w:semiHidden="0" w:name="Medium Shading 2 Accent 4"/>
+    <w:lsdException w:unhideWhenUsed="0" w:uiPriority="65" w:semiHidden="0" w:name="Medium List 1 Accent 4"/>
+    <w:lsdException w:unhideWhenUsed="0" w:uiPriority="66" w:semiHidden="0" w:name="Medium List 2 Accent 4"/>
+    <w:lsdException w:unhideWhenUsed="0" w:uiPriority="67" w:semiHidden="0" w:name="Medium Grid 1 Accent 4"/>
+    <w:lsdException w:unhideWhenUsed="0" w:uiPriority="68" w:semiHidden="0" w:name="Medium Grid 2 Accent 4"/>
+    <w:lsdException w:unhideWhenUsed="0" w:uiPriority="69" w:semiHidden="0" w:name="Medium Grid 3 Accent 4"/>
+    <w:lsdException w:unhideWhenUsed="0" w:uiPriority="70" w:semiHidden="0" w:name="Dark List Accent 4"/>
+    <w:lsdException w:unhideWhenUsed="0" w:uiPriority="71" w:semiHidden="0" w:name="Colorful Shading Accent 4"/>
+    <w:lsdException w:unhideWhenUsed="0" w:uiPriority="72" w:semiHidden="0" w:name="Colorful List Accent 4"/>
+    <w:lsdException w:unhideWhenUsed="0" w:uiPriority="73" w:semiHidden="0" w:name="Colorful Grid Accent 4"/>
+    <w:lsdException w:unhideWhenUsed="0" w:uiPriority="60" w:semiHidden="0" w:name="Light Shading Accent 5"/>
+    <w:lsdException w:unhideWhenUsed="0" w:uiPriority="61" w:semiHidden="0" w:name="Light List Accent 5"/>
+    <w:lsdException w:unhideWhenUsed="0" w:uiPriority="62" w:semiHidden="0" w:name="Light Grid Accent 5"/>
+    <w:lsdException w:unhideWhenUsed="0" w:uiPriority="63" w:semiHidden="0" w:name="Medium Shading 1 Accent 5"/>
+    <w:lsdException w:unhideWhenUsed="0" w:uiPriority="64" w:semiHidden="0" w:name="Medium Shading 2 Accent 5"/>
+    <w:lsdException w:unhideWhenUsed="0" w:uiPriority="65" w:semiHidden="0" w:name="Medium List 1 Accent 5"/>
+    <w:lsdException w:unhideWhenUsed="0" w:uiPriority="66" w:semiHidden="0" w:name="Medium List 2 Accent 5"/>
+    <w:lsdException w:unhideWhenUsed="0" w:uiPriority="67" w:semiHidden="0" w:name="Medium Grid 1 Accent 5"/>
+    <w:lsdException w:unhideWhenUsed="0" w:uiPriority="68" w:semiHidden="0" w:name="Medium Grid 2 Accent 5"/>
+    <w:lsdException w:unhideWhenUsed="0" w:uiPriority="69" w:semiHidden="0" w:name="Medium Grid 3 Accent 5"/>
+    <w:lsdException w:unhideWhenUsed="0" w:uiPriority="70" w:semiHidden="0" w:name="Dark List Accent 5"/>
+    <w:lsdException w:unhideWhenUsed="0" w:uiPriority="71" w:semiHidden="0" w:name="Colorful Shading Accent 5"/>
+    <w:lsdException w:unhideWhenUsed="0" w:uiPriority="72" w:semiHidden="0" w:name="Colorful List Accent 5"/>
+    <w:lsdException w:unhideWhenUsed="0" w:uiPriority="73" w:semiHidden="0" w:name="Colorful Grid Accent 5"/>
+    <w:lsdException w:unhideWhenUsed="0" w:uiPriority="60" w:semiHidden="0" w:name="Light Shading Accent 6"/>
+    <w:lsdException w:unhideWhenUsed="0" w:uiPriority="61" w:semiHidden="0" w:name="Light List Accent 6"/>
+    <w:lsdException w:unhideWhenUsed="0" w:uiPriority="62" w:semiHidden="0" w:name="Light Grid Accent 6"/>
+    <w:lsdException w:unhideWhenUsed="0" w:uiPriority="63" w:semiHidden="0" w:name="Medium Shading 1 Accent 6"/>
+    <w:lsdException w:unhideWhenUsed="0" w:uiPriority="64" w:semiHidden="0" w:name="Medium Shading 2 Accent 6"/>
+    <w:lsdException w:unhideWhenUsed="0" w:uiPriority="65" w:semiHidden="0" w:name="Medium List 1 Accent 6"/>
+    <w:lsdException w:unhideWhenUsed="0" w:uiPriority="66" w:semiHidden="0" w:name="Medium List 2 Accent 6"/>
+    <w:lsdException w:unhideWhenUsed="0" w:uiPriority="67" w:semiHidden="0" w:name="Medium Grid 1 Accent 6"/>
+    <w:lsdException w:unhideWhenUsed="0" w:uiPriority="68" w:semiHidden="0" w:name="Medium Grid 2 Accent 6"/>
+    <w:lsdException w:unhideWhenUsed="0" w:uiPriority="69" w:semiHidden="0" w:name="Medium Grid 3 Accent 6"/>
+    <w:lsdException w:unhideWhenUsed="0" w:uiPriority="70" w:semiHidden="0" w:name="Dark List Accent 6"/>
+    <w:lsdException w:unhideWhenUsed="0" w:uiPriority="71" w:semiHidden="0" w:name="Colorful Shading Accent 6"/>
+    <w:lsdException w:unhideWhenUsed="0" w:uiPriority="72" w:semiHidden="0" w:name="Colorful List Accent 6"/>
+    <w:lsdException w:unhideWhenUsed="0" w:uiPriority="73" w:semiHidden="0" w:name="Colorful Grid Accent 6"/>
   </w:latentStyles>
-  <w:style w:type="paragraph" w:default="1" w:styleId="a">
+  <w:style w:type="paragraph" w:default="1" w:styleId="1">
     <w:name w:val="Normal"/>
     <w:qFormat/>
-    <w:rsid w:val="00A4769C"/>
+    <w:uiPriority w:val="0"/>
     <w:pPr>
       <w:spacing w:after="200" w:line="252" w:lineRule="auto"/>
     </w:pPr>
     <w:rPr>
+      <w:rFonts w:ascii="Calibri Light" w:hAnsi="Calibri Light" w:eastAsia="宋体" w:cs="Times New Roman"/>
       <w:sz w:val="22"/>
       <w:szCs w:val="22"/>
+      <w:lang w:val="en-US" w:eastAsia="zh-CN" w:bidi="ar-SA"/>
     </w:rPr>
   </w:style>
-  <w:style w:type="paragraph" w:styleId="1">
+  <w:style w:type="paragraph" w:styleId="2">
     <w:name w:val="heading 1"/>
-    <w:basedOn w:val="a"/>
-    <w:next w:val="a"/>
-    <w:link w:val="10"/>
+    <w:basedOn w:val="1"/>
+    <w:next w:val="1"/>
+    <w:link w:val="42"/>
+    <w:qFormat/>
     <w:uiPriority w:val="9"/>
-    <w:qFormat/>
-    <w:rsid w:val="00A4769C"/>
     <w:pPr>
       <w:pBdr>
-        <w:bottom w:val="thinThickSmallGap" w:sz="12" w:space="1" w:color="943634"/>
+        <w:bottom w:val="thinThickSmallGap" w:color="943634" w:sz="12" w:space="1"/>
       </w:pBdr>
       <w:spacing w:before="400"/>
       <w:jc w:val="center"/>
@@ -6110,19 +5967,17 @@
       <w:szCs w:val="28"/>
     </w:rPr>
   </w:style>
-  <w:style w:type="paragraph" w:styleId="2">
+  <w:style w:type="paragraph" w:styleId="3">
     <w:name w:val="heading 2"/>
-    <w:basedOn w:val="a"/>
-    <w:next w:val="a"/>
-    <w:link w:val="20"/>
-    <w:uiPriority w:val="9"/>
-    <w:semiHidden/>
+    <w:basedOn w:val="1"/>
+    <w:next w:val="1"/>
+    <w:link w:val="44"/>
     <w:unhideWhenUsed/>
     <w:qFormat/>
-    <w:rsid w:val="00A4769C"/>
+    <w:uiPriority w:val="9"/>
     <w:pPr>
       <w:pBdr>
-        <w:bottom w:val="single" w:sz="4" w:space="1" w:color="622423"/>
+        <w:bottom w:val="single" w:color="622423" w:sz="4" w:space="1"/>
       </w:pBdr>
       <w:spacing w:before="400"/>
       <w:jc w:val="center"/>
@@ -6136,20 +5991,18 @@
       <w:szCs w:val="24"/>
     </w:rPr>
   </w:style>
-  <w:style w:type="paragraph" w:styleId="3">
+  <w:style w:type="paragraph" w:styleId="4">
     <w:name w:val="heading 3"/>
-    <w:basedOn w:val="a"/>
-    <w:next w:val="a"/>
-    <w:link w:val="30"/>
-    <w:uiPriority w:val="9"/>
-    <w:semiHidden/>
+    <w:basedOn w:val="1"/>
+    <w:next w:val="1"/>
+    <w:link w:val="45"/>
     <w:unhideWhenUsed/>
     <w:qFormat/>
-    <w:rsid w:val="00A4769C"/>
+    <w:uiPriority w:val="9"/>
     <w:pPr>
       <w:pBdr>
-        <w:top w:val="dotted" w:sz="4" w:space="1" w:color="622423"/>
-        <w:bottom w:val="dotted" w:sz="4" w:space="1" w:color="622423"/>
+        <w:top w:val="dotted" w:color="622423" w:sz="4" w:space="1"/>
+        <w:bottom w:val="dotted" w:color="622423" w:sz="4" w:space="1"/>
       </w:pBdr>
       <w:spacing w:before="300"/>
       <w:jc w:val="center"/>
@@ -6162,19 +6015,17 @@
       <w:szCs w:val="24"/>
     </w:rPr>
   </w:style>
-  <w:style w:type="paragraph" w:styleId="4">
+  <w:style w:type="paragraph" w:styleId="5">
     <w:name w:val="heading 4"/>
-    <w:basedOn w:val="a"/>
-    <w:next w:val="a"/>
-    <w:link w:val="40"/>
-    <w:uiPriority w:val="9"/>
-    <w:semiHidden/>
+    <w:basedOn w:val="1"/>
+    <w:next w:val="1"/>
+    <w:link w:val="46"/>
     <w:unhideWhenUsed/>
     <w:qFormat/>
-    <w:rsid w:val="00A4769C"/>
+    <w:uiPriority w:val="9"/>
     <w:pPr>
       <w:pBdr>
-        <w:bottom w:val="dotted" w:sz="4" w:space="1" w:color="943634"/>
+        <w:bottom w:val="dotted" w:color="943634" w:sz="4" w:space="1"/>
       </w:pBdr>
       <w:spacing w:after="120"/>
       <w:jc w:val="center"/>
@@ -6186,16 +6037,14 @@
       <w:spacing w:val="10"/>
     </w:rPr>
   </w:style>
-  <w:style w:type="paragraph" w:styleId="5">
+  <w:style w:type="paragraph" w:styleId="6">
     <w:name w:val="heading 5"/>
-    <w:basedOn w:val="a"/>
-    <w:next w:val="a"/>
-    <w:link w:val="50"/>
-    <w:uiPriority w:val="9"/>
-    <w:semiHidden/>
+    <w:basedOn w:val="1"/>
+    <w:next w:val="1"/>
+    <w:link w:val="47"/>
     <w:unhideWhenUsed/>
     <w:qFormat/>
-    <w:rsid w:val="00A4769C"/>
+    <w:uiPriority w:val="9"/>
     <w:pPr>
       <w:spacing w:before="320" w:after="120"/>
       <w:jc w:val="center"/>
@@ -6207,16 +6056,14 @@
       <w:spacing w:val="10"/>
     </w:rPr>
   </w:style>
-  <w:style w:type="paragraph" w:styleId="6">
+  <w:style w:type="paragraph" w:styleId="7">
     <w:name w:val="heading 6"/>
-    <w:basedOn w:val="a"/>
-    <w:next w:val="a"/>
-    <w:link w:val="60"/>
-    <w:uiPriority w:val="9"/>
-    <w:semiHidden/>
+    <w:basedOn w:val="1"/>
+    <w:next w:val="1"/>
+    <w:link w:val="48"/>
     <w:unhideWhenUsed/>
     <w:qFormat/>
-    <w:rsid w:val="00A4769C"/>
+    <w:uiPriority w:val="9"/>
     <w:pPr>
       <w:spacing w:after="120"/>
       <w:jc w:val="center"/>
@@ -6228,16 +6075,14 @@
       <w:spacing w:val="10"/>
     </w:rPr>
   </w:style>
-  <w:style w:type="paragraph" w:styleId="7">
+  <w:style w:type="paragraph" w:styleId="8">
     <w:name w:val="heading 7"/>
-    <w:basedOn w:val="a"/>
-    <w:next w:val="a"/>
-    <w:link w:val="70"/>
-    <w:uiPriority w:val="9"/>
-    <w:semiHidden/>
+    <w:basedOn w:val="1"/>
+    <w:next w:val="1"/>
+    <w:link w:val="49"/>
     <w:unhideWhenUsed/>
     <w:qFormat/>
-    <w:rsid w:val="00A4769C"/>
+    <w:uiPriority w:val="9"/>
     <w:pPr>
       <w:spacing w:after="120"/>
       <w:jc w:val="center"/>
@@ -6251,16 +6096,14 @@
       <w:spacing w:val="10"/>
     </w:rPr>
   </w:style>
-  <w:style w:type="paragraph" w:styleId="8">
+  <w:style w:type="paragraph" w:styleId="9">
     <w:name w:val="heading 8"/>
-    <w:basedOn w:val="a"/>
-    <w:next w:val="a"/>
-    <w:link w:val="80"/>
-    <w:uiPriority w:val="9"/>
-    <w:semiHidden/>
+    <w:basedOn w:val="1"/>
+    <w:next w:val="1"/>
+    <w:link w:val="50"/>
     <w:unhideWhenUsed/>
     <w:qFormat/>
-    <w:rsid w:val="00A4769C"/>
+    <w:uiPriority w:val="9"/>
     <w:pPr>
       <w:spacing w:after="120"/>
       <w:jc w:val="center"/>
@@ -6273,16 +6116,14 @@
       <w:szCs w:val="20"/>
     </w:rPr>
   </w:style>
-  <w:style w:type="paragraph" w:styleId="9">
+  <w:style w:type="paragraph" w:styleId="10">
     <w:name w:val="heading 9"/>
-    <w:basedOn w:val="a"/>
-    <w:next w:val="a"/>
-    <w:link w:val="90"/>
-    <w:uiPriority w:val="9"/>
-    <w:semiHidden/>
+    <w:basedOn w:val="1"/>
+    <w:next w:val="1"/>
+    <w:link w:val="51"/>
     <w:unhideWhenUsed/>
     <w:qFormat/>
-    <w:rsid w:val="00A4769C"/>
+    <w:uiPriority w:val="9"/>
     <w:pPr>
       <w:spacing w:after="120"/>
       <w:jc w:val="center"/>
@@ -6297,19 +6138,17 @@
       <w:szCs w:val="20"/>
     </w:rPr>
   </w:style>
-  <w:style w:type="character" w:default="1" w:styleId="a0">
+  <w:style w:type="character" w:default="1" w:styleId="30">
     <w:name w:val="Default Paragraph Font"/>
+    <w:unhideWhenUsed/>
     <w:uiPriority w:val="1"/>
-    <w:semiHidden/>
+  </w:style>
+  <w:style w:type="table" w:default="1" w:styleId="35">
+    <w:name w:val="Normal Table"/>
     <w:unhideWhenUsed/>
-  </w:style>
-  <w:style w:type="table" w:default="1" w:styleId="a1">
-    <w:name w:val="Normal Table"/>
     <w:uiPriority w:val="99"/>
-    <w:semiHidden/>
-    <w:unhideWhenUsed/>
     <w:tblPr>
-      <w:tblInd w:w="0" w:type="dxa"/>
+      <w:tblLayout w:type="fixed"/>
       <w:tblCellMar>
         <w:top w:w="0" w:type="dxa"/>
         <w:left w:w="108" w:type="dxa"/>
@@ -6318,32 +6157,154 @@
       </w:tblCellMar>
     </w:tblPr>
   </w:style>
-  <w:style w:type="numbering" w:default="1" w:styleId="a2">
-    <w:name w:val="No List"/>
-    <w:uiPriority w:val="99"/>
-    <w:semiHidden/>
-    <w:unhideWhenUsed/>
+  <w:style w:type="paragraph" w:styleId="11">
+    <w:name w:val="annotation subject"/>
+    <w:basedOn w:val="12"/>
+    <w:next w:val="12"/>
+    <w:link w:val="68"/>
+    <w:qFormat/>
+    <w:uiPriority w:val="0"/>
+    <w:rPr>
+      <w:b/>
+      <w:bCs/>
+    </w:rPr>
   </w:style>
-  <w:style w:type="paragraph" w:styleId="a3">
-    <w:name w:val="Normal (Web)"/>
-    <w:basedOn w:val="a"/>
-    <w:rsid w:val="000C437F"/>
+  <w:style w:type="paragraph" w:styleId="12">
+    <w:name w:val="annotation text"/>
+    <w:basedOn w:val="1"/>
+    <w:link w:val="67"/>
+    <w:qFormat/>
+    <w:uiPriority w:val="0"/>
+  </w:style>
+  <w:style w:type="paragraph" w:styleId="13">
+    <w:name w:val="toc 7"/>
+    <w:basedOn w:val="1"/>
+    <w:next w:val="1"/>
+    <w:qFormat/>
+    <w:uiPriority w:val="0"/>
     <w:pPr>
-      <w:spacing w:before="100" w:beforeAutospacing="1" w:after="100" w:afterAutospacing="1"/>
+      <w:spacing w:after="0"/>
+      <w:ind w:left="1320"/>
     </w:pPr>
     <w:rPr>
-      <w:rFonts w:ascii="宋体" w:hAnsi="宋体" w:cs="宋体"/>
-      <w:sz w:val="24"/>
+      <w:rFonts w:asciiTheme="minorHAnsi" w:hAnsiTheme="minorHAnsi"/>
+      <w:sz w:val="20"/>
+      <w:szCs w:val="20"/>
     </w:rPr>
   </w:style>
-  <w:style w:type="paragraph" w:styleId="a4">
+  <w:style w:type="paragraph" w:styleId="14">
+    <w:name w:val="caption"/>
+    <w:basedOn w:val="1"/>
+    <w:next w:val="1"/>
+    <w:unhideWhenUsed/>
+    <w:qFormat/>
+    <w:uiPriority w:val="35"/>
+    <w:rPr>
+      <w:caps/>
+      <w:spacing w:val="10"/>
+      <w:sz w:val="18"/>
+      <w:szCs w:val="18"/>
+    </w:rPr>
+  </w:style>
+  <w:style w:type="paragraph" w:styleId="15">
+    <w:name w:val="toc 5"/>
+    <w:basedOn w:val="1"/>
+    <w:next w:val="1"/>
+    <w:qFormat/>
+    <w:uiPriority w:val="0"/>
+    <w:pPr>
+      <w:spacing w:after="0"/>
+      <w:ind w:left="880"/>
+    </w:pPr>
+    <w:rPr>
+      <w:rFonts w:asciiTheme="minorHAnsi" w:hAnsiTheme="minorHAnsi"/>
+      <w:sz w:val="20"/>
+      <w:szCs w:val="20"/>
+    </w:rPr>
+  </w:style>
+  <w:style w:type="paragraph" w:styleId="16">
+    <w:name w:val="toc 3"/>
+    <w:basedOn w:val="1"/>
+    <w:next w:val="1"/>
+    <w:unhideWhenUsed/>
+    <w:qFormat/>
+    <w:uiPriority w:val="39"/>
+    <w:pPr>
+      <w:spacing w:after="0"/>
+      <w:ind w:left="440"/>
+    </w:pPr>
+    <w:rPr>
+      <w:rFonts w:asciiTheme="minorHAnsi" w:hAnsiTheme="minorHAnsi"/>
+    </w:rPr>
+  </w:style>
+  <w:style w:type="paragraph" w:styleId="17">
+    <w:name w:val="toc 8"/>
+    <w:basedOn w:val="1"/>
+    <w:next w:val="1"/>
+    <w:qFormat/>
+    <w:uiPriority w:val="0"/>
+    <w:pPr>
+      <w:spacing w:after="0"/>
+      <w:ind w:left="1540"/>
+    </w:pPr>
+    <w:rPr>
+      <w:rFonts w:asciiTheme="minorHAnsi" w:hAnsiTheme="minorHAnsi"/>
+      <w:sz w:val="20"/>
+      <w:szCs w:val="20"/>
+    </w:rPr>
+  </w:style>
+  <w:style w:type="paragraph" w:styleId="18">
+    <w:name w:val="Date"/>
+    <w:basedOn w:val="1"/>
+    <w:next w:val="1"/>
+    <w:link w:val="39"/>
+    <w:qFormat/>
+    <w:uiPriority w:val="0"/>
+    <w:pPr>
+      <w:ind w:left="100" w:leftChars="2500"/>
+    </w:pPr>
+  </w:style>
+  <w:style w:type="paragraph" w:styleId="19">
+    <w:name w:val="Balloon Text"/>
+    <w:basedOn w:val="1"/>
+    <w:link w:val="69"/>
+    <w:qFormat/>
+    <w:uiPriority w:val="0"/>
+    <w:pPr>
+      <w:spacing w:after="0" w:line="240" w:lineRule="auto"/>
+    </w:pPr>
+    <w:rPr>
+      <w:rFonts w:ascii="Helvetica" w:hAnsi="Helvetica"/>
+      <w:sz w:val="18"/>
+      <w:szCs w:val="18"/>
+    </w:rPr>
+  </w:style>
+  <w:style w:type="paragraph" w:styleId="20">
+    <w:name w:val="footer"/>
+    <w:basedOn w:val="1"/>
+    <w:link w:val="38"/>
+    <w:qFormat/>
+    <w:uiPriority w:val="0"/>
+    <w:pPr>
+      <w:tabs>
+        <w:tab w:val="center" w:pos="4153"/>
+        <w:tab w:val="right" w:pos="8306"/>
+      </w:tabs>
+      <w:snapToGrid w:val="0"/>
+    </w:pPr>
+    <w:rPr>
+      <w:sz w:val="18"/>
+      <w:szCs w:val="18"/>
+    </w:rPr>
+  </w:style>
+  <w:style w:type="paragraph" w:styleId="21">
     <w:name w:val="header"/>
-    <w:basedOn w:val="a"/>
-    <w:link w:val="a5"/>
-    <w:rsid w:val="000A65F8"/>
+    <w:basedOn w:val="1"/>
+    <w:link w:val="37"/>
+    <w:uiPriority w:val="0"/>
     <w:pPr>
       <w:pBdr>
-        <w:bottom w:val="single" w:sz="6" w:space="1" w:color="auto"/>
+        <w:bottom w:val="single" w:color="auto" w:sz="6" w:space="1"/>
       </w:pBdr>
       <w:tabs>
         <w:tab w:val="center" w:pos="4153"/>
@@ -6357,75 +6318,126 @@
       <w:szCs w:val="18"/>
     </w:rPr>
   </w:style>
-  <w:style w:type="character" w:customStyle="1" w:styleId="a5">
-    <w:name w:val="页眉字符"/>
-    <w:link w:val="a4"/>
-    <w:rsid w:val="000A65F8"/>
+  <w:style w:type="paragraph" w:styleId="22">
+    <w:name w:val="toc 1"/>
+    <w:basedOn w:val="1"/>
+    <w:next w:val="1"/>
+    <w:unhideWhenUsed/>
+    <w:qFormat/>
+    <w:uiPriority w:val="39"/>
+    <w:pPr>
+      <w:spacing w:before="120" w:after="0"/>
+    </w:pPr>
     <w:rPr>
-      <w:kern w:val="2"/>
+      <w:rFonts w:asciiTheme="minorHAnsi" w:hAnsiTheme="minorHAnsi"/>
+      <w:b/>
+    </w:rPr>
+  </w:style>
+  <w:style w:type="paragraph" w:styleId="23">
+    <w:name w:val="toc 4"/>
+    <w:basedOn w:val="1"/>
+    <w:next w:val="1"/>
+    <w:qFormat/>
+    <w:uiPriority w:val="0"/>
+    <w:pPr>
+      <w:spacing w:after="0"/>
+      <w:ind w:left="660"/>
+    </w:pPr>
+    <w:rPr>
+      <w:rFonts w:asciiTheme="minorHAnsi" w:hAnsiTheme="minorHAnsi"/>
+      <w:sz w:val="20"/>
+      <w:szCs w:val="20"/>
+    </w:rPr>
+  </w:style>
+  <w:style w:type="paragraph" w:styleId="24">
+    <w:name w:val="Subtitle"/>
+    <w:basedOn w:val="1"/>
+    <w:next w:val="1"/>
+    <w:link w:val="43"/>
+    <w:qFormat/>
+    <w:uiPriority w:val="11"/>
+    <w:pPr>
+      <w:spacing w:after="560" w:line="240" w:lineRule="auto"/>
+      <w:jc w:val="center"/>
+    </w:pPr>
+    <w:rPr>
+      <w:caps/>
+      <w:spacing w:val="20"/>
       <w:sz w:val="18"/>
       <w:szCs w:val="18"/>
     </w:rPr>
   </w:style>
-  <w:style w:type="paragraph" w:styleId="a6">
-    <w:name w:val="footer"/>
-    <w:basedOn w:val="a"/>
-    <w:link w:val="a7"/>
-    <w:rsid w:val="000A65F8"/>
+  <w:style w:type="paragraph" w:styleId="25">
+    <w:name w:val="toc 6"/>
+    <w:basedOn w:val="1"/>
+    <w:next w:val="1"/>
+    <w:qFormat/>
+    <w:uiPriority w:val="0"/>
     <w:pPr>
-      <w:tabs>
-        <w:tab w:val="center" w:pos="4153"/>
-        <w:tab w:val="right" w:pos="8306"/>
-      </w:tabs>
-      <w:snapToGrid w:val="0"/>
+      <w:spacing w:after="0"/>
+      <w:ind w:left="1100"/>
     </w:pPr>
     <w:rPr>
-      <w:sz w:val="18"/>
-      <w:szCs w:val="18"/>
+      <w:rFonts w:asciiTheme="minorHAnsi" w:hAnsiTheme="minorHAnsi"/>
+      <w:sz w:val="20"/>
+      <w:szCs w:val="20"/>
     </w:rPr>
   </w:style>
-  <w:style w:type="character" w:customStyle="1" w:styleId="a7">
-    <w:name w:val="页脚字符"/>
-    <w:link w:val="a6"/>
-    <w:rsid w:val="000A65F8"/>
+  <w:style w:type="paragraph" w:styleId="26">
+    <w:name w:val="toc 2"/>
+    <w:basedOn w:val="1"/>
+    <w:next w:val="1"/>
+    <w:unhideWhenUsed/>
+    <w:qFormat/>
+    <w:uiPriority w:val="39"/>
+    <w:pPr>
+      <w:spacing w:after="0"/>
+      <w:ind w:left="220"/>
+    </w:pPr>
     <w:rPr>
-      <w:kern w:val="2"/>
-      <w:sz w:val="18"/>
-      <w:szCs w:val="18"/>
+      <w:rFonts w:asciiTheme="minorHAnsi" w:hAnsiTheme="minorHAnsi"/>
+      <w:i/>
     </w:rPr>
   </w:style>
-  <w:style w:type="paragraph" w:styleId="a8">
-    <w:name w:val="Date"/>
-    <w:basedOn w:val="a"/>
-    <w:next w:val="a"/>
-    <w:link w:val="a9"/>
-    <w:rsid w:val="00A41E8D"/>
+  <w:style w:type="paragraph" w:styleId="27">
+    <w:name w:val="toc 9"/>
+    <w:basedOn w:val="1"/>
+    <w:next w:val="1"/>
+    <w:qFormat/>
+    <w:uiPriority w:val="0"/>
     <w:pPr>
-      <w:ind w:leftChars="2500" w:left="100"/>
+      <w:spacing w:after="0"/>
+      <w:ind w:left="1760"/>
     </w:pPr>
-  </w:style>
-  <w:style w:type="character" w:customStyle="1" w:styleId="a9">
-    <w:name w:val="日期字符"/>
-    <w:link w:val="a8"/>
-    <w:rsid w:val="00A41E8D"/>
     <w:rPr>
-      <w:kern w:val="2"/>
-      <w:sz w:val="21"/>
-      <w:szCs w:val="24"/>
+      <w:rFonts w:asciiTheme="minorHAnsi" w:hAnsiTheme="minorHAnsi"/>
+      <w:sz w:val="20"/>
+      <w:szCs w:val="20"/>
     </w:rPr>
   </w:style>
-  <w:style w:type="paragraph" w:styleId="aa">
+  <w:style w:type="paragraph" w:styleId="28">
+    <w:name w:val="Normal (Web)"/>
+    <w:basedOn w:val="1"/>
+    <w:uiPriority w:val="0"/>
+    <w:pPr>
+      <w:spacing w:before="100" w:beforeAutospacing="1" w:after="100" w:afterAutospacing="1"/>
+    </w:pPr>
+    <w:rPr>
+      <w:rFonts w:ascii="宋体" w:hAnsi="宋体" w:cs="宋体"/>
+      <w:sz w:val="24"/>
+    </w:rPr>
+  </w:style>
+  <w:style w:type="paragraph" w:styleId="29">
     <w:name w:val="Title"/>
-    <w:basedOn w:val="a"/>
-    <w:next w:val="a"/>
-    <w:link w:val="ab"/>
+    <w:basedOn w:val="1"/>
+    <w:next w:val="1"/>
+    <w:link w:val="40"/>
+    <w:qFormat/>
     <w:uiPriority w:val="10"/>
-    <w:qFormat/>
-    <w:rsid w:val="00A4769C"/>
     <w:pPr>
       <w:pBdr>
-        <w:top w:val="dotted" w:sz="2" w:space="1" w:color="632423"/>
-        <w:bottom w:val="dotted" w:sz="2" w:space="6" w:color="632423"/>
+        <w:top w:val="dotted" w:color="632423" w:sz="2" w:space="1"/>
+        <w:bottom w:val="dotted" w:color="632423" w:sz="2" w:space="6"/>
       </w:pBdr>
       <w:spacing w:before="500" w:after="300" w:line="240" w:lineRule="auto"/>
       <w:jc w:val="center"/>
@@ -6438,11 +6450,111 @@
       <w:szCs w:val="44"/>
     </w:rPr>
   </w:style>
-  <w:style w:type="character" w:customStyle="1" w:styleId="ab">
+  <w:style w:type="character" w:styleId="31">
+    <w:name w:val="Strong"/>
+    <w:qFormat/>
+    <w:uiPriority w:val="22"/>
+    <w:rPr>
+      <w:b/>
+      <w:bCs/>
+      <w:color w:val="943634"/>
+      <w:spacing w:val="5"/>
+    </w:rPr>
+  </w:style>
+  <w:style w:type="character" w:styleId="32">
+    <w:name w:val="Emphasis"/>
+    <w:qFormat/>
+    <w:uiPriority w:val="20"/>
+    <w:rPr>
+      <w:caps/>
+      <w:spacing w:val="5"/>
+      <w:sz w:val="20"/>
+      <w:szCs w:val="20"/>
+    </w:rPr>
+  </w:style>
+  <w:style w:type="character" w:styleId="33">
+    <w:name w:val="Hyperlink"/>
+    <w:basedOn w:val="30"/>
+    <w:qFormat/>
+    <w:uiPriority w:val="99"/>
+    <w:rPr>
+      <w:color w:val="0563C1" w:themeColor="hyperlink"/>
+      <w:u w:val="single"/>
+      <w14:textFill>
+        <w14:solidFill>
+          <w14:schemeClr w14:val="hlink"/>
+        </w14:solidFill>
+      </w14:textFill>
+    </w:rPr>
+  </w:style>
+  <w:style w:type="character" w:styleId="34">
+    <w:name w:val="annotation reference"/>
+    <w:basedOn w:val="30"/>
+    <w:qFormat/>
+    <w:uiPriority w:val="0"/>
+    <w:rPr>
+      <w:sz w:val="21"/>
+      <w:szCs w:val="21"/>
+    </w:rPr>
+  </w:style>
+  <w:style w:type="table" w:styleId="36">
+    <w:name w:val="Table Grid"/>
+    <w:basedOn w:val="35"/>
+    <w:qFormat/>
+    <w:uiPriority w:val="0"/>
+    <w:tblPr>
+      <w:tblBorders>
+        <w:top w:val="single" w:color="auto" w:sz="4" w:space="0"/>
+        <w:left w:val="single" w:color="auto" w:sz="4" w:space="0"/>
+        <w:bottom w:val="single" w:color="auto" w:sz="4" w:space="0"/>
+        <w:right w:val="single" w:color="auto" w:sz="4" w:space="0"/>
+        <w:insideH w:val="single" w:color="auto" w:sz="4" w:space="0"/>
+        <w:insideV w:val="single" w:color="auto" w:sz="4" w:space="0"/>
+      </w:tblBorders>
+      <w:tblLayout w:type="fixed"/>
+      <w:tblCellMar>
+        <w:top w:w="0" w:type="dxa"/>
+        <w:left w:w="108" w:type="dxa"/>
+        <w:bottom w:w="0" w:type="dxa"/>
+        <w:right w:w="108" w:type="dxa"/>
+      </w:tblCellMar>
+    </w:tblPr>
+  </w:style>
+  <w:style w:type="character" w:customStyle="1" w:styleId="37">
+    <w:name w:val="页眉字符"/>
+    <w:link w:val="21"/>
+    <w:uiPriority w:val="0"/>
+    <w:rPr>
+      <w:kern w:val="2"/>
+      <w:sz w:val="18"/>
+      <w:szCs w:val="18"/>
+    </w:rPr>
+  </w:style>
+  <w:style w:type="character" w:customStyle="1" w:styleId="38">
+    <w:name w:val="页脚字符"/>
+    <w:link w:val="20"/>
+    <w:uiPriority w:val="0"/>
+    <w:rPr>
+      <w:kern w:val="2"/>
+      <w:sz w:val="18"/>
+      <w:szCs w:val="18"/>
+    </w:rPr>
+  </w:style>
+  <w:style w:type="character" w:customStyle="1" w:styleId="39">
+    <w:name w:val="日期字符"/>
+    <w:link w:val="18"/>
+    <w:uiPriority w:val="0"/>
+    <w:rPr>
+      <w:kern w:val="2"/>
+      <w:sz w:val="21"/>
+      <w:szCs w:val="24"/>
+    </w:rPr>
+  </w:style>
+  <w:style w:type="character" w:customStyle="1" w:styleId="40">
     <w:name w:val="标题字符"/>
-    <w:link w:val="aa"/>
+    <w:link w:val="29"/>
+    <w:qFormat/>
     <w:uiPriority w:val="10"/>
-    <w:rsid w:val="00A4769C"/>
     <w:rPr>
       <w:rFonts w:eastAsia="宋体" w:cs="Times New Roman"/>
       <w:caps/>
@@ -6452,10 +6564,11 @@
       <w:szCs w:val="44"/>
     </w:rPr>
   </w:style>
-  <w:style w:type="paragraph" w:customStyle="1" w:styleId="Tabletext">
+  <w:style w:type="paragraph" w:customStyle="1" w:styleId="41">
     <w:name w:val="Tabletext"/>
-    <w:basedOn w:val="a"/>
-    <w:rsid w:val="009750E6"/>
+    <w:basedOn w:val="1"/>
+    <w:qFormat/>
+    <w:uiPriority w:val="0"/>
     <w:pPr>
       <w:keepLines/>
       <w:spacing w:after="120" w:line="240" w:lineRule="atLeast"/>
@@ -6467,11 +6580,10 @@
       <w:szCs w:val="20"/>
     </w:rPr>
   </w:style>
-  <w:style w:type="character" w:customStyle="1" w:styleId="10">
+  <w:style w:type="character" w:customStyle="1" w:styleId="42">
     <w:name w:val="标题 1字符"/>
-    <w:link w:val="1"/>
+    <w:link w:val="2"/>
     <w:uiPriority w:val="9"/>
-    <w:rsid w:val="00A4769C"/>
     <w:rPr>
       <w:rFonts w:eastAsia="宋体" w:cs="Times New Roman"/>
       <w:caps/>
@@ -6481,30 +6593,11 @@
       <w:szCs w:val="28"/>
     </w:rPr>
   </w:style>
-  <w:style w:type="paragraph" w:styleId="ac">
-    <w:name w:val="Subtitle"/>
-    <w:basedOn w:val="a"/>
-    <w:next w:val="a"/>
-    <w:link w:val="ad"/>
+  <w:style w:type="character" w:customStyle="1" w:styleId="43">
+    <w:name w:val="副标题字符"/>
+    <w:link w:val="24"/>
+    <w:qFormat/>
     <w:uiPriority w:val="11"/>
-    <w:qFormat/>
-    <w:rsid w:val="00A4769C"/>
-    <w:pPr>
-      <w:spacing w:after="560" w:line="240" w:lineRule="auto"/>
-      <w:jc w:val="center"/>
-    </w:pPr>
-    <w:rPr>
-      <w:caps/>
-      <w:spacing w:val="20"/>
-      <w:sz w:val="18"/>
-      <w:szCs w:val="18"/>
-    </w:rPr>
-  </w:style>
-  <w:style w:type="character" w:customStyle="1" w:styleId="ad">
-    <w:name w:val="副标题字符"/>
-    <w:link w:val="ac"/>
-    <w:uiPriority w:val="11"/>
-    <w:rsid w:val="00A4769C"/>
     <w:rPr>
       <w:rFonts w:eastAsia="宋体" w:cs="Times New Roman"/>
       <w:caps/>
@@ -6513,12 +6606,11 @@
       <w:szCs w:val="18"/>
     </w:rPr>
   </w:style>
-  <w:style w:type="character" w:customStyle="1" w:styleId="20">
+  <w:style w:type="character" w:customStyle="1" w:styleId="44">
     <w:name w:val="标题 2字符"/>
-    <w:link w:val="2"/>
+    <w:link w:val="3"/>
+    <w:semiHidden/>
     <w:uiPriority w:val="9"/>
-    <w:semiHidden/>
-    <w:rsid w:val="00A4769C"/>
     <w:rPr>
       <w:caps/>
       <w:color w:val="632423"/>
@@ -6527,12 +6619,12 @@
       <w:szCs w:val="24"/>
     </w:rPr>
   </w:style>
-  <w:style w:type="character" w:customStyle="1" w:styleId="30">
+  <w:style w:type="character" w:customStyle="1" w:styleId="45">
     <w:name w:val="标题 3字符"/>
-    <w:link w:val="3"/>
+    <w:link w:val="4"/>
+    <w:semiHidden/>
+    <w:qFormat/>
     <w:uiPriority w:val="9"/>
-    <w:semiHidden/>
-    <w:rsid w:val="00A4769C"/>
     <w:rPr>
       <w:rFonts w:eastAsia="宋体" w:cs="Times New Roman"/>
       <w:caps/>
@@ -6541,12 +6633,11 @@
       <w:szCs w:val="24"/>
     </w:rPr>
   </w:style>
-  <w:style w:type="character" w:customStyle="1" w:styleId="40">
+  <w:style w:type="character" w:customStyle="1" w:styleId="46">
     <w:name w:val="标题 4字符"/>
-    <w:link w:val="4"/>
+    <w:link w:val="5"/>
+    <w:semiHidden/>
     <w:uiPriority w:val="9"/>
-    <w:semiHidden/>
-    <w:rsid w:val="00A4769C"/>
     <w:rPr>
       <w:rFonts w:eastAsia="宋体" w:cs="Times New Roman"/>
       <w:caps/>
@@ -6554,12 +6645,12 @@
       <w:spacing w:val="10"/>
     </w:rPr>
   </w:style>
-  <w:style w:type="character" w:customStyle="1" w:styleId="50">
+  <w:style w:type="character" w:customStyle="1" w:styleId="47">
     <w:name w:val="标题 5字符"/>
-    <w:link w:val="5"/>
+    <w:link w:val="6"/>
+    <w:semiHidden/>
+    <w:qFormat/>
     <w:uiPriority w:val="9"/>
-    <w:semiHidden/>
-    <w:rsid w:val="00A4769C"/>
     <w:rPr>
       <w:rFonts w:eastAsia="宋体" w:cs="Times New Roman"/>
       <w:caps/>
@@ -6567,12 +6658,12 @@
       <w:spacing w:val="10"/>
     </w:rPr>
   </w:style>
-  <w:style w:type="character" w:customStyle="1" w:styleId="60">
+  <w:style w:type="character" w:customStyle="1" w:styleId="48">
     <w:name w:val="标题 6字符"/>
-    <w:link w:val="6"/>
+    <w:link w:val="7"/>
+    <w:semiHidden/>
+    <w:qFormat/>
     <w:uiPriority w:val="9"/>
-    <w:semiHidden/>
-    <w:rsid w:val="00A4769C"/>
     <w:rPr>
       <w:rFonts w:eastAsia="宋体" w:cs="Times New Roman"/>
       <w:caps/>
@@ -6580,12 +6671,12 @@
       <w:spacing w:val="10"/>
     </w:rPr>
   </w:style>
-  <w:style w:type="character" w:customStyle="1" w:styleId="70">
+  <w:style w:type="character" w:customStyle="1" w:styleId="49">
     <w:name w:val="标题 7字符"/>
-    <w:link w:val="7"/>
+    <w:link w:val="8"/>
+    <w:semiHidden/>
+    <w:qFormat/>
     <w:uiPriority w:val="9"/>
-    <w:semiHidden/>
-    <w:rsid w:val="00A4769C"/>
     <w:rPr>
       <w:rFonts w:eastAsia="宋体" w:cs="Times New Roman"/>
       <w:i/>
@@ -6595,12 +6686,11 @@
       <w:spacing w:val="10"/>
     </w:rPr>
   </w:style>
-  <w:style w:type="character" w:customStyle="1" w:styleId="80">
+  <w:style w:type="character" w:customStyle="1" w:styleId="50">
     <w:name w:val="标题 8字符"/>
-    <w:link w:val="8"/>
+    <w:link w:val="9"/>
+    <w:semiHidden/>
     <w:uiPriority w:val="9"/>
-    <w:semiHidden/>
-    <w:rsid w:val="00A4769C"/>
     <w:rPr>
       <w:rFonts w:eastAsia="宋体" w:cs="Times New Roman"/>
       <w:caps/>
@@ -6609,12 +6699,11 @@
       <w:szCs w:val="20"/>
     </w:rPr>
   </w:style>
-  <w:style w:type="character" w:customStyle="1" w:styleId="90">
+  <w:style w:type="character" w:customStyle="1" w:styleId="51">
     <w:name w:val="标题 9字符"/>
-    <w:link w:val="9"/>
+    <w:link w:val="10"/>
+    <w:semiHidden/>
     <w:uiPriority w:val="9"/>
-    <w:semiHidden/>
-    <w:rsid w:val="00A4769C"/>
     <w:rPr>
       <w:rFonts w:eastAsia="宋体" w:cs="Times New Roman"/>
       <w:i/>
@@ -6625,104 +6714,59 @@
       <w:szCs w:val="20"/>
     </w:rPr>
   </w:style>
-  <w:style w:type="paragraph" w:styleId="ae">
-    <w:name w:val="caption"/>
-    <w:basedOn w:val="a"/>
-    <w:next w:val="a"/>
-    <w:uiPriority w:val="35"/>
-    <w:semiHidden/>
-    <w:unhideWhenUsed/>
+  <w:style w:type="paragraph" w:customStyle="1" w:styleId="52">
+    <w:name w:val="No Spacing"/>
+    <w:basedOn w:val="1"/>
+    <w:link w:val="65"/>
     <w:qFormat/>
-    <w:rsid w:val="00A4769C"/>
-    <w:rPr>
-      <w:caps/>
-      <w:spacing w:val="10"/>
-      <w:sz w:val="18"/>
-      <w:szCs w:val="18"/>
-    </w:rPr>
-  </w:style>
-  <w:style w:type="character" w:styleId="af">
-    <w:name w:val="Strong"/>
-    <w:uiPriority w:val="22"/>
-    <w:qFormat/>
-    <w:rsid w:val="00A4769C"/>
-    <w:rPr>
-      <w:b/>
-      <w:bCs/>
-      <w:color w:val="943634"/>
-      <w:spacing w:val="5"/>
-    </w:rPr>
-  </w:style>
-  <w:style w:type="character" w:styleId="af0">
-    <w:name w:val="Emphasis"/>
-    <w:uiPriority w:val="20"/>
-    <w:qFormat/>
-    <w:rsid w:val="00A4769C"/>
-    <w:rPr>
-      <w:caps/>
-      <w:spacing w:val="5"/>
-      <w:sz w:val="20"/>
-      <w:szCs w:val="20"/>
-    </w:rPr>
-  </w:style>
-  <w:style w:type="paragraph" w:styleId="af1">
-    <w:name w:val="No Spacing"/>
-    <w:basedOn w:val="a"/>
-    <w:link w:val="af2"/>
     <w:uiPriority w:val="1"/>
-    <w:qFormat/>
-    <w:rsid w:val="00A4769C"/>
     <w:pPr>
       <w:spacing w:after="0" w:line="240" w:lineRule="auto"/>
     </w:pPr>
   </w:style>
-  <w:style w:type="paragraph" w:styleId="af3">
+  <w:style w:type="paragraph" w:customStyle="1" w:styleId="53">
     <w:name w:val="List Paragraph"/>
-    <w:basedOn w:val="a"/>
+    <w:basedOn w:val="1"/>
+    <w:qFormat/>
     <w:uiPriority w:val="34"/>
-    <w:qFormat/>
-    <w:rsid w:val="00A4769C"/>
     <w:pPr>
       <w:ind w:left="720"/>
       <w:contextualSpacing/>
     </w:pPr>
   </w:style>
-  <w:style w:type="paragraph" w:styleId="af4">
+  <w:style w:type="paragraph" w:customStyle="1" w:styleId="54">
     <w:name w:val="Quote"/>
-    <w:basedOn w:val="a"/>
-    <w:next w:val="a"/>
-    <w:link w:val="af5"/>
+    <w:basedOn w:val="1"/>
+    <w:next w:val="1"/>
+    <w:link w:val="55"/>
+    <w:qFormat/>
     <w:uiPriority w:val="29"/>
-    <w:qFormat/>
-    <w:rsid w:val="00A4769C"/>
     <w:rPr>
       <w:i/>
       <w:iCs/>
     </w:rPr>
   </w:style>
-  <w:style w:type="character" w:customStyle="1" w:styleId="af5">
+  <w:style w:type="character" w:customStyle="1" w:styleId="55">
     <w:name w:val="引用字符"/>
-    <w:link w:val="af4"/>
+    <w:link w:val="54"/>
     <w:uiPriority w:val="29"/>
-    <w:rsid w:val="00A4769C"/>
     <w:rPr>
       <w:rFonts w:eastAsia="宋体" w:cs="Times New Roman"/>
       <w:i/>
       <w:iCs/>
     </w:rPr>
   </w:style>
-  <w:style w:type="paragraph" w:styleId="af6">
+  <w:style w:type="paragraph" w:customStyle="1" w:styleId="56">
     <w:name w:val="Intense Quote"/>
-    <w:basedOn w:val="a"/>
-    <w:next w:val="a"/>
-    <w:link w:val="af7"/>
+    <w:basedOn w:val="1"/>
+    <w:next w:val="1"/>
+    <w:link w:val="57"/>
+    <w:qFormat/>
     <w:uiPriority w:val="30"/>
-    <w:qFormat/>
-    <w:rsid w:val="00A4769C"/>
     <w:pPr>
       <w:pBdr>
-        <w:top w:val="dotted" w:sz="2" w:space="10" w:color="632423"/>
-        <w:bottom w:val="dotted" w:sz="2" w:space="4" w:color="632423"/>
+        <w:top w:val="dotted" w:color="632423" w:sz="2" w:space="10"/>
+        <w:bottom w:val="dotted" w:color="632423" w:sz="2" w:space="4"/>
       </w:pBdr>
       <w:spacing w:before="160" w:line="300" w:lineRule="auto"/>
       <w:ind w:left="1440" w:right="1440"/>
@@ -6735,11 +6779,11 @@
       <w:szCs w:val="20"/>
     </w:rPr>
   </w:style>
-  <w:style w:type="character" w:customStyle="1" w:styleId="af7">
+  <w:style w:type="character" w:customStyle="1" w:styleId="57">
     <w:name w:val="明显引用字符"/>
-    <w:link w:val="af6"/>
+    <w:link w:val="56"/>
+    <w:qFormat/>
     <w:uiPriority w:val="30"/>
-    <w:rsid w:val="00A4769C"/>
     <w:rPr>
       <w:rFonts w:eastAsia="宋体" w:cs="Times New Roman"/>
       <w:caps/>
@@ -6749,21 +6793,19 @@
       <w:szCs w:val="20"/>
     </w:rPr>
   </w:style>
-  <w:style w:type="character" w:styleId="af8">
+  <w:style w:type="character" w:customStyle="1" w:styleId="58">
     <w:name w:val="Subtle Emphasis"/>
+    <w:qFormat/>
     <w:uiPriority w:val="19"/>
-    <w:qFormat/>
-    <w:rsid w:val="00A4769C"/>
     <w:rPr>
       <w:i/>
       <w:iCs/>
     </w:rPr>
   </w:style>
-  <w:style w:type="character" w:styleId="af9">
+  <w:style w:type="character" w:customStyle="1" w:styleId="59">
     <w:name w:val="Intense Emphasis"/>
+    <w:qFormat/>
     <w:uiPriority w:val="21"/>
-    <w:qFormat/>
-    <w:rsid w:val="00A4769C"/>
     <w:rPr>
       <w:i/>
       <w:iCs/>
@@ -6773,25 +6815,23 @@
       <w:szCs w:val="20"/>
     </w:rPr>
   </w:style>
-  <w:style w:type="character" w:styleId="afa">
+  <w:style w:type="character" w:customStyle="1" w:styleId="60">
     <w:name w:val="Subtle Reference"/>
+    <w:qFormat/>
     <w:uiPriority w:val="31"/>
-    <w:qFormat/>
-    <w:rsid w:val="00A4769C"/>
     <w:rPr>
-      <w:rFonts w:ascii="Calibri" w:eastAsia="宋体" w:hAnsi="Calibri" w:cs="Times New Roman"/>
+      <w:rFonts w:ascii="Calibri" w:hAnsi="Calibri" w:eastAsia="宋体" w:cs="Times New Roman"/>
       <w:i/>
       <w:iCs/>
       <w:color w:val="622423"/>
     </w:rPr>
   </w:style>
-  <w:style w:type="character" w:styleId="afb">
+  <w:style w:type="character" w:customStyle="1" w:styleId="61">
     <w:name w:val="Intense Reference"/>
+    <w:qFormat/>
     <w:uiPriority w:val="32"/>
-    <w:qFormat/>
-    <w:rsid w:val="00A4769C"/>
     <w:rPr>
-      <w:rFonts w:ascii="Calibri" w:eastAsia="宋体" w:hAnsi="Calibri" w:cs="Times New Roman"/>
+      <w:rFonts w:ascii="Calibri" w:hAnsi="Calibri" w:eastAsia="宋体" w:cs="Times New Roman"/>
       <w:b/>
       <w:bCs/>
       <w:i/>
@@ -6799,11 +6839,10 @@
       <w:color w:val="622423"/>
     </w:rPr>
   </w:style>
-  <w:style w:type="character" w:styleId="afc">
+  <w:style w:type="character" w:customStyle="1" w:styleId="62">
     <w:name w:val="Book Title"/>
+    <w:qFormat/>
     <w:uiPriority w:val="33"/>
-    <w:qFormat/>
-    <w:rsid w:val="00A4769C"/>
     <w:rPr>
       <w:caps/>
       <w:color w:val="622423"/>
@@ -6811,14 +6850,13 @@
       <w:u w:color="622423"/>
     </w:rPr>
   </w:style>
-  <w:style w:type="paragraph" w:styleId="afd">
+  <w:style w:type="paragraph" w:customStyle="1" w:styleId="63">
     <w:name w:val="TOC Heading"/>
-    <w:basedOn w:val="1"/>
-    <w:next w:val="a"/>
-    <w:uiPriority w:val="39"/>
+    <w:basedOn w:val="2"/>
+    <w:next w:val="1"/>
     <w:unhideWhenUsed/>
     <w:qFormat/>
-    <w:rsid w:val="00A4769C"/>
+    <w:uiPriority w:val="39"/>
     <w:pPr>
       <w:outlineLvl w:val="9"/>
     </w:pPr>
@@ -6826,10 +6864,11 @@
       <w:lang w:bidi="en-US"/>
     </w:rPr>
   </w:style>
-  <w:style w:type="paragraph" w:customStyle="1" w:styleId="PersonalName">
+  <w:style w:type="paragraph" w:customStyle="1" w:styleId="64">
     <w:name w:val="Personal Name"/>
-    <w:basedOn w:val="aa"/>
-    <w:rsid w:val="00A4769C"/>
+    <w:basedOn w:val="29"/>
+    <w:qFormat/>
+    <w:uiPriority w:val="0"/>
     <w:rPr>
       <w:rFonts w:ascii="Impact" w:hAnsi="Impact"/>
       <w:b/>
@@ -6839,88 +6878,40 @@
       <w:szCs w:val="28"/>
     </w:rPr>
   </w:style>
-  <w:style w:type="character" w:customStyle="1" w:styleId="af2">
+  <w:style w:type="character" w:customStyle="1" w:styleId="65">
     <w:name w:val="无间隔字符"/>
-    <w:link w:val="af1"/>
+    <w:link w:val="52"/>
     <w:uiPriority w:val="1"/>
-    <w:rsid w:val="00A4769C"/>
   </w:style>
-  <w:style w:type="character" w:customStyle="1" w:styleId="21">
+  <w:style w:type="character" w:customStyle="1" w:styleId="66">
     <w:name w:val="标题2"/>
-    <w:basedOn w:val="20"/>
+    <w:basedOn w:val="44"/>
     <w:qFormat/>
-    <w:rsid w:val="00523F5F"/>
+    <w:uiPriority w:val="0"/>
     <w:rPr>
-      <w:caps/>
       <w:color w:val="632423"/>
       <w:spacing w:val="15"/>
       <w:sz w:val="24"/>
       <w:szCs w:val="24"/>
     </w:rPr>
   </w:style>
-  <w:style w:type="table" w:styleId="afe">
-    <w:name w:val="Table Grid"/>
-    <w:basedOn w:val="a1"/>
-    <w:rsid w:val="00F914F2"/>
-    <w:tblPr>
-      <w:tblInd w:w="0" w:type="dxa"/>
-      <w:tblBorders>
-        <w:top w:val="single" w:sz="4" w:space="0" w:color="auto"/>
-        <w:left w:val="single" w:sz="4" w:space="0" w:color="auto"/>
-        <w:bottom w:val="single" w:sz="4" w:space="0" w:color="auto"/>
-        <w:right w:val="single" w:sz="4" w:space="0" w:color="auto"/>
-        <w:insideH w:val="single" w:sz="4" w:space="0" w:color="auto"/>
-        <w:insideV w:val="single" w:sz="4" w:space="0" w:color="auto"/>
-      </w:tblBorders>
-      <w:tblCellMar>
-        <w:top w:w="0" w:type="dxa"/>
-        <w:left w:w="108" w:type="dxa"/>
-        <w:bottom w:w="0" w:type="dxa"/>
-        <w:right w:w="108" w:type="dxa"/>
-      </w:tblCellMar>
-    </w:tblPr>
-  </w:style>
-  <w:style w:type="character" w:styleId="aff">
-    <w:name w:val="annotation reference"/>
-    <w:basedOn w:val="a0"/>
-    <w:rsid w:val="00F914F2"/>
-    <w:rPr>
-      <w:sz w:val="21"/>
-      <w:szCs w:val="21"/>
-    </w:rPr>
-  </w:style>
-  <w:style w:type="paragraph" w:styleId="aff0">
-    <w:name w:val="annotation text"/>
-    <w:basedOn w:val="a"/>
-    <w:link w:val="aff1"/>
-    <w:rsid w:val="00F914F2"/>
-  </w:style>
-  <w:style w:type="character" w:customStyle="1" w:styleId="aff1">
+  <w:style w:type="character" w:customStyle="1" w:styleId="67">
     <w:name w:val="批注文字字符"/>
-    <w:basedOn w:val="a0"/>
-    <w:link w:val="aff0"/>
-    <w:rsid w:val="00F914F2"/>
+    <w:basedOn w:val="30"/>
+    <w:link w:val="12"/>
+    <w:qFormat/>
+    <w:uiPriority w:val="0"/>
     <w:rPr>
       <w:sz w:val="22"/>
       <w:szCs w:val="22"/>
     </w:rPr>
   </w:style>
-  <w:style w:type="paragraph" w:styleId="aff2">
-    <w:name w:val="annotation subject"/>
-    <w:basedOn w:val="aff0"/>
-    <w:next w:val="aff0"/>
-    <w:link w:val="aff3"/>
-    <w:rsid w:val="00F914F2"/>
-    <w:rPr>
-      <w:b/>
-      <w:bCs/>
-    </w:rPr>
-  </w:style>
-  <w:style w:type="character" w:customStyle="1" w:styleId="aff3">
+  <w:style w:type="character" w:customStyle="1" w:styleId="68">
     <w:name w:val="批注主题字符"/>
-    <w:basedOn w:val="aff1"/>
-    <w:link w:val="aff2"/>
-    <w:rsid w:val="00F914F2"/>
+    <w:basedOn w:val="67"/>
+    <w:link w:val="11"/>
+    <w:qFormat/>
+    <w:uiPriority w:val="0"/>
     <w:rPr>
       <w:b/>
       <w:bCs/>
@@ -6928,202 +6919,33 @@
       <w:szCs w:val="22"/>
     </w:rPr>
   </w:style>
-  <w:style w:type="paragraph" w:styleId="aff4">
-    <w:name w:val="Balloon Text"/>
-    <w:basedOn w:val="a"/>
-    <w:link w:val="aff5"/>
-    <w:rsid w:val="00F914F2"/>
-    <w:pPr>
-      <w:spacing w:after="0" w:line="240" w:lineRule="auto"/>
-    </w:pPr>
+  <w:style w:type="character" w:customStyle="1" w:styleId="69">
+    <w:name w:val="批注框文本字符"/>
+    <w:basedOn w:val="30"/>
+    <w:link w:val="19"/>
+    <w:qFormat/>
+    <w:uiPriority w:val="0"/>
     <w:rPr>
       <w:rFonts w:ascii="Helvetica" w:hAnsi="Helvetica"/>
       <w:sz w:val="18"/>
       <w:szCs w:val="18"/>
     </w:rPr>
   </w:style>
-  <w:style w:type="character" w:customStyle="1" w:styleId="aff5">
-    <w:name w:val="批注框文本字符"/>
-    <w:basedOn w:val="a0"/>
-    <w:link w:val="aff4"/>
-    <w:rsid w:val="00F914F2"/>
-    <w:rPr>
-      <w:rFonts w:ascii="Helvetica" w:hAnsi="Helvetica"/>
-      <w:sz w:val="18"/>
-      <w:szCs w:val="18"/>
-    </w:rPr>
-  </w:style>
-  <w:style w:type="paragraph" w:customStyle="1" w:styleId="11">
+  <w:style w:type="paragraph" w:customStyle="1" w:styleId="70">
     <w:name w:val="列出段落1"/>
-    <w:basedOn w:val="a"/>
+    <w:basedOn w:val="1"/>
+    <w:qFormat/>
     <w:uiPriority w:val="34"/>
-    <w:qFormat/>
-    <w:rsid w:val="00C562BC"/>
     <w:pPr>
       <w:widowControl w:val="0"/>
       <w:spacing w:after="0" w:line="240" w:lineRule="auto"/>
-      <w:ind w:firstLineChars="200" w:firstLine="420"/>
+      <w:ind w:firstLine="420" w:firstLineChars="200"/>
       <w:jc w:val="both"/>
     </w:pPr>
     <w:rPr>
-      <w:rFonts w:asciiTheme="minorHAnsi" w:eastAsiaTheme="minorEastAsia" w:hAnsiTheme="minorHAnsi" w:cstheme="minorBidi"/>
+      <w:rFonts w:asciiTheme="minorHAnsi" w:hAnsiTheme="minorHAnsi" w:eastAsiaTheme="minorEastAsia" w:cstheme="minorBidi"/>
       <w:kern w:val="2"/>
       <w:sz w:val="21"/>
-    </w:rPr>
-  </w:style>
-  <w:style w:type="character" w:styleId="aff6">
-    <w:name w:val="Hyperlink"/>
-    <w:basedOn w:val="a0"/>
-    <w:uiPriority w:val="99"/>
-    <w:rsid w:val="00740BFF"/>
-    <w:rPr>
-      <w:color w:val="0563C1" w:themeColor="hyperlink"/>
-      <w:u w:val="single"/>
-    </w:rPr>
-  </w:style>
-  <w:style w:type="paragraph" w:styleId="22">
-    <w:name w:val="toc 2"/>
-    <w:basedOn w:val="a"/>
-    <w:next w:val="a"/>
-    <w:autoRedefine/>
-    <w:uiPriority w:val="39"/>
-    <w:unhideWhenUsed/>
-    <w:rsid w:val="00550897"/>
-    <w:pPr>
-      <w:spacing w:after="0"/>
-      <w:ind w:left="220"/>
-    </w:pPr>
-    <w:rPr>
-      <w:rFonts w:asciiTheme="minorHAnsi" w:hAnsiTheme="minorHAnsi"/>
-      <w:i/>
-    </w:rPr>
-  </w:style>
-  <w:style w:type="paragraph" w:styleId="12">
-    <w:name w:val="toc 1"/>
-    <w:basedOn w:val="a"/>
-    <w:next w:val="a"/>
-    <w:autoRedefine/>
-    <w:uiPriority w:val="39"/>
-    <w:unhideWhenUsed/>
-    <w:rsid w:val="00550897"/>
-    <w:pPr>
-      <w:spacing w:before="120" w:after="0"/>
-    </w:pPr>
-    <w:rPr>
-      <w:rFonts w:asciiTheme="minorHAnsi" w:hAnsiTheme="minorHAnsi"/>
-      <w:b/>
-    </w:rPr>
-  </w:style>
-  <w:style w:type="paragraph" w:styleId="31">
-    <w:name w:val="toc 3"/>
-    <w:basedOn w:val="a"/>
-    <w:next w:val="a"/>
-    <w:autoRedefine/>
-    <w:uiPriority w:val="39"/>
-    <w:unhideWhenUsed/>
-    <w:rsid w:val="00550897"/>
-    <w:pPr>
-      <w:spacing w:after="0"/>
-      <w:ind w:left="440"/>
-    </w:pPr>
-    <w:rPr>
-      <w:rFonts w:asciiTheme="minorHAnsi" w:hAnsiTheme="minorHAnsi"/>
-    </w:rPr>
-  </w:style>
-  <w:style w:type="paragraph" w:styleId="41">
-    <w:name w:val="toc 4"/>
-    <w:basedOn w:val="a"/>
-    <w:next w:val="a"/>
-    <w:autoRedefine/>
-    <w:rsid w:val="00550897"/>
-    <w:pPr>
-      <w:spacing w:after="0"/>
-      <w:ind w:left="660"/>
-    </w:pPr>
-    <w:rPr>
-      <w:rFonts w:asciiTheme="minorHAnsi" w:hAnsiTheme="minorHAnsi"/>
-      <w:sz w:val="20"/>
-      <w:szCs w:val="20"/>
-    </w:rPr>
-  </w:style>
-  <w:style w:type="paragraph" w:styleId="51">
-    <w:name w:val="toc 5"/>
-    <w:basedOn w:val="a"/>
-    <w:next w:val="a"/>
-    <w:autoRedefine/>
-    <w:rsid w:val="00550897"/>
-    <w:pPr>
-      <w:spacing w:after="0"/>
-      <w:ind w:left="880"/>
-    </w:pPr>
-    <w:rPr>
-      <w:rFonts w:asciiTheme="minorHAnsi" w:hAnsiTheme="minorHAnsi"/>
-      <w:sz w:val="20"/>
-      <w:szCs w:val="20"/>
-    </w:rPr>
-  </w:style>
-  <w:style w:type="paragraph" w:styleId="61">
-    <w:name w:val="toc 6"/>
-    <w:basedOn w:val="a"/>
-    <w:next w:val="a"/>
-    <w:autoRedefine/>
-    <w:rsid w:val="00550897"/>
-    <w:pPr>
-      <w:spacing w:after="0"/>
-      <w:ind w:left="1100"/>
-    </w:pPr>
-    <w:rPr>
-      <w:rFonts w:asciiTheme="minorHAnsi" w:hAnsiTheme="minorHAnsi"/>
-      <w:sz w:val="20"/>
-      <w:szCs w:val="20"/>
-    </w:rPr>
-  </w:style>
-  <w:style w:type="paragraph" w:styleId="71">
-    <w:name w:val="toc 7"/>
-    <w:basedOn w:val="a"/>
-    <w:next w:val="a"/>
-    <w:autoRedefine/>
-    <w:rsid w:val="00550897"/>
-    <w:pPr>
-      <w:spacing w:after="0"/>
-      <w:ind w:left="1320"/>
-    </w:pPr>
-    <w:rPr>
-      <w:rFonts w:asciiTheme="minorHAnsi" w:hAnsiTheme="minorHAnsi"/>
-      <w:sz w:val="20"/>
-      <w:szCs w:val="20"/>
-    </w:rPr>
-  </w:style>
-  <w:style w:type="paragraph" w:styleId="81">
-    <w:name w:val="toc 8"/>
-    <w:basedOn w:val="a"/>
-    <w:next w:val="a"/>
-    <w:autoRedefine/>
-    <w:rsid w:val="00550897"/>
-    <w:pPr>
-      <w:spacing w:after="0"/>
-      <w:ind w:left="1540"/>
-    </w:pPr>
-    <w:rPr>
-      <w:rFonts w:asciiTheme="minorHAnsi" w:hAnsiTheme="minorHAnsi"/>
-      <w:sz w:val="20"/>
-      <w:szCs w:val="20"/>
-    </w:rPr>
-  </w:style>
-  <w:style w:type="paragraph" w:styleId="91">
-    <w:name w:val="toc 9"/>
-    <w:basedOn w:val="a"/>
-    <w:next w:val="a"/>
-    <w:autoRedefine/>
-    <w:rsid w:val="00550897"/>
-    <w:pPr>
-      <w:spacing w:after="0"/>
-      <w:ind w:left="1760"/>
-    </w:pPr>
-    <w:rPr>
-      <w:rFonts w:asciiTheme="minorHAnsi" w:hAnsiTheme="minorHAnsi"/>
-      <w:sz w:val="20"/>
-      <w:szCs w:val="20"/>
     </w:rPr>
   </w:style>
 </w:styles>
@@ -8511,16 +8333,23 @@
 </file>
 
 <file path=word/diagrams/drawing1.xml><?xml version="1.0" encoding="utf-8"?>
-<dsp:drawing xmlns:dgm="http://schemas.openxmlformats.org/drawingml/2006/diagram" xmlns:dsp="http://schemas.microsoft.com/office/drawing/2008/diagram" xmlns:a="http://schemas.openxmlformats.org/drawingml/2006/main">
+<dsp:drawing xmlns:dgm="http://schemas.openxmlformats.org/drawingml/2006/diagram" xmlns:dsp="http://schemas.microsoft.com/office/drawing/2008/diagram" xmlns:a="http://schemas.openxmlformats.org/drawingml/2006/main" xmlns:r="http://schemas.openxmlformats.org/officeDocument/2006/relationships">
   <dsp:spTree>
     <dsp:nvGrpSpPr>
-      <dsp:cNvPr id="0" name=""/>
+      <dsp:cNvPr id="1" name=""/>
       <dsp:cNvGrpSpPr/>
     </dsp:nvGrpSpPr>
-    <dsp:grpSpPr/>
-    <dsp:sp modelId="{3484B74A-04AF-A545-9BC0-3E4C87AA3661}">
+    <dsp:grpSpPr>
+      <a:xfrm>
+        <a:off x="0" y="0"/>
+        <a:ext cx="5274310" cy="3076575"/>
+        <a:chOff x="0" y="0"/>
+        <a:chExt cx="0" cy="0"/>
+      </a:xfrm>
+    </dsp:grpSpPr>
+    <dsp:sp>
       <dsp:nvSpPr>
-        <dsp:cNvPr id="0" name=""/>
+        <dsp:cNvPr id="2" name="圆角矩形 1"/>
         <dsp:cNvSpPr/>
       </dsp:nvSpPr>
       <dsp:spPr>
@@ -8598,9 +8427,9 @@
         <a:ext cx="5214010" cy="906525"/>
       </dsp:txXfrm>
     </dsp:sp>
-    <dsp:sp modelId="{FE22E2A1-4604-CB4C-9331-BB842D6D0CB6}">
+    <dsp:sp>
       <dsp:nvSpPr>
-        <dsp:cNvPr id="0" name=""/>
+        <dsp:cNvPr id="3" name="圆角矩形 2"/>
         <dsp:cNvSpPr/>
       </dsp:nvSpPr>
       <dsp:spPr>
@@ -8678,9 +8507,9 @@
         <a:ext cx="2525693" cy="906525"/>
       </dsp:txXfrm>
     </dsp:sp>
-    <dsp:sp modelId="{E08945CE-241A-D040-9CBC-CED2B64D5B5C}">
+    <dsp:sp>
       <dsp:nvSpPr>
-        <dsp:cNvPr id="0" name=""/>
+        <dsp:cNvPr id="4" name="圆角矩形 3"/>
         <dsp:cNvSpPr/>
       </dsp:nvSpPr>
       <dsp:spPr>
@@ -8759,9 +8588,9 @@
         <a:ext cx="1208089" cy="906525"/>
       </dsp:txXfrm>
     </dsp:sp>
-    <dsp:sp modelId="{11D2A603-3598-4C4B-9116-4D4D87EDF845}">
+    <dsp:sp>
       <dsp:nvSpPr>
-        <dsp:cNvPr id="0" name=""/>
+        <dsp:cNvPr id="5" name="圆角矩形 4"/>
         <dsp:cNvSpPr/>
       </dsp:nvSpPr>
       <dsp:spPr>
@@ -8840,9 +8669,9 @@
         <a:ext cx="1208089" cy="906525"/>
       </dsp:txXfrm>
     </dsp:sp>
-    <dsp:sp modelId="{D19CC47B-2B46-9041-B4F2-F2F004801441}">
+    <dsp:sp>
       <dsp:nvSpPr>
-        <dsp:cNvPr id="0" name=""/>
+        <dsp:cNvPr id="6" name="圆角矩形 5"/>
         <dsp:cNvSpPr/>
       </dsp:nvSpPr>
       <dsp:spPr>
@@ -8920,9 +8749,9 @@
         <a:ext cx="2525693" cy="906525"/>
       </dsp:txXfrm>
     </dsp:sp>
-    <dsp:sp modelId="{777E3738-83F5-904D-8D4E-86E796CFF6E1}">
+    <dsp:sp>
       <dsp:nvSpPr>
-        <dsp:cNvPr id="0" name=""/>
+        <dsp:cNvPr id="7" name="圆角矩形 6"/>
         <dsp:cNvSpPr/>
       </dsp:nvSpPr>
       <dsp:spPr>
@@ -9001,9 +8830,9 @@
         <a:ext cx="1208089" cy="906525"/>
       </dsp:txXfrm>
     </dsp:sp>
-    <dsp:sp modelId="{71B997E3-89FF-724F-8E5F-E0834F318569}">
+    <dsp:sp>
       <dsp:nvSpPr>
-        <dsp:cNvPr id="0" name=""/>
+        <dsp:cNvPr id="8" name="圆角矩形 7"/>
         <dsp:cNvSpPr/>
       </dsp:nvSpPr>
       <dsp:spPr>
@@ -10685,7 +10514,7 @@
     </a:clrScheme>
     <a:fontScheme name="Office">
       <a:majorFont>
-        <a:latin typeface="Calibri Light" panose="020F0302020204030204"/>
+        <a:latin typeface="Calibri Light"/>
         <a:ea typeface=""/>
         <a:cs typeface=""/>
         <a:font script="Jpan" typeface="ＭＳ ゴシック"/>
@@ -10720,7 +10549,7 @@
         <a:font script="Geor" typeface="Sylfaen"/>
       </a:majorFont>
       <a:minorFont>
-        <a:latin typeface="Calibri" panose="020F0502020204030204"/>
+        <a:latin typeface="Calibri"/>
         <a:ea typeface=""/>
         <a:cs typeface=""/>
         <a:font script="Jpan" typeface="ＭＳ 明朝"/>
@@ -10895,22 +10724,31 @@
   </a:themeElements>
   <a:objectDefaults/>
   <a:extraClrSchemeLst/>
-  <a:extLst>
-    <a:ext uri="{05A4C25C-085E-4340-85A3-A5531E510DB2}">
-      <thm15:themeFamily xmlns:thm15="http://schemas.microsoft.com/office/thememl/2012/main" name="Office Theme" id="{62F939B6-93AF-4DB8-9C6B-D6C7DFDC589F}" vid="{4A3C46E8-61CC-4603-A589-7422A47A8E4A}"/>
-    </a:ext>
-  </a:extLst>
 </a:theme>
 </file>
 
 <file path=customXml/item1.xml><?xml version="1.0" encoding="utf-8"?>
+<s:customData xmlns="http://www.wps.cn/officeDocument/2013/wpsCustomData" xmlns:s="http://www.wps.cn/officeDocument/2013/wpsCustomData">
+  <customSectProps>
+    <customSectPr/>
+  </customSectProps>
+</s:customData>
+</file>
+
+<file path=customXml/item2.xml><?xml version="1.0" encoding="utf-8"?>
 <b:Sources xmlns:b="http://schemas.openxmlformats.org/officeDocument/2006/bibliography" xmlns="http://schemas.openxmlformats.org/officeDocument/2006/bibliography" SelectedStyle="\APA.XSL" StyleName="APA"/>
 </file>
 
 <file path=customXml/itemProps1.xml><?xml version="1.0" encoding="utf-8"?>
-<ds:datastoreItem xmlns:ds="http://schemas.openxmlformats.org/officeDocument/2006/customXml" ds:itemID="{97667BC4-8422-1249-8F1E-C32052F45C45}">
+<ds:datastoreItem xmlns:ds="http://schemas.openxmlformats.org/officeDocument/2006/customXml" ds:itemID="{B1977F7D-205B-4081-913C-38D41E755F92}">
   <ds:schemaRefs>
-    <ds:schemaRef ds:uri="http://schemas.openxmlformats.org/officeDocument/2006/bibliography"/>
+    <ds:schemaRef ds:uri="http://www.wps.cn/officeDocument/2013/wpsCustomData"/>
   </ds:schemaRefs>
 </ds:datastoreItem>
+</file>
+
+<file path=customXml/itemProps2.xml><?xml version="1.0" encoding="utf-8"?>
+<ds:datastoreItem xmlns:ds="http://schemas.openxmlformats.org/officeDocument/2006/customXml" ds:itemID="{97667BC4-8422-1249-8F1E-C32052F45C45}">
+  <ds:schemaRefs/>
+</ds:datastoreItem>
 </file>
--- a/doc/软件需求分析规约.docx
+++ b/doc/软件需求分析规约.docx
@@ -1,10 +1,10 @@
 
 <file path=word/document.xml><?xml version="1.0" encoding="utf-8"?>
-<w:document xmlns:wpc="http://schemas.microsoft.com/office/word/2010/wordprocessingCanvas" xmlns:mc="http://schemas.openxmlformats.org/markup-compatibility/2006" xmlns:o="urn:schemas-microsoft-com:office:office" xmlns:r="http://schemas.openxmlformats.org/officeDocument/2006/relationships" xmlns:m="http://schemas.openxmlformats.org/officeDocument/2006/math" xmlns:v="urn:schemas-microsoft-com:vml" xmlns:wp14="http://schemas.microsoft.com/office/word/2010/wordprocessingDrawing" xmlns:wp="http://schemas.openxmlformats.org/drawingml/2006/wordprocessingDrawing" xmlns:w="http://schemas.openxmlformats.org/wordprocessingml/2006/main" xmlns:w14="http://schemas.microsoft.com/office/word/2010/wordml" xmlns:w10="urn:schemas-microsoft-com:office:word" xmlns:w15="http://schemas.microsoft.com/office/word/2012/wordml" xmlns:wpg="http://schemas.microsoft.com/office/word/2010/wordprocessingGroup" xmlns:wpi="http://schemas.microsoft.com/office/word/2010/wordprocessingInk" xmlns:wne="http://schemas.microsoft.com/office/word/2006/wordml" xmlns:wps="http://schemas.microsoft.com/office/word/2010/wordprocessingShape" mc:Ignorable="w14 w15 wp14">
+<w:document xmlns:wpc="http://schemas.microsoft.com/office/word/2010/wordprocessingCanvas" xmlns:mo="http://schemas.microsoft.com/office/mac/office/2008/main" xmlns:mc="http://schemas.openxmlformats.org/markup-compatibility/2006" xmlns:mv="urn:schemas-microsoft-com:mac:vml" xmlns:o="urn:schemas-microsoft-com:office:office" xmlns:r="http://schemas.openxmlformats.org/officeDocument/2006/relationships" xmlns:m="http://schemas.openxmlformats.org/officeDocument/2006/math" xmlns:v="urn:schemas-microsoft-com:vml" xmlns:wp14="http://schemas.microsoft.com/office/word/2010/wordprocessingDrawing" xmlns:wp="http://schemas.openxmlformats.org/drawingml/2006/wordprocessingDrawing" xmlns:w10="urn:schemas-microsoft-com:office:word" xmlns:w="http://schemas.openxmlformats.org/wordprocessingml/2006/main" xmlns:w14="http://schemas.microsoft.com/office/word/2010/wordml" xmlns:w15="http://schemas.microsoft.com/office/word/2012/wordml" xmlns:wpg="http://schemas.microsoft.com/office/word/2010/wordprocessingGroup" xmlns:wpi="http://schemas.microsoft.com/office/word/2010/wordprocessingInk" xmlns:wne="http://schemas.microsoft.com/office/word/2006/wordml" xmlns:wps="http://schemas.microsoft.com/office/word/2010/wordprocessingShape" mc:Ignorable="w14 w15 wp14">
   <w:body>
     <w:p>
       <w:pPr>
-        <w:pStyle w:val="29"/>
+        <w:pStyle w:val="af3"/>
       </w:pPr>
       <w:r>
         <w:t>小型</w:t>
@@ -40,19 +40,17 @@
         <w:t>规约</w:t>
       </w:r>
     </w:p>
-    <w:p>
-      <w:pPr/>
-    </w:p>
-    <w:p>
-      <w:pPr>
-        <w:pStyle w:val="29"/>
+    <w:p/>
+    <w:p>
+      <w:pPr>
+        <w:pStyle w:val="af3"/>
         <w:tabs>
           <w:tab w:val="center" w:pos="4153"/>
           <w:tab w:val="left" w:pos="6246"/>
         </w:tabs>
         <w:jc w:val="left"/>
         <w:rPr>
-          <w:rFonts w:ascii="华文楷体" w:hAnsi="华文楷体" w:eastAsia="华文楷体"/>
+          <w:rFonts w:ascii="华文楷体" w:eastAsia="华文楷体" w:hAnsi="华文楷体"/>
           <w:b/>
           <w:sz w:val="24"/>
           <w:szCs w:val="24"/>
@@ -60,7 +58,7 @@
       </w:pPr>
       <w:r>
         <w:rPr>
-          <w:rFonts w:ascii="华文楷体" w:hAnsi="华文楷体" w:eastAsia="华文楷体"/>
+          <w:rFonts w:ascii="华文楷体" w:eastAsia="华文楷体" w:hAnsi="华文楷体"/>
           <w:b/>
           <w:sz w:val="24"/>
           <w:szCs w:val="24"/>
@@ -69,7 +67,7 @@
       </w:r>
       <w:r>
         <w:rPr>
-          <w:rFonts w:hint="eastAsia" w:ascii="华文楷体" w:hAnsi="华文楷体" w:eastAsia="华文楷体"/>
+          <w:rFonts w:ascii="华文楷体" w:eastAsia="华文楷体" w:hAnsi="华文楷体" w:hint="eastAsia"/>
           <w:b/>
           <w:sz w:val="24"/>
           <w:szCs w:val="24"/>
@@ -78,7 +76,7 @@
       </w:r>
       <w:r>
         <w:rPr>
-          <w:rFonts w:ascii="华文楷体" w:hAnsi="华文楷体" w:eastAsia="华文楷体"/>
+          <w:rFonts w:ascii="华文楷体" w:eastAsia="华文楷体" w:hAnsi="华文楷体"/>
           <w:b/>
           <w:sz w:val="24"/>
           <w:szCs w:val="24"/>
@@ -88,24 +86,17 @@
     </w:p>
     <w:tbl>
       <w:tblPr>
-        <w:tblStyle w:val="35"/>
         <w:tblW w:w="8472" w:type="dxa"/>
-        <w:tblInd w:w="0" w:type="dxa"/>
         <w:tblBorders>
-          <w:top w:val="single" w:color="auto" w:sz="6" w:space="0"/>
-          <w:left w:val="single" w:color="auto" w:sz="6" w:space="0"/>
-          <w:bottom w:val="single" w:color="auto" w:sz="6" w:space="0"/>
-          <w:right w:val="single" w:color="auto" w:sz="6" w:space="0"/>
-          <w:insideH w:val="single" w:color="auto" w:sz="6" w:space="0"/>
-          <w:insideV w:val="single" w:color="auto" w:sz="6" w:space="0"/>
+          <w:top w:val="single" w:sz="6" w:space="0" w:color="auto"/>
+          <w:left w:val="single" w:sz="6" w:space="0" w:color="auto"/>
+          <w:bottom w:val="single" w:sz="6" w:space="0" w:color="auto"/>
+          <w:right w:val="single" w:sz="6" w:space="0" w:color="auto"/>
+          <w:insideH w:val="single" w:sz="6" w:space="0" w:color="auto"/>
+          <w:insideV w:val="single" w:sz="6" w:space="0" w:color="auto"/>
         </w:tblBorders>
         <w:tblLayout w:type="fixed"/>
-        <w:tblCellMar>
-          <w:top w:w="0" w:type="dxa"/>
-          <w:left w:w="108" w:type="dxa"/>
-          <w:bottom w:w="0" w:type="dxa"/>
-          <w:right w:w="108" w:type="dxa"/>
-        </w:tblCellMar>
+        <w:tblLook w:val="04A0" w:firstRow="1" w:lastRow="0" w:firstColumn="1" w:lastColumn="0" w:noHBand="0" w:noVBand="1"/>
       </w:tblPr>
       <w:tblGrid>
         <w:gridCol w:w="1601"/>
@@ -115,33 +106,16 @@
         <w:gridCol w:w="1276"/>
       </w:tblGrid>
       <w:tr>
-        <w:tblPrEx>
-          <w:tblBorders>
-            <w:top w:val="single" w:color="auto" w:sz="6" w:space="0"/>
-            <w:left w:val="single" w:color="auto" w:sz="6" w:space="0"/>
-            <w:bottom w:val="single" w:color="auto" w:sz="6" w:space="0"/>
-            <w:right w:val="single" w:color="auto" w:sz="6" w:space="0"/>
-            <w:insideH w:val="single" w:color="auto" w:sz="6" w:space="0"/>
-            <w:insideV w:val="single" w:color="auto" w:sz="6" w:space="0"/>
-          </w:tblBorders>
-          <w:tblLayout w:type="fixed"/>
-          <w:tblCellMar>
-            <w:top w:w="0" w:type="dxa"/>
-            <w:left w:w="108" w:type="dxa"/>
-            <w:bottom w:w="0" w:type="dxa"/>
-            <w:right w:w="108" w:type="dxa"/>
-          </w:tblCellMar>
-        </w:tblPrEx>
         <w:tc>
           <w:tcPr>
             <w:tcW w:w="1601" w:type="dxa"/>
           </w:tcPr>
           <w:p>
             <w:pPr>
-              <w:pStyle w:val="41"/>
+              <w:pStyle w:val="Tabletext"/>
               <w:jc w:val="center"/>
               <w:rPr>
-                <w:rFonts w:ascii="华文楷体" w:hAnsi="华文楷体" w:eastAsia="华文楷体"/>
+                <w:rFonts w:ascii="华文楷体" w:eastAsia="华文楷体" w:hAnsi="华文楷体"/>
                 <w:b/>
                 <w:sz w:val="24"/>
                 <w:szCs w:val="24"/>
@@ -149,7 +123,7 @@
             </w:pPr>
             <w:r>
               <w:rPr>
-                <w:rFonts w:hint="eastAsia" w:ascii="华文楷体" w:hAnsi="华文楷体" w:eastAsia="华文楷体"/>
+                <w:rFonts w:ascii="华文楷体" w:eastAsia="华文楷体" w:hAnsi="华文楷体" w:hint="eastAsia"/>
                 <w:b/>
                 <w:sz w:val="24"/>
                 <w:szCs w:val="24"/>
@@ -164,10 +138,10 @@
           </w:tcPr>
           <w:p>
             <w:pPr>
-              <w:pStyle w:val="41"/>
+              <w:pStyle w:val="Tabletext"/>
               <w:jc w:val="center"/>
               <w:rPr>
-                <w:rFonts w:ascii="华文楷体" w:hAnsi="华文楷体" w:eastAsia="华文楷体"/>
+                <w:rFonts w:ascii="华文楷体" w:eastAsia="华文楷体" w:hAnsi="华文楷体"/>
                 <w:b/>
                 <w:sz w:val="24"/>
                 <w:szCs w:val="24"/>
@@ -175,7 +149,7 @@
             </w:pPr>
             <w:r>
               <w:rPr>
-                <w:rFonts w:hint="eastAsia" w:ascii="华文楷体" w:hAnsi="华文楷体" w:eastAsia="华文楷体"/>
+                <w:rFonts w:ascii="华文楷体" w:eastAsia="华文楷体" w:hAnsi="华文楷体" w:hint="eastAsia"/>
                 <w:b/>
                 <w:sz w:val="24"/>
                 <w:szCs w:val="24"/>
@@ -190,10 +164,10 @@
           </w:tcPr>
           <w:p>
             <w:pPr>
-              <w:pStyle w:val="41"/>
+              <w:pStyle w:val="Tabletext"/>
               <w:jc w:val="center"/>
               <w:rPr>
-                <w:rFonts w:ascii="华文楷体" w:hAnsi="华文楷体" w:eastAsia="华文楷体"/>
+                <w:rFonts w:ascii="华文楷体" w:eastAsia="华文楷体" w:hAnsi="华文楷体"/>
                 <w:b/>
                 <w:sz w:val="24"/>
                 <w:szCs w:val="24"/>
@@ -201,7 +175,7 @@
             </w:pPr>
             <w:r>
               <w:rPr>
-                <w:rFonts w:hint="eastAsia" w:ascii="华文楷体" w:hAnsi="华文楷体" w:eastAsia="华文楷体"/>
+                <w:rFonts w:ascii="华文楷体" w:eastAsia="华文楷体" w:hAnsi="华文楷体" w:hint="eastAsia"/>
                 <w:b/>
                 <w:sz w:val="24"/>
                 <w:szCs w:val="24"/>
@@ -216,10 +190,10 @@
           </w:tcPr>
           <w:p>
             <w:pPr>
-              <w:pStyle w:val="41"/>
+              <w:pStyle w:val="Tabletext"/>
               <w:jc w:val="center"/>
               <w:rPr>
-                <w:rFonts w:ascii="华文楷体" w:hAnsi="华文楷体" w:eastAsia="华文楷体"/>
+                <w:rFonts w:ascii="华文楷体" w:eastAsia="华文楷体" w:hAnsi="华文楷体"/>
                 <w:b/>
                 <w:sz w:val="24"/>
                 <w:szCs w:val="24"/>
@@ -227,7 +201,7 @@
             </w:pPr>
             <w:r>
               <w:rPr>
-                <w:rFonts w:hint="eastAsia" w:ascii="华文楷体" w:hAnsi="华文楷体" w:eastAsia="华文楷体"/>
+                <w:rFonts w:ascii="华文楷体" w:eastAsia="华文楷体" w:hAnsi="华文楷体" w:hint="eastAsia"/>
                 <w:b/>
                 <w:sz w:val="24"/>
                 <w:szCs w:val="24"/>
@@ -242,10 +216,10 @@
           </w:tcPr>
           <w:p>
             <w:pPr>
-              <w:pStyle w:val="41"/>
+              <w:pStyle w:val="Tabletext"/>
               <w:jc w:val="center"/>
               <w:rPr>
-                <w:rFonts w:ascii="华文楷体" w:hAnsi="华文楷体" w:eastAsia="华文楷体"/>
+                <w:rFonts w:ascii="华文楷体" w:eastAsia="华文楷体" w:hAnsi="华文楷体"/>
                 <w:b/>
                 <w:sz w:val="24"/>
                 <w:szCs w:val="24"/>
@@ -253,7 +227,7 @@
             </w:pPr>
             <w:r>
               <w:rPr>
-                <w:rFonts w:hint="eastAsia" w:ascii="华文楷体" w:hAnsi="华文楷体" w:eastAsia="华文楷体"/>
+                <w:rFonts w:ascii="华文楷体" w:eastAsia="华文楷体" w:hAnsi="华文楷体" w:hint="eastAsia"/>
                 <w:b/>
                 <w:sz w:val="24"/>
                 <w:szCs w:val="24"/>
@@ -264,39 +238,22 @@
         </w:tc>
       </w:tr>
       <w:tr>
-        <w:tblPrEx>
-          <w:tblBorders>
-            <w:top w:val="single" w:color="auto" w:sz="6" w:space="0"/>
-            <w:left w:val="single" w:color="auto" w:sz="6" w:space="0"/>
-            <w:bottom w:val="single" w:color="auto" w:sz="6" w:space="0"/>
-            <w:right w:val="single" w:color="auto" w:sz="6" w:space="0"/>
-            <w:insideH w:val="single" w:color="auto" w:sz="6" w:space="0"/>
-            <w:insideV w:val="single" w:color="auto" w:sz="6" w:space="0"/>
-          </w:tblBorders>
-          <w:tblLayout w:type="fixed"/>
-          <w:tblCellMar>
-            <w:top w:w="0" w:type="dxa"/>
-            <w:left w:w="108" w:type="dxa"/>
-            <w:bottom w:w="0" w:type="dxa"/>
-            <w:right w:w="108" w:type="dxa"/>
-          </w:tblCellMar>
-        </w:tblPrEx>
         <w:tc>
           <w:tcPr>
             <w:tcW w:w="1601" w:type="dxa"/>
           </w:tcPr>
           <w:p>
             <w:pPr>
-              <w:pStyle w:val="41"/>
+              <w:pStyle w:val="Tabletext"/>
               <w:rPr>
-                <w:rFonts w:ascii="华文楷体" w:hAnsi="华文楷体" w:eastAsia="华文楷体"/>
+                <w:rFonts w:ascii="华文楷体" w:eastAsia="华文楷体" w:hAnsi="华文楷体"/>
                 <w:sz w:val="24"/>
                 <w:szCs w:val="24"/>
               </w:rPr>
             </w:pPr>
             <w:r>
               <w:rPr>
-                <w:rFonts w:ascii="华文楷体" w:hAnsi="华文楷体" w:eastAsia="华文楷体"/>
+                <w:rFonts w:ascii="华文楷体" w:eastAsia="华文楷体" w:hAnsi="华文楷体"/>
                 <w:sz w:val="24"/>
                 <w:szCs w:val="24"/>
               </w:rPr>
@@ -310,16 +267,16 @@
           </w:tcPr>
           <w:p>
             <w:pPr>
-              <w:pStyle w:val="41"/>
+              <w:pStyle w:val="Tabletext"/>
               <w:rPr>
-                <w:rFonts w:ascii="华文楷体" w:hAnsi="华文楷体" w:eastAsia="华文楷体"/>
+                <w:rFonts w:ascii="华文楷体" w:eastAsia="华文楷体" w:hAnsi="华文楷体"/>
                 <w:sz w:val="24"/>
                 <w:szCs w:val="24"/>
               </w:rPr>
             </w:pPr>
             <w:r>
               <w:rPr>
-                <w:rFonts w:ascii="华文楷体" w:hAnsi="华文楷体" w:eastAsia="华文楷体"/>
+                <w:rFonts w:ascii="华文楷体" w:eastAsia="华文楷体" w:hAnsi="华文楷体"/>
                 <w:sz w:val="24"/>
                 <w:szCs w:val="24"/>
               </w:rPr>
@@ -333,16 +290,16 @@
           </w:tcPr>
           <w:p>
             <w:pPr>
-              <w:pStyle w:val="41"/>
+              <w:pStyle w:val="Tabletext"/>
               <w:rPr>
-                <w:rFonts w:ascii="华文楷体" w:hAnsi="华文楷体" w:eastAsia="华文楷体"/>
+                <w:rFonts w:ascii="华文楷体" w:eastAsia="华文楷体" w:hAnsi="华文楷体"/>
                 <w:sz w:val="24"/>
                 <w:szCs w:val="24"/>
               </w:rPr>
             </w:pPr>
             <w:r>
               <w:rPr>
-                <w:rFonts w:ascii="华文楷体" w:hAnsi="华文楷体" w:eastAsia="华文楷体"/>
+                <w:rFonts w:ascii="华文楷体" w:eastAsia="华文楷体" w:hAnsi="华文楷体"/>
                 <w:sz w:val="24"/>
                 <w:szCs w:val="24"/>
               </w:rPr>
@@ -356,16 +313,16 @@
           </w:tcPr>
           <w:p>
             <w:pPr>
-              <w:pStyle w:val="41"/>
+              <w:pStyle w:val="Tabletext"/>
               <w:rPr>
-                <w:rFonts w:ascii="华文楷体" w:hAnsi="华文楷体" w:eastAsia="华文楷体"/>
+                <w:rFonts w:ascii="华文楷体" w:eastAsia="华文楷体" w:hAnsi="华文楷体"/>
                 <w:sz w:val="24"/>
                 <w:szCs w:val="24"/>
               </w:rPr>
             </w:pPr>
             <w:r>
               <w:rPr>
-                <w:rFonts w:ascii="华文楷体" w:hAnsi="华文楷体" w:eastAsia="华文楷体"/>
+                <w:rFonts w:ascii="华文楷体" w:eastAsia="华文楷体" w:hAnsi="华文楷体"/>
                 <w:sz w:val="24"/>
                 <w:szCs w:val="24"/>
               </w:rPr>
@@ -379,16 +336,16 @@
           </w:tcPr>
           <w:p>
             <w:pPr>
-              <w:pStyle w:val="41"/>
+              <w:pStyle w:val="Tabletext"/>
               <w:rPr>
-                <w:rFonts w:ascii="华文楷体" w:hAnsi="华文楷体" w:eastAsia="华文楷体"/>
+                <w:rFonts w:ascii="华文楷体" w:eastAsia="华文楷体" w:hAnsi="华文楷体"/>
                 <w:sz w:val="24"/>
                 <w:szCs w:val="24"/>
               </w:rPr>
             </w:pPr>
             <w:r>
               <w:rPr>
-                <w:rFonts w:ascii="华文楷体" w:hAnsi="华文楷体" w:eastAsia="华文楷体"/>
+                <w:rFonts w:ascii="华文楷体" w:eastAsia="华文楷体" w:hAnsi="华文楷体"/>
                 <w:sz w:val="24"/>
                 <w:szCs w:val="24"/>
               </w:rPr>
@@ -398,32 +355,15 @@
         </w:tc>
       </w:tr>
       <w:tr>
-        <w:tblPrEx>
-          <w:tblBorders>
-            <w:top w:val="single" w:color="auto" w:sz="6" w:space="0"/>
-            <w:left w:val="single" w:color="auto" w:sz="6" w:space="0"/>
-            <w:bottom w:val="single" w:color="auto" w:sz="6" w:space="0"/>
-            <w:right w:val="single" w:color="auto" w:sz="6" w:space="0"/>
-            <w:insideH w:val="single" w:color="auto" w:sz="6" w:space="0"/>
-            <w:insideV w:val="single" w:color="auto" w:sz="6" w:space="0"/>
-          </w:tblBorders>
-          <w:tblLayout w:type="fixed"/>
-          <w:tblCellMar>
-            <w:top w:w="0" w:type="dxa"/>
-            <w:left w:w="108" w:type="dxa"/>
-            <w:bottom w:w="0" w:type="dxa"/>
-            <w:right w:w="108" w:type="dxa"/>
-          </w:tblCellMar>
-        </w:tblPrEx>
         <w:tc>
           <w:tcPr>
             <w:tcW w:w="1601" w:type="dxa"/>
           </w:tcPr>
           <w:p>
             <w:pPr>
-              <w:pStyle w:val="41"/>
+              <w:pStyle w:val="Tabletext"/>
               <w:rPr>
-                <w:rFonts w:ascii="华文楷体" w:hAnsi="华文楷体" w:eastAsia="华文楷体"/>
+                <w:rFonts w:ascii="华文楷体" w:eastAsia="华文楷体" w:hAnsi="华文楷体"/>
                 <w:sz w:val="24"/>
                 <w:szCs w:val="24"/>
               </w:rPr>
@@ -436,9 +376,9 @@
           </w:tcPr>
           <w:p>
             <w:pPr>
-              <w:pStyle w:val="41"/>
+              <w:pStyle w:val="Tabletext"/>
               <w:rPr>
-                <w:rFonts w:ascii="华文楷体" w:hAnsi="华文楷体" w:eastAsia="华文楷体"/>
+                <w:rFonts w:ascii="华文楷体" w:eastAsia="华文楷体" w:hAnsi="华文楷体"/>
                 <w:sz w:val="24"/>
                 <w:szCs w:val="24"/>
               </w:rPr>
@@ -451,9 +391,9 @@
           </w:tcPr>
           <w:p>
             <w:pPr>
-              <w:pStyle w:val="41"/>
+              <w:pStyle w:val="Tabletext"/>
               <w:rPr>
-                <w:rFonts w:ascii="华文楷体" w:hAnsi="华文楷体" w:eastAsia="华文楷体"/>
+                <w:rFonts w:ascii="华文楷体" w:eastAsia="华文楷体" w:hAnsi="华文楷体"/>
                 <w:sz w:val="24"/>
                 <w:szCs w:val="24"/>
               </w:rPr>
@@ -466,9 +406,9 @@
           </w:tcPr>
           <w:p>
             <w:pPr>
-              <w:pStyle w:val="41"/>
+              <w:pStyle w:val="Tabletext"/>
               <w:rPr>
-                <w:rFonts w:ascii="华文楷体" w:hAnsi="华文楷体" w:eastAsia="华文楷体"/>
+                <w:rFonts w:ascii="华文楷体" w:eastAsia="华文楷体" w:hAnsi="华文楷体"/>
                 <w:sz w:val="24"/>
                 <w:szCs w:val="24"/>
               </w:rPr>
@@ -481,9 +421,9 @@
           </w:tcPr>
           <w:p>
             <w:pPr>
-              <w:pStyle w:val="41"/>
+              <w:pStyle w:val="Tabletext"/>
               <w:rPr>
-                <w:rFonts w:ascii="华文楷体" w:hAnsi="华文楷体" w:eastAsia="华文楷体"/>
+                <w:rFonts w:ascii="华文楷体" w:eastAsia="华文楷体" w:hAnsi="华文楷体"/>
                 <w:sz w:val="24"/>
                 <w:szCs w:val="24"/>
               </w:rPr>
@@ -492,32 +432,15 @@
         </w:tc>
       </w:tr>
       <w:tr>
-        <w:tblPrEx>
-          <w:tblBorders>
-            <w:top w:val="single" w:color="auto" w:sz="6" w:space="0"/>
-            <w:left w:val="single" w:color="auto" w:sz="6" w:space="0"/>
-            <w:bottom w:val="single" w:color="auto" w:sz="6" w:space="0"/>
-            <w:right w:val="single" w:color="auto" w:sz="6" w:space="0"/>
-            <w:insideH w:val="single" w:color="auto" w:sz="6" w:space="0"/>
-            <w:insideV w:val="single" w:color="auto" w:sz="6" w:space="0"/>
-          </w:tblBorders>
-          <w:tblLayout w:type="fixed"/>
-          <w:tblCellMar>
-            <w:top w:w="0" w:type="dxa"/>
-            <w:left w:w="108" w:type="dxa"/>
-            <w:bottom w:w="0" w:type="dxa"/>
-            <w:right w:w="108" w:type="dxa"/>
-          </w:tblCellMar>
-        </w:tblPrEx>
         <w:tc>
           <w:tcPr>
             <w:tcW w:w="1601" w:type="dxa"/>
           </w:tcPr>
           <w:p>
             <w:pPr>
-              <w:pStyle w:val="41"/>
+              <w:pStyle w:val="Tabletext"/>
               <w:rPr>
-                <w:rFonts w:ascii="华文楷体" w:hAnsi="华文楷体" w:eastAsia="华文楷体"/>
+                <w:rFonts w:ascii="华文楷体" w:eastAsia="华文楷体" w:hAnsi="华文楷体"/>
                 <w:sz w:val="24"/>
                 <w:szCs w:val="24"/>
               </w:rPr>
@@ -530,9 +453,9 @@
           </w:tcPr>
           <w:p>
             <w:pPr>
-              <w:pStyle w:val="41"/>
+              <w:pStyle w:val="Tabletext"/>
               <w:rPr>
-                <w:rFonts w:ascii="华文楷体" w:hAnsi="华文楷体" w:eastAsia="华文楷体"/>
+                <w:rFonts w:ascii="华文楷体" w:eastAsia="华文楷体" w:hAnsi="华文楷体"/>
                 <w:sz w:val="24"/>
                 <w:szCs w:val="24"/>
               </w:rPr>
@@ -545,9 +468,9 @@
           </w:tcPr>
           <w:p>
             <w:pPr>
-              <w:pStyle w:val="41"/>
+              <w:pStyle w:val="Tabletext"/>
               <w:rPr>
-                <w:rFonts w:ascii="华文楷体" w:hAnsi="华文楷体" w:eastAsia="华文楷体"/>
+                <w:rFonts w:ascii="华文楷体" w:eastAsia="华文楷体" w:hAnsi="华文楷体"/>
                 <w:sz w:val="24"/>
                 <w:szCs w:val="24"/>
               </w:rPr>
@@ -560,9 +483,9 @@
           </w:tcPr>
           <w:p>
             <w:pPr>
-              <w:pStyle w:val="41"/>
+              <w:pStyle w:val="Tabletext"/>
               <w:rPr>
-                <w:rFonts w:ascii="华文楷体" w:hAnsi="华文楷体" w:eastAsia="华文楷体"/>
+                <w:rFonts w:ascii="华文楷体" w:eastAsia="华文楷体" w:hAnsi="华文楷体"/>
                 <w:sz w:val="24"/>
                 <w:szCs w:val="24"/>
               </w:rPr>
@@ -575,9 +498,9 @@
           </w:tcPr>
           <w:p>
             <w:pPr>
-              <w:pStyle w:val="41"/>
+              <w:pStyle w:val="Tabletext"/>
               <w:rPr>
-                <w:rFonts w:ascii="华文楷体" w:hAnsi="华文楷体" w:eastAsia="华文楷体"/>
+                <w:rFonts w:ascii="华文楷体" w:eastAsia="华文楷体" w:hAnsi="华文楷体"/>
                 <w:sz w:val="24"/>
                 <w:szCs w:val="24"/>
               </w:rPr>
@@ -588,7 +511,7 @@
     </w:tbl>
     <w:p>
       <w:pPr>
-        <w:pStyle w:val="16"/>
+        <w:pStyle w:val="31"/>
         <w:ind w:left="0"/>
       </w:pPr>
     </w:p>
@@ -608,18 +531,13 @@
         <w:rPr>
           <w:b/>
           <w:bCs/>
-          <w:caps w:val="0"/>
-          <w:color w:val="auto"/>
-          <w:spacing w:val="0"/>
-          <w:sz w:val="22"/>
-          <w:szCs w:val="22"/>
-          <w:lang w:val="en-US" w:bidi="ar-SA"/>
+          <w:lang w:val="en-US"/>
         </w:rPr>
       </w:sdtEndPr>
       <w:sdtContent>
         <w:p>
           <w:pPr>
-            <w:pStyle w:val="63"/>
+            <w:pStyle w:val="1b"/>
           </w:pPr>
           <w:r>
             <w:rPr>
@@ -630,7 +548,7 @@
         </w:p>
         <w:p>
           <w:pPr>
-            <w:pStyle w:val="22"/>
+            <w:pStyle w:val="11"/>
             <w:tabs>
               <w:tab w:val="right" w:pos="8296"/>
             </w:tabs>
@@ -650,7 +568,7 @@
             <w:fldChar w:fldCharType="begin"/>
           </w:r>
           <w:r>
-            <w:instrText xml:space="preserve">TOC \o "1-3" \h \z \u</w:instrText>
+            <w:instrText>TOC \o "1-3" \h \z \u</w:instrText>
           </w:r>
           <w:r>
             <w:rPr>
@@ -658,53 +576,43 @@
             </w:rPr>
             <w:fldChar w:fldCharType="separate"/>
           </w:r>
-          <w:r>
-            <w:fldChar w:fldCharType="begin"/>
-          </w:r>
-          <w:r>
-            <w:instrText xml:space="preserve"> HYPERLINK \l "_Toc439167214" </w:instrText>
-          </w:r>
-          <w:r>
-            <w:fldChar w:fldCharType="separate"/>
-          </w:r>
-          <w:r>
-            <w:rPr>
-              <w:rStyle w:val="33"/>
-            </w:rPr>
-            <w:t xml:space="preserve">1. </w:t>
-          </w:r>
-          <w:r>
-            <w:rPr>
-              <w:rStyle w:val="33"/>
-              <w:rFonts w:hint="eastAsia"/>
-            </w:rPr>
-            <w:t>引言</w:t>
-          </w:r>
-          <w:r>
-            <w:tab/>
-          </w:r>
-          <w:r>
-            <w:fldChar w:fldCharType="begin"/>
-          </w:r>
-          <w:r>
-            <w:instrText xml:space="preserve"> PAGEREF _Toc439167214 \h </w:instrText>
-          </w:r>
-          <w:r>
-            <w:fldChar w:fldCharType="separate"/>
-          </w:r>
-          <w:r>
-            <w:t>1</w:t>
-          </w:r>
-          <w:r>
-            <w:fldChar w:fldCharType="end"/>
-          </w:r>
-          <w:r>
-            <w:fldChar w:fldCharType="end"/>
-          </w:r>
+          <w:hyperlink w:anchor="_Toc439167214" w:history="1">
+            <w:r>
+              <w:rPr>
+                <w:rStyle w:val="af7"/>
+              </w:rPr>
+              <w:t xml:space="preserve">1. </w:t>
+            </w:r>
+            <w:r>
+              <w:rPr>
+                <w:rStyle w:val="af7"/>
+                <w:rFonts w:hint="eastAsia"/>
+              </w:rPr>
+              <w:t>引言</w:t>
+            </w:r>
+            <w:r>
+              <w:tab/>
+            </w:r>
+            <w:r>
+              <w:fldChar w:fldCharType="begin"/>
+            </w:r>
+            <w:r>
+              <w:instrText xml:space="preserve"> PAGEREF _Toc439167214 \h </w:instrText>
+            </w:r>
+            <w:r>
+              <w:fldChar w:fldCharType="separate"/>
+            </w:r>
+            <w:r>
+              <w:t>1</w:t>
+            </w:r>
+            <w:r>
+              <w:fldChar w:fldCharType="end"/>
+            </w:r>
+          </w:hyperlink>
         </w:p>
         <w:p>
           <w:pPr>
-            <w:pStyle w:val="22"/>
+            <w:pStyle w:val="11"/>
             <w:tabs>
               <w:tab w:val="right" w:pos="8296"/>
             </w:tabs>
@@ -717,53 +625,43 @@
               <w:szCs w:val="24"/>
             </w:rPr>
           </w:pPr>
-          <w:r>
-            <w:fldChar w:fldCharType="begin"/>
-          </w:r>
-          <w:r>
-            <w:instrText xml:space="preserve"> HYPERLINK \l "_Toc439167215" </w:instrText>
-          </w:r>
-          <w:r>
-            <w:fldChar w:fldCharType="separate"/>
-          </w:r>
-          <w:r>
-            <w:rPr>
-              <w:rStyle w:val="33"/>
-            </w:rPr>
-            <w:t xml:space="preserve">2. </w:t>
-          </w:r>
-          <w:r>
-            <w:rPr>
-              <w:rStyle w:val="33"/>
-              <w:rFonts w:hint="eastAsia"/>
-            </w:rPr>
-            <w:t>功能需求</w:t>
-          </w:r>
-          <w:r>
-            <w:tab/>
-          </w:r>
-          <w:r>
-            <w:fldChar w:fldCharType="begin"/>
-          </w:r>
-          <w:r>
-            <w:instrText xml:space="preserve"> PAGEREF _Toc439167215 \h </w:instrText>
-          </w:r>
-          <w:r>
-            <w:fldChar w:fldCharType="separate"/>
-          </w:r>
-          <w:r>
-            <w:t>2</w:t>
-          </w:r>
-          <w:r>
-            <w:fldChar w:fldCharType="end"/>
-          </w:r>
-          <w:r>
-            <w:fldChar w:fldCharType="end"/>
-          </w:r>
+          <w:hyperlink w:anchor="_Toc439167215" w:history="1">
+            <w:r>
+              <w:rPr>
+                <w:rStyle w:val="af7"/>
+              </w:rPr>
+              <w:t xml:space="preserve">2. </w:t>
+            </w:r>
+            <w:r>
+              <w:rPr>
+                <w:rStyle w:val="af7"/>
+                <w:rFonts w:hint="eastAsia"/>
+              </w:rPr>
+              <w:t>功能需求</w:t>
+            </w:r>
+            <w:r>
+              <w:tab/>
+            </w:r>
+            <w:r>
+              <w:fldChar w:fldCharType="begin"/>
+            </w:r>
+            <w:r>
+              <w:instrText xml:space="preserve"> PAGEREF _Toc439167215 \h </w:instrText>
+            </w:r>
+            <w:r>
+              <w:fldChar w:fldCharType="separate"/>
+            </w:r>
+            <w:r>
+              <w:t>2</w:t>
+            </w:r>
+            <w:r>
+              <w:fldChar w:fldCharType="end"/>
+            </w:r>
+          </w:hyperlink>
         </w:p>
         <w:p>
           <w:pPr>
-            <w:pStyle w:val="22"/>
+            <w:pStyle w:val="11"/>
             <w:tabs>
               <w:tab w:val="right" w:pos="8296"/>
             </w:tabs>
@@ -776,53 +674,43 @@
               <w:szCs w:val="24"/>
             </w:rPr>
           </w:pPr>
-          <w:r>
-            <w:fldChar w:fldCharType="begin"/>
-          </w:r>
-          <w:r>
-            <w:instrText xml:space="preserve"> HYPERLINK \l "_Toc439167216" </w:instrText>
-          </w:r>
-          <w:r>
-            <w:fldChar w:fldCharType="separate"/>
-          </w:r>
-          <w:r>
-            <w:rPr>
-              <w:rStyle w:val="33"/>
-            </w:rPr>
-            <w:t xml:space="preserve">3. </w:t>
-          </w:r>
-          <w:r>
-            <w:rPr>
-              <w:rStyle w:val="33"/>
-              <w:rFonts w:hint="eastAsia"/>
-            </w:rPr>
-            <w:t>非功能需求</w:t>
-          </w:r>
-          <w:r>
-            <w:tab/>
-          </w:r>
-          <w:r>
-            <w:fldChar w:fldCharType="begin"/>
-          </w:r>
-          <w:r>
-            <w:instrText xml:space="preserve"> PAGEREF _Toc439167216 \h </w:instrText>
-          </w:r>
-          <w:r>
-            <w:fldChar w:fldCharType="separate"/>
-          </w:r>
-          <w:r>
-            <w:t>4</w:t>
-          </w:r>
-          <w:r>
-            <w:fldChar w:fldCharType="end"/>
-          </w:r>
-          <w:r>
-            <w:fldChar w:fldCharType="end"/>
-          </w:r>
+          <w:hyperlink w:anchor="_Toc439167216" w:history="1">
+            <w:r>
+              <w:rPr>
+                <w:rStyle w:val="af7"/>
+              </w:rPr>
+              <w:t xml:space="preserve">3. </w:t>
+            </w:r>
+            <w:r>
+              <w:rPr>
+                <w:rStyle w:val="af7"/>
+                <w:rFonts w:hint="eastAsia"/>
+              </w:rPr>
+              <w:t>非功能需求</w:t>
+            </w:r>
+            <w:r>
+              <w:tab/>
+            </w:r>
+            <w:r>
+              <w:fldChar w:fldCharType="begin"/>
+            </w:r>
+            <w:r>
+              <w:instrText xml:space="preserve"> PAGEREF _Toc439167216 \h </w:instrText>
+            </w:r>
+            <w:r>
+              <w:fldChar w:fldCharType="separate"/>
+            </w:r>
+            <w:r>
+              <w:t>4</w:t>
+            </w:r>
+            <w:r>
+              <w:fldChar w:fldCharType="end"/>
+            </w:r>
+          </w:hyperlink>
         </w:p>
         <w:p>
           <w:pPr>
-            <w:pStyle w:val="22"/>
+            <w:pStyle w:val="11"/>
             <w:tabs>
               <w:tab w:val="right" w:pos="8296"/>
             </w:tabs>
@@ -835,53 +723,43 @@
               <w:szCs w:val="24"/>
             </w:rPr>
           </w:pPr>
-          <w:r>
-            <w:fldChar w:fldCharType="begin"/>
-          </w:r>
-          <w:r>
-            <w:instrText xml:space="preserve"> HYPERLINK \l "_Toc439167217" </w:instrText>
-          </w:r>
-          <w:r>
-            <w:fldChar w:fldCharType="separate"/>
-          </w:r>
-          <w:r>
-            <w:rPr>
-              <w:rStyle w:val="33"/>
-            </w:rPr>
-            <w:t xml:space="preserve">4. </w:t>
-          </w:r>
-          <w:r>
-            <w:rPr>
-              <w:rStyle w:val="33"/>
-              <w:rFonts w:hint="eastAsia"/>
-            </w:rPr>
-            <w:t>运行环境规定</w:t>
-          </w:r>
-          <w:r>
-            <w:tab/>
-          </w:r>
-          <w:r>
-            <w:fldChar w:fldCharType="begin"/>
-          </w:r>
-          <w:r>
-            <w:instrText xml:space="preserve"> PAGEREF _Toc439167217 \h </w:instrText>
-          </w:r>
-          <w:r>
-            <w:fldChar w:fldCharType="separate"/>
-          </w:r>
-          <w:r>
-            <w:t>5</w:t>
-          </w:r>
-          <w:r>
-            <w:fldChar w:fldCharType="end"/>
-          </w:r>
-          <w:r>
-            <w:fldChar w:fldCharType="end"/>
-          </w:r>
+          <w:hyperlink w:anchor="_Toc439167217" w:history="1">
+            <w:r>
+              <w:rPr>
+                <w:rStyle w:val="af7"/>
+              </w:rPr>
+              <w:t xml:space="preserve">4. </w:t>
+            </w:r>
+            <w:r>
+              <w:rPr>
+                <w:rStyle w:val="af7"/>
+                <w:rFonts w:hint="eastAsia"/>
+              </w:rPr>
+              <w:t>运行环境规定</w:t>
+            </w:r>
+            <w:r>
+              <w:tab/>
+            </w:r>
+            <w:r>
+              <w:fldChar w:fldCharType="begin"/>
+            </w:r>
+            <w:r>
+              <w:instrText xml:space="preserve"> PAGEREF _Toc439167217 \h </w:instrText>
+            </w:r>
+            <w:r>
+              <w:fldChar w:fldCharType="separate"/>
+            </w:r>
+            <w:r>
+              <w:t>5</w:t>
+            </w:r>
+            <w:r>
+              <w:fldChar w:fldCharType="end"/>
+            </w:r>
+          </w:hyperlink>
         </w:p>
         <w:p>
           <w:pPr>
-            <w:pStyle w:val="22"/>
+            <w:pStyle w:val="11"/>
             <w:tabs>
               <w:tab w:val="right" w:pos="8296"/>
             </w:tabs>
@@ -894,52 +772,41 @@
               <w:szCs w:val="24"/>
             </w:rPr>
           </w:pPr>
-          <w:r>
-            <w:fldChar w:fldCharType="begin"/>
-          </w:r>
-          <w:r>
-            <w:instrText xml:space="preserve"> HYPERLINK \l "_Toc439167218" </w:instrText>
-          </w:r>
-          <w:r>
-            <w:fldChar w:fldCharType="separate"/>
-          </w:r>
-          <w:r>
-            <w:rPr>
-              <w:rStyle w:val="33"/>
-            </w:rPr>
-            <w:t xml:space="preserve">5. </w:t>
-          </w:r>
-          <w:r>
-            <w:rPr>
-              <w:rStyle w:val="33"/>
-              <w:rFonts w:hint="eastAsia"/>
-            </w:rPr>
-            <w:t>需求跟踪</w:t>
-          </w:r>
-          <w:r>
-            <w:tab/>
-          </w:r>
-          <w:r>
-            <w:fldChar w:fldCharType="begin"/>
-          </w:r>
-          <w:r>
-            <w:instrText xml:space="preserve"> PAGEREF _Toc439167218 \h </w:instrText>
-          </w:r>
-          <w:r>
-            <w:fldChar w:fldCharType="separate"/>
-          </w:r>
-          <w:r>
-            <w:t>6</w:t>
-          </w:r>
-          <w:r>
-            <w:fldChar w:fldCharType="end"/>
-          </w:r>
-          <w:r>
-            <w:fldChar w:fldCharType="end"/>
-          </w:r>
+          <w:hyperlink w:anchor="_Toc439167218" w:history="1">
+            <w:r>
+              <w:rPr>
+                <w:rStyle w:val="af7"/>
+              </w:rPr>
+              <w:t xml:space="preserve">5. </w:t>
+            </w:r>
+            <w:r>
+              <w:rPr>
+                <w:rStyle w:val="af7"/>
+                <w:rFonts w:hint="eastAsia"/>
+              </w:rPr>
+              <w:t>需求跟踪</w:t>
+            </w:r>
+            <w:r>
+              <w:tab/>
+            </w:r>
+            <w:r>
+              <w:fldChar w:fldCharType="begin"/>
+            </w:r>
+            <w:r>
+              <w:instrText xml:space="preserve"> PAGEREF _Toc439167218 \h </w:instrText>
+            </w:r>
+            <w:r>
+              <w:fldChar w:fldCharType="separate"/>
+            </w:r>
+            <w:r>
+              <w:t>6</w:t>
+            </w:r>
+            <w:r>
+              <w:fldChar w:fldCharType="end"/>
+            </w:r>
+          </w:hyperlink>
         </w:p>
         <w:p>
-          <w:pPr/>
           <w:r>
             <w:rPr>
               <w:b/>
@@ -952,38 +819,42 @@
     </w:sdt>
     <w:p>
       <w:pPr>
-        <w:pStyle w:val="28"/>
+        <w:pStyle w:val="af2"/>
         <w:wordWrap w:val="0"/>
         <w:rPr>
-          <w:rFonts w:ascii="华文楷体" w:hAnsi="华文楷体" w:eastAsia="华文楷体"/>
-        </w:rPr>
-      </w:pPr>
-    </w:p>
-    <w:p>
-      <w:pPr>
-        <w:pStyle w:val="28"/>
+          <w:rFonts w:ascii="华文楷体" w:eastAsia="华文楷体" w:hAnsi="华文楷体"/>
+        </w:rPr>
+      </w:pPr>
+    </w:p>
+    <w:p>
+      <w:pPr>
+        <w:pStyle w:val="af2"/>
         <w:wordWrap w:val="0"/>
         <w:rPr>
-          <w:rFonts w:ascii="华文楷体" w:hAnsi="华文楷体" w:eastAsia="华文楷体"/>
-        </w:rPr>
-      </w:pPr>
-    </w:p>
-    <w:p>
-      <w:pPr>
-        <w:pStyle w:val="28"/>
+          <w:rFonts w:ascii="华文楷体" w:eastAsia="华文楷体" w:hAnsi="华文楷体"/>
+        </w:rPr>
+      </w:pPr>
+    </w:p>
+    <w:p>
+      <w:pPr>
+        <w:pStyle w:val="af2"/>
         <w:wordWrap w:val="0"/>
         <w:rPr>
-          <w:rFonts w:ascii="华文楷体" w:hAnsi="华文楷体" w:eastAsia="华文楷体"/>
-        </w:rPr>
-      </w:pPr>
-    </w:p>
-    <w:p>
-      <w:pPr>
-        <w:pStyle w:val="2"/>
+          <w:rFonts w:ascii="华文楷体" w:eastAsia="华文楷体" w:hAnsi="华文楷体"/>
+        </w:rPr>
+      </w:pPr>
+    </w:p>
+    <w:p>
+      <w:pPr>
+        <w:pStyle w:val="1"/>
       </w:pPr>
       <w:bookmarkStart w:id="0" w:name="_Toc439167214"/>
       <w:r>
-        <w:t>1. 引言</w:t>
+        <w:lastRenderedPageBreak/>
+        <w:t xml:space="preserve">1. </w:t>
+      </w:r>
+      <w:r>
+        <w:t>引言</w:t>
       </w:r>
       <w:bookmarkEnd w:id="0"/>
       <w:r>
@@ -993,18 +864,23 @@
     <w:p>
       <w:pPr>
         <w:rPr>
-          <w:rStyle w:val="66"/>
-        </w:rPr>
-      </w:pPr>
-      <w:r>
-        <w:rPr>
-          <w:rStyle w:val="66"/>
-        </w:rPr>
-        <w:t>1.1 背景</w:t>
-      </w:r>
-    </w:p>
-    <w:p>
-      <w:pPr/>
+          <w:rStyle w:val="22"/>
+        </w:rPr>
+      </w:pPr>
+      <w:r>
+        <w:rPr>
+          <w:rStyle w:val="22"/>
+        </w:rPr>
+        <w:t xml:space="preserve">1.1 </w:t>
+      </w:r>
+      <w:r>
+        <w:rPr>
+          <w:rStyle w:val="22"/>
+        </w:rPr>
+        <w:t>背景</w:t>
+      </w:r>
+    </w:p>
+    <w:p>
       <w:r>
         <w:rPr>
           <w:rFonts w:hint="eastAsia"/>
@@ -1030,7 +906,10 @@
         <w:t>是</w:t>
       </w:r>
       <w:r>
-        <w:t>为2015~2016</w:t>
+        <w:t>为</w:t>
+      </w:r>
+      <w:r>
+        <w:t>2015~2016</w:t>
       </w:r>
       <w:r>
         <w:rPr>
@@ -1039,7 +918,16 @@
         <w:t>学年</w:t>
       </w:r>
       <w:r>
-        <w:t>“软件工程课程设计”而完成的课程设计。</w:t>
+        <w:t>“</w:t>
+      </w:r>
+      <w:r>
+        <w:t>软件工程课程设计</w:t>
+      </w:r>
+      <w:r>
+        <w:t>”</w:t>
+      </w:r>
+      <w:r>
+        <w:t>而完成的课程设计。</w:t>
       </w:r>
       <w:r>
         <w:rPr>
@@ -1070,7 +958,6 @@
       </w:r>
     </w:p>
     <w:p>
-      <w:pPr/>
       <w:r>
         <w:rPr>
           <w:rFonts w:hint="eastAsia"/>
@@ -1100,7 +987,6 @@
       </w:r>
     </w:p>
     <w:p>
-      <w:pPr/>
       <w:r>
         <w:rPr>
           <w:rFonts w:hint="eastAsia"/>
@@ -1139,7 +1025,6 @@
       </w:r>
     </w:p>
     <w:p>
-      <w:pPr/>
       <w:r>
         <w:rPr>
           <w:rFonts w:hint="eastAsia"/>
@@ -1162,19 +1047,31 @@
     <w:p>
       <w:pPr>
         <w:rPr>
-          <w:rStyle w:val="66"/>
-        </w:rPr>
-      </w:pPr>
-      <w:r>
-        <w:rPr>
-          <w:rStyle w:val="66"/>
-        </w:rPr>
-        <w:t xml:space="preserve">1.2. 参考资料 </w:t>
-      </w:r>
-    </w:p>
-    <w:p>
-      <w:pPr>
-        <w:pStyle w:val="54"/>
+          <w:rStyle w:val="22"/>
+        </w:rPr>
+      </w:pPr>
+      <w:r>
+        <w:rPr>
+          <w:rStyle w:val="22"/>
+        </w:rPr>
+        <w:t xml:space="preserve">1.2. </w:t>
+      </w:r>
+      <w:r>
+        <w:rPr>
+          <w:rStyle w:val="22"/>
+        </w:rPr>
+        <w:t>参考资料</w:t>
+      </w:r>
+      <w:r>
+        <w:rPr>
+          <w:rStyle w:val="22"/>
+        </w:rPr>
+        <w:t xml:space="preserve"> </w:t>
+      </w:r>
+    </w:p>
+    <w:p>
+      <w:pPr>
+        <w:pStyle w:val="14"/>
       </w:pPr>
       <w:r>
         <w:t>&lt;Software Engineering—</w:t>
@@ -1209,40 +1106,60 @@
     </w:p>
     <w:p>
       <w:pPr>
-        <w:pStyle w:val="54"/>
-      </w:pPr>
-      <w:r>
-        <w:rPr>
-          <w:rFonts w:hint="eastAsia"/>
-        </w:rPr>
-        <w:t>UML孙萍</w:t>
-      </w:r>
-      <w:r>
-        <w:t>老师课件 \\10.60.41.1</w:t>
-      </w:r>
-    </w:p>
-    <w:p>
-      <w:pPr>
-        <w:rPr>
-          <w:rStyle w:val="66"/>
-        </w:rPr>
-      </w:pPr>
-    </w:p>
-    <w:p>
-      <w:pPr>
-        <w:rPr>
-          <w:rStyle w:val="66"/>
-        </w:rPr>
-      </w:pPr>
-      <w:r>
-        <w:rPr>
-          <w:rStyle w:val="66"/>
-        </w:rPr>
-        <w:t xml:space="preserve">1.3. 假定和约束 </w:t>
-      </w:r>
-    </w:p>
-    <w:p>
-      <w:pPr/>
+        <w:pStyle w:val="14"/>
+      </w:pPr>
+      <w:r>
+        <w:rPr>
+          <w:rFonts w:hint="eastAsia"/>
+        </w:rPr>
+        <w:t>UML</w:t>
+      </w:r>
+      <w:r>
+        <w:rPr>
+          <w:rFonts w:hint="eastAsia"/>
+        </w:rPr>
+        <w:t>孙萍</w:t>
+      </w:r>
+      <w:r>
+        <w:t>老师课件</w:t>
+      </w:r>
+      <w:r>
+        <w:t xml:space="preserve"> \\10.60.41.1</w:t>
+      </w:r>
+    </w:p>
+    <w:p>
+      <w:pPr>
+        <w:rPr>
+          <w:rStyle w:val="22"/>
+        </w:rPr>
+      </w:pPr>
+    </w:p>
+    <w:p>
+      <w:pPr>
+        <w:rPr>
+          <w:rStyle w:val="22"/>
+        </w:rPr>
+      </w:pPr>
+      <w:r>
+        <w:rPr>
+          <w:rStyle w:val="22"/>
+        </w:rPr>
+        <w:t xml:space="preserve">1.3. </w:t>
+      </w:r>
+      <w:r>
+        <w:rPr>
+          <w:rStyle w:val="22"/>
+        </w:rPr>
+        <w:t>假定和约束</w:t>
+      </w:r>
+      <w:r>
+        <w:rPr>
+          <w:rStyle w:val="22"/>
+        </w:rPr>
+        <w:t xml:space="preserve"> </w:t>
+      </w:r>
+    </w:p>
+    <w:p>
       <w:r>
         <w:t>开发期限：</w:t>
       </w:r>
@@ -1250,11 +1167,16 @@
         <w:rPr>
           <w:rFonts w:hint="eastAsia"/>
         </w:rPr>
-        <w:t>2~3周</w:t>
-      </w:r>
-    </w:p>
-    <w:p>
-      <w:pPr/>
+        <w:t>2~3</w:t>
+      </w:r>
+      <w:r>
+        <w:rPr>
+          <w:rFonts w:hint="eastAsia"/>
+        </w:rPr>
+        <w:t>周</w:t>
+      </w:r>
+    </w:p>
+    <w:p>
       <w:r>
         <w:rPr>
           <w:rFonts w:hint="eastAsia"/>
@@ -1272,7 +1194,6 @@
       </w:r>
     </w:p>
     <w:p>
-      <w:pPr/>
       <w:r>
         <w:rPr>
           <w:rFonts w:hint="eastAsia"/>
@@ -1322,7 +1243,13 @@
         <w:rPr>
           <w:rFonts w:hint="eastAsia"/>
         </w:rPr>
-        <w:t>包括</w:t>
+        <w:t>包</w:t>
+      </w:r>
+      <w:r>
+        <w:rPr>
+          <w:rFonts w:hint="eastAsia"/>
+        </w:rPr>
+        <w:t>括</w:t>
       </w:r>
       <w:r>
         <w:t>商家名，</w:t>
@@ -1340,18 +1267,29 @@
     <w:p>
       <w:pPr>
         <w:rPr>
-          <w:rStyle w:val="66"/>
-        </w:rPr>
-      </w:pPr>
-      <w:r>
-        <w:rPr>
-          <w:rStyle w:val="66"/>
-        </w:rPr>
-        <w:t xml:space="preserve">1.4. 用户的特点 </w:t>
-      </w:r>
-    </w:p>
-    <w:p>
-      <w:pPr/>
+          <w:rStyle w:val="22"/>
+        </w:rPr>
+      </w:pPr>
+      <w:r>
+        <w:rPr>
+          <w:rStyle w:val="22"/>
+        </w:rPr>
+        <w:t xml:space="preserve">1.4. </w:t>
+      </w:r>
+      <w:r>
+        <w:rPr>
+          <w:rStyle w:val="22"/>
+        </w:rPr>
+        <w:t>用户的特点</w:t>
+      </w:r>
+      <w:r>
+        <w:rPr>
+          <w:rStyle w:val="22"/>
+        </w:rPr>
+        <w:t xml:space="preserve"> </w:t>
+      </w:r>
+    </w:p>
+    <w:p>
       <w:r>
         <w:rPr>
           <w:rFonts w:hint="eastAsia"/>
@@ -1427,11 +1365,14 @@
     </w:p>
     <w:p>
       <w:pPr>
-        <w:pStyle w:val="2"/>
+        <w:pStyle w:val="1"/>
       </w:pPr>
       <w:bookmarkStart w:id="1" w:name="_Toc439167215"/>
       <w:r>
-        <w:t>2. 功能需求</w:t>
+        <w:t xml:space="preserve">2. </w:t>
+      </w:r>
+      <w:r>
+        <w:t>功能需求</w:t>
       </w:r>
       <w:bookmarkEnd w:id="1"/>
       <w:r>
@@ -1441,60 +1382,77 @@
     <w:p>
       <w:pPr>
         <w:rPr>
-          <w:rStyle w:val="66"/>
-        </w:rPr>
-      </w:pPr>
-      <w:r>
-        <w:rPr>
-          <w:rStyle w:val="66"/>
-        </w:rPr>
-        <w:t xml:space="preserve">2.1. 系统范围 </w:t>
-      </w:r>
-    </w:p>
-    <w:p>
-      <w:pPr>
-        <w:rPr>
-          <w:rStyle w:val="31"/>
-        </w:rPr>
-      </w:pPr>
-      <w:r>
-        <w:rPr>
-          <w:rStyle w:val="31"/>
+          <w:rStyle w:val="22"/>
+        </w:rPr>
+      </w:pPr>
+      <w:r>
+        <w:rPr>
+          <w:rStyle w:val="22"/>
+        </w:rPr>
+        <w:t xml:space="preserve">2.1. </w:t>
+      </w:r>
+      <w:r>
+        <w:rPr>
+          <w:rStyle w:val="22"/>
+        </w:rPr>
+        <w:t>系统范围</w:t>
+      </w:r>
+      <w:r>
+        <w:rPr>
+          <w:rStyle w:val="22"/>
+        </w:rPr>
+        <w:t xml:space="preserve"> </w:t>
+      </w:r>
+    </w:p>
+    <w:p>
+      <w:pPr>
+        <w:rPr>
+          <w:rStyle w:val="af5"/>
+        </w:rPr>
+      </w:pPr>
+      <w:r>
+        <w:rPr>
+          <w:rStyle w:val="af5"/>
           <w:rFonts w:hint="eastAsia"/>
         </w:rPr>
         <w:t>应用</w:t>
       </w:r>
       <w:r>
         <w:rPr>
-          <w:rStyle w:val="31"/>
+          <w:rStyle w:val="af5"/>
         </w:rPr>
         <w:t>目标：</w:t>
       </w:r>
     </w:p>
     <w:p>
-      <w:pPr/>
-      <w:r>
-        <w:rPr>
-          <w:rFonts w:hint="eastAsia"/>
-        </w:rPr>
-        <w:t>我们项目借助简单的设备实现点菜的自助化。客户端开发在安卓手机或平板上，硬件成本在商家的可接受范围之内。用户也可以在我们友好的界面上便利地操作，几乎不会花费学习成本。并且可以在比较嘈杂的餐馆环境中通过客户端呼唤服务员、了解自己的上菜进度，提升用户在餐馆的用餐体验。既可以便于餐馆进行管理，减少人力成本，也可以给顾客提供更加舒适的点菜用餐体验。最后实现餐馆与顾客的共赢局面。</w:t>
-      </w:r>
-    </w:p>
-    <w:p>
-      <w:pPr>
-        <w:rPr>
-          <w:rStyle w:val="31"/>
-        </w:rPr>
-      </w:pPr>
-      <w:r>
-        <w:rPr>
-          <w:rStyle w:val="31"/>
+      <w:r>
+        <w:rPr>
+          <w:rFonts w:hint="eastAsia"/>
+        </w:rPr>
+        <w:t>我们项目借助简单的设备实现点菜的自助化。客户端开发在安卓手机或平板上，硬件成本在商家的可接受范围之内。用户也可以在我们友好的界面上便利地操作，几乎不会花费学习成本。并且可以在比较嘈杂的餐馆环境中通过客户端呼唤服务员、了解自</w:t>
+      </w:r>
+      <w:r>
+        <w:rPr>
+          <w:rFonts w:hint="eastAsia"/>
+        </w:rPr>
+        <w:lastRenderedPageBreak/>
+        <w:t>己的上菜进度，提升用户在餐馆的用餐体验。既可以便于餐馆进行管理，减少人力成本，也可以给顾客提供更加舒适的点菜用餐体验。最后实现餐馆与顾客的共赢局面。</w:t>
+      </w:r>
+    </w:p>
+    <w:p>
+      <w:pPr>
+        <w:rPr>
+          <w:rStyle w:val="af5"/>
+        </w:rPr>
+      </w:pPr>
+      <w:r>
+        <w:rPr>
+          <w:rStyle w:val="af5"/>
         </w:rPr>
         <w:t>作用范围：</w:t>
       </w:r>
     </w:p>
     <w:p>
-      <w:pPr/>
       <w:r>
         <w:t>餐馆室内（</w:t>
       </w:r>
@@ -1505,7 +1463,10 @@
         <w:t>网络</w:t>
       </w:r>
       <w:r>
-        <w:t>连接（WIFI/</w:t>
+        <w:t>连接（</w:t>
+      </w:r>
+      <w:r>
+        <w:t>WIFI/</w:t>
       </w:r>
       <w:r>
         <w:rPr>
@@ -1529,34 +1490,38 @@
     <w:p>
       <w:pPr>
         <w:rPr>
-          <w:rStyle w:val="66"/>
-        </w:rPr>
-      </w:pPr>
-      <w:r>
-        <w:rPr>
-          <w:rStyle w:val="66"/>
-        </w:rPr>
-        <w:t>2.2. 系统体系结构</w:t>
-      </w:r>
-    </w:p>
-    <w:p>
-      <w:pPr/>
-    </w:p>
-    <w:p>
-      <w:pPr/>
-    </w:p>
-    <w:p>
-      <w:pPr/>
-      <w:r>
+          <w:rStyle w:val="22"/>
+        </w:rPr>
+      </w:pPr>
+      <w:r>
+        <w:rPr>
+          <w:rStyle w:val="22"/>
+        </w:rPr>
+        <w:t xml:space="preserve">2.2. </w:t>
+      </w:r>
+      <w:r>
+        <w:rPr>
+          <w:rStyle w:val="22"/>
+        </w:rPr>
+        <w:t>系统体系结构</w:t>
+      </w:r>
+    </w:p>
+    <w:p/>
+    <w:p/>
+    <w:p>
+      <w:r>
+        <w:rPr>
+          <w:noProof/>
+        </w:rPr>
         <w:drawing>
-          <wp:inline distT="0" distB="0" distL="0" distR="0">
+          <wp:inline distT="0" distB="0" distL="0" distR="0" wp14:anchorId="700DB0A0" wp14:editId="583DCD8E">
             <wp:extent cx="5274310" cy="3076575"/>
             <wp:effectExtent l="25400" t="50800" r="59690" b="22225"/>
             <wp:docPr id="2" name="图表 2"/>
             <wp:cNvGraphicFramePr/>
             <a:graphic xmlns:a="http://schemas.openxmlformats.org/drawingml/2006/main">
               <a:graphicData uri="http://schemas.openxmlformats.org/drawingml/2006/diagram">
-                <dgm:relIds xmlns:dgm="http://schemas.openxmlformats.org/drawingml/2006/diagram" xmlns:r="http://schemas.openxmlformats.org/officeDocument/2006/relationships" r:dm="rId5" r:lo="rId6" r:qs="rId7" r:cs="rId8"/>
+                <dgm:relIds xmlns:dgm="http://schemas.openxmlformats.org/drawingml/2006/diagram" xmlns:r="http://schemas.openxmlformats.org/officeDocument/2006/relationships" r:dm="rId7" r:lo="rId8" r:qs="rId9" r:cs="rId10"/>
               </a:graphicData>
             </a:graphic>
           </wp:inline>
@@ -1564,7 +1529,6 @@
       </w:r>
     </w:p>
     <w:p>
-      <w:pPr/>
       <w:r>
         <w:t>应用层</w:t>
       </w:r>
@@ -1588,7 +1552,11 @@
       </w:r>
     </w:p>
     <w:p>
-      <w:pPr/>
+      <w:pPr>
+        <w:rPr>
+          <w:rFonts w:hint="eastAsia"/>
+        </w:rPr>
+      </w:pPr>
       <w:r>
         <w:rPr>
           <w:rFonts w:hint="eastAsia"/>
@@ -1596,11 +1564,12 @@
         <w:t>商户</w:t>
       </w:r>
       <w:r>
-        <w:t>点菜管理层接受顾客请求以及做出相应</w:t>
-      </w:r>
-    </w:p>
-    <w:p>
-      <w:pPr/>
+        <w:t>点菜管理层接受顾客请求以及做出响应</w:t>
+      </w:r>
+      <w:bookmarkStart w:id="2" w:name="_GoBack"/>
+      <w:bookmarkEnd w:id="2"/>
+    </w:p>
+    <w:p>
       <w:r>
         <w:t>商品信息管理层</w:t>
       </w:r>
@@ -1615,7 +1584,6 @@
       </w:r>
     </w:p>
     <w:p>
-      <w:pPr/>
       <w:r>
         <w:rPr>
           <w:rFonts w:hint="eastAsia"/>
@@ -1623,7 +1591,10 @@
         <w:t>支持</w:t>
       </w:r>
       <w:r>
-        <w:t>层包括客户端操作系统A</w:t>
+        <w:t>层包括客户端操作系统</w:t>
+      </w:r>
+      <w:r>
+        <w:t>A</w:t>
       </w:r>
       <w:r>
         <w:rPr>
@@ -1632,7 +1603,10 @@
         <w:t>n</w:t>
       </w:r>
       <w:r>
-        <w:t>droid，</w:t>
+        <w:t>droid</w:t>
+      </w:r>
+      <w:r>
+        <w:t>，</w:t>
       </w:r>
       <w:r>
         <w:rPr>
@@ -1647,26 +1621,31 @@
     <w:p>
       <w:pPr>
         <w:rPr>
-          <w:rStyle w:val="66"/>
-          <w:rFonts w:hint="eastAsia"/>
-        </w:rPr>
-      </w:pPr>
-      <w:r>
-        <w:rPr>
-          <w:rStyle w:val="66"/>
+          <w:rStyle w:val="22"/>
+        </w:rPr>
+      </w:pPr>
+      <w:r>
+        <w:rPr>
+          <w:rStyle w:val="22"/>
         </w:rPr>
         <w:t xml:space="preserve">2.3 </w:t>
       </w:r>
       <w:r>
         <w:rPr>
-          <w:rStyle w:val="66"/>
-          <w:rFonts w:hint="eastAsia"/>
-        </w:rPr>
-        <w:t xml:space="preserve"> 可维护性</w:t>
-      </w:r>
-    </w:p>
-    <w:p>
-      <w:pPr/>
+          <w:rStyle w:val="22"/>
+          <w:rFonts w:hint="eastAsia"/>
+        </w:rPr>
+        <w:t xml:space="preserve"> </w:t>
+      </w:r>
+      <w:r>
+        <w:rPr>
+          <w:rStyle w:val="22"/>
+          <w:rFonts w:hint="eastAsia"/>
+        </w:rPr>
+        <w:t>可维护性</w:t>
+      </w:r>
+    </w:p>
+    <w:p>
       <w:r>
         <w:rPr>
           <w:rFonts w:hint="eastAsia"/>
@@ -1716,28 +1695,42 @@
     <w:p>
       <w:pPr>
         <w:rPr>
-          <w:rStyle w:val="66"/>
-        </w:rPr>
-      </w:pPr>
-      <w:r>
-        <w:rPr>
-          <w:rStyle w:val="66"/>
-        </w:rPr>
-        <w:t xml:space="preserve">2.4. 系统总体流程 </w:t>
-      </w:r>
-    </w:p>
-    <w:p>
-      <w:pPr>
-        <w:rPr>
-          <w:rStyle w:val="66"/>
-        </w:rPr>
-      </w:pPr>
-      <w:r>
-        <w:rPr>
-          <w:rStyle w:val="66"/>
-        </w:rPr>
+          <w:rStyle w:val="22"/>
+        </w:rPr>
+      </w:pPr>
+      <w:r>
+        <w:rPr>
+          <w:rStyle w:val="22"/>
+        </w:rPr>
+        <w:t xml:space="preserve">2.4. </w:t>
+      </w:r>
+      <w:r>
+        <w:rPr>
+          <w:rStyle w:val="22"/>
+        </w:rPr>
+        <w:t>系统总体流程</w:t>
+      </w:r>
+      <w:r>
+        <w:rPr>
+          <w:rStyle w:val="22"/>
+        </w:rPr>
+        <w:t xml:space="preserve"> </w:t>
+      </w:r>
+    </w:p>
+    <w:p>
+      <w:pPr>
+        <w:rPr>
+          <w:rStyle w:val="22"/>
+        </w:rPr>
+      </w:pPr>
+      <w:r>
+        <w:rPr>
+          <w:rStyle w:val="22"/>
+          <w:noProof/>
+        </w:rPr>
+        <w:lastRenderedPageBreak/>
         <w:drawing>
-          <wp:inline distT="0" distB="0" distL="0" distR="0">
+          <wp:inline distT="0" distB="0" distL="0" distR="0" wp14:anchorId="56039BEC" wp14:editId="638196AE">
             <wp:extent cx="5273675" cy="3891280"/>
             <wp:effectExtent l="0" t="0" r="9525" b="0"/>
             <wp:docPr id="3" name="图片 3" descr="../Library/Containers/com.tencent.qq/Data/Library/Application%20Support/QQ/441545218/Image/7D31DD1D9450A1379AA760755ED3E0FA.jpg"/>
@@ -1754,7 +1747,7 @@
                     </pic:cNvPicPr>
                   </pic:nvPicPr>
                   <pic:blipFill>
-                    <a:blip r:embed="rId9">
+                    <a:blip r:embed="rId12">
                       <a:extLst>
                         <a:ext uri="{28A0092B-C50C-407E-A947-70E740481C1C}">
                           <a14:useLocalDpi xmlns:a14="http://schemas.microsoft.com/office/drawing/2010/main" val="0"/>
@@ -1787,7 +1780,6 @@
       </w:r>
     </w:p>
     <w:p>
-      <w:pPr/>
       <w:r>
         <w:rPr>
           <w:rFonts w:hint="eastAsia"/>
@@ -1936,46 +1928,58 @@
     <w:p>
       <w:pPr>
         <w:rPr>
-          <w:rStyle w:val="66"/>
-        </w:rPr>
-      </w:pPr>
-      <w:r>
-        <w:rPr>
-          <w:rStyle w:val="66"/>
-        </w:rPr>
-        <w:t xml:space="preserve">2.5. 需求分析 </w:t>
-      </w:r>
-    </w:p>
-    <w:p>
-      <w:pPr>
-        <w:pStyle w:val="28"/>
+          <w:rStyle w:val="22"/>
+        </w:rPr>
+      </w:pPr>
+      <w:r>
+        <w:rPr>
+          <w:rStyle w:val="22"/>
+        </w:rPr>
+        <w:t xml:space="preserve">2.5. </w:t>
+      </w:r>
+      <w:r>
+        <w:rPr>
+          <w:rStyle w:val="22"/>
+        </w:rPr>
+        <w:t>需求分析</w:t>
+      </w:r>
+      <w:r>
+        <w:rPr>
+          <w:rStyle w:val="22"/>
+        </w:rPr>
+        <w:t xml:space="preserve"> </w:t>
+      </w:r>
+    </w:p>
+    <w:p>
+      <w:pPr>
+        <w:pStyle w:val="af2"/>
         <w:wordWrap w:val="0"/>
         <w:rPr>
-          <w:rStyle w:val="66"/>
-        </w:rPr>
-      </w:pPr>
-      <w:r>
-        <w:rPr>
-          <w:rStyle w:val="66"/>
+          <w:rStyle w:val="22"/>
+        </w:rPr>
+      </w:pPr>
+      <w:r>
+        <w:rPr>
+          <w:rStyle w:val="22"/>
         </w:rPr>
         <w:t>2.5.</w:t>
       </w:r>
       <w:r>
         <w:rPr>
-          <w:rStyle w:val="66"/>
+          <w:rStyle w:val="22"/>
           <w:rFonts w:hint="eastAsia"/>
         </w:rPr>
         <w:t>1</w:t>
       </w:r>
       <w:r>
         <w:rPr>
-          <w:rStyle w:val="66"/>
+          <w:rStyle w:val="22"/>
         </w:rPr>
         <w:t xml:space="preserve">. </w:t>
       </w:r>
       <w:r>
         <w:rPr>
-          <w:rStyle w:val="66"/>
+          <w:rStyle w:val="22"/>
           <w:rFonts w:hint="eastAsia"/>
         </w:rPr>
         <w:t>用例名称：呼叫服务员</w:t>
@@ -1983,22 +1987,24 @@
     </w:p>
     <w:p>
       <w:pPr>
-        <w:pStyle w:val="28"/>
+        <w:pStyle w:val="af2"/>
         <w:wordWrap w:val="0"/>
         <w:rPr>
-          <w:rStyle w:val="66"/>
+          <w:rStyle w:val="22"/>
         </w:rPr>
       </w:pPr>
       <w:r>
         <w:rPr>
           <w:rFonts w:hint="eastAsia"/>
           <w:caps/>
+          <w:noProof/>
           <w:color w:val="632423"/>
           <w:spacing w:val="15"/>
           <w:szCs w:val="24"/>
         </w:rPr>
+        <w:lastRenderedPageBreak/>
         <w:drawing>
-          <wp:inline distT="0" distB="0" distL="0" distR="0">
+          <wp:inline distT="0" distB="0" distL="0" distR="0" wp14:anchorId="7D7E8B44" wp14:editId="7AB1ABC8">
             <wp:extent cx="5274310" cy="3340100"/>
             <wp:effectExtent l="0" t="0" r="2540" b="0"/>
             <wp:docPr id="1" name="图片 1"/>
@@ -2015,7 +2021,7 @@
                     </pic:cNvPicPr>
                   </pic:nvPicPr>
                   <pic:blipFill>
-                    <a:blip r:embed="rId10">
+                    <a:blip r:embed="rId13">
                       <a:extLst>
                         <a:ext uri="{28A0092B-C50C-407E-A947-70E740481C1C}">
                           <a14:useLocalDpi xmlns:a14="http://schemas.microsoft.com/office/drawing/2010/main" val="0"/>
@@ -2044,7 +2050,7 @@
       </w:r>
       <w:r>
         <w:rPr>
-          <w:rStyle w:val="66"/>
+          <w:rStyle w:val="22"/>
           <w:rFonts w:hint="eastAsia"/>
         </w:rPr>
         <w:t>类图</w:t>
@@ -2052,22 +2058,23 @@
     </w:p>
     <w:p>
       <w:pPr>
-        <w:pStyle w:val="28"/>
+        <w:pStyle w:val="af2"/>
         <w:wordWrap w:val="0"/>
         <w:rPr>
-          <w:rStyle w:val="66"/>
+          <w:rStyle w:val="22"/>
         </w:rPr>
       </w:pPr>
       <w:r>
         <w:rPr>
           <w:rFonts w:hint="eastAsia"/>
           <w:caps/>
+          <w:noProof/>
           <w:color w:val="632423"/>
           <w:spacing w:val="15"/>
           <w:szCs w:val="24"/>
         </w:rPr>
         <w:drawing>
-          <wp:inline distT="0" distB="0" distL="0" distR="0">
+          <wp:inline distT="0" distB="0" distL="0" distR="0" wp14:anchorId="0D181012" wp14:editId="6F2D321E">
             <wp:extent cx="4981575" cy="4243070"/>
             <wp:effectExtent l="0" t="0" r="0" b="5080"/>
             <wp:docPr id="4" name="图片 4"/>
@@ -2084,7 +2091,7 @@
                     </pic:cNvPicPr>
                   </pic:nvPicPr>
                   <pic:blipFill>
-                    <a:blip r:embed="rId11">
+                    <a:blip r:embed="rId14">
                       <a:extLst>
                         <a:ext uri="{28A0092B-C50C-407E-A947-70E740481C1C}">
                           <a14:useLocalDpi xmlns:a14="http://schemas.microsoft.com/office/drawing/2010/main" val="0"/>
@@ -2114,15 +2121,15 @@
     </w:p>
     <w:p>
       <w:pPr>
-        <w:pStyle w:val="28"/>
+        <w:pStyle w:val="af2"/>
         <w:wordWrap w:val="0"/>
         <w:rPr>
-          <w:rStyle w:val="66"/>
-        </w:rPr>
-      </w:pPr>
-      <w:r>
-        <w:rPr>
-          <w:rStyle w:val="66"/>
+          <w:rStyle w:val="22"/>
+        </w:rPr>
+      </w:pPr>
+      <w:r>
+        <w:rPr>
+          <w:rStyle w:val="22"/>
           <w:rFonts w:hint="eastAsia"/>
         </w:rPr>
         <w:t>时序图</w:t>
@@ -2130,28 +2137,29 @@
     </w:p>
     <w:p>
       <w:pPr>
-        <w:pStyle w:val="28"/>
+        <w:pStyle w:val="af2"/>
         <w:wordWrap w:val="0"/>
         <w:rPr>
-          <w:rStyle w:val="66"/>
-        </w:rPr>
-      </w:pPr>
-      <w:r>
-        <w:rPr>
-          <w:rStyle w:val="66"/>
-          <w:rFonts w:hint="eastAsia"/>
-        </w:rPr>
+          <w:rStyle w:val="22"/>
+        </w:rPr>
+      </w:pPr>
+      <w:r>
+        <w:rPr>
+          <w:rStyle w:val="22"/>
+          <w:rFonts w:hint="eastAsia"/>
+        </w:rPr>
+        <w:lastRenderedPageBreak/>
         <w:t>2.</w:t>
       </w:r>
       <w:r>
         <w:rPr>
-          <w:rStyle w:val="66"/>
+          <w:rStyle w:val="22"/>
         </w:rPr>
         <w:t xml:space="preserve">5.2 </w:t>
       </w:r>
       <w:r>
         <w:rPr>
-          <w:rStyle w:val="66"/>
+          <w:rStyle w:val="22"/>
           <w:rFonts w:hint="eastAsia"/>
         </w:rPr>
         <w:t>用例名称：设置桌号</w:t>
@@ -2159,22 +2167,23 @@
     </w:p>
     <w:p>
       <w:pPr>
-        <w:pStyle w:val="28"/>
+        <w:pStyle w:val="af2"/>
         <w:wordWrap w:val="0"/>
         <w:rPr>
-          <w:rStyle w:val="66"/>
+          <w:rStyle w:val="22"/>
         </w:rPr>
       </w:pPr>
       <w:r>
         <w:rPr>
           <w:rFonts w:hint="eastAsia"/>
           <w:caps/>
+          <w:noProof/>
           <w:color w:val="632423"/>
           <w:spacing w:val="15"/>
           <w:szCs w:val="24"/>
         </w:rPr>
         <w:drawing>
-          <wp:inline distT="0" distB="0" distL="0" distR="0">
+          <wp:inline distT="0" distB="0" distL="0" distR="0" wp14:anchorId="33E88FDA" wp14:editId="7BE367D9">
             <wp:extent cx="5154295" cy="4191000"/>
             <wp:effectExtent l="0" t="0" r="8255" b="0"/>
             <wp:docPr id="5" name="图片 5"/>
@@ -2191,7 +2200,7 @@
                     </pic:cNvPicPr>
                   </pic:nvPicPr>
                   <pic:blipFill>
-                    <a:blip r:embed="rId12">
+                    <a:blip r:embed="rId15">
                       <a:extLst>
                         <a:ext uri="{28A0092B-C50C-407E-A947-70E740481C1C}">
                           <a14:useLocalDpi xmlns:a14="http://schemas.microsoft.com/office/drawing/2010/main" val="0"/>
@@ -2221,15 +2230,15 @@
     </w:p>
     <w:p>
       <w:pPr>
-        <w:pStyle w:val="28"/>
+        <w:pStyle w:val="af2"/>
         <w:wordWrap w:val="0"/>
         <w:rPr>
-          <w:rStyle w:val="66"/>
-        </w:rPr>
-      </w:pPr>
-      <w:r>
-        <w:rPr>
-          <w:rStyle w:val="66"/>
+          <w:rStyle w:val="22"/>
+        </w:rPr>
+      </w:pPr>
+      <w:r>
+        <w:rPr>
+          <w:rStyle w:val="22"/>
           <w:rFonts w:hint="eastAsia"/>
         </w:rPr>
         <w:t>类图</w:t>
@@ -2237,22 +2246,23 @@
     </w:p>
     <w:p>
       <w:pPr>
-        <w:pStyle w:val="28"/>
+        <w:pStyle w:val="af2"/>
         <w:wordWrap w:val="0"/>
         <w:rPr>
-          <w:rStyle w:val="66"/>
+          <w:rStyle w:val="22"/>
         </w:rPr>
       </w:pPr>
       <w:r>
         <w:rPr>
           <w:rFonts w:hint="eastAsia"/>
           <w:caps/>
+          <w:noProof/>
           <w:color w:val="632423"/>
           <w:spacing w:val="15"/>
           <w:szCs w:val="24"/>
         </w:rPr>
         <w:drawing>
-          <wp:inline distT="0" distB="0" distL="0" distR="0">
+          <wp:inline distT="0" distB="0" distL="0" distR="0" wp14:anchorId="5E13DEE0" wp14:editId="3B5A18B5">
             <wp:extent cx="5274310" cy="2880360"/>
             <wp:effectExtent l="0" t="0" r="2540" b="0"/>
             <wp:docPr id="6" name="图片 6"/>
@@ -2269,7 +2279,7 @@
                     </pic:cNvPicPr>
                   </pic:nvPicPr>
                   <pic:blipFill>
-                    <a:blip r:embed="rId13">
+                    <a:blip r:embed="rId16">
                       <a:extLst>
                         <a:ext uri="{28A0092B-C50C-407E-A947-70E740481C1C}">
                           <a14:useLocalDpi xmlns:a14="http://schemas.microsoft.com/office/drawing/2010/main" val="0"/>
@@ -2299,15 +2309,15 @@
     </w:p>
     <w:p>
       <w:pPr>
-        <w:pStyle w:val="28"/>
+        <w:pStyle w:val="af2"/>
         <w:wordWrap w:val="0"/>
         <w:rPr>
-          <w:rStyle w:val="66"/>
-        </w:rPr>
-      </w:pPr>
-      <w:r>
-        <w:rPr>
-          <w:rStyle w:val="66"/>
+          <w:rStyle w:val="22"/>
+        </w:rPr>
+      </w:pPr>
+      <w:r>
+        <w:rPr>
+          <w:rStyle w:val="22"/>
           <w:rFonts w:hint="eastAsia"/>
         </w:rPr>
         <w:t>时序图</w:t>
@@ -2315,28 +2325,29 @@
     </w:p>
     <w:p>
       <w:pPr>
-        <w:pStyle w:val="28"/>
+        <w:pStyle w:val="af2"/>
         <w:wordWrap w:val="0"/>
         <w:rPr>
-          <w:rStyle w:val="66"/>
-        </w:rPr>
-      </w:pPr>
-      <w:r>
-        <w:rPr>
-          <w:rStyle w:val="66"/>
-          <w:rFonts w:hint="eastAsia"/>
-        </w:rPr>
+          <w:rStyle w:val="22"/>
+        </w:rPr>
+      </w:pPr>
+      <w:r>
+        <w:rPr>
+          <w:rStyle w:val="22"/>
+          <w:rFonts w:hint="eastAsia"/>
+        </w:rPr>
+        <w:lastRenderedPageBreak/>
         <w:t>2.</w:t>
       </w:r>
       <w:r>
         <w:rPr>
-          <w:rStyle w:val="66"/>
+          <w:rStyle w:val="22"/>
         </w:rPr>
         <w:t xml:space="preserve">5.3 </w:t>
       </w:r>
       <w:r>
         <w:rPr>
-          <w:rStyle w:val="66"/>
+          <w:rStyle w:val="22"/>
           <w:rFonts w:hint="eastAsia"/>
         </w:rPr>
         <w:t>用例名称：设置人数</w:t>
@@ -2344,22 +2355,23 @@
     </w:p>
     <w:p>
       <w:pPr>
-        <w:pStyle w:val="28"/>
+        <w:pStyle w:val="af2"/>
         <w:wordWrap w:val="0"/>
         <w:rPr>
-          <w:rStyle w:val="66"/>
+          <w:rStyle w:val="22"/>
         </w:rPr>
       </w:pPr>
       <w:r>
         <w:rPr>
           <w:rFonts w:hint="eastAsia"/>
           <w:caps/>
+          <w:noProof/>
           <w:color w:val="632423"/>
           <w:spacing w:val="15"/>
           <w:szCs w:val="24"/>
         </w:rPr>
         <w:drawing>
-          <wp:inline distT="0" distB="0" distL="0" distR="0">
+          <wp:inline distT="0" distB="0" distL="0" distR="0" wp14:anchorId="0A72AFB9" wp14:editId="6CCC091F">
             <wp:extent cx="5019675" cy="3637280"/>
             <wp:effectExtent l="0" t="0" r="0" b="1270"/>
             <wp:docPr id="7" name="图片 7"/>
@@ -2376,7 +2388,7 @@
                     </pic:cNvPicPr>
                   </pic:nvPicPr>
                   <pic:blipFill>
-                    <a:blip r:embed="rId14">
+                    <a:blip r:embed="rId17">
                       <a:extLst>
                         <a:ext uri="{28A0092B-C50C-407E-A947-70E740481C1C}">
                           <a14:useLocalDpi xmlns:a14="http://schemas.microsoft.com/office/drawing/2010/main" val="0"/>
@@ -2406,15 +2418,15 @@
     </w:p>
     <w:p>
       <w:pPr>
-        <w:pStyle w:val="28"/>
+        <w:pStyle w:val="af2"/>
         <w:wordWrap w:val="0"/>
         <w:rPr>
-          <w:rStyle w:val="66"/>
-        </w:rPr>
-      </w:pPr>
-      <w:r>
-        <w:rPr>
-          <w:rStyle w:val="66"/>
+          <w:rStyle w:val="22"/>
+        </w:rPr>
+      </w:pPr>
+      <w:r>
+        <w:rPr>
+          <w:rStyle w:val="22"/>
           <w:rFonts w:hint="eastAsia"/>
         </w:rPr>
         <w:t>类图</w:t>
@@ -2422,22 +2434,23 @@
     </w:p>
     <w:p>
       <w:pPr>
-        <w:pStyle w:val="28"/>
+        <w:pStyle w:val="af2"/>
         <w:wordWrap w:val="0"/>
         <w:rPr>
-          <w:rStyle w:val="66"/>
+          <w:rStyle w:val="22"/>
         </w:rPr>
       </w:pPr>
       <w:r>
         <w:rPr>
           <w:rFonts w:hint="eastAsia"/>
           <w:caps/>
+          <w:noProof/>
           <w:color w:val="632423"/>
           <w:spacing w:val="15"/>
           <w:szCs w:val="24"/>
         </w:rPr>
         <w:drawing>
-          <wp:inline distT="0" distB="0" distL="0" distR="0">
+          <wp:inline distT="0" distB="0" distL="0" distR="0" wp14:anchorId="6A86DDF3" wp14:editId="52FD9E80">
             <wp:extent cx="5274310" cy="3012440"/>
             <wp:effectExtent l="0" t="0" r="2540" b="0"/>
             <wp:docPr id="8" name="图片 8"/>
@@ -2454,7 +2467,7 @@
                     </pic:cNvPicPr>
                   </pic:nvPicPr>
                   <pic:blipFill>
-                    <a:blip r:embed="rId15">
+                    <a:blip r:embed="rId18">
                       <a:extLst>
                         <a:ext uri="{28A0092B-C50C-407E-A947-70E740481C1C}">
                           <a14:useLocalDpi xmlns:a14="http://schemas.microsoft.com/office/drawing/2010/main" val="0"/>
@@ -2484,15 +2497,15 @@
     </w:p>
     <w:p>
       <w:pPr>
-        <w:pStyle w:val="28"/>
+        <w:pStyle w:val="af2"/>
         <w:wordWrap w:val="0"/>
         <w:rPr>
-          <w:rStyle w:val="66"/>
-        </w:rPr>
-      </w:pPr>
-      <w:r>
-        <w:rPr>
-          <w:rStyle w:val="66"/>
+          <w:rStyle w:val="22"/>
+        </w:rPr>
+      </w:pPr>
+      <w:r>
+        <w:rPr>
+          <w:rStyle w:val="22"/>
           <w:rFonts w:hint="eastAsia"/>
         </w:rPr>
         <w:t>时序图</w:t>
@@ -2500,37 +2513,38 @@
     </w:p>
     <w:p>
       <w:pPr>
-        <w:pStyle w:val="28"/>
+        <w:pStyle w:val="af2"/>
         <w:wordWrap w:val="0"/>
         <w:rPr>
-          <w:rStyle w:val="66"/>
-        </w:rPr>
-      </w:pPr>
-    </w:p>
-    <w:p>
-      <w:pPr>
-        <w:pStyle w:val="28"/>
+          <w:rStyle w:val="22"/>
+        </w:rPr>
+      </w:pPr>
+    </w:p>
+    <w:p>
+      <w:pPr>
+        <w:pStyle w:val="af2"/>
         <w:wordWrap w:val="0"/>
         <w:rPr>
-          <w:rStyle w:val="66"/>
-        </w:rPr>
-      </w:pPr>
-      <w:r>
-        <w:rPr>
-          <w:rStyle w:val="66"/>
-          <w:rFonts w:hint="eastAsia"/>
-        </w:rPr>
+          <w:rStyle w:val="22"/>
+        </w:rPr>
+      </w:pPr>
+      <w:r>
+        <w:rPr>
+          <w:rStyle w:val="22"/>
+          <w:rFonts w:hint="eastAsia"/>
+        </w:rPr>
+        <w:lastRenderedPageBreak/>
         <w:t>2.</w:t>
       </w:r>
       <w:r>
         <w:rPr>
-          <w:rStyle w:val="66"/>
+          <w:rStyle w:val="22"/>
         </w:rPr>
         <w:t xml:space="preserve">5.4 </w:t>
       </w:r>
       <w:r>
         <w:rPr>
-          <w:rStyle w:val="66"/>
+          <w:rStyle w:val="22"/>
           <w:rFonts w:hint="eastAsia"/>
         </w:rPr>
         <w:t>用例名称：点菜</w:t>
@@ -2538,22 +2552,23 @@
     </w:p>
     <w:p>
       <w:pPr>
-        <w:pStyle w:val="28"/>
+        <w:pStyle w:val="af2"/>
         <w:wordWrap w:val="0"/>
         <w:rPr>
-          <w:rStyle w:val="66"/>
+          <w:rStyle w:val="22"/>
         </w:rPr>
       </w:pPr>
       <w:r>
         <w:rPr>
           <w:rFonts w:hint="eastAsia"/>
           <w:caps/>
+          <w:noProof/>
           <w:color w:val="632423"/>
           <w:spacing w:val="15"/>
           <w:szCs w:val="24"/>
         </w:rPr>
         <w:drawing>
-          <wp:inline distT="0" distB="0" distL="0" distR="0">
+          <wp:inline distT="0" distB="0" distL="0" distR="0" wp14:anchorId="66B66B91" wp14:editId="7F49760F">
             <wp:extent cx="4583430" cy="3724275"/>
             <wp:effectExtent l="0" t="0" r="7620" b="0"/>
             <wp:docPr id="9" name="图片 9"/>
@@ -2570,7 +2585,7 @@
                     </pic:cNvPicPr>
                   </pic:nvPicPr>
                   <pic:blipFill>
-                    <a:blip r:embed="rId16">
+                    <a:blip r:embed="rId19">
                       <a:extLst>
                         <a:ext uri="{28A0092B-C50C-407E-A947-70E740481C1C}">
                           <a14:useLocalDpi xmlns:a14="http://schemas.microsoft.com/office/drawing/2010/main" val="0"/>
@@ -2600,15 +2615,15 @@
     </w:p>
     <w:p>
       <w:pPr>
-        <w:pStyle w:val="28"/>
+        <w:pStyle w:val="af2"/>
         <w:wordWrap w:val="0"/>
         <w:rPr>
-          <w:rStyle w:val="66"/>
-        </w:rPr>
-      </w:pPr>
-      <w:r>
-        <w:rPr>
-          <w:rStyle w:val="66"/>
+          <w:rStyle w:val="22"/>
+        </w:rPr>
+      </w:pPr>
+      <w:r>
+        <w:rPr>
+          <w:rStyle w:val="22"/>
           <w:rFonts w:hint="eastAsia"/>
         </w:rPr>
         <w:t>类图</w:t>
@@ -2616,22 +2631,23 @@
     </w:p>
     <w:p>
       <w:pPr>
-        <w:pStyle w:val="28"/>
+        <w:pStyle w:val="af2"/>
         <w:wordWrap w:val="0"/>
         <w:rPr>
-          <w:rStyle w:val="66"/>
+          <w:rStyle w:val="22"/>
         </w:rPr>
       </w:pPr>
       <w:r>
         <w:rPr>
           <w:rFonts w:hint="eastAsia"/>
           <w:caps/>
+          <w:noProof/>
           <w:color w:val="632423"/>
           <w:spacing w:val="15"/>
           <w:szCs w:val="24"/>
         </w:rPr>
         <w:drawing>
-          <wp:inline distT="0" distB="0" distL="0" distR="0">
+          <wp:inline distT="0" distB="0" distL="0" distR="0" wp14:anchorId="40431C3A" wp14:editId="699EC3CB">
             <wp:extent cx="5274310" cy="3565525"/>
             <wp:effectExtent l="0" t="0" r="2540" b="0"/>
             <wp:docPr id="10" name="图片 10"/>
@@ -2648,7 +2664,7 @@
                     </pic:cNvPicPr>
                   </pic:nvPicPr>
                   <pic:blipFill>
-                    <a:blip r:embed="rId17">
+                    <a:blip r:embed="rId20">
                       <a:extLst>
                         <a:ext uri="{28A0092B-C50C-407E-A947-70E740481C1C}">
                           <a14:useLocalDpi xmlns:a14="http://schemas.microsoft.com/office/drawing/2010/main" val="0"/>
@@ -2678,15 +2694,15 @@
     </w:p>
     <w:p>
       <w:pPr>
-        <w:pStyle w:val="28"/>
+        <w:pStyle w:val="af2"/>
         <w:wordWrap w:val="0"/>
         <w:rPr>
-          <w:rStyle w:val="66"/>
-        </w:rPr>
-      </w:pPr>
-      <w:r>
-        <w:rPr>
-          <w:rStyle w:val="66"/>
+          <w:rStyle w:val="22"/>
+        </w:rPr>
+      </w:pPr>
+      <w:r>
+        <w:rPr>
+          <w:rStyle w:val="22"/>
           <w:rFonts w:hint="eastAsia"/>
         </w:rPr>
         <w:t>时序图</w:t>
@@ -2694,28 +2710,29 @@
     </w:p>
     <w:p>
       <w:pPr>
-        <w:pStyle w:val="28"/>
+        <w:pStyle w:val="af2"/>
         <w:wordWrap w:val="0"/>
         <w:rPr>
-          <w:rStyle w:val="66"/>
-        </w:rPr>
-      </w:pPr>
-      <w:r>
-        <w:rPr>
-          <w:rStyle w:val="66"/>
-          <w:rFonts w:hint="eastAsia"/>
-        </w:rPr>
+          <w:rStyle w:val="22"/>
+        </w:rPr>
+      </w:pPr>
+      <w:r>
+        <w:rPr>
+          <w:rStyle w:val="22"/>
+          <w:rFonts w:hint="eastAsia"/>
+        </w:rPr>
+        <w:lastRenderedPageBreak/>
         <w:t>2.</w:t>
       </w:r>
       <w:r>
         <w:rPr>
-          <w:rStyle w:val="66"/>
+          <w:rStyle w:val="22"/>
         </w:rPr>
         <w:t xml:space="preserve">5.5 </w:t>
       </w:r>
       <w:r>
         <w:rPr>
-          <w:rStyle w:val="66"/>
+          <w:rStyle w:val="22"/>
           <w:rFonts w:hint="eastAsia"/>
         </w:rPr>
         <w:t>用例名称：查看上菜时间</w:t>
@@ -2723,22 +2740,23 @@
     </w:p>
     <w:p>
       <w:pPr>
-        <w:pStyle w:val="28"/>
+        <w:pStyle w:val="af2"/>
         <w:wordWrap w:val="0"/>
         <w:rPr>
-          <w:rStyle w:val="66"/>
+          <w:rStyle w:val="22"/>
         </w:rPr>
       </w:pPr>
       <w:r>
         <w:rPr>
           <w:rFonts w:hint="eastAsia"/>
           <w:caps/>
+          <w:noProof/>
           <w:color w:val="632423"/>
           <w:spacing w:val="15"/>
           <w:szCs w:val="24"/>
         </w:rPr>
         <w:drawing>
-          <wp:inline distT="0" distB="0" distL="0" distR="0">
+          <wp:inline distT="0" distB="0" distL="0" distR="0" wp14:anchorId="0ACA4413" wp14:editId="0CA25403">
             <wp:extent cx="4868545" cy="3409950"/>
             <wp:effectExtent l="0" t="0" r="8255" b="0"/>
             <wp:docPr id="11" name="图片 11"/>
@@ -2755,7 +2773,7 @@
                     </pic:cNvPicPr>
                   </pic:nvPicPr>
                   <pic:blipFill>
-                    <a:blip r:embed="rId18">
+                    <a:blip r:embed="rId21">
                       <a:extLst>
                         <a:ext uri="{28A0092B-C50C-407E-A947-70E740481C1C}">
                           <a14:useLocalDpi xmlns:a14="http://schemas.microsoft.com/office/drawing/2010/main" val="0"/>
@@ -2785,15 +2803,15 @@
     </w:p>
     <w:p>
       <w:pPr>
-        <w:pStyle w:val="28"/>
+        <w:pStyle w:val="af2"/>
         <w:wordWrap w:val="0"/>
         <w:rPr>
-          <w:rStyle w:val="66"/>
-        </w:rPr>
-      </w:pPr>
-      <w:r>
-        <w:rPr>
-          <w:rStyle w:val="66"/>
+          <w:rStyle w:val="22"/>
+        </w:rPr>
+      </w:pPr>
+      <w:r>
+        <w:rPr>
+          <w:rStyle w:val="22"/>
           <w:rFonts w:hint="eastAsia"/>
         </w:rPr>
         <w:t>类图</w:t>
@@ -2801,22 +2819,23 @@
     </w:p>
     <w:p>
       <w:pPr>
-        <w:pStyle w:val="28"/>
+        <w:pStyle w:val="af2"/>
         <w:wordWrap w:val="0"/>
         <w:rPr>
-          <w:rStyle w:val="66"/>
+          <w:rStyle w:val="22"/>
         </w:rPr>
       </w:pPr>
       <w:r>
         <w:rPr>
           <w:rFonts w:hint="eastAsia"/>
           <w:caps/>
+          <w:noProof/>
           <w:color w:val="632423"/>
           <w:spacing w:val="15"/>
           <w:szCs w:val="24"/>
         </w:rPr>
         <w:drawing>
-          <wp:inline distT="0" distB="0" distL="0" distR="0">
+          <wp:inline distT="0" distB="0" distL="0" distR="0" wp14:anchorId="4A7DB907" wp14:editId="54301563">
             <wp:extent cx="5274310" cy="3009900"/>
             <wp:effectExtent l="0" t="0" r="2540" b="0"/>
             <wp:docPr id="12" name="图片 12"/>
@@ -2833,7 +2852,7 @@
                     </pic:cNvPicPr>
                   </pic:nvPicPr>
                   <pic:blipFill>
-                    <a:blip r:embed="rId19">
+                    <a:blip r:embed="rId22">
                       <a:extLst>
                         <a:ext uri="{28A0092B-C50C-407E-A947-70E740481C1C}">
                           <a14:useLocalDpi xmlns:a14="http://schemas.microsoft.com/office/drawing/2010/main" val="0"/>
@@ -2863,15 +2882,15 @@
     </w:p>
     <w:p>
       <w:pPr>
-        <w:pStyle w:val="28"/>
+        <w:pStyle w:val="af2"/>
         <w:wordWrap w:val="0"/>
         <w:rPr>
-          <w:rStyle w:val="66"/>
-        </w:rPr>
-      </w:pPr>
-      <w:r>
-        <w:rPr>
-          <w:rStyle w:val="66"/>
+          <w:rStyle w:val="22"/>
+        </w:rPr>
+      </w:pPr>
+      <w:r>
+        <w:rPr>
+          <w:rStyle w:val="22"/>
           <w:rFonts w:hint="eastAsia"/>
         </w:rPr>
         <w:t>时序图</w:t>
@@ -2879,46 +2898,47 @@
     </w:p>
     <w:p>
       <w:pPr>
-        <w:pStyle w:val="28"/>
+        <w:pStyle w:val="af2"/>
         <w:wordWrap w:val="0"/>
         <w:rPr>
-          <w:rStyle w:val="66"/>
-        </w:rPr>
-      </w:pPr>
-    </w:p>
-    <w:p>
-      <w:pPr>
-        <w:pStyle w:val="28"/>
+          <w:rStyle w:val="22"/>
+        </w:rPr>
+      </w:pPr>
+    </w:p>
+    <w:p>
+      <w:pPr>
+        <w:pStyle w:val="af2"/>
         <w:wordWrap w:val="0"/>
         <w:rPr>
-          <w:rStyle w:val="66"/>
-        </w:rPr>
-      </w:pPr>
-    </w:p>
-    <w:p>
-      <w:pPr>
-        <w:pStyle w:val="28"/>
+          <w:rStyle w:val="22"/>
+        </w:rPr>
+      </w:pPr>
+    </w:p>
+    <w:p>
+      <w:pPr>
+        <w:pStyle w:val="af2"/>
         <w:wordWrap w:val="0"/>
         <w:rPr>
-          <w:rStyle w:val="66"/>
-        </w:rPr>
-      </w:pPr>
-      <w:r>
-        <w:rPr>
-          <w:rStyle w:val="66"/>
-          <w:rFonts w:hint="eastAsia"/>
-        </w:rPr>
+          <w:rStyle w:val="22"/>
+        </w:rPr>
+      </w:pPr>
+      <w:r>
+        <w:rPr>
+          <w:rStyle w:val="22"/>
+          <w:rFonts w:hint="eastAsia"/>
+        </w:rPr>
+        <w:lastRenderedPageBreak/>
         <w:t>2.</w:t>
       </w:r>
       <w:r>
         <w:rPr>
-          <w:rStyle w:val="66"/>
+          <w:rStyle w:val="22"/>
         </w:rPr>
         <w:t xml:space="preserve">5.6 </w:t>
       </w:r>
       <w:r>
         <w:rPr>
-          <w:rStyle w:val="66"/>
+          <w:rStyle w:val="22"/>
           <w:rFonts w:hint="eastAsia"/>
         </w:rPr>
         <w:t>用例名称：选择套餐</w:t>
@@ -2926,22 +2946,23 @@
     </w:p>
     <w:p>
       <w:pPr>
-        <w:pStyle w:val="28"/>
+        <w:pStyle w:val="af2"/>
         <w:wordWrap w:val="0"/>
         <w:rPr>
-          <w:rStyle w:val="66"/>
+          <w:rStyle w:val="22"/>
         </w:rPr>
       </w:pPr>
       <w:r>
         <w:rPr>
           <w:rFonts w:hint="eastAsia"/>
           <w:caps/>
+          <w:noProof/>
           <w:color w:val="632423"/>
           <w:spacing w:val="15"/>
           <w:szCs w:val="24"/>
         </w:rPr>
         <w:drawing>
-          <wp:inline distT="0" distB="0" distL="0" distR="0">
+          <wp:inline distT="0" distB="0" distL="0" distR="0" wp14:anchorId="53B15A9E" wp14:editId="55EE4F91">
             <wp:extent cx="4229100" cy="3791585"/>
             <wp:effectExtent l="0" t="0" r="0" b="0"/>
             <wp:docPr id="13" name="图片 13"/>
@@ -2958,7 +2979,7 @@
                     </pic:cNvPicPr>
                   </pic:nvPicPr>
                   <pic:blipFill>
-                    <a:blip r:embed="rId20">
+                    <a:blip r:embed="rId23">
                       <a:extLst>
                         <a:ext uri="{28A0092B-C50C-407E-A947-70E740481C1C}">
                           <a14:useLocalDpi xmlns:a14="http://schemas.microsoft.com/office/drawing/2010/main" val="0"/>
@@ -2988,15 +3009,15 @@
     </w:p>
     <w:p>
       <w:pPr>
-        <w:pStyle w:val="28"/>
+        <w:pStyle w:val="af2"/>
         <w:wordWrap w:val="0"/>
         <w:rPr>
-          <w:rStyle w:val="66"/>
-        </w:rPr>
-      </w:pPr>
-      <w:r>
-        <w:rPr>
-          <w:rStyle w:val="66"/>
+          <w:rStyle w:val="22"/>
+        </w:rPr>
+      </w:pPr>
+      <w:r>
+        <w:rPr>
+          <w:rStyle w:val="22"/>
           <w:rFonts w:hint="eastAsia"/>
         </w:rPr>
         <w:t>类图</w:t>
@@ -3004,22 +3025,23 @@
     </w:p>
     <w:p>
       <w:pPr>
-        <w:pStyle w:val="28"/>
+        <w:pStyle w:val="af2"/>
         <w:wordWrap w:val="0"/>
         <w:rPr>
-          <w:rStyle w:val="66"/>
+          <w:rStyle w:val="22"/>
         </w:rPr>
       </w:pPr>
       <w:r>
         <w:rPr>
           <w:rFonts w:hint="eastAsia"/>
           <w:caps/>
+          <w:noProof/>
           <w:color w:val="632423"/>
           <w:spacing w:val="15"/>
           <w:szCs w:val="24"/>
         </w:rPr>
         <w:drawing>
-          <wp:inline distT="0" distB="0" distL="0" distR="0">
+          <wp:inline distT="0" distB="0" distL="0" distR="0" wp14:anchorId="326F444B" wp14:editId="719BCA2F">
             <wp:extent cx="4612640" cy="3181350"/>
             <wp:effectExtent l="0" t="0" r="0" b="0"/>
             <wp:docPr id="14" name="图片 14"/>
@@ -3036,7 +3058,7 @@
                     </pic:cNvPicPr>
                   </pic:nvPicPr>
                   <pic:blipFill>
-                    <a:blip r:embed="rId21">
+                    <a:blip r:embed="rId24">
                       <a:extLst>
                         <a:ext uri="{28A0092B-C50C-407E-A947-70E740481C1C}">
                           <a14:useLocalDpi xmlns:a14="http://schemas.microsoft.com/office/drawing/2010/main" val="0"/>
@@ -3066,15 +3088,15 @@
     </w:p>
     <w:p>
       <w:pPr>
-        <w:pStyle w:val="28"/>
+        <w:pStyle w:val="af2"/>
         <w:wordWrap w:val="0"/>
         <w:rPr>
-          <w:rStyle w:val="66"/>
-        </w:rPr>
-      </w:pPr>
-      <w:r>
-        <w:rPr>
-          <w:rStyle w:val="66"/>
+          <w:rStyle w:val="22"/>
+        </w:rPr>
+      </w:pPr>
+      <w:r>
+        <w:rPr>
+          <w:rStyle w:val="22"/>
           <w:rFonts w:hint="eastAsia"/>
         </w:rPr>
         <w:t>时序图</w:t>
@@ -3082,28 +3104,29 @@
     </w:p>
     <w:p>
       <w:pPr>
-        <w:pStyle w:val="28"/>
+        <w:pStyle w:val="af2"/>
         <w:wordWrap w:val="0"/>
         <w:rPr>
-          <w:rStyle w:val="66"/>
-        </w:rPr>
-      </w:pPr>
-      <w:r>
-        <w:rPr>
-          <w:rStyle w:val="66"/>
-          <w:rFonts w:hint="eastAsia"/>
-        </w:rPr>
+          <w:rStyle w:val="22"/>
+        </w:rPr>
+      </w:pPr>
+      <w:r>
+        <w:rPr>
+          <w:rStyle w:val="22"/>
+          <w:rFonts w:hint="eastAsia"/>
+        </w:rPr>
+        <w:lastRenderedPageBreak/>
         <w:t>2.</w:t>
       </w:r>
       <w:r>
         <w:rPr>
-          <w:rStyle w:val="66"/>
+          <w:rStyle w:val="22"/>
         </w:rPr>
         <w:t xml:space="preserve">5.7  </w:t>
       </w:r>
       <w:r>
         <w:rPr>
-          <w:rStyle w:val="66"/>
+          <w:rStyle w:val="22"/>
           <w:rFonts w:hint="eastAsia"/>
         </w:rPr>
         <w:t>设置订单号</w:t>
@@ -3111,22 +3134,23 @@
     </w:p>
     <w:p>
       <w:pPr>
-        <w:pStyle w:val="28"/>
+        <w:pStyle w:val="af2"/>
         <w:wordWrap w:val="0"/>
         <w:rPr>
-          <w:rStyle w:val="66"/>
+          <w:rStyle w:val="22"/>
         </w:rPr>
       </w:pPr>
       <w:r>
         <w:rPr>
           <w:rFonts w:hint="eastAsia"/>
           <w:caps/>
+          <w:noProof/>
           <w:color w:val="632423"/>
           <w:spacing w:val="15"/>
           <w:szCs w:val="24"/>
         </w:rPr>
         <w:drawing>
-          <wp:inline distT="0" distB="0" distL="0" distR="0">
+          <wp:inline distT="0" distB="0" distL="0" distR="0" wp14:anchorId="00A85E38" wp14:editId="5633489C">
             <wp:extent cx="4997450" cy="3190875"/>
             <wp:effectExtent l="0" t="0" r="0" b="0"/>
             <wp:docPr id="15" name="图片 15"/>
@@ -3143,7 +3167,7 @@
                     </pic:cNvPicPr>
                   </pic:nvPicPr>
                   <pic:blipFill>
-                    <a:blip r:embed="rId22">
+                    <a:blip r:embed="rId25">
                       <a:extLst>
                         <a:ext uri="{28A0092B-C50C-407E-A947-70E740481C1C}">
                           <a14:useLocalDpi xmlns:a14="http://schemas.microsoft.com/office/drawing/2010/main" val="0"/>
@@ -3173,15 +3197,15 @@
     </w:p>
     <w:p>
       <w:pPr>
-        <w:pStyle w:val="28"/>
+        <w:pStyle w:val="af2"/>
         <w:wordWrap w:val="0"/>
         <w:rPr>
-          <w:rStyle w:val="66"/>
-        </w:rPr>
-      </w:pPr>
-      <w:r>
-        <w:rPr>
-          <w:rStyle w:val="66"/>
+          <w:rStyle w:val="22"/>
+        </w:rPr>
+      </w:pPr>
+      <w:r>
+        <w:rPr>
+          <w:rStyle w:val="22"/>
           <w:rFonts w:hint="eastAsia"/>
         </w:rPr>
         <w:t>类图</w:t>
@@ -3189,22 +3213,23 @@
     </w:p>
     <w:p>
       <w:pPr>
-        <w:pStyle w:val="28"/>
+        <w:pStyle w:val="af2"/>
         <w:wordWrap w:val="0"/>
         <w:rPr>
-          <w:rStyle w:val="66"/>
+          <w:rStyle w:val="22"/>
         </w:rPr>
       </w:pPr>
       <w:r>
         <w:rPr>
           <w:rFonts w:hint="eastAsia"/>
           <w:caps/>
+          <w:noProof/>
           <w:color w:val="632423"/>
           <w:spacing w:val="15"/>
           <w:szCs w:val="24"/>
         </w:rPr>
         <w:drawing>
-          <wp:inline distT="0" distB="0" distL="0" distR="0">
+          <wp:inline distT="0" distB="0" distL="0" distR="0" wp14:anchorId="08756058" wp14:editId="19FDBC7B">
             <wp:extent cx="4912360" cy="3448050"/>
             <wp:effectExtent l="0" t="0" r="2540" b="0"/>
             <wp:docPr id="16" name="图片 16"/>
@@ -3221,7 +3246,7 @@
                     </pic:cNvPicPr>
                   </pic:nvPicPr>
                   <pic:blipFill>
-                    <a:blip r:embed="rId23">
+                    <a:blip r:embed="rId26">
                       <a:extLst>
                         <a:ext uri="{28A0092B-C50C-407E-A947-70E740481C1C}">
                           <a14:useLocalDpi xmlns:a14="http://schemas.microsoft.com/office/drawing/2010/main" val="0"/>
@@ -3251,16 +3276,15 @@
     </w:p>
     <w:p>
       <w:pPr>
-        <w:pStyle w:val="28"/>
+        <w:pStyle w:val="af2"/>
         <w:wordWrap w:val="0"/>
         <w:rPr>
-          <w:rStyle w:val="66"/>
-          <w:rFonts w:hint="eastAsia"/>
-        </w:rPr>
-      </w:pPr>
-      <w:r>
-        <w:rPr>
-          <w:rStyle w:val="66"/>
+          <w:rStyle w:val="22"/>
+        </w:rPr>
+      </w:pPr>
+      <w:r>
+        <w:rPr>
+          <w:rStyle w:val="22"/>
           <w:rFonts w:hint="eastAsia"/>
         </w:rPr>
         <w:t>时序图</w:t>
@@ -3268,51 +3292,53 @@
     </w:p>
     <w:p>
       <w:pPr>
-        <w:pStyle w:val="28"/>
+        <w:pStyle w:val="af2"/>
         <w:wordWrap w:val="0"/>
         <w:rPr>
-          <w:rStyle w:val="66"/>
-          <w:rFonts w:hint="eastAsia"/>
-        </w:rPr>
-      </w:pPr>
-    </w:p>
-    <w:p>
-      <w:pPr>
-        <w:pStyle w:val="28"/>
+          <w:rStyle w:val="22"/>
+        </w:rPr>
+      </w:pPr>
+    </w:p>
+    <w:p>
+      <w:pPr>
+        <w:pStyle w:val="af2"/>
         <w:wordWrap w:val="0"/>
         <w:rPr>
-          <w:rStyle w:val="66"/>
-          <w:rFonts w:hint="eastAsia"/>
-          <w:lang w:val="en-US" w:eastAsia="zh-CN"/>
-        </w:rPr>
-      </w:pPr>
-      <w:r>
-        <w:rPr>
-          <w:rStyle w:val="66"/>
-          <w:rFonts w:hint="eastAsia"/>
-          <w:lang w:val="en-US" w:eastAsia="zh-CN"/>
-        </w:rPr>
-        <w:t>2.5.8  接收付款</w:t>
-      </w:r>
-    </w:p>
-    <w:p>
-      <w:pPr>
-        <w:pStyle w:val="28"/>
+          <w:rStyle w:val="22"/>
+        </w:rPr>
+      </w:pPr>
+      <w:r>
+        <w:rPr>
+          <w:rStyle w:val="22"/>
+          <w:rFonts w:hint="eastAsia"/>
+        </w:rPr>
+        <w:lastRenderedPageBreak/>
+        <w:t xml:space="preserve">2.5.8  </w:t>
+      </w:r>
+      <w:r>
+        <w:rPr>
+          <w:rStyle w:val="22"/>
+          <w:rFonts w:hint="eastAsia"/>
+        </w:rPr>
+        <w:t>接收付款</w:t>
+      </w:r>
+    </w:p>
+    <w:p>
+      <w:pPr>
+        <w:pStyle w:val="af2"/>
         <w:wordWrap w:val="0"/>
         <w:rPr>
-          <w:rStyle w:val="66"/>
-          <w:rFonts w:hint="eastAsia"/>
-          <w:lang w:val="en-US" w:eastAsia="zh-CN"/>
-        </w:rPr>
-      </w:pPr>
-      <w:r>
-        <w:rPr>
-          <w:rStyle w:val="66"/>
-          <w:rFonts w:hint="eastAsia"/>
-          <w:lang w:val="en-US" w:eastAsia="zh-CN"/>
+          <w:rStyle w:val="22"/>
+        </w:rPr>
+      </w:pPr>
+      <w:r>
+        <w:rPr>
+          <w:rStyle w:val="22"/>
+          <w:rFonts w:hint="eastAsia"/>
+          <w:noProof/>
         </w:rPr>
         <w:drawing>
-          <wp:inline distT="0" distB="0" distL="114300" distR="114300">
+          <wp:inline distT="0" distB="0" distL="114300" distR="114300" wp14:anchorId="36346A1D" wp14:editId="13D7B38E">
             <wp:extent cx="1793240" cy="3449320"/>
             <wp:effectExtent l="0" t="0" r="16510" b="17780"/>
             <wp:docPr id="17" name="图片 17" descr="4"/>
@@ -3329,7 +3355,7 @@
                     </pic:cNvPicPr>
                   </pic:nvPicPr>
                   <pic:blipFill>
-                    <a:blip r:embed="rId24"/>
+                    <a:blip r:embed="rId27"/>
                     <a:srcRect/>
                     <a:stretch>
                       <a:fillRect/>
@@ -3353,41 +3379,36 @@
     </w:p>
     <w:p>
       <w:pPr>
-        <w:pStyle w:val="28"/>
+        <w:pStyle w:val="af2"/>
         <w:wordWrap w:val="0"/>
         <w:rPr>
-          <w:rStyle w:val="66"/>
-          <w:rFonts w:hint="eastAsia"/>
-          <w:lang w:val="en-US" w:eastAsia="zh-CN"/>
-        </w:rPr>
-      </w:pPr>
-      <w:r>
-        <w:rPr>
-          <w:rStyle w:val="66"/>
-          <w:rFonts w:hint="eastAsia"/>
-          <w:lang w:val="en-US" w:eastAsia="zh-CN"/>
+          <w:rStyle w:val="22"/>
+        </w:rPr>
+      </w:pPr>
+      <w:r>
+        <w:rPr>
+          <w:rStyle w:val="22"/>
+          <w:rFonts w:hint="eastAsia"/>
         </w:rPr>
         <w:t>类图</w:t>
       </w:r>
     </w:p>
     <w:p>
       <w:pPr>
-        <w:pStyle w:val="28"/>
+        <w:pStyle w:val="af2"/>
         <w:wordWrap w:val="0"/>
         <w:rPr>
-          <w:rStyle w:val="66"/>
-          <w:rFonts w:hint="eastAsia"/>
-          <w:lang w:val="en-US" w:eastAsia="zh-CN"/>
-        </w:rPr>
-      </w:pPr>
-      <w:r>
-        <w:rPr>
-          <w:rStyle w:val="66"/>
-          <w:rFonts w:hint="eastAsia"/>
-          <w:lang w:val="en-US" w:eastAsia="zh-CN"/>
+          <w:rStyle w:val="22"/>
+        </w:rPr>
+      </w:pPr>
+      <w:r>
+        <w:rPr>
+          <w:rStyle w:val="22"/>
+          <w:rFonts w:hint="eastAsia"/>
+          <w:noProof/>
         </w:rPr>
         <w:drawing>
-          <wp:inline distT="0" distB="0" distL="114300" distR="114300">
+          <wp:inline distT="0" distB="0" distL="114300" distR="114300" wp14:anchorId="550FF9F8" wp14:editId="60F57F73">
             <wp:extent cx="4423410" cy="3796665"/>
             <wp:effectExtent l="0" t="0" r="15240" b="13335"/>
             <wp:docPr id="18" name="图片 18" descr="1"/>
@@ -3404,7 +3425,7 @@
                     </pic:cNvPicPr>
                   </pic:nvPicPr>
                   <pic:blipFill>
-                    <a:blip r:embed="rId25"/>
+                    <a:blip r:embed="rId28"/>
                     <a:srcRect/>
                     <a:stretch>
                       <a:fillRect/>
@@ -3428,60 +3449,60 @@
     </w:p>
     <w:p>
       <w:pPr>
-        <w:pStyle w:val="28"/>
+        <w:pStyle w:val="af2"/>
         <w:wordWrap w:val="0"/>
         <w:rPr>
-          <w:rStyle w:val="66"/>
-          <w:rFonts w:hint="eastAsia"/>
-          <w:lang w:val="en-US" w:eastAsia="zh-CN"/>
-        </w:rPr>
-      </w:pPr>
-      <w:r>
-        <w:rPr>
-          <w:rStyle w:val="66"/>
-          <w:rFonts w:hint="eastAsia"/>
-          <w:lang w:val="en-US" w:eastAsia="zh-CN"/>
+          <w:rStyle w:val="22"/>
+        </w:rPr>
+      </w:pPr>
+      <w:r>
+        <w:rPr>
+          <w:rStyle w:val="22"/>
+          <w:rFonts w:hint="eastAsia"/>
         </w:rPr>
         <w:t>序列图</w:t>
       </w:r>
     </w:p>
     <w:p>
       <w:pPr>
-        <w:pStyle w:val="28"/>
+        <w:pStyle w:val="af2"/>
         <w:wordWrap w:val="0"/>
         <w:rPr>
-          <w:rStyle w:val="66"/>
-          <w:rFonts w:hint="eastAsia"/>
-          <w:lang w:val="en-US" w:eastAsia="zh-CN"/>
-        </w:rPr>
-      </w:pPr>
-      <w:r>
-        <w:rPr>
-          <w:rStyle w:val="66"/>
-          <w:rFonts w:hint="eastAsia"/>
-          <w:lang w:val="en-US" w:eastAsia="zh-CN"/>
-        </w:rPr>
-        <w:t>2.5.9  编辑菜单</w:t>
-      </w:r>
-    </w:p>
-    <w:p>
-      <w:pPr>
-        <w:pStyle w:val="28"/>
+          <w:rStyle w:val="22"/>
+        </w:rPr>
+      </w:pPr>
+      <w:r>
+        <w:rPr>
+          <w:rStyle w:val="22"/>
+          <w:rFonts w:hint="eastAsia"/>
+        </w:rPr>
+        <w:lastRenderedPageBreak/>
+        <w:t xml:space="preserve">2.5.9  </w:t>
+      </w:r>
+      <w:r>
+        <w:rPr>
+          <w:rStyle w:val="22"/>
+          <w:rFonts w:hint="eastAsia"/>
+        </w:rPr>
+        <w:t>编辑菜单</w:t>
+      </w:r>
+    </w:p>
+    <w:p>
+      <w:pPr>
+        <w:pStyle w:val="af2"/>
         <w:wordWrap w:val="0"/>
         <w:rPr>
-          <w:rStyle w:val="66"/>
-          <w:rFonts w:hint="eastAsia"/>
-          <w:lang w:val="en-US" w:eastAsia="zh-CN"/>
-        </w:rPr>
-      </w:pPr>
-      <w:r>
-        <w:rPr>
-          <w:rStyle w:val="66"/>
-          <w:rFonts w:hint="eastAsia"/>
-          <w:lang w:val="en-US" w:eastAsia="zh-CN"/>
+          <w:rStyle w:val="22"/>
+        </w:rPr>
+      </w:pPr>
+      <w:r>
+        <w:rPr>
+          <w:rStyle w:val="22"/>
+          <w:rFonts w:hint="eastAsia"/>
+          <w:noProof/>
         </w:rPr>
         <w:drawing>
-          <wp:inline distT="0" distB="0" distL="114300" distR="114300">
+          <wp:inline distT="0" distB="0" distL="114300" distR="114300" wp14:anchorId="45274F3F" wp14:editId="1017F004">
             <wp:extent cx="1411605" cy="3793490"/>
             <wp:effectExtent l="0" t="0" r="17145" b="16510"/>
             <wp:docPr id="19" name="图片 19" descr="5"/>
@@ -3498,7 +3519,7 @@
                     </pic:cNvPicPr>
                   </pic:nvPicPr>
                   <pic:blipFill>
-                    <a:blip r:embed="rId26"/>
+                    <a:blip r:embed="rId29"/>
                     <a:srcRect/>
                     <a:stretch>
                       <a:fillRect/>
@@ -3522,41 +3543,36 @@
     </w:p>
     <w:p>
       <w:pPr>
-        <w:pStyle w:val="28"/>
+        <w:pStyle w:val="af2"/>
         <w:wordWrap w:val="0"/>
         <w:rPr>
-          <w:rStyle w:val="66"/>
-          <w:rFonts w:hint="eastAsia"/>
-          <w:lang w:val="en-US" w:eastAsia="zh-CN"/>
-        </w:rPr>
-      </w:pPr>
-      <w:r>
-        <w:rPr>
-          <w:rStyle w:val="66"/>
-          <w:rFonts w:hint="eastAsia"/>
-          <w:lang w:val="en-US" w:eastAsia="zh-CN"/>
+          <w:rStyle w:val="22"/>
+        </w:rPr>
+      </w:pPr>
+      <w:r>
+        <w:rPr>
+          <w:rStyle w:val="22"/>
+          <w:rFonts w:hint="eastAsia"/>
         </w:rPr>
         <w:t>类图</w:t>
       </w:r>
     </w:p>
     <w:p>
       <w:pPr>
-        <w:pStyle w:val="28"/>
+        <w:pStyle w:val="af2"/>
         <w:wordWrap w:val="0"/>
         <w:rPr>
-          <w:rStyle w:val="66"/>
-          <w:rFonts w:hint="eastAsia"/>
-          <w:lang w:val="en-US" w:eastAsia="zh-CN"/>
-        </w:rPr>
-      </w:pPr>
-      <w:r>
-        <w:rPr>
-          <w:rStyle w:val="66"/>
-          <w:rFonts w:hint="eastAsia"/>
-          <w:lang w:val="en-US" w:eastAsia="zh-CN"/>
+          <w:rStyle w:val="22"/>
+        </w:rPr>
+      </w:pPr>
+      <w:r>
+        <w:rPr>
+          <w:rStyle w:val="22"/>
+          <w:rFonts w:hint="eastAsia"/>
+          <w:noProof/>
         </w:rPr>
         <w:drawing>
-          <wp:inline distT="0" distB="0" distL="114300" distR="114300">
+          <wp:inline distT="0" distB="0" distL="114300" distR="114300" wp14:anchorId="015F91EA" wp14:editId="4A6D63EC">
             <wp:extent cx="3100705" cy="3632200"/>
             <wp:effectExtent l="0" t="0" r="4445" b="6350"/>
             <wp:docPr id="21" name="图片 21" descr="2"/>
@@ -3573,7 +3589,7 @@
                     </pic:cNvPicPr>
                   </pic:nvPicPr>
                   <pic:blipFill>
-                    <a:blip r:embed="rId27"/>
+                    <a:blip r:embed="rId30"/>
                     <a:srcRect/>
                     <a:stretch>
                       <a:fillRect/>
@@ -3596,52 +3612,52 @@
       </w:r>
       <w:r>
         <w:rPr>
-          <w:rStyle w:val="66"/>
-          <w:rFonts w:hint="eastAsia"/>
-          <w:lang w:val="en-US" w:eastAsia="zh-CN"/>
+          <w:rStyle w:val="22"/>
+          <w:rFonts w:hint="eastAsia"/>
         </w:rPr>
         <w:t>序列图</w:t>
       </w:r>
     </w:p>
     <w:p>
       <w:pPr>
-        <w:pStyle w:val="28"/>
+        <w:pStyle w:val="af2"/>
         <w:wordWrap w:val="0"/>
         <w:rPr>
-          <w:rStyle w:val="66"/>
-          <w:rFonts w:hint="eastAsia"/>
-          <w:lang w:val="en-US" w:eastAsia="zh-CN"/>
-        </w:rPr>
-      </w:pPr>
-      <w:r>
-        <w:rPr>
-          <w:rStyle w:val="66"/>
-          <w:rFonts w:hint="eastAsia"/>
-          <w:lang w:val="en-US" w:eastAsia="zh-CN"/>
-        </w:rPr>
-        <w:t>2.5.10  确认菜单信息</w:t>
-      </w:r>
-      <w:bookmarkStart w:id="5" w:name="_GoBack"/>
-      <w:bookmarkEnd w:id="5"/>
-    </w:p>
-    <w:p>
-      <w:pPr>
-        <w:pStyle w:val="28"/>
+          <w:rStyle w:val="22"/>
+        </w:rPr>
+      </w:pPr>
+      <w:r>
+        <w:rPr>
+          <w:rStyle w:val="22"/>
+          <w:rFonts w:hint="eastAsia"/>
+        </w:rPr>
+        <w:lastRenderedPageBreak/>
+        <w:t xml:space="preserve">2.5.10  </w:t>
+      </w:r>
+      <w:r>
+        <w:rPr>
+          <w:rStyle w:val="22"/>
+          <w:rFonts w:hint="eastAsia"/>
+        </w:rPr>
+        <w:t>确认菜单信息</w:t>
+      </w:r>
+    </w:p>
+    <w:p>
+      <w:pPr>
+        <w:pStyle w:val="af2"/>
         <w:wordWrap w:val="0"/>
         <w:rPr>
-          <w:rStyle w:val="66"/>
-          <w:rFonts w:hint="eastAsia"/>
-          <w:lang w:val="en-US" w:eastAsia="zh-CN"/>
-        </w:rPr>
-      </w:pPr>
-      <w:r>
-        <w:rPr>
-          <w:rStyle w:val="66"/>
-          <w:rFonts w:hint="eastAsia"/>
-          <w:lang w:val="en-US" w:eastAsia="zh-CN"/>
+          <w:rStyle w:val="22"/>
+        </w:rPr>
+      </w:pPr>
+      <w:r>
+        <w:rPr>
+          <w:rStyle w:val="22"/>
+          <w:rFonts w:hint="eastAsia"/>
+          <w:noProof/>
         </w:rPr>
         <w:drawing>
-          <wp:inline distT="0" distB="0" distL="114300" distR="114300">
+          <wp:inline distT="0" distB="0" distL="114300" distR="114300" wp14:anchorId="619F2B20" wp14:editId="3246607D">
             <wp:extent cx="4090035" cy="3081655"/>
             <wp:effectExtent l="0" t="0" r="5715" b="4445"/>
             <wp:docPr id="22" name="图片 22" descr="6"/>
@@ -3658,7 +3674,7 @@
                     </pic:cNvPicPr>
                   </pic:nvPicPr>
                   <pic:blipFill>
-                    <a:blip r:embed="rId28"/>
+                    <a:blip r:embed="rId31"/>
                     <a:srcRect/>
                     <a:stretch>
                       <a:fillRect/>
@@ -3682,41 +3698,36 @@
     </w:p>
     <w:p>
       <w:pPr>
-        <w:pStyle w:val="28"/>
+        <w:pStyle w:val="af2"/>
         <w:wordWrap w:val="0"/>
         <w:rPr>
-          <w:rStyle w:val="66"/>
-          <w:rFonts w:hint="eastAsia"/>
-          <w:lang w:val="en-US" w:eastAsia="zh-CN"/>
-        </w:rPr>
-      </w:pPr>
-      <w:r>
-        <w:rPr>
-          <w:rStyle w:val="66"/>
-          <w:rFonts w:hint="eastAsia"/>
-          <w:lang w:val="en-US" w:eastAsia="zh-CN"/>
+          <w:rStyle w:val="22"/>
+        </w:rPr>
+      </w:pPr>
+      <w:r>
+        <w:rPr>
+          <w:rStyle w:val="22"/>
+          <w:rFonts w:hint="eastAsia"/>
         </w:rPr>
         <w:t>类图</w:t>
       </w:r>
     </w:p>
     <w:p>
       <w:pPr>
-        <w:pStyle w:val="28"/>
+        <w:pStyle w:val="af2"/>
         <w:wordWrap w:val="0"/>
         <w:rPr>
-          <w:rStyle w:val="66"/>
-          <w:rFonts w:hint="eastAsia"/>
-          <w:lang w:val="en-US" w:eastAsia="zh-CN"/>
-        </w:rPr>
-      </w:pPr>
-      <w:r>
-        <w:rPr>
-          <w:rStyle w:val="66"/>
-          <w:rFonts w:hint="eastAsia"/>
-          <w:lang w:val="en-US" w:eastAsia="zh-CN"/>
+          <w:rStyle w:val="22"/>
+        </w:rPr>
+      </w:pPr>
+      <w:r>
+        <w:rPr>
+          <w:rStyle w:val="22"/>
+          <w:rFonts w:hint="eastAsia"/>
+          <w:noProof/>
         </w:rPr>
         <w:drawing>
-          <wp:inline distT="0" distB="0" distL="114300" distR="114300">
+          <wp:inline distT="0" distB="0" distL="114300" distR="114300" wp14:anchorId="50F06A89" wp14:editId="3233DC6B">
             <wp:extent cx="4634230" cy="3646805"/>
             <wp:effectExtent l="0" t="0" r="13970" b="10795"/>
             <wp:docPr id="23" name="图片 23" descr="3"/>
@@ -3733,7 +3744,7 @@
                     </pic:cNvPicPr>
                   </pic:nvPicPr>
                   <pic:blipFill>
-                    <a:blip r:embed="rId29"/>
+                    <a:blip r:embed="rId32"/>
                     <a:srcRect/>
                     <a:stretch>
                       <a:fillRect/>
@@ -3757,69 +3768,94 @@
     </w:p>
     <w:p>
       <w:pPr>
-        <w:pStyle w:val="28"/>
+        <w:pStyle w:val="af2"/>
         <w:wordWrap w:val="0"/>
         <w:rPr>
-          <w:rStyle w:val="66"/>
-          <w:rFonts w:hint="eastAsia"/>
-          <w:lang w:val="en-US" w:eastAsia="zh-CN"/>
-        </w:rPr>
-      </w:pPr>
-      <w:r>
-        <w:rPr>
-          <w:rStyle w:val="66"/>
-          <w:rFonts w:hint="eastAsia"/>
-          <w:lang w:val="en-US" w:eastAsia="zh-CN"/>
+          <w:rStyle w:val="22"/>
+        </w:rPr>
+      </w:pPr>
+      <w:r>
+        <w:rPr>
+          <w:rStyle w:val="22"/>
+          <w:rFonts w:hint="eastAsia"/>
         </w:rPr>
         <w:t>序列图</w:t>
       </w:r>
     </w:p>
     <w:p>
       <w:pPr>
-        <w:pStyle w:val="2"/>
-      </w:pPr>
-      <w:bookmarkStart w:id="2" w:name="_Toc439167216"/>
-      <w:r>
-        <w:t>3. 非功能需求</w:t>
-      </w:r>
-      <w:bookmarkEnd w:id="2"/>
+        <w:pStyle w:val="1"/>
+      </w:pPr>
+      <w:bookmarkStart w:id="3" w:name="_Toc439167216"/>
+      <w:r>
+        <w:lastRenderedPageBreak/>
+        <w:t xml:space="preserve">3. </w:t>
+      </w:r>
+      <w:r>
+        <w:t>非功能需求</w:t>
+      </w:r>
+      <w:bookmarkEnd w:id="3"/>
       <w:r>
         <w:t xml:space="preserve"> </w:t>
       </w:r>
     </w:p>
     <w:p>
       <w:pPr>
-        <w:pStyle w:val="28"/>
+        <w:pStyle w:val="af2"/>
         <w:wordWrap w:val="0"/>
         <w:rPr>
-          <w:rStyle w:val="66"/>
-        </w:rPr>
-      </w:pPr>
-      <w:r>
-        <w:rPr>
-          <w:rStyle w:val="66"/>
-        </w:rPr>
-        <w:t xml:space="preserve">3.1. 性能要求 </w:t>
-      </w:r>
-    </w:p>
-    <w:p>
-      <w:pPr>
-        <w:pStyle w:val="28"/>
+          <w:rStyle w:val="22"/>
+        </w:rPr>
+      </w:pPr>
+      <w:r>
+        <w:rPr>
+          <w:rStyle w:val="22"/>
+        </w:rPr>
+        <w:t xml:space="preserve">3.1. </w:t>
+      </w:r>
+      <w:r>
+        <w:rPr>
+          <w:rStyle w:val="22"/>
+        </w:rPr>
+        <w:t>性能要求</w:t>
+      </w:r>
+      <w:r>
+        <w:rPr>
+          <w:rStyle w:val="22"/>
+        </w:rPr>
+        <w:t xml:space="preserve"> </w:t>
+      </w:r>
+    </w:p>
+    <w:p>
+      <w:pPr>
+        <w:pStyle w:val="af2"/>
         <w:wordWrap w:val="0"/>
         <w:rPr>
-          <w:rStyle w:val="31"/>
-        </w:rPr>
-      </w:pPr>
-      <w:r>
-        <w:rPr>
-          <w:rStyle w:val="31"/>
-        </w:rPr>
-        <w:t xml:space="preserve">3.1.1. 精度 </w:t>
-      </w:r>
-    </w:p>
-    <w:p>
-      <w:pPr>
-        <w:pStyle w:val="53"/>
+          <w:rStyle w:val="af5"/>
+        </w:rPr>
+      </w:pPr>
+      <w:r>
+        <w:rPr>
+          <w:rStyle w:val="af5"/>
+        </w:rPr>
+        <w:t xml:space="preserve">3.1.1. </w:t>
+      </w:r>
+      <w:r>
+        <w:rPr>
+          <w:rStyle w:val="af5"/>
+        </w:rPr>
+        <w:t>精度</w:t>
+      </w:r>
+      <w:r>
+        <w:rPr>
+          <w:rStyle w:val="af5"/>
+        </w:rPr>
+        <w:t xml:space="preserve"> </w:t>
+      </w:r>
+    </w:p>
+    <w:p>
+      <w:pPr>
+        <w:pStyle w:val="13"/>
         <w:numPr>
           <w:ilvl w:val="0"/>
           <w:numId w:val="1"/>
@@ -3840,7 +3876,7 @@
     </w:p>
     <w:p>
       <w:pPr>
-        <w:pStyle w:val="53"/>
+        <w:pStyle w:val="13"/>
         <w:numPr>
           <w:ilvl w:val="0"/>
           <w:numId w:val="1"/>
@@ -3858,22 +3894,34 @@
     </w:p>
     <w:p>
       <w:pPr>
-        <w:pStyle w:val="28"/>
+        <w:pStyle w:val="af2"/>
         <w:wordWrap w:val="0"/>
         <w:rPr>
-          <w:rStyle w:val="31"/>
-        </w:rPr>
-      </w:pPr>
-      <w:r>
-        <w:rPr>
-          <w:rStyle w:val="31"/>
-        </w:rPr>
-        <w:t xml:space="preserve">3.1.2. 时间特性要求 </w:t>
-      </w:r>
-    </w:p>
-    <w:p>
-      <w:pPr>
-        <w:pStyle w:val="53"/>
+          <w:rStyle w:val="af5"/>
+        </w:rPr>
+      </w:pPr>
+      <w:r>
+        <w:rPr>
+          <w:rStyle w:val="af5"/>
+        </w:rPr>
+        <w:t xml:space="preserve">3.1.2. </w:t>
+      </w:r>
+      <w:r>
+        <w:rPr>
+          <w:rStyle w:val="af5"/>
+        </w:rPr>
+        <w:t>时间特性要求</w:t>
+      </w:r>
+      <w:r>
+        <w:rPr>
+          <w:rStyle w:val="af5"/>
+        </w:rPr>
+        <w:t xml:space="preserve"> </w:t>
+      </w:r>
+    </w:p>
+    <w:p>
+      <w:pPr>
+        <w:pStyle w:val="13"/>
         <w:numPr>
           <w:ilvl w:val="0"/>
           <w:numId w:val="2"/>
@@ -3885,7 +3933,7 @@
     </w:p>
     <w:p>
       <w:pPr>
-        <w:pStyle w:val="53"/>
+        <w:pStyle w:val="13"/>
         <w:numPr>
           <w:ilvl w:val="0"/>
           <w:numId w:val="2"/>
@@ -3909,51 +3957,49 @@
     </w:p>
     <w:p>
       <w:pPr>
-        <w:pStyle w:val="28"/>
+        <w:pStyle w:val="af2"/>
         <w:wordWrap w:val="0"/>
         <w:rPr>
-          <w:rStyle w:val="66"/>
-        </w:rPr>
-      </w:pPr>
-      <w:r>
-        <w:rPr>
-          <w:rStyle w:val="66"/>
-        </w:rPr>
-        <w:t xml:space="preserve">3.1.3. 输人输出要求 </w:t>
-      </w:r>
-    </w:p>
-    <w:p>
-      <w:pPr>
-        <w:pStyle w:val="28"/>
+          <w:rStyle w:val="22"/>
+        </w:rPr>
+      </w:pPr>
+      <w:r>
+        <w:rPr>
+          <w:rStyle w:val="22"/>
+        </w:rPr>
+        <w:t xml:space="preserve">3.1.3. </w:t>
+      </w:r>
+      <w:r>
+        <w:rPr>
+          <w:rStyle w:val="22"/>
+        </w:rPr>
+        <w:t>输人输出要求</w:t>
+      </w:r>
+      <w:r>
+        <w:rPr>
+          <w:rStyle w:val="22"/>
+        </w:rPr>
+        <w:t xml:space="preserve"> </w:t>
+      </w:r>
+    </w:p>
+    <w:p>
+      <w:pPr>
+        <w:pStyle w:val="af2"/>
         <w:tabs>
           <w:tab w:val="left" w:pos="2277"/>
         </w:tabs>
         <w:wordWrap w:val="0"/>
         <w:rPr>
-          <w:rStyle w:val="66"/>
+          <w:rStyle w:val="22"/>
         </w:rPr>
       </w:pPr>
     </w:p>
     <w:tbl>
       <w:tblPr>
-        <w:tblStyle w:val="36"/>
+        <w:tblStyle w:val="af9"/>
         <w:tblW w:w="8296" w:type="dxa"/>
-        <w:tblInd w:w="0" w:type="dxa"/>
-        <w:tblBorders>
-          <w:top w:val="single" w:color="auto" w:sz="4" w:space="0"/>
-          <w:left w:val="single" w:color="auto" w:sz="4" w:space="0"/>
-          <w:bottom w:val="single" w:color="auto" w:sz="4" w:space="0"/>
-          <w:right w:val="single" w:color="auto" w:sz="4" w:space="0"/>
-          <w:insideH w:val="single" w:color="auto" w:sz="4" w:space="0"/>
-          <w:insideV w:val="single" w:color="auto" w:sz="4" w:space="0"/>
-        </w:tblBorders>
         <w:tblLayout w:type="fixed"/>
-        <w:tblCellMar>
-          <w:top w:w="0" w:type="dxa"/>
-          <w:left w:w="108" w:type="dxa"/>
-          <w:bottom w:w="0" w:type="dxa"/>
-          <w:right w:w="108" w:type="dxa"/>
-        </w:tblCellMar>
+        <w:tblLook w:val="04A0" w:firstRow="1" w:lastRow="0" w:firstColumn="1" w:lastColumn="0" w:noHBand="0" w:noVBand="1"/>
       </w:tblPr>
       <w:tblGrid>
         <w:gridCol w:w="2070"/>
@@ -3962,32 +4008,14 @@
         <w:gridCol w:w="2079"/>
       </w:tblGrid>
       <w:tr>
-        <w:tblPrEx>
-          <w:tblBorders>
-            <w:top w:val="single" w:color="auto" w:sz="4" w:space="0"/>
-            <w:left w:val="single" w:color="auto" w:sz="4" w:space="0"/>
-            <w:bottom w:val="single" w:color="auto" w:sz="4" w:space="0"/>
-            <w:right w:val="single" w:color="auto" w:sz="4" w:space="0"/>
-            <w:insideH w:val="single" w:color="auto" w:sz="4" w:space="0"/>
-            <w:insideV w:val="single" w:color="auto" w:sz="4" w:space="0"/>
-          </w:tblBorders>
-          <w:tblLayout w:type="fixed"/>
-          <w:tblCellMar>
-            <w:top w:w="0" w:type="dxa"/>
-            <w:left w:w="108" w:type="dxa"/>
-            <w:bottom w:w="0" w:type="dxa"/>
-            <w:right w:w="108" w:type="dxa"/>
-          </w:tblCellMar>
-        </w:tblPrEx>
         <w:trPr>
-          <w:trHeight w:val="311" w:hRule="atLeast"/>
+          <w:trHeight w:val="311"/>
         </w:trPr>
         <w:tc>
           <w:tcPr>
             <w:tcW w:w="2070" w:type="dxa"/>
           </w:tcPr>
           <w:p>
-            <w:pPr/>
             <w:r>
               <w:t>类型</w:t>
             </w:r>
@@ -3998,7 +4026,6 @@
             <w:tcW w:w="2069" w:type="dxa"/>
           </w:tcPr>
           <w:p>
-            <w:pPr/>
             <w:r>
               <w:rPr>
                 <w:rFonts w:hint="eastAsia"/>
@@ -4012,7 +4039,6 @@
             <w:tcW w:w="2078" w:type="dxa"/>
           </w:tcPr>
           <w:p>
-            <w:pPr/>
             <w:r>
               <w:t>格式</w:t>
             </w:r>
@@ -4023,7 +4049,6 @@
             <w:tcW w:w="2079" w:type="dxa"/>
           </w:tcPr>
           <w:p>
-            <w:pPr/>
             <w:r>
               <w:t>精度</w:t>
             </w:r>
@@ -4031,32 +4056,14 @@
         </w:tc>
       </w:tr>
       <w:tr>
-        <w:tblPrEx>
-          <w:tblBorders>
-            <w:top w:val="single" w:color="auto" w:sz="4" w:space="0"/>
-            <w:left w:val="single" w:color="auto" w:sz="4" w:space="0"/>
-            <w:bottom w:val="single" w:color="auto" w:sz="4" w:space="0"/>
-            <w:right w:val="single" w:color="auto" w:sz="4" w:space="0"/>
-            <w:insideH w:val="single" w:color="auto" w:sz="4" w:space="0"/>
-            <w:insideV w:val="single" w:color="auto" w:sz="4" w:space="0"/>
-          </w:tblBorders>
-          <w:tblLayout w:type="fixed"/>
-          <w:tblCellMar>
-            <w:top w:w="0" w:type="dxa"/>
-            <w:left w:w="108" w:type="dxa"/>
-            <w:bottom w:w="0" w:type="dxa"/>
-            <w:right w:w="108" w:type="dxa"/>
-          </w:tblCellMar>
-        </w:tblPrEx>
         <w:trPr>
-          <w:trHeight w:val="311" w:hRule="atLeast"/>
+          <w:trHeight w:val="311"/>
         </w:trPr>
         <w:tc>
           <w:tcPr>
             <w:tcW w:w="2070" w:type="dxa"/>
           </w:tcPr>
           <w:p>
-            <w:pPr/>
             <w:r>
               <w:rPr>
                 <w:rFonts w:hint="eastAsia"/>
@@ -4070,7 +4077,6 @@
             <w:tcW w:w="2069" w:type="dxa"/>
           </w:tcPr>
           <w:p>
-            <w:pPr/>
             <w:r>
               <w:t>点菜信息</w:t>
             </w:r>
@@ -4081,7 +4087,6 @@
             <w:tcW w:w="2078" w:type="dxa"/>
           </w:tcPr>
           <w:p>
-            <w:pPr/>
             <w:r>
               <w:t>ID+PRICE+QUANTITY</w:t>
             </w:r>
@@ -4092,7 +4097,6 @@
             <w:tcW w:w="2079" w:type="dxa"/>
           </w:tcPr>
           <w:p>
-            <w:pPr/>
             <w:r>
               <w:t>PRICE</w:t>
             </w:r>
@@ -4107,12 +4111,17 @@
             </w:r>
           </w:p>
           <w:p>
-            <w:pPr/>
             <w:r>
               <w:rPr>
                 <w:rFonts w:hint="eastAsia"/>
               </w:rPr>
-              <w:t>QUANTITY精确</w:t>
+              <w:t>QUANTITY</w:t>
+            </w:r>
+            <w:r>
+              <w:rPr>
+                <w:rFonts w:hint="eastAsia"/>
+              </w:rPr>
+              <w:t>精确</w:t>
             </w:r>
             <w:r>
               <w:t>到个</w:t>
@@ -4121,32 +4130,14 @@
         </w:tc>
       </w:tr>
       <w:tr>
-        <w:tblPrEx>
-          <w:tblBorders>
-            <w:top w:val="single" w:color="auto" w:sz="4" w:space="0"/>
-            <w:left w:val="single" w:color="auto" w:sz="4" w:space="0"/>
-            <w:bottom w:val="single" w:color="auto" w:sz="4" w:space="0"/>
-            <w:right w:val="single" w:color="auto" w:sz="4" w:space="0"/>
-            <w:insideH w:val="single" w:color="auto" w:sz="4" w:space="0"/>
-            <w:insideV w:val="single" w:color="auto" w:sz="4" w:space="0"/>
-          </w:tblBorders>
-          <w:tblLayout w:type="fixed"/>
-          <w:tblCellMar>
-            <w:top w:w="0" w:type="dxa"/>
-            <w:left w:w="108" w:type="dxa"/>
-            <w:bottom w:w="0" w:type="dxa"/>
-            <w:right w:w="108" w:type="dxa"/>
-          </w:tblCellMar>
-        </w:tblPrEx>
         <w:trPr>
-          <w:trHeight w:val="311" w:hRule="atLeast"/>
+          <w:trHeight w:val="311"/>
         </w:trPr>
         <w:tc>
           <w:tcPr>
             <w:tcW w:w="2070" w:type="dxa"/>
           </w:tcPr>
           <w:p>
-            <w:pPr/>
             <w:r>
               <w:t>输入</w:t>
             </w:r>
@@ -4157,7 +4148,6 @@
             <w:tcW w:w="2069" w:type="dxa"/>
           </w:tcPr>
           <w:p>
-            <w:pPr/>
             <w:r>
               <w:t>菜品信息</w:t>
             </w:r>
@@ -4168,7 +4158,6 @@
             <w:tcW w:w="2078" w:type="dxa"/>
           </w:tcPr>
           <w:p>
-            <w:pPr/>
             <w:r>
               <w:t>ID+NAME+PRICE</w:t>
             </w:r>
@@ -4179,7 +4168,6 @@
             <w:tcW w:w="2079" w:type="dxa"/>
           </w:tcPr>
           <w:p>
-            <w:pPr/>
             <w:r>
               <w:t>PRICE</w:t>
             </w:r>
@@ -4196,32 +4184,14 @@
         </w:tc>
       </w:tr>
       <w:tr>
-        <w:tblPrEx>
-          <w:tblBorders>
-            <w:top w:val="single" w:color="auto" w:sz="4" w:space="0"/>
-            <w:left w:val="single" w:color="auto" w:sz="4" w:space="0"/>
-            <w:bottom w:val="single" w:color="auto" w:sz="4" w:space="0"/>
-            <w:right w:val="single" w:color="auto" w:sz="4" w:space="0"/>
-            <w:insideH w:val="single" w:color="auto" w:sz="4" w:space="0"/>
-            <w:insideV w:val="single" w:color="auto" w:sz="4" w:space="0"/>
-          </w:tblBorders>
-          <w:tblLayout w:type="fixed"/>
-          <w:tblCellMar>
-            <w:top w:w="0" w:type="dxa"/>
-            <w:left w:w="108" w:type="dxa"/>
-            <w:bottom w:w="0" w:type="dxa"/>
-            <w:right w:w="108" w:type="dxa"/>
-          </w:tblCellMar>
-        </w:tblPrEx>
         <w:trPr>
-          <w:trHeight w:val="311" w:hRule="atLeast"/>
+          <w:trHeight w:val="311"/>
         </w:trPr>
         <w:tc>
           <w:tcPr>
             <w:tcW w:w="2070" w:type="dxa"/>
           </w:tcPr>
           <w:p>
-            <w:pPr/>
             <w:r>
               <w:t>输出</w:t>
             </w:r>
@@ -4232,7 +4202,6 @@
             <w:tcW w:w="2069" w:type="dxa"/>
           </w:tcPr>
           <w:p>
-            <w:pPr/>
             <w:r>
               <w:rPr>
                 <w:rFonts w:hint="eastAsia"/>
@@ -4249,7 +4218,6 @@
             <w:tcW w:w="2078" w:type="dxa"/>
           </w:tcPr>
           <w:p>
-            <w:pPr/>
             <w:r>
               <w:t>PRICE</w:t>
             </w:r>
@@ -4260,7 +4228,6 @@
             <w:tcW w:w="2079" w:type="dxa"/>
           </w:tcPr>
           <w:p>
-            <w:pPr/>
             <w:r>
               <w:t>精确到元</w:t>
             </w:r>
@@ -4268,32 +4235,14 @@
         </w:tc>
       </w:tr>
       <w:tr>
-        <w:tblPrEx>
-          <w:tblBorders>
-            <w:top w:val="single" w:color="auto" w:sz="4" w:space="0"/>
-            <w:left w:val="single" w:color="auto" w:sz="4" w:space="0"/>
-            <w:bottom w:val="single" w:color="auto" w:sz="4" w:space="0"/>
-            <w:right w:val="single" w:color="auto" w:sz="4" w:space="0"/>
-            <w:insideH w:val="single" w:color="auto" w:sz="4" w:space="0"/>
-            <w:insideV w:val="single" w:color="auto" w:sz="4" w:space="0"/>
-          </w:tblBorders>
-          <w:tblLayout w:type="fixed"/>
-          <w:tblCellMar>
-            <w:top w:w="0" w:type="dxa"/>
-            <w:left w:w="108" w:type="dxa"/>
-            <w:bottom w:w="0" w:type="dxa"/>
-            <w:right w:w="108" w:type="dxa"/>
-          </w:tblCellMar>
-        </w:tblPrEx>
         <w:trPr>
-          <w:trHeight w:val="311" w:hRule="atLeast"/>
+          <w:trHeight w:val="311"/>
         </w:trPr>
         <w:tc>
           <w:tcPr>
             <w:tcW w:w="2070" w:type="dxa"/>
           </w:tcPr>
           <w:p>
-            <w:pPr/>
             <w:r>
               <w:t>输出</w:t>
             </w:r>
@@ -4304,7 +4253,6 @@
             <w:tcW w:w="2069" w:type="dxa"/>
           </w:tcPr>
           <w:p>
-            <w:pPr/>
             <w:r>
               <w:t>找回金额</w:t>
             </w:r>
@@ -4315,7 +4263,6 @@
             <w:tcW w:w="2078" w:type="dxa"/>
           </w:tcPr>
           <w:p>
-            <w:pPr/>
             <w:r>
               <w:t>PRICE</w:t>
             </w:r>
@@ -4326,7 +4273,6 @@
             <w:tcW w:w="2079" w:type="dxa"/>
           </w:tcPr>
           <w:p>
-            <w:pPr/>
             <w:r>
               <w:t>精确到元</w:t>
             </w:r>
@@ -4336,47 +4282,59 @@
     </w:tbl>
     <w:p>
       <w:pPr>
-        <w:pStyle w:val="28"/>
+        <w:pStyle w:val="af2"/>
         <w:tabs>
           <w:tab w:val="left" w:pos="2277"/>
         </w:tabs>
         <w:wordWrap w:val="0"/>
         <w:rPr>
-          <w:rStyle w:val="66"/>
-        </w:rPr>
-      </w:pPr>
-    </w:p>
-    <w:p>
-      <w:pPr>
-        <w:pStyle w:val="28"/>
+          <w:rStyle w:val="22"/>
+        </w:rPr>
+      </w:pPr>
+    </w:p>
+    <w:p>
+      <w:pPr>
+        <w:pStyle w:val="af2"/>
         <w:wordWrap w:val="0"/>
         <w:rPr>
-          <w:rStyle w:val="66"/>
-        </w:rPr>
-      </w:pPr>
-      <w:r>
-        <w:rPr>
-          <w:rStyle w:val="66"/>
-        </w:rPr>
-        <w:t>3.2. 安全</w:t>
-      </w:r>
-      <w:r>
-        <w:rPr>
-          <w:rStyle w:val="66"/>
+          <w:rStyle w:val="22"/>
+        </w:rPr>
+      </w:pPr>
+      <w:r>
+        <w:rPr>
+          <w:rStyle w:val="22"/>
+        </w:rPr>
+        <w:t xml:space="preserve">3.2. </w:t>
+      </w:r>
+      <w:r>
+        <w:rPr>
+          <w:rStyle w:val="22"/>
+        </w:rPr>
+        <w:t>安全</w:t>
+      </w:r>
+      <w:r>
+        <w:rPr>
+          <w:rStyle w:val="22"/>
           <w:rFonts w:hint="eastAsia"/>
         </w:rPr>
         <w:t>及</w:t>
       </w:r>
       <w:r>
         <w:rPr>
-          <w:rStyle w:val="66"/>
-        </w:rPr>
-        <w:t xml:space="preserve">保密性要求 </w:t>
-      </w:r>
-    </w:p>
-    <w:p>
-      <w:pPr>
-        <w:pStyle w:val="53"/>
+          <w:rStyle w:val="22"/>
+        </w:rPr>
+        <w:t>保密性要求</w:t>
+      </w:r>
+      <w:r>
+        <w:rPr>
+          <w:rStyle w:val="22"/>
+        </w:rPr>
+        <w:t xml:space="preserve"> </w:t>
+      </w:r>
+    </w:p>
+    <w:p>
+      <w:pPr>
+        <w:pStyle w:val="13"/>
         <w:numPr>
           <w:ilvl w:val="0"/>
           <w:numId w:val="3"/>
@@ -4403,7 +4361,7 @@
     </w:p>
     <w:p>
       <w:pPr>
-        <w:pStyle w:val="53"/>
+        <w:pStyle w:val="13"/>
         <w:numPr>
           <w:ilvl w:val="0"/>
           <w:numId w:val="3"/>
@@ -4437,27 +4395,37 @@
         <w:t>故障（如没电）而导致的用户信息丢失</w:t>
       </w:r>
     </w:p>
-    <w:p>
-      <w:pPr/>
-    </w:p>
-    <w:p>
-      <w:pPr>
-        <w:pStyle w:val="28"/>
+    <w:p/>
+    <w:p>
+      <w:pPr>
+        <w:pStyle w:val="af2"/>
         <w:wordWrap w:val="0"/>
         <w:rPr>
-          <w:rStyle w:val="66"/>
-        </w:rPr>
-      </w:pPr>
-      <w:r>
-        <w:rPr>
-          <w:rStyle w:val="66"/>
-        </w:rPr>
-        <w:t xml:space="preserve">3.3. 灵活性要求 </w:t>
-      </w:r>
-    </w:p>
-    <w:p>
-      <w:pPr>
-        <w:pStyle w:val="70"/>
+          <w:rStyle w:val="22"/>
+        </w:rPr>
+      </w:pPr>
+      <w:r>
+        <w:rPr>
+          <w:rStyle w:val="22"/>
+        </w:rPr>
+        <w:t xml:space="preserve">3.3. </w:t>
+      </w:r>
+      <w:r>
+        <w:rPr>
+          <w:rStyle w:val="22"/>
+        </w:rPr>
+        <w:t>灵活性要求</w:t>
+      </w:r>
+      <w:r>
+        <w:rPr>
+          <w:rStyle w:val="22"/>
+        </w:rPr>
+        <w:t xml:space="preserve"> </w:t>
+      </w:r>
+    </w:p>
+    <w:p>
+      <w:pPr>
+        <w:pStyle w:val="1c"/>
         <w:numPr>
           <w:ilvl w:val="0"/>
           <w:numId w:val="4"/>
@@ -4504,7 +4472,13 @@
         <w:t>记录</w:t>
       </w:r>
       <w:r>
-        <w:t>商户的id, password、</w:t>
+        <w:t>商户的</w:t>
+      </w:r>
+      <w:r>
+        <w:t>id, password</w:t>
+      </w:r>
+      <w:r>
+        <w:t>、</w:t>
       </w:r>
       <w:r>
         <w:rPr>
@@ -4545,7 +4519,7 @@
     </w:p>
     <w:p>
       <w:pPr>
-        <w:pStyle w:val="70"/>
+        <w:pStyle w:val="1c"/>
         <w:numPr>
           <w:ilvl w:val="0"/>
           <w:numId w:val="4"/>
@@ -4559,6 +4533,7 @@
         <w:rPr>
           <w:rFonts w:hint="eastAsia"/>
         </w:rPr>
+        <w:lastRenderedPageBreak/>
         <w:t>本</w:t>
       </w:r>
       <w:r>
@@ -4585,7 +4560,7 @@
     </w:p>
     <w:p>
       <w:pPr>
-        <w:pStyle w:val="70"/>
+        <w:pStyle w:val="1c"/>
         <w:numPr>
           <w:ilvl w:val="0"/>
           <w:numId w:val="4"/>
@@ -4625,35 +4600,50 @@
     </w:p>
     <w:p>
       <w:pPr>
-        <w:pStyle w:val="2"/>
-      </w:pPr>
-      <w:bookmarkStart w:id="3" w:name="_Toc439167217"/>
-      <w:r>
-        <w:t>4. 运行环境规定</w:t>
-      </w:r>
-      <w:bookmarkEnd w:id="3"/>
+        <w:pStyle w:val="1"/>
+      </w:pPr>
+      <w:bookmarkStart w:id="4" w:name="_Toc439167217"/>
+      <w:r>
+        <w:t xml:space="preserve">4. </w:t>
+      </w:r>
+      <w:r>
+        <w:t>运行环境规定</w:t>
+      </w:r>
+      <w:bookmarkEnd w:id="4"/>
       <w:r>
         <w:t xml:space="preserve"> </w:t>
       </w:r>
     </w:p>
     <w:p>
       <w:pPr>
-        <w:pStyle w:val="28"/>
+        <w:pStyle w:val="af2"/>
         <w:wordWrap w:val="0"/>
         <w:rPr>
-          <w:rStyle w:val="66"/>
-        </w:rPr>
-      </w:pPr>
-      <w:r>
-        <w:rPr>
-          <w:rStyle w:val="66"/>
-        </w:rPr>
-        <w:t xml:space="preserve">4.1. 设备 </w:t>
-      </w:r>
-    </w:p>
-    <w:p>
-      <w:pPr>
-        <w:pStyle w:val="70"/>
+          <w:rStyle w:val="22"/>
+        </w:rPr>
+      </w:pPr>
+      <w:r>
+        <w:rPr>
+          <w:rStyle w:val="22"/>
+        </w:rPr>
+        <w:t xml:space="preserve">4.1. </w:t>
+      </w:r>
+      <w:r>
+        <w:rPr>
+          <w:rStyle w:val="22"/>
+        </w:rPr>
+        <w:t>设备</w:t>
+      </w:r>
+      <w:r>
+        <w:rPr>
+          <w:rStyle w:val="22"/>
+        </w:rPr>
+        <w:t xml:space="preserve"> </w:t>
+      </w:r>
+    </w:p>
+    <w:p>
+      <w:pPr>
+        <w:pStyle w:val="1c"/>
         <w:numPr>
           <w:ilvl w:val="0"/>
           <w:numId w:val="5"/>
@@ -4727,7 +4717,7 @@
     </w:p>
     <w:p>
       <w:pPr>
-        <w:pStyle w:val="70"/>
+        <w:pStyle w:val="1c"/>
         <w:numPr>
           <w:ilvl w:val="0"/>
           <w:numId w:val="5"/>
@@ -4780,7 +4770,7 @@
     </w:p>
     <w:p>
       <w:pPr>
-        <w:pStyle w:val="70"/>
+        <w:pStyle w:val="1c"/>
         <w:numPr>
           <w:ilvl w:val="0"/>
           <w:numId w:val="5"/>
@@ -4806,31 +4796,43 @@
     </w:p>
     <w:p>
       <w:pPr>
-        <w:pStyle w:val="28"/>
+        <w:pStyle w:val="af2"/>
         <w:wordWrap w:val="0"/>
         <w:rPr>
-          <w:rStyle w:val="66"/>
-        </w:rPr>
-      </w:pPr>
-    </w:p>
-    <w:p>
-      <w:pPr>
-        <w:pStyle w:val="28"/>
+          <w:rStyle w:val="22"/>
+        </w:rPr>
+      </w:pPr>
+    </w:p>
+    <w:p>
+      <w:pPr>
+        <w:pStyle w:val="af2"/>
         <w:wordWrap w:val="0"/>
         <w:rPr>
-          <w:rStyle w:val="66"/>
-        </w:rPr>
-      </w:pPr>
-      <w:r>
-        <w:rPr>
-          <w:rStyle w:val="66"/>
-        </w:rPr>
-        <w:t xml:space="preserve">4.2. 支持软件 </w:t>
-      </w:r>
-    </w:p>
-    <w:p>
-      <w:pPr>
-        <w:pStyle w:val="53"/>
+          <w:rStyle w:val="22"/>
+        </w:rPr>
+      </w:pPr>
+      <w:r>
+        <w:rPr>
+          <w:rStyle w:val="22"/>
+        </w:rPr>
+        <w:t xml:space="preserve">4.2. </w:t>
+      </w:r>
+      <w:r>
+        <w:rPr>
+          <w:rStyle w:val="22"/>
+        </w:rPr>
+        <w:t>支持软件</w:t>
+      </w:r>
+      <w:r>
+        <w:rPr>
+          <w:rStyle w:val="22"/>
+        </w:rPr>
+        <w:t xml:space="preserve"> </w:t>
+      </w:r>
+    </w:p>
+    <w:p>
+      <w:pPr>
+        <w:pStyle w:val="13"/>
         <w:numPr>
           <w:ilvl w:val="0"/>
           <w:numId w:val="6"/>
@@ -4851,7 +4853,7 @@
     </w:p>
     <w:p>
       <w:pPr>
-        <w:pStyle w:val="53"/>
+        <w:pStyle w:val="13"/>
         <w:numPr>
           <w:ilvl w:val="0"/>
           <w:numId w:val="6"/>
@@ -4872,13 +4874,13 @@
     </w:p>
     <w:p>
       <w:pPr>
-        <w:pStyle w:val="53"/>
+        <w:pStyle w:val="13"/>
         <w:numPr>
           <w:ilvl w:val="0"/>
           <w:numId w:val="6"/>
         </w:numPr>
         <w:rPr>
-          <w:rStyle w:val="66"/>
+          <w:rStyle w:val="22"/>
           <w:caps w:val="0"/>
           <w:color w:val="auto"/>
           <w:spacing w:val="0"/>
@@ -4895,124 +4897,254 @@
     </w:p>
     <w:p>
       <w:pPr>
-        <w:pStyle w:val="2"/>
-      </w:pPr>
-      <w:bookmarkStart w:id="4" w:name="_Toc439167218"/>
-      <w:r>
-        <w:t>5. 需求跟踪</w:t>
-      </w:r>
-      <w:bookmarkEnd w:id="4"/>
+        <w:pStyle w:val="1"/>
+      </w:pPr>
+      <w:bookmarkStart w:id="5" w:name="_Toc439167218"/>
+      <w:r>
+        <w:t xml:space="preserve">5. </w:t>
+      </w:r>
+      <w:r>
+        <w:t>需求跟踪</w:t>
+      </w:r>
+      <w:bookmarkEnd w:id="5"/>
       <w:r>
         <w:t xml:space="preserve"> </w:t>
       </w:r>
     </w:p>
     <w:p>
-      <w:pPr/>
-      <w:r>
-        <w:t xml:space="preserve">StoryBacklog: </w:t>
-      </w:r>
-      <w:r>
-        <w:fldChar w:fldCharType="begin"/>
-      </w:r>
-      <w:r>
-        <w:instrText xml:space="preserve"> HYPERLINK "ProjectStoryBacklog.xls" \o "StoryBacklog" </w:instrText>
-      </w:r>
-      <w:r>
-        <w:fldChar w:fldCharType="separate"/>
-      </w:r>
-      <w:r>
-        <w:rPr>
-          <w:rStyle w:val="33"/>
-        </w:rPr>
-        <w:t>ProjectStoryBacklog.xls</w:t>
-      </w:r>
-      <w:r>
-        <w:rPr>
-          <w:rStyle w:val="33"/>
-        </w:rPr>
-        <w:fldChar w:fldCharType="end"/>
-      </w:r>
-    </w:p>
-    <w:p>
-      <w:pPr/>
-      <w:r>
-        <w:t xml:space="preserve">SprintBacklog: </w:t>
-      </w:r>
-      <w:r>
-        <w:fldChar w:fldCharType="begin"/>
-      </w:r>
-      <w:r>
-        <w:instrText xml:space="preserve"> HYPERLINK "SprintBacklog.xls" \o "SprintBacklog" </w:instrText>
-      </w:r>
-      <w:r>
-        <w:fldChar w:fldCharType="separate"/>
-      </w:r>
-      <w:r>
-        <w:rPr>
-          <w:rStyle w:val="33"/>
-        </w:rPr>
-        <w:t>SprintBacklog.xls</w:t>
-      </w:r>
-      <w:r>
-        <w:rPr>
-          <w:rStyle w:val="33"/>
-        </w:rPr>
-        <w:fldChar w:fldCharType="end"/>
-      </w:r>
-    </w:p>
-    <w:p>
-      <w:pPr/>
-      <w:r>
-        <w:t xml:space="preserve">SprintEstimation: </w:t>
-      </w:r>
-      <w:r>
-        <w:fldChar w:fldCharType="begin"/>
-      </w:r>
-      <w:r>
-        <w:instrText xml:space="preserve"> HYPERLINK "ProjectEverySprintEstimation.xls" \o "SprintEstimation" </w:instrText>
-      </w:r>
-      <w:r>
-        <w:fldChar w:fldCharType="separate"/>
-      </w:r>
-      <w:r>
-        <w:rPr>
-          <w:rStyle w:val="33"/>
-        </w:rPr>
-        <w:t>ProjectEverySprintEstimation.xls</w:t>
-      </w:r>
-      <w:r>
-        <w:rPr>
-          <w:rStyle w:val="33"/>
-        </w:rPr>
-        <w:fldChar w:fldCharType="end"/>
-      </w:r>
+      <w:pPr>
+        <w:rPr>
+          <w:rFonts w:hint="eastAsia"/>
+        </w:rPr>
+      </w:pPr>
+      <w:proofErr w:type="spellStart"/>
+      <w:r>
+        <w:t>SprintBacklog</w:t>
+      </w:r>
+      <w:proofErr w:type="spellEnd"/>
+      <w:r>
+        <w:t xml:space="preserve">: </w:t>
+      </w:r>
+      <w:hyperlink r:id="rId33" w:tooltip="SprintBacklog" w:history="1">
+        <w:r>
+          <w:rPr>
+            <w:rStyle w:val="af7"/>
+          </w:rPr>
+          <w:t>SprintBacklog.xls</w:t>
+        </w:r>
+      </w:hyperlink>
     </w:p>
     <w:sectPr>
       <w:pgSz w:w="11906" w:h="16838"/>
       <w:pgMar w:top="1440" w:right="1800" w:bottom="1440" w:left="1800" w:header="851" w:footer="992" w:gutter="0"/>
-      <w:cols w:space="425" w:num="1"/>
-      <w:docGrid w:type="lines" w:linePitch="312" w:charSpace="0"/>
+      <w:cols w:space="425"/>
+      <w:docGrid w:type="lines" w:linePitch="312"/>
     </w:sectPr>
   </w:body>
 </w:document>
 </file>
 
 <file path=word/numbering.xml><?xml version="1.0" encoding="utf-8"?>
-<w:numbering xmlns:wpc="http://schemas.microsoft.com/office/word/2010/wordprocessingCanvas" xmlns:mc="http://schemas.openxmlformats.org/markup-compatibility/2006" xmlns:o="urn:schemas-microsoft-com:office:office" xmlns:r="http://schemas.openxmlformats.org/officeDocument/2006/relationships" xmlns:m="http://schemas.openxmlformats.org/officeDocument/2006/math" xmlns:v="urn:schemas-microsoft-com:vml" xmlns:wp14="http://schemas.microsoft.com/office/word/2010/wordprocessingDrawing" xmlns:wp="http://schemas.openxmlformats.org/drawingml/2006/wordprocessingDrawing" xmlns:w10="urn:schemas-microsoft-com:office:word" xmlns:w="http://schemas.openxmlformats.org/wordprocessingml/2006/main" xmlns:w14="http://schemas.microsoft.com/office/word/2010/wordml" xmlns:wpg="http://schemas.microsoft.com/office/word/2010/wordprocessingGroup" xmlns:wpi="http://schemas.microsoft.com/office/word/2010/wordprocessingInk" xmlns:wne="http://schemas.microsoft.com/office/word/2006/wordml" xmlns:wps="http://schemas.microsoft.com/office/word/2010/wordprocessingShape" mc:Ignorable="w14 wp14">
-  <w:abstractNum w:abstractNumId="1947150458">
-    <w:nsid w:val="740F287A"/>
-    <w:multiLevelType w:val="multilevel"/>
-    <w:tmpl w:val="740F287A"/>
-    <w:lvl w:ilvl="0" w:tentative="1">
+<w:numbering xmlns:wpc="http://schemas.microsoft.com/office/word/2010/wordprocessingCanvas" xmlns:mo="http://schemas.microsoft.com/office/mac/office/2008/main" xmlns:mc="http://schemas.openxmlformats.org/markup-compatibility/2006" xmlns:mv="urn:schemas-microsoft-com:mac:vml" xmlns:o="urn:schemas-microsoft-com:office:office" xmlns:r="http://schemas.openxmlformats.org/officeDocument/2006/relationships" xmlns:m="http://schemas.openxmlformats.org/officeDocument/2006/math" xmlns:v="urn:schemas-microsoft-com:vml" xmlns:wp14="http://schemas.microsoft.com/office/word/2010/wordprocessingDrawing" xmlns:wp="http://schemas.openxmlformats.org/drawingml/2006/wordprocessingDrawing" xmlns:w10="urn:schemas-microsoft-com:office:word" xmlns:w="http://schemas.openxmlformats.org/wordprocessingml/2006/main" xmlns:w14="http://schemas.microsoft.com/office/word/2010/wordml" xmlns:w15="http://schemas.microsoft.com/office/word/2012/wordml" xmlns:wpg="http://schemas.microsoft.com/office/word/2010/wordprocessingGroup" xmlns:wpi="http://schemas.microsoft.com/office/word/2010/wordprocessingInk" xmlns:wne="http://schemas.microsoft.com/office/word/2006/wordml" xmlns:wps="http://schemas.microsoft.com/office/word/2010/wordprocessingShape" mc:Ignorable="w14 w15 wp14">
+  <w:abstractNum w:abstractNumId="0">
+    <w:nsid w:val="FFFFFF7C"/>
+    <w:multiLevelType w:val="singleLevel"/>
+    <w:tmpl w:val="2FFC4F08"/>
+    <w:lvl w:ilvl="0">
+      <w:start w:val="1"/>
+      <w:numFmt w:val="decimal"/>
+      <w:lvlText w:val="%1."/>
+      <w:lvlJc w:val="left"/>
+      <w:pPr>
+        <w:tabs>
+          <w:tab w:val="num" w:pos="2040"/>
+        </w:tabs>
+        <w:ind w:leftChars="800" w:left="2040" w:hangingChars="200" w:hanging="360"/>
+      </w:pPr>
+    </w:lvl>
+  </w:abstractNum>
+  <w:abstractNum w:abstractNumId="1">
+    <w:nsid w:val="FFFFFF7D"/>
+    <w:multiLevelType w:val="singleLevel"/>
+    <w:tmpl w:val="3E94011C"/>
+    <w:lvl w:ilvl="0">
+      <w:start w:val="1"/>
+      <w:numFmt w:val="decimal"/>
+      <w:lvlText w:val="%1."/>
+      <w:lvlJc w:val="left"/>
+      <w:pPr>
+        <w:tabs>
+          <w:tab w:val="num" w:pos="1620"/>
+        </w:tabs>
+        <w:ind w:leftChars="600" w:left="1620" w:hangingChars="200" w:hanging="360"/>
+      </w:pPr>
+    </w:lvl>
+  </w:abstractNum>
+  <w:abstractNum w:abstractNumId="2">
+    <w:nsid w:val="FFFFFF7E"/>
+    <w:multiLevelType w:val="singleLevel"/>
+    <w:tmpl w:val="E6B2BF62"/>
+    <w:lvl w:ilvl="0">
+      <w:start w:val="1"/>
+      <w:numFmt w:val="decimal"/>
+      <w:lvlText w:val="%1."/>
+      <w:lvlJc w:val="left"/>
+      <w:pPr>
+        <w:tabs>
+          <w:tab w:val="num" w:pos="1200"/>
+        </w:tabs>
+        <w:ind w:leftChars="400" w:left="1200" w:hangingChars="200" w:hanging="360"/>
+      </w:pPr>
+    </w:lvl>
+  </w:abstractNum>
+  <w:abstractNum w:abstractNumId="3">
+    <w:nsid w:val="FFFFFF7F"/>
+    <w:multiLevelType w:val="singleLevel"/>
+    <w:tmpl w:val="C826D124"/>
+    <w:lvl w:ilvl="0">
+      <w:start w:val="1"/>
+      <w:numFmt w:val="decimal"/>
+      <w:lvlText w:val="%1."/>
+      <w:lvlJc w:val="left"/>
+      <w:pPr>
+        <w:tabs>
+          <w:tab w:val="num" w:pos="780"/>
+        </w:tabs>
+        <w:ind w:leftChars="200" w:left="780" w:hangingChars="200" w:hanging="360"/>
+      </w:pPr>
+    </w:lvl>
+  </w:abstractNum>
+  <w:abstractNum w:abstractNumId="4">
+    <w:nsid w:val="FFFFFF80"/>
+    <w:multiLevelType w:val="singleLevel"/>
+    <w:tmpl w:val="6FA45AA6"/>
+    <w:lvl w:ilvl="0">
       <w:start w:val="1"/>
       <w:numFmt w:val="bullet"/>
       <w:lvlText w:val=""/>
       <w:lvlJc w:val="left"/>
       <w:pPr>
+        <w:tabs>
+          <w:tab w:val="num" w:pos="2040"/>
+        </w:tabs>
+        <w:ind w:leftChars="800" w:left="2040" w:hangingChars="200" w:hanging="360"/>
+      </w:pPr>
+      <w:rPr>
+        <w:rFonts w:ascii="Wingdings" w:hAnsi="Wingdings" w:hint="default"/>
+      </w:rPr>
+    </w:lvl>
+  </w:abstractNum>
+  <w:abstractNum w:abstractNumId="5">
+    <w:nsid w:val="FFFFFF81"/>
+    <w:multiLevelType w:val="singleLevel"/>
+    <w:tmpl w:val="F06E4AFA"/>
+    <w:lvl w:ilvl="0">
+      <w:start w:val="1"/>
+      <w:numFmt w:val="bullet"/>
+      <w:lvlText w:val=""/>
+      <w:lvlJc w:val="left"/>
+      <w:pPr>
+        <w:tabs>
+          <w:tab w:val="num" w:pos="1620"/>
+        </w:tabs>
+        <w:ind w:leftChars="600" w:left="1620" w:hangingChars="200" w:hanging="360"/>
+      </w:pPr>
+      <w:rPr>
+        <w:rFonts w:ascii="Wingdings" w:hAnsi="Wingdings" w:hint="default"/>
+      </w:rPr>
+    </w:lvl>
+  </w:abstractNum>
+  <w:abstractNum w:abstractNumId="6">
+    <w:nsid w:val="FFFFFF82"/>
+    <w:multiLevelType w:val="singleLevel"/>
+    <w:tmpl w:val="D068E20A"/>
+    <w:lvl w:ilvl="0">
+      <w:start w:val="1"/>
+      <w:numFmt w:val="bullet"/>
+      <w:lvlText w:val=""/>
+      <w:lvlJc w:val="left"/>
+      <w:pPr>
+        <w:tabs>
+          <w:tab w:val="num" w:pos="1200"/>
+        </w:tabs>
+        <w:ind w:leftChars="400" w:left="1200" w:hangingChars="200" w:hanging="360"/>
+      </w:pPr>
+      <w:rPr>
+        <w:rFonts w:ascii="Wingdings" w:hAnsi="Wingdings" w:hint="default"/>
+      </w:rPr>
+    </w:lvl>
+  </w:abstractNum>
+  <w:abstractNum w:abstractNumId="7">
+    <w:nsid w:val="FFFFFF83"/>
+    <w:multiLevelType w:val="singleLevel"/>
+    <w:tmpl w:val="59FC8ECC"/>
+    <w:lvl w:ilvl="0">
+      <w:start w:val="1"/>
+      <w:numFmt w:val="bullet"/>
+      <w:lvlText w:val=""/>
+      <w:lvlJc w:val="left"/>
+      <w:pPr>
+        <w:tabs>
+          <w:tab w:val="num" w:pos="780"/>
+        </w:tabs>
+        <w:ind w:leftChars="200" w:left="780" w:hangingChars="200" w:hanging="360"/>
+      </w:pPr>
+      <w:rPr>
+        <w:rFonts w:ascii="Wingdings" w:hAnsi="Wingdings" w:hint="default"/>
+      </w:rPr>
+    </w:lvl>
+  </w:abstractNum>
+  <w:abstractNum w:abstractNumId="8">
+    <w:nsid w:val="FFFFFF88"/>
+    <w:multiLevelType w:val="singleLevel"/>
+    <w:tmpl w:val="D3A4E22A"/>
+    <w:lvl w:ilvl="0">
+      <w:start w:val="1"/>
+      <w:numFmt w:val="decimal"/>
+      <w:lvlText w:val="%1."/>
+      <w:lvlJc w:val="left"/>
+      <w:pPr>
+        <w:tabs>
+          <w:tab w:val="num" w:pos="360"/>
+        </w:tabs>
+        <w:ind w:left="360" w:hangingChars="200" w:hanging="360"/>
+      </w:pPr>
+    </w:lvl>
+  </w:abstractNum>
+  <w:abstractNum w:abstractNumId="9">
+    <w:nsid w:val="FFFFFF89"/>
+    <w:multiLevelType w:val="singleLevel"/>
+    <w:tmpl w:val="BACCB116"/>
+    <w:lvl w:ilvl="0">
+      <w:start w:val="1"/>
+      <w:numFmt w:val="bullet"/>
+      <w:lvlText w:val=""/>
+      <w:lvlJc w:val="left"/>
+      <w:pPr>
+        <w:tabs>
+          <w:tab w:val="num" w:pos="360"/>
+        </w:tabs>
+        <w:ind w:left="360" w:hangingChars="200" w:hanging="360"/>
+      </w:pPr>
+      <w:rPr>
+        <w:rFonts w:ascii="Wingdings" w:hAnsi="Wingdings" w:hint="default"/>
+      </w:rPr>
+    </w:lvl>
+  </w:abstractNum>
+  <w:abstractNum w:abstractNumId="10">
+    <w:nsid w:val="423414DB"/>
+    <w:multiLevelType w:val="multilevel"/>
+    <w:tmpl w:val="423414DB"/>
+    <w:lvl w:ilvl="0">
+      <w:start w:val="1"/>
+      <w:numFmt w:val="bullet"/>
+      <w:lvlText w:val=""/>
+      <w:lvlJc w:val="left"/>
+      <w:pPr>
         <w:ind w:left="480" w:hanging="480"/>
       </w:pPr>
       <w:rPr>
-        <w:rFonts w:hint="default" w:ascii="Wingdings" w:hAnsi="Wingdings"/>
+        <w:rFonts w:ascii="Wingdings" w:hAnsi="Wingdings" w:hint="default"/>
       </w:rPr>
     </w:lvl>
     <w:lvl w:ilvl="1" w:tentative="1">
@@ -5024,7 +5156,7 @@
         <w:ind w:left="960" w:hanging="480"/>
       </w:pPr>
       <w:rPr>
-        <w:rFonts w:hint="default" w:ascii="Wingdings" w:hAnsi="Wingdings"/>
+        <w:rFonts w:ascii="Wingdings" w:hAnsi="Wingdings" w:hint="default"/>
       </w:rPr>
     </w:lvl>
     <w:lvl w:ilvl="2" w:tentative="1">
@@ -5036,7 +5168,7 @@
         <w:ind w:left="1440" w:hanging="480"/>
       </w:pPr>
       <w:rPr>
-        <w:rFonts w:hint="default" w:ascii="Wingdings" w:hAnsi="Wingdings"/>
+        <w:rFonts w:ascii="Wingdings" w:hAnsi="Wingdings" w:hint="default"/>
       </w:rPr>
     </w:lvl>
     <w:lvl w:ilvl="3" w:tentative="1">
@@ -5048,7 +5180,7 @@
         <w:ind w:left="1920" w:hanging="480"/>
       </w:pPr>
       <w:rPr>
-        <w:rFonts w:hint="default" w:ascii="Wingdings" w:hAnsi="Wingdings"/>
+        <w:rFonts w:ascii="Wingdings" w:hAnsi="Wingdings" w:hint="default"/>
       </w:rPr>
     </w:lvl>
     <w:lvl w:ilvl="4" w:tentative="1">
@@ -5060,7 +5192,7 @@
         <w:ind w:left="2400" w:hanging="480"/>
       </w:pPr>
       <w:rPr>
-        <w:rFonts w:hint="default" w:ascii="Wingdings" w:hAnsi="Wingdings"/>
+        <w:rFonts w:ascii="Wingdings" w:hAnsi="Wingdings" w:hint="default"/>
       </w:rPr>
     </w:lvl>
     <w:lvl w:ilvl="5" w:tentative="1">
@@ -5072,7 +5204,7 @@
         <w:ind w:left="2880" w:hanging="480"/>
       </w:pPr>
       <w:rPr>
-        <w:rFonts w:hint="default" w:ascii="Wingdings" w:hAnsi="Wingdings"/>
+        <w:rFonts w:ascii="Wingdings" w:hAnsi="Wingdings" w:hint="default"/>
       </w:rPr>
     </w:lvl>
     <w:lvl w:ilvl="6" w:tentative="1">
@@ -5084,7 +5216,7 @@
         <w:ind w:left="3360" w:hanging="480"/>
       </w:pPr>
       <w:rPr>
-        <w:rFonts w:hint="default" w:ascii="Wingdings" w:hAnsi="Wingdings"/>
+        <w:rFonts w:ascii="Wingdings" w:hAnsi="Wingdings" w:hint="default"/>
       </w:rPr>
     </w:lvl>
     <w:lvl w:ilvl="7" w:tentative="1">
@@ -5096,7 +5228,7 @@
         <w:ind w:left="3840" w:hanging="480"/>
       </w:pPr>
       <w:rPr>
-        <w:rFonts w:hint="default" w:ascii="Wingdings" w:hAnsi="Wingdings"/>
+        <w:rFonts w:ascii="Wingdings" w:hAnsi="Wingdings" w:hint="default"/>
       </w:rPr>
     </w:lvl>
     <w:lvl w:ilvl="8" w:tentative="1">
@@ -5108,101 +5240,15 @@
         <w:ind w:left="4320" w:hanging="480"/>
       </w:pPr>
       <w:rPr>
-        <w:rFonts w:hint="default" w:ascii="Wingdings" w:hAnsi="Wingdings"/>
+        <w:rFonts w:ascii="Wingdings" w:hAnsi="Wingdings" w:hint="default"/>
       </w:rPr>
     </w:lvl>
   </w:abstractNum>
-  <w:abstractNum w:abstractNumId="2122259944">
-    <w:nsid w:val="7E7F1DE8"/>
+  <w:abstractNum w:abstractNumId="11">
+    <w:nsid w:val="70900CF2"/>
     <w:multiLevelType w:val="multilevel"/>
-    <w:tmpl w:val="7E7F1DE8"/>
-    <w:lvl w:ilvl="0" w:tentative="1">
-      <w:start w:val="1"/>
-      <w:numFmt w:val="decimal"/>
-      <w:lvlText w:val="%1."/>
-      <w:lvlJc w:val="left"/>
-      <w:pPr>
-        <w:ind w:left="480" w:hanging="480"/>
-      </w:pPr>
-    </w:lvl>
-    <w:lvl w:ilvl="1" w:tentative="1">
-      <w:start w:val="1"/>
-      <w:numFmt w:val="lowerLetter"/>
-      <w:lvlText w:val="%2)"/>
-      <w:lvlJc w:val="left"/>
-      <w:pPr>
-        <w:ind w:left="960" w:hanging="480"/>
-      </w:pPr>
-    </w:lvl>
-    <w:lvl w:ilvl="2" w:tentative="1">
-      <w:start w:val="1"/>
-      <w:numFmt w:val="lowerRoman"/>
-      <w:lvlText w:val="%3."/>
-      <w:lvlJc w:val="right"/>
-      <w:pPr>
-        <w:ind w:left="1440" w:hanging="480"/>
-      </w:pPr>
-    </w:lvl>
-    <w:lvl w:ilvl="3" w:tentative="1">
-      <w:start w:val="1"/>
-      <w:numFmt w:val="decimal"/>
-      <w:lvlText w:val="%4."/>
-      <w:lvlJc w:val="left"/>
-      <w:pPr>
-        <w:ind w:left="1920" w:hanging="480"/>
-      </w:pPr>
-    </w:lvl>
-    <w:lvl w:ilvl="4" w:tentative="1">
-      <w:start w:val="1"/>
-      <w:numFmt w:val="lowerLetter"/>
-      <w:lvlText w:val="%5)"/>
-      <w:lvlJc w:val="left"/>
-      <w:pPr>
-        <w:ind w:left="2400" w:hanging="480"/>
-      </w:pPr>
-    </w:lvl>
-    <w:lvl w:ilvl="5" w:tentative="1">
-      <w:start w:val="1"/>
-      <w:numFmt w:val="lowerRoman"/>
-      <w:lvlText w:val="%6."/>
-      <w:lvlJc w:val="right"/>
-      <w:pPr>
-        <w:ind w:left="2880" w:hanging="480"/>
-      </w:pPr>
-    </w:lvl>
-    <w:lvl w:ilvl="6" w:tentative="1">
-      <w:start w:val="1"/>
-      <w:numFmt w:val="decimal"/>
-      <w:lvlText w:val="%7."/>
-      <w:lvlJc w:val="left"/>
-      <w:pPr>
-        <w:ind w:left="3360" w:hanging="480"/>
-      </w:pPr>
-    </w:lvl>
-    <w:lvl w:ilvl="7" w:tentative="1">
-      <w:start w:val="1"/>
-      <w:numFmt w:val="lowerLetter"/>
-      <w:lvlText w:val="%8)"/>
-      <w:lvlJc w:val="left"/>
-      <w:pPr>
-        <w:ind w:left="3840" w:hanging="480"/>
-      </w:pPr>
-    </w:lvl>
-    <w:lvl w:ilvl="8" w:tentative="1">
-      <w:start w:val="1"/>
-      <w:numFmt w:val="lowerRoman"/>
-      <w:lvlText w:val="%9."/>
-      <w:lvlJc w:val="right"/>
-      <w:pPr>
-        <w:ind w:left="4320" w:hanging="480"/>
-      </w:pPr>
-    </w:lvl>
-  </w:abstractNum>
-  <w:abstractNum w:abstractNumId="1110709467">
-    <w:nsid w:val="423414DB"/>
-    <w:multiLevelType w:val="multilevel"/>
-    <w:tmpl w:val="423414DB"/>
-    <w:lvl w:ilvl="0" w:tentative="1">
+    <w:tmpl w:val="70900CF2"/>
+    <w:lvl w:ilvl="0">
       <w:start w:val="1"/>
       <w:numFmt w:val="bullet"/>
       <w:lvlText w:val=""/>
@@ -5211,7 +5257,7 @@
         <w:ind w:left="480" w:hanging="480"/>
       </w:pPr>
       <w:rPr>
-        <w:rFonts w:hint="default" w:ascii="Wingdings" w:hAnsi="Wingdings"/>
+        <w:rFonts w:ascii="Wingdings" w:hAnsi="Wingdings" w:hint="default"/>
       </w:rPr>
     </w:lvl>
     <w:lvl w:ilvl="1" w:tentative="1">
@@ -5223,7 +5269,7 @@
         <w:ind w:left="960" w:hanging="480"/>
       </w:pPr>
       <w:rPr>
-        <w:rFonts w:hint="default" w:ascii="Wingdings" w:hAnsi="Wingdings"/>
+        <w:rFonts w:ascii="Wingdings" w:hAnsi="Wingdings" w:hint="default"/>
       </w:rPr>
     </w:lvl>
     <w:lvl w:ilvl="2" w:tentative="1">
@@ -5235,7 +5281,7 @@
         <w:ind w:left="1440" w:hanging="480"/>
       </w:pPr>
       <w:rPr>
-        <w:rFonts w:hint="default" w:ascii="Wingdings" w:hAnsi="Wingdings"/>
+        <w:rFonts w:ascii="Wingdings" w:hAnsi="Wingdings" w:hint="default"/>
       </w:rPr>
     </w:lvl>
     <w:lvl w:ilvl="3" w:tentative="1">
@@ -5247,7 +5293,7 @@
         <w:ind w:left="1920" w:hanging="480"/>
       </w:pPr>
       <w:rPr>
-        <w:rFonts w:hint="default" w:ascii="Wingdings" w:hAnsi="Wingdings"/>
+        <w:rFonts w:ascii="Wingdings" w:hAnsi="Wingdings" w:hint="default"/>
       </w:rPr>
     </w:lvl>
     <w:lvl w:ilvl="4" w:tentative="1">
@@ -5259,7 +5305,7 @@
         <w:ind w:left="2400" w:hanging="480"/>
       </w:pPr>
       <w:rPr>
-        <w:rFonts w:hint="default" w:ascii="Wingdings" w:hAnsi="Wingdings"/>
+        <w:rFonts w:ascii="Wingdings" w:hAnsi="Wingdings" w:hint="default"/>
       </w:rPr>
     </w:lvl>
     <w:lvl w:ilvl="5" w:tentative="1">
@@ -5271,7 +5317,7 @@
         <w:ind w:left="2880" w:hanging="480"/>
       </w:pPr>
       <w:rPr>
-        <w:rFonts w:hint="default" w:ascii="Wingdings" w:hAnsi="Wingdings"/>
+        <w:rFonts w:ascii="Wingdings" w:hAnsi="Wingdings" w:hint="default"/>
       </w:rPr>
     </w:lvl>
     <w:lvl w:ilvl="6" w:tentative="1">
@@ -5283,7 +5329,7 @@
         <w:ind w:left="3360" w:hanging="480"/>
       </w:pPr>
       <w:rPr>
-        <w:rFonts w:hint="default" w:ascii="Wingdings" w:hAnsi="Wingdings"/>
+        <w:rFonts w:ascii="Wingdings" w:hAnsi="Wingdings" w:hint="default"/>
       </w:rPr>
     </w:lvl>
     <w:lvl w:ilvl="7" w:tentative="1">
@@ -5295,7 +5341,7 @@
         <w:ind w:left="3840" w:hanging="480"/>
       </w:pPr>
       <w:rPr>
-        <w:rFonts w:hint="default" w:ascii="Wingdings" w:hAnsi="Wingdings"/>
+        <w:rFonts w:ascii="Wingdings" w:hAnsi="Wingdings" w:hint="default"/>
       </w:rPr>
     </w:lvl>
     <w:lvl w:ilvl="8" w:tentative="1">
@@ -5307,15 +5353,15 @@
         <w:ind w:left="4320" w:hanging="480"/>
       </w:pPr>
       <w:rPr>
-        <w:rFonts w:hint="default" w:ascii="Wingdings" w:hAnsi="Wingdings"/>
+        <w:rFonts w:ascii="Wingdings" w:hAnsi="Wingdings" w:hint="default"/>
       </w:rPr>
     </w:lvl>
   </w:abstractNum>
-  <w:abstractNum w:abstractNumId="2132700109">
-    <w:nsid w:val="7F1E6BCD"/>
+  <w:abstractNum w:abstractNumId="12">
+    <w:nsid w:val="72131187"/>
     <w:multiLevelType w:val="multilevel"/>
-    <w:tmpl w:val="7F1E6BCD"/>
-    <w:lvl w:ilvl="0" w:tentative="1">
+    <w:tmpl w:val="72131187"/>
+    <w:lvl w:ilvl="0">
       <w:start w:val="1"/>
       <w:numFmt w:val="bullet"/>
       <w:lvlText w:val=""/>
@@ -5324,7 +5370,7 @@
         <w:ind w:left="480" w:hanging="480"/>
       </w:pPr>
       <w:rPr>
-        <w:rFonts w:hint="default" w:ascii="Wingdings" w:hAnsi="Wingdings"/>
+        <w:rFonts w:ascii="Wingdings" w:hAnsi="Wingdings" w:hint="default"/>
       </w:rPr>
     </w:lvl>
     <w:lvl w:ilvl="1" w:tentative="1">
@@ -5336,7 +5382,7 @@
         <w:ind w:left="960" w:hanging="480"/>
       </w:pPr>
       <w:rPr>
-        <w:rFonts w:hint="default" w:ascii="Wingdings" w:hAnsi="Wingdings"/>
+        <w:rFonts w:ascii="Wingdings" w:hAnsi="Wingdings" w:hint="default"/>
       </w:rPr>
     </w:lvl>
     <w:lvl w:ilvl="2" w:tentative="1">
@@ -5348,7 +5394,7 @@
         <w:ind w:left="1440" w:hanging="480"/>
       </w:pPr>
       <w:rPr>
-        <w:rFonts w:hint="default" w:ascii="Wingdings" w:hAnsi="Wingdings"/>
+        <w:rFonts w:ascii="Wingdings" w:hAnsi="Wingdings" w:hint="default"/>
       </w:rPr>
     </w:lvl>
     <w:lvl w:ilvl="3" w:tentative="1">
@@ -5360,7 +5406,7 @@
         <w:ind w:left="1920" w:hanging="480"/>
       </w:pPr>
       <w:rPr>
-        <w:rFonts w:hint="default" w:ascii="Wingdings" w:hAnsi="Wingdings"/>
+        <w:rFonts w:ascii="Wingdings" w:hAnsi="Wingdings" w:hint="default"/>
       </w:rPr>
     </w:lvl>
     <w:lvl w:ilvl="4" w:tentative="1">
@@ -5372,7 +5418,7 @@
         <w:ind w:left="2400" w:hanging="480"/>
       </w:pPr>
       <w:rPr>
-        <w:rFonts w:hint="default" w:ascii="Wingdings" w:hAnsi="Wingdings"/>
+        <w:rFonts w:ascii="Wingdings" w:hAnsi="Wingdings" w:hint="default"/>
       </w:rPr>
     </w:lvl>
     <w:lvl w:ilvl="5" w:tentative="1">
@@ -5384,7 +5430,7 @@
         <w:ind w:left="2880" w:hanging="480"/>
       </w:pPr>
       <w:rPr>
-        <w:rFonts w:hint="default" w:ascii="Wingdings" w:hAnsi="Wingdings"/>
+        <w:rFonts w:ascii="Wingdings" w:hAnsi="Wingdings" w:hint="default"/>
       </w:rPr>
     </w:lvl>
     <w:lvl w:ilvl="6" w:tentative="1">
@@ -5396,7 +5442,7 @@
         <w:ind w:left="3360" w:hanging="480"/>
       </w:pPr>
       <w:rPr>
-        <w:rFonts w:hint="default" w:ascii="Wingdings" w:hAnsi="Wingdings"/>
+        <w:rFonts w:ascii="Wingdings" w:hAnsi="Wingdings" w:hint="default"/>
       </w:rPr>
     </w:lvl>
     <w:lvl w:ilvl="7" w:tentative="1">
@@ -5408,7 +5454,7 @@
         <w:ind w:left="3840" w:hanging="480"/>
       </w:pPr>
       <w:rPr>
-        <w:rFonts w:hint="default" w:ascii="Wingdings" w:hAnsi="Wingdings"/>
+        <w:rFonts w:ascii="Wingdings" w:hAnsi="Wingdings" w:hint="default"/>
       </w:rPr>
     </w:lvl>
     <w:lvl w:ilvl="8" w:tentative="1">
@@ -5420,15 +5466,15 @@
         <w:ind w:left="4320" w:hanging="480"/>
       </w:pPr>
       <w:rPr>
-        <w:rFonts w:hint="default" w:ascii="Wingdings" w:hAnsi="Wingdings"/>
+        <w:rFonts w:ascii="Wingdings" w:hAnsi="Wingdings" w:hint="default"/>
       </w:rPr>
     </w:lvl>
   </w:abstractNum>
-  <w:abstractNum w:abstractNumId="1913852295">
-    <w:nsid w:val="72131187"/>
+  <w:abstractNum w:abstractNumId="13">
+    <w:nsid w:val="740F287A"/>
     <w:multiLevelType w:val="multilevel"/>
-    <w:tmpl w:val="72131187"/>
-    <w:lvl w:ilvl="0" w:tentative="1">
+    <w:tmpl w:val="740F287A"/>
+    <w:lvl w:ilvl="0">
       <w:start w:val="1"/>
       <w:numFmt w:val="bullet"/>
       <w:lvlText w:val=""/>
@@ -5437,7 +5483,7 @@
         <w:ind w:left="480" w:hanging="480"/>
       </w:pPr>
       <w:rPr>
-        <w:rFonts w:hint="default" w:ascii="Wingdings" w:hAnsi="Wingdings"/>
+        <w:rFonts w:ascii="Wingdings" w:hAnsi="Wingdings" w:hint="default"/>
       </w:rPr>
     </w:lvl>
     <w:lvl w:ilvl="1" w:tentative="1">
@@ -5449,7 +5495,7 @@
         <w:ind w:left="960" w:hanging="480"/>
       </w:pPr>
       <w:rPr>
-        <w:rFonts w:hint="default" w:ascii="Wingdings" w:hAnsi="Wingdings"/>
+        <w:rFonts w:ascii="Wingdings" w:hAnsi="Wingdings" w:hint="default"/>
       </w:rPr>
     </w:lvl>
     <w:lvl w:ilvl="2" w:tentative="1">
@@ -5461,7 +5507,7 @@
         <w:ind w:left="1440" w:hanging="480"/>
       </w:pPr>
       <w:rPr>
-        <w:rFonts w:hint="default" w:ascii="Wingdings" w:hAnsi="Wingdings"/>
+        <w:rFonts w:ascii="Wingdings" w:hAnsi="Wingdings" w:hint="default"/>
       </w:rPr>
     </w:lvl>
     <w:lvl w:ilvl="3" w:tentative="1">
@@ -5473,7 +5519,7 @@
         <w:ind w:left="1920" w:hanging="480"/>
       </w:pPr>
       <w:rPr>
-        <w:rFonts w:hint="default" w:ascii="Wingdings" w:hAnsi="Wingdings"/>
+        <w:rFonts w:ascii="Wingdings" w:hAnsi="Wingdings" w:hint="default"/>
       </w:rPr>
     </w:lvl>
     <w:lvl w:ilvl="4" w:tentative="1">
@@ -5485,7 +5531,7 @@
         <w:ind w:left="2400" w:hanging="480"/>
       </w:pPr>
       <w:rPr>
-        <w:rFonts w:hint="default" w:ascii="Wingdings" w:hAnsi="Wingdings"/>
+        <w:rFonts w:ascii="Wingdings" w:hAnsi="Wingdings" w:hint="default"/>
       </w:rPr>
     </w:lvl>
     <w:lvl w:ilvl="5" w:tentative="1">
@@ -5497,7 +5543,7 @@
         <w:ind w:left="2880" w:hanging="480"/>
       </w:pPr>
       <w:rPr>
-        <w:rFonts w:hint="default" w:ascii="Wingdings" w:hAnsi="Wingdings"/>
+        <w:rFonts w:ascii="Wingdings" w:hAnsi="Wingdings" w:hint="default"/>
       </w:rPr>
     </w:lvl>
     <w:lvl w:ilvl="6" w:tentative="1">
@@ -5509,7 +5555,7 @@
         <w:ind w:left="3360" w:hanging="480"/>
       </w:pPr>
       <w:rPr>
-        <w:rFonts w:hint="default" w:ascii="Wingdings" w:hAnsi="Wingdings"/>
+        <w:rFonts w:ascii="Wingdings" w:hAnsi="Wingdings" w:hint="default"/>
       </w:rPr>
     </w:lvl>
     <w:lvl w:ilvl="7" w:tentative="1">
@@ -5521,7 +5567,7 @@
         <w:ind w:left="3840" w:hanging="480"/>
       </w:pPr>
       <w:rPr>
-        <w:rFonts w:hint="default" w:ascii="Wingdings" w:hAnsi="Wingdings"/>
+        <w:rFonts w:ascii="Wingdings" w:hAnsi="Wingdings" w:hint="default"/>
       </w:rPr>
     </w:lvl>
     <w:lvl w:ilvl="8" w:tentative="1">
@@ -5533,15 +5579,101 @@
         <w:ind w:left="4320" w:hanging="480"/>
       </w:pPr>
       <w:rPr>
-        <w:rFonts w:hint="default" w:ascii="Wingdings" w:hAnsi="Wingdings"/>
+        <w:rFonts w:ascii="Wingdings" w:hAnsi="Wingdings" w:hint="default"/>
       </w:rPr>
     </w:lvl>
   </w:abstractNum>
-  <w:abstractNum w:abstractNumId="1888488690">
-    <w:nsid w:val="70900CF2"/>
+  <w:abstractNum w:abstractNumId="14">
+    <w:nsid w:val="7E7F1DE8"/>
     <w:multiLevelType w:val="multilevel"/>
-    <w:tmpl w:val="70900CF2"/>
-    <w:lvl w:ilvl="0" w:tentative="1">
+    <w:tmpl w:val="7E7F1DE8"/>
+    <w:lvl w:ilvl="0">
+      <w:start w:val="1"/>
+      <w:numFmt w:val="decimal"/>
+      <w:lvlText w:val="%1."/>
+      <w:lvlJc w:val="left"/>
+      <w:pPr>
+        <w:ind w:left="480" w:hanging="480"/>
+      </w:pPr>
+    </w:lvl>
+    <w:lvl w:ilvl="1" w:tentative="1">
+      <w:start w:val="1"/>
+      <w:numFmt w:val="lowerLetter"/>
+      <w:lvlText w:val="%2)"/>
+      <w:lvlJc w:val="left"/>
+      <w:pPr>
+        <w:ind w:left="960" w:hanging="480"/>
+      </w:pPr>
+    </w:lvl>
+    <w:lvl w:ilvl="2" w:tentative="1">
+      <w:start w:val="1"/>
+      <w:numFmt w:val="lowerRoman"/>
+      <w:lvlText w:val="%3."/>
+      <w:lvlJc w:val="right"/>
+      <w:pPr>
+        <w:ind w:left="1440" w:hanging="480"/>
+      </w:pPr>
+    </w:lvl>
+    <w:lvl w:ilvl="3" w:tentative="1">
+      <w:start w:val="1"/>
+      <w:numFmt w:val="decimal"/>
+      <w:lvlText w:val="%4."/>
+      <w:lvlJc w:val="left"/>
+      <w:pPr>
+        <w:ind w:left="1920" w:hanging="480"/>
+      </w:pPr>
+    </w:lvl>
+    <w:lvl w:ilvl="4" w:tentative="1">
+      <w:start w:val="1"/>
+      <w:numFmt w:val="lowerLetter"/>
+      <w:lvlText w:val="%5)"/>
+      <w:lvlJc w:val="left"/>
+      <w:pPr>
+        <w:ind w:left="2400" w:hanging="480"/>
+      </w:pPr>
+    </w:lvl>
+    <w:lvl w:ilvl="5" w:tentative="1">
+      <w:start w:val="1"/>
+      <w:numFmt w:val="lowerRoman"/>
+      <w:lvlText w:val="%6."/>
+      <w:lvlJc w:val="right"/>
+      <w:pPr>
+        <w:ind w:left="2880" w:hanging="480"/>
+      </w:pPr>
+    </w:lvl>
+    <w:lvl w:ilvl="6" w:tentative="1">
+      <w:start w:val="1"/>
+      <w:numFmt w:val="decimal"/>
+      <w:lvlText w:val="%7."/>
+      <w:lvlJc w:val="left"/>
+      <w:pPr>
+        <w:ind w:left="3360" w:hanging="480"/>
+      </w:pPr>
+    </w:lvl>
+    <w:lvl w:ilvl="7" w:tentative="1">
+      <w:start w:val="1"/>
+      <w:numFmt w:val="lowerLetter"/>
+      <w:lvlText w:val="%8)"/>
+      <w:lvlJc w:val="left"/>
+      <w:pPr>
+        <w:ind w:left="3840" w:hanging="480"/>
+      </w:pPr>
+    </w:lvl>
+    <w:lvl w:ilvl="8" w:tentative="1">
+      <w:start w:val="1"/>
+      <w:numFmt w:val="lowerRoman"/>
+      <w:lvlText w:val="%9."/>
+      <w:lvlJc w:val="right"/>
+      <w:pPr>
+        <w:ind w:left="4320" w:hanging="480"/>
+      </w:pPr>
+    </w:lvl>
+  </w:abstractNum>
+  <w:abstractNum w:abstractNumId="15">
+    <w:nsid w:val="7F1E6BCD"/>
+    <w:multiLevelType w:val="multilevel"/>
+    <w:tmpl w:val="7F1E6BCD"/>
+    <w:lvl w:ilvl="0">
       <w:start w:val="1"/>
       <w:numFmt w:val="bullet"/>
       <w:lvlText w:val=""/>
@@ -5550,7 +5682,7 @@
         <w:ind w:left="480" w:hanging="480"/>
       </w:pPr>
       <w:rPr>
-        <w:rFonts w:hint="default" w:ascii="Wingdings" w:hAnsi="Wingdings"/>
+        <w:rFonts w:ascii="Wingdings" w:hAnsi="Wingdings" w:hint="default"/>
       </w:rPr>
     </w:lvl>
     <w:lvl w:ilvl="1" w:tentative="1">
@@ -5562,7 +5694,7 @@
         <w:ind w:left="960" w:hanging="480"/>
       </w:pPr>
       <w:rPr>
-        <w:rFonts w:hint="default" w:ascii="Wingdings" w:hAnsi="Wingdings"/>
+        <w:rFonts w:ascii="Wingdings" w:hAnsi="Wingdings" w:hint="default"/>
       </w:rPr>
     </w:lvl>
     <w:lvl w:ilvl="2" w:tentative="1">
@@ -5574,7 +5706,7 @@
         <w:ind w:left="1440" w:hanging="480"/>
       </w:pPr>
       <w:rPr>
-        <w:rFonts w:hint="default" w:ascii="Wingdings" w:hAnsi="Wingdings"/>
+        <w:rFonts w:ascii="Wingdings" w:hAnsi="Wingdings" w:hint="default"/>
       </w:rPr>
     </w:lvl>
     <w:lvl w:ilvl="3" w:tentative="1">
@@ -5586,7 +5718,7 @@
         <w:ind w:left="1920" w:hanging="480"/>
       </w:pPr>
       <w:rPr>
-        <w:rFonts w:hint="default" w:ascii="Wingdings" w:hAnsi="Wingdings"/>
+        <w:rFonts w:ascii="Wingdings" w:hAnsi="Wingdings" w:hint="default"/>
       </w:rPr>
     </w:lvl>
     <w:lvl w:ilvl="4" w:tentative="1">
@@ -5598,7 +5730,7 @@
         <w:ind w:left="2400" w:hanging="480"/>
       </w:pPr>
       <w:rPr>
-        <w:rFonts w:hint="default" w:ascii="Wingdings" w:hAnsi="Wingdings"/>
+        <w:rFonts w:ascii="Wingdings" w:hAnsi="Wingdings" w:hint="default"/>
       </w:rPr>
     </w:lvl>
     <w:lvl w:ilvl="5" w:tentative="1">
@@ -5610,7 +5742,7 @@
         <w:ind w:left="2880" w:hanging="480"/>
       </w:pPr>
       <w:rPr>
-        <w:rFonts w:hint="default" w:ascii="Wingdings" w:hAnsi="Wingdings"/>
+        <w:rFonts w:ascii="Wingdings" w:hAnsi="Wingdings" w:hint="default"/>
       </w:rPr>
     </w:lvl>
     <w:lvl w:ilvl="6" w:tentative="1">
@@ -5622,7 +5754,7 @@
         <w:ind w:left="3360" w:hanging="480"/>
       </w:pPr>
       <w:rPr>
-        <w:rFonts w:hint="default" w:ascii="Wingdings" w:hAnsi="Wingdings"/>
+        <w:rFonts w:ascii="Wingdings" w:hAnsi="Wingdings" w:hint="default"/>
       </w:rPr>
     </w:lvl>
     <w:lvl w:ilvl="7" w:tentative="1">
@@ -5634,7 +5766,7 @@
         <w:ind w:left="3840" w:hanging="480"/>
       </w:pPr>
       <w:rPr>
-        <w:rFonts w:hint="default" w:ascii="Wingdings" w:hAnsi="Wingdings"/>
+        <w:rFonts w:ascii="Wingdings" w:hAnsi="Wingdings" w:hint="default"/>
       </w:rPr>
     </w:lvl>
     <w:lvl w:ilvl="8" w:tentative="1">
@@ -5646,314 +5778,402 @@
         <w:ind w:left="4320" w:hanging="480"/>
       </w:pPr>
       <w:rPr>
-        <w:rFonts w:hint="default" w:ascii="Wingdings" w:hAnsi="Wingdings"/>
+        <w:rFonts w:ascii="Wingdings" w:hAnsi="Wingdings" w:hint="default"/>
       </w:rPr>
     </w:lvl>
   </w:abstractNum>
   <w:num w:numId="1">
-    <w:abstractNumId w:val="1888488690"/>
+    <w:abstractNumId w:val="11"/>
   </w:num>
   <w:num w:numId="2">
-    <w:abstractNumId w:val="2132700109"/>
+    <w:abstractNumId w:val="15"/>
   </w:num>
   <w:num w:numId="3">
-    <w:abstractNumId w:val="1947150458"/>
+    <w:abstractNumId w:val="13"/>
   </w:num>
   <w:num w:numId="4">
-    <w:abstractNumId w:val="1913852295"/>
+    <w:abstractNumId w:val="12"/>
   </w:num>
   <w:num w:numId="5">
-    <w:abstractNumId w:val="2122259944"/>
+    <w:abstractNumId w:val="14"/>
   </w:num>
   <w:num w:numId="6">
-    <w:abstractNumId w:val="1110709467"/>
+    <w:abstractNumId w:val="10"/>
+  </w:num>
+  <w:num w:numId="7">
+    <w:abstractNumId w:val="4"/>
+  </w:num>
+  <w:num w:numId="8">
+    <w:abstractNumId w:val="5"/>
+  </w:num>
+  <w:num w:numId="9">
+    <w:abstractNumId w:val="6"/>
+  </w:num>
+  <w:num w:numId="10">
+    <w:abstractNumId w:val="7"/>
+  </w:num>
+  <w:num w:numId="11">
+    <w:abstractNumId w:val="9"/>
+  </w:num>
+  <w:num w:numId="12">
+    <w:abstractNumId w:val="0"/>
+  </w:num>
+  <w:num w:numId="13">
+    <w:abstractNumId w:val="1"/>
+  </w:num>
+  <w:num w:numId="14">
+    <w:abstractNumId w:val="2"/>
+  </w:num>
+  <w:num w:numId="15">
+    <w:abstractNumId w:val="3"/>
+  </w:num>
+  <w:num w:numId="16">
+    <w:abstractNumId w:val="8"/>
   </w:num>
 </w:numbering>
 </file>
 
 <file path=word/styles.xml><?xml version="1.0" encoding="utf-8"?>
-<w:styles xmlns:mc="http://schemas.openxmlformats.org/markup-compatibility/2006" xmlns:o="urn:schemas-microsoft-com:office:office" xmlns:r="http://schemas.openxmlformats.org/officeDocument/2006/relationships" xmlns:m="http://schemas.openxmlformats.org/officeDocument/2006/math" xmlns:v="urn:schemas-microsoft-com:vml" xmlns:w="http://schemas.openxmlformats.org/wordprocessingml/2006/main" xmlns:w14="http://schemas.microsoft.com/office/word/2010/wordml" xmlns:w10="urn:schemas-microsoft-com:office:word" xmlns:sl="http://schemas.openxmlformats.org/schemaLibrary/2006/main" mc:Ignorable="w14">
+<w:styles xmlns:mc="http://schemas.openxmlformats.org/markup-compatibility/2006" xmlns:r="http://schemas.openxmlformats.org/officeDocument/2006/relationships" xmlns:w="http://schemas.openxmlformats.org/wordprocessingml/2006/main" xmlns:w14="http://schemas.microsoft.com/office/word/2010/wordml" xmlns:w15="http://schemas.microsoft.com/office/word/2012/wordml" mc:Ignorable="w14 w15">
   <w:docDefaults>
     <w:rPrDefault>
       <w:rPr>
-        <w:rFonts w:ascii="Calibri Light" w:hAnsi="Calibri Light" w:eastAsia="宋体" w:cs="Times New Roman"/>
+        <w:rFonts w:ascii="Calibri Light" w:eastAsia="宋体" w:hAnsi="Calibri Light" w:cs="Times New Roman"/>
+        <w:lang w:val="en-US" w:eastAsia="zh-CN" w:bidi="ar-SA"/>
       </w:rPr>
     </w:rPrDefault>
+    <w:pPrDefault/>
   </w:docDefaults>
-  <w:latentStyles w:count="260" w:defQFormat="0" w:defUnhideWhenUsed="1" w:defSemiHidden="1" w:defUIPriority="99" w:defLockedState="0">
-    <w:lsdException w:qFormat="1" w:unhideWhenUsed="0" w:uiPriority="0" w:semiHidden="0" w:name="Normal"/>
-    <w:lsdException w:qFormat="1" w:unhideWhenUsed="0" w:uiPriority="9" w:semiHidden="0" w:name="heading 1"/>
-    <w:lsdException w:qFormat="1" w:uiPriority="9" w:name="heading 2"/>
-    <w:lsdException w:qFormat="1" w:uiPriority="9" w:name="heading 3"/>
-    <w:lsdException w:qFormat="1" w:uiPriority="9" w:name="heading 4"/>
-    <w:lsdException w:qFormat="1" w:uiPriority="9" w:name="heading 5"/>
-    <w:lsdException w:qFormat="1" w:uiPriority="9" w:name="heading 6"/>
-    <w:lsdException w:qFormat="1" w:uiPriority="9" w:name="heading 7"/>
-    <w:lsdException w:qFormat="1" w:uiPriority="9" w:name="heading 8"/>
-    <w:lsdException w:qFormat="1" w:uiPriority="9" w:name="heading 9"/>
-    <w:lsdException w:unhideWhenUsed="0" w:uiPriority="0" w:semiHidden="0" w:name="index 1"/>
-    <w:lsdException w:unhideWhenUsed="0" w:uiPriority="0" w:semiHidden="0" w:name="index 2"/>
-    <w:lsdException w:unhideWhenUsed="0" w:uiPriority="0" w:semiHidden="0" w:name="index 3"/>
-    <w:lsdException w:unhideWhenUsed="0" w:uiPriority="0" w:semiHidden="0" w:name="index 4"/>
-    <w:lsdException w:unhideWhenUsed="0" w:uiPriority="0" w:semiHidden="0" w:name="index 5"/>
-    <w:lsdException w:unhideWhenUsed="0" w:uiPriority="0" w:semiHidden="0" w:name="index 6"/>
-    <w:lsdException w:unhideWhenUsed="0" w:uiPriority="0" w:semiHidden="0" w:name="index 7"/>
-    <w:lsdException w:unhideWhenUsed="0" w:uiPriority="0" w:semiHidden="0" w:name="index 8"/>
-    <w:lsdException w:unhideWhenUsed="0" w:uiPriority="0" w:semiHidden="0" w:name="index 9"/>
-    <w:lsdException w:qFormat="1" w:uiPriority="39" w:semiHidden="0" w:name="toc 1"/>
-    <w:lsdException w:qFormat="1" w:uiPriority="39" w:semiHidden="0" w:name="toc 2"/>
-    <w:lsdException w:qFormat="1" w:uiPriority="39" w:semiHidden="0" w:name="toc 3"/>
-    <w:lsdException w:qFormat="1" w:unhideWhenUsed="0" w:uiPriority="0" w:semiHidden="0" w:name="toc 4"/>
-    <w:lsdException w:qFormat="1" w:unhideWhenUsed="0" w:uiPriority="0" w:semiHidden="0" w:name="toc 5"/>
-    <w:lsdException w:qFormat="1" w:unhideWhenUsed="0" w:uiPriority="0" w:semiHidden="0" w:name="toc 6"/>
-    <w:lsdException w:qFormat="1" w:unhideWhenUsed="0" w:uiPriority="0" w:semiHidden="0" w:name="toc 7"/>
-    <w:lsdException w:qFormat="1" w:unhideWhenUsed="0" w:uiPriority="0" w:semiHidden="0" w:name="toc 8"/>
-    <w:lsdException w:qFormat="1" w:unhideWhenUsed="0" w:uiPriority="0" w:semiHidden="0" w:name="toc 9"/>
-    <w:lsdException w:unhideWhenUsed="0" w:uiPriority="0" w:semiHidden="0" w:name="Normal Indent"/>
-    <w:lsdException w:unhideWhenUsed="0" w:uiPriority="0" w:semiHidden="0" w:name="footnote text"/>
-    <w:lsdException w:qFormat="1" w:unhideWhenUsed="0" w:uiPriority="0" w:semiHidden="0" w:name="annotation text"/>
-    <w:lsdException w:unhideWhenUsed="0" w:uiPriority="0" w:semiHidden="0" w:name="header"/>
-    <w:lsdException w:qFormat="1" w:unhideWhenUsed="0" w:uiPriority="0" w:semiHidden="0" w:name="footer"/>
-    <w:lsdException w:unhideWhenUsed="0" w:uiPriority="0" w:semiHidden="0" w:name="index heading"/>
-    <w:lsdException w:qFormat="1" w:uiPriority="35" w:name="caption"/>
-    <w:lsdException w:unhideWhenUsed="0" w:uiPriority="0" w:semiHidden="0" w:name="table of figures"/>
-    <w:lsdException w:unhideWhenUsed="0" w:uiPriority="0" w:semiHidden="0" w:name="envelope address"/>
-    <w:lsdException w:unhideWhenUsed="0" w:uiPriority="0" w:semiHidden="0" w:name="envelope return"/>
-    <w:lsdException w:unhideWhenUsed="0" w:uiPriority="0" w:semiHidden="0" w:name="footnote reference"/>
-    <w:lsdException w:qFormat="1" w:unhideWhenUsed="0" w:uiPriority="0" w:semiHidden="0" w:name="annotation reference"/>
-    <w:lsdException w:unhideWhenUsed="0" w:uiPriority="0" w:semiHidden="0" w:name="line number"/>
-    <w:lsdException w:unhideWhenUsed="0" w:uiPriority="0" w:semiHidden="0" w:name="page number"/>
-    <w:lsdException w:unhideWhenUsed="0" w:uiPriority="0" w:semiHidden="0" w:name="endnote reference"/>
-    <w:lsdException w:unhideWhenUsed="0" w:uiPriority="0" w:semiHidden="0" w:name="endnote text"/>
-    <w:lsdException w:unhideWhenUsed="0" w:uiPriority="0" w:semiHidden="0" w:name="table of authorities"/>
-    <w:lsdException w:unhideWhenUsed="0" w:uiPriority="0" w:semiHidden="0" w:name="macro"/>
-    <w:lsdException w:unhideWhenUsed="0" w:uiPriority="0" w:semiHidden="0" w:name="toa heading"/>
-    <w:lsdException w:unhideWhenUsed="0" w:uiPriority="0" w:semiHidden="0" w:name="List"/>
-    <w:lsdException w:unhideWhenUsed="0" w:uiPriority="0" w:semiHidden="0" w:name="List Bullet"/>
-    <w:lsdException w:unhideWhenUsed="0" w:uiPriority="0" w:semiHidden="0" w:name="List Number"/>
-    <w:lsdException w:unhideWhenUsed="0" w:uiPriority="0" w:semiHidden="0" w:name="List 2"/>
-    <w:lsdException w:unhideWhenUsed="0" w:uiPriority="0" w:semiHidden="0" w:name="List 3"/>
-    <w:lsdException w:unhideWhenUsed="0" w:uiPriority="0" w:semiHidden="0" w:name="List 4"/>
-    <w:lsdException w:unhideWhenUsed="0" w:uiPriority="0" w:semiHidden="0" w:name="List 5"/>
-    <w:lsdException w:unhideWhenUsed="0" w:uiPriority="0" w:semiHidden="0" w:name="List Bullet 2"/>
-    <w:lsdException w:unhideWhenUsed="0" w:uiPriority="0" w:semiHidden="0" w:name="List Bullet 3"/>
-    <w:lsdException w:unhideWhenUsed="0" w:uiPriority="0" w:semiHidden="0" w:name="List Bullet 4"/>
-    <w:lsdException w:unhideWhenUsed="0" w:uiPriority="0" w:semiHidden="0" w:name="List Bullet 5"/>
-    <w:lsdException w:unhideWhenUsed="0" w:uiPriority="0" w:semiHidden="0" w:name="List Number 2"/>
-    <w:lsdException w:unhideWhenUsed="0" w:uiPriority="0" w:semiHidden="0" w:name="List Number 3"/>
-    <w:lsdException w:unhideWhenUsed="0" w:uiPriority="0" w:semiHidden="0" w:name="List Number 4"/>
-    <w:lsdException w:unhideWhenUsed="0" w:uiPriority="0" w:semiHidden="0" w:name="List Number 5"/>
-    <w:lsdException w:qFormat="1" w:unhideWhenUsed="0" w:uiPriority="10" w:semiHidden="0" w:name="Title"/>
-    <w:lsdException w:unhideWhenUsed="0" w:uiPriority="0" w:semiHidden="0" w:name="Closing"/>
-    <w:lsdException w:unhideWhenUsed="0" w:uiPriority="0" w:semiHidden="0" w:name="Signature"/>
-    <w:lsdException w:uiPriority="1" w:name="Default Paragraph Font"/>
-    <w:lsdException w:unhideWhenUsed="0" w:uiPriority="0" w:semiHidden="0" w:name="Body Text"/>
-    <w:lsdException w:unhideWhenUsed="0" w:uiPriority="0" w:semiHidden="0" w:name="Body Text Indent"/>
-    <w:lsdException w:unhideWhenUsed="0" w:uiPriority="0" w:semiHidden="0" w:name="List Continue"/>
-    <w:lsdException w:unhideWhenUsed="0" w:uiPriority="0" w:semiHidden="0" w:name="List Continue 2"/>
-    <w:lsdException w:unhideWhenUsed="0" w:uiPriority="0" w:semiHidden="0" w:name="List Continue 3"/>
-    <w:lsdException w:unhideWhenUsed="0" w:uiPriority="0" w:semiHidden="0" w:name="List Continue 4"/>
-    <w:lsdException w:unhideWhenUsed="0" w:uiPriority="0" w:semiHidden="0" w:name="List Continue 5"/>
-    <w:lsdException w:unhideWhenUsed="0" w:uiPriority="0" w:semiHidden="0" w:name="Message Header"/>
-    <w:lsdException w:qFormat="1" w:unhideWhenUsed="0" w:uiPriority="11" w:semiHidden="0" w:name="Subtitle"/>
-    <w:lsdException w:unhideWhenUsed="0" w:uiPriority="0" w:semiHidden="0" w:name="Salutation"/>
-    <w:lsdException w:qFormat="1" w:unhideWhenUsed="0" w:uiPriority="0" w:semiHidden="0" w:name="Date"/>
-    <w:lsdException w:unhideWhenUsed="0" w:uiPriority="0" w:semiHidden="0" w:name="Body Text First Indent"/>
-    <w:lsdException w:unhideWhenUsed="0" w:uiPriority="0" w:semiHidden="0" w:name="Body Text First Indent 2"/>
-    <w:lsdException w:unhideWhenUsed="0" w:uiPriority="0" w:semiHidden="0" w:name="Note Heading"/>
-    <w:lsdException w:unhideWhenUsed="0" w:uiPriority="0" w:semiHidden="0" w:name="Body Text 2"/>
-    <w:lsdException w:unhideWhenUsed="0" w:uiPriority="0" w:semiHidden="0" w:name="Body Text 3"/>
-    <w:lsdException w:unhideWhenUsed="0" w:uiPriority="0" w:semiHidden="0" w:name="Body Text Indent 2"/>
-    <w:lsdException w:unhideWhenUsed="0" w:uiPriority="0" w:semiHidden="0" w:name="Body Text Indent 3"/>
-    <w:lsdException w:unhideWhenUsed="0" w:uiPriority="0" w:semiHidden="0" w:name="Block Text"/>
-    <w:lsdException w:qFormat="1" w:unhideWhenUsed="0" w:uiPriority="99" w:semiHidden="0" w:name="Hyperlink"/>
-    <w:lsdException w:unhideWhenUsed="0" w:uiPriority="0" w:semiHidden="0" w:name="FollowedHyperlink"/>
-    <w:lsdException w:qFormat="1" w:unhideWhenUsed="0" w:uiPriority="22" w:semiHidden="0" w:name="Strong"/>
-    <w:lsdException w:qFormat="1" w:unhideWhenUsed="0" w:uiPriority="20" w:semiHidden="0" w:name="Emphasis"/>
-    <w:lsdException w:unhideWhenUsed="0" w:uiPriority="0" w:semiHidden="0" w:name="Document Map"/>
-    <w:lsdException w:unhideWhenUsed="0" w:uiPriority="0" w:semiHidden="0" w:name="Plain Text"/>
-    <w:lsdException w:unhideWhenUsed="0" w:uiPriority="0" w:semiHidden="0" w:name="E-mail Signature"/>
-    <w:lsdException w:unhideWhenUsed="0" w:uiPriority="0" w:semiHidden="0" w:name="Normal (Web)"/>
-    <w:lsdException w:unhideWhenUsed="0" w:uiPriority="0" w:semiHidden="0" w:name="HTML Acronym"/>
-    <w:lsdException w:unhideWhenUsed="0" w:uiPriority="0" w:semiHidden="0" w:name="HTML Address"/>
-    <w:lsdException w:unhideWhenUsed="0" w:uiPriority="0" w:semiHidden="0" w:name="HTML Cite"/>
-    <w:lsdException w:unhideWhenUsed="0" w:uiPriority="0" w:semiHidden="0" w:name="HTML Code"/>
-    <w:lsdException w:unhideWhenUsed="0" w:uiPriority="0" w:semiHidden="0" w:name="HTML Definition"/>
-    <w:lsdException w:unhideWhenUsed="0" w:uiPriority="0" w:semiHidden="0" w:name="HTML Keyboard"/>
-    <w:lsdException w:unhideWhenUsed="0" w:uiPriority="0" w:semiHidden="0" w:name="HTML Preformatted"/>
-    <w:lsdException w:unhideWhenUsed="0" w:uiPriority="0" w:semiHidden="0" w:name="HTML Sample"/>
-    <w:lsdException w:unhideWhenUsed="0" w:uiPriority="0" w:semiHidden="0" w:name="HTML Typewriter"/>
-    <w:lsdException w:unhideWhenUsed="0" w:uiPriority="0" w:semiHidden="0" w:name="HTML Variable"/>
-    <w:lsdException w:uiPriority="99" w:name="Normal Table"/>
-    <w:lsdException w:qFormat="1" w:unhideWhenUsed="0" w:uiPriority="0" w:semiHidden="0" w:name="annotation subject"/>
-    <w:lsdException w:uiPriority="0" w:name="Table Simple 1"/>
-    <w:lsdException w:uiPriority="0" w:name="Table Simple 2"/>
-    <w:lsdException w:uiPriority="0" w:name="Table Simple 3"/>
-    <w:lsdException w:uiPriority="0" w:name="Table Classic 1"/>
-    <w:lsdException w:uiPriority="0" w:name="Table Classic 2"/>
-    <w:lsdException w:uiPriority="0" w:name="Table Classic 3"/>
-    <w:lsdException w:uiPriority="0" w:name="Table Classic 4"/>
-    <w:lsdException w:uiPriority="0" w:name="Table Colorful 1"/>
-    <w:lsdException w:uiPriority="0" w:name="Table Colorful 2"/>
-    <w:lsdException w:uiPriority="0" w:name="Table Colorful 3"/>
-    <w:lsdException w:uiPriority="0" w:name="Table Columns 1"/>
-    <w:lsdException w:uiPriority="0" w:name="Table Columns 2"/>
-    <w:lsdException w:uiPriority="0" w:name="Table Columns 3"/>
-    <w:lsdException w:uiPriority="0" w:name="Table Columns 4"/>
-    <w:lsdException w:uiPriority="0" w:name="Table Columns 5"/>
-    <w:lsdException w:uiPriority="0" w:name="Table Grid 1"/>
-    <w:lsdException w:uiPriority="0" w:name="Table Grid 2"/>
-    <w:lsdException w:uiPriority="0" w:name="Table Grid 3"/>
-    <w:lsdException w:uiPriority="0" w:name="Table Grid 4"/>
-    <w:lsdException w:uiPriority="0" w:name="Table Grid 5"/>
-    <w:lsdException w:uiPriority="0" w:name="Table Grid 6"/>
-    <w:lsdException w:uiPriority="0" w:name="Table Grid 7"/>
-    <w:lsdException w:uiPriority="0" w:name="Table Grid 8"/>
-    <w:lsdException w:uiPriority="0" w:name="Table List 1"/>
-    <w:lsdException w:uiPriority="0" w:name="Table List 2"/>
-    <w:lsdException w:uiPriority="0" w:name="Table List 3"/>
-    <w:lsdException w:uiPriority="0" w:name="Table List 4"/>
-    <w:lsdException w:uiPriority="0" w:name="Table List 5"/>
-    <w:lsdException w:uiPriority="0" w:name="Table List 6"/>
-    <w:lsdException w:uiPriority="0" w:name="Table List 7"/>
-    <w:lsdException w:uiPriority="0" w:name="Table List 8"/>
-    <w:lsdException w:uiPriority="0" w:name="Table 3D effects 1"/>
-    <w:lsdException w:uiPriority="0" w:name="Table 3D effects 2"/>
-    <w:lsdException w:uiPriority="0" w:name="Table 3D effects 3"/>
-    <w:lsdException w:uiPriority="0" w:name="Table Contemporary"/>
-    <w:lsdException w:uiPriority="0" w:name="Table Elegant"/>
-    <w:lsdException w:uiPriority="0" w:name="Table Professional"/>
-    <w:lsdException w:uiPriority="0" w:name="Table Subtle 1"/>
-    <w:lsdException w:uiPriority="0" w:name="Table Subtle 2"/>
-    <w:lsdException w:uiPriority="0" w:name="Table Web 1"/>
-    <w:lsdException w:uiPriority="0" w:name="Table Web 2"/>
-    <w:lsdException w:uiPriority="0" w:name="Table Web 3"/>
-    <w:lsdException w:qFormat="1" w:unhideWhenUsed="0" w:uiPriority="0" w:semiHidden="0" w:name="Balloon Text"/>
-    <w:lsdException w:qFormat="1" w:unhideWhenUsed="0" w:uiPriority="0" w:semiHidden="0" w:name="Table Grid"/>
-    <w:lsdException w:uiPriority="0" w:name="Table Theme"/>
-    <w:lsdException w:unhideWhenUsed="0" w:uiPriority="60" w:semiHidden="0" w:name="Light Shading"/>
-    <w:lsdException w:unhideWhenUsed="0" w:uiPriority="61" w:semiHidden="0" w:name="Light List"/>
-    <w:lsdException w:unhideWhenUsed="0" w:uiPriority="62" w:semiHidden="0" w:name="Light Grid"/>
-    <w:lsdException w:unhideWhenUsed="0" w:uiPriority="63" w:semiHidden="0" w:name="Medium Shading 1"/>
-    <w:lsdException w:unhideWhenUsed="0" w:uiPriority="64" w:semiHidden="0" w:name="Medium Shading 2"/>
-    <w:lsdException w:unhideWhenUsed="0" w:uiPriority="65" w:semiHidden="0" w:name="Medium List 1"/>
-    <w:lsdException w:unhideWhenUsed="0" w:uiPriority="66" w:semiHidden="0" w:name="Medium List 2"/>
-    <w:lsdException w:unhideWhenUsed="0" w:uiPriority="67" w:semiHidden="0" w:name="Medium Grid 1"/>
-    <w:lsdException w:unhideWhenUsed="0" w:uiPriority="68" w:semiHidden="0" w:name="Medium Grid 2"/>
-    <w:lsdException w:unhideWhenUsed="0" w:uiPriority="69" w:semiHidden="0" w:name="Medium Grid 3"/>
-    <w:lsdException w:unhideWhenUsed="0" w:uiPriority="70" w:semiHidden="0" w:name="Dark List"/>
-    <w:lsdException w:unhideWhenUsed="0" w:uiPriority="71" w:semiHidden="0" w:name="Colorful Shading"/>
-    <w:lsdException w:unhideWhenUsed="0" w:uiPriority="72" w:semiHidden="0" w:name="Colorful List"/>
-    <w:lsdException w:unhideWhenUsed="0" w:uiPriority="73" w:semiHidden="0" w:name="Colorful Grid"/>
-    <w:lsdException w:unhideWhenUsed="0" w:uiPriority="60" w:semiHidden="0" w:name="Light Shading Accent 1"/>
-    <w:lsdException w:unhideWhenUsed="0" w:uiPriority="61" w:semiHidden="0" w:name="Light List Accent 1"/>
-    <w:lsdException w:unhideWhenUsed="0" w:uiPriority="62" w:semiHidden="0" w:name="Light Grid Accent 1"/>
-    <w:lsdException w:unhideWhenUsed="0" w:uiPriority="63" w:semiHidden="0" w:name="Medium Shading 1 Accent 1"/>
-    <w:lsdException w:unhideWhenUsed="0" w:uiPriority="64" w:semiHidden="0" w:name="Medium Shading 2 Accent 1"/>
-    <w:lsdException w:unhideWhenUsed="0" w:uiPriority="65" w:semiHidden="0" w:name="Medium List 1 Accent 1"/>
-    <w:lsdException w:unhideWhenUsed="0" w:uiPriority="66" w:semiHidden="0" w:name="Medium List 2 Accent 1"/>
-    <w:lsdException w:unhideWhenUsed="0" w:uiPriority="67" w:semiHidden="0" w:name="Medium Grid 1 Accent 1"/>
-    <w:lsdException w:unhideWhenUsed="0" w:uiPriority="68" w:semiHidden="0" w:name="Medium Grid 2 Accent 1"/>
-    <w:lsdException w:unhideWhenUsed="0" w:uiPriority="69" w:semiHidden="0" w:name="Medium Grid 3 Accent 1"/>
-    <w:lsdException w:unhideWhenUsed="0" w:uiPriority="70" w:semiHidden="0" w:name="Dark List Accent 1"/>
-    <w:lsdException w:unhideWhenUsed="0" w:uiPriority="71" w:semiHidden="0" w:name="Colorful Shading Accent 1"/>
-    <w:lsdException w:unhideWhenUsed="0" w:uiPriority="72" w:semiHidden="0" w:name="Colorful List Accent 1"/>
-    <w:lsdException w:unhideWhenUsed="0" w:uiPriority="73" w:semiHidden="0" w:name="Colorful Grid Accent 1"/>
-    <w:lsdException w:unhideWhenUsed="0" w:uiPriority="60" w:semiHidden="0" w:name="Light Shading Accent 2"/>
-    <w:lsdException w:unhideWhenUsed="0" w:uiPriority="61" w:semiHidden="0" w:name="Light List Accent 2"/>
-    <w:lsdException w:unhideWhenUsed="0" w:uiPriority="62" w:semiHidden="0" w:name="Light Grid Accent 2"/>
-    <w:lsdException w:unhideWhenUsed="0" w:uiPriority="63" w:semiHidden="0" w:name="Medium Shading 1 Accent 2"/>
-    <w:lsdException w:unhideWhenUsed="0" w:uiPriority="64" w:semiHidden="0" w:name="Medium Shading 2 Accent 2"/>
-    <w:lsdException w:unhideWhenUsed="0" w:uiPriority="65" w:semiHidden="0" w:name="Medium List 1 Accent 2"/>
-    <w:lsdException w:unhideWhenUsed="0" w:uiPriority="66" w:semiHidden="0" w:name="Medium List 2 Accent 2"/>
-    <w:lsdException w:unhideWhenUsed="0" w:uiPriority="67" w:semiHidden="0" w:name="Medium Grid 1 Accent 2"/>
-    <w:lsdException w:unhideWhenUsed="0" w:uiPriority="68" w:semiHidden="0" w:name="Medium Grid 2 Accent 2"/>
-    <w:lsdException w:unhideWhenUsed="0" w:uiPriority="69" w:semiHidden="0" w:name="Medium Grid 3 Accent 2"/>
-    <w:lsdException w:unhideWhenUsed="0" w:uiPriority="70" w:semiHidden="0" w:name="Dark List Accent 2"/>
-    <w:lsdException w:unhideWhenUsed="0" w:uiPriority="71" w:semiHidden="0" w:name="Colorful Shading Accent 2"/>
-    <w:lsdException w:unhideWhenUsed="0" w:uiPriority="72" w:semiHidden="0" w:name="Colorful List Accent 2"/>
-    <w:lsdException w:unhideWhenUsed="0" w:uiPriority="73" w:semiHidden="0" w:name="Colorful Grid Accent 2"/>
-    <w:lsdException w:unhideWhenUsed="0" w:uiPriority="60" w:semiHidden="0" w:name="Light Shading Accent 3"/>
-    <w:lsdException w:unhideWhenUsed="0" w:uiPriority="61" w:semiHidden="0" w:name="Light List Accent 3"/>
-    <w:lsdException w:unhideWhenUsed="0" w:uiPriority="62" w:semiHidden="0" w:name="Light Grid Accent 3"/>
-    <w:lsdException w:unhideWhenUsed="0" w:uiPriority="63" w:semiHidden="0" w:name="Medium Shading 1 Accent 3"/>
-    <w:lsdException w:unhideWhenUsed="0" w:uiPriority="64" w:semiHidden="0" w:name="Medium Shading 2 Accent 3"/>
-    <w:lsdException w:unhideWhenUsed="0" w:uiPriority="65" w:semiHidden="0" w:name="Medium List 1 Accent 3"/>
-    <w:lsdException w:unhideWhenUsed="0" w:uiPriority="66" w:semiHidden="0" w:name="Medium List 2 Accent 3"/>
-    <w:lsdException w:unhideWhenUsed="0" w:uiPriority="67" w:semiHidden="0" w:name="Medium Grid 1 Accent 3"/>
-    <w:lsdException w:unhideWhenUsed="0" w:uiPriority="68" w:semiHidden="0" w:name="Medium Grid 2 Accent 3"/>
-    <w:lsdException w:unhideWhenUsed="0" w:uiPriority="69" w:semiHidden="0" w:name="Medium Grid 3 Accent 3"/>
-    <w:lsdException w:unhideWhenUsed="0" w:uiPriority="70" w:semiHidden="0" w:name="Dark List Accent 3"/>
-    <w:lsdException w:unhideWhenUsed="0" w:uiPriority="71" w:semiHidden="0" w:name="Colorful Shading Accent 3"/>
-    <w:lsdException w:unhideWhenUsed="0" w:uiPriority="72" w:semiHidden="0" w:name="Colorful List Accent 3"/>
-    <w:lsdException w:unhideWhenUsed="0" w:uiPriority="73" w:semiHidden="0" w:name="Colorful Grid Accent 3"/>
-    <w:lsdException w:unhideWhenUsed="0" w:uiPriority="60" w:semiHidden="0" w:name="Light Shading Accent 4"/>
-    <w:lsdException w:unhideWhenUsed="0" w:uiPriority="61" w:semiHidden="0" w:name="Light List Accent 4"/>
-    <w:lsdException w:unhideWhenUsed="0" w:uiPriority="62" w:semiHidden="0" w:name="Light Grid Accent 4"/>
-    <w:lsdException w:unhideWhenUsed="0" w:uiPriority="63" w:semiHidden="0" w:name="Medium Shading 1 Accent 4"/>
-    <w:lsdException w:unhideWhenUsed="0" w:uiPriority="64" w:semiHidden="0" w:name="Medium Shading 2 Accent 4"/>
-    <w:lsdException w:unhideWhenUsed="0" w:uiPriority="65" w:semiHidden="0" w:name="Medium List 1 Accent 4"/>
-    <w:lsdException w:unhideWhenUsed="0" w:uiPriority="66" w:semiHidden="0" w:name="Medium List 2 Accent 4"/>
-    <w:lsdException w:unhideWhenUsed="0" w:uiPriority="67" w:semiHidden="0" w:name="Medium Grid 1 Accent 4"/>
-    <w:lsdException w:unhideWhenUsed="0" w:uiPriority="68" w:semiHidden="0" w:name="Medium Grid 2 Accent 4"/>
-    <w:lsdException w:unhideWhenUsed="0" w:uiPriority="69" w:semiHidden="0" w:name="Medium Grid 3 Accent 4"/>
-    <w:lsdException w:unhideWhenUsed="0" w:uiPriority="70" w:semiHidden="0" w:name="Dark List Accent 4"/>
-    <w:lsdException w:unhideWhenUsed="0" w:uiPriority="71" w:semiHidden="0" w:name="Colorful Shading Accent 4"/>
-    <w:lsdException w:unhideWhenUsed="0" w:uiPriority="72" w:semiHidden="0" w:name="Colorful List Accent 4"/>
-    <w:lsdException w:unhideWhenUsed="0" w:uiPriority="73" w:semiHidden="0" w:name="Colorful Grid Accent 4"/>
-    <w:lsdException w:unhideWhenUsed="0" w:uiPriority="60" w:semiHidden="0" w:name="Light Shading Accent 5"/>
-    <w:lsdException w:unhideWhenUsed="0" w:uiPriority="61" w:semiHidden="0" w:name="Light List Accent 5"/>
-    <w:lsdException w:unhideWhenUsed="0" w:uiPriority="62" w:semiHidden="0" w:name="Light Grid Accent 5"/>
-    <w:lsdException w:unhideWhenUsed="0" w:uiPriority="63" w:semiHidden="0" w:name="Medium Shading 1 Accent 5"/>
-    <w:lsdException w:unhideWhenUsed="0" w:uiPriority="64" w:semiHidden="0" w:name="Medium Shading 2 Accent 5"/>
-    <w:lsdException w:unhideWhenUsed="0" w:uiPriority="65" w:semiHidden="0" w:name="Medium List 1 Accent 5"/>
-    <w:lsdException w:unhideWhenUsed="0" w:uiPriority="66" w:semiHidden="0" w:name="Medium List 2 Accent 5"/>
-    <w:lsdException w:unhideWhenUsed="0" w:uiPriority="67" w:semiHidden="0" w:name="Medium Grid 1 Accent 5"/>
-    <w:lsdException w:unhideWhenUsed="0" w:uiPriority="68" w:semiHidden="0" w:name="Medium Grid 2 Accent 5"/>
-    <w:lsdException w:unhideWhenUsed="0" w:uiPriority="69" w:semiHidden="0" w:name="Medium Grid 3 Accent 5"/>
-    <w:lsdException w:unhideWhenUsed="0" w:uiPriority="70" w:semiHidden="0" w:name="Dark List Accent 5"/>
-    <w:lsdException w:unhideWhenUsed="0" w:uiPriority="71" w:semiHidden="0" w:name="Colorful Shading Accent 5"/>
-    <w:lsdException w:unhideWhenUsed="0" w:uiPriority="72" w:semiHidden="0" w:name="Colorful List Accent 5"/>
-    <w:lsdException w:unhideWhenUsed="0" w:uiPriority="73" w:semiHidden="0" w:name="Colorful Grid Accent 5"/>
-    <w:lsdException w:unhideWhenUsed="0" w:uiPriority="60" w:semiHidden="0" w:name="Light Shading Accent 6"/>
-    <w:lsdException w:unhideWhenUsed="0" w:uiPriority="61" w:semiHidden="0" w:name="Light List Accent 6"/>
-    <w:lsdException w:unhideWhenUsed="0" w:uiPriority="62" w:semiHidden="0" w:name="Light Grid Accent 6"/>
-    <w:lsdException w:unhideWhenUsed="0" w:uiPriority="63" w:semiHidden="0" w:name="Medium Shading 1 Accent 6"/>
-    <w:lsdException w:unhideWhenUsed="0" w:uiPriority="64" w:semiHidden="0" w:name="Medium Shading 2 Accent 6"/>
-    <w:lsdException w:unhideWhenUsed="0" w:uiPriority="65" w:semiHidden="0" w:name="Medium List 1 Accent 6"/>
-    <w:lsdException w:unhideWhenUsed="0" w:uiPriority="66" w:semiHidden="0" w:name="Medium List 2 Accent 6"/>
-    <w:lsdException w:unhideWhenUsed="0" w:uiPriority="67" w:semiHidden="0" w:name="Medium Grid 1 Accent 6"/>
-    <w:lsdException w:unhideWhenUsed="0" w:uiPriority="68" w:semiHidden="0" w:name="Medium Grid 2 Accent 6"/>
-    <w:lsdException w:unhideWhenUsed="0" w:uiPriority="69" w:semiHidden="0" w:name="Medium Grid 3 Accent 6"/>
-    <w:lsdException w:unhideWhenUsed="0" w:uiPriority="70" w:semiHidden="0" w:name="Dark List Accent 6"/>
-    <w:lsdException w:unhideWhenUsed="0" w:uiPriority="71" w:semiHidden="0" w:name="Colorful Shading Accent 6"/>
-    <w:lsdException w:unhideWhenUsed="0" w:uiPriority="72" w:semiHidden="0" w:name="Colorful List Accent 6"/>
-    <w:lsdException w:unhideWhenUsed="0" w:uiPriority="73" w:semiHidden="0" w:name="Colorful Grid Accent 6"/>
+  <w:latentStyles w:defLockedState="0" w:defUIPriority="0" w:defSemiHidden="0" w:defUnhideWhenUsed="0" w:defQFormat="0" w:count="380">
+    <w:lsdException w:name="Normal" w:qFormat="1"/>
+    <w:lsdException w:name="heading 1" w:uiPriority="9" w:qFormat="1"/>
+    <w:lsdException w:name="heading 2" w:semiHidden="1" w:uiPriority="9" w:unhideWhenUsed="1" w:qFormat="1"/>
+    <w:lsdException w:name="heading 3" w:semiHidden="1" w:uiPriority="9" w:unhideWhenUsed="1" w:qFormat="1"/>
+    <w:lsdException w:name="heading 4" w:semiHidden="1" w:uiPriority="9" w:unhideWhenUsed="1" w:qFormat="1"/>
+    <w:lsdException w:name="heading 5" w:semiHidden="1" w:uiPriority="9" w:unhideWhenUsed="1" w:qFormat="1"/>
+    <w:lsdException w:name="heading 6" w:semiHidden="1" w:uiPriority="9" w:unhideWhenUsed="1" w:qFormat="1"/>
+    <w:lsdException w:name="heading 7" w:semiHidden="1" w:uiPriority="9" w:unhideWhenUsed="1" w:qFormat="1"/>
+    <w:lsdException w:name="heading 8" w:semiHidden="1" w:uiPriority="9" w:unhideWhenUsed="1" w:qFormat="1"/>
+    <w:lsdException w:name="heading 9" w:semiHidden="1" w:uiPriority="9" w:unhideWhenUsed="1" w:qFormat="1"/>
+    <w:lsdException w:name="toc 1" w:uiPriority="39" w:unhideWhenUsed="1" w:qFormat="1"/>
+    <w:lsdException w:name="toc 2" w:uiPriority="39" w:unhideWhenUsed="1" w:qFormat="1"/>
+    <w:lsdException w:name="toc 3" w:uiPriority="39" w:unhideWhenUsed="1" w:qFormat="1"/>
+    <w:lsdException w:name="toc 4" w:qFormat="1"/>
+    <w:lsdException w:name="toc 5" w:qFormat="1"/>
+    <w:lsdException w:name="toc 6" w:qFormat="1"/>
+    <w:lsdException w:name="toc 7" w:qFormat="1"/>
+    <w:lsdException w:name="toc 8" w:qFormat="1"/>
+    <w:lsdException w:name="toc 9" w:qFormat="1"/>
+    <w:lsdException w:name="annotation text" w:qFormat="1"/>
+    <w:lsdException w:name="footer" w:qFormat="1"/>
+    <w:lsdException w:name="caption" w:semiHidden="1" w:uiPriority="35" w:unhideWhenUsed="1" w:qFormat="1"/>
+    <w:lsdException w:name="annotation reference" w:qFormat="1"/>
+    <w:lsdException w:name="Title" w:uiPriority="10" w:qFormat="1"/>
+    <w:lsdException w:name="Default Paragraph Font" w:semiHidden="1" w:uiPriority="1" w:unhideWhenUsed="1"/>
+    <w:lsdException w:name="Subtitle" w:uiPriority="11" w:qFormat="1"/>
+    <w:lsdException w:name="Date" w:qFormat="1"/>
+    <w:lsdException w:name="Hyperlink" w:uiPriority="99" w:qFormat="1"/>
+    <w:lsdException w:name="Strong" w:uiPriority="22" w:qFormat="1"/>
+    <w:lsdException w:name="Emphasis" w:uiPriority="20" w:qFormat="1"/>
+    <w:lsdException w:name="HTML Top of Form" w:semiHidden="1" w:uiPriority="99" w:unhideWhenUsed="1"/>
+    <w:lsdException w:name="HTML Bottom of Form" w:semiHidden="1" w:uiPriority="99" w:unhideWhenUsed="1"/>
+    <w:lsdException w:name="Normal Table" w:semiHidden="1" w:uiPriority="99" w:unhideWhenUsed="1"/>
+    <w:lsdException w:name="annotation subject" w:qFormat="1"/>
+    <w:lsdException w:name="No List" w:semiHidden="1" w:uiPriority="99" w:unhideWhenUsed="1"/>
+    <w:lsdException w:name="Outline List 1" w:semiHidden="1" w:uiPriority="99" w:unhideWhenUsed="1"/>
+    <w:lsdException w:name="Outline List 2" w:semiHidden="1" w:uiPriority="99" w:unhideWhenUsed="1"/>
+    <w:lsdException w:name="Outline List 3" w:semiHidden="1" w:uiPriority="99" w:unhideWhenUsed="1"/>
+    <w:lsdException w:name="Table Simple 1" w:semiHidden="1" w:unhideWhenUsed="1"/>
+    <w:lsdException w:name="Table Simple 2" w:semiHidden="1" w:unhideWhenUsed="1"/>
+    <w:lsdException w:name="Table Simple 3" w:semiHidden="1" w:unhideWhenUsed="1"/>
+    <w:lsdException w:name="Table Classic 1" w:semiHidden="1" w:unhideWhenUsed="1"/>
+    <w:lsdException w:name="Table Classic 2" w:semiHidden="1" w:unhideWhenUsed="1"/>
+    <w:lsdException w:name="Table Classic 3" w:semiHidden="1" w:unhideWhenUsed="1"/>
+    <w:lsdException w:name="Table Classic 4" w:semiHidden="1" w:unhideWhenUsed="1"/>
+    <w:lsdException w:name="Table Colorful 1" w:semiHidden="1" w:unhideWhenUsed="1"/>
+    <w:lsdException w:name="Table Colorful 2" w:semiHidden="1" w:unhideWhenUsed="1"/>
+    <w:lsdException w:name="Table Colorful 3" w:semiHidden="1" w:unhideWhenUsed="1"/>
+    <w:lsdException w:name="Table Columns 1" w:semiHidden="1" w:unhideWhenUsed="1"/>
+    <w:lsdException w:name="Table Columns 2" w:semiHidden="1" w:unhideWhenUsed="1"/>
+    <w:lsdException w:name="Table Columns 3" w:semiHidden="1" w:unhideWhenUsed="1"/>
+    <w:lsdException w:name="Table Columns 4" w:semiHidden="1" w:unhideWhenUsed="1"/>
+    <w:lsdException w:name="Table Columns 5" w:semiHidden="1" w:unhideWhenUsed="1"/>
+    <w:lsdException w:name="Table Grid 1" w:semiHidden="1" w:unhideWhenUsed="1"/>
+    <w:lsdException w:name="Table Grid 2" w:semiHidden="1" w:unhideWhenUsed="1"/>
+    <w:lsdException w:name="Table Grid 3" w:semiHidden="1" w:unhideWhenUsed="1"/>
+    <w:lsdException w:name="Table Grid 4" w:semiHidden="1" w:unhideWhenUsed="1"/>
+    <w:lsdException w:name="Table Grid 5" w:semiHidden="1" w:unhideWhenUsed="1"/>
+    <w:lsdException w:name="Table Grid 6" w:semiHidden="1" w:unhideWhenUsed="1"/>
+    <w:lsdException w:name="Table Grid 7" w:semiHidden="1" w:unhideWhenUsed="1"/>
+    <w:lsdException w:name="Table Grid 8" w:semiHidden="1" w:unhideWhenUsed="1"/>
+    <w:lsdException w:name="Table List 1" w:semiHidden="1" w:unhideWhenUsed="1"/>
+    <w:lsdException w:name="Table List 2" w:semiHidden="1" w:unhideWhenUsed="1"/>
+    <w:lsdException w:name="Table List 3" w:semiHidden="1" w:unhideWhenUsed="1"/>
+    <w:lsdException w:name="Table List 4" w:semiHidden="1" w:unhideWhenUsed="1"/>
+    <w:lsdException w:name="Table List 5" w:semiHidden="1" w:unhideWhenUsed="1"/>
+    <w:lsdException w:name="Table List 6" w:semiHidden="1" w:unhideWhenUsed="1"/>
+    <w:lsdException w:name="Table List 7" w:semiHidden="1" w:unhideWhenUsed="1"/>
+    <w:lsdException w:name="Table List 8" w:semiHidden="1" w:unhideWhenUsed="1"/>
+    <w:lsdException w:name="Table 3D effects 1" w:semiHidden="1" w:unhideWhenUsed="1"/>
+    <w:lsdException w:name="Table 3D effects 2" w:semiHidden="1" w:unhideWhenUsed="1"/>
+    <w:lsdException w:name="Table 3D effects 3" w:semiHidden="1" w:unhideWhenUsed="1"/>
+    <w:lsdException w:name="Table Contemporary" w:semiHidden="1" w:unhideWhenUsed="1"/>
+    <w:lsdException w:name="Table Elegant" w:semiHidden="1" w:unhideWhenUsed="1"/>
+    <w:lsdException w:name="Table Professional" w:semiHidden="1" w:unhideWhenUsed="1"/>
+    <w:lsdException w:name="Table Subtle 1" w:semiHidden="1" w:unhideWhenUsed="1"/>
+    <w:lsdException w:name="Table Subtle 2" w:semiHidden="1" w:unhideWhenUsed="1"/>
+    <w:lsdException w:name="Table Web 1" w:semiHidden="1" w:unhideWhenUsed="1"/>
+    <w:lsdException w:name="Table Web 2" w:semiHidden="1" w:unhideWhenUsed="1"/>
+    <w:lsdException w:name="Table Web 3" w:semiHidden="1" w:unhideWhenUsed="1"/>
+    <w:lsdException w:name="Balloon Text" w:qFormat="1"/>
+    <w:lsdException w:name="Table Grid" w:qFormat="1"/>
+    <w:lsdException w:name="Table Theme" w:semiHidden="1" w:unhideWhenUsed="1"/>
+    <w:lsdException w:name="Note Level 1" w:semiHidden="1" w:uiPriority="99" w:unhideWhenUsed="1"/>
+    <w:lsdException w:name="Note Level 2" w:semiHidden="1" w:uiPriority="99" w:unhideWhenUsed="1"/>
+    <w:lsdException w:name="Note Level 3" w:semiHidden="1" w:uiPriority="99" w:unhideWhenUsed="1"/>
+    <w:lsdException w:name="Note Level 4" w:semiHidden="1" w:uiPriority="99" w:unhideWhenUsed="1"/>
+    <w:lsdException w:name="Note Level 5" w:semiHidden="1" w:uiPriority="99" w:unhideWhenUsed="1"/>
+    <w:lsdException w:name="Note Level 6" w:semiHidden="1" w:uiPriority="99" w:unhideWhenUsed="1"/>
+    <w:lsdException w:name="Note Level 7" w:semiHidden="1" w:uiPriority="99" w:unhideWhenUsed="1"/>
+    <w:lsdException w:name="Note Level 8" w:semiHidden="1" w:uiPriority="99" w:unhideWhenUsed="1"/>
+    <w:lsdException w:name="Note Level 9" w:semiHidden="1" w:uiPriority="99" w:unhideWhenUsed="1"/>
+    <w:lsdException w:name="Placeholder Text" w:semiHidden="1" w:uiPriority="99"/>
+    <w:lsdException w:name="No Spacing" w:uiPriority="99"/>
+    <w:lsdException w:name="Light Shading" w:uiPriority="60"/>
+    <w:lsdException w:name="Light List" w:uiPriority="61"/>
+    <w:lsdException w:name="Light Grid" w:uiPriority="62"/>
+    <w:lsdException w:name="Medium Shading 1" w:uiPriority="63"/>
+    <w:lsdException w:name="Medium Shading 2" w:uiPriority="64"/>
+    <w:lsdException w:name="Medium List 1" w:uiPriority="65"/>
+    <w:lsdException w:name="Medium List 2" w:uiPriority="66"/>
+    <w:lsdException w:name="Medium Grid 1" w:uiPriority="67"/>
+    <w:lsdException w:name="Medium Grid 2" w:uiPriority="68"/>
+    <w:lsdException w:name="Medium Grid 3" w:uiPriority="69"/>
+    <w:lsdException w:name="Dark List" w:uiPriority="70"/>
+    <w:lsdException w:name="Colorful Shading" w:uiPriority="71"/>
+    <w:lsdException w:name="Colorful List" w:uiPriority="72"/>
+    <w:lsdException w:name="Colorful Grid" w:uiPriority="73"/>
+    <w:lsdException w:name="Light Shading Accent 1" w:uiPriority="60"/>
+    <w:lsdException w:name="Light List Accent 1" w:uiPriority="61"/>
+    <w:lsdException w:name="Light Grid Accent 1" w:uiPriority="62"/>
+    <w:lsdException w:name="Medium Shading 1 Accent 1" w:uiPriority="63"/>
+    <w:lsdException w:name="Medium Shading 2 Accent 1" w:uiPriority="64"/>
+    <w:lsdException w:name="Medium List 1 Accent 1" w:uiPriority="65"/>
+    <w:lsdException w:name="Revision" w:semiHidden="1" w:uiPriority="99"/>
+    <w:lsdException w:name="List Paragraph" w:uiPriority="99"/>
+    <w:lsdException w:name="Quote" w:uiPriority="99"/>
+    <w:lsdException w:name="Intense Quote" w:uiPriority="99"/>
+    <w:lsdException w:name="Medium List 2 Accent 1" w:uiPriority="66"/>
+    <w:lsdException w:name="Medium Grid 1 Accent 1" w:uiPriority="67"/>
+    <w:lsdException w:name="Medium Grid 2 Accent 1" w:uiPriority="68"/>
+    <w:lsdException w:name="Medium Grid 3 Accent 1" w:uiPriority="69"/>
+    <w:lsdException w:name="Dark List Accent 1" w:uiPriority="70"/>
+    <w:lsdException w:name="Colorful Shading Accent 1" w:uiPriority="71"/>
+    <w:lsdException w:name="Colorful List Accent 1" w:uiPriority="72"/>
+    <w:lsdException w:name="Colorful Grid Accent 1" w:uiPriority="73"/>
+    <w:lsdException w:name="Light Shading Accent 2" w:uiPriority="60"/>
+    <w:lsdException w:name="Light List Accent 2" w:uiPriority="61"/>
+    <w:lsdException w:name="Light Grid Accent 2" w:uiPriority="62"/>
+    <w:lsdException w:name="Medium Shading 1 Accent 2" w:uiPriority="63"/>
+    <w:lsdException w:name="Medium Shading 2 Accent 2" w:uiPriority="64"/>
+    <w:lsdException w:name="Medium List 1 Accent 2" w:uiPriority="65"/>
+    <w:lsdException w:name="Medium List 2 Accent 2" w:uiPriority="66"/>
+    <w:lsdException w:name="Medium Grid 1 Accent 2" w:uiPriority="67"/>
+    <w:lsdException w:name="Medium Grid 2 Accent 2" w:uiPriority="68"/>
+    <w:lsdException w:name="Medium Grid 3 Accent 2" w:uiPriority="69"/>
+    <w:lsdException w:name="Dark List Accent 2" w:uiPriority="70"/>
+    <w:lsdException w:name="Colorful Shading Accent 2" w:uiPriority="71"/>
+    <w:lsdException w:name="Colorful List Accent 2" w:uiPriority="72"/>
+    <w:lsdException w:name="Colorful Grid Accent 2" w:uiPriority="73"/>
+    <w:lsdException w:name="Light Shading Accent 3" w:uiPriority="60"/>
+    <w:lsdException w:name="Light List Accent 3" w:uiPriority="61"/>
+    <w:lsdException w:name="Light Grid Accent 3" w:uiPriority="62"/>
+    <w:lsdException w:name="Medium Shading 1 Accent 3" w:uiPriority="63"/>
+    <w:lsdException w:name="Medium Shading 2 Accent 3" w:uiPriority="64"/>
+    <w:lsdException w:name="Medium List 1 Accent 3" w:uiPriority="65"/>
+    <w:lsdException w:name="Medium List 2 Accent 3" w:uiPriority="66"/>
+    <w:lsdException w:name="Medium Grid 1 Accent 3" w:uiPriority="67"/>
+    <w:lsdException w:name="Medium Grid 2 Accent 3" w:uiPriority="68"/>
+    <w:lsdException w:name="Medium Grid 3 Accent 3" w:uiPriority="69"/>
+    <w:lsdException w:name="Dark List Accent 3" w:uiPriority="70"/>
+    <w:lsdException w:name="Colorful Shading Accent 3" w:uiPriority="71"/>
+    <w:lsdException w:name="Colorful List Accent 3" w:uiPriority="72"/>
+    <w:lsdException w:name="Colorful Grid Accent 3" w:uiPriority="73"/>
+    <w:lsdException w:name="Light Shading Accent 4" w:uiPriority="60"/>
+    <w:lsdException w:name="Light List Accent 4" w:uiPriority="61"/>
+    <w:lsdException w:name="Light Grid Accent 4" w:uiPriority="62"/>
+    <w:lsdException w:name="Medium Shading 1 Accent 4" w:uiPriority="63"/>
+    <w:lsdException w:name="Medium Shading 2 Accent 4" w:uiPriority="64"/>
+    <w:lsdException w:name="Medium List 1 Accent 4" w:uiPriority="65"/>
+    <w:lsdException w:name="Medium List 2 Accent 4" w:uiPriority="66"/>
+    <w:lsdException w:name="Medium Grid 1 Accent 4" w:uiPriority="67"/>
+    <w:lsdException w:name="Medium Grid 2 Accent 4" w:uiPriority="68"/>
+    <w:lsdException w:name="Medium Grid 3 Accent 4" w:uiPriority="69"/>
+    <w:lsdException w:name="Dark List Accent 4" w:uiPriority="70"/>
+    <w:lsdException w:name="Colorful Shading Accent 4" w:uiPriority="71"/>
+    <w:lsdException w:name="Colorful List Accent 4" w:uiPriority="72"/>
+    <w:lsdException w:name="Colorful Grid Accent 4" w:uiPriority="73"/>
+    <w:lsdException w:name="Light Shading Accent 5" w:uiPriority="60"/>
+    <w:lsdException w:name="Light List Accent 5" w:uiPriority="61"/>
+    <w:lsdException w:name="Light Grid Accent 5" w:uiPriority="62"/>
+    <w:lsdException w:name="Medium Shading 1 Accent 5" w:uiPriority="63"/>
+    <w:lsdException w:name="Medium Shading 2 Accent 5" w:uiPriority="64"/>
+    <w:lsdException w:name="Medium List 1 Accent 5" w:uiPriority="65"/>
+    <w:lsdException w:name="Medium List 2 Accent 5" w:uiPriority="66"/>
+    <w:lsdException w:name="Medium Grid 1 Accent 5" w:uiPriority="67"/>
+    <w:lsdException w:name="Medium Grid 2 Accent 5" w:uiPriority="68"/>
+    <w:lsdException w:name="Medium Grid 3 Accent 5" w:uiPriority="69"/>
+    <w:lsdException w:name="Dark List Accent 5" w:uiPriority="70"/>
+    <w:lsdException w:name="Colorful Shading Accent 5" w:uiPriority="71"/>
+    <w:lsdException w:name="Colorful List Accent 5" w:uiPriority="72"/>
+    <w:lsdException w:name="Colorful Grid Accent 5" w:uiPriority="73"/>
+    <w:lsdException w:name="Light Shading Accent 6" w:uiPriority="60"/>
+    <w:lsdException w:name="Light List Accent 6" w:uiPriority="61"/>
+    <w:lsdException w:name="Light Grid Accent 6" w:uiPriority="62"/>
+    <w:lsdException w:name="Medium Shading 1 Accent 6" w:uiPriority="63"/>
+    <w:lsdException w:name="Medium Shading 2 Accent 6" w:uiPriority="64"/>
+    <w:lsdException w:name="Medium List 1 Accent 6" w:uiPriority="65"/>
+    <w:lsdException w:name="Medium List 2 Accent 6" w:uiPriority="66"/>
+    <w:lsdException w:name="Medium Grid 1 Accent 6" w:uiPriority="67"/>
+    <w:lsdException w:name="Medium Grid 2 Accent 6" w:uiPriority="68"/>
+    <w:lsdException w:name="Medium Grid 3 Accent 6" w:uiPriority="69"/>
+    <w:lsdException w:name="Dark List Accent 6" w:uiPriority="70"/>
+    <w:lsdException w:name="Colorful Shading Accent 6" w:uiPriority="71"/>
+    <w:lsdException w:name="Colorful List Accent 6" w:uiPriority="72"/>
+    <w:lsdException w:name="Colorful Grid Accent 6" w:uiPriority="73"/>
+    <w:lsdException w:name="Subtle Emphasis" w:uiPriority="19" w:qFormat="1"/>
+    <w:lsdException w:name="Intense Emphasis" w:uiPriority="21" w:qFormat="1"/>
+    <w:lsdException w:name="Subtle Reference" w:uiPriority="31" w:qFormat="1"/>
+    <w:lsdException w:name="Intense Reference" w:uiPriority="32" w:qFormat="1"/>
+    <w:lsdException w:name="Book Title" w:uiPriority="33" w:qFormat="1"/>
+    <w:lsdException w:name="Bibliography" w:semiHidden="1" w:uiPriority="37" w:unhideWhenUsed="1"/>
+    <w:lsdException w:name="TOC Heading" w:semiHidden="1" w:uiPriority="39" w:unhideWhenUsed="1" w:qFormat="1"/>
+    <w:lsdException w:name="Plain Table 1" w:uiPriority="41"/>
+    <w:lsdException w:name="Plain Table 2" w:uiPriority="42"/>
+    <w:lsdException w:name="Plain Table 3" w:uiPriority="43"/>
+    <w:lsdException w:name="Plain Table 4" w:uiPriority="44"/>
+    <w:lsdException w:name="Plain Table 5" w:uiPriority="45"/>
+    <w:lsdException w:name="Grid Table Light" w:uiPriority="40"/>
+    <w:lsdException w:name="Grid Table 1 Light" w:uiPriority="46"/>
+    <w:lsdException w:name="Grid Table 2" w:uiPriority="47"/>
+    <w:lsdException w:name="Grid Table 3" w:uiPriority="48"/>
+    <w:lsdException w:name="Grid Table 4" w:uiPriority="49"/>
+    <w:lsdException w:name="Grid Table 5 Dark" w:uiPriority="50"/>
+    <w:lsdException w:name="Grid Table 6 Colorful" w:uiPriority="51"/>
+    <w:lsdException w:name="Grid Table 7 Colorful" w:uiPriority="52"/>
+    <w:lsdException w:name="Grid Table 1 Light Accent 1" w:uiPriority="46"/>
+    <w:lsdException w:name="Grid Table 2 Accent 1" w:uiPriority="47"/>
+    <w:lsdException w:name="Grid Table 3 Accent 1" w:uiPriority="48"/>
+    <w:lsdException w:name="Grid Table 4 Accent 1" w:uiPriority="49"/>
+    <w:lsdException w:name="Grid Table 5 Dark Accent 1" w:uiPriority="50"/>
+    <w:lsdException w:name="Grid Table 6 Colorful Accent 1" w:uiPriority="51"/>
+    <w:lsdException w:name="Grid Table 7 Colorful Accent 1" w:uiPriority="52"/>
+    <w:lsdException w:name="Grid Table 1 Light Accent 2" w:uiPriority="46"/>
+    <w:lsdException w:name="Grid Table 2 Accent 2" w:uiPriority="47"/>
+    <w:lsdException w:name="Grid Table 3 Accent 2" w:uiPriority="48"/>
+    <w:lsdException w:name="Grid Table 4 Accent 2" w:uiPriority="49"/>
+    <w:lsdException w:name="Grid Table 5 Dark Accent 2" w:uiPriority="50"/>
+    <w:lsdException w:name="Grid Table 6 Colorful Accent 2" w:uiPriority="51"/>
+    <w:lsdException w:name="Grid Table 7 Colorful Accent 2" w:uiPriority="52"/>
+    <w:lsdException w:name="Grid Table 1 Light Accent 3" w:uiPriority="46"/>
+    <w:lsdException w:name="Grid Table 2 Accent 3" w:uiPriority="47"/>
+    <w:lsdException w:name="Grid Table 3 Accent 3" w:uiPriority="48"/>
+    <w:lsdException w:name="Grid Table 4 Accent 3" w:uiPriority="49"/>
+    <w:lsdException w:name="Grid Table 5 Dark Accent 3" w:uiPriority="50"/>
+    <w:lsdException w:name="Grid Table 6 Colorful Accent 3" w:uiPriority="51"/>
+    <w:lsdException w:name="Grid Table 7 Colorful Accent 3" w:uiPriority="52"/>
+    <w:lsdException w:name="Grid Table 1 Light Accent 4" w:uiPriority="46"/>
+    <w:lsdException w:name="Grid Table 2 Accent 4" w:uiPriority="47"/>
+    <w:lsdException w:name="Grid Table 3 Accent 4" w:uiPriority="48"/>
+    <w:lsdException w:name="Grid Table 4 Accent 4" w:uiPriority="49"/>
+    <w:lsdException w:name="Grid Table 5 Dark Accent 4" w:uiPriority="50"/>
+    <w:lsdException w:name="Grid Table 6 Colorful Accent 4" w:uiPriority="51"/>
+    <w:lsdException w:name="Grid Table 7 Colorful Accent 4" w:uiPriority="52"/>
+    <w:lsdException w:name="Grid Table 1 Light Accent 5" w:uiPriority="46"/>
+    <w:lsdException w:name="Grid Table 2 Accent 5" w:uiPriority="47"/>
+    <w:lsdException w:name="Grid Table 3 Accent 5" w:uiPriority="48"/>
+    <w:lsdException w:name="Grid Table 4 Accent 5" w:uiPriority="49"/>
+    <w:lsdException w:name="Grid Table 5 Dark Accent 5" w:uiPriority="50"/>
+    <w:lsdException w:name="Grid Table 6 Colorful Accent 5" w:uiPriority="51"/>
+    <w:lsdException w:name="Grid Table 7 Colorful Accent 5" w:uiPriority="52"/>
+    <w:lsdException w:name="Grid Table 1 Light Accent 6" w:uiPriority="46"/>
+    <w:lsdException w:name="Grid Table 2 Accent 6" w:uiPriority="47"/>
+    <w:lsdException w:name="Grid Table 3 Accent 6" w:uiPriority="48"/>
+    <w:lsdException w:name="Grid Table 4 Accent 6" w:uiPriority="49"/>
+    <w:lsdException w:name="Grid Table 5 Dark Accent 6" w:uiPriority="50"/>
+    <w:lsdException w:name="Grid Table 6 Colorful Accent 6" w:uiPriority="51"/>
+    <w:lsdException w:name="Grid Table 7 Colorful Accent 6" w:uiPriority="52"/>
+    <w:lsdException w:name="List Table 1 Light" w:uiPriority="46"/>
+    <w:lsdException w:name="List Table 2" w:uiPriority="47"/>
+    <w:lsdException w:name="List Table 3" w:uiPriority="48"/>
+    <w:lsdException w:name="List Table 4" w:uiPriority="49"/>
+    <w:lsdException w:name="List Table 5 Dark" w:uiPriority="50"/>
+    <w:lsdException w:name="List Table 6 Colorful" w:uiPriority="51"/>
+    <w:lsdException w:name="List Table 7 Colorful" w:uiPriority="52"/>
+    <w:lsdException w:name="List Table 1 Light Accent 1" w:uiPriority="46"/>
+    <w:lsdException w:name="List Table 2 Accent 1" w:uiPriority="47"/>
+    <w:lsdException w:name="List Table 3 Accent 1" w:uiPriority="48"/>
+    <w:lsdException w:name="List Table 4 Accent 1" w:uiPriority="49"/>
+    <w:lsdException w:name="List Table 5 Dark Accent 1" w:uiPriority="50"/>
+    <w:lsdException w:name="List Table 6 Colorful Accent 1" w:uiPriority="51"/>
+    <w:lsdException w:name="List Table 7 Colorful Accent 1" w:uiPriority="52"/>
+    <w:lsdException w:name="List Table 1 Light Accent 2" w:uiPriority="46"/>
+    <w:lsdException w:name="List Table 2 Accent 2" w:uiPriority="47"/>
+    <w:lsdException w:name="List Table 3 Accent 2" w:uiPriority="48"/>
+    <w:lsdException w:name="List Table 4 Accent 2" w:uiPriority="49"/>
+    <w:lsdException w:name="List Table 5 Dark Accent 2" w:uiPriority="50"/>
+    <w:lsdException w:name="List Table 6 Colorful Accent 2" w:uiPriority="51"/>
+    <w:lsdException w:name="List Table 7 Colorful Accent 2" w:uiPriority="52"/>
+    <w:lsdException w:name="List Table 1 Light Accent 3" w:uiPriority="46"/>
+    <w:lsdException w:name="List Table 2 Accent 3" w:uiPriority="47"/>
+    <w:lsdException w:name="List Table 3 Accent 3" w:uiPriority="48"/>
+    <w:lsdException w:name="List Table 4 Accent 3" w:uiPriority="49"/>
+    <w:lsdException w:name="List Table 5 Dark Accent 3" w:uiPriority="50"/>
+    <w:lsdException w:name="List Table 6 Colorful Accent 3" w:uiPriority="51"/>
+    <w:lsdException w:name="List Table 7 Colorful Accent 3" w:uiPriority="52"/>
+    <w:lsdException w:name="List Table 1 Light Accent 4" w:uiPriority="46"/>
+    <w:lsdException w:name="List Table 2 Accent 4" w:uiPriority="47"/>
+    <w:lsdException w:name="List Table 3 Accent 4" w:uiPriority="48"/>
+    <w:lsdException w:name="List Table 4 Accent 4" w:uiPriority="49"/>
+    <w:lsdException w:name="List Table 5 Dark Accent 4" w:uiPriority="50"/>
+    <w:lsdException w:name="List Table 6 Colorful Accent 4" w:uiPriority="51"/>
+    <w:lsdException w:name="List Table 7 Colorful Accent 4" w:uiPriority="52"/>
+    <w:lsdException w:name="List Table 1 Light Accent 5" w:uiPriority="46"/>
+    <w:lsdException w:name="List Table 2 Accent 5" w:uiPriority="47"/>
+    <w:lsdException w:name="List Table 3 Accent 5" w:uiPriority="48"/>
+    <w:lsdException w:name="List Table 4 Accent 5" w:uiPriority="49"/>
+    <w:lsdException w:name="List Table 5 Dark Accent 5" w:uiPriority="50"/>
+    <w:lsdException w:name="List Table 6 Colorful Accent 5" w:uiPriority="51"/>
+    <w:lsdException w:name="List Table 7 Colorful Accent 5" w:uiPriority="52"/>
+    <w:lsdException w:name="List Table 1 Light Accent 6" w:uiPriority="46"/>
+    <w:lsdException w:name="List Table 2 Accent 6" w:uiPriority="47"/>
+    <w:lsdException w:name="List Table 3 Accent 6" w:uiPriority="48"/>
+    <w:lsdException w:name="List Table 4 Accent 6" w:uiPriority="49"/>
+    <w:lsdException w:name="List Table 5 Dark Accent 6" w:uiPriority="50"/>
+    <w:lsdException w:name="List Table 6 Colorful Accent 6" w:uiPriority="51"/>
+    <w:lsdException w:name="List Table 7 Colorful Accent 6" w:uiPriority="52"/>
   </w:latentStyles>
-  <w:style w:type="paragraph" w:default="1" w:styleId="1">
+  <w:style w:type="paragraph" w:default="1" w:styleId="a">
     <w:name w:val="Normal"/>
     <w:qFormat/>
-    <w:uiPriority w:val="0"/>
     <w:pPr>
       <w:spacing w:after="200" w:line="252" w:lineRule="auto"/>
     </w:pPr>
     <w:rPr>
-      <w:rFonts w:ascii="Calibri Light" w:hAnsi="Calibri Light" w:eastAsia="宋体" w:cs="Times New Roman"/>
       <w:sz w:val="22"/>
       <w:szCs w:val="22"/>
-      <w:lang w:val="en-US" w:eastAsia="zh-CN" w:bidi="ar-SA"/>
     </w:rPr>
   </w:style>
-  <w:style w:type="paragraph" w:styleId="2">
+  <w:style w:type="paragraph" w:styleId="1">
     <w:name w:val="heading 1"/>
-    <w:basedOn w:val="1"/>
-    <w:next w:val="1"/>
-    <w:link w:val="42"/>
+    <w:basedOn w:val="a"/>
+    <w:next w:val="a"/>
+    <w:link w:val="10"/>
+    <w:uiPriority w:val="9"/>
     <w:qFormat/>
-    <w:uiPriority w:val="9"/>
     <w:pPr>
       <w:pBdr>
-        <w:bottom w:val="thinThickSmallGap" w:color="943634" w:sz="12" w:space="1"/>
+        <w:bottom w:val="thinThickSmallGap" w:sz="12" w:space="1" w:color="943634"/>
       </w:pBdr>
       <w:spacing w:before="400"/>
       <w:jc w:val="center"/>
@@ -5967,17 +6187,17 @@
       <w:szCs w:val="28"/>
     </w:rPr>
   </w:style>
-  <w:style w:type="paragraph" w:styleId="3">
+  <w:style w:type="paragraph" w:styleId="2">
     <w:name w:val="heading 2"/>
-    <w:basedOn w:val="1"/>
-    <w:next w:val="1"/>
-    <w:link w:val="44"/>
+    <w:basedOn w:val="a"/>
+    <w:next w:val="a"/>
+    <w:link w:val="20"/>
+    <w:uiPriority w:val="9"/>
     <w:unhideWhenUsed/>
     <w:qFormat/>
-    <w:uiPriority w:val="9"/>
     <w:pPr>
       <w:pBdr>
-        <w:bottom w:val="single" w:color="622423" w:sz="4" w:space="1"/>
+        <w:bottom w:val="single" w:sz="4" w:space="1" w:color="622423"/>
       </w:pBdr>
       <w:spacing w:before="400"/>
       <w:jc w:val="center"/>
@@ -5991,18 +6211,18 @@
       <w:szCs w:val="24"/>
     </w:rPr>
   </w:style>
-  <w:style w:type="paragraph" w:styleId="4">
+  <w:style w:type="paragraph" w:styleId="3">
     <w:name w:val="heading 3"/>
-    <w:basedOn w:val="1"/>
-    <w:next w:val="1"/>
-    <w:link w:val="45"/>
+    <w:basedOn w:val="a"/>
+    <w:next w:val="a"/>
+    <w:link w:val="30"/>
+    <w:uiPriority w:val="9"/>
     <w:unhideWhenUsed/>
     <w:qFormat/>
-    <w:uiPriority w:val="9"/>
     <w:pPr>
       <w:pBdr>
-        <w:top w:val="dotted" w:color="622423" w:sz="4" w:space="1"/>
-        <w:bottom w:val="dotted" w:color="622423" w:sz="4" w:space="1"/>
+        <w:top w:val="dotted" w:sz="4" w:space="1" w:color="622423"/>
+        <w:bottom w:val="dotted" w:sz="4" w:space="1" w:color="622423"/>
       </w:pBdr>
       <w:spacing w:before="300"/>
       <w:jc w:val="center"/>
@@ -6015,17 +6235,17 @@
       <w:szCs w:val="24"/>
     </w:rPr>
   </w:style>
-  <w:style w:type="paragraph" w:styleId="5">
+  <w:style w:type="paragraph" w:styleId="4">
     <w:name w:val="heading 4"/>
-    <w:basedOn w:val="1"/>
-    <w:next w:val="1"/>
-    <w:link w:val="46"/>
+    <w:basedOn w:val="a"/>
+    <w:next w:val="a"/>
+    <w:link w:val="40"/>
+    <w:uiPriority w:val="9"/>
     <w:unhideWhenUsed/>
     <w:qFormat/>
-    <w:uiPriority w:val="9"/>
     <w:pPr>
       <w:pBdr>
-        <w:bottom w:val="dotted" w:color="943634" w:sz="4" w:space="1"/>
+        <w:bottom w:val="dotted" w:sz="4" w:space="1" w:color="943634"/>
       </w:pBdr>
       <w:spacing w:after="120"/>
       <w:jc w:val="center"/>
@@ -6037,14 +6257,14 @@
       <w:spacing w:val="10"/>
     </w:rPr>
   </w:style>
-  <w:style w:type="paragraph" w:styleId="6">
+  <w:style w:type="paragraph" w:styleId="5">
     <w:name w:val="heading 5"/>
-    <w:basedOn w:val="1"/>
-    <w:next w:val="1"/>
-    <w:link w:val="47"/>
+    <w:basedOn w:val="a"/>
+    <w:next w:val="a"/>
+    <w:link w:val="50"/>
+    <w:uiPriority w:val="9"/>
     <w:unhideWhenUsed/>
     <w:qFormat/>
-    <w:uiPriority w:val="9"/>
     <w:pPr>
       <w:spacing w:before="320" w:after="120"/>
       <w:jc w:val="center"/>
@@ -6056,14 +6276,14 @@
       <w:spacing w:val="10"/>
     </w:rPr>
   </w:style>
-  <w:style w:type="paragraph" w:styleId="7">
+  <w:style w:type="paragraph" w:styleId="6">
     <w:name w:val="heading 6"/>
-    <w:basedOn w:val="1"/>
-    <w:next w:val="1"/>
-    <w:link w:val="48"/>
+    <w:basedOn w:val="a"/>
+    <w:next w:val="a"/>
+    <w:link w:val="60"/>
+    <w:uiPriority w:val="9"/>
     <w:unhideWhenUsed/>
     <w:qFormat/>
-    <w:uiPriority w:val="9"/>
     <w:pPr>
       <w:spacing w:after="120"/>
       <w:jc w:val="center"/>
@@ -6075,14 +6295,14 @@
       <w:spacing w:val="10"/>
     </w:rPr>
   </w:style>
-  <w:style w:type="paragraph" w:styleId="8">
+  <w:style w:type="paragraph" w:styleId="7">
     <w:name w:val="heading 7"/>
-    <w:basedOn w:val="1"/>
-    <w:next w:val="1"/>
-    <w:link w:val="49"/>
+    <w:basedOn w:val="a"/>
+    <w:next w:val="a"/>
+    <w:link w:val="70"/>
+    <w:uiPriority w:val="9"/>
     <w:unhideWhenUsed/>
     <w:qFormat/>
-    <w:uiPriority w:val="9"/>
     <w:pPr>
       <w:spacing w:after="120"/>
       <w:jc w:val="center"/>
@@ -6096,14 +6316,14 @@
       <w:spacing w:val="10"/>
     </w:rPr>
   </w:style>
-  <w:style w:type="paragraph" w:styleId="9">
+  <w:style w:type="paragraph" w:styleId="8">
     <w:name w:val="heading 8"/>
-    <w:basedOn w:val="1"/>
-    <w:next w:val="1"/>
-    <w:link w:val="50"/>
+    <w:basedOn w:val="a"/>
+    <w:next w:val="a"/>
+    <w:link w:val="80"/>
+    <w:uiPriority w:val="9"/>
     <w:unhideWhenUsed/>
     <w:qFormat/>
-    <w:uiPriority w:val="9"/>
     <w:pPr>
       <w:spacing w:after="120"/>
       <w:jc w:val="center"/>
@@ -6116,14 +6336,14 @@
       <w:szCs w:val="20"/>
     </w:rPr>
   </w:style>
-  <w:style w:type="paragraph" w:styleId="10">
+  <w:style w:type="paragraph" w:styleId="9">
     <w:name w:val="heading 9"/>
-    <w:basedOn w:val="1"/>
-    <w:next w:val="1"/>
-    <w:link w:val="51"/>
+    <w:basedOn w:val="a"/>
+    <w:next w:val="a"/>
+    <w:link w:val="90"/>
+    <w:uiPriority w:val="9"/>
     <w:unhideWhenUsed/>
     <w:qFormat/>
-    <w:uiPriority w:val="9"/>
     <w:pPr>
       <w:spacing w:after="120"/>
       <w:jc w:val="center"/>
@@ -6138,17 +6358,19 @@
       <w:szCs w:val="20"/>
     </w:rPr>
   </w:style>
-  <w:style w:type="character" w:default="1" w:styleId="30">
+  <w:style w:type="character" w:default="1" w:styleId="a0">
     <w:name w:val="Default Paragraph Font"/>
+    <w:uiPriority w:val="1"/>
+    <w:semiHidden/>
     <w:unhideWhenUsed/>
-    <w:uiPriority w:val="1"/>
   </w:style>
-  <w:style w:type="table" w:default="1" w:styleId="35">
+  <w:style w:type="table" w:default="1" w:styleId="a1">
     <w:name w:val="Normal Table"/>
+    <w:uiPriority w:val="99"/>
+    <w:semiHidden/>
     <w:unhideWhenUsed/>
-    <w:uiPriority w:val="99"/>
     <w:tblPr>
-      <w:tblLayout w:type="fixed"/>
+      <w:tblInd w:w="0" w:type="dxa"/>
       <w:tblCellMar>
         <w:top w:w="0" w:type="dxa"/>
         <w:left w:w="108" w:type="dxa"/>
@@ -6157,31 +6379,34 @@
       </w:tblCellMar>
     </w:tblPr>
   </w:style>
-  <w:style w:type="paragraph" w:styleId="11">
+  <w:style w:type="numbering" w:default="1" w:styleId="a2">
+    <w:name w:val="No List"/>
+    <w:uiPriority w:val="99"/>
+    <w:semiHidden/>
+    <w:unhideWhenUsed/>
+  </w:style>
+  <w:style w:type="paragraph" w:styleId="a3">
     <w:name w:val="annotation subject"/>
-    <w:basedOn w:val="12"/>
-    <w:next w:val="12"/>
-    <w:link w:val="68"/>
+    <w:basedOn w:val="a4"/>
+    <w:next w:val="a4"/>
+    <w:link w:val="a5"/>
     <w:qFormat/>
-    <w:uiPriority w:val="0"/>
     <w:rPr>
       <w:b/>
       <w:bCs/>
     </w:rPr>
   </w:style>
-  <w:style w:type="paragraph" w:styleId="12">
+  <w:style w:type="paragraph" w:styleId="a4">
     <w:name w:val="annotation text"/>
-    <w:basedOn w:val="1"/>
-    <w:link w:val="67"/>
+    <w:basedOn w:val="a"/>
+    <w:link w:val="a6"/>
     <w:qFormat/>
-    <w:uiPriority w:val="0"/>
   </w:style>
-  <w:style w:type="paragraph" w:styleId="13">
+  <w:style w:type="paragraph" w:styleId="71">
     <w:name w:val="toc 7"/>
-    <w:basedOn w:val="1"/>
-    <w:next w:val="1"/>
+    <w:basedOn w:val="a"/>
+    <w:next w:val="a"/>
     <w:qFormat/>
-    <w:uiPriority w:val="0"/>
     <w:pPr>
       <w:spacing w:after="0"/>
       <w:ind w:left="1320"/>
@@ -6192,13 +6417,13 @@
       <w:szCs w:val="20"/>
     </w:rPr>
   </w:style>
-  <w:style w:type="paragraph" w:styleId="14">
+  <w:style w:type="paragraph" w:styleId="a7">
     <w:name w:val="caption"/>
-    <w:basedOn w:val="1"/>
-    <w:next w:val="1"/>
+    <w:basedOn w:val="a"/>
+    <w:next w:val="a"/>
+    <w:uiPriority w:val="35"/>
     <w:unhideWhenUsed/>
     <w:qFormat/>
-    <w:uiPriority w:val="35"/>
     <w:rPr>
       <w:caps/>
       <w:spacing w:val="10"/>
@@ -6206,12 +6431,11 @@
       <w:szCs w:val="18"/>
     </w:rPr>
   </w:style>
-  <w:style w:type="paragraph" w:styleId="15">
+  <w:style w:type="paragraph" w:styleId="51">
     <w:name w:val="toc 5"/>
-    <w:basedOn w:val="1"/>
-    <w:next w:val="1"/>
+    <w:basedOn w:val="a"/>
+    <w:next w:val="a"/>
     <w:qFormat/>
-    <w:uiPriority w:val="0"/>
     <w:pPr>
       <w:spacing w:after="0"/>
       <w:ind w:left="880"/>
@@ -6222,13 +6446,13 @@
       <w:szCs w:val="20"/>
     </w:rPr>
   </w:style>
-  <w:style w:type="paragraph" w:styleId="16">
+  <w:style w:type="paragraph" w:styleId="31">
     <w:name w:val="toc 3"/>
-    <w:basedOn w:val="1"/>
-    <w:next w:val="1"/>
+    <w:basedOn w:val="a"/>
+    <w:next w:val="a"/>
+    <w:uiPriority w:val="39"/>
     <w:unhideWhenUsed/>
     <w:qFormat/>
-    <w:uiPriority w:val="39"/>
     <w:pPr>
       <w:spacing w:after="0"/>
       <w:ind w:left="440"/>
@@ -6237,12 +6461,11 @@
       <w:rFonts w:asciiTheme="minorHAnsi" w:hAnsiTheme="minorHAnsi"/>
     </w:rPr>
   </w:style>
-  <w:style w:type="paragraph" w:styleId="17">
+  <w:style w:type="paragraph" w:styleId="81">
     <w:name w:val="toc 8"/>
-    <w:basedOn w:val="1"/>
-    <w:next w:val="1"/>
+    <w:basedOn w:val="a"/>
+    <w:next w:val="a"/>
     <w:qFormat/>
-    <w:uiPriority w:val="0"/>
     <w:pPr>
       <w:spacing w:after="0"/>
       <w:ind w:left="1540"/>
@@ -6253,23 +6476,21 @@
       <w:szCs w:val="20"/>
     </w:rPr>
   </w:style>
-  <w:style w:type="paragraph" w:styleId="18">
+  <w:style w:type="paragraph" w:styleId="a8">
     <w:name w:val="Date"/>
-    <w:basedOn w:val="1"/>
-    <w:next w:val="1"/>
-    <w:link w:val="39"/>
+    <w:basedOn w:val="a"/>
+    <w:next w:val="a"/>
+    <w:link w:val="a9"/>
     <w:qFormat/>
-    <w:uiPriority w:val="0"/>
     <w:pPr>
-      <w:ind w:left="100" w:leftChars="2500"/>
+      <w:ind w:leftChars="2500" w:left="100"/>
     </w:pPr>
   </w:style>
-  <w:style w:type="paragraph" w:styleId="19">
+  <w:style w:type="paragraph" w:styleId="aa">
     <w:name w:val="Balloon Text"/>
-    <w:basedOn w:val="1"/>
-    <w:link w:val="69"/>
+    <w:basedOn w:val="a"/>
+    <w:link w:val="ab"/>
     <w:qFormat/>
-    <w:uiPriority w:val="0"/>
     <w:pPr>
       <w:spacing w:after="0" w:line="240" w:lineRule="auto"/>
     </w:pPr>
@@ -6279,12 +6500,11 @@
       <w:szCs w:val="18"/>
     </w:rPr>
   </w:style>
-  <w:style w:type="paragraph" w:styleId="20">
+  <w:style w:type="paragraph" w:styleId="ac">
     <w:name w:val="footer"/>
-    <w:basedOn w:val="1"/>
-    <w:link w:val="38"/>
+    <w:basedOn w:val="a"/>
+    <w:link w:val="ad"/>
     <w:qFormat/>
-    <w:uiPriority w:val="0"/>
     <w:pPr>
       <w:tabs>
         <w:tab w:val="center" w:pos="4153"/>
@@ -6297,14 +6517,13 @@
       <w:szCs w:val="18"/>
     </w:rPr>
   </w:style>
-  <w:style w:type="paragraph" w:styleId="21">
+  <w:style w:type="paragraph" w:styleId="ae">
     <w:name w:val="header"/>
-    <w:basedOn w:val="1"/>
-    <w:link w:val="37"/>
-    <w:uiPriority w:val="0"/>
+    <w:basedOn w:val="a"/>
+    <w:link w:val="af"/>
     <w:pPr>
       <w:pBdr>
-        <w:bottom w:val="single" w:color="auto" w:sz="6" w:space="1"/>
+        <w:bottom w:val="single" w:sz="6" w:space="1" w:color="auto"/>
       </w:pBdr>
       <w:tabs>
         <w:tab w:val="center" w:pos="4153"/>
@@ -6318,13 +6537,13 @@
       <w:szCs w:val="18"/>
     </w:rPr>
   </w:style>
-  <w:style w:type="paragraph" w:styleId="22">
+  <w:style w:type="paragraph" w:styleId="11">
     <w:name w:val="toc 1"/>
-    <w:basedOn w:val="1"/>
-    <w:next w:val="1"/>
+    <w:basedOn w:val="a"/>
+    <w:next w:val="a"/>
+    <w:uiPriority w:val="39"/>
     <w:unhideWhenUsed/>
     <w:qFormat/>
-    <w:uiPriority w:val="39"/>
     <w:pPr>
       <w:spacing w:before="120" w:after="0"/>
     </w:pPr>
@@ -6333,12 +6552,11 @@
       <w:b/>
     </w:rPr>
   </w:style>
-  <w:style w:type="paragraph" w:styleId="23">
+  <w:style w:type="paragraph" w:styleId="41">
     <w:name w:val="toc 4"/>
-    <w:basedOn w:val="1"/>
-    <w:next w:val="1"/>
+    <w:basedOn w:val="a"/>
+    <w:next w:val="a"/>
     <w:qFormat/>
-    <w:uiPriority w:val="0"/>
     <w:pPr>
       <w:spacing w:after="0"/>
       <w:ind w:left="660"/>
@@ -6349,13 +6567,13 @@
       <w:szCs w:val="20"/>
     </w:rPr>
   </w:style>
-  <w:style w:type="paragraph" w:styleId="24">
+  <w:style w:type="paragraph" w:styleId="af0">
     <w:name w:val="Subtitle"/>
-    <w:basedOn w:val="1"/>
-    <w:next w:val="1"/>
-    <w:link w:val="43"/>
+    <w:basedOn w:val="a"/>
+    <w:next w:val="a"/>
+    <w:link w:val="af1"/>
+    <w:uiPriority w:val="11"/>
     <w:qFormat/>
-    <w:uiPriority w:val="11"/>
     <w:pPr>
       <w:spacing w:after="560" w:line="240" w:lineRule="auto"/>
       <w:jc w:val="center"/>
@@ -6367,12 +6585,11 @@
       <w:szCs w:val="18"/>
     </w:rPr>
   </w:style>
-  <w:style w:type="paragraph" w:styleId="25">
+  <w:style w:type="paragraph" w:styleId="61">
     <w:name w:val="toc 6"/>
-    <w:basedOn w:val="1"/>
-    <w:next w:val="1"/>
+    <w:basedOn w:val="a"/>
+    <w:next w:val="a"/>
     <w:qFormat/>
-    <w:uiPriority w:val="0"/>
     <w:pPr>
       <w:spacing w:after="0"/>
       <w:ind w:left="1100"/>
@@ -6383,13 +6600,13 @@
       <w:szCs w:val="20"/>
     </w:rPr>
   </w:style>
-  <w:style w:type="paragraph" w:styleId="26">
+  <w:style w:type="paragraph" w:styleId="21">
     <w:name w:val="toc 2"/>
-    <w:basedOn w:val="1"/>
-    <w:next w:val="1"/>
+    <w:basedOn w:val="a"/>
+    <w:next w:val="a"/>
+    <w:uiPriority w:val="39"/>
     <w:unhideWhenUsed/>
     <w:qFormat/>
-    <w:uiPriority w:val="39"/>
     <w:pPr>
       <w:spacing w:after="0"/>
       <w:ind w:left="220"/>
@@ -6399,12 +6616,11 @@
       <w:i/>
     </w:rPr>
   </w:style>
-  <w:style w:type="paragraph" w:styleId="27">
+  <w:style w:type="paragraph" w:styleId="91">
     <w:name w:val="toc 9"/>
-    <w:basedOn w:val="1"/>
-    <w:next w:val="1"/>
+    <w:basedOn w:val="a"/>
+    <w:next w:val="a"/>
     <w:qFormat/>
-    <w:uiPriority w:val="0"/>
     <w:pPr>
       <w:spacing w:after="0"/>
       <w:ind w:left="1760"/>
@@ -6415,10 +6631,9 @@
       <w:szCs w:val="20"/>
     </w:rPr>
   </w:style>
-  <w:style w:type="paragraph" w:styleId="28">
+  <w:style w:type="paragraph" w:styleId="af2">
     <w:name w:val="Normal (Web)"/>
-    <w:basedOn w:val="1"/>
-    <w:uiPriority w:val="0"/>
+    <w:basedOn w:val="a"/>
     <w:pPr>
       <w:spacing w:before="100" w:beforeAutospacing="1" w:after="100" w:afterAutospacing="1"/>
     </w:pPr>
@@ -6427,17 +6642,17 @@
       <w:sz w:val="24"/>
     </w:rPr>
   </w:style>
-  <w:style w:type="paragraph" w:styleId="29">
+  <w:style w:type="paragraph" w:styleId="af3">
     <w:name w:val="Title"/>
-    <w:basedOn w:val="1"/>
-    <w:next w:val="1"/>
-    <w:link w:val="40"/>
+    <w:basedOn w:val="a"/>
+    <w:next w:val="a"/>
+    <w:link w:val="af4"/>
+    <w:uiPriority w:val="10"/>
     <w:qFormat/>
-    <w:uiPriority w:val="10"/>
     <w:pPr>
       <w:pBdr>
-        <w:top w:val="dotted" w:color="632423" w:sz="2" w:space="1"/>
-        <w:bottom w:val="dotted" w:color="632423" w:sz="2" w:space="6"/>
+        <w:top w:val="dotted" w:sz="2" w:space="1" w:color="632423"/>
+        <w:bottom w:val="dotted" w:sz="2" w:space="6" w:color="632423"/>
       </w:pBdr>
       <w:spacing w:before="500" w:after="300" w:line="240" w:lineRule="auto"/>
       <w:jc w:val="center"/>
@@ -6450,10 +6665,10 @@
       <w:szCs w:val="44"/>
     </w:rPr>
   </w:style>
-  <w:style w:type="character" w:styleId="31">
+  <w:style w:type="character" w:styleId="af5">
     <w:name w:val="Strong"/>
+    <w:uiPriority w:val="22"/>
     <w:qFormat/>
-    <w:uiPriority w:val="22"/>
     <w:rPr>
       <w:b/>
       <w:bCs/>
@@ -6461,10 +6676,10 @@
       <w:spacing w:val="5"/>
     </w:rPr>
   </w:style>
-  <w:style w:type="character" w:styleId="32">
+  <w:style w:type="character" w:styleId="af6">
     <w:name w:val="Emphasis"/>
+    <w:uiPriority w:val="20"/>
     <w:qFormat/>
-    <w:uiPriority w:val="20"/>
     <w:rPr>
       <w:caps/>
       <w:spacing w:val="5"/>
@@ -6472,46 +6687,39 @@
       <w:szCs w:val="20"/>
     </w:rPr>
   </w:style>
-  <w:style w:type="character" w:styleId="33">
+  <w:style w:type="character" w:styleId="af7">
     <w:name w:val="Hyperlink"/>
-    <w:basedOn w:val="30"/>
+    <w:basedOn w:val="a0"/>
+    <w:uiPriority w:val="99"/>
     <w:qFormat/>
-    <w:uiPriority w:val="99"/>
     <w:rPr>
       <w:color w:val="0563C1" w:themeColor="hyperlink"/>
       <w:u w:val="single"/>
-      <w14:textFill>
-        <w14:solidFill>
-          <w14:schemeClr w14:val="hlink"/>
-        </w14:solidFill>
-      </w14:textFill>
     </w:rPr>
   </w:style>
-  <w:style w:type="character" w:styleId="34">
+  <w:style w:type="character" w:styleId="af8">
     <w:name w:val="annotation reference"/>
-    <w:basedOn w:val="30"/>
+    <w:basedOn w:val="a0"/>
     <w:qFormat/>
-    <w:uiPriority w:val="0"/>
     <w:rPr>
       <w:sz w:val="21"/>
       <w:szCs w:val="21"/>
     </w:rPr>
   </w:style>
-  <w:style w:type="table" w:styleId="36">
+  <w:style w:type="table" w:styleId="af9">
     <w:name w:val="Table Grid"/>
-    <w:basedOn w:val="35"/>
+    <w:basedOn w:val="a1"/>
     <w:qFormat/>
-    <w:uiPriority w:val="0"/>
     <w:tblPr>
+      <w:tblInd w:w="0" w:type="dxa"/>
       <w:tblBorders>
-        <w:top w:val="single" w:color="auto" w:sz="4" w:space="0"/>
-        <w:left w:val="single" w:color="auto" w:sz="4" w:space="0"/>
-        <w:bottom w:val="single" w:color="auto" w:sz="4" w:space="0"/>
-        <w:right w:val="single" w:color="auto" w:sz="4" w:space="0"/>
-        <w:insideH w:val="single" w:color="auto" w:sz="4" w:space="0"/>
-        <w:insideV w:val="single" w:color="auto" w:sz="4" w:space="0"/>
+        <w:top w:val="single" w:sz="4" w:space="0" w:color="auto"/>
+        <w:left w:val="single" w:sz="4" w:space="0" w:color="auto"/>
+        <w:bottom w:val="single" w:sz="4" w:space="0" w:color="auto"/>
+        <w:right w:val="single" w:sz="4" w:space="0" w:color="auto"/>
+        <w:insideH w:val="single" w:sz="4" w:space="0" w:color="auto"/>
+        <w:insideV w:val="single" w:sz="4" w:space="0" w:color="auto"/>
       </w:tblBorders>
-      <w:tblLayout w:type="fixed"/>
       <w:tblCellMar>
         <w:top w:w="0" w:type="dxa"/>
         <w:left w:w="108" w:type="dxa"/>
@@ -6520,41 +6728,38 @@
       </w:tblCellMar>
     </w:tblPr>
   </w:style>
-  <w:style w:type="character" w:customStyle="1" w:styleId="37">
+  <w:style w:type="character" w:customStyle="1" w:styleId="af">
     <w:name w:val="页眉字符"/>
-    <w:link w:val="21"/>
-    <w:uiPriority w:val="0"/>
+    <w:link w:val="ae"/>
     <w:rPr>
       <w:kern w:val="2"/>
       <w:sz w:val="18"/>
       <w:szCs w:val="18"/>
     </w:rPr>
   </w:style>
-  <w:style w:type="character" w:customStyle="1" w:styleId="38">
+  <w:style w:type="character" w:customStyle="1" w:styleId="ad">
     <w:name w:val="页脚字符"/>
-    <w:link w:val="20"/>
-    <w:uiPriority w:val="0"/>
+    <w:link w:val="ac"/>
     <w:rPr>
       <w:kern w:val="2"/>
       <w:sz w:val="18"/>
       <w:szCs w:val="18"/>
     </w:rPr>
   </w:style>
-  <w:style w:type="character" w:customStyle="1" w:styleId="39">
+  <w:style w:type="character" w:customStyle="1" w:styleId="a9">
     <w:name w:val="日期字符"/>
-    <w:link w:val="18"/>
-    <w:uiPriority w:val="0"/>
+    <w:link w:val="a8"/>
     <w:rPr>
       <w:kern w:val="2"/>
       <w:sz w:val="21"/>
       <w:szCs w:val="24"/>
     </w:rPr>
   </w:style>
-  <w:style w:type="character" w:customStyle="1" w:styleId="40">
+  <w:style w:type="character" w:customStyle="1" w:styleId="af4">
     <w:name w:val="标题字符"/>
-    <w:link w:val="29"/>
+    <w:link w:val="af3"/>
+    <w:uiPriority w:val="10"/>
     <w:qFormat/>
-    <w:uiPriority w:val="10"/>
     <w:rPr>
       <w:rFonts w:eastAsia="宋体" w:cs="Times New Roman"/>
       <w:caps/>
@@ -6564,11 +6769,10 @@
       <w:szCs w:val="44"/>
     </w:rPr>
   </w:style>
-  <w:style w:type="paragraph" w:customStyle="1" w:styleId="41">
+  <w:style w:type="paragraph" w:customStyle="1" w:styleId="Tabletext">
     <w:name w:val="Tabletext"/>
-    <w:basedOn w:val="1"/>
+    <w:basedOn w:val="a"/>
     <w:qFormat/>
-    <w:uiPriority w:val="0"/>
     <w:pPr>
       <w:keepLines/>
       <w:spacing w:after="120" w:line="240" w:lineRule="atLeast"/>
@@ -6580,9 +6784,9 @@
       <w:szCs w:val="20"/>
     </w:rPr>
   </w:style>
-  <w:style w:type="character" w:customStyle="1" w:styleId="42">
+  <w:style w:type="character" w:customStyle="1" w:styleId="10">
     <w:name w:val="标题 1字符"/>
-    <w:link w:val="2"/>
+    <w:link w:val="1"/>
     <w:uiPriority w:val="9"/>
     <w:rPr>
       <w:rFonts w:eastAsia="宋体" w:cs="Times New Roman"/>
@@ -6593,11 +6797,11 @@
       <w:szCs w:val="28"/>
     </w:rPr>
   </w:style>
-  <w:style w:type="character" w:customStyle="1" w:styleId="43">
+  <w:style w:type="character" w:customStyle="1" w:styleId="af1">
     <w:name w:val="副标题字符"/>
-    <w:link w:val="24"/>
+    <w:link w:val="af0"/>
+    <w:uiPriority w:val="11"/>
     <w:qFormat/>
-    <w:uiPriority w:val="11"/>
     <w:rPr>
       <w:rFonts w:eastAsia="宋体" w:cs="Times New Roman"/>
       <w:caps/>
@@ -6606,11 +6810,11 @@
       <w:szCs w:val="18"/>
     </w:rPr>
   </w:style>
-  <w:style w:type="character" w:customStyle="1" w:styleId="44">
+  <w:style w:type="character" w:customStyle="1" w:styleId="20">
     <w:name w:val="标题 2字符"/>
-    <w:link w:val="3"/>
+    <w:link w:val="2"/>
+    <w:uiPriority w:val="9"/>
     <w:semiHidden/>
-    <w:uiPriority w:val="9"/>
     <w:rPr>
       <w:caps/>
       <w:color w:val="632423"/>
@@ -6619,12 +6823,12 @@
       <w:szCs w:val="24"/>
     </w:rPr>
   </w:style>
-  <w:style w:type="character" w:customStyle="1" w:styleId="45">
+  <w:style w:type="character" w:customStyle="1" w:styleId="30">
     <w:name w:val="标题 3字符"/>
-    <w:link w:val="4"/>
+    <w:link w:val="3"/>
+    <w:uiPriority w:val="9"/>
     <w:semiHidden/>
     <w:qFormat/>
-    <w:uiPriority w:val="9"/>
     <w:rPr>
       <w:rFonts w:eastAsia="宋体" w:cs="Times New Roman"/>
       <w:caps/>
@@ -6633,11 +6837,11 @@
       <w:szCs w:val="24"/>
     </w:rPr>
   </w:style>
-  <w:style w:type="character" w:customStyle="1" w:styleId="46">
+  <w:style w:type="character" w:customStyle="1" w:styleId="40">
     <w:name w:val="标题 4字符"/>
-    <w:link w:val="5"/>
+    <w:link w:val="4"/>
+    <w:uiPriority w:val="9"/>
     <w:semiHidden/>
-    <w:uiPriority w:val="9"/>
     <w:rPr>
       <w:rFonts w:eastAsia="宋体" w:cs="Times New Roman"/>
       <w:caps/>
@@ -6645,12 +6849,12 @@
       <w:spacing w:val="10"/>
     </w:rPr>
   </w:style>
-  <w:style w:type="character" w:customStyle="1" w:styleId="47">
+  <w:style w:type="character" w:customStyle="1" w:styleId="50">
     <w:name w:val="标题 5字符"/>
-    <w:link w:val="6"/>
+    <w:link w:val="5"/>
+    <w:uiPriority w:val="9"/>
     <w:semiHidden/>
     <w:qFormat/>
-    <w:uiPriority w:val="9"/>
     <w:rPr>
       <w:rFonts w:eastAsia="宋体" w:cs="Times New Roman"/>
       <w:caps/>
@@ -6658,12 +6862,12 @@
       <w:spacing w:val="10"/>
     </w:rPr>
   </w:style>
-  <w:style w:type="character" w:customStyle="1" w:styleId="48">
+  <w:style w:type="character" w:customStyle="1" w:styleId="60">
     <w:name w:val="标题 6字符"/>
-    <w:link w:val="7"/>
+    <w:link w:val="6"/>
+    <w:uiPriority w:val="9"/>
     <w:semiHidden/>
     <w:qFormat/>
-    <w:uiPriority w:val="9"/>
     <w:rPr>
       <w:rFonts w:eastAsia="宋体" w:cs="Times New Roman"/>
       <w:caps/>
@@ -6671,12 +6875,12 @@
       <w:spacing w:val="10"/>
     </w:rPr>
   </w:style>
-  <w:style w:type="character" w:customStyle="1" w:styleId="49">
+  <w:style w:type="character" w:customStyle="1" w:styleId="70">
     <w:name w:val="标题 7字符"/>
-    <w:link w:val="8"/>
+    <w:link w:val="7"/>
+    <w:uiPriority w:val="9"/>
     <w:semiHidden/>
     <w:qFormat/>
-    <w:uiPriority w:val="9"/>
     <w:rPr>
       <w:rFonts w:eastAsia="宋体" w:cs="Times New Roman"/>
       <w:i/>
@@ -6686,11 +6890,11 @@
       <w:spacing w:val="10"/>
     </w:rPr>
   </w:style>
-  <w:style w:type="character" w:customStyle="1" w:styleId="50">
+  <w:style w:type="character" w:customStyle="1" w:styleId="80">
     <w:name w:val="标题 8字符"/>
-    <w:link w:val="9"/>
+    <w:link w:val="8"/>
+    <w:uiPriority w:val="9"/>
     <w:semiHidden/>
-    <w:uiPriority w:val="9"/>
     <w:rPr>
       <w:rFonts w:eastAsia="宋体" w:cs="Times New Roman"/>
       <w:caps/>
@@ -6699,11 +6903,11 @@
       <w:szCs w:val="20"/>
     </w:rPr>
   </w:style>
-  <w:style w:type="character" w:customStyle="1" w:styleId="51">
+  <w:style w:type="character" w:customStyle="1" w:styleId="90">
     <w:name w:val="标题 9字符"/>
-    <w:link w:val="10"/>
+    <w:link w:val="9"/>
+    <w:uiPriority w:val="9"/>
     <w:semiHidden/>
-    <w:uiPriority w:val="9"/>
     <w:rPr>
       <w:rFonts w:eastAsia="宋体" w:cs="Times New Roman"/>
       <w:i/>
@@ -6714,41 +6918,41 @@
       <w:szCs w:val="20"/>
     </w:rPr>
   </w:style>
-  <w:style w:type="paragraph" w:customStyle="1" w:styleId="52">
-    <w:name w:val="No Spacing"/>
-    <w:basedOn w:val="1"/>
-    <w:link w:val="65"/>
+  <w:style w:type="paragraph" w:customStyle="1" w:styleId="12">
+    <w:name w:val="无间隔1"/>
+    <w:basedOn w:val="a"/>
+    <w:link w:val="afa"/>
+    <w:uiPriority w:val="1"/>
     <w:qFormat/>
-    <w:uiPriority w:val="1"/>
     <w:pPr>
       <w:spacing w:after="0" w:line="240" w:lineRule="auto"/>
     </w:pPr>
   </w:style>
-  <w:style w:type="paragraph" w:customStyle="1" w:styleId="53">
-    <w:name w:val="List Paragraph"/>
-    <w:basedOn w:val="1"/>
+  <w:style w:type="paragraph" w:customStyle="1" w:styleId="13">
+    <w:name w:val="列出段落1"/>
+    <w:basedOn w:val="a"/>
+    <w:uiPriority w:val="34"/>
     <w:qFormat/>
-    <w:uiPriority w:val="34"/>
     <w:pPr>
       <w:ind w:left="720"/>
       <w:contextualSpacing/>
     </w:pPr>
   </w:style>
-  <w:style w:type="paragraph" w:customStyle="1" w:styleId="54">
-    <w:name w:val="Quote"/>
-    <w:basedOn w:val="1"/>
-    <w:next w:val="1"/>
-    <w:link w:val="55"/>
+  <w:style w:type="paragraph" w:customStyle="1" w:styleId="14">
+    <w:name w:val="引用1"/>
+    <w:basedOn w:val="a"/>
+    <w:next w:val="a"/>
+    <w:link w:val="afb"/>
+    <w:uiPriority w:val="29"/>
     <w:qFormat/>
-    <w:uiPriority w:val="29"/>
     <w:rPr>
       <w:i/>
       <w:iCs/>
     </w:rPr>
   </w:style>
-  <w:style w:type="character" w:customStyle="1" w:styleId="55">
+  <w:style w:type="character" w:customStyle="1" w:styleId="afb">
     <w:name w:val="引用字符"/>
-    <w:link w:val="54"/>
+    <w:link w:val="14"/>
     <w:uiPriority w:val="29"/>
     <w:rPr>
       <w:rFonts w:eastAsia="宋体" w:cs="Times New Roman"/>
@@ -6756,17 +6960,17 @@
       <w:iCs/>
     </w:rPr>
   </w:style>
-  <w:style w:type="paragraph" w:customStyle="1" w:styleId="56">
-    <w:name w:val="Intense Quote"/>
-    <w:basedOn w:val="1"/>
-    <w:next w:val="1"/>
-    <w:link w:val="57"/>
+  <w:style w:type="paragraph" w:customStyle="1" w:styleId="15">
+    <w:name w:val="明显引用1"/>
+    <w:basedOn w:val="a"/>
+    <w:next w:val="a"/>
+    <w:link w:val="afc"/>
+    <w:uiPriority w:val="30"/>
     <w:qFormat/>
-    <w:uiPriority w:val="30"/>
     <w:pPr>
       <w:pBdr>
-        <w:top w:val="dotted" w:color="632423" w:sz="2" w:space="10"/>
-        <w:bottom w:val="dotted" w:color="632423" w:sz="2" w:space="4"/>
+        <w:top w:val="dotted" w:sz="2" w:space="10" w:color="632423"/>
+        <w:bottom w:val="dotted" w:sz="2" w:space="4" w:color="632423"/>
       </w:pBdr>
       <w:spacing w:before="160" w:line="300" w:lineRule="auto"/>
       <w:ind w:left="1440" w:right="1440"/>
@@ -6779,11 +6983,11 @@
       <w:szCs w:val="20"/>
     </w:rPr>
   </w:style>
-  <w:style w:type="character" w:customStyle="1" w:styleId="57">
+  <w:style w:type="character" w:customStyle="1" w:styleId="afc">
     <w:name w:val="明显引用字符"/>
-    <w:link w:val="56"/>
+    <w:link w:val="15"/>
+    <w:uiPriority w:val="30"/>
     <w:qFormat/>
-    <w:uiPriority w:val="30"/>
     <w:rPr>
       <w:rFonts w:eastAsia="宋体" w:cs="Times New Roman"/>
       <w:caps/>
@@ -6793,19 +6997,19 @@
       <w:szCs w:val="20"/>
     </w:rPr>
   </w:style>
-  <w:style w:type="character" w:customStyle="1" w:styleId="58">
-    <w:name w:val="Subtle Emphasis"/>
+  <w:style w:type="character" w:customStyle="1" w:styleId="16">
+    <w:name w:val="不明显强调1"/>
+    <w:uiPriority w:val="19"/>
     <w:qFormat/>
-    <w:uiPriority w:val="19"/>
     <w:rPr>
       <w:i/>
       <w:iCs/>
     </w:rPr>
   </w:style>
-  <w:style w:type="character" w:customStyle="1" w:styleId="59">
-    <w:name w:val="Intense Emphasis"/>
+  <w:style w:type="character" w:customStyle="1" w:styleId="17">
+    <w:name w:val="明显强调1"/>
+    <w:uiPriority w:val="21"/>
     <w:qFormat/>
-    <w:uiPriority w:val="21"/>
     <w:rPr>
       <w:i/>
       <w:iCs/>
@@ -6815,23 +7019,23 @@
       <w:szCs w:val="20"/>
     </w:rPr>
   </w:style>
-  <w:style w:type="character" w:customStyle="1" w:styleId="60">
-    <w:name w:val="Subtle Reference"/>
+  <w:style w:type="character" w:customStyle="1" w:styleId="18">
+    <w:name w:val="不明显参考1"/>
+    <w:uiPriority w:val="31"/>
     <w:qFormat/>
-    <w:uiPriority w:val="31"/>
     <w:rPr>
-      <w:rFonts w:ascii="Calibri" w:hAnsi="Calibri" w:eastAsia="宋体" w:cs="Times New Roman"/>
+      <w:rFonts w:ascii="Calibri" w:eastAsia="宋体" w:hAnsi="Calibri" w:cs="Times New Roman"/>
       <w:i/>
       <w:iCs/>
       <w:color w:val="622423"/>
     </w:rPr>
   </w:style>
-  <w:style w:type="character" w:customStyle="1" w:styleId="61">
-    <w:name w:val="Intense Reference"/>
+  <w:style w:type="character" w:customStyle="1" w:styleId="19">
+    <w:name w:val="明显参考1"/>
+    <w:uiPriority w:val="32"/>
     <w:qFormat/>
-    <w:uiPriority w:val="32"/>
     <w:rPr>
-      <w:rFonts w:ascii="Calibri" w:hAnsi="Calibri" w:eastAsia="宋体" w:cs="Times New Roman"/>
+      <w:rFonts w:ascii="Calibri" w:eastAsia="宋体" w:hAnsi="Calibri" w:cs="Times New Roman"/>
       <w:b/>
       <w:bCs/>
       <w:i/>
@@ -6839,10 +7043,10 @@
       <w:color w:val="622423"/>
     </w:rPr>
   </w:style>
-  <w:style w:type="character" w:customStyle="1" w:styleId="62">
-    <w:name w:val="Book Title"/>
+  <w:style w:type="character" w:customStyle="1" w:styleId="1a">
+    <w:name w:val="书籍标题1"/>
+    <w:uiPriority w:val="33"/>
     <w:qFormat/>
-    <w:uiPriority w:val="33"/>
     <w:rPr>
       <w:caps/>
       <w:color w:val="622423"/>
@@ -6850,13 +7054,13 @@
       <w:u w:color="622423"/>
     </w:rPr>
   </w:style>
-  <w:style w:type="paragraph" w:customStyle="1" w:styleId="63">
-    <w:name w:val="TOC Heading"/>
-    <w:basedOn w:val="2"/>
-    <w:next w:val="1"/>
+  <w:style w:type="paragraph" w:customStyle="1" w:styleId="1b">
+    <w:name w:val="目录标题1"/>
+    <w:basedOn w:val="1"/>
+    <w:next w:val="a"/>
+    <w:uiPriority w:val="39"/>
     <w:unhideWhenUsed/>
     <w:qFormat/>
-    <w:uiPriority w:val="39"/>
     <w:pPr>
       <w:outlineLvl w:val="9"/>
     </w:pPr>
@@ -6864,11 +7068,10 @@
       <w:lang w:bidi="en-US"/>
     </w:rPr>
   </w:style>
-  <w:style w:type="paragraph" w:customStyle="1" w:styleId="64">
+  <w:style w:type="paragraph" w:customStyle="1" w:styleId="PersonalName">
     <w:name w:val="Personal Name"/>
-    <w:basedOn w:val="29"/>
+    <w:basedOn w:val="af3"/>
     <w:qFormat/>
-    <w:uiPriority w:val="0"/>
     <w:rPr>
       <w:rFonts w:ascii="Impact" w:hAnsi="Impact"/>
       <w:b/>
@@ -6878,40 +7081,38 @@
       <w:szCs w:val="28"/>
     </w:rPr>
   </w:style>
-  <w:style w:type="character" w:customStyle="1" w:styleId="65">
+  <w:style w:type="character" w:customStyle="1" w:styleId="afa">
     <w:name w:val="无间隔字符"/>
-    <w:link w:val="52"/>
+    <w:link w:val="12"/>
     <w:uiPriority w:val="1"/>
   </w:style>
-  <w:style w:type="character" w:customStyle="1" w:styleId="66">
+  <w:style w:type="character" w:customStyle="1" w:styleId="22">
     <w:name w:val="标题2"/>
-    <w:basedOn w:val="44"/>
+    <w:basedOn w:val="20"/>
     <w:qFormat/>
-    <w:uiPriority w:val="0"/>
     <w:rPr>
+      <w:caps/>
       <w:color w:val="632423"/>
       <w:spacing w:val="15"/>
       <w:sz w:val="24"/>
       <w:szCs w:val="24"/>
     </w:rPr>
   </w:style>
-  <w:style w:type="character" w:customStyle="1" w:styleId="67">
+  <w:style w:type="character" w:customStyle="1" w:styleId="a6">
     <w:name w:val="批注文字字符"/>
-    <w:basedOn w:val="30"/>
-    <w:link w:val="12"/>
+    <w:basedOn w:val="a0"/>
+    <w:link w:val="a4"/>
     <w:qFormat/>
-    <w:uiPriority w:val="0"/>
     <w:rPr>
       <w:sz w:val="22"/>
       <w:szCs w:val="22"/>
     </w:rPr>
   </w:style>
-  <w:style w:type="character" w:customStyle="1" w:styleId="68">
+  <w:style w:type="character" w:customStyle="1" w:styleId="a5">
     <w:name w:val="批注主题字符"/>
-    <w:basedOn w:val="67"/>
-    <w:link w:val="11"/>
+    <w:basedOn w:val="a6"/>
+    <w:link w:val="a3"/>
     <w:qFormat/>
-    <w:uiPriority w:val="0"/>
     <w:rPr>
       <w:b/>
       <w:bCs/>
@@ -6919,31 +7120,30 @@
       <w:szCs w:val="22"/>
     </w:rPr>
   </w:style>
-  <w:style w:type="character" w:customStyle="1" w:styleId="69">
+  <w:style w:type="character" w:customStyle="1" w:styleId="ab">
     <w:name w:val="批注框文本字符"/>
-    <w:basedOn w:val="30"/>
-    <w:link w:val="19"/>
+    <w:basedOn w:val="a0"/>
+    <w:link w:val="aa"/>
     <w:qFormat/>
-    <w:uiPriority w:val="0"/>
     <w:rPr>
       <w:rFonts w:ascii="Helvetica" w:hAnsi="Helvetica"/>
       <w:sz w:val="18"/>
       <w:szCs w:val="18"/>
     </w:rPr>
   </w:style>
-  <w:style w:type="paragraph" w:customStyle="1" w:styleId="70">
+  <w:style w:type="paragraph" w:customStyle="1" w:styleId="1c">
     <w:name w:val="列出段落1"/>
-    <w:basedOn w:val="1"/>
+    <w:basedOn w:val="a"/>
+    <w:uiPriority w:val="34"/>
     <w:qFormat/>
-    <w:uiPriority w:val="34"/>
     <w:pPr>
       <w:widowControl w:val="0"/>
       <w:spacing w:after="0" w:line="240" w:lineRule="auto"/>
-      <w:ind w:firstLine="420" w:firstLineChars="200"/>
+      <w:ind w:firstLineChars="200" w:firstLine="420"/>
       <w:jc w:val="both"/>
     </w:pPr>
     <w:rPr>
-      <w:rFonts w:asciiTheme="minorHAnsi" w:hAnsiTheme="minorHAnsi" w:eastAsiaTheme="minorEastAsia" w:cstheme="minorBidi"/>
+      <w:rFonts w:asciiTheme="minorHAnsi" w:eastAsiaTheme="minorEastAsia" w:hAnsiTheme="minorHAnsi" w:cstheme="minorBidi"/>
       <w:kern w:val="2"/>
       <w:sz w:val="21"/>
     </w:rPr>
@@ -8045,10 +8245,24 @@
     <dgm:pt modelId="{CEA34F76-4B40-534C-9AD0-5449082B8526}" type="parTrans" cxnId="{46F4D4D0-EB6F-3641-A841-35D68E6E401E}">
       <dgm:prSet/>
       <dgm:spPr/>
+      <dgm:t>
+        <a:bodyPr/>
+        <a:lstStyle/>
+        <a:p>
+          <a:endParaRPr lang="zh-CN" altLang="en-US"/>
+        </a:p>
+      </dgm:t>
     </dgm:pt>
     <dgm:pt modelId="{DEABAD5D-45BA-684A-88BE-35AF68D7AA3D}" type="sibTrans" cxnId="{46F4D4D0-EB6F-3641-A841-35D68E6E401E}">
       <dgm:prSet/>
       <dgm:spPr/>
+      <dgm:t>
+        <a:bodyPr/>
+        <a:lstStyle/>
+        <a:p>
+          <a:endParaRPr lang="zh-CN" altLang="en-US"/>
+        </a:p>
+      </dgm:t>
     </dgm:pt>
     <dgm:pt modelId="{71DE4CB2-3056-4246-BC01-82721AE6767C}">
       <dgm:prSet/>
@@ -8068,10 +8282,24 @@
     <dgm:pt modelId="{8F202885-03A6-5D4D-8D76-5093C5B9F61F}" type="parTrans" cxnId="{604B8927-5F9B-7242-A3E0-70AB17BA1CF6}">
       <dgm:prSet/>
       <dgm:spPr/>
+      <dgm:t>
+        <a:bodyPr/>
+        <a:lstStyle/>
+        <a:p>
+          <a:endParaRPr lang="zh-CN" altLang="en-US"/>
+        </a:p>
+      </dgm:t>
     </dgm:pt>
     <dgm:pt modelId="{36D01196-62C1-834D-B3F3-14107884AB22}" type="sibTrans" cxnId="{604B8927-5F9B-7242-A3E0-70AB17BA1CF6}">
       <dgm:prSet/>
       <dgm:spPr/>
+      <dgm:t>
+        <a:bodyPr/>
+        <a:lstStyle/>
+        <a:p>
+          <a:endParaRPr lang="zh-CN" altLang="en-US"/>
+        </a:p>
+      </dgm:t>
     </dgm:pt>
     <dgm:pt modelId="{8A884217-10EB-E04A-9343-AE8E0D124DF7}" type="pres">
       <dgm:prSet presAssocID="{5634BF99-DE70-4D42-A91C-BA0F5FB6CF9F}" presName="Name0" presStyleCnt="0">
@@ -8279,77 +8507,70 @@
     </dgm:pt>
   </dgm:ptLst>
   <dgm:cxnLst>
-    <dgm:cxn modelId="{3C1DF75A-8A8C-BF44-A1D0-4B3DEABE76C0}" type="presOf" srcId="{71DE4CB2-3056-4246-BC01-82721AE6767C}" destId="{71B997E3-89FF-724F-8E5F-E0834F318569}" srcOrd="0" destOrd="0" presId="urn:microsoft.com/office/officeart/2005/8/layout/hierarchy4"/>
-    <dgm:cxn modelId="{8A820151-CFB3-2E44-ACA5-A62063590E99}" type="presOf" srcId="{6378F361-F673-AB47-8FD3-688DA7B78837}" destId="{11D2A603-3598-4C4B-9116-4D4D87EDF845}" srcOrd="0" destOrd="0" presId="urn:microsoft.com/office/officeart/2005/8/layout/hierarchy4"/>
-    <dgm:cxn modelId="{4A087751-3DE9-5044-AEA8-359AEAB08ED5}" type="presOf" srcId="{5634BF99-DE70-4D42-A91C-BA0F5FB6CF9F}" destId="{8A884217-10EB-E04A-9343-AE8E0D124DF7}" srcOrd="0" destOrd="0" presId="urn:microsoft.com/office/officeart/2005/8/layout/hierarchy4"/>
-    <dgm:cxn modelId="{BB92C7D0-B711-6546-93FC-5386F58ED86D}" type="presOf" srcId="{BD607BBF-EF57-5F48-91A1-EC93252E0F38}" destId="{777E3738-83F5-904D-8D4E-86E796CFF6E1}" srcOrd="0" destOrd="0" presId="urn:microsoft.com/office/officeart/2005/8/layout/hierarchy4"/>
+    <dgm:cxn modelId="{A43FE1E6-29C6-3E4C-B206-255CADFFC9DD}" type="presOf" srcId="{71DE4CB2-3056-4246-BC01-82721AE6767C}" destId="{71B997E3-89FF-724F-8E5F-E0834F318569}" srcOrd="0" destOrd="0" presId="urn:microsoft.com/office/officeart/2005/8/layout/hierarchy4"/>
+    <dgm:cxn modelId="{A024B2AA-CC47-7643-86A6-945B9EFB8F60}" type="presOf" srcId="{BD607BBF-EF57-5F48-91A1-EC93252E0F38}" destId="{777E3738-83F5-904D-8D4E-86E796CFF6E1}" srcOrd="0" destOrd="0" presId="urn:microsoft.com/office/officeart/2005/8/layout/hierarchy4"/>
+    <dgm:cxn modelId="{56FE3F9D-702C-0B4B-BCD4-A89B73243D14}" type="presOf" srcId="{5634BF99-DE70-4D42-A91C-BA0F5FB6CF9F}" destId="{8A884217-10EB-E04A-9343-AE8E0D124DF7}" srcOrd="0" destOrd="0" presId="urn:microsoft.com/office/officeart/2005/8/layout/hierarchy4"/>
     <dgm:cxn modelId="{981157DD-D2F9-A64B-888D-C2437FE5991D}" srcId="{058DC97A-2AD1-094C-833F-E9045E1C61E5}" destId="{7BBDFD71-014E-B345-856D-6426EBBFA1F2}" srcOrd="0" destOrd="0" parTransId="{5E209949-1B86-6445-8B73-FD17DBF74838}" sibTransId="{EB7C390A-8313-0E43-B26E-7A218F6DF3EC}"/>
-    <dgm:cxn modelId="{694D6C4D-DD06-7A47-8049-D33931047C1E}" type="presOf" srcId="{058DC97A-2AD1-094C-833F-E9045E1C61E5}" destId="{FE22E2A1-4604-CB4C-9331-BB842D6D0CB6}" srcOrd="0" destOrd="0" presId="urn:microsoft.com/office/officeart/2005/8/layout/hierarchy4"/>
+    <dgm:cxn modelId="{C6C085F7-D042-EB4F-BA73-A3DCA058A6F3}" type="presOf" srcId="{058DC97A-2AD1-094C-833F-E9045E1C61E5}" destId="{FE22E2A1-4604-CB4C-9331-BB842D6D0CB6}" srcOrd="0" destOrd="0" presId="urn:microsoft.com/office/officeart/2005/8/layout/hierarchy4"/>
     <dgm:cxn modelId="{112DFA08-0CF2-984A-AD0B-D0631C1A1D93}" srcId="{5634BF99-DE70-4D42-A91C-BA0F5FB6CF9F}" destId="{03A9C55A-EA05-E440-A726-10DD9621C450}" srcOrd="0" destOrd="0" parTransId="{117A7A81-60CC-244E-8350-806893EF1E29}" sibTransId="{41A954CA-81D1-4A4B-A864-037A7D4B8ECD}"/>
-    <dgm:cxn modelId="{7D98BABC-8653-6B4E-BF44-863A68819611}" type="presOf" srcId="{03A9C55A-EA05-E440-A726-10DD9621C450}" destId="{3484B74A-04AF-A545-9BC0-3E4C87AA3661}" srcOrd="0" destOrd="0" presId="urn:microsoft.com/office/officeart/2005/8/layout/hierarchy4"/>
     <dgm:cxn modelId="{651616E8-C5E9-0D49-801B-C7E5F891282D}" srcId="{03A9C55A-EA05-E440-A726-10DD9621C450}" destId="{058DC97A-2AD1-094C-833F-E9045E1C61E5}" srcOrd="0" destOrd="0" parTransId="{8EB10563-516E-FF41-B298-ACEC0266ED83}" sibTransId="{76A465C4-67F6-FE43-BC44-A40B401A56B3}"/>
-    <dgm:cxn modelId="{8EEF13F5-BA04-7744-A2CF-B927465D725F}" type="presOf" srcId="{7BBDFD71-014E-B345-856D-6426EBBFA1F2}" destId="{E08945CE-241A-D040-9CBC-CED2B64D5B5C}" srcOrd="0" destOrd="0" presId="urn:microsoft.com/office/officeart/2005/8/layout/hierarchy4"/>
     <dgm:cxn modelId="{46F4D4D0-EB6F-3641-A841-35D68E6E401E}" srcId="{F3D56C59-FCD6-AD4F-B7C7-831835B35BAA}" destId="{BD607BBF-EF57-5F48-91A1-EC93252E0F38}" srcOrd="0" destOrd="0" parTransId="{CEA34F76-4B40-534C-9AD0-5449082B8526}" sibTransId="{DEABAD5D-45BA-684A-88BE-35AF68D7AA3D}"/>
     <dgm:cxn modelId="{604B8927-5F9B-7242-A3E0-70AB17BA1CF6}" srcId="{F3D56C59-FCD6-AD4F-B7C7-831835B35BAA}" destId="{71DE4CB2-3056-4246-BC01-82721AE6767C}" srcOrd="1" destOrd="0" parTransId="{8F202885-03A6-5D4D-8D76-5093C5B9F61F}" sibTransId="{36D01196-62C1-834D-B3F3-14107884AB22}"/>
-    <dgm:cxn modelId="{83414D9A-09AB-7342-9F22-32FC3A096703}" type="presOf" srcId="{F3D56C59-FCD6-AD4F-B7C7-831835B35BAA}" destId="{D19CC47B-2B46-9041-B4F2-F2F004801441}" srcOrd="0" destOrd="0" presId="urn:microsoft.com/office/officeart/2005/8/layout/hierarchy4"/>
+    <dgm:cxn modelId="{633D235B-FD7A-8741-B3CD-F6B0FD486C04}" type="presOf" srcId="{7BBDFD71-014E-B345-856D-6426EBBFA1F2}" destId="{E08945CE-241A-D040-9CBC-CED2B64D5B5C}" srcOrd="0" destOrd="0" presId="urn:microsoft.com/office/officeart/2005/8/layout/hierarchy4"/>
+    <dgm:cxn modelId="{4362DF15-3669-2941-863D-5A92A28A534D}" type="presOf" srcId="{03A9C55A-EA05-E440-A726-10DD9621C450}" destId="{3484B74A-04AF-A545-9BC0-3E4C87AA3661}" srcOrd="0" destOrd="0" presId="urn:microsoft.com/office/officeart/2005/8/layout/hierarchy4"/>
+    <dgm:cxn modelId="{92FB184B-B247-B248-A82F-6B694EFD7C42}" type="presOf" srcId="{F3D56C59-FCD6-AD4F-B7C7-831835B35BAA}" destId="{D19CC47B-2B46-9041-B4F2-F2F004801441}" srcOrd="0" destOrd="0" presId="urn:microsoft.com/office/officeart/2005/8/layout/hierarchy4"/>
     <dgm:cxn modelId="{D5BD318A-3E1E-144C-9810-0A865DC8DD27}" srcId="{058DC97A-2AD1-094C-833F-E9045E1C61E5}" destId="{6378F361-F673-AB47-8FD3-688DA7B78837}" srcOrd="1" destOrd="0" parTransId="{9E17DA01-9B39-B54D-B153-DF2E59780F4B}" sibTransId="{4CA9C378-1395-C347-9077-4CE67E584324}"/>
+    <dgm:cxn modelId="{C8FB86D6-4830-2B4B-A21F-6234F5908DA0}" type="presOf" srcId="{6378F361-F673-AB47-8FD3-688DA7B78837}" destId="{11D2A603-3598-4C4B-9116-4D4D87EDF845}" srcOrd="0" destOrd="0" presId="urn:microsoft.com/office/officeart/2005/8/layout/hierarchy4"/>
     <dgm:cxn modelId="{BDE07012-FFCD-C74D-A5E0-89DA07D74F13}" srcId="{03A9C55A-EA05-E440-A726-10DD9621C450}" destId="{F3D56C59-FCD6-AD4F-B7C7-831835B35BAA}" srcOrd="1" destOrd="0" parTransId="{B595CC1D-172B-0547-AF92-6D6F7BAE7F20}" sibTransId="{B03E3B15-D95C-A84E-9016-1F7427912613}"/>
-    <dgm:cxn modelId="{858B3256-0FDB-7442-8EDE-AB35BFE21309}" type="presParOf" srcId="{8A884217-10EB-E04A-9343-AE8E0D124DF7}" destId="{DBF32D45-D5A2-6643-B1FC-EB7C8E362DCF}" srcOrd="0" destOrd="0" presId="urn:microsoft.com/office/officeart/2005/8/layout/hierarchy4"/>
-    <dgm:cxn modelId="{BFD11382-EA41-D54B-891D-349546241A0C}" type="presParOf" srcId="{DBF32D45-D5A2-6643-B1FC-EB7C8E362DCF}" destId="{3484B74A-04AF-A545-9BC0-3E4C87AA3661}" srcOrd="0" destOrd="0" presId="urn:microsoft.com/office/officeart/2005/8/layout/hierarchy4"/>
-    <dgm:cxn modelId="{EB885200-766E-AE41-B014-8E30D69CB77E}" type="presParOf" srcId="{DBF32D45-D5A2-6643-B1FC-EB7C8E362DCF}" destId="{73ED5616-3F93-FB4A-A438-A0CDAAA5DDB5}" srcOrd="1" destOrd="0" presId="urn:microsoft.com/office/officeart/2005/8/layout/hierarchy4"/>
-    <dgm:cxn modelId="{747252BB-6113-1044-9DB8-C6947F3F3A4E}" type="presParOf" srcId="{DBF32D45-D5A2-6643-B1FC-EB7C8E362DCF}" destId="{23D192E8-1A6B-E049-8F2E-5189D992F227}" srcOrd="2" destOrd="0" presId="urn:microsoft.com/office/officeart/2005/8/layout/hierarchy4"/>
-    <dgm:cxn modelId="{CE8DEBC8-DFE5-C64C-98A0-C2625ECD847E}" type="presParOf" srcId="{23D192E8-1A6B-E049-8F2E-5189D992F227}" destId="{2AB01035-E535-274E-B521-EA853B77C78D}" srcOrd="0" destOrd="0" presId="urn:microsoft.com/office/officeart/2005/8/layout/hierarchy4"/>
-    <dgm:cxn modelId="{45D208B2-8FEB-7841-A1D6-46D66B406D75}" type="presParOf" srcId="{2AB01035-E535-274E-B521-EA853B77C78D}" destId="{FE22E2A1-4604-CB4C-9331-BB842D6D0CB6}" srcOrd="0" destOrd="0" presId="urn:microsoft.com/office/officeart/2005/8/layout/hierarchy4"/>
-    <dgm:cxn modelId="{6684B639-7B64-1543-B5E5-E932243471DE}" type="presParOf" srcId="{2AB01035-E535-274E-B521-EA853B77C78D}" destId="{1F9E28D9-116C-FE44-BD11-91BA3D530612}" srcOrd="1" destOrd="0" presId="urn:microsoft.com/office/officeart/2005/8/layout/hierarchy4"/>
-    <dgm:cxn modelId="{7CB04B5D-75E5-1145-921B-D4382CEBAA94}" type="presParOf" srcId="{2AB01035-E535-274E-B521-EA853B77C78D}" destId="{8AE2D43A-C86F-1F4E-8784-4865D16D73B9}" srcOrd="2" destOrd="0" presId="urn:microsoft.com/office/officeart/2005/8/layout/hierarchy4"/>
-    <dgm:cxn modelId="{6D220605-378A-094A-945E-4B4638604739}" type="presParOf" srcId="{8AE2D43A-C86F-1F4E-8784-4865D16D73B9}" destId="{498A9D9C-080F-0943-8C94-F6B60D5F11BA}" srcOrd="0" destOrd="0" presId="urn:microsoft.com/office/officeart/2005/8/layout/hierarchy4"/>
-    <dgm:cxn modelId="{84DE3EE1-D6BE-4C4E-B058-C4D8E78E21A2}" type="presParOf" srcId="{498A9D9C-080F-0943-8C94-F6B60D5F11BA}" destId="{E08945CE-241A-D040-9CBC-CED2B64D5B5C}" srcOrd="0" destOrd="0" presId="urn:microsoft.com/office/officeart/2005/8/layout/hierarchy4"/>
-    <dgm:cxn modelId="{EA5993CD-1B08-3445-8917-347EE385C82C}" type="presParOf" srcId="{498A9D9C-080F-0943-8C94-F6B60D5F11BA}" destId="{8DEFE18A-DC01-5F44-BB26-3539B1BA6A39}" srcOrd="1" destOrd="0" presId="urn:microsoft.com/office/officeart/2005/8/layout/hierarchy4"/>
-    <dgm:cxn modelId="{0E1881A8-D618-A646-96D5-11662DBB38F1}" type="presParOf" srcId="{8AE2D43A-C86F-1F4E-8784-4865D16D73B9}" destId="{2424DA99-B4DC-5A40-8B3E-A8DD17BB324A}" srcOrd="1" destOrd="0" presId="urn:microsoft.com/office/officeart/2005/8/layout/hierarchy4"/>
-    <dgm:cxn modelId="{C2E74FC5-EDA7-3845-98CD-F216A3088A5C}" type="presParOf" srcId="{8AE2D43A-C86F-1F4E-8784-4865D16D73B9}" destId="{C74EFF11-8064-6F4D-BACB-AAAB36A971E1}" srcOrd="2" destOrd="0" presId="urn:microsoft.com/office/officeart/2005/8/layout/hierarchy4"/>
-    <dgm:cxn modelId="{6C6D81BC-E4D1-BE4D-BE69-85303E00B9B7}" type="presParOf" srcId="{C74EFF11-8064-6F4D-BACB-AAAB36A971E1}" destId="{11D2A603-3598-4C4B-9116-4D4D87EDF845}" srcOrd="0" destOrd="0" presId="urn:microsoft.com/office/officeart/2005/8/layout/hierarchy4"/>
-    <dgm:cxn modelId="{EBF0FA0A-7BB8-E44C-AD1C-E5B096B9B89C}" type="presParOf" srcId="{C74EFF11-8064-6F4D-BACB-AAAB36A971E1}" destId="{E7A7D25B-A5E3-2843-BA0B-1327CDDAC857}" srcOrd="1" destOrd="0" presId="urn:microsoft.com/office/officeart/2005/8/layout/hierarchy4"/>
-    <dgm:cxn modelId="{E7440A44-7C40-324F-A3D5-E440ACF9C9B9}" type="presParOf" srcId="{23D192E8-1A6B-E049-8F2E-5189D992F227}" destId="{E492D67D-6163-C94E-ADDD-9A60B30EF5B4}" srcOrd="1" destOrd="0" presId="urn:microsoft.com/office/officeart/2005/8/layout/hierarchy4"/>
-    <dgm:cxn modelId="{E0B7E352-5506-4B46-AD35-89AC57B0A4BA}" type="presParOf" srcId="{23D192E8-1A6B-E049-8F2E-5189D992F227}" destId="{7F42ECEC-5596-C145-82A4-A04F81B655B8}" srcOrd="2" destOrd="0" presId="urn:microsoft.com/office/officeart/2005/8/layout/hierarchy4"/>
-    <dgm:cxn modelId="{4CAC7DE8-411A-734F-B699-5DA80EF77572}" type="presParOf" srcId="{7F42ECEC-5596-C145-82A4-A04F81B655B8}" destId="{D19CC47B-2B46-9041-B4F2-F2F004801441}" srcOrd="0" destOrd="0" presId="urn:microsoft.com/office/officeart/2005/8/layout/hierarchy4"/>
-    <dgm:cxn modelId="{DB5123CE-96A8-714F-A394-5C40F425317B}" type="presParOf" srcId="{7F42ECEC-5596-C145-82A4-A04F81B655B8}" destId="{62BD8CF2-337E-434A-BEB0-8A4B773372D8}" srcOrd="1" destOrd="0" presId="urn:microsoft.com/office/officeart/2005/8/layout/hierarchy4"/>
-    <dgm:cxn modelId="{F758FDAE-D2F3-8244-A753-4BBE5CFDF9D3}" type="presParOf" srcId="{7F42ECEC-5596-C145-82A4-A04F81B655B8}" destId="{E69EF9AB-2006-D24E-A29B-419F527DB7BC}" srcOrd="2" destOrd="0" presId="urn:microsoft.com/office/officeart/2005/8/layout/hierarchy4"/>
-    <dgm:cxn modelId="{127657EF-9481-5348-8442-0C7E914ECB44}" type="presParOf" srcId="{E69EF9AB-2006-D24E-A29B-419F527DB7BC}" destId="{4723D0B9-084A-4B42-A2B1-AD2A894EC706}" srcOrd="0" destOrd="0" presId="urn:microsoft.com/office/officeart/2005/8/layout/hierarchy4"/>
-    <dgm:cxn modelId="{39F99210-011B-654A-A6A8-0DB9BE883914}" type="presParOf" srcId="{4723D0B9-084A-4B42-A2B1-AD2A894EC706}" destId="{777E3738-83F5-904D-8D4E-86E796CFF6E1}" srcOrd="0" destOrd="0" presId="urn:microsoft.com/office/officeart/2005/8/layout/hierarchy4"/>
-    <dgm:cxn modelId="{1E59A6C9-6306-2B40-94FD-872921615625}" type="presParOf" srcId="{4723D0B9-084A-4B42-A2B1-AD2A894EC706}" destId="{DA8F56C7-5548-6E4F-BDC4-7B2B7356D14A}" srcOrd="1" destOrd="0" presId="urn:microsoft.com/office/officeart/2005/8/layout/hierarchy4"/>
-    <dgm:cxn modelId="{84E330F2-4547-964A-9F49-89ADBB6C7D8E}" type="presParOf" srcId="{E69EF9AB-2006-D24E-A29B-419F527DB7BC}" destId="{3DF1A86D-C841-DC4D-825A-84BA233A401D}" srcOrd="1" destOrd="0" presId="urn:microsoft.com/office/officeart/2005/8/layout/hierarchy4"/>
-    <dgm:cxn modelId="{428018E1-0676-4849-902B-F5124D9D1DBB}" type="presParOf" srcId="{E69EF9AB-2006-D24E-A29B-419F527DB7BC}" destId="{B4DC1774-98ED-4349-B14F-6AD878F7EDF3}" srcOrd="2" destOrd="0" presId="urn:microsoft.com/office/officeart/2005/8/layout/hierarchy4"/>
-    <dgm:cxn modelId="{246B499D-CAA8-2848-AF28-F030A1C5F945}" type="presParOf" srcId="{B4DC1774-98ED-4349-B14F-6AD878F7EDF3}" destId="{71B997E3-89FF-724F-8E5F-E0834F318569}" srcOrd="0" destOrd="0" presId="urn:microsoft.com/office/officeart/2005/8/layout/hierarchy4"/>
-    <dgm:cxn modelId="{2C439513-C29B-C94E-90C9-574CDCDBA3FB}" type="presParOf" srcId="{B4DC1774-98ED-4349-B14F-6AD878F7EDF3}" destId="{C997DA26-88F2-324A-97C6-049F69E8B3DD}" srcOrd="1" destOrd="0" presId="urn:microsoft.com/office/officeart/2005/8/layout/hierarchy4"/>
+    <dgm:cxn modelId="{510CAC66-14AC-384B-96D6-704570DB5BC3}" type="presParOf" srcId="{8A884217-10EB-E04A-9343-AE8E0D124DF7}" destId="{DBF32D45-D5A2-6643-B1FC-EB7C8E362DCF}" srcOrd="0" destOrd="0" presId="urn:microsoft.com/office/officeart/2005/8/layout/hierarchy4"/>
+    <dgm:cxn modelId="{3DAC8971-6B52-9E4B-9B92-0F00B9E75711}" type="presParOf" srcId="{DBF32D45-D5A2-6643-B1FC-EB7C8E362DCF}" destId="{3484B74A-04AF-A545-9BC0-3E4C87AA3661}" srcOrd="0" destOrd="0" presId="urn:microsoft.com/office/officeart/2005/8/layout/hierarchy4"/>
+    <dgm:cxn modelId="{EB0FEEE6-FD96-6A4F-B32E-9DB981A55B1F}" type="presParOf" srcId="{DBF32D45-D5A2-6643-B1FC-EB7C8E362DCF}" destId="{73ED5616-3F93-FB4A-A438-A0CDAAA5DDB5}" srcOrd="1" destOrd="0" presId="urn:microsoft.com/office/officeart/2005/8/layout/hierarchy4"/>
+    <dgm:cxn modelId="{952844C7-C8BC-1F4B-B25E-D8D69FBE22B0}" type="presParOf" srcId="{DBF32D45-D5A2-6643-B1FC-EB7C8E362DCF}" destId="{23D192E8-1A6B-E049-8F2E-5189D992F227}" srcOrd="2" destOrd="0" presId="urn:microsoft.com/office/officeart/2005/8/layout/hierarchy4"/>
+    <dgm:cxn modelId="{6D0E0D02-4E0D-8B49-960F-480B7DD9B763}" type="presParOf" srcId="{23D192E8-1A6B-E049-8F2E-5189D992F227}" destId="{2AB01035-E535-274E-B521-EA853B77C78D}" srcOrd="0" destOrd="0" presId="urn:microsoft.com/office/officeart/2005/8/layout/hierarchy4"/>
+    <dgm:cxn modelId="{20F528CB-57CB-5A4F-BCBA-34E2DBBAB28D}" type="presParOf" srcId="{2AB01035-E535-274E-B521-EA853B77C78D}" destId="{FE22E2A1-4604-CB4C-9331-BB842D6D0CB6}" srcOrd="0" destOrd="0" presId="urn:microsoft.com/office/officeart/2005/8/layout/hierarchy4"/>
+    <dgm:cxn modelId="{704E1650-FE8C-FD47-BF96-6C6BCCD96B8D}" type="presParOf" srcId="{2AB01035-E535-274E-B521-EA853B77C78D}" destId="{1F9E28D9-116C-FE44-BD11-91BA3D530612}" srcOrd="1" destOrd="0" presId="urn:microsoft.com/office/officeart/2005/8/layout/hierarchy4"/>
+    <dgm:cxn modelId="{D627DE6F-9844-3E4D-A10F-F2E3784BFA0D}" type="presParOf" srcId="{2AB01035-E535-274E-B521-EA853B77C78D}" destId="{8AE2D43A-C86F-1F4E-8784-4865D16D73B9}" srcOrd="2" destOrd="0" presId="urn:microsoft.com/office/officeart/2005/8/layout/hierarchy4"/>
+    <dgm:cxn modelId="{09FC57FE-BFB3-1047-93C8-312286037904}" type="presParOf" srcId="{8AE2D43A-C86F-1F4E-8784-4865D16D73B9}" destId="{498A9D9C-080F-0943-8C94-F6B60D5F11BA}" srcOrd="0" destOrd="0" presId="urn:microsoft.com/office/officeart/2005/8/layout/hierarchy4"/>
+    <dgm:cxn modelId="{F86682FE-9528-E645-9486-7AF8DA45C438}" type="presParOf" srcId="{498A9D9C-080F-0943-8C94-F6B60D5F11BA}" destId="{E08945CE-241A-D040-9CBC-CED2B64D5B5C}" srcOrd="0" destOrd="0" presId="urn:microsoft.com/office/officeart/2005/8/layout/hierarchy4"/>
+    <dgm:cxn modelId="{DC50C256-B6F7-D045-8A6F-92134558C990}" type="presParOf" srcId="{498A9D9C-080F-0943-8C94-F6B60D5F11BA}" destId="{8DEFE18A-DC01-5F44-BB26-3539B1BA6A39}" srcOrd="1" destOrd="0" presId="urn:microsoft.com/office/officeart/2005/8/layout/hierarchy4"/>
+    <dgm:cxn modelId="{9523F2CF-A4CF-5647-A598-F0716414207A}" type="presParOf" srcId="{8AE2D43A-C86F-1F4E-8784-4865D16D73B9}" destId="{2424DA99-B4DC-5A40-8B3E-A8DD17BB324A}" srcOrd="1" destOrd="0" presId="urn:microsoft.com/office/officeart/2005/8/layout/hierarchy4"/>
+    <dgm:cxn modelId="{28BCBACC-118C-3645-913A-B1389EE2BB31}" type="presParOf" srcId="{8AE2D43A-C86F-1F4E-8784-4865D16D73B9}" destId="{C74EFF11-8064-6F4D-BACB-AAAB36A971E1}" srcOrd="2" destOrd="0" presId="urn:microsoft.com/office/officeart/2005/8/layout/hierarchy4"/>
+    <dgm:cxn modelId="{9FDE1E99-2111-7B41-A1D6-D5BD2B260A7A}" type="presParOf" srcId="{C74EFF11-8064-6F4D-BACB-AAAB36A971E1}" destId="{11D2A603-3598-4C4B-9116-4D4D87EDF845}" srcOrd="0" destOrd="0" presId="urn:microsoft.com/office/officeart/2005/8/layout/hierarchy4"/>
+    <dgm:cxn modelId="{56E1AE74-E2FA-2643-9BE4-EF8F74684971}" type="presParOf" srcId="{C74EFF11-8064-6F4D-BACB-AAAB36A971E1}" destId="{E7A7D25B-A5E3-2843-BA0B-1327CDDAC857}" srcOrd="1" destOrd="0" presId="urn:microsoft.com/office/officeart/2005/8/layout/hierarchy4"/>
+    <dgm:cxn modelId="{034B7CE2-1489-A34D-A65E-A84915E35220}" type="presParOf" srcId="{23D192E8-1A6B-E049-8F2E-5189D992F227}" destId="{E492D67D-6163-C94E-ADDD-9A60B30EF5B4}" srcOrd="1" destOrd="0" presId="urn:microsoft.com/office/officeart/2005/8/layout/hierarchy4"/>
+    <dgm:cxn modelId="{F91849A5-CCD6-FB49-A276-39A3E2EC742D}" type="presParOf" srcId="{23D192E8-1A6B-E049-8F2E-5189D992F227}" destId="{7F42ECEC-5596-C145-82A4-A04F81B655B8}" srcOrd="2" destOrd="0" presId="urn:microsoft.com/office/officeart/2005/8/layout/hierarchy4"/>
+    <dgm:cxn modelId="{DEDBCB9A-BECF-7447-997F-E8DD378EAF0D}" type="presParOf" srcId="{7F42ECEC-5596-C145-82A4-A04F81B655B8}" destId="{D19CC47B-2B46-9041-B4F2-F2F004801441}" srcOrd="0" destOrd="0" presId="urn:microsoft.com/office/officeart/2005/8/layout/hierarchy4"/>
+    <dgm:cxn modelId="{DEA88D09-5E91-9C46-AFD4-C351066F0777}" type="presParOf" srcId="{7F42ECEC-5596-C145-82A4-A04F81B655B8}" destId="{62BD8CF2-337E-434A-BEB0-8A4B773372D8}" srcOrd="1" destOrd="0" presId="urn:microsoft.com/office/officeart/2005/8/layout/hierarchy4"/>
+    <dgm:cxn modelId="{757DF10C-35E2-1747-93E8-A45E0748A2F3}" type="presParOf" srcId="{7F42ECEC-5596-C145-82A4-A04F81B655B8}" destId="{E69EF9AB-2006-D24E-A29B-419F527DB7BC}" srcOrd="2" destOrd="0" presId="urn:microsoft.com/office/officeart/2005/8/layout/hierarchy4"/>
+    <dgm:cxn modelId="{F325A08C-86BC-1F4F-9784-6484DD7B4231}" type="presParOf" srcId="{E69EF9AB-2006-D24E-A29B-419F527DB7BC}" destId="{4723D0B9-084A-4B42-A2B1-AD2A894EC706}" srcOrd="0" destOrd="0" presId="urn:microsoft.com/office/officeart/2005/8/layout/hierarchy4"/>
+    <dgm:cxn modelId="{932AAB3B-A705-BA46-BA20-28FD568A4D23}" type="presParOf" srcId="{4723D0B9-084A-4B42-A2B1-AD2A894EC706}" destId="{777E3738-83F5-904D-8D4E-86E796CFF6E1}" srcOrd="0" destOrd="0" presId="urn:microsoft.com/office/officeart/2005/8/layout/hierarchy4"/>
+    <dgm:cxn modelId="{8766CD52-6C77-BE41-9DA0-EA917A7576E8}" type="presParOf" srcId="{4723D0B9-084A-4B42-A2B1-AD2A894EC706}" destId="{DA8F56C7-5548-6E4F-BDC4-7B2B7356D14A}" srcOrd="1" destOrd="0" presId="urn:microsoft.com/office/officeart/2005/8/layout/hierarchy4"/>
+    <dgm:cxn modelId="{4AF713E1-0C95-AE4D-AA21-2EFB21B521AD}" type="presParOf" srcId="{E69EF9AB-2006-D24E-A29B-419F527DB7BC}" destId="{3DF1A86D-C841-DC4D-825A-84BA233A401D}" srcOrd="1" destOrd="0" presId="urn:microsoft.com/office/officeart/2005/8/layout/hierarchy4"/>
+    <dgm:cxn modelId="{D4147697-1D33-9D49-B4D3-B51EACF9430E}" type="presParOf" srcId="{E69EF9AB-2006-D24E-A29B-419F527DB7BC}" destId="{B4DC1774-98ED-4349-B14F-6AD878F7EDF3}" srcOrd="2" destOrd="0" presId="urn:microsoft.com/office/officeart/2005/8/layout/hierarchy4"/>
+    <dgm:cxn modelId="{189389C8-7FDE-3C4A-9DAB-3954FF48C216}" type="presParOf" srcId="{B4DC1774-98ED-4349-B14F-6AD878F7EDF3}" destId="{71B997E3-89FF-724F-8E5F-E0834F318569}" srcOrd="0" destOrd="0" presId="urn:microsoft.com/office/officeart/2005/8/layout/hierarchy4"/>
+    <dgm:cxn modelId="{3BEBBB03-8791-594A-9CE9-F164495F53E7}" type="presParOf" srcId="{B4DC1774-98ED-4349-B14F-6AD878F7EDF3}" destId="{C997DA26-88F2-324A-97C6-049F69E8B3DD}" srcOrd="1" destOrd="0" presId="urn:microsoft.com/office/officeart/2005/8/layout/hierarchy4"/>
   </dgm:cxnLst>
   <dgm:bg/>
   <dgm:whole/>
   <dgm:extLst>
     <a:ext uri="http://schemas.microsoft.com/office/drawing/2008/diagram">
-      <dsp:dataModelExt xmlns:dsp="http://schemas.microsoft.com/office/drawing/2008/diagram" relId="rId12" minVer="http://schemas.openxmlformats.org/drawingml/2006/diagram"/>
+      <dsp:dataModelExt xmlns:dsp="http://schemas.microsoft.com/office/drawing/2008/diagram" relId="rId11" minVer="http://schemas.openxmlformats.org/drawingml/2006/diagram"/>
     </a:ext>
   </dgm:extLst>
 </dgm:dataModel>
 </file>
 
 <file path=word/diagrams/drawing1.xml><?xml version="1.0" encoding="utf-8"?>
-<dsp:drawing xmlns:dgm="http://schemas.openxmlformats.org/drawingml/2006/diagram" xmlns:dsp="http://schemas.microsoft.com/office/drawing/2008/diagram" xmlns:a="http://schemas.openxmlformats.org/drawingml/2006/main" xmlns:r="http://schemas.openxmlformats.org/officeDocument/2006/relationships">
+<dsp:drawing xmlns:dgm="http://schemas.openxmlformats.org/drawingml/2006/diagram" xmlns:dsp="http://schemas.microsoft.com/office/drawing/2008/diagram" xmlns:a="http://schemas.openxmlformats.org/drawingml/2006/main">
   <dsp:spTree>
     <dsp:nvGrpSpPr>
-      <dsp:cNvPr id="1" name=""/>
+      <dsp:cNvPr id="0" name=""/>
       <dsp:cNvGrpSpPr/>
     </dsp:nvGrpSpPr>
-    <dsp:grpSpPr>
-      <a:xfrm>
-        <a:off x="0" y="0"/>
-        <a:ext cx="5274310" cy="3076575"/>
-        <a:chOff x="0" y="0"/>
-        <a:chExt cx="0" cy="0"/>
-      </a:xfrm>
-    </dsp:grpSpPr>
-    <dsp:sp>
+    <dsp:grpSpPr/>
+    <dsp:sp modelId="{3484B74A-04AF-A545-9BC0-3E4C87AA3661}">
       <dsp:nvSpPr>
-        <dsp:cNvPr id="2" name="圆角矩形 1"/>
+        <dsp:cNvPr id="0" name=""/>
         <dsp:cNvSpPr/>
       </dsp:nvSpPr>
       <dsp:spPr>
@@ -8427,9 +8648,9 @@
         <a:ext cx="5214010" cy="906525"/>
       </dsp:txXfrm>
     </dsp:sp>
-    <dsp:sp>
+    <dsp:sp modelId="{FE22E2A1-4604-CB4C-9331-BB842D6D0CB6}">
       <dsp:nvSpPr>
-        <dsp:cNvPr id="3" name="圆角矩形 2"/>
+        <dsp:cNvPr id="0" name=""/>
         <dsp:cNvSpPr/>
       </dsp:nvSpPr>
       <dsp:spPr>
@@ -8507,9 +8728,9 @@
         <a:ext cx="2525693" cy="906525"/>
       </dsp:txXfrm>
     </dsp:sp>
-    <dsp:sp>
+    <dsp:sp modelId="{E08945CE-241A-D040-9CBC-CED2B64D5B5C}">
       <dsp:nvSpPr>
-        <dsp:cNvPr id="4" name="圆角矩形 3"/>
+        <dsp:cNvPr id="0" name=""/>
         <dsp:cNvSpPr/>
       </dsp:nvSpPr>
       <dsp:spPr>
@@ -8588,9 +8809,9 @@
         <a:ext cx="1208089" cy="906525"/>
       </dsp:txXfrm>
     </dsp:sp>
-    <dsp:sp>
+    <dsp:sp modelId="{11D2A603-3598-4C4B-9116-4D4D87EDF845}">
       <dsp:nvSpPr>
-        <dsp:cNvPr id="5" name="圆角矩形 4"/>
+        <dsp:cNvPr id="0" name=""/>
         <dsp:cNvSpPr/>
       </dsp:nvSpPr>
       <dsp:spPr>
@@ -8669,9 +8890,9 @@
         <a:ext cx="1208089" cy="906525"/>
       </dsp:txXfrm>
     </dsp:sp>
-    <dsp:sp>
+    <dsp:sp modelId="{D19CC47B-2B46-9041-B4F2-F2F004801441}">
       <dsp:nvSpPr>
-        <dsp:cNvPr id="6" name="圆角矩形 5"/>
+        <dsp:cNvPr id="0" name=""/>
         <dsp:cNvSpPr/>
       </dsp:nvSpPr>
       <dsp:spPr>
@@ -8749,9 +8970,9 @@
         <a:ext cx="2525693" cy="906525"/>
       </dsp:txXfrm>
     </dsp:sp>
-    <dsp:sp>
+    <dsp:sp modelId="{777E3738-83F5-904D-8D4E-86E796CFF6E1}">
       <dsp:nvSpPr>
-        <dsp:cNvPr id="7" name="圆角矩形 6"/>
+        <dsp:cNvPr id="0" name=""/>
         <dsp:cNvSpPr/>
       </dsp:nvSpPr>
       <dsp:spPr>
@@ -8830,9 +9051,9 @@
         <a:ext cx="1208089" cy="906525"/>
       </dsp:txXfrm>
     </dsp:sp>
-    <dsp:sp>
+    <dsp:sp modelId="{71B997E3-89FF-724F-8E5F-E0834F318569}">
       <dsp:nvSpPr>
-        <dsp:cNvPr id="8" name="圆角矩形 7"/>
+        <dsp:cNvPr id="0" name=""/>
         <dsp:cNvSpPr/>
       </dsp:nvSpPr>
       <dsp:spPr>
@@ -10748,7 +10969,9 @@
 </file>
 
 <file path=customXml/itemProps2.xml><?xml version="1.0" encoding="utf-8"?>
-<ds:datastoreItem xmlns:ds="http://schemas.openxmlformats.org/officeDocument/2006/customXml" ds:itemID="{97667BC4-8422-1249-8F1E-C32052F45C45}">
-  <ds:schemaRefs/>
+<ds:datastoreItem xmlns:ds="http://schemas.openxmlformats.org/officeDocument/2006/customXml" ds:itemID="{AF5364F8-559E-8D4E-8B1F-220C0C86C3A7}">
+  <ds:schemaRefs>
+    <ds:schemaRef ds:uri="http://schemas.openxmlformats.org/officeDocument/2006/bibliography"/>
+  </ds:schemaRefs>
 </ds:datastoreItem>
 </file>